--- a/TS-Kramam/TS-4.5/TS 4.5 Tamil Krama Paatam Corrections.docx
+++ b/TS-Kramam/TS-4.5/TS 4.5 Tamil Krama Paatam Corrections.docx
@@ -75,7 +75,7 @@
           <w:szCs w:val="32"/>
           <w:u w:val="single"/>
         </w:rPr>
-        <w:t>4.</w:t>
+        <w:t xml:space="preserve">4.5 </w:t>
       </w:r>
       <w:r>
         <w:rPr>
@@ -85,7 +85,7 @@
           <w:szCs w:val="32"/>
           <w:u w:val="single"/>
         </w:rPr>
-        <w:t>5</w:t>
+        <w:t xml:space="preserve">Tamil </w:t>
       </w:r>
       <w:r>
         <w:rPr>
@@ -95,27 +95,7 @@
           <w:szCs w:val="32"/>
           <w:u w:val="single"/>
         </w:rPr>
-        <w:t xml:space="preserve"> </w:t>
-      </w:r>
-      <w:r>
-        <w:rPr>
-          <w:b/>
-          <w:bCs/>
-          <w:sz w:val="32"/>
-          <w:szCs w:val="32"/>
-          <w:u w:val="single"/>
-        </w:rPr>
-        <w:t>Tamil</w:t>
-      </w:r>
-      <w:r>
-        <w:rPr>
-          <w:b/>
-          <w:bCs/>
-          <w:sz w:val="32"/>
-          <w:szCs w:val="32"/>
-          <w:u w:val="single"/>
-        </w:rPr>
-        <w:t xml:space="preserve"> Corrections –</w:t>
+        <w:t>Corrections –</w:t>
       </w:r>
       <w:r>
         <w:rPr>
@@ -305,7 +285,6 @@
               <w:rPr>
                 <w:rFonts w:cs="Arial"/>
                 <w:b/>
-                <w:color w:val="000000"/>
                 <w:sz w:val="28"/>
                 <w:szCs w:val="32"/>
               </w:rPr>
@@ -314,58 +293,16 @@
               <w:rPr>
                 <w:rFonts w:cs="Arial"/>
                 <w:b/>
-                <w:color w:val="000000"/>
-                <w:sz w:val="28"/>
-                <w:szCs w:val="32"/>
-              </w:rPr>
-              <w:t>T.S.</w:t>
-            </w:r>
-            <w:r>
-              <w:rPr>
-                <w:rFonts w:cs="Arial"/>
-                <w:b/>
-                <w:color w:val="000000"/>
-                <w:sz w:val="28"/>
-                <w:szCs w:val="32"/>
-              </w:rPr>
-              <w:t>4.</w:t>
-            </w:r>
-            <w:r>
-              <w:rPr>
-                <w:rFonts w:cs="Arial"/>
-                <w:b/>
-                <w:color w:val="000000"/>
-                <w:sz w:val="28"/>
-                <w:szCs w:val="32"/>
-              </w:rPr>
-              <w:t>5.3.1</w:t>
-            </w:r>
-            <w:r>
-              <w:rPr>
-                <w:rFonts w:cs="Arial"/>
-                <w:b/>
-                <w:color w:val="000000"/>
-                <w:sz w:val="28"/>
-                <w:szCs w:val="32"/>
-              </w:rPr>
-              <w:t xml:space="preserve"> </w:t>
-            </w:r>
-            <w:r>
-              <w:rPr>
-                <w:rFonts w:cs="Arial"/>
-                <w:b/>
-                <w:color w:val="000000"/>
-                <w:sz w:val="28"/>
-                <w:szCs w:val="32"/>
-              </w:rPr>
-              <w:t xml:space="preserve">– </w:t>
-            </w:r>
-            <w:proofErr w:type="spellStart"/>
-            <w:r>
-              <w:rPr>
-                <w:rFonts w:cs="Arial"/>
-                <w:b/>
-                <w:color w:val="000000"/>
+                <w:sz w:val="28"/>
+                <w:szCs w:val="32"/>
+              </w:rPr>
+              <w:t xml:space="preserve">T.S.4.5.1.3 – </w:t>
+            </w:r>
+            <w:proofErr w:type="spellStart"/>
+            <w:r>
+              <w:rPr>
+                <w:rFonts w:cs="Arial"/>
+                <w:b/>
                 <w:sz w:val="28"/>
                 <w:szCs w:val="32"/>
               </w:rPr>
@@ -387,7 +324,6 @@
               <w:rPr>
                 <w:rFonts w:cs="Arial"/>
                 <w:b/>
-                <w:color w:val="000000"/>
                 <w:sz w:val="28"/>
                 <w:szCs w:val="32"/>
               </w:rPr>
@@ -397,7 +333,6 @@
               <w:rPr>
                 <w:rFonts w:cs="Arial"/>
                 <w:b/>
-                <w:color w:val="000000"/>
                 <w:sz w:val="28"/>
                 <w:szCs w:val="32"/>
               </w:rPr>
@@ -408,7 +343,6 @@
               <w:rPr>
                 <w:rFonts w:cs="Arial"/>
                 <w:b/>
-                <w:color w:val="000000"/>
                 <w:sz w:val="28"/>
                 <w:szCs w:val="32"/>
               </w:rPr>
@@ -419,7 +353,6 @@
               <w:rPr>
                 <w:rFonts w:cs="Arial"/>
                 <w:b/>
-                <w:color w:val="000000"/>
                 <w:sz w:val="28"/>
                 <w:szCs w:val="32"/>
               </w:rPr>
@@ -430,21 +363,10 @@
               <w:rPr>
                 <w:rFonts w:cs="Arial"/>
                 <w:b/>
-                <w:color w:val="000000"/>
-                <w:sz w:val="28"/>
-                <w:szCs w:val="32"/>
-              </w:rPr>
-              <w:t xml:space="preserve"> No.– </w:t>
-            </w:r>
-            <w:r>
-              <w:rPr>
-                <w:rFonts w:cs="Arial"/>
-                <w:b/>
-                <w:color w:val="000000"/>
-                <w:sz w:val="28"/>
-                <w:szCs w:val="32"/>
-              </w:rPr>
-              <w:t>64</w:t>
+                <w:sz w:val="28"/>
+                <w:szCs w:val="32"/>
+              </w:rPr>
+              <w:t xml:space="preserve"> No.– 33</w:t>
             </w:r>
           </w:p>
           <w:p>
@@ -461,7 +383,7 @@
               <w:rPr>
                 <w:rFonts w:cs="Arial"/>
                 <w:b/>
-                <w:color w:val="000000"/>
+                <w:color w:val="FF0000"/>
                 <w:sz w:val="28"/>
                 <w:szCs w:val="32"/>
               </w:rPr>
@@ -471,7 +393,6 @@
               <w:rPr>
                 <w:rFonts w:cs="Arial"/>
                 <w:b/>
-                <w:color w:val="000000"/>
                 <w:sz w:val="28"/>
                 <w:szCs w:val="32"/>
               </w:rPr>
@@ -482,7 +403,6 @@
               <w:rPr>
                 <w:rFonts w:cs="Arial"/>
                 <w:b/>
-                <w:color w:val="000000"/>
                 <w:sz w:val="28"/>
                 <w:szCs w:val="32"/>
               </w:rPr>
@@ -492,29 +412,18 @@
               <w:rPr>
                 <w:rFonts w:cs="Arial"/>
                 <w:b/>
-                <w:color w:val="000000"/>
-                <w:szCs w:val="32"/>
-              </w:rPr>
-              <w:t>. -</w:t>
-            </w:r>
-            <w:r>
-              <w:rPr>
-                <w:rFonts w:cs="Arial"/>
-                <w:b/>
-                <w:color w:val="000000"/>
-                <w:szCs w:val="32"/>
-              </w:rPr>
-              <w:t xml:space="preserve"> </w:t>
-            </w:r>
-            <w:r>
-              <w:rPr>
-                <w:rFonts w:cs="Arial"/>
-                <w:b/>
-                <w:color w:val="000000"/>
-                <w:sz w:val="28"/>
-                <w:szCs w:val="32"/>
-              </w:rPr>
-              <w:t>7</w:t>
+                <w:szCs w:val="32"/>
+              </w:rPr>
+              <w:t xml:space="preserve">. - </w:t>
+            </w:r>
+            <w:r>
+              <w:rPr>
+                <w:rFonts w:cs="Arial"/>
+                <w:b/>
+                <w:sz w:val="28"/>
+                <w:szCs w:val="32"/>
+              </w:rPr>
+              <w:t>3</w:t>
             </w:r>
           </w:p>
         </w:tc>
@@ -528,11 +437,11 @@
               <w:autoSpaceDE w:val="0"/>
               <w:autoSpaceDN w:val="0"/>
               <w:adjustRightInd w:val="0"/>
-              <w:spacing w:line="252" w:lineRule="auto"/>
+              <w:spacing w:before="0" w:line="240" w:lineRule="auto"/>
               <w:rPr>
                 <w:rFonts w:ascii="BRH Malayalam Extra" w:hAnsi="BRH Malayalam Extra" w:cs="BRH Malayalam Extra"/>
                 <w:color w:val="000000"/>
-                <w:sz w:val="36"/>
+                <w:sz w:val="40"/>
                 <w:szCs w:val="40"/>
               </w:rPr>
             </w:pPr>
@@ -544,7 +453,7 @@
                 <w:sz w:val="40"/>
                 <w:szCs w:val="40"/>
               </w:rPr>
-              <w:t>lÉqÉÉå</w:t>
+              <w:t>lÉÏsÉþaÉëÏuÉÉ</w:t>
             </w:r>
             <w:proofErr w:type="spellEnd"/>
             <w:r>
@@ -556,6 +465,26 @@
               </w:rPr>
               <w:t>–</w:t>
             </w:r>
+            <w:proofErr w:type="spellStart"/>
+            <w:r>
+              <w:rPr>
+                <w:rFonts w:ascii="BRH Devanagari Extra" w:hAnsi="BRH Devanagari Extra" w:cs="BRH Devanagari Extra"/>
+                <w:color w:val="000000"/>
+                <w:sz w:val="40"/>
+                <w:szCs w:val="40"/>
+              </w:rPr>
+              <w:t>rÉåÌiÉ</w:t>
+            </w:r>
+            <w:proofErr w:type="spellEnd"/>
+            <w:r>
+              <w:rPr>
+                <w:rFonts w:ascii="BRH Malayalam Extra" w:hAnsi="BRH Malayalam Extra" w:cs="BRH Devanagari Extra"/>
+                <w:color w:val="000000"/>
+                <w:sz w:val="30"/>
+                <w:szCs w:val="40"/>
+              </w:rPr>
+              <w:t>–</w:t>
+            </w:r>
             <w:r>
               <w:rPr>
                 <w:rFonts w:ascii="BRH Devanagari Extra" w:hAnsi="BRH Devanagari Extra" w:cs="BRH Devanagari Extra"/>
@@ -572,38 +501,38 @@
                 <w:color w:val="000000"/>
                 <w:sz w:val="40"/>
                 <w:szCs w:val="40"/>
-              </w:rPr>
-              <w:t>lÉqÉþÈ</w:t>
-            </w:r>
-            <w:proofErr w:type="spellEnd"/>
-            <w:r>
-              <w:rPr>
-                <w:rFonts w:ascii="BRH Devanagari Extra" w:hAnsi="BRH Devanagari Extra" w:cs="BRH Devanagari Extra"/>
-                <w:color w:val="000000"/>
-                <w:sz w:val="40"/>
-                <w:szCs w:val="40"/>
-              </w:rPr>
-              <w:t xml:space="preserve"> | </w:t>
-            </w:r>
-            <w:proofErr w:type="spellStart"/>
-            <w:r>
-              <w:rPr>
-                <w:rFonts w:ascii="BRH Devanagari Extra" w:hAnsi="BRH Devanagari Extra" w:cs="BRH Devanagari Extra"/>
-                <w:color w:val="000000"/>
-                <w:sz w:val="40"/>
-                <w:szCs w:val="40"/>
-              </w:rPr>
-              <w:t>lÉ</w:t>
-            </w:r>
-            <w:r>
-              <w:rPr>
-                <w:rFonts w:ascii="BRH Devanagari Extra" w:hAnsi="BRH Devanagari Extra" w:cs="BRH Devanagari Extra"/>
-                <w:color w:val="000000"/>
-                <w:sz w:val="40"/>
-                <w:szCs w:val="40"/>
                 <w:highlight w:val="yellow"/>
               </w:rPr>
-              <w:t>qÉ</w:t>
+              <w:t>lÉÏþ</w:t>
+            </w:r>
+            <w:r>
+              <w:rPr>
+                <w:rFonts w:ascii="BRH Devanagari Extra" w:hAnsi="BRH Devanagari Extra" w:cs="BRH Devanagari Extra"/>
+                <w:color w:val="000000"/>
+                <w:sz w:val="40"/>
+                <w:szCs w:val="40"/>
+              </w:rPr>
+              <w:t>sÉ</w:t>
+            </w:r>
+            <w:proofErr w:type="spellEnd"/>
+            <w:r>
+              <w:rPr>
+                <w:rFonts w:ascii="BRH Devanagari Extra" w:hAnsi="BRH Devanagari Extra" w:cs="BRH Devanagari Extra"/>
+                <w:color w:val="000000"/>
+                <w:sz w:val="40"/>
+                <w:szCs w:val="40"/>
+              </w:rPr>
+              <w:t xml:space="preserve"> - </w:t>
+            </w:r>
+            <w:proofErr w:type="spellStart"/>
+            <w:r>
+              <w:rPr>
+                <w:rFonts w:ascii="BRH Devanagari Extra" w:hAnsi="BRH Devanagari Extra" w:cs="BRH Devanagari Extra"/>
+                <w:color w:val="000000"/>
+                <w:sz w:val="40"/>
+                <w:szCs w:val="40"/>
+              </w:rPr>
+              <w:t>aÉëÏ</w:t>
             </w:r>
             <w:proofErr w:type="spellEnd"/>
             <w:r>
@@ -612,40 +541,49 @@
                 <w:color w:val="000000"/>
                 <w:sz w:val="30"/>
                 <w:szCs w:val="40"/>
-                <w:highlight w:val="yellow"/>
               </w:rPr>
               <w:t>–</w:t>
             </w:r>
-            <w:r>
-              <w:rPr>
-                <w:rFonts w:ascii="BRH Devanagari Extra" w:hAnsi="BRH Devanagari Extra" w:cs="BRH Devanagari Extra"/>
-                <w:color w:val="000000"/>
-                <w:sz w:val="40"/>
-                <w:szCs w:val="40"/>
-                <w:highlight w:val="yellow"/>
-              </w:rPr>
-              <w:t>È</w:t>
-            </w:r>
-            <w:r>
-              <w:rPr>
-                <w:rFonts w:ascii="BRH Devanagari Extra" w:hAnsi="BRH Devanagari Extra" w:cs="BRH Devanagari Extra"/>
-                <w:color w:val="000000"/>
-                <w:sz w:val="40"/>
-                <w:szCs w:val="40"/>
-              </w:rPr>
-              <w:t xml:space="preserve"> </w:t>
-            </w:r>
-            <w:proofErr w:type="spellStart"/>
-            <w:r>
-              <w:rPr>
-                <w:rFonts w:ascii="BRH Devanagari Extra" w:hAnsi="BRH Devanagari Extra" w:cs="BRH Devanagari Extra"/>
-                <w:color w:val="000000"/>
-                <w:sz w:val="40"/>
-                <w:szCs w:val="40"/>
-              </w:rPr>
-              <w:t>CwÉÑþqÉSèprÉÈ</w:t>
-            </w:r>
-            <w:proofErr w:type="spellEnd"/>
+            <w:proofErr w:type="spellStart"/>
+            <w:r>
+              <w:rPr>
+                <w:rFonts w:ascii="BRH Devanagari Extra" w:hAnsi="BRH Devanagari Extra" w:cs="BRH Devanagari Extra"/>
+                <w:color w:val="000000"/>
+                <w:sz w:val="40"/>
+                <w:szCs w:val="40"/>
+              </w:rPr>
+              <w:t>uÉÉ</w:t>
+            </w:r>
+            <w:proofErr w:type="spellEnd"/>
+            <w:r>
+              <w:rPr>
+                <w:rFonts w:ascii="BRH Malayalam Extra" w:hAnsi="BRH Malayalam Extra" w:cs="BRH Devanagari Extra"/>
+                <w:color w:val="000000"/>
+                <w:sz w:val="30"/>
+                <w:szCs w:val="40"/>
+              </w:rPr>
+              <w:t>–</w:t>
+            </w:r>
+            <w:proofErr w:type="spellStart"/>
+            <w:r>
+              <w:rPr>
+                <w:rFonts w:ascii="BRH Devanagari Extra" w:hAnsi="BRH Devanagari Extra" w:cs="BRH Devanagari Extra"/>
+                <w:color w:val="000000"/>
+                <w:sz w:val="40"/>
+                <w:szCs w:val="40"/>
+              </w:rPr>
+              <w:t>rÉ</w:t>
+            </w:r>
+            <w:proofErr w:type="spellEnd"/>
+            <w:r>
+              <w:rPr>
+                <w:rFonts w:ascii="BRH Malayalam Extra" w:hAnsi="BRH Malayalam Extra" w:cs="BRH Devanagari Extra"/>
+                <w:color w:val="000000"/>
+                <w:sz w:val="30"/>
+                <w:szCs w:val="40"/>
+              </w:rPr>
+              <w:t>–</w:t>
+            </w:r>
             <w:r>
               <w:rPr>
                 <w:rFonts w:ascii="BRH Devanagari Extra" w:hAnsi="BRH Devanagari Extra" w:cs="BRH Devanagari Extra"/>
@@ -669,8 +607,10 @@
               <w:adjustRightInd w:val="0"/>
               <w:spacing w:before="0" w:line="240" w:lineRule="auto"/>
               <w:rPr>
-                <w:b/>
-                <w:bCs/>
+                <w:rFonts w:ascii="BRH Malayalam Extra" w:hAnsi="BRH Malayalam Extra" w:cs="BRH Malayalam Extra"/>
+                <w:color w:val="000000"/>
+                <w:sz w:val="40"/>
+                <w:szCs w:val="40"/>
               </w:rPr>
             </w:pPr>
             <w:proofErr w:type="spellStart"/>
@@ -681,7 +621,7 @@
                 <w:sz w:val="40"/>
                 <w:szCs w:val="40"/>
               </w:rPr>
-              <w:t>lÉqÉÉå</w:t>
+              <w:t>lÉÏsÉþaÉëÏuÉÉ</w:t>
             </w:r>
             <w:proofErr w:type="spellEnd"/>
             <w:r>
@@ -693,6 +633,26 @@
               </w:rPr>
               <w:t>–</w:t>
             </w:r>
+            <w:proofErr w:type="spellStart"/>
+            <w:r>
+              <w:rPr>
+                <w:rFonts w:ascii="BRH Devanagari Extra" w:hAnsi="BRH Devanagari Extra" w:cs="BRH Devanagari Extra"/>
+                <w:color w:val="000000"/>
+                <w:sz w:val="40"/>
+                <w:szCs w:val="40"/>
+              </w:rPr>
+              <w:t>rÉåÌiÉ</w:t>
+            </w:r>
+            <w:proofErr w:type="spellEnd"/>
+            <w:r>
+              <w:rPr>
+                <w:rFonts w:ascii="BRH Malayalam Extra" w:hAnsi="BRH Malayalam Extra" w:cs="BRH Devanagari Extra"/>
+                <w:color w:val="000000"/>
+                <w:sz w:val="30"/>
+                <w:szCs w:val="40"/>
+              </w:rPr>
+              <w:t>–</w:t>
+            </w:r>
             <w:r>
               <w:rPr>
                 <w:rFonts w:ascii="BRH Devanagari Extra" w:hAnsi="BRH Devanagari Extra" w:cs="BRH Devanagari Extra"/>
@@ -710,27 +670,7 @@
                 <w:sz w:val="40"/>
                 <w:szCs w:val="40"/>
               </w:rPr>
-              <w:t>lÉqÉþÈ</w:t>
-            </w:r>
-            <w:proofErr w:type="spellEnd"/>
-            <w:r>
-              <w:rPr>
-                <w:rFonts w:ascii="BRH Devanagari Extra" w:hAnsi="BRH Devanagari Extra" w:cs="BRH Devanagari Extra"/>
-                <w:color w:val="000000"/>
-                <w:sz w:val="40"/>
-                <w:szCs w:val="40"/>
-              </w:rPr>
-              <w:t xml:space="preserve"> | </w:t>
-            </w:r>
-            <w:proofErr w:type="spellStart"/>
-            <w:r>
-              <w:rPr>
-                <w:rFonts w:ascii="BRH Devanagari Extra" w:hAnsi="BRH Devanagari Extra" w:cs="BRH Devanagari Extra"/>
-                <w:color w:val="000000"/>
-                <w:sz w:val="40"/>
-                <w:szCs w:val="40"/>
-              </w:rPr>
-              <w:t>lÉ</w:t>
+              <w:t>lÉÏ</w:t>
             </w:r>
             <w:r>
               <w:rPr>
@@ -740,7 +680,36 @@
                 <w:szCs w:val="40"/>
                 <w:highlight w:val="green"/>
               </w:rPr>
-              <w:t>qÉ</w:t>
+              <w:t>sÉ</w:t>
+            </w:r>
+            <w:r>
+              <w:rPr>
+                <w:rFonts w:ascii="BRH Devanagari Extra" w:hAnsi="BRH Devanagari Extra" w:cs="BRH Devanagari Extra"/>
+                <w:color w:val="000000"/>
+                <w:sz w:val="40"/>
+                <w:szCs w:val="40"/>
+              </w:rPr>
+              <w:t>þ</w:t>
+            </w:r>
+            <w:proofErr w:type="spellEnd"/>
+            <w:r>
+              <w:rPr>
+                <w:rFonts w:ascii="BRH Devanagari Extra" w:hAnsi="BRH Devanagari Extra" w:cs="BRH Devanagari Extra"/>
+                <w:color w:val="000000"/>
+                <w:sz w:val="40"/>
+                <w:szCs w:val="40"/>
+              </w:rPr>
+              <w:t xml:space="preserve"> - </w:t>
+            </w:r>
+            <w:proofErr w:type="spellStart"/>
+            <w:r>
+              <w:rPr>
+                <w:rFonts w:ascii="BRH Devanagari Extra" w:hAnsi="BRH Devanagari Extra" w:cs="BRH Devanagari Extra"/>
+                <w:color w:val="000000"/>
+                <w:sz w:val="40"/>
+                <w:szCs w:val="40"/>
+              </w:rPr>
+              <w:t>aÉëÏ</w:t>
             </w:r>
             <w:proofErr w:type="spellEnd"/>
             <w:r>
@@ -749,30 +718,49 @@
                 <w:color w:val="000000"/>
                 <w:sz w:val="30"/>
                 <w:szCs w:val="40"/>
-                <w:highlight w:val="green"/>
               </w:rPr>
               <w:t>–</w:t>
             </w:r>
-            <w:r>
-              <w:rPr>
-                <w:rFonts w:ascii="BRH Devanagari Extra" w:hAnsi="BRH Devanagari Extra" w:cs="BRH Devanagari Extra"/>
-                <w:color w:val="000000"/>
-                <w:sz w:val="40"/>
-                <w:szCs w:val="40"/>
-              </w:rPr>
-              <w:t xml:space="preserve"> </w:t>
-            </w:r>
-            <w:proofErr w:type="spellStart"/>
-            <w:r>
-              <w:rPr>
-                <w:rFonts w:ascii="BRH Devanagari Extra" w:hAnsi="BRH Devanagari Extra" w:cs="BRH Devanagari Extra"/>
-                <w:color w:val="000000"/>
-                <w:sz w:val="40"/>
-                <w:szCs w:val="40"/>
-              </w:rPr>
-              <w:t>CwÉÑþqÉSèprÉÈ</w:t>
-            </w:r>
-            <w:proofErr w:type="spellEnd"/>
+            <w:proofErr w:type="spellStart"/>
+            <w:r>
+              <w:rPr>
+                <w:rFonts w:ascii="BRH Devanagari Extra" w:hAnsi="BRH Devanagari Extra" w:cs="BRH Devanagari Extra"/>
+                <w:color w:val="000000"/>
+                <w:sz w:val="40"/>
+                <w:szCs w:val="40"/>
+              </w:rPr>
+              <w:t>uÉÉ</w:t>
+            </w:r>
+            <w:proofErr w:type="spellEnd"/>
+            <w:r>
+              <w:rPr>
+                <w:rFonts w:ascii="BRH Malayalam Extra" w:hAnsi="BRH Malayalam Extra" w:cs="BRH Devanagari Extra"/>
+                <w:color w:val="000000"/>
+                <w:sz w:val="30"/>
+                <w:szCs w:val="40"/>
+              </w:rPr>
+              <w:t>–</w:t>
+            </w:r>
+            <w:proofErr w:type="spellStart"/>
+            <w:r>
+              <w:rPr>
+                <w:rFonts w:ascii="BRH Devanagari Extra" w:hAnsi="BRH Devanagari Extra" w:cs="BRH Devanagari Extra"/>
+                <w:color w:val="000000"/>
+                <w:sz w:val="40"/>
+                <w:szCs w:val="40"/>
+              </w:rPr>
+              <w:t>rÉ</w:t>
+            </w:r>
+            <w:proofErr w:type="spellEnd"/>
+            <w:r>
+              <w:rPr>
+                <w:rFonts w:ascii="BRH Malayalam Extra" w:hAnsi="BRH Malayalam Extra" w:cs="BRH Devanagari Extra"/>
+                <w:color w:val="000000"/>
+                <w:sz w:val="30"/>
+                <w:szCs w:val="40"/>
+              </w:rPr>
+              <w:t>–</w:t>
+            </w:r>
             <w:r>
               <w:rPr>
                 <w:rFonts w:ascii="BRH Devanagari Extra" w:hAnsi="BRH Devanagari Extra" w:cs="BRH Devanagari Extra"/>
@@ -781,51 +769,6 @@
                 <w:szCs w:val="40"/>
               </w:rPr>
               <w:t xml:space="preserve"> |</w:t>
-            </w:r>
-            <w:r>
-              <w:rPr>
-                <w:b/>
-                <w:bCs/>
-              </w:rPr>
-              <w:t xml:space="preserve"> </w:t>
-            </w:r>
-          </w:p>
-          <w:p>
-            <w:pPr>
-              <w:widowControl w:val="0"/>
-              <w:autoSpaceDE w:val="0"/>
-              <w:autoSpaceDN w:val="0"/>
-              <w:adjustRightInd w:val="0"/>
-              <w:spacing w:before="0" w:line="240" w:lineRule="auto"/>
-              <w:rPr>
-                <w:rFonts w:ascii="Cambria" w:hAnsi="Cambria" w:cs="BRH Malayalam Extra"/>
-                <w:color w:val="000000"/>
-                <w:sz w:val="36"/>
-                <w:szCs w:val="40"/>
-              </w:rPr>
-            </w:pPr>
-            <w:r>
-              <w:rPr>
-                <w:b/>
-                <w:bCs/>
-              </w:rPr>
-              <w:t>(</w:t>
-            </w:r>
-            <w:proofErr w:type="spellStart"/>
-            <w:r>
-              <w:rPr>
-                <w:b/>
-                <w:bCs/>
-              </w:rPr>
-              <w:t>visargam</w:t>
-            </w:r>
-            <w:proofErr w:type="spellEnd"/>
-            <w:r>
-              <w:rPr>
-                <w:b/>
-                <w:bCs/>
-              </w:rPr>
-              <w:t xml:space="preserve"> removed)</w:t>
             </w:r>
           </w:p>
         </w:tc>
@@ -875,27 +818,7 @@
                 <w:sz w:val="28"/>
                 <w:szCs w:val="32"/>
               </w:rPr>
-              <w:t>4.</w:t>
-            </w:r>
-            <w:r>
-              <w:rPr>
-                <w:rFonts w:cs="Arial"/>
-                <w:b/>
-                <w:color w:val="000000"/>
-                <w:sz w:val="28"/>
-                <w:szCs w:val="32"/>
-              </w:rPr>
-              <w:t>5.4.2</w:t>
-            </w:r>
-            <w:r>
-              <w:rPr>
-                <w:rFonts w:cs="Arial"/>
-                <w:b/>
-                <w:color w:val="000000"/>
-                <w:sz w:val="28"/>
-                <w:szCs w:val="32"/>
-              </w:rPr>
-              <w:t xml:space="preserve"> </w:t>
+              <w:t xml:space="preserve">4.5.3.1 </w:t>
             </w:r>
             <w:r>
               <w:rPr>
@@ -991,17 +914,534 @@
                 <w:sz w:val="28"/>
                 <w:szCs w:val="32"/>
               </w:rPr>
-              <w:t>5</w:t>
-            </w:r>
-            <w:r>
-              <w:rPr>
-                <w:rFonts w:cs="Arial"/>
-                <w:b/>
-                <w:color w:val="000000"/>
-                <w:sz w:val="28"/>
-                <w:szCs w:val="32"/>
-              </w:rPr>
-              <w:t>9</w:t>
+              <w:t>64</w:t>
+            </w:r>
+          </w:p>
+          <w:p>
+            <w:pPr>
+              <w:widowControl w:val="0"/>
+              <w:tabs>
+                <w:tab w:val="left" w:pos="993"/>
+              </w:tabs>
+              <w:autoSpaceDE w:val="0"/>
+              <w:autoSpaceDN w:val="0"/>
+              <w:adjustRightInd w:val="0"/>
+              <w:spacing w:before="0" w:line="252" w:lineRule="auto"/>
+              <w:ind w:right="297"/>
+              <w:rPr>
+                <w:rFonts w:cs="Arial"/>
+                <w:b/>
+                <w:color w:val="000000"/>
+                <w:sz w:val="28"/>
+                <w:szCs w:val="32"/>
+              </w:rPr>
+            </w:pPr>
+            <w:proofErr w:type="spellStart"/>
+            <w:r>
+              <w:rPr>
+                <w:rFonts w:cs="Arial"/>
+                <w:b/>
+                <w:color w:val="000000"/>
+                <w:sz w:val="28"/>
+                <w:szCs w:val="32"/>
+              </w:rPr>
+              <w:t>Panchaati</w:t>
+            </w:r>
+            <w:proofErr w:type="spellEnd"/>
+            <w:r>
+              <w:rPr>
+                <w:rFonts w:cs="Arial"/>
+                <w:b/>
+                <w:color w:val="000000"/>
+                <w:sz w:val="28"/>
+                <w:szCs w:val="32"/>
+              </w:rPr>
+              <w:t xml:space="preserve"> No</w:t>
+            </w:r>
+            <w:r>
+              <w:rPr>
+                <w:rFonts w:cs="Arial"/>
+                <w:b/>
+                <w:color w:val="000000"/>
+                <w:szCs w:val="32"/>
+              </w:rPr>
+              <w:t>. -</w:t>
+            </w:r>
+            <w:r>
+              <w:rPr>
+                <w:rFonts w:cs="Arial"/>
+                <w:b/>
+                <w:color w:val="000000"/>
+                <w:szCs w:val="32"/>
+              </w:rPr>
+              <w:t xml:space="preserve"> </w:t>
+            </w:r>
+            <w:r>
+              <w:rPr>
+                <w:rFonts w:cs="Arial"/>
+                <w:b/>
+                <w:color w:val="000000"/>
+                <w:sz w:val="28"/>
+                <w:szCs w:val="32"/>
+              </w:rPr>
+              <w:t>7</w:t>
+            </w:r>
+          </w:p>
+        </w:tc>
+        <w:tc>
+          <w:tcPr>
+            <w:tcW w:w="5103" w:type="dxa"/>
+          </w:tcPr>
+          <w:p>
+            <w:pPr>
+              <w:widowControl w:val="0"/>
+              <w:autoSpaceDE w:val="0"/>
+              <w:autoSpaceDN w:val="0"/>
+              <w:adjustRightInd w:val="0"/>
+              <w:spacing w:line="252" w:lineRule="auto"/>
+              <w:rPr>
+                <w:rFonts w:ascii="BRH Malayalam Extra" w:hAnsi="BRH Malayalam Extra" w:cs="BRH Malayalam Extra"/>
+                <w:color w:val="000000"/>
+                <w:sz w:val="36"/>
+                <w:szCs w:val="40"/>
+              </w:rPr>
+            </w:pPr>
+            <w:proofErr w:type="spellStart"/>
+            <w:r>
+              <w:rPr>
+                <w:rFonts w:ascii="BRH Devanagari Extra" w:hAnsi="BRH Devanagari Extra" w:cs="BRH Devanagari Extra"/>
+                <w:color w:val="000000"/>
+                <w:sz w:val="40"/>
+                <w:szCs w:val="40"/>
+              </w:rPr>
+              <w:t>lÉqÉÉå</w:t>
+            </w:r>
+            <w:proofErr w:type="spellEnd"/>
+            <w:r>
+              <w:rPr>
+                <w:rFonts w:ascii="BRH Malayalam Extra" w:hAnsi="BRH Malayalam Extra" w:cs="BRH Devanagari Extra"/>
+                <w:color w:val="000000"/>
+                <w:sz w:val="30"/>
+                <w:szCs w:val="40"/>
+              </w:rPr>
+              <w:t>–</w:t>
+            </w:r>
+            <w:r>
+              <w:rPr>
+                <w:rFonts w:ascii="BRH Devanagari Extra" w:hAnsi="BRH Devanagari Extra" w:cs="BRH Devanagari Extra"/>
+                <w:color w:val="000000"/>
+                <w:sz w:val="40"/>
+                <w:szCs w:val="40"/>
+              </w:rPr>
+              <w:t xml:space="preserve"> </w:t>
+            </w:r>
+            <w:proofErr w:type="spellStart"/>
+            <w:r>
+              <w:rPr>
+                <w:rFonts w:ascii="BRH Devanagari Extra" w:hAnsi="BRH Devanagari Extra" w:cs="BRH Devanagari Extra"/>
+                <w:color w:val="000000"/>
+                <w:sz w:val="40"/>
+                <w:szCs w:val="40"/>
+              </w:rPr>
+              <w:t>lÉqÉþÈ</w:t>
+            </w:r>
+            <w:proofErr w:type="spellEnd"/>
+            <w:r>
+              <w:rPr>
+                <w:rFonts w:ascii="BRH Devanagari Extra" w:hAnsi="BRH Devanagari Extra" w:cs="BRH Devanagari Extra"/>
+                <w:color w:val="000000"/>
+                <w:sz w:val="40"/>
+                <w:szCs w:val="40"/>
+              </w:rPr>
+              <w:t xml:space="preserve"> | </w:t>
+            </w:r>
+            <w:proofErr w:type="spellStart"/>
+            <w:r>
+              <w:rPr>
+                <w:rFonts w:ascii="BRH Devanagari Extra" w:hAnsi="BRH Devanagari Extra" w:cs="BRH Devanagari Extra"/>
+                <w:color w:val="000000"/>
+                <w:sz w:val="40"/>
+                <w:szCs w:val="40"/>
+              </w:rPr>
+              <w:t>lÉ</w:t>
+            </w:r>
+            <w:r>
+              <w:rPr>
+                <w:rFonts w:ascii="BRH Devanagari Extra" w:hAnsi="BRH Devanagari Extra" w:cs="BRH Devanagari Extra"/>
+                <w:color w:val="000000"/>
+                <w:sz w:val="40"/>
+                <w:szCs w:val="40"/>
+                <w:highlight w:val="yellow"/>
+              </w:rPr>
+              <w:t>qÉ</w:t>
+            </w:r>
+            <w:proofErr w:type="spellEnd"/>
+            <w:r>
+              <w:rPr>
+                <w:rFonts w:ascii="BRH Malayalam Extra" w:hAnsi="BRH Malayalam Extra" w:cs="BRH Devanagari Extra"/>
+                <w:color w:val="000000"/>
+                <w:sz w:val="30"/>
+                <w:szCs w:val="40"/>
+                <w:highlight w:val="yellow"/>
+              </w:rPr>
+              <w:t>–</w:t>
+            </w:r>
+            <w:r>
+              <w:rPr>
+                <w:rFonts w:ascii="BRH Devanagari Extra" w:hAnsi="BRH Devanagari Extra" w:cs="BRH Devanagari Extra"/>
+                <w:color w:val="000000"/>
+                <w:sz w:val="40"/>
+                <w:szCs w:val="40"/>
+                <w:highlight w:val="yellow"/>
+              </w:rPr>
+              <w:t>È</w:t>
+            </w:r>
+            <w:r>
+              <w:rPr>
+                <w:rFonts w:ascii="BRH Devanagari Extra" w:hAnsi="BRH Devanagari Extra" w:cs="BRH Devanagari Extra"/>
+                <w:color w:val="000000"/>
+                <w:sz w:val="40"/>
+                <w:szCs w:val="40"/>
+              </w:rPr>
+              <w:t xml:space="preserve"> </w:t>
+            </w:r>
+            <w:proofErr w:type="spellStart"/>
+            <w:r>
+              <w:rPr>
+                <w:rFonts w:ascii="BRH Devanagari Extra" w:hAnsi="BRH Devanagari Extra" w:cs="BRH Devanagari Extra"/>
+                <w:color w:val="000000"/>
+                <w:sz w:val="40"/>
+                <w:szCs w:val="40"/>
+              </w:rPr>
+              <w:t>CwÉÑþqÉSèprÉÈ</w:t>
+            </w:r>
+            <w:proofErr w:type="spellEnd"/>
+            <w:r>
+              <w:rPr>
+                <w:rFonts w:ascii="BRH Devanagari Extra" w:hAnsi="BRH Devanagari Extra" w:cs="BRH Devanagari Extra"/>
+                <w:color w:val="000000"/>
+                <w:sz w:val="40"/>
+                <w:szCs w:val="40"/>
+              </w:rPr>
+              <w:t xml:space="preserve"> |</w:t>
+            </w:r>
+          </w:p>
+        </w:tc>
+        <w:tc>
+          <w:tcPr>
+            <w:tcW w:w="5386" w:type="dxa"/>
+          </w:tcPr>
+          <w:p>
+            <w:pPr>
+              <w:widowControl w:val="0"/>
+              <w:autoSpaceDE w:val="0"/>
+              <w:autoSpaceDN w:val="0"/>
+              <w:adjustRightInd w:val="0"/>
+              <w:spacing w:before="0" w:line="240" w:lineRule="auto"/>
+              <w:rPr>
+                <w:b/>
+                <w:bCs/>
+              </w:rPr>
+            </w:pPr>
+            <w:proofErr w:type="spellStart"/>
+            <w:r>
+              <w:rPr>
+                <w:rFonts w:ascii="BRH Devanagari Extra" w:hAnsi="BRH Devanagari Extra" w:cs="BRH Devanagari Extra"/>
+                <w:color w:val="000000"/>
+                <w:sz w:val="40"/>
+                <w:szCs w:val="40"/>
+              </w:rPr>
+              <w:t>lÉqÉÉå</w:t>
+            </w:r>
+            <w:proofErr w:type="spellEnd"/>
+            <w:r>
+              <w:rPr>
+                <w:rFonts w:ascii="BRH Malayalam Extra" w:hAnsi="BRH Malayalam Extra" w:cs="BRH Devanagari Extra"/>
+                <w:color w:val="000000"/>
+                <w:sz w:val="30"/>
+                <w:szCs w:val="40"/>
+              </w:rPr>
+              <w:t>–</w:t>
+            </w:r>
+            <w:r>
+              <w:rPr>
+                <w:rFonts w:ascii="BRH Devanagari Extra" w:hAnsi="BRH Devanagari Extra" w:cs="BRH Devanagari Extra"/>
+                <w:color w:val="000000"/>
+                <w:sz w:val="40"/>
+                <w:szCs w:val="40"/>
+              </w:rPr>
+              <w:t xml:space="preserve"> </w:t>
+            </w:r>
+            <w:proofErr w:type="spellStart"/>
+            <w:r>
+              <w:rPr>
+                <w:rFonts w:ascii="BRH Devanagari Extra" w:hAnsi="BRH Devanagari Extra" w:cs="BRH Devanagari Extra"/>
+                <w:color w:val="000000"/>
+                <w:sz w:val="40"/>
+                <w:szCs w:val="40"/>
+              </w:rPr>
+              <w:t>lÉqÉþÈ</w:t>
+            </w:r>
+            <w:proofErr w:type="spellEnd"/>
+            <w:r>
+              <w:rPr>
+                <w:rFonts w:ascii="BRH Devanagari Extra" w:hAnsi="BRH Devanagari Extra" w:cs="BRH Devanagari Extra"/>
+                <w:color w:val="000000"/>
+                <w:sz w:val="40"/>
+                <w:szCs w:val="40"/>
+              </w:rPr>
+              <w:t xml:space="preserve"> | </w:t>
+            </w:r>
+            <w:proofErr w:type="spellStart"/>
+            <w:r>
+              <w:rPr>
+                <w:rFonts w:ascii="BRH Devanagari Extra" w:hAnsi="BRH Devanagari Extra" w:cs="BRH Devanagari Extra"/>
+                <w:color w:val="000000"/>
+                <w:sz w:val="40"/>
+                <w:szCs w:val="40"/>
+              </w:rPr>
+              <w:t>lÉ</w:t>
+            </w:r>
+            <w:r>
+              <w:rPr>
+                <w:rFonts w:ascii="BRH Devanagari Extra" w:hAnsi="BRH Devanagari Extra" w:cs="BRH Devanagari Extra"/>
+                <w:color w:val="000000"/>
+                <w:sz w:val="40"/>
+                <w:szCs w:val="40"/>
+                <w:highlight w:val="green"/>
+              </w:rPr>
+              <w:t>qÉ</w:t>
+            </w:r>
+            <w:proofErr w:type="spellEnd"/>
+            <w:r>
+              <w:rPr>
+                <w:rFonts w:ascii="BRH Malayalam Extra" w:hAnsi="BRH Malayalam Extra" w:cs="BRH Devanagari Extra"/>
+                <w:color w:val="000000"/>
+                <w:sz w:val="30"/>
+                <w:szCs w:val="40"/>
+                <w:highlight w:val="green"/>
+              </w:rPr>
+              <w:t>–</w:t>
+            </w:r>
+            <w:r>
+              <w:rPr>
+                <w:rFonts w:ascii="BRH Devanagari Extra" w:hAnsi="BRH Devanagari Extra" w:cs="BRH Devanagari Extra"/>
+                <w:color w:val="000000"/>
+                <w:sz w:val="40"/>
+                <w:szCs w:val="40"/>
+              </w:rPr>
+              <w:t xml:space="preserve"> </w:t>
+            </w:r>
+            <w:proofErr w:type="spellStart"/>
+            <w:r>
+              <w:rPr>
+                <w:rFonts w:ascii="BRH Devanagari Extra" w:hAnsi="BRH Devanagari Extra" w:cs="BRH Devanagari Extra"/>
+                <w:color w:val="000000"/>
+                <w:sz w:val="40"/>
+                <w:szCs w:val="40"/>
+              </w:rPr>
+              <w:t>CwÉÑþqÉSèprÉÈ</w:t>
+            </w:r>
+            <w:proofErr w:type="spellEnd"/>
+            <w:r>
+              <w:rPr>
+                <w:rFonts w:ascii="BRH Devanagari Extra" w:hAnsi="BRH Devanagari Extra" w:cs="BRH Devanagari Extra"/>
+                <w:color w:val="000000"/>
+                <w:sz w:val="40"/>
+                <w:szCs w:val="40"/>
+              </w:rPr>
+              <w:t xml:space="preserve"> |</w:t>
+            </w:r>
+            <w:r>
+              <w:rPr>
+                <w:b/>
+                <w:bCs/>
+              </w:rPr>
+              <w:t xml:space="preserve"> </w:t>
+            </w:r>
+          </w:p>
+          <w:p>
+            <w:pPr>
+              <w:widowControl w:val="0"/>
+              <w:autoSpaceDE w:val="0"/>
+              <w:autoSpaceDN w:val="0"/>
+              <w:adjustRightInd w:val="0"/>
+              <w:spacing w:before="0" w:line="240" w:lineRule="auto"/>
+              <w:rPr>
+                <w:rFonts w:ascii="Cambria" w:hAnsi="Cambria" w:cs="BRH Malayalam Extra"/>
+                <w:color w:val="000000"/>
+                <w:sz w:val="36"/>
+                <w:szCs w:val="40"/>
+              </w:rPr>
+            </w:pPr>
+            <w:r>
+              <w:rPr>
+                <w:b/>
+                <w:bCs/>
+              </w:rPr>
+              <w:t>(</w:t>
+            </w:r>
+            <w:proofErr w:type="spellStart"/>
+            <w:r>
+              <w:rPr>
+                <w:b/>
+                <w:bCs/>
+              </w:rPr>
+              <w:t>visargam</w:t>
+            </w:r>
+            <w:proofErr w:type="spellEnd"/>
+            <w:r>
+              <w:rPr>
+                <w:b/>
+                <w:bCs/>
+              </w:rPr>
+              <w:t xml:space="preserve"> removed)</w:t>
+            </w:r>
+          </w:p>
+        </w:tc>
+      </w:tr>
+      <w:tr>
+        <w:trPr>
+          <w:trHeight w:val="1118"/>
+        </w:trPr>
+        <w:tc>
+          <w:tcPr>
+            <w:tcW w:w="3906" w:type="dxa"/>
+          </w:tcPr>
+          <w:p>
+            <w:pPr>
+              <w:widowControl w:val="0"/>
+              <w:tabs>
+                <w:tab w:val="left" w:pos="993"/>
+              </w:tabs>
+              <w:autoSpaceDE w:val="0"/>
+              <w:autoSpaceDN w:val="0"/>
+              <w:adjustRightInd w:val="0"/>
+              <w:spacing w:before="0" w:line="252" w:lineRule="auto"/>
+              <w:ind w:right="297"/>
+              <w:rPr>
+                <w:rFonts w:cs="Arial"/>
+                <w:b/>
+                <w:color w:val="000000"/>
+                <w:sz w:val="28"/>
+                <w:szCs w:val="32"/>
+              </w:rPr>
+            </w:pPr>
+            <w:r>
+              <w:rPr>
+                <w:rFonts w:cs="Arial"/>
+                <w:b/>
+                <w:color w:val="000000"/>
+                <w:sz w:val="28"/>
+                <w:szCs w:val="32"/>
+              </w:rPr>
+              <w:t>T.S.</w:t>
+            </w:r>
+            <w:r>
+              <w:rPr>
+                <w:rFonts w:cs="Arial"/>
+                <w:b/>
+                <w:color w:val="000000"/>
+                <w:sz w:val="28"/>
+                <w:szCs w:val="32"/>
+              </w:rPr>
+              <w:t xml:space="preserve">4.5.4.2 </w:t>
+            </w:r>
+            <w:r>
+              <w:rPr>
+                <w:rFonts w:cs="Arial"/>
+                <w:b/>
+                <w:color w:val="000000"/>
+                <w:sz w:val="28"/>
+                <w:szCs w:val="32"/>
+              </w:rPr>
+              <w:t xml:space="preserve">– </w:t>
+            </w:r>
+            <w:proofErr w:type="spellStart"/>
+            <w:r>
+              <w:rPr>
+                <w:rFonts w:cs="Arial"/>
+                <w:b/>
+                <w:color w:val="000000"/>
+                <w:sz w:val="28"/>
+                <w:szCs w:val="32"/>
+              </w:rPr>
+              <w:t>Kramam</w:t>
+            </w:r>
+            <w:proofErr w:type="spellEnd"/>
+          </w:p>
+          <w:p>
+            <w:pPr>
+              <w:widowControl w:val="0"/>
+              <w:tabs>
+                <w:tab w:val="left" w:pos="993"/>
+              </w:tabs>
+              <w:autoSpaceDE w:val="0"/>
+              <w:autoSpaceDN w:val="0"/>
+              <w:adjustRightInd w:val="0"/>
+              <w:spacing w:before="0" w:line="252" w:lineRule="auto"/>
+              <w:ind w:right="297"/>
+              <w:rPr>
+                <w:rFonts w:cs="Arial"/>
+                <w:b/>
+                <w:color w:val="000000"/>
+                <w:sz w:val="28"/>
+                <w:szCs w:val="32"/>
+              </w:rPr>
+            </w:pPr>
+            <w:proofErr w:type="spellStart"/>
+            <w:r>
+              <w:rPr>
+                <w:rFonts w:cs="Arial"/>
+                <w:b/>
+                <w:color w:val="000000"/>
+                <w:sz w:val="28"/>
+                <w:szCs w:val="32"/>
+              </w:rPr>
+              <w:t>Krama</w:t>
+            </w:r>
+            <w:proofErr w:type="spellEnd"/>
+            <w:r>
+              <w:rPr>
+                <w:rFonts w:cs="Arial"/>
+                <w:b/>
+                <w:color w:val="000000"/>
+                <w:sz w:val="28"/>
+                <w:szCs w:val="32"/>
+              </w:rPr>
+              <w:t xml:space="preserve"> </w:t>
+            </w:r>
+            <w:proofErr w:type="spellStart"/>
+            <w:r>
+              <w:rPr>
+                <w:rFonts w:cs="Arial"/>
+                <w:b/>
+                <w:color w:val="000000"/>
+                <w:sz w:val="28"/>
+                <w:szCs w:val="32"/>
+              </w:rPr>
+              <w:t>Vaakyam</w:t>
+            </w:r>
+            <w:proofErr w:type="spellEnd"/>
+            <w:r>
+              <w:rPr>
+                <w:rFonts w:cs="Arial"/>
+                <w:b/>
+                <w:color w:val="000000"/>
+                <w:sz w:val="28"/>
+                <w:szCs w:val="32"/>
+              </w:rPr>
+              <w:t xml:space="preserve"> No.– </w:t>
+            </w:r>
+            <w:r>
+              <w:rPr>
+                <w:rFonts w:cs="Arial"/>
+                <w:b/>
+                <w:color w:val="000000"/>
+                <w:sz w:val="28"/>
+                <w:szCs w:val="32"/>
+              </w:rPr>
+              <w:t>59</w:t>
             </w:r>
           </w:p>
           <w:p>
@@ -1481,16 +1921,7 @@
                 <w:sz w:val="40"/>
                 <w:szCs w:val="40"/>
               </w:rPr>
-              <w:t>È |</w:t>
-            </w:r>
-            <w:r>
-              <w:rPr>
-                <w:rFonts w:ascii="BRH Devanagari Extra" w:hAnsi="BRH Devanagari Extra" w:cs="BRH Devanagari Extra"/>
-                <w:color w:val="000000"/>
-                <w:sz w:val="40"/>
-                <w:szCs w:val="40"/>
-              </w:rPr>
-              <w:t xml:space="preserve"> </w:t>
+              <w:t xml:space="preserve">È | </w:t>
             </w:r>
             <w:proofErr w:type="spellStart"/>
             <w:r>
@@ -1679,7 +2110,10 @@
           <w:u w:val="single"/>
         </w:rPr>
       </w:pPr>
-      <w:r>
+    </w:p>
+    <w:p>
+      <w:pPr>
+        <w:jc w:val="center"/>
         <w:rPr>
           <w:b/>
           <w:bCs/>
@@ -1687,10 +2121,11 @@
           <w:szCs w:val="32"/>
           <w:u w:val="single"/>
         </w:rPr>
-        <w:t xml:space="preserve">TS </w:t>
-      </w:r>
-      <w:proofErr w:type="spellStart"/>
-      <w:r>
+      </w:pPr>
+    </w:p>
+    <w:p>
+      <w:pPr>
+        <w:jc w:val="center"/>
         <w:rPr>
           <w:b/>
           <w:bCs/>
@@ -1698,10 +2133,13 @@
           <w:szCs w:val="32"/>
           <w:u w:val="single"/>
         </w:rPr>
-        <w:t>Krama</w:t>
-      </w:r>
-      <w:proofErr w:type="spellEnd"/>
-      <w:r>
+      </w:pPr>
+      <w:bookmarkStart w:id="0" w:name="_GoBack"/>
+      <w:bookmarkEnd w:id="0"/>
+    </w:p>
+    <w:p>
+      <w:pPr>
+        <w:jc w:val="center"/>
         <w:rPr>
           <w:b/>
           <w:bCs/>
@@ -1709,9 +2147,7 @@
           <w:szCs w:val="32"/>
           <w:u w:val="single"/>
         </w:rPr>
-        <w:t xml:space="preserve"> </w:t>
-      </w:r>
-      <w:proofErr w:type="spellStart"/>
+      </w:pPr>
       <w:r>
         <w:rPr>
           <w:b/>
@@ -1720,9 +2156,10 @@
           <w:szCs w:val="32"/>
           <w:u w:val="single"/>
         </w:rPr>
-        <w:t>Paatam</w:t>
-      </w:r>
-      <w:proofErr w:type="spellEnd"/>
+        <w:lastRenderedPageBreak/>
+        <w:t xml:space="preserve">TS </w:t>
+      </w:r>
+      <w:proofErr w:type="spellStart"/>
       <w:r>
         <w:rPr>
           <w:b/>
@@ -1731,8 +2168,9 @@
           <w:szCs w:val="32"/>
           <w:u w:val="single"/>
         </w:rPr>
-        <w:t xml:space="preserve"> – TS </w:t>
-      </w:r>
+        <w:t>Krama</w:t>
+      </w:r>
+      <w:proofErr w:type="spellEnd"/>
       <w:r>
         <w:rPr>
           <w:b/>
@@ -1741,8 +2179,9 @@
           <w:szCs w:val="32"/>
           <w:u w:val="single"/>
         </w:rPr>
-        <w:t>4.</w:t>
-      </w:r>
+        <w:t xml:space="preserve"> </w:t>
+      </w:r>
+      <w:proofErr w:type="spellStart"/>
       <w:r>
         <w:rPr>
           <w:b/>
@@ -1751,8 +2190,9 @@
           <w:szCs w:val="32"/>
           <w:u w:val="single"/>
         </w:rPr>
-        <w:t>5</w:t>
-      </w:r>
+        <w:t>Paatam</w:t>
+      </w:r>
+      <w:proofErr w:type="spellEnd"/>
       <w:r>
         <w:rPr>
           <w:b/>
@@ -1761,7 +2201,7 @@
           <w:szCs w:val="32"/>
           <w:u w:val="single"/>
         </w:rPr>
-        <w:t xml:space="preserve"> </w:t>
+        <w:t xml:space="preserve"> – TS </w:t>
       </w:r>
       <w:r>
         <w:rPr>
@@ -1771,10 +2211,38 @@
           <w:szCs w:val="32"/>
           <w:u w:val="single"/>
         </w:rPr>
+        <w:t>4.</w:t>
+      </w:r>
+      <w:r>
+        <w:rPr>
+          <w:b/>
+          <w:bCs/>
+          <w:sz w:val="32"/>
+          <w:szCs w:val="32"/>
+          <w:u w:val="single"/>
+        </w:rPr>
+        <w:t>5</w:t>
+      </w:r>
+      <w:r>
+        <w:rPr>
+          <w:b/>
+          <w:bCs/>
+          <w:sz w:val="32"/>
+          <w:szCs w:val="32"/>
+          <w:u w:val="single"/>
+        </w:rPr>
+        <w:t xml:space="preserve"> </w:t>
+      </w:r>
+      <w:r>
+        <w:rPr>
+          <w:b/>
+          <w:bCs/>
+          <w:sz w:val="32"/>
+          <w:szCs w:val="32"/>
+          <w:u w:val="single"/>
+        </w:rPr>
         <w:t xml:space="preserve">Tamil </w:t>
       </w:r>
-      <w:bookmarkStart w:id="0" w:name="_GoBack"/>
-      <w:bookmarkEnd w:id="0"/>
       <w:r>
         <w:rPr>
           <w:b/>
@@ -2463,7 +2931,7 @@
         <w:bCs/>
         <w:noProof/>
       </w:rPr>
-      <w:t>1</w:t>
+      <w:t>2</w:t>
     </w:r>
     <w:r>
       <w:rPr>
@@ -3308,7 +3776,7 @@
 </file>
 
 <file path=customXml/itemProps1.xml><?xml version="1.0" encoding="utf-8"?>
-<ds:datastoreItem xmlns:ds="http://schemas.openxmlformats.org/officeDocument/2006/customXml" ds:itemID="{8867FC3A-EE35-4C06-802D-9BAECE8F4ECB}">
+<ds:datastoreItem xmlns:ds="http://schemas.openxmlformats.org/officeDocument/2006/customXml" ds:itemID="{CCBAEDB6-D8CE-4626-A550-A04976E07D24}">
   <ds:schemaRefs>
     <ds:schemaRef ds:uri="http://schemas.openxmlformats.org/officeDocument/2006/bibliography"/>
   </ds:schemaRefs>

--- a/TS-Kramam/TS-4.5/TS 4.5 Tamil Krama Paatam Corrections.docx
+++ b/TS-Kramam/TS-4.5/TS 4.5 Tamil Krama Paatam Corrections.docx
@@ -1,6 +1,6 @@
 
 <file path=word/document.xml><?xml version="1.0" encoding="utf-8"?>
-<w:document xmlns:wpc="http://schemas.microsoft.com/office/word/2010/wordprocessingCanvas" xmlns:cx="http://schemas.microsoft.com/office/drawing/2014/chartex" xmlns:cx1="http://schemas.microsoft.com/office/drawing/2015/9/8/chartex" xmlns:mc="http://schemas.openxmlformats.org/markup-compatibility/2006" xmlns:o="urn:schemas-microsoft-com:office:office" xmlns:r="http://schemas.openxmlformats.org/officeDocument/2006/relationships" xmlns:m="http://schemas.openxmlformats.org/officeDocument/2006/math" xmlns:v="urn:schemas-microsoft-com:vml" xmlns:wp14="http://schemas.microsoft.com/office/word/2010/wordprocessingDrawing" xmlns:wp="http://schemas.openxmlformats.org/drawingml/2006/wordprocessingDrawing" xmlns:w10="urn:schemas-microsoft-com:office:word" xmlns:w="http://schemas.openxmlformats.org/wordprocessingml/2006/main" xmlns:w14="http://schemas.microsoft.com/office/word/2010/wordml" xmlns:w15="http://schemas.microsoft.com/office/word/2012/wordml" xmlns:w16se="http://schemas.microsoft.com/office/word/2015/wordml/symex" xmlns:wpg="http://schemas.microsoft.com/office/word/2010/wordprocessingGroup" xmlns:wpi="http://schemas.microsoft.com/office/word/2010/wordprocessingInk" xmlns:wne="http://schemas.microsoft.com/office/word/2006/wordml" xmlns:wps="http://schemas.microsoft.com/office/word/2010/wordprocessingShape" mc:Ignorable="w14 w15 w16se wp14">
+<w:document xmlns:wpc="http://schemas.microsoft.com/office/word/2010/wordprocessingCanvas" xmlns:cx="http://schemas.microsoft.com/office/drawing/2014/chartex" xmlns:cx1="http://schemas.microsoft.com/office/drawing/2015/9/8/chartex" xmlns:cx2="http://schemas.microsoft.com/office/drawing/2015/10/21/chartex" xmlns:cx3="http://schemas.microsoft.com/office/drawing/2016/5/9/chartex" xmlns:cx4="http://schemas.microsoft.com/office/drawing/2016/5/10/chartex" xmlns:cx5="http://schemas.microsoft.com/office/drawing/2016/5/11/chartex" xmlns:cx6="http://schemas.microsoft.com/office/drawing/2016/5/12/chartex" xmlns:cx7="http://schemas.microsoft.com/office/drawing/2016/5/13/chartex" xmlns:cx8="http://schemas.microsoft.com/office/drawing/2016/5/14/chartex" xmlns:mc="http://schemas.openxmlformats.org/markup-compatibility/2006" xmlns:aink="http://schemas.microsoft.com/office/drawing/2016/ink" xmlns:am3d="http://schemas.microsoft.com/office/drawing/2017/model3d" xmlns:o="urn:schemas-microsoft-com:office:office" xmlns:r="http://schemas.openxmlformats.org/officeDocument/2006/relationships" xmlns:m="http://schemas.openxmlformats.org/officeDocument/2006/math" xmlns:v="urn:schemas-microsoft-com:vml" xmlns:wp14="http://schemas.microsoft.com/office/word/2010/wordprocessingDrawing" xmlns:wp="http://schemas.openxmlformats.org/drawingml/2006/wordprocessingDrawing" xmlns:w10="urn:schemas-microsoft-com:office:word" xmlns:w="http://schemas.openxmlformats.org/wordprocessingml/2006/main" xmlns:w14="http://schemas.microsoft.com/office/word/2010/wordml" xmlns:w15="http://schemas.microsoft.com/office/word/2012/wordml" xmlns:w16cex="http://schemas.microsoft.com/office/word/2018/wordml/cex" xmlns:w16cid="http://schemas.microsoft.com/office/word/2016/wordml/cid" xmlns:w16="http://schemas.microsoft.com/office/word/2018/wordml" xmlns:w16sdtdh="http://schemas.microsoft.com/office/word/2020/wordml/sdtdatahash" xmlns:w16se="http://schemas.microsoft.com/office/word/2015/wordml/symex" xmlns:wpg="http://schemas.microsoft.com/office/word/2010/wordprocessingGroup" xmlns:wpi="http://schemas.microsoft.com/office/word/2010/wordprocessingInk" xmlns:wne="http://schemas.microsoft.com/office/word/2006/wordml" xmlns:wps="http://schemas.microsoft.com/office/word/2010/wordprocessingShape" mc:Ignorable="w14 w15 w16se w16cid w16 w16cex w16sdtdh wp14">
   <w:body>
     <w:p>
       <w:pPr>
@@ -23,7 +23,6 @@
         </w:rPr>
         <w:t xml:space="preserve">TS </w:t>
       </w:r>
-      <w:proofErr w:type="spellStart"/>
       <w:r>
         <w:rPr>
           <w:b/>
@@ -34,7 +33,6 @@
         </w:rPr>
         <w:t>Krama</w:t>
       </w:r>
-      <w:proofErr w:type="spellEnd"/>
       <w:r>
         <w:rPr>
           <w:b/>
@@ -43,9 +41,8 @@
           <w:szCs w:val="32"/>
           <w:u w:val="single"/>
         </w:rPr>
-        <w:t xml:space="preserve"> </w:t>
-      </w:r>
-      <w:proofErr w:type="spellStart"/>
+        <w:t xml:space="preserve"> Paatam – TS </w:t>
+      </w:r>
       <w:r>
         <w:rPr>
           <w:b/>
@@ -54,38 +51,7 @@
           <w:szCs w:val="32"/>
           <w:u w:val="single"/>
         </w:rPr>
-        <w:t>Paatam</w:t>
-      </w:r>
-      <w:proofErr w:type="spellEnd"/>
-      <w:r>
-        <w:rPr>
-          <w:b/>
-          <w:bCs/>
-          <w:sz w:val="32"/>
-          <w:szCs w:val="32"/>
-          <w:u w:val="single"/>
-        </w:rPr>
-        <w:t xml:space="preserve"> – TS </w:t>
-      </w:r>
-      <w:r>
-        <w:rPr>
-          <w:b/>
-          <w:bCs/>
-          <w:sz w:val="32"/>
-          <w:szCs w:val="32"/>
-          <w:u w:val="single"/>
-        </w:rPr>
-        <w:t xml:space="preserve">4.5 </w:t>
-      </w:r>
-      <w:r>
-        <w:rPr>
-          <w:b/>
-          <w:bCs/>
-          <w:sz w:val="32"/>
-          <w:szCs w:val="32"/>
-          <w:u w:val="single"/>
-        </w:rPr>
-        <w:t xml:space="preserve">Tamil </w:t>
+        <w:t xml:space="preserve">4.5 Tamil </w:t>
       </w:r>
       <w:r>
         <w:rPr>
@@ -187,12 +153,16 @@
               <w:spacing w:before="0" w:line="240" w:lineRule="auto"/>
               <w:jc w:val="center"/>
               <w:rPr>
+                <w:b/>
+                <w:bCs/>
                 <w:sz w:val="32"/>
                 <w:szCs w:val="32"/>
               </w:rPr>
             </w:pPr>
             <w:r>
               <w:rPr>
+                <w:b/>
+                <w:bCs/>
                 <w:sz w:val="32"/>
                 <w:szCs w:val="32"/>
               </w:rPr>
@@ -204,12 +174,16 @@
               <w:spacing w:before="0" w:line="240" w:lineRule="auto"/>
               <w:jc w:val="center"/>
               <w:rPr>
+                <w:b/>
+                <w:bCs/>
                 <w:sz w:val="32"/>
                 <w:szCs w:val="32"/>
               </w:rPr>
             </w:pPr>
             <w:r>
               <w:rPr>
+                <w:b/>
+                <w:bCs/>
                 <w:sz w:val="32"/>
                 <w:szCs w:val="32"/>
               </w:rPr>
@@ -226,12 +200,16 @@
               <w:spacing w:before="0" w:line="240" w:lineRule="auto"/>
               <w:jc w:val="center"/>
               <w:rPr>
+                <w:b/>
+                <w:bCs/>
                 <w:sz w:val="32"/>
                 <w:szCs w:val="32"/>
               </w:rPr>
             </w:pPr>
             <w:r>
               <w:rPr>
+                <w:b/>
+                <w:bCs/>
                 <w:sz w:val="32"/>
                 <w:szCs w:val="32"/>
               </w:rPr>
@@ -249,12 +227,16 @@
               <w:ind w:right="-18"/>
               <w:jc w:val="center"/>
               <w:rPr>
+                <w:b/>
+                <w:bCs/>
                 <w:sz w:val="32"/>
                 <w:szCs w:val="32"/>
               </w:rPr>
             </w:pPr>
             <w:r>
               <w:rPr>
+                <w:b/>
+                <w:bCs/>
                 <w:sz w:val="32"/>
                 <w:szCs w:val="32"/>
               </w:rPr>
@@ -296,19 +278,8 @@
                 <w:sz w:val="28"/>
                 <w:szCs w:val="32"/>
               </w:rPr>
-              <w:t xml:space="preserve">T.S.4.5.1.3 – </w:t>
-            </w:r>
-            <w:proofErr w:type="spellStart"/>
-            <w:r>
-              <w:rPr>
-                <w:rFonts w:cs="Arial"/>
-                <w:b/>
-                <w:sz w:val="28"/>
-                <w:szCs w:val="32"/>
-              </w:rPr>
-              <w:t>Kramam</w:t>
-            </w:r>
-            <w:proofErr w:type="spellEnd"/>
+              <w:t>T.S.4.5.1.3 – Kramam</w:t>
+            </w:r>
           </w:p>
           <w:p>
             <w:pPr>
@@ -328,7 +299,6 @@
                 <w:szCs w:val="32"/>
               </w:rPr>
             </w:pPr>
-            <w:proofErr w:type="spellStart"/>
             <w:r>
               <w:rPr>
                 <w:rFonts w:cs="Arial"/>
@@ -336,37 +306,7 @@
                 <w:sz w:val="28"/>
                 <w:szCs w:val="32"/>
               </w:rPr>
-              <w:t>Krama</w:t>
-            </w:r>
-            <w:proofErr w:type="spellEnd"/>
-            <w:r>
-              <w:rPr>
-                <w:rFonts w:cs="Arial"/>
-                <w:b/>
-                <w:sz w:val="28"/>
-                <w:szCs w:val="32"/>
-              </w:rPr>
-              <w:t xml:space="preserve"> </w:t>
-            </w:r>
-            <w:proofErr w:type="spellStart"/>
-            <w:r>
-              <w:rPr>
-                <w:rFonts w:cs="Arial"/>
-                <w:b/>
-                <w:sz w:val="28"/>
-                <w:szCs w:val="32"/>
-              </w:rPr>
-              <w:t>Vaakyam</w:t>
-            </w:r>
-            <w:proofErr w:type="spellEnd"/>
-            <w:r>
-              <w:rPr>
-                <w:rFonts w:cs="Arial"/>
-                <w:b/>
-                <w:sz w:val="28"/>
-                <w:szCs w:val="32"/>
-              </w:rPr>
-              <w:t xml:space="preserve"> No.– 33</w:t>
+              <w:t>Krama Vaakyam No.– 33</w:t>
             </w:r>
           </w:p>
           <w:p>
@@ -388,7 +328,6 @@
                 <w:szCs w:val="32"/>
               </w:rPr>
             </w:pPr>
-            <w:proofErr w:type="spellStart"/>
             <w:r>
               <w:rPr>
                 <w:rFonts w:cs="Arial"/>
@@ -396,17 +335,7 @@
                 <w:sz w:val="28"/>
                 <w:szCs w:val="32"/>
               </w:rPr>
-              <w:t>Panchaati</w:t>
-            </w:r>
-            <w:proofErr w:type="spellEnd"/>
-            <w:r>
-              <w:rPr>
-                <w:rFonts w:cs="Arial"/>
-                <w:b/>
-                <w:sz w:val="28"/>
-                <w:szCs w:val="32"/>
-              </w:rPr>
-              <w:t xml:space="preserve"> No</w:t>
+              <w:t>Panchaati No</w:t>
             </w:r>
             <w:r>
               <w:rPr>
@@ -828,20 +757,8 @@
                 <w:sz w:val="28"/>
                 <w:szCs w:val="32"/>
               </w:rPr>
-              <w:t xml:space="preserve">– </w:t>
-            </w:r>
-            <w:proofErr w:type="spellStart"/>
-            <w:r>
-              <w:rPr>
-                <w:rFonts w:cs="Arial"/>
-                <w:b/>
-                <w:color w:val="000000"/>
-                <w:sz w:val="28"/>
-                <w:szCs w:val="32"/>
-              </w:rPr>
-              <w:t>Kramam</w:t>
-            </w:r>
-            <w:proofErr w:type="spellEnd"/>
+              <w:t>– Kramam</w:t>
+            </w:r>
           </w:p>
           <w:p>
             <w:pPr>
@@ -862,7 +779,6 @@
                 <w:szCs w:val="32"/>
               </w:rPr>
             </w:pPr>
-            <w:proofErr w:type="spellStart"/>
             <w:r>
               <w:rPr>
                 <w:rFonts w:cs="Arial"/>
@@ -871,40 +787,7 @@
                 <w:sz w:val="28"/>
                 <w:szCs w:val="32"/>
               </w:rPr>
-              <w:t>Krama</w:t>
-            </w:r>
-            <w:proofErr w:type="spellEnd"/>
-            <w:r>
-              <w:rPr>
-                <w:rFonts w:cs="Arial"/>
-                <w:b/>
-                <w:color w:val="000000"/>
-                <w:sz w:val="28"/>
-                <w:szCs w:val="32"/>
-              </w:rPr>
-              <w:t xml:space="preserve"> </w:t>
-            </w:r>
-            <w:proofErr w:type="spellStart"/>
-            <w:r>
-              <w:rPr>
-                <w:rFonts w:cs="Arial"/>
-                <w:b/>
-                <w:color w:val="000000"/>
-                <w:sz w:val="28"/>
-                <w:szCs w:val="32"/>
-              </w:rPr>
-              <w:t>Vaakyam</w:t>
-            </w:r>
-            <w:proofErr w:type="spellEnd"/>
-            <w:r>
-              <w:rPr>
-                <w:rFonts w:cs="Arial"/>
-                <w:b/>
-                <w:color w:val="000000"/>
-                <w:sz w:val="28"/>
-                <w:szCs w:val="32"/>
-              </w:rPr>
-              <w:t xml:space="preserve"> No.– </w:t>
+              <w:t xml:space="preserve">Krama Vaakyam No.– </w:t>
             </w:r>
             <w:r>
               <w:rPr>
@@ -936,7 +819,6 @@
                 <w:szCs w:val="32"/>
               </w:rPr>
             </w:pPr>
-            <w:proofErr w:type="spellStart"/>
             <w:r>
               <w:rPr>
                 <w:rFonts w:cs="Arial"/>
@@ -945,18 +827,7 @@
                 <w:sz w:val="28"/>
                 <w:szCs w:val="32"/>
               </w:rPr>
-              <w:t>Panchaati</w:t>
-            </w:r>
-            <w:proofErr w:type="spellEnd"/>
-            <w:r>
-              <w:rPr>
-                <w:rFonts w:cs="Arial"/>
-                <w:b/>
-                <w:color w:val="000000"/>
-                <w:sz w:val="28"/>
-                <w:szCs w:val="32"/>
-              </w:rPr>
-              <w:t xml:space="preserve"> No</w:t>
+              <w:t>Panchaati No</w:t>
             </w:r>
             <w:r>
               <w:rPr>
@@ -1355,20 +1226,8 @@
                 <w:sz w:val="28"/>
                 <w:szCs w:val="32"/>
               </w:rPr>
-              <w:t xml:space="preserve">– </w:t>
-            </w:r>
-            <w:proofErr w:type="spellStart"/>
-            <w:r>
-              <w:rPr>
-                <w:rFonts w:cs="Arial"/>
-                <w:b/>
-                <w:color w:val="000000"/>
-                <w:sz w:val="28"/>
-                <w:szCs w:val="32"/>
-              </w:rPr>
-              <w:t>Kramam</w:t>
-            </w:r>
-            <w:proofErr w:type="spellEnd"/>
+              <w:t>– Kramam</w:t>
+            </w:r>
           </w:p>
           <w:p>
             <w:pPr>
@@ -1389,7 +1248,6 @@
                 <w:szCs w:val="32"/>
               </w:rPr>
             </w:pPr>
-            <w:proofErr w:type="spellStart"/>
             <w:r>
               <w:rPr>
                 <w:rFonts w:cs="Arial"/>
@@ -1398,40 +1256,7 @@
                 <w:sz w:val="28"/>
                 <w:szCs w:val="32"/>
               </w:rPr>
-              <w:t>Krama</w:t>
-            </w:r>
-            <w:proofErr w:type="spellEnd"/>
-            <w:r>
-              <w:rPr>
-                <w:rFonts w:cs="Arial"/>
-                <w:b/>
-                <w:color w:val="000000"/>
-                <w:sz w:val="28"/>
-                <w:szCs w:val="32"/>
-              </w:rPr>
-              <w:t xml:space="preserve"> </w:t>
-            </w:r>
-            <w:proofErr w:type="spellStart"/>
-            <w:r>
-              <w:rPr>
-                <w:rFonts w:cs="Arial"/>
-                <w:b/>
-                <w:color w:val="000000"/>
-                <w:sz w:val="28"/>
-                <w:szCs w:val="32"/>
-              </w:rPr>
-              <w:t>Vaakyam</w:t>
-            </w:r>
-            <w:proofErr w:type="spellEnd"/>
-            <w:r>
-              <w:rPr>
-                <w:rFonts w:cs="Arial"/>
-                <w:b/>
-                <w:color w:val="000000"/>
-                <w:sz w:val="28"/>
-                <w:szCs w:val="32"/>
-              </w:rPr>
-              <w:t xml:space="preserve"> No.– </w:t>
+              <w:t xml:space="preserve">Krama Vaakyam No.– </w:t>
             </w:r>
             <w:r>
               <w:rPr>
@@ -1463,7 +1288,6 @@
                 <w:szCs w:val="32"/>
               </w:rPr>
             </w:pPr>
-            <w:proofErr w:type="spellStart"/>
             <w:r>
               <w:rPr>
                 <w:rFonts w:cs="Arial"/>
@@ -1472,18 +1296,7 @@
                 <w:sz w:val="28"/>
                 <w:szCs w:val="32"/>
               </w:rPr>
-              <w:t>Panchaati</w:t>
-            </w:r>
-            <w:proofErr w:type="spellEnd"/>
-            <w:r>
-              <w:rPr>
-                <w:rFonts w:cs="Arial"/>
-                <w:b/>
-                <w:color w:val="000000"/>
-                <w:sz w:val="28"/>
-                <w:szCs w:val="32"/>
-              </w:rPr>
-              <w:t xml:space="preserve"> No</w:t>
+              <w:t>Panchaati No</w:t>
             </w:r>
             <w:r>
               <w:rPr>
@@ -2134,8 +1947,6 @@
           <w:u w:val="single"/>
         </w:rPr>
       </w:pPr>
-      <w:bookmarkStart w:id="0" w:name="_GoBack"/>
-      <w:bookmarkEnd w:id="0"/>
     </w:p>
     <w:p>
       <w:pPr>
@@ -2159,7 +1970,6 @@
         <w:lastRenderedPageBreak/>
         <w:t xml:space="preserve">TS </w:t>
       </w:r>
-      <w:proofErr w:type="spellStart"/>
       <w:r>
         <w:rPr>
           <w:b/>
@@ -2170,7 +1980,6 @@
         </w:rPr>
         <w:t>Krama</w:t>
       </w:r>
-      <w:proofErr w:type="spellEnd"/>
       <w:r>
         <w:rPr>
           <w:b/>
@@ -2179,29 +1988,7 @@
           <w:szCs w:val="32"/>
           <w:u w:val="single"/>
         </w:rPr>
-        <w:t xml:space="preserve"> </w:t>
-      </w:r>
-      <w:proofErr w:type="spellStart"/>
-      <w:r>
-        <w:rPr>
-          <w:b/>
-          <w:bCs/>
-          <w:sz w:val="32"/>
-          <w:szCs w:val="32"/>
-          <w:u w:val="single"/>
-        </w:rPr>
-        <w:t>Paatam</w:t>
-      </w:r>
-      <w:proofErr w:type="spellEnd"/>
-      <w:r>
-        <w:rPr>
-          <w:b/>
-          <w:bCs/>
-          <w:sz w:val="32"/>
-          <w:szCs w:val="32"/>
-          <w:u w:val="single"/>
-        </w:rPr>
-        <w:t xml:space="preserve"> – TS </w:t>
+        <w:t xml:space="preserve"> Paatam – TS </w:t>
       </w:r>
       <w:r>
         <w:rPr>
@@ -2550,7 +2337,7 @@
 </file>
 
 <file path=word/endnotes.xml><?xml version="1.0" encoding="utf-8"?>
-<w:endnotes xmlns:wpc="http://schemas.microsoft.com/office/word/2010/wordprocessingCanvas" xmlns:cx="http://schemas.microsoft.com/office/drawing/2014/chartex" xmlns:cx1="http://schemas.microsoft.com/office/drawing/2015/9/8/chartex" xmlns:mc="http://schemas.openxmlformats.org/markup-compatibility/2006" xmlns:o="urn:schemas-microsoft-com:office:office" xmlns:r="http://schemas.openxmlformats.org/officeDocument/2006/relationships" xmlns:m="http://schemas.openxmlformats.org/officeDocument/2006/math" xmlns:v="urn:schemas-microsoft-com:vml" xmlns:wp14="http://schemas.microsoft.com/office/word/2010/wordprocessingDrawing" xmlns:wp="http://schemas.openxmlformats.org/drawingml/2006/wordprocessingDrawing" xmlns:w10="urn:schemas-microsoft-com:office:word" xmlns:w="http://schemas.openxmlformats.org/wordprocessingml/2006/main" xmlns:w14="http://schemas.microsoft.com/office/word/2010/wordml" xmlns:w15="http://schemas.microsoft.com/office/word/2012/wordml" xmlns:w16se="http://schemas.microsoft.com/office/word/2015/wordml/symex" xmlns:wpg="http://schemas.microsoft.com/office/word/2010/wordprocessingGroup" xmlns:wpi="http://schemas.microsoft.com/office/word/2010/wordprocessingInk" xmlns:wne="http://schemas.microsoft.com/office/word/2006/wordml" xmlns:wps="http://schemas.microsoft.com/office/word/2010/wordprocessingShape" mc:Ignorable="w14 w15 w16se wp14">
+<w:endnotes xmlns:wpc="http://schemas.microsoft.com/office/word/2010/wordprocessingCanvas" xmlns:cx="http://schemas.microsoft.com/office/drawing/2014/chartex" xmlns:cx1="http://schemas.microsoft.com/office/drawing/2015/9/8/chartex" xmlns:cx2="http://schemas.microsoft.com/office/drawing/2015/10/21/chartex" xmlns:cx3="http://schemas.microsoft.com/office/drawing/2016/5/9/chartex" xmlns:cx4="http://schemas.microsoft.com/office/drawing/2016/5/10/chartex" xmlns:cx5="http://schemas.microsoft.com/office/drawing/2016/5/11/chartex" xmlns:cx6="http://schemas.microsoft.com/office/drawing/2016/5/12/chartex" xmlns:cx7="http://schemas.microsoft.com/office/drawing/2016/5/13/chartex" xmlns:cx8="http://schemas.microsoft.com/office/drawing/2016/5/14/chartex" xmlns:mc="http://schemas.openxmlformats.org/markup-compatibility/2006" xmlns:aink="http://schemas.microsoft.com/office/drawing/2016/ink" xmlns:am3d="http://schemas.microsoft.com/office/drawing/2017/model3d" xmlns:o="urn:schemas-microsoft-com:office:office" xmlns:r="http://schemas.openxmlformats.org/officeDocument/2006/relationships" xmlns:m="http://schemas.openxmlformats.org/officeDocument/2006/math" xmlns:v="urn:schemas-microsoft-com:vml" xmlns:wp14="http://schemas.microsoft.com/office/word/2010/wordprocessingDrawing" xmlns:wp="http://schemas.openxmlformats.org/drawingml/2006/wordprocessingDrawing" xmlns:w10="urn:schemas-microsoft-com:office:word" xmlns:w="http://schemas.openxmlformats.org/wordprocessingml/2006/main" xmlns:w14="http://schemas.microsoft.com/office/word/2010/wordml" xmlns:w15="http://schemas.microsoft.com/office/word/2012/wordml" xmlns:w16cex="http://schemas.microsoft.com/office/word/2018/wordml/cex" xmlns:w16cid="http://schemas.microsoft.com/office/word/2016/wordml/cid" xmlns:w16="http://schemas.microsoft.com/office/word/2018/wordml" xmlns:w16sdtdh="http://schemas.microsoft.com/office/word/2020/wordml/sdtdatahash" xmlns:w16se="http://schemas.microsoft.com/office/word/2015/wordml/symex" xmlns:wpg="http://schemas.microsoft.com/office/word/2010/wordprocessingGroup" xmlns:wpi="http://schemas.microsoft.com/office/word/2010/wordprocessingInk" xmlns:wne="http://schemas.microsoft.com/office/word/2006/wordml" xmlns:wps="http://schemas.microsoft.com/office/word/2010/wordprocessingShape" mc:Ignorable="w14 w15 w16se w16cid w16 w16cex w16sdtdh wp14">
   <w:endnote w:type="separator" w:id="-1">
     <w:p>
       <w:pPr>
@@ -2575,7 +2362,7 @@
 </file>
 
 <file path=word/footer1.xml><?xml version="1.0" encoding="utf-8"?>
-<w:ftr xmlns:wpc="http://schemas.microsoft.com/office/word/2010/wordprocessingCanvas" xmlns:cx="http://schemas.microsoft.com/office/drawing/2014/chartex" xmlns:cx1="http://schemas.microsoft.com/office/drawing/2015/9/8/chartex" xmlns:mc="http://schemas.openxmlformats.org/markup-compatibility/2006" xmlns:o="urn:schemas-microsoft-com:office:office" xmlns:r="http://schemas.openxmlformats.org/officeDocument/2006/relationships" xmlns:m="http://schemas.openxmlformats.org/officeDocument/2006/math" xmlns:v="urn:schemas-microsoft-com:vml" xmlns:wp14="http://schemas.microsoft.com/office/word/2010/wordprocessingDrawing" xmlns:wp="http://schemas.openxmlformats.org/drawingml/2006/wordprocessingDrawing" xmlns:w10="urn:schemas-microsoft-com:office:word" xmlns:w="http://schemas.openxmlformats.org/wordprocessingml/2006/main" xmlns:w14="http://schemas.microsoft.com/office/word/2010/wordml" xmlns:w15="http://schemas.microsoft.com/office/word/2012/wordml" xmlns:w16se="http://schemas.microsoft.com/office/word/2015/wordml/symex" xmlns:wpg="http://schemas.microsoft.com/office/word/2010/wordprocessingGroup" xmlns:wpi="http://schemas.microsoft.com/office/word/2010/wordprocessingInk" xmlns:wne="http://schemas.microsoft.com/office/word/2006/wordml" xmlns:wps="http://schemas.microsoft.com/office/word/2010/wordprocessingShape" mc:Ignorable="w14 w15 w16se wp14">
+<w:ftr xmlns:wpc="http://schemas.microsoft.com/office/word/2010/wordprocessingCanvas" xmlns:cx="http://schemas.microsoft.com/office/drawing/2014/chartex" xmlns:cx1="http://schemas.microsoft.com/office/drawing/2015/9/8/chartex" xmlns:cx2="http://schemas.microsoft.com/office/drawing/2015/10/21/chartex" xmlns:cx3="http://schemas.microsoft.com/office/drawing/2016/5/9/chartex" xmlns:cx4="http://schemas.microsoft.com/office/drawing/2016/5/10/chartex" xmlns:cx5="http://schemas.microsoft.com/office/drawing/2016/5/11/chartex" xmlns:cx6="http://schemas.microsoft.com/office/drawing/2016/5/12/chartex" xmlns:cx7="http://schemas.microsoft.com/office/drawing/2016/5/13/chartex" xmlns:cx8="http://schemas.microsoft.com/office/drawing/2016/5/14/chartex" xmlns:mc="http://schemas.openxmlformats.org/markup-compatibility/2006" xmlns:aink="http://schemas.microsoft.com/office/drawing/2016/ink" xmlns:am3d="http://schemas.microsoft.com/office/drawing/2017/model3d" xmlns:o="urn:schemas-microsoft-com:office:office" xmlns:r="http://schemas.openxmlformats.org/officeDocument/2006/relationships" xmlns:m="http://schemas.openxmlformats.org/officeDocument/2006/math" xmlns:v="urn:schemas-microsoft-com:vml" xmlns:wp14="http://schemas.microsoft.com/office/word/2010/wordprocessingDrawing" xmlns:wp="http://schemas.openxmlformats.org/drawingml/2006/wordprocessingDrawing" xmlns:w10="urn:schemas-microsoft-com:office:word" xmlns:w="http://schemas.openxmlformats.org/wordprocessingml/2006/main" xmlns:w14="http://schemas.microsoft.com/office/word/2010/wordml" xmlns:w15="http://schemas.microsoft.com/office/word/2012/wordml" xmlns:w16cex="http://schemas.microsoft.com/office/word/2018/wordml/cex" xmlns:w16cid="http://schemas.microsoft.com/office/word/2016/wordml/cid" xmlns:w16="http://schemas.microsoft.com/office/word/2018/wordml" xmlns:w16sdtdh="http://schemas.microsoft.com/office/word/2020/wordml/sdtdatahash" xmlns:w16se="http://schemas.microsoft.com/office/word/2015/wordml/symex" xmlns:wpg="http://schemas.microsoft.com/office/word/2010/wordprocessingGroup" xmlns:wpi="http://schemas.microsoft.com/office/word/2010/wordprocessingInk" xmlns:wne="http://schemas.microsoft.com/office/word/2006/wordml" xmlns:wps="http://schemas.microsoft.com/office/word/2010/wordprocessingShape" mc:Ignorable="w14 w15 w16se w16cid w16 w16cex w16sdtdh wp14">
   <w:p>
     <w:pPr>
       <w:pBdr>
@@ -2756,7 +2543,7 @@
 </file>
 
 <file path=word/footer2.xml><?xml version="1.0" encoding="utf-8"?>
-<w:ftr xmlns:wpc="http://schemas.microsoft.com/office/word/2010/wordprocessingCanvas" xmlns:cx="http://schemas.microsoft.com/office/drawing/2014/chartex" xmlns:cx1="http://schemas.microsoft.com/office/drawing/2015/9/8/chartex" xmlns:mc="http://schemas.openxmlformats.org/markup-compatibility/2006" xmlns:o="urn:schemas-microsoft-com:office:office" xmlns:r="http://schemas.openxmlformats.org/officeDocument/2006/relationships" xmlns:m="http://schemas.openxmlformats.org/officeDocument/2006/math" xmlns:v="urn:schemas-microsoft-com:vml" xmlns:wp14="http://schemas.microsoft.com/office/word/2010/wordprocessingDrawing" xmlns:wp="http://schemas.openxmlformats.org/drawingml/2006/wordprocessingDrawing" xmlns:w10="urn:schemas-microsoft-com:office:word" xmlns:w="http://schemas.openxmlformats.org/wordprocessingml/2006/main" xmlns:w14="http://schemas.microsoft.com/office/word/2010/wordml" xmlns:w15="http://schemas.microsoft.com/office/word/2012/wordml" xmlns:w16se="http://schemas.microsoft.com/office/word/2015/wordml/symex" xmlns:wpg="http://schemas.microsoft.com/office/word/2010/wordprocessingGroup" xmlns:wpi="http://schemas.microsoft.com/office/word/2010/wordprocessingInk" xmlns:wne="http://schemas.microsoft.com/office/word/2006/wordml" xmlns:wps="http://schemas.microsoft.com/office/word/2010/wordprocessingShape" mc:Ignorable="w14 w15 w16se wp14">
+<w:ftr xmlns:wpc="http://schemas.microsoft.com/office/word/2010/wordprocessingCanvas" xmlns:cx="http://schemas.microsoft.com/office/drawing/2014/chartex" xmlns:cx1="http://schemas.microsoft.com/office/drawing/2015/9/8/chartex" xmlns:cx2="http://schemas.microsoft.com/office/drawing/2015/10/21/chartex" xmlns:cx3="http://schemas.microsoft.com/office/drawing/2016/5/9/chartex" xmlns:cx4="http://schemas.microsoft.com/office/drawing/2016/5/10/chartex" xmlns:cx5="http://schemas.microsoft.com/office/drawing/2016/5/11/chartex" xmlns:cx6="http://schemas.microsoft.com/office/drawing/2016/5/12/chartex" xmlns:cx7="http://schemas.microsoft.com/office/drawing/2016/5/13/chartex" xmlns:cx8="http://schemas.microsoft.com/office/drawing/2016/5/14/chartex" xmlns:mc="http://schemas.openxmlformats.org/markup-compatibility/2006" xmlns:aink="http://schemas.microsoft.com/office/drawing/2016/ink" xmlns:am3d="http://schemas.microsoft.com/office/drawing/2017/model3d" xmlns:o="urn:schemas-microsoft-com:office:office" xmlns:r="http://schemas.openxmlformats.org/officeDocument/2006/relationships" xmlns:m="http://schemas.openxmlformats.org/officeDocument/2006/math" xmlns:v="urn:schemas-microsoft-com:vml" xmlns:wp14="http://schemas.microsoft.com/office/word/2010/wordprocessingDrawing" xmlns:wp="http://schemas.openxmlformats.org/drawingml/2006/wordprocessingDrawing" xmlns:w10="urn:schemas-microsoft-com:office:word" xmlns:w="http://schemas.openxmlformats.org/wordprocessingml/2006/main" xmlns:w14="http://schemas.microsoft.com/office/word/2010/wordml" xmlns:w15="http://schemas.microsoft.com/office/word/2012/wordml" xmlns:w16cex="http://schemas.microsoft.com/office/word/2018/wordml/cex" xmlns:w16cid="http://schemas.microsoft.com/office/word/2016/wordml/cid" xmlns:w16="http://schemas.microsoft.com/office/word/2018/wordml" xmlns:w16sdtdh="http://schemas.microsoft.com/office/word/2020/wordml/sdtdatahash" xmlns:w16se="http://schemas.microsoft.com/office/word/2015/wordml/symex" xmlns:wpg="http://schemas.microsoft.com/office/word/2010/wordprocessingGroup" xmlns:wpi="http://schemas.microsoft.com/office/word/2010/wordprocessingInk" xmlns:wne="http://schemas.microsoft.com/office/word/2006/wordml" xmlns:wps="http://schemas.microsoft.com/office/word/2010/wordprocessingShape" mc:Ignorable="w14 w15 w16se w16cid w16 w16cex w16sdtdh wp14">
   <w:p>
     <w:pPr>
       <w:pBdr>
@@ -2958,7 +2745,7 @@
 </file>
 
 <file path=word/footnotes.xml><?xml version="1.0" encoding="utf-8"?>
-<w:footnotes xmlns:wpc="http://schemas.microsoft.com/office/word/2010/wordprocessingCanvas" xmlns:cx="http://schemas.microsoft.com/office/drawing/2014/chartex" xmlns:cx1="http://schemas.microsoft.com/office/drawing/2015/9/8/chartex" xmlns:mc="http://schemas.openxmlformats.org/markup-compatibility/2006" xmlns:o="urn:schemas-microsoft-com:office:office" xmlns:r="http://schemas.openxmlformats.org/officeDocument/2006/relationships" xmlns:m="http://schemas.openxmlformats.org/officeDocument/2006/math" xmlns:v="urn:schemas-microsoft-com:vml" xmlns:wp14="http://schemas.microsoft.com/office/word/2010/wordprocessingDrawing" xmlns:wp="http://schemas.openxmlformats.org/drawingml/2006/wordprocessingDrawing" xmlns:w10="urn:schemas-microsoft-com:office:word" xmlns:w="http://schemas.openxmlformats.org/wordprocessingml/2006/main" xmlns:w14="http://schemas.microsoft.com/office/word/2010/wordml" xmlns:w15="http://schemas.microsoft.com/office/word/2012/wordml" xmlns:w16se="http://schemas.microsoft.com/office/word/2015/wordml/symex" xmlns:wpg="http://schemas.microsoft.com/office/word/2010/wordprocessingGroup" xmlns:wpi="http://schemas.microsoft.com/office/word/2010/wordprocessingInk" xmlns:wne="http://schemas.microsoft.com/office/word/2006/wordml" xmlns:wps="http://schemas.microsoft.com/office/word/2010/wordprocessingShape" mc:Ignorable="w14 w15 w16se wp14">
+<w:footnotes xmlns:wpc="http://schemas.microsoft.com/office/word/2010/wordprocessingCanvas" xmlns:cx="http://schemas.microsoft.com/office/drawing/2014/chartex" xmlns:cx1="http://schemas.microsoft.com/office/drawing/2015/9/8/chartex" xmlns:cx2="http://schemas.microsoft.com/office/drawing/2015/10/21/chartex" xmlns:cx3="http://schemas.microsoft.com/office/drawing/2016/5/9/chartex" xmlns:cx4="http://schemas.microsoft.com/office/drawing/2016/5/10/chartex" xmlns:cx5="http://schemas.microsoft.com/office/drawing/2016/5/11/chartex" xmlns:cx6="http://schemas.microsoft.com/office/drawing/2016/5/12/chartex" xmlns:cx7="http://schemas.microsoft.com/office/drawing/2016/5/13/chartex" xmlns:cx8="http://schemas.microsoft.com/office/drawing/2016/5/14/chartex" xmlns:mc="http://schemas.openxmlformats.org/markup-compatibility/2006" xmlns:aink="http://schemas.microsoft.com/office/drawing/2016/ink" xmlns:am3d="http://schemas.microsoft.com/office/drawing/2017/model3d" xmlns:o="urn:schemas-microsoft-com:office:office" xmlns:r="http://schemas.openxmlformats.org/officeDocument/2006/relationships" xmlns:m="http://schemas.openxmlformats.org/officeDocument/2006/math" xmlns:v="urn:schemas-microsoft-com:vml" xmlns:wp14="http://schemas.microsoft.com/office/word/2010/wordprocessingDrawing" xmlns:wp="http://schemas.openxmlformats.org/drawingml/2006/wordprocessingDrawing" xmlns:w10="urn:schemas-microsoft-com:office:word" xmlns:w="http://schemas.openxmlformats.org/wordprocessingml/2006/main" xmlns:w14="http://schemas.microsoft.com/office/word/2010/wordml" xmlns:w15="http://schemas.microsoft.com/office/word/2012/wordml" xmlns:w16cex="http://schemas.microsoft.com/office/word/2018/wordml/cex" xmlns:w16cid="http://schemas.microsoft.com/office/word/2016/wordml/cid" xmlns:w16="http://schemas.microsoft.com/office/word/2018/wordml" xmlns:w16sdtdh="http://schemas.microsoft.com/office/word/2020/wordml/sdtdatahash" xmlns:w16se="http://schemas.microsoft.com/office/word/2015/wordml/symex" xmlns:wpg="http://schemas.microsoft.com/office/word/2010/wordprocessingGroup" xmlns:wpi="http://schemas.microsoft.com/office/word/2010/wordprocessingInk" xmlns:wne="http://schemas.microsoft.com/office/word/2006/wordml" xmlns:wps="http://schemas.microsoft.com/office/word/2010/wordprocessingShape" mc:Ignorable="w14 w15 w16se w16cid w16 w16cex w16sdtdh wp14">
   <w:footnote w:type="separator" w:id="-1">
     <w:p>
       <w:pPr>
@@ -2983,7 +2770,7 @@
 </file>
 
 <file path=word/header1.xml><?xml version="1.0" encoding="utf-8"?>
-<w:hdr xmlns:wpc="http://schemas.microsoft.com/office/word/2010/wordprocessingCanvas" xmlns:cx="http://schemas.microsoft.com/office/drawing/2014/chartex" xmlns:cx1="http://schemas.microsoft.com/office/drawing/2015/9/8/chartex" xmlns:mc="http://schemas.openxmlformats.org/markup-compatibility/2006" xmlns:o="urn:schemas-microsoft-com:office:office" xmlns:r="http://schemas.openxmlformats.org/officeDocument/2006/relationships" xmlns:m="http://schemas.openxmlformats.org/officeDocument/2006/math" xmlns:v="urn:schemas-microsoft-com:vml" xmlns:wp14="http://schemas.microsoft.com/office/word/2010/wordprocessingDrawing" xmlns:wp="http://schemas.openxmlformats.org/drawingml/2006/wordprocessingDrawing" xmlns:w10="urn:schemas-microsoft-com:office:word" xmlns:w="http://schemas.openxmlformats.org/wordprocessingml/2006/main" xmlns:w14="http://schemas.microsoft.com/office/word/2010/wordml" xmlns:w15="http://schemas.microsoft.com/office/word/2012/wordml" xmlns:w16se="http://schemas.microsoft.com/office/word/2015/wordml/symex" xmlns:wpg="http://schemas.microsoft.com/office/word/2010/wordprocessingGroup" xmlns:wpi="http://schemas.microsoft.com/office/word/2010/wordprocessingInk" xmlns:wne="http://schemas.microsoft.com/office/word/2006/wordml" xmlns:wps="http://schemas.microsoft.com/office/word/2010/wordprocessingShape" mc:Ignorable="w14 w15 w16se wp14">
+<w:hdr xmlns:wpc="http://schemas.microsoft.com/office/word/2010/wordprocessingCanvas" xmlns:cx="http://schemas.microsoft.com/office/drawing/2014/chartex" xmlns:cx1="http://schemas.microsoft.com/office/drawing/2015/9/8/chartex" xmlns:cx2="http://schemas.microsoft.com/office/drawing/2015/10/21/chartex" xmlns:cx3="http://schemas.microsoft.com/office/drawing/2016/5/9/chartex" xmlns:cx4="http://schemas.microsoft.com/office/drawing/2016/5/10/chartex" xmlns:cx5="http://schemas.microsoft.com/office/drawing/2016/5/11/chartex" xmlns:cx6="http://schemas.microsoft.com/office/drawing/2016/5/12/chartex" xmlns:cx7="http://schemas.microsoft.com/office/drawing/2016/5/13/chartex" xmlns:cx8="http://schemas.microsoft.com/office/drawing/2016/5/14/chartex" xmlns:mc="http://schemas.openxmlformats.org/markup-compatibility/2006" xmlns:aink="http://schemas.microsoft.com/office/drawing/2016/ink" xmlns:am3d="http://schemas.microsoft.com/office/drawing/2017/model3d" xmlns:o="urn:schemas-microsoft-com:office:office" xmlns:r="http://schemas.openxmlformats.org/officeDocument/2006/relationships" xmlns:m="http://schemas.openxmlformats.org/officeDocument/2006/math" xmlns:v="urn:schemas-microsoft-com:vml" xmlns:wp14="http://schemas.microsoft.com/office/word/2010/wordprocessingDrawing" xmlns:wp="http://schemas.openxmlformats.org/drawingml/2006/wordprocessingDrawing" xmlns:w10="urn:schemas-microsoft-com:office:word" xmlns:w="http://schemas.openxmlformats.org/wordprocessingml/2006/main" xmlns:w14="http://schemas.microsoft.com/office/word/2010/wordml" xmlns:w15="http://schemas.microsoft.com/office/word/2012/wordml" xmlns:w16cex="http://schemas.microsoft.com/office/word/2018/wordml/cex" xmlns:w16cid="http://schemas.microsoft.com/office/word/2016/wordml/cid" xmlns:w16="http://schemas.microsoft.com/office/word/2018/wordml" xmlns:w16sdtdh="http://schemas.microsoft.com/office/word/2020/wordml/sdtdatahash" xmlns:w16se="http://schemas.microsoft.com/office/word/2015/wordml/symex" xmlns:wpg="http://schemas.microsoft.com/office/word/2010/wordprocessingGroup" xmlns:wpi="http://schemas.microsoft.com/office/word/2010/wordprocessingInk" xmlns:wne="http://schemas.microsoft.com/office/word/2006/wordml" xmlns:wps="http://schemas.microsoft.com/office/word/2010/wordprocessingShape" mc:Ignorable="w14 w15 w16se w16cid w16 w16cex w16sdtdh wp14">
   <w:p>
     <w:pPr>
       <w:pStyle w:val="Header"/>
@@ -2996,7 +2783,7 @@
 </file>
 
 <file path=word/header2.xml><?xml version="1.0" encoding="utf-8"?>
-<w:hdr xmlns:wpc="http://schemas.microsoft.com/office/word/2010/wordprocessingCanvas" xmlns:cx="http://schemas.microsoft.com/office/drawing/2014/chartex" xmlns:cx1="http://schemas.microsoft.com/office/drawing/2015/9/8/chartex" xmlns:mc="http://schemas.openxmlformats.org/markup-compatibility/2006" xmlns:o="urn:schemas-microsoft-com:office:office" xmlns:r="http://schemas.openxmlformats.org/officeDocument/2006/relationships" xmlns:m="http://schemas.openxmlformats.org/officeDocument/2006/math" xmlns:v="urn:schemas-microsoft-com:vml" xmlns:wp14="http://schemas.microsoft.com/office/word/2010/wordprocessingDrawing" xmlns:wp="http://schemas.openxmlformats.org/drawingml/2006/wordprocessingDrawing" xmlns:w10="urn:schemas-microsoft-com:office:word" xmlns:w="http://schemas.openxmlformats.org/wordprocessingml/2006/main" xmlns:w14="http://schemas.microsoft.com/office/word/2010/wordml" xmlns:w15="http://schemas.microsoft.com/office/word/2012/wordml" xmlns:w16se="http://schemas.microsoft.com/office/word/2015/wordml/symex" xmlns:wpg="http://schemas.microsoft.com/office/word/2010/wordprocessingGroup" xmlns:wpi="http://schemas.microsoft.com/office/word/2010/wordprocessingInk" xmlns:wne="http://schemas.microsoft.com/office/word/2006/wordml" xmlns:wps="http://schemas.microsoft.com/office/word/2010/wordprocessingShape" mc:Ignorable="w14 w15 w16se wp14">
+<w:hdr xmlns:wpc="http://schemas.microsoft.com/office/word/2010/wordprocessingCanvas" xmlns:cx="http://schemas.microsoft.com/office/drawing/2014/chartex" xmlns:cx1="http://schemas.microsoft.com/office/drawing/2015/9/8/chartex" xmlns:cx2="http://schemas.microsoft.com/office/drawing/2015/10/21/chartex" xmlns:cx3="http://schemas.microsoft.com/office/drawing/2016/5/9/chartex" xmlns:cx4="http://schemas.microsoft.com/office/drawing/2016/5/10/chartex" xmlns:cx5="http://schemas.microsoft.com/office/drawing/2016/5/11/chartex" xmlns:cx6="http://schemas.microsoft.com/office/drawing/2016/5/12/chartex" xmlns:cx7="http://schemas.microsoft.com/office/drawing/2016/5/13/chartex" xmlns:cx8="http://schemas.microsoft.com/office/drawing/2016/5/14/chartex" xmlns:mc="http://schemas.openxmlformats.org/markup-compatibility/2006" xmlns:aink="http://schemas.microsoft.com/office/drawing/2016/ink" xmlns:am3d="http://schemas.microsoft.com/office/drawing/2017/model3d" xmlns:o="urn:schemas-microsoft-com:office:office" xmlns:r="http://schemas.openxmlformats.org/officeDocument/2006/relationships" xmlns:m="http://schemas.openxmlformats.org/officeDocument/2006/math" xmlns:v="urn:schemas-microsoft-com:vml" xmlns:wp14="http://schemas.microsoft.com/office/word/2010/wordprocessingDrawing" xmlns:wp="http://schemas.openxmlformats.org/drawingml/2006/wordprocessingDrawing" xmlns:w10="urn:schemas-microsoft-com:office:word" xmlns:w="http://schemas.openxmlformats.org/wordprocessingml/2006/main" xmlns:w14="http://schemas.microsoft.com/office/word/2010/wordml" xmlns:w15="http://schemas.microsoft.com/office/word/2012/wordml" xmlns:w16cex="http://schemas.microsoft.com/office/word/2018/wordml/cex" xmlns:w16cid="http://schemas.microsoft.com/office/word/2016/wordml/cid" xmlns:w16="http://schemas.microsoft.com/office/word/2018/wordml" xmlns:w16sdtdh="http://schemas.microsoft.com/office/word/2020/wordml/sdtdatahash" xmlns:w16se="http://schemas.microsoft.com/office/word/2015/wordml/symex" xmlns:wpg="http://schemas.microsoft.com/office/word/2010/wordprocessingGroup" xmlns:wpi="http://schemas.microsoft.com/office/word/2010/wordprocessingInk" xmlns:wne="http://schemas.microsoft.com/office/word/2006/wordml" xmlns:wps="http://schemas.microsoft.com/office/word/2010/wordprocessingShape" mc:Ignorable="w14 w15 w16se w16cid w16 w16cex w16sdtdh wp14">
   <w:p>
     <w:pPr>
       <w:pStyle w:val="Header"/>
@@ -3009,7 +2796,7 @@
 </file>
 
 <file path=word/styles.xml><?xml version="1.0" encoding="utf-8"?>
-<w:styles xmlns:mc="http://schemas.openxmlformats.org/markup-compatibility/2006" xmlns:r="http://schemas.openxmlformats.org/officeDocument/2006/relationships" xmlns:w="http://schemas.openxmlformats.org/wordprocessingml/2006/main" xmlns:w14="http://schemas.microsoft.com/office/word/2010/wordml" xmlns:w15="http://schemas.microsoft.com/office/word/2012/wordml" xmlns:w16se="http://schemas.microsoft.com/office/word/2015/wordml/symex" mc:Ignorable="w14 w15 w16se">
+<w:styles xmlns:mc="http://schemas.openxmlformats.org/markup-compatibility/2006" xmlns:r="http://schemas.openxmlformats.org/officeDocument/2006/relationships" xmlns:w="http://schemas.openxmlformats.org/wordprocessingml/2006/main" xmlns:w14="http://schemas.microsoft.com/office/word/2010/wordml" xmlns:w15="http://schemas.microsoft.com/office/word/2012/wordml" xmlns:w16cex="http://schemas.microsoft.com/office/word/2018/wordml/cex" xmlns:w16cid="http://schemas.microsoft.com/office/word/2016/wordml/cid" xmlns:w16="http://schemas.microsoft.com/office/word/2018/wordml" xmlns:w16sdtdh="http://schemas.microsoft.com/office/word/2020/wordml/sdtdatahash" xmlns:w16se="http://schemas.microsoft.com/office/word/2015/wordml/symex" mc:Ignorable="w14 w15 w16se w16cid w16 w16cex w16sdtdh">
   <w:docDefaults>
     <w:rPrDefault>
       <w:rPr>
@@ -3019,7 +2806,7 @@
     </w:rPrDefault>
     <w:pPrDefault/>
   </w:docDefaults>
-  <w:latentStyles w:defLockedState="0" w:defUIPriority="99" w:defSemiHidden="0" w:defUnhideWhenUsed="0" w:defQFormat="0" w:count="371">
+  <w:latentStyles w:defLockedState="0" w:defUIPriority="99" w:defSemiHidden="0" w:defUnhideWhenUsed="0" w:defQFormat="0" w:count="376">
     <w:lsdException w:name="Normal" w:uiPriority="0" w:qFormat="1"/>
     <w:lsdException w:name="heading 1" w:uiPriority="9" w:qFormat="1"/>
     <w:lsdException w:name="heading 2" w:semiHidden="1" w:uiPriority="9" w:unhideWhenUsed="1" w:qFormat="1"/>
@@ -3125,7 +2912,6 @@
     <w:lsdException w:name="HTML Sample" w:semiHidden="1" w:unhideWhenUsed="1"/>
     <w:lsdException w:name="HTML Typewriter" w:semiHidden="1" w:unhideWhenUsed="1"/>
     <w:lsdException w:name="HTML Variable" w:semiHidden="1" w:unhideWhenUsed="1"/>
-    <w:lsdException w:name="Normal Table" w:semiHidden="1" w:unhideWhenUsed="1"/>
     <w:lsdException w:name="annotation subject" w:semiHidden="1" w:unhideWhenUsed="1"/>
     <w:lsdException w:name="No List" w:semiHidden="1" w:unhideWhenUsed="1"/>
     <w:lsdException w:name="Outline List 1" w:semiHidden="1" w:unhideWhenUsed="1"/>
@@ -3168,11 +2954,8 @@
     <w:lsdException w:name="Table Contemporary" w:semiHidden="1" w:unhideWhenUsed="1"/>
     <w:lsdException w:name="Table Elegant" w:semiHidden="1" w:unhideWhenUsed="1"/>
     <w:lsdException w:name="Table Professional" w:semiHidden="1" w:unhideWhenUsed="1"/>
-    <w:lsdException w:name="Table Subtle 1" w:semiHidden="1" w:unhideWhenUsed="1"/>
     <w:lsdException w:name="Table Subtle 2" w:semiHidden="1" w:unhideWhenUsed="1"/>
     <w:lsdException w:name="Table Web 1" w:semiHidden="1" w:unhideWhenUsed="1"/>
-    <w:lsdException w:name="Table Web 2" w:semiHidden="1" w:unhideWhenUsed="1"/>
-    <w:lsdException w:name="Table Web 3" w:semiHidden="1" w:unhideWhenUsed="1"/>
     <w:lsdException w:name="Balloon Text" w:semiHidden="1" w:unhideWhenUsed="1"/>
     <w:lsdException w:name="Table Grid" w:uiPriority="59"/>
     <w:lsdException w:name="Table Theme" w:semiHidden="1" w:unhideWhenUsed="1"/>
@@ -3391,6 +3174,11 @@
     <w:lsdException w:name="List Table 5 Dark Accent 6" w:uiPriority="50"/>
     <w:lsdException w:name="List Table 6 Colorful Accent 6" w:uiPriority="51"/>
     <w:lsdException w:name="List Table 7 Colorful Accent 6" w:uiPriority="52"/>
+    <w:lsdException w:name="Mention" w:semiHidden="1" w:unhideWhenUsed="1"/>
+    <w:lsdException w:name="Smart Hyperlink" w:semiHidden="1" w:unhideWhenUsed="1"/>
+    <w:lsdException w:name="Hashtag" w:semiHidden="1" w:unhideWhenUsed="1"/>
+    <w:lsdException w:name="Unresolved Mention" w:semiHidden="1" w:unhideWhenUsed="1"/>
+    <w:lsdException w:name="Smart Link" w:semiHidden="1" w:unhideWhenUsed="1"/>
   </w:latentStyles>
   <w:style w:type="paragraph" w:default="1" w:styleId="Normal">
     <w:name w:val="Normal"/>

--- a/TS-Kramam/TS-4.5/TS 4.5 Tamil Krama Paatam Corrections.docx
+++ b/TS-Kramam/TS-4.5/TS 4.5 Tamil Krama Paatam Corrections.docx
@@ -374,151 +374,226 @@
                 <w:szCs w:val="40"/>
               </w:rPr>
             </w:pPr>
-            <w:proofErr w:type="spellStart"/>
-            <w:r>
-              <w:rPr>
-                <w:rFonts w:ascii="BRH Devanagari Extra" w:hAnsi="BRH Devanagari Extra" w:cs="BRH Devanagari Extra"/>
-                <w:color w:val="000000"/>
-                <w:sz w:val="40"/>
-                <w:szCs w:val="40"/>
-              </w:rPr>
-              <w:t>lÉÏsÉþaÉëÏuÉÉ</w:t>
-            </w:r>
-            <w:proofErr w:type="spellEnd"/>
-            <w:r>
-              <w:rPr>
-                <w:rFonts w:ascii="BRH Malayalam Extra" w:hAnsi="BRH Malayalam Extra" w:cs="BRH Devanagari Extra"/>
-                <w:color w:val="000000"/>
-                <w:sz w:val="30"/>
-                <w:szCs w:val="40"/>
-              </w:rPr>
-              <w:t>–</w:t>
-            </w:r>
-            <w:proofErr w:type="spellStart"/>
-            <w:r>
-              <w:rPr>
-                <w:rFonts w:ascii="BRH Devanagari Extra" w:hAnsi="BRH Devanagari Extra" w:cs="BRH Devanagari Extra"/>
-                <w:color w:val="000000"/>
-                <w:sz w:val="40"/>
-                <w:szCs w:val="40"/>
-              </w:rPr>
-              <w:t>rÉåÌiÉ</w:t>
-            </w:r>
-            <w:proofErr w:type="spellEnd"/>
-            <w:r>
-              <w:rPr>
-                <w:rFonts w:ascii="BRH Malayalam Extra" w:hAnsi="BRH Malayalam Extra" w:cs="BRH Devanagari Extra"/>
-                <w:color w:val="000000"/>
-                <w:sz w:val="30"/>
-                <w:szCs w:val="40"/>
-              </w:rPr>
-              <w:t>–</w:t>
-            </w:r>
-            <w:r>
-              <w:rPr>
-                <w:rFonts w:ascii="BRH Devanagari Extra" w:hAnsi="BRH Devanagari Extra" w:cs="BRH Devanagari Extra"/>
-                <w:color w:val="000000"/>
-                <w:sz w:val="40"/>
-                <w:szCs w:val="40"/>
+            <w:r>
+              <w:rPr>
+                <w:rFonts w:ascii="Latha" w:hAnsi="Latha" w:cs="Latha"/>
+                <w:sz w:val="28"/>
+                <w:szCs w:val="28"/>
+                <w:cs/>
+                <w:lang w:bidi="ta-IN"/>
+              </w:rPr>
+              <w:t>நீல</w:t>
+            </w:r>
+            <w:r>
+              <w:rPr>
+                <w:rFonts w:ascii="BRH Tamil Tab Extra" w:hAnsi="BRH Tamil Tab Extra" w:cs="Latha"/>
+                <w:b/>
+                <w:sz w:val="36"/>
+                <w:szCs w:val="28"/>
+                <w:lang w:bidi="ta-IN"/>
+              </w:rPr>
+              <w:t>†</w:t>
+            </w:r>
+            <w:r>
+              <w:rPr>
+                <w:rFonts w:ascii="Latha" w:hAnsi="Latha" w:cs="Latha"/>
+                <w:sz w:val="28"/>
+                <w:szCs w:val="28"/>
+                <w:cs/>
+                <w:lang w:bidi="ta-IN"/>
+              </w:rPr>
+              <w:t>க்</w:t>
+            </w:r>
+            <w:r>
+              <w:rPr>
+                <w:rFonts w:ascii="Latha" w:hAnsi="Latha" w:cs="Latha"/>
+                <w:b/>
+                <w:bCs/>
+                <w:position w:val="-12"/>
+                <w:sz w:val="28"/>
+                <w:szCs w:val="28"/>
+                <w:cs/>
+                <w:lang w:bidi="ta-IN"/>
+              </w:rPr>
+              <w:t>3</w:t>
+            </w:r>
+            <w:r>
+              <w:rPr>
+                <w:rFonts w:ascii="Latha" w:hAnsi="Latha" w:cs="Latha"/>
+                <w:sz w:val="28"/>
+                <w:szCs w:val="28"/>
+                <w:cs/>
+                <w:lang w:bidi="ta-IN"/>
+              </w:rPr>
+              <w:t>ரீவா</w:t>
+            </w:r>
+            <w:r>
+              <w:rPr>
+                <w:rFonts w:ascii="BRH Tamil Tab Extra" w:hAnsi="BRH Tamil Tab Extra" w:cs="Latha"/>
+                <w:b/>
+                <w:sz w:val="36"/>
+                <w:szCs w:val="28"/>
+                <w:lang w:bidi="ta-IN"/>
+              </w:rPr>
+              <w:t>…</w:t>
+            </w:r>
+            <w:r>
+              <w:rPr>
+                <w:rFonts w:ascii="Latha" w:hAnsi="Latha" w:cs="Latha"/>
+                <w:sz w:val="28"/>
+                <w:szCs w:val="28"/>
+                <w:cs/>
+                <w:lang w:bidi="ta-IN"/>
+              </w:rPr>
+              <w:t>யேதி</w:t>
+            </w:r>
+            <w:r>
+              <w:rPr>
+                <w:rFonts w:ascii="BRH Tamil Tab Extra" w:hAnsi="BRH Tamil Tab Extra" w:cs="Latha"/>
+                <w:b/>
+                <w:sz w:val="36"/>
+                <w:szCs w:val="28"/>
+                <w:lang w:bidi="ta-IN"/>
+              </w:rPr>
+              <w:t>…</w:t>
+            </w:r>
+            <w:r>
+              <w:rPr>
+                <w:rFonts w:ascii="Latha" w:hAnsi="Latha" w:cs="Latha"/>
+                <w:sz w:val="28"/>
+                <w:szCs w:val="28"/>
+                <w:lang w:bidi="ta-IN"/>
               </w:rPr>
               <w:t xml:space="preserve"> </w:t>
             </w:r>
-            <w:proofErr w:type="spellStart"/>
-            <w:r>
-              <w:rPr>
-                <w:rFonts w:ascii="BRH Devanagari Extra" w:hAnsi="BRH Devanagari Extra" w:cs="BRH Devanagari Extra"/>
-                <w:color w:val="000000"/>
-                <w:sz w:val="40"/>
-                <w:szCs w:val="40"/>
-                <w:highlight w:val="yellow"/>
-              </w:rPr>
-              <w:t>lÉÏþ</w:t>
-            </w:r>
-            <w:r>
-              <w:rPr>
-                <w:rFonts w:ascii="BRH Devanagari Extra" w:hAnsi="BRH Devanagari Extra" w:cs="BRH Devanagari Extra"/>
-                <w:color w:val="000000"/>
-                <w:sz w:val="40"/>
-                <w:szCs w:val="40"/>
-              </w:rPr>
-              <w:t>sÉ</w:t>
-            </w:r>
-            <w:proofErr w:type="spellEnd"/>
-            <w:r>
-              <w:rPr>
-                <w:rFonts w:ascii="BRH Devanagari Extra" w:hAnsi="BRH Devanagari Extra" w:cs="BRH Devanagari Extra"/>
-                <w:color w:val="000000"/>
-                <w:sz w:val="40"/>
-                <w:szCs w:val="40"/>
+            <w:r>
+              <w:rPr>
+                <w:rFonts w:ascii="Latha" w:hAnsi="Latha" w:cs="Latha"/>
+                <w:sz w:val="28"/>
+                <w:szCs w:val="28"/>
+                <w:cs/>
+                <w:lang w:bidi="ta-IN"/>
+              </w:rPr>
+              <w:t>நீ</w:t>
+            </w:r>
+            <w:r>
+              <w:rPr>
+                <w:rFonts w:ascii="BRH Tamil Tab Extra" w:hAnsi="BRH Tamil Tab Extra" w:cs="Latha"/>
+                <w:b/>
+                <w:sz w:val="36"/>
+                <w:szCs w:val="28"/>
+                <w:lang w:bidi="ta-IN"/>
+              </w:rPr>
+              <w:t>†</w:t>
+            </w:r>
+            <w:r>
+              <w:rPr>
+                <w:rFonts w:ascii="Latha" w:hAnsi="Latha" w:cs="Latha"/>
+                <w:sz w:val="28"/>
+                <w:szCs w:val="28"/>
+                <w:cs/>
+                <w:lang w:bidi="ta-IN"/>
+              </w:rPr>
+              <w:t>ல</w:t>
+            </w:r>
+            <w:r>
+              <w:rPr>
+                <w:rFonts w:ascii="Latha" w:hAnsi="Latha" w:cs="Latha"/>
+                <w:sz w:val="28"/>
+                <w:szCs w:val="28"/>
+                <w:lang w:bidi="ta-IN"/>
               </w:rPr>
               <w:t xml:space="preserve"> - </w:t>
             </w:r>
-            <w:proofErr w:type="spellStart"/>
-            <w:r>
-              <w:rPr>
-                <w:rFonts w:ascii="BRH Devanagari Extra" w:hAnsi="BRH Devanagari Extra" w:cs="BRH Devanagari Extra"/>
-                <w:color w:val="000000"/>
-                <w:sz w:val="40"/>
-                <w:szCs w:val="40"/>
-              </w:rPr>
-              <w:t>aÉëÏ</w:t>
-            </w:r>
-            <w:proofErr w:type="spellEnd"/>
-            <w:r>
-              <w:rPr>
-                <w:rFonts w:ascii="BRH Malayalam Extra" w:hAnsi="BRH Malayalam Extra" w:cs="BRH Devanagari Extra"/>
-                <w:color w:val="000000"/>
-                <w:sz w:val="30"/>
-                <w:szCs w:val="40"/>
-              </w:rPr>
-              <w:t>–</w:t>
-            </w:r>
-            <w:proofErr w:type="spellStart"/>
-            <w:r>
-              <w:rPr>
-                <w:rFonts w:ascii="BRH Devanagari Extra" w:hAnsi="BRH Devanagari Extra" w:cs="BRH Devanagari Extra"/>
-                <w:color w:val="000000"/>
-                <w:sz w:val="40"/>
-                <w:szCs w:val="40"/>
-              </w:rPr>
-              <w:t>uÉÉ</w:t>
-            </w:r>
-            <w:proofErr w:type="spellEnd"/>
-            <w:r>
-              <w:rPr>
-                <w:rFonts w:ascii="BRH Malayalam Extra" w:hAnsi="BRH Malayalam Extra" w:cs="BRH Devanagari Extra"/>
-                <w:color w:val="000000"/>
-                <w:sz w:val="30"/>
-                <w:szCs w:val="40"/>
-              </w:rPr>
-              <w:t>–</w:t>
-            </w:r>
-            <w:proofErr w:type="spellStart"/>
-            <w:r>
-              <w:rPr>
-                <w:rFonts w:ascii="BRH Devanagari Extra" w:hAnsi="BRH Devanagari Extra" w:cs="BRH Devanagari Extra"/>
-                <w:color w:val="000000"/>
-                <w:sz w:val="40"/>
-                <w:szCs w:val="40"/>
-              </w:rPr>
-              <w:t>rÉ</w:t>
-            </w:r>
-            <w:proofErr w:type="spellEnd"/>
-            <w:r>
-              <w:rPr>
-                <w:rFonts w:ascii="BRH Malayalam Extra" w:hAnsi="BRH Malayalam Extra" w:cs="BRH Devanagari Extra"/>
-                <w:color w:val="000000"/>
-                <w:sz w:val="30"/>
-                <w:szCs w:val="40"/>
-              </w:rPr>
-              <w:t>–</w:t>
-            </w:r>
-            <w:r>
-              <w:rPr>
-                <w:rFonts w:ascii="BRH Devanagari Extra" w:hAnsi="BRH Devanagari Extra" w:cs="BRH Devanagari Extra"/>
-                <w:color w:val="000000"/>
-                <w:sz w:val="40"/>
-                <w:szCs w:val="40"/>
+            <w:r>
+              <w:rPr>
+                <w:rFonts w:ascii="Latha" w:hAnsi="Latha" w:cs="Latha"/>
+                <w:sz w:val="28"/>
+                <w:szCs w:val="28"/>
+                <w:cs/>
+                <w:lang w:bidi="ta-IN"/>
+              </w:rPr>
+              <w:t>க்</w:t>
+            </w:r>
+            <w:r>
+              <w:rPr>
+                <w:rFonts w:ascii="Latha" w:hAnsi="Latha" w:cs="Latha"/>
+                <w:b/>
+                <w:bCs/>
+                <w:position w:val="-12"/>
+                <w:sz w:val="28"/>
+                <w:szCs w:val="28"/>
+                <w:cs/>
+                <w:lang w:bidi="ta-IN"/>
+              </w:rPr>
+              <w:t>3</w:t>
+            </w:r>
+            <w:r>
+              <w:rPr>
+                <w:rFonts w:ascii="Latha" w:hAnsi="Latha" w:cs="Latha"/>
+                <w:sz w:val="28"/>
+                <w:szCs w:val="28"/>
+                <w:cs/>
+                <w:lang w:bidi="ta-IN"/>
+              </w:rPr>
+              <w:t>ரீ</w:t>
+            </w:r>
+            <w:r>
+              <w:rPr>
+                <w:rFonts w:ascii="BRH Tamil Tab Extra" w:hAnsi="BRH Tamil Tab Extra" w:cs="Latha"/>
+                <w:b/>
+                <w:sz w:val="36"/>
+                <w:szCs w:val="28"/>
+                <w:lang w:bidi="ta-IN"/>
+              </w:rPr>
+              <w:t>…</w:t>
+            </w:r>
+            <w:r>
+              <w:rPr>
+                <w:rFonts w:ascii="Latha" w:hAnsi="Latha" w:cs="Latha"/>
+                <w:sz w:val="28"/>
+                <w:szCs w:val="28"/>
+                <w:cs/>
+                <w:lang w:bidi="ta-IN"/>
+              </w:rPr>
+              <w:t>வா</w:t>
+            </w:r>
+            <w:r>
+              <w:rPr>
+                <w:rFonts w:ascii="BRH Tamil Tab Extra" w:hAnsi="BRH Tamil Tab Extra" w:cs="Latha"/>
+                <w:b/>
+                <w:sz w:val="36"/>
+                <w:szCs w:val="28"/>
+                <w:lang w:bidi="ta-IN"/>
+              </w:rPr>
+              <w:t>…</w:t>
+            </w:r>
+            <w:r>
+              <w:rPr>
+                <w:rFonts w:ascii="Latha" w:hAnsi="Latha" w:cs="Latha"/>
+                <w:sz w:val="28"/>
+                <w:szCs w:val="28"/>
+                <w:cs/>
+                <w:lang w:bidi="ta-IN"/>
+              </w:rPr>
+              <w:t>ய</w:t>
+            </w:r>
+            <w:r>
+              <w:rPr>
+                <w:rFonts w:ascii="BRH Tamil Tab Extra" w:hAnsi="BRH Tamil Tab Extra" w:cs="Latha"/>
+                <w:b/>
+                <w:sz w:val="36"/>
+                <w:szCs w:val="28"/>
+                <w:lang w:bidi="ta-IN"/>
+              </w:rPr>
+              <w:t>…</w:t>
+            </w:r>
+            <w:r>
+              <w:rPr>
+                <w:rFonts w:ascii="Latha" w:hAnsi="Latha" w:cs="Latha"/>
+                <w:sz w:val="28"/>
+                <w:szCs w:val="28"/>
+                <w:lang w:bidi="ta-IN"/>
               </w:rPr>
               <w:t xml:space="preserve"> |</w:t>
             </w:r>
@@ -542,160 +617,227 @@
                 <w:szCs w:val="40"/>
               </w:rPr>
             </w:pPr>
-            <w:proofErr w:type="spellStart"/>
-            <w:r>
-              <w:rPr>
-                <w:rFonts w:ascii="BRH Devanagari Extra" w:hAnsi="BRH Devanagari Extra" w:cs="BRH Devanagari Extra"/>
-                <w:color w:val="000000"/>
-                <w:sz w:val="40"/>
-                <w:szCs w:val="40"/>
-              </w:rPr>
-              <w:t>lÉÏsÉþaÉëÏuÉÉ</w:t>
-            </w:r>
-            <w:proofErr w:type="spellEnd"/>
-            <w:r>
-              <w:rPr>
-                <w:rFonts w:ascii="BRH Malayalam Extra" w:hAnsi="BRH Malayalam Extra" w:cs="BRH Devanagari Extra"/>
-                <w:color w:val="000000"/>
-                <w:sz w:val="30"/>
-                <w:szCs w:val="40"/>
-              </w:rPr>
-              <w:t>–</w:t>
-            </w:r>
-            <w:proofErr w:type="spellStart"/>
-            <w:r>
-              <w:rPr>
-                <w:rFonts w:ascii="BRH Devanagari Extra" w:hAnsi="BRH Devanagari Extra" w:cs="BRH Devanagari Extra"/>
-                <w:color w:val="000000"/>
-                <w:sz w:val="40"/>
-                <w:szCs w:val="40"/>
-              </w:rPr>
-              <w:t>rÉåÌiÉ</w:t>
-            </w:r>
-            <w:proofErr w:type="spellEnd"/>
-            <w:r>
-              <w:rPr>
-                <w:rFonts w:ascii="BRH Malayalam Extra" w:hAnsi="BRH Malayalam Extra" w:cs="BRH Devanagari Extra"/>
-                <w:color w:val="000000"/>
-                <w:sz w:val="30"/>
-                <w:szCs w:val="40"/>
-              </w:rPr>
-              <w:t>–</w:t>
-            </w:r>
-            <w:r>
-              <w:rPr>
-                <w:rFonts w:ascii="BRH Devanagari Extra" w:hAnsi="BRH Devanagari Extra" w:cs="BRH Devanagari Extra"/>
-                <w:color w:val="000000"/>
-                <w:sz w:val="40"/>
-                <w:szCs w:val="40"/>
+            <w:r>
+              <w:rPr>
+                <w:rFonts w:ascii="Latha" w:hAnsi="Latha" w:cs="Latha"/>
+                <w:sz w:val="28"/>
+                <w:szCs w:val="28"/>
+                <w:cs/>
+                <w:lang w:bidi="ta-IN"/>
+              </w:rPr>
+              <w:t>நீல</w:t>
+            </w:r>
+            <w:r>
+              <w:rPr>
+                <w:rFonts w:ascii="BRH Tamil Tab Extra" w:hAnsi="BRH Tamil Tab Extra" w:cs="Latha"/>
+                <w:b/>
+                <w:sz w:val="36"/>
+                <w:szCs w:val="28"/>
+                <w:lang w:bidi="ta-IN"/>
+              </w:rPr>
+              <w:t>†</w:t>
+            </w:r>
+            <w:r>
+              <w:rPr>
+                <w:rFonts w:ascii="Latha" w:hAnsi="Latha" w:cs="Latha"/>
+                <w:sz w:val="28"/>
+                <w:szCs w:val="28"/>
+                <w:cs/>
+                <w:lang w:bidi="ta-IN"/>
+              </w:rPr>
+              <w:t>க்</w:t>
+            </w:r>
+            <w:r>
+              <w:rPr>
+                <w:rFonts w:ascii="Latha" w:hAnsi="Latha" w:cs="Latha"/>
+                <w:b/>
+                <w:bCs/>
+                <w:position w:val="-12"/>
+                <w:sz w:val="28"/>
+                <w:szCs w:val="28"/>
+                <w:cs/>
+                <w:lang w:bidi="ta-IN"/>
+              </w:rPr>
+              <w:t>3</w:t>
+            </w:r>
+            <w:r>
+              <w:rPr>
+                <w:rFonts w:ascii="Latha" w:hAnsi="Latha" w:cs="Latha"/>
+                <w:sz w:val="28"/>
+                <w:szCs w:val="28"/>
+                <w:cs/>
+                <w:lang w:bidi="ta-IN"/>
+              </w:rPr>
+              <w:t>ரீவா</w:t>
+            </w:r>
+            <w:r>
+              <w:rPr>
+                <w:rFonts w:ascii="BRH Tamil Tab Extra" w:hAnsi="BRH Tamil Tab Extra" w:cs="Latha"/>
+                <w:b/>
+                <w:sz w:val="36"/>
+                <w:szCs w:val="28"/>
+                <w:lang w:bidi="ta-IN"/>
+              </w:rPr>
+              <w:t>…</w:t>
+            </w:r>
+            <w:r>
+              <w:rPr>
+                <w:rFonts w:ascii="Latha" w:hAnsi="Latha" w:cs="Latha"/>
+                <w:sz w:val="28"/>
+                <w:szCs w:val="28"/>
+                <w:cs/>
+                <w:lang w:bidi="ta-IN"/>
+              </w:rPr>
+              <w:t>யேதி</w:t>
+            </w:r>
+            <w:r>
+              <w:rPr>
+                <w:rFonts w:ascii="BRH Tamil Tab Extra" w:hAnsi="BRH Tamil Tab Extra" w:cs="Latha"/>
+                <w:b/>
+                <w:sz w:val="36"/>
+                <w:szCs w:val="28"/>
+                <w:lang w:bidi="ta-IN"/>
+              </w:rPr>
+              <w:t>…</w:t>
+            </w:r>
+            <w:r>
+              <w:rPr>
+                <w:rFonts w:ascii="Latha" w:hAnsi="Latha" w:cs="Latha"/>
+                <w:sz w:val="28"/>
+                <w:szCs w:val="28"/>
+                <w:lang w:bidi="ta-IN"/>
               </w:rPr>
               <w:t xml:space="preserve"> </w:t>
             </w:r>
-            <w:proofErr w:type="spellStart"/>
-            <w:r>
-              <w:rPr>
-                <w:rFonts w:ascii="BRH Devanagari Extra" w:hAnsi="BRH Devanagari Extra" w:cs="BRH Devanagari Extra"/>
-                <w:color w:val="000000"/>
-                <w:sz w:val="40"/>
-                <w:szCs w:val="40"/>
-              </w:rPr>
-              <w:t>lÉÏ</w:t>
-            </w:r>
-            <w:r>
-              <w:rPr>
-                <w:rFonts w:ascii="BRH Devanagari Extra" w:hAnsi="BRH Devanagari Extra" w:cs="BRH Devanagari Extra"/>
-                <w:color w:val="000000"/>
-                <w:sz w:val="40"/>
-                <w:szCs w:val="40"/>
+            <w:r>
+              <w:rPr>
+                <w:rFonts w:ascii="Latha" w:hAnsi="Latha" w:cs="Latha"/>
+                <w:sz w:val="28"/>
+                <w:szCs w:val="28"/>
+                <w:cs/>
+                <w:lang w:bidi="ta-IN"/>
+              </w:rPr>
+              <w:t>நீ</w:t>
+            </w:r>
+            <w:r>
+              <w:rPr>
+                <w:rFonts w:ascii="Latha" w:hAnsi="Latha" w:cs="Latha"/>
+                <w:sz w:val="28"/>
+                <w:szCs w:val="28"/>
                 <w:highlight w:val="green"/>
-              </w:rPr>
-              <w:t>sÉ</w:t>
-            </w:r>
-            <w:r>
-              <w:rPr>
-                <w:rFonts w:ascii="BRH Devanagari Extra" w:hAnsi="BRH Devanagari Extra" w:cs="BRH Devanagari Extra"/>
-                <w:color w:val="000000"/>
-                <w:sz w:val="40"/>
-                <w:szCs w:val="40"/>
-              </w:rPr>
-              <w:t>þ</w:t>
-            </w:r>
-            <w:proofErr w:type="spellEnd"/>
-            <w:r>
-              <w:rPr>
-                <w:rFonts w:ascii="BRH Devanagari Extra" w:hAnsi="BRH Devanagari Extra" w:cs="BRH Devanagari Extra"/>
-                <w:color w:val="000000"/>
-                <w:sz w:val="40"/>
-                <w:szCs w:val="40"/>
+                <w:cs/>
+                <w:lang w:bidi="ta-IN"/>
+              </w:rPr>
+              <w:t>ல</w:t>
+            </w:r>
+            <w:r>
+              <w:rPr>
+                <w:rFonts w:ascii="BRH Tamil Tab Extra" w:hAnsi="BRH Tamil Tab Extra" w:cs="Latha"/>
+                <w:b/>
+                <w:sz w:val="36"/>
+                <w:szCs w:val="28"/>
+                <w:lang w:bidi="ta-IN"/>
+              </w:rPr>
+              <w:t>†</w:t>
+            </w:r>
+            <w:r>
+              <w:rPr>
+                <w:rFonts w:ascii="Latha" w:hAnsi="Latha" w:cs="Latha"/>
+                <w:sz w:val="28"/>
+                <w:szCs w:val="28"/>
+                <w:lang w:bidi="ta-IN"/>
               </w:rPr>
               <w:t xml:space="preserve"> - </w:t>
             </w:r>
-            <w:proofErr w:type="spellStart"/>
-            <w:r>
-              <w:rPr>
-                <w:rFonts w:ascii="BRH Devanagari Extra" w:hAnsi="BRH Devanagari Extra" w:cs="BRH Devanagari Extra"/>
-                <w:color w:val="000000"/>
-                <w:sz w:val="40"/>
-                <w:szCs w:val="40"/>
-              </w:rPr>
-              <w:t>aÉëÏ</w:t>
-            </w:r>
-            <w:proofErr w:type="spellEnd"/>
-            <w:r>
-              <w:rPr>
-                <w:rFonts w:ascii="BRH Malayalam Extra" w:hAnsi="BRH Malayalam Extra" w:cs="BRH Devanagari Extra"/>
-                <w:color w:val="000000"/>
-                <w:sz w:val="30"/>
-                <w:szCs w:val="40"/>
-              </w:rPr>
-              <w:t>–</w:t>
-            </w:r>
-            <w:proofErr w:type="spellStart"/>
-            <w:r>
-              <w:rPr>
-                <w:rFonts w:ascii="BRH Devanagari Extra" w:hAnsi="BRH Devanagari Extra" w:cs="BRH Devanagari Extra"/>
-                <w:color w:val="000000"/>
-                <w:sz w:val="40"/>
-                <w:szCs w:val="40"/>
-              </w:rPr>
-              <w:t>uÉÉ</w:t>
-            </w:r>
-            <w:proofErr w:type="spellEnd"/>
-            <w:r>
-              <w:rPr>
-                <w:rFonts w:ascii="BRH Malayalam Extra" w:hAnsi="BRH Malayalam Extra" w:cs="BRH Devanagari Extra"/>
-                <w:color w:val="000000"/>
-                <w:sz w:val="30"/>
-                <w:szCs w:val="40"/>
-              </w:rPr>
-              <w:t>–</w:t>
-            </w:r>
-            <w:proofErr w:type="spellStart"/>
-            <w:r>
-              <w:rPr>
-                <w:rFonts w:ascii="BRH Devanagari Extra" w:hAnsi="BRH Devanagari Extra" w:cs="BRH Devanagari Extra"/>
-                <w:color w:val="000000"/>
-                <w:sz w:val="40"/>
-                <w:szCs w:val="40"/>
-              </w:rPr>
-              <w:t>rÉ</w:t>
-            </w:r>
-            <w:proofErr w:type="spellEnd"/>
-            <w:r>
-              <w:rPr>
-                <w:rFonts w:ascii="BRH Malayalam Extra" w:hAnsi="BRH Malayalam Extra" w:cs="BRH Devanagari Extra"/>
-                <w:color w:val="000000"/>
-                <w:sz w:val="30"/>
-                <w:szCs w:val="40"/>
-              </w:rPr>
-              <w:t>–</w:t>
-            </w:r>
-            <w:r>
-              <w:rPr>
-                <w:rFonts w:ascii="BRH Devanagari Extra" w:hAnsi="BRH Devanagari Extra" w:cs="BRH Devanagari Extra"/>
-                <w:color w:val="000000"/>
-                <w:sz w:val="40"/>
-                <w:szCs w:val="40"/>
+            <w:r>
+              <w:rPr>
+                <w:rFonts w:ascii="Latha" w:hAnsi="Latha" w:cs="Latha"/>
+                <w:sz w:val="28"/>
+                <w:szCs w:val="28"/>
+                <w:cs/>
+                <w:lang w:bidi="ta-IN"/>
+              </w:rPr>
+              <w:t>க்</w:t>
+            </w:r>
+            <w:r>
+              <w:rPr>
+                <w:rFonts w:ascii="Latha" w:hAnsi="Latha" w:cs="Latha"/>
+                <w:b/>
+                <w:bCs/>
+                <w:position w:val="-12"/>
+                <w:sz w:val="28"/>
+                <w:szCs w:val="28"/>
+                <w:cs/>
+                <w:lang w:bidi="ta-IN"/>
+              </w:rPr>
+              <w:t>3</w:t>
+            </w:r>
+            <w:r>
+              <w:rPr>
+                <w:rFonts w:ascii="Latha" w:hAnsi="Latha" w:cs="Latha"/>
+                <w:sz w:val="28"/>
+                <w:szCs w:val="28"/>
+                <w:cs/>
+                <w:lang w:bidi="ta-IN"/>
+              </w:rPr>
+              <w:t>ரீ</w:t>
+            </w:r>
+            <w:r>
+              <w:rPr>
+                <w:rFonts w:ascii="BRH Tamil Tab Extra" w:hAnsi="BRH Tamil Tab Extra" w:cs="Latha"/>
+                <w:b/>
+                <w:sz w:val="36"/>
+                <w:szCs w:val="28"/>
+                <w:lang w:bidi="ta-IN"/>
+              </w:rPr>
+              <w:t>…</w:t>
+            </w:r>
+            <w:r>
+              <w:rPr>
+                <w:rFonts w:ascii="Latha" w:hAnsi="Latha" w:cs="Latha"/>
+                <w:sz w:val="28"/>
+                <w:szCs w:val="28"/>
+                <w:cs/>
+                <w:lang w:bidi="ta-IN"/>
+              </w:rPr>
+              <w:t>வா</w:t>
+            </w:r>
+            <w:r>
+              <w:rPr>
+                <w:rFonts w:ascii="BRH Tamil Tab Extra" w:hAnsi="BRH Tamil Tab Extra" w:cs="Latha"/>
+                <w:b/>
+                <w:sz w:val="36"/>
+                <w:szCs w:val="28"/>
+                <w:lang w:bidi="ta-IN"/>
+              </w:rPr>
+              <w:t>…</w:t>
+            </w:r>
+            <w:r>
+              <w:rPr>
+                <w:rFonts w:ascii="Latha" w:hAnsi="Latha" w:cs="Latha"/>
+                <w:sz w:val="28"/>
+                <w:szCs w:val="28"/>
+                <w:cs/>
+                <w:lang w:bidi="ta-IN"/>
+              </w:rPr>
+              <w:t>ய</w:t>
+            </w:r>
+            <w:r>
+              <w:rPr>
+                <w:rFonts w:ascii="BRH Tamil Tab Extra" w:hAnsi="BRH Tamil Tab Extra" w:cs="Latha"/>
+                <w:b/>
+                <w:sz w:val="36"/>
+                <w:szCs w:val="28"/>
+                <w:lang w:bidi="ta-IN"/>
+              </w:rPr>
+              <w:t>…</w:t>
+            </w:r>
+            <w:r>
+              <w:rPr>
+                <w:rFonts w:ascii="Latha" w:hAnsi="Latha" w:cs="Latha"/>
+                <w:sz w:val="28"/>
+                <w:szCs w:val="28"/>
+                <w:lang w:bidi="ta-IN"/>
               </w:rPr>
               <w:t xml:space="preserve"> |</w:t>
             </w:r>
@@ -877,122 +1019,224 @@
                 <w:szCs w:val="40"/>
               </w:rPr>
             </w:pPr>
-            <w:proofErr w:type="spellStart"/>
-            <w:r>
-              <w:rPr>
-                <w:rFonts w:ascii="BRH Devanagari Extra" w:hAnsi="BRH Devanagari Extra" w:cs="BRH Devanagari Extra"/>
-                <w:color w:val="000000"/>
-                <w:sz w:val="40"/>
-                <w:szCs w:val="40"/>
-              </w:rPr>
-              <w:t>lÉqÉÉå</w:t>
-            </w:r>
-            <w:proofErr w:type="spellEnd"/>
-            <w:r>
-              <w:rPr>
-                <w:rFonts w:ascii="BRH Malayalam Extra" w:hAnsi="BRH Malayalam Extra" w:cs="BRH Devanagari Extra"/>
-                <w:color w:val="000000"/>
-                <w:sz w:val="30"/>
-                <w:szCs w:val="40"/>
-              </w:rPr>
-              <w:t>–</w:t>
-            </w:r>
-            <w:r>
-              <w:rPr>
-                <w:rFonts w:ascii="BRH Devanagari Extra" w:hAnsi="BRH Devanagari Extra" w:cs="BRH Devanagari Extra"/>
-                <w:color w:val="000000"/>
-                <w:sz w:val="40"/>
-                <w:szCs w:val="40"/>
+            <w:r>
+              <w:rPr>
+                <w:rFonts w:ascii="Latha" w:hAnsi="Latha" w:cs="Latha"/>
+                <w:sz w:val="28"/>
+                <w:szCs w:val="28"/>
+                <w:cs/>
+                <w:lang w:bidi="ta-IN"/>
+              </w:rPr>
+              <w:t>நமோ</w:t>
+            </w:r>
+            <w:r>
+              <w:rPr>
+                <w:rFonts w:ascii="BRH Tamil Tab Extra" w:hAnsi="BRH Tamil Tab Extra" w:cs="Latha"/>
+                <w:b/>
+                <w:sz w:val="36"/>
+                <w:szCs w:val="28"/>
+                <w:lang w:bidi="ta-IN"/>
+              </w:rPr>
+              <w:t>…</w:t>
+            </w:r>
+            <w:r>
+              <w:rPr>
+                <w:rFonts w:ascii="Latha" w:hAnsi="Latha" w:cs="Latha"/>
+                <w:sz w:val="28"/>
+                <w:szCs w:val="28"/>
+                <w:lang w:bidi="ta-IN"/>
               </w:rPr>
               <w:t xml:space="preserve"> </w:t>
             </w:r>
-            <w:proofErr w:type="spellStart"/>
-            <w:r>
-              <w:rPr>
-                <w:rFonts w:ascii="BRH Devanagari Extra" w:hAnsi="BRH Devanagari Extra" w:cs="BRH Devanagari Extra"/>
-                <w:color w:val="000000"/>
-                <w:sz w:val="40"/>
-                <w:szCs w:val="40"/>
-              </w:rPr>
-              <w:t>lÉqÉþÈ</w:t>
-            </w:r>
-            <w:proofErr w:type="spellEnd"/>
-            <w:r>
-              <w:rPr>
-                <w:rFonts w:ascii="BRH Devanagari Extra" w:hAnsi="BRH Devanagari Extra" w:cs="BRH Devanagari Extra"/>
-                <w:color w:val="000000"/>
-                <w:sz w:val="40"/>
-                <w:szCs w:val="40"/>
+            <w:r>
+              <w:rPr>
+                <w:rFonts w:ascii="Latha" w:hAnsi="Latha" w:cs="Latha"/>
+                <w:sz w:val="28"/>
+                <w:szCs w:val="28"/>
+                <w:cs/>
+                <w:lang w:bidi="ta-IN"/>
+              </w:rPr>
+              <w:t>நம</w:t>
+            </w:r>
+            <w:r>
+              <w:rPr>
+                <w:rFonts w:ascii="BRH Tamil Tab Extra" w:hAnsi="BRH Tamil Tab Extra" w:cs="Latha"/>
+                <w:b/>
+                <w:sz w:val="36"/>
+                <w:szCs w:val="28"/>
+                <w:lang w:bidi="ta-IN"/>
+              </w:rPr>
+              <w:t>†</w:t>
+            </w:r>
+            <w:r>
+              <w:rPr>
+                <w:rFonts w:ascii="Latha" w:hAnsi="Latha" w:cs="Latha"/>
+                <w:b/>
+                <w:bCs/>
+                <w:sz w:val="32"/>
+                <w:szCs w:val="32"/>
+                <w:cs/>
+                <w:lang w:bidi="ta-IN"/>
+              </w:rPr>
+              <w:t>:</w:t>
+            </w:r>
+            <w:r>
+              <w:rPr>
+                <w:rFonts w:ascii="Latha" w:hAnsi="Latha" w:cs="Latha"/>
+                <w:sz w:val="28"/>
+                <w:szCs w:val="28"/>
+                <w:lang w:bidi="ta-IN"/>
               </w:rPr>
               <w:t xml:space="preserve"> | </w:t>
             </w:r>
-            <w:proofErr w:type="spellStart"/>
-            <w:r>
-              <w:rPr>
-                <w:rFonts w:ascii="BRH Devanagari Extra" w:hAnsi="BRH Devanagari Extra" w:cs="BRH Devanagari Extra"/>
-                <w:color w:val="000000"/>
-                <w:sz w:val="40"/>
-                <w:szCs w:val="40"/>
-              </w:rPr>
-              <w:t>lÉ</w:t>
-            </w:r>
-            <w:r>
-              <w:rPr>
-                <w:rFonts w:ascii="BRH Devanagari Extra" w:hAnsi="BRH Devanagari Extra" w:cs="BRH Devanagari Extra"/>
-                <w:color w:val="000000"/>
-                <w:sz w:val="40"/>
-                <w:szCs w:val="40"/>
+            <w:r>
+              <w:rPr>
+                <w:rFonts w:ascii="Latha" w:hAnsi="Latha" w:cs="Latha"/>
+                <w:sz w:val="28"/>
+                <w:szCs w:val="28"/>
+                <w:cs/>
+                <w:lang w:bidi="ta-IN"/>
+              </w:rPr>
+              <w:t>ந</w:t>
+            </w:r>
+            <w:r>
+              <w:rPr>
+                <w:rFonts w:ascii="Latha" w:hAnsi="Latha" w:cs="Latha"/>
+                <w:sz w:val="28"/>
+                <w:szCs w:val="28"/>
                 <w:highlight w:val="yellow"/>
-              </w:rPr>
-              <w:t>qÉ</w:t>
-            </w:r>
-            <w:proofErr w:type="spellEnd"/>
-            <w:r>
-              <w:rPr>
-                <w:rFonts w:ascii="BRH Malayalam Extra" w:hAnsi="BRH Malayalam Extra" w:cs="BRH Devanagari Extra"/>
-                <w:color w:val="000000"/>
-                <w:sz w:val="30"/>
-                <w:szCs w:val="40"/>
+                <w:cs/>
+                <w:lang w:bidi="ta-IN"/>
+              </w:rPr>
+              <w:t>ம</w:t>
+            </w:r>
+            <w:r>
+              <w:rPr>
+                <w:rFonts w:ascii="BRH Tamil Tab Extra" w:hAnsi="BRH Tamil Tab Extra" w:cs="Latha"/>
+                <w:b/>
+                <w:sz w:val="36"/>
+                <w:szCs w:val="28"/>
                 <w:highlight w:val="yellow"/>
-              </w:rPr>
-              <w:t>–</w:t>
-            </w:r>
-            <w:r>
-              <w:rPr>
-                <w:rFonts w:ascii="BRH Devanagari Extra" w:hAnsi="BRH Devanagari Extra" w:cs="BRH Devanagari Extra"/>
-                <w:color w:val="000000"/>
-                <w:sz w:val="40"/>
-                <w:szCs w:val="40"/>
+                <w:lang w:bidi="ta-IN"/>
+              </w:rPr>
+              <w:t>…</w:t>
+            </w:r>
+            <w:r>
+              <w:rPr>
+                <w:rFonts w:ascii="Latha" w:hAnsi="Latha" w:cs="Latha"/>
+                <w:b/>
+                <w:bCs/>
+                <w:sz w:val="32"/>
+                <w:szCs w:val="32"/>
                 <w:highlight w:val="yellow"/>
-              </w:rPr>
-              <w:t>È</w:t>
-            </w:r>
-            <w:r>
-              <w:rPr>
-                <w:rFonts w:ascii="BRH Devanagari Extra" w:hAnsi="BRH Devanagari Extra" w:cs="BRH Devanagari Extra"/>
-                <w:color w:val="000000"/>
-                <w:sz w:val="40"/>
-                <w:szCs w:val="40"/>
+                <w:cs/>
+                <w:lang w:bidi="ta-IN"/>
+              </w:rPr>
+              <w:t>:</w:t>
+            </w:r>
+            <w:r>
+              <w:rPr>
+                <w:rFonts w:ascii="Latha" w:hAnsi="Latha" w:cs="Latha"/>
+                <w:sz w:val="28"/>
+                <w:szCs w:val="28"/>
+                <w:lang w:bidi="ta-IN"/>
               </w:rPr>
               <w:t xml:space="preserve"> </w:t>
             </w:r>
-            <w:proofErr w:type="spellStart"/>
-            <w:r>
-              <w:rPr>
-                <w:rFonts w:ascii="BRH Devanagari Extra" w:hAnsi="BRH Devanagari Extra" w:cs="BRH Devanagari Extra"/>
-                <w:color w:val="000000"/>
-                <w:sz w:val="40"/>
-                <w:szCs w:val="40"/>
-              </w:rPr>
-              <w:t>CwÉÑþqÉSèprÉÈ</w:t>
-            </w:r>
-            <w:proofErr w:type="spellEnd"/>
-            <w:r>
-              <w:rPr>
-                <w:rFonts w:ascii="BRH Devanagari Extra" w:hAnsi="BRH Devanagari Extra" w:cs="BRH Devanagari Extra"/>
-                <w:color w:val="000000"/>
-                <w:sz w:val="40"/>
-                <w:szCs w:val="40"/>
+            <w:r>
+              <w:rPr>
+                <w:rFonts w:ascii="Latha" w:hAnsi="Latha" w:cs="Latha"/>
+                <w:sz w:val="28"/>
+                <w:szCs w:val="28"/>
+                <w:cs/>
+                <w:lang w:bidi="ta-IN"/>
+              </w:rPr>
+              <w:t>இஷு</w:t>
+            </w:r>
+            <w:r>
+              <w:rPr>
+                <w:rFonts w:ascii="BRH Tamil Tab Extra" w:hAnsi="BRH Tamil Tab Extra" w:cs="Latha"/>
+                <w:b/>
+                <w:sz w:val="36"/>
+                <w:szCs w:val="28"/>
+                <w:lang w:bidi="ta-IN"/>
+              </w:rPr>
+              <w:t>†</w:t>
+            </w:r>
+            <w:r>
+              <w:rPr>
+                <w:rFonts w:ascii="Latha" w:hAnsi="Latha" w:cs="Latha"/>
+                <w:sz w:val="28"/>
+                <w:szCs w:val="28"/>
+                <w:cs/>
+                <w:lang w:bidi="ta-IN"/>
+              </w:rPr>
+              <w:t>மத்</w:t>
+            </w:r>
+            <w:r>
+              <w:rPr>
+                <w:rFonts w:ascii="Latha" w:hAnsi="Latha" w:cs="Latha"/>
+                <w:b/>
+                <w:bCs/>
+                <w:position w:val="-12"/>
+                <w:sz w:val="28"/>
+                <w:szCs w:val="28"/>
+                <w:cs/>
+                <w:lang w:bidi="ta-IN"/>
+              </w:rPr>
+              <w:t>3</w:t>
+            </w:r>
+            <w:r>
+              <w:rPr>
+                <w:rFonts w:ascii="Latha" w:hAnsi="Latha" w:cs="Latha"/>
+                <w:sz w:val="28"/>
+                <w:szCs w:val="28"/>
+                <w:cs/>
+                <w:lang w:bidi="ta-IN"/>
+              </w:rPr>
+              <w:t>ப்</w:t>
+            </w:r>
+            <w:r>
+              <w:rPr>
+                <w:rFonts w:ascii="Latha" w:hAnsi="Latha" w:cs="Latha"/>
+                <w:b/>
+                <w:bCs/>
+                <w:position w:val="-12"/>
+                <w:sz w:val="28"/>
+                <w:szCs w:val="28"/>
+                <w:cs/>
+                <w:lang w:bidi="ta-IN"/>
+              </w:rPr>
+              <w:t>4</w:t>
+            </w:r>
+            <w:r>
+              <w:rPr>
+                <w:rFonts w:ascii="Latha" w:hAnsi="Latha" w:cs="Latha"/>
+                <w:sz w:val="28"/>
+                <w:szCs w:val="28"/>
+                <w:cs/>
+                <w:lang w:bidi="ta-IN"/>
+              </w:rPr>
+              <w:t>ய</w:t>
+            </w:r>
+            <w:r>
+              <w:rPr>
+                <w:rFonts w:ascii="Latha" w:hAnsi="Latha" w:cs="Latha"/>
+                <w:b/>
+                <w:bCs/>
+                <w:sz w:val="32"/>
+                <w:szCs w:val="32"/>
+                <w:cs/>
+                <w:lang w:bidi="ta-IN"/>
+              </w:rPr>
+              <w:t>:</w:t>
+            </w:r>
+            <w:r>
+              <w:rPr>
+                <w:rFonts w:ascii="Latha" w:hAnsi="Latha" w:cs="Latha"/>
+                <w:sz w:val="28"/>
+                <w:szCs w:val="28"/>
+                <w:lang w:bidi="ta-IN"/>
               </w:rPr>
               <w:t xml:space="preserve"> |</w:t>
             </w:r>
@@ -1014,114 +1258,213 @@
                 <w:bCs/>
               </w:rPr>
             </w:pPr>
-            <w:proofErr w:type="spellStart"/>
-            <w:r>
-              <w:rPr>
-                <w:rFonts w:ascii="BRH Devanagari Extra" w:hAnsi="BRH Devanagari Extra" w:cs="BRH Devanagari Extra"/>
-                <w:color w:val="000000"/>
-                <w:sz w:val="40"/>
-                <w:szCs w:val="40"/>
-              </w:rPr>
-              <w:t>lÉqÉÉå</w:t>
-            </w:r>
-            <w:proofErr w:type="spellEnd"/>
-            <w:r>
-              <w:rPr>
-                <w:rFonts w:ascii="BRH Malayalam Extra" w:hAnsi="BRH Malayalam Extra" w:cs="BRH Devanagari Extra"/>
-                <w:color w:val="000000"/>
-                <w:sz w:val="30"/>
-                <w:szCs w:val="40"/>
-              </w:rPr>
-              <w:t>–</w:t>
-            </w:r>
-            <w:r>
-              <w:rPr>
-                <w:rFonts w:ascii="BRH Devanagari Extra" w:hAnsi="BRH Devanagari Extra" w:cs="BRH Devanagari Extra"/>
-                <w:color w:val="000000"/>
-                <w:sz w:val="40"/>
-                <w:szCs w:val="40"/>
+            <w:r>
+              <w:rPr>
+                <w:rFonts w:ascii="Latha" w:hAnsi="Latha" w:cs="Latha"/>
+                <w:sz w:val="28"/>
+                <w:szCs w:val="28"/>
+                <w:cs/>
+                <w:lang w:bidi="ta-IN"/>
+              </w:rPr>
+              <w:t>நமோ</w:t>
+            </w:r>
+            <w:r>
+              <w:rPr>
+                <w:rFonts w:ascii="BRH Tamil Tab Extra" w:hAnsi="BRH Tamil Tab Extra" w:cs="Latha"/>
+                <w:b/>
+                <w:sz w:val="36"/>
+                <w:szCs w:val="28"/>
+                <w:lang w:bidi="ta-IN"/>
+              </w:rPr>
+              <w:t>…</w:t>
+            </w:r>
+            <w:r>
+              <w:rPr>
+                <w:rFonts w:ascii="Latha" w:hAnsi="Latha" w:cs="Latha"/>
+                <w:sz w:val="28"/>
+                <w:szCs w:val="28"/>
+                <w:lang w:bidi="ta-IN"/>
               </w:rPr>
               <w:t xml:space="preserve"> </w:t>
             </w:r>
-            <w:proofErr w:type="spellStart"/>
-            <w:r>
-              <w:rPr>
-                <w:rFonts w:ascii="BRH Devanagari Extra" w:hAnsi="BRH Devanagari Extra" w:cs="BRH Devanagari Extra"/>
-                <w:color w:val="000000"/>
-                <w:sz w:val="40"/>
-                <w:szCs w:val="40"/>
-              </w:rPr>
-              <w:t>lÉqÉþÈ</w:t>
-            </w:r>
-            <w:proofErr w:type="spellEnd"/>
-            <w:r>
-              <w:rPr>
-                <w:rFonts w:ascii="BRH Devanagari Extra" w:hAnsi="BRH Devanagari Extra" w:cs="BRH Devanagari Extra"/>
-                <w:color w:val="000000"/>
-                <w:sz w:val="40"/>
-                <w:szCs w:val="40"/>
+            <w:r>
+              <w:rPr>
+                <w:rFonts w:ascii="Latha" w:hAnsi="Latha" w:cs="Latha"/>
+                <w:sz w:val="28"/>
+                <w:szCs w:val="28"/>
+                <w:cs/>
+                <w:lang w:bidi="ta-IN"/>
+              </w:rPr>
+              <w:t>நம</w:t>
+            </w:r>
+            <w:r>
+              <w:rPr>
+                <w:rFonts w:ascii="BRH Tamil Tab Extra" w:hAnsi="BRH Tamil Tab Extra" w:cs="Latha"/>
+                <w:b/>
+                <w:sz w:val="36"/>
+                <w:szCs w:val="28"/>
+                <w:lang w:bidi="ta-IN"/>
+              </w:rPr>
+              <w:t>†</w:t>
+            </w:r>
+            <w:r>
+              <w:rPr>
+                <w:rFonts w:ascii="Latha" w:hAnsi="Latha" w:cs="Latha"/>
+                <w:b/>
+                <w:bCs/>
+                <w:sz w:val="32"/>
+                <w:szCs w:val="32"/>
+                <w:cs/>
+                <w:lang w:bidi="ta-IN"/>
+              </w:rPr>
+              <w:t>:</w:t>
+            </w:r>
+            <w:r>
+              <w:rPr>
+                <w:rFonts w:ascii="Latha" w:hAnsi="Latha" w:cs="Latha"/>
+                <w:sz w:val="28"/>
+                <w:szCs w:val="28"/>
+                <w:lang w:bidi="ta-IN"/>
               </w:rPr>
               <w:t xml:space="preserve"> | </w:t>
             </w:r>
-            <w:proofErr w:type="spellStart"/>
-            <w:r>
-              <w:rPr>
-                <w:rFonts w:ascii="BRH Devanagari Extra" w:hAnsi="BRH Devanagari Extra" w:cs="BRH Devanagari Extra"/>
-                <w:color w:val="000000"/>
-                <w:sz w:val="40"/>
-                <w:szCs w:val="40"/>
-              </w:rPr>
-              <w:t>lÉ</w:t>
-            </w:r>
-            <w:r>
-              <w:rPr>
-                <w:rFonts w:ascii="BRH Devanagari Extra" w:hAnsi="BRH Devanagari Extra" w:cs="BRH Devanagari Extra"/>
-                <w:color w:val="000000"/>
-                <w:sz w:val="40"/>
-                <w:szCs w:val="40"/>
+            <w:r>
+              <w:rPr>
+                <w:rFonts w:ascii="Latha" w:hAnsi="Latha" w:cs="Latha"/>
+                <w:sz w:val="28"/>
+                <w:szCs w:val="28"/>
+                <w:cs/>
+                <w:lang w:bidi="ta-IN"/>
+              </w:rPr>
+              <w:t>ந</w:t>
+            </w:r>
+            <w:r>
+              <w:rPr>
+                <w:rFonts w:ascii="Latha" w:hAnsi="Latha" w:cs="Latha"/>
+                <w:sz w:val="28"/>
+                <w:szCs w:val="28"/>
                 <w:highlight w:val="green"/>
-              </w:rPr>
-              <w:t>qÉ</w:t>
-            </w:r>
-            <w:proofErr w:type="spellEnd"/>
-            <w:r>
-              <w:rPr>
-                <w:rFonts w:ascii="BRH Malayalam Extra" w:hAnsi="BRH Malayalam Extra" w:cs="BRH Devanagari Extra"/>
-                <w:color w:val="000000"/>
-                <w:sz w:val="30"/>
-                <w:szCs w:val="40"/>
+                <w:cs/>
+                <w:lang w:bidi="ta-IN"/>
+              </w:rPr>
+              <w:t>ம</w:t>
+            </w:r>
+            <w:r>
+              <w:rPr>
+                <w:rFonts w:ascii="BRH Tamil Tab Extra" w:hAnsi="BRH Tamil Tab Extra" w:cs="Latha"/>
+                <w:b/>
+                <w:sz w:val="36"/>
+                <w:szCs w:val="28"/>
                 <w:highlight w:val="green"/>
-              </w:rPr>
-              <w:t>–</w:t>
-            </w:r>
-            <w:r>
-              <w:rPr>
-                <w:rFonts w:ascii="BRH Devanagari Extra" w:hAnsi="BRH Devanagari Extra" w:cs="BRH Devanagari Extra"/>
-                <w:color w:val="000000"/>
-                <w:sz w:val="40"/>
-                <w:szCs w:val="40"/>
+                <w:lang w:bidi="ta-IN"/>
+              </w:rPr>
+              <w:t>…</w:t>
+            </w:r>
+            <w:r>
+              <w:rPr>
+                <w:rFonts w:ascii="Latha" w:hAnsi="Latha" w:cs="Latha"/>
+                <w:sz w:val="28"/>
+                <w:szCs w:val="28"/>
+                <w:lang w:bidi="ta-IN"/>
               </w:rPr>
               <w:t xml:space="preserve"> </w:t>
             </w:r>
-            <w:proofErr w:type="spellStart"/>
-            <w:r>
-              <w:rPr>
-                <w:rFonts w:ascii="BRH Devanagari Extra" w:hAnsi="BRH Devanagari Extra" w:cs="BRH Devanagari Extra"/>
-                <w:color w:val="000000"/>
-                <w:sz w:val="40"/>
-                <w:szCs w:val="40"/>
-              </w:rPr>
-              <w:t>CwÉÑþqÉSèprÉÈ</w:t>
-            </w:r>
-            <w:proofErr w:type="spellEnd"/>
-            <w:r>
-              <w:rPr>
-                <w:rFonts w:ascii="BRH Devanagari Extra" w:hAnsi="BRH Devanagari Extra" w:cs="BRH Devanagari Extra"/>
-                <w:color w:val="000000"/>
-                <w:sz w:val="40"/>
-                <w:szCs w:val="40"/>
-              </w:rPr>
-              <w:t xml:space="preserve"> |</w:t>
+            <w:r>
+              <w:rPr>
+                <w:rFonts w:ascii="Latha" w:hAnsi="Latha" w:cs="Latha"/>
+                <w:sz w:val="28"/>
+                <w:szCs w:val="28"/>
+                <w:cs/>
+                <w:lang w:bidi="ta-IN"/>
+              </w:rPr>
+              <w:t>இஷு</w:t>
+            </w:r>
+            <w:r>
+              <w:rPr>
+                <w:rFonts w:ascii="BRH Tamil Tab Extra" w:hAnsi="BRH Tamil Tab Extra" w:cs="Latha"/>
+                <w:b/>
+                <w:sz w:val="36"/>
+                <w:szCs w:val="28"/>
+                <w:lang w:bidi="ta-IN"/>
+              </w:rPr>
+              <w:t>†</w:t>
+            </w:r>
+            <w:r>
+              <w:rPr>
+                <w:rFonts w:ascii="Latha" w:hAnsi="Latha" w:cs="Latha"/>
+                <w:sz w:val="28"/>
+                <w:szCs w:val="28"/>
+                <w:cs/>
+                <w:lang w:bidi="ta-IN"/>
+              </w:rPr>
+              <w:t>மத்</w:t>
+            </w:r>
+            <w:r>
+              <w:rPr>
+                <w:rFonts w:ascii="Latha" w:hAnsi="Latha" w:cs="Latha"/>
+                <w:b/>
+                <w:bCs/>
+                <w:position w:val="-12"/>
+                <w:sz w:val="28"/>
+                <w:szCs w:val="28"/>
+                <w:cs/>
+                <w:lang w:bidi="ta-IN"/>
+              </w:rPr>
+              <w:t>3</w:t>
+            </w:r>
+            <w:r>
+              <w:rPr>
+                <w:rFonts w:ascii="Latha" w:hAnsi="Latha" w:cs="Latha"/>
+                <w:sz w:val="28"/>
+                <w:szCs w:val="28"/>
+                <w:cs/>
+                <w:lang w:bidi="ta-IN"/>
+              </w:rPr>
+              <w:t>ப்</w:t>
+            </w:r>
+            <w:r>
+              <w:rPr>
+                <w:rFonts w:ascii="Latha" w:hAnsi="Latha" w:cs="Latha"/>
+                <w:b/>
+                <w:bCs/>
+                <w:position w:val="-12"/>
+                <w:sz w:val="28"/>
+                <w:szCs w:val="28"/>
+                <w:cs/>
+                <w:lang w:bidi="ta-IN"/>
+              </w:rPr>
+              <w:t>4</w:t>
+            </w:r>
+            <w:r>
+              <w:rPr>
+                <w:rFonts w:ascii="Latha" w:hAnsi="Latha" w:cs="Latha"/>
+                <w:sz w:val="28"/>
+                <w:szCs w:val="28"/>
+                <w:cs/>
+                <w:lang w:bidi="ta-IN"/>
+              </w:rPr>
+              <w:t>ய</w:t>
+            </w:r>
+            <w:r>
+              <w:rPr>
+                <w:rFonts w:ascii="Latha" w:hAnsi="Latha" w:cs="Latha"/>
+                <w:b/>
+                <w:bCs/>
+                <w:sz w:val="32"/>
+                <w:szCs w:val="32"/>
+                <w:cs/>
+                <w:lang w:bidi="ta-IN"/>
+              </w:rPr>
+              <w:t>:</w:t>
+            </w:r>
+            <w:r>
+              <w:rPr>
+                <w:rFonts w:ascii="Latha" w:hAnsi="Latha" w:cs="Latha"/>
+                <w:sz w:val="28"/>
+                <w:szCs w:val="28"/>
+                <w:lang w:bidi="ta-IN"/>
+              </w:rPr>
+              <w:t xml:space="preserve"> </w:t>
             </w:r>
             <w:r>
               <w:rPr>
@@ -1340,79 +1683,6 @@
               <w:adjustRightInd w:val="0"/>
               <w:spacing w:before="0" w:line="240" w:lineRule="auto"/>
               <w:rPr>
-                <w:rFonts w:ascii="BRH Devanagari Extra" w:hAnsi="BRH Devanagari Extra" w:cs="BRH Devanagari Extra"/>
-                <w:color w:val="000000"/>
-                <w:sz w:val="40"/>
-                <w:szCs w:val="40"/>
-              </w:rPr>
-            </w:pPr>
-            <w:r>
-              <w:rPr>
-                <w:rFonts w:ascii="BRH Devanagari Extra" w:hAnsi="BRH Devanagari Extra" w:cs="BRH Devanagari Extra"/>
-                <w:color w:val="000000"/>
-                <w:sz w:val="40"/>
-                <w:szCs w:val="40"/>
-              </w:rPr>
-              <w:t>µ</w:t>
-            </w:r>
-            <w:proofErr w:type="spellStart"/>
-            <w:r>
-              <w:rPr>
-                <w:rFonts w:ascii="BRH Devanagari Extra" w:hAnsi="BRH Devanagari Extra" w:cs="BRH Devanagari Extra"/>
-                <w:color w:val="000000"/>
-                <w:sz w:val="40"/>
-                <w:szCs w:val="40"/>
-              </w:rPr>
-              <w:t>ÉprÉ</w:t>
-            </w:r>
-            <w:proofErr w:type="spellEnd"/>
-            <w:r>
-              <w:rPr>
-                <w:rFonts w:ascii="BRH Malayalam Extra" w:hAnsi="BRH Malayalam Extra" w:cs="BRH Devanagari Extra"/>
-                <w:color w:val="000000"/>
-                <w:sz w:val="30"/>
-                <w:szCs w:val="40"/>
-              </w:rPr>
-              <w:t>–</w:t>
-            </w:r>
-            <w:r>
-              <w:rPr>
-                <w:rFonts w:ascii="BRH Devanagari Extra" w:hAnsi="BRH Devanagari Extra" w:cs="BRH Devanagari Extra"/>
-                <w:color w:val="000000"/>
-                <w:sz w:val="40"/>
-                <w:szCs w:val="40"/>
-              </w:rPr>
-              <w:t>È µ</w:t>
-            </w:r>
-            <w:proofErr w:type="spellStart"/>
-            <w:r>
-              <w:rPr>
-                <w:rFonts w:ascii="BRH Devanagari Extra" w:hAnsi="BRH Devanagari Extra" w:cs="BRH Devanagari Extra"/>
-                <w:color w:val="000000"/>
-                <w:sz w:val="40"/>
-                <w:szCs w:val="40"/>
-              </w:rPr>
-              <w:t>ÉmÉþÌiÉprÉÈ</w:t>
-            </w:r>
-            <w:proofErr w:type="spellEnd"/>
-            <w:r>
-              <w:rPr>
-                <w:rFonts w:ascii="BRH Devanagari Extra" w:hAnsi="BRH Devanagari Extra" w:cs="BRH Devanagari Extra"/>
-                <w:color w:val="000000"/>
-                <w:sz w:val="40"/>
-                <w:szCs w:val="40"/>
-              </w:rPr>
-              <w:t xml:space="preserve"> | </w:t>
-            </w:r>
-          </w:p>
-          <w:p>
-            <w:pPr>
-              <w:widowControl w:val="0"/>
-              <w:autoSpaceDE w:val="0"/>
-              <w:autoSpaceDN w:val="0"/>
-              <w:adjustRightInd w:val="0"/>
-              <w:spacing w:before="0" w:line="240" w:lineRule="auto"/>
-              <w:rPr>
                 <w:rFonts w:ascii="BRH Malayalam Extra" w:hAnsi="BRH Malayalam Extra" w:cs="BRH Malayalam Extra"/>
                 <w:color w:val="000000"/>
                 <w:sz w:val="36"/>
@@ -1421,120 +1691,341 @@
             </w:pPr>
             <w:r>
               <w:rPr>
-                <w:rFonts w:ascii="BRH Devanagari Extra" w:hAnsi="BRH Devanagari Extra" w:cs="BRH Devanagari Extra"/>
-                <w:color w:val="000000"/>
-                <w:sz w:val="40"/>
-                <w:szCs w:val="40"/>
-              </w:rPr>
-              <w:t>µ</w:t>
-            </w:r>
-            <w:proofErr w:type="spellStart"/>
-            <w:r>
-              <w:rPr>
-                <w:rFonts w:ascii="BRH Devanagari Extra" w:hAnsi="BRH Devanagari Extra" w:cs="BRH Devanagari Extra"/>
-                <w:color w:val="000000"/>
-                <w:sz w:val="40"/>
-                <w:szCs w:val="40"/>
-              </w:rPr>
-              <w:t>É</w:t>
-            </w:r>
-            <w:r>
-              <w:rPr>
-                <w:rFonts w:ascii="BRH Devanagari Extra" w:hAnsi="BRH Devanagari Extra" w:cs="BRH Devanagari Extra"/>
-                <w:color w:val="000000"/>
-                <w:sz w:val="40"/>
-                <w:szCs w:val="40"/>
+                <w:rFonts w:ascii="Latha" w:hAnsi="Latha" w:cs="Latha"/>
+                <w:sz w:val="28"/>
+                <w:szCs w:val="28"/>
+                <w:cs/>
+                <w:lang w:bidi="ta-IN"/>
+              </w:rPr>
+              <w:t>ஶ்வப்</w:t>
+            </w:r>
+            <w:r>
+              <w:rPr>
+                <w:rFonts w:ascii="Latha" w:hAnsi="Latha" w:cs="Latha"/>
+                <w:b/>
+                <w:bCs/>
+                <w:position w:val="-12"/>
+                <w:sz w:val="28"/>
+                <w:szCs w:val="28"/>
+                <w:cs/>
+                <w:lang w:bidi="ta-IN"/>
+              </w:rPr>
+              <w:t>4</w:t>
+            </w:r>
+            <w:r>
+              <w:rPr>
+                <w:rFonts w:ascii="Latha" w:hAnsi="Latha" w:cs="Latha"/>
+                <w:sz w:val="28"/>
+                <w:szCs w:val="28"/>
+                <w:cs/>
+                <w:lang w:bidi="ta-IN"/>
+              </w:rPr>
+              <w:t>ய</w:t>
+            </w:r>
+            <w:r>
+              <w:rPr>
+                <w:rFonts w:ascii="BRH Tamil Tab Extra" w:hAnsi="BRH Tamil Tab Extra" w:cs="Latha"/>
+                <w:b/>
+                <w:sz w:val="36"/>
+                <w:szCs w:val="28"/>
+                <w:lang w:bidi="ta-IN"/>
+              </w:rPr>
+              <w:t>…</w:t>
+            </w:r>
+            <w:r>
+              <w:rPr>
+                <w:rFonts w:ascii="Latha" w:hAnsi="Latha" w:cs="Latha"/>
+                <w:b/>
+                <w:bCs/>
+                <w:sz w:val="32"/>
+                <w:szCs w:val="32"/>
+                <w:cs/>
+                <w:lang w:bidi="ta-IN"/>
+              </w:rPr>
+              <w:t>:</w:t>
+            </w:r>
+            <w:r>
+              <w:rPr>
+                <w:rFonts w:ascii="Latha" w:hAnsi="Latha" w:cs="Latha"/>
+                <w:sz w:val="28"/>
+                <w:szCs w:val="28"/>
+                <w:lang w:bidi="ta-IN"/>
+              </w:rPr>
+              <w:t xml:space="preserve"> </w:t>
+            </w:r>
+            <w:r>
+              <w:rPr>
+                <w:rFonts w:ascii="Latha" w:hAnsi="Latha" w:cs="Latha"/>
+                <w:sz w:val="28"/>
+                <w:szCs w:val="28"/>
+                <w:cs/>
+                <w:lang w:bidi="ta-IN"/>
+              </w:rPr>
+              <w:t>ஶ்வப</w:t>
+            </w:r>
+            <w:r>
+              <w:rPr>
+                <w:rFonts w:ascii="BRH Tamil Tab Extra" w:hAnsi="BRH Tamil Tab Extra" w:cs="Latha"/>
+                <w:b/>
+                <w:sz w:val="36"/>
+                <w:szCs w:val="28"/>
+                <w:lang w:bidi="ta-IN"/>
+              </w:rPr>
+              <w:t>†</w:t>
+            </w:r>
+            <w:r>
+              <w:rPr>
+                <w:rFonts w:ascii="Latha" w:hAnsi="Latha" w:cs="Latha"/>
+                <w:sz w:val="28"/>
+                <w:szCs w:val="28"/>
+                <w:cs/>
+                <w:lang w:bidi="ta-IN"/>
+              </w:rPr>
+              <w:t>திப்</w:t>
+            </w:r>
+            <w:r>
+              <w:rPr>
+                <w:rFonts w:ascii="Latha" w:hAnsi="Latha" w:cs="Latha"/>
+                <w:b/>
+                <w:bCs/>
+                <w:position w:val="-12"/>
+                <w:sz w:val="28"/>
+                <w:szCs w:val="28"/>
+                <w:cs/>
+                <w:lang w:bidi="ta-IN"/>
+              </w:rPr>
+              <w:t>4</w:t>
+            </w:r>
+            <w:r>
+              <w:rPr>
+                <w:rFonts w:ascii="Latha" w:hAnsi="Latha" w:cs="Latha"/>
+                <w:sz w:val="28"/>
+                <w:szCs w:val="28"/>
+                <w:cs/>
+                <w:lang w:bidi="ta-IN"/>
+              </w:rPr>
+              <w:t>ய</w:t>
+            </w:r>
+            <w:r>
+              <w:rPr>
+                <w:rFonts w:ascii="Latha" w:hAnsi="Latha" w:cs="Latha"/>
+                <w:b/>
+                <w:bCs/>
+                <w:sz w:val="32"/>
+                <w:szCs w:val="32"/>
+                <w:cs/>
+                <w:lang w:bidi="ta-IN"/>
+              </w:rPr>
+              <w:t>:</w:t>
+            </w:r>
+            <w:r>
+              <w:rPr>
+                <w:rFonts w:ascii="Latha" w:hAnsi="Latha" w:cs="Latha"/>
+                <w:sz w:val="28"/>
+                <w:szCs w:val="28"/>
+                <w:lang w:bidi="ta-IN"/>
+              </w:rPr>
+              <w:t xml:space="preserve"> | </w:t>
+            </w:r>
+            <w:r>
+              <w:rPr>
+                <w:rFonts w:ascii="Latha" w:hAnsi="Latha" w:cs="Latha"/>
+                <w:sz w:val="28"/>
+                <w:szCs w:val="28"/>
+                <w:lang w:bidi="ta-IN"/>
+              </w:rPr>
+              <w:br/>
+            </w:r>
+            <w:r>
+              <w:rPr>
+                <w:rFonts w:ascii="Latha" w:hAnsi="Latha" w:cs="Latha"/>
+                <w:sz w:val="28"/>
+                <w:szCs w:val="28"/>
+                <w:cs/>
+                <w:lang w:bidi="ta-IN"/>
+              </w:rPr>
+              <w:t>ஶ்வ</w:t>
+            </w:r>
+            <w:r>
+              <w:rPr>
+                <w:rFonts w:ascii="Latha" w:hAnsi="Latha" w:cs="Latha"/>
+                <w:sz w:val="28"/>
+                <w:szCs w:val="28"/>
                 <w:highlight w:val="yellow"/>
-              </w:rPr>
-              <w:t>prÉ</w:t>
-            </w:r>
-            <w:proofErr w:type="spellEnd"/>
-            <w:r>
-              <w:rPr>
-                <w:rFonts w:ascii="BRH Malayalam Extra" w:hAnsi="BRH Malayalam Extra" w:cs="BRH Devanagari Extra"/>
-                <w:color w:val="000000"/>
-                <w:sz w:val="30"/>
-                <w:szCs w:val="40"/>
+                <w:cs/>
+                <w:lang w:bidi="ta-IN"/>
+              </w:rPr>
+              <w:t>ப்</w:t>
+            </w:r>
+            <w:r>
+              <w:rPr>
+                <w:rFonts w:ascii="Latha" w:hAnsi="Latha" w:cs="Latha"/>
+                <w:b/>
+                <w:bCs/>
+                <w:position w:val="-12"/>
+                <w:sz w:val="28"/>
+                <w:szCs w:val="28"/>
                 <w:highlight w:val="yellow"/>
-              </w:rPr>
-              <w:t>–</w:t>
-            </w:r>
-            <w:r>
-              <w:rPr>
-                <w:rFonts w:ascii="BRH Devanagari Extra" w:hAnsi="BRH Devanagari Extra" w:cs="BRH Devanagari Extra"/>
-                <w:color w:val="000000"/>
-                <w:sz w:val="40"/>
-                <w:szCs w:val="40"/>
+                <w:cs/>
+                <w:lang w:bidi="ta-IN"/>
+              </w:rPr>
+              <w:t>4</w:t>
+            </w:r>
+            <w:r>
+              <w:rPr>
+                <w:rFonts w:ascii="Latha" w:hAnsi="Latha" w:cs="Latha"/>
+                <w:sz w:val="28"/>
+                <w:szCs w:val="28"/>
                 <w:highlight w:val="yellow"/>
-              </w:rPr>
-              <w:t>È</w:t>
-            </w:r>
-            <w:r>
-              <w:rPr>
-                <w:rFonts w:ascii="BRH Devanagari Extra" w:hAnsi="BRH Devanagari Extra" w:cs="BRH Devanagari Extra"/>
-                <w:color w:val="000000"/>
-                <w:sz w:val="40"/>
-                <w:szCs w:val="40"/>
+                <w:cs/>
+                <w:lang w:bidi="ta-IN"/>
+              </w:rPr>
+              <w:t>ய</w:t>
+            </w:r>
+            <w:r>
+              <w:rPr>
+                <w:rFonts w:ascii="BRH Tamil Tab Extra" w:hAnsi="BRH Tamil Tab Extra" w:cs="Latha"/>
+                <w:b/>
+                <w:sz w:val="36"/>
+                <w:szCs w:val="28"/>
+                <w:highlight w:val="yellow"/>
+                <w:lang w:bidi="ta-IN"/>
+              </w:rPr>
+              <w:t>…</w:t>
+            </w:r>
+            <w:r>
+              <w:rPr>
+                <w:rFonts w:ascii="Latha" w:hAnsi="Latha" w:cs="Latha"/>
+                <w:b/>
+                <w:bCs/>
+                <w:sz w:val="32"/>
+                <w:szCs w:val="32"/>
+                <w:highlight w:val="yellow"/>
+                <w:cs/>
+                <w:lang w:bidi="ta-IN"/>
+              </w:rPr>
+              <w:t>:</w:t>
+            </w:r>
+            <w:r>
+              <w:rPr>
+                <w:rFonts w:ascii="Latha" w:hAnsi="Latha" w:cs="Latha"/>
+                <w:sz w:val="28"/>
+                <w:szCs w:val="28"/>
+                <w:lang w:bidi="ta-IN"/>
               </w:rPr>
               <w:t xml:space="preserve"> </w:t>
             </w:r>
-            <w:proofErr w:type="spellStart"/>
-            <w:r>
-              <w:rPr>
-                <w:rFonts w:ascii="BRH Devanagari Extra" w:hAnsi="BRH Devanagari Extra" w:cs="BRH Devanagari Extra"/>
-                <w:color w:val="000000"/>
-                <w:sz w:val="40"/>
-                <w:szCs w:val="40"/>
-              </w:rPr>
-              <w:t>CÌiÉ</w:t>
-            </w:r>
-            <w:proofErr w:type="spellEnd"/>
-            <w:r>
-              <w:rPr>
-                <w:rFonts w:ascii="BRH Malayalam Extra" w:hAnsi="BRH Malayalam Extra" w:cs="BRH Devanagari Extra"/>
-                <w:color w:val="000000"/>
-                <w:sz w:val="30"/>
-                <w:szCs w:val="40"/>
-              </w:rPr>
-              <w:t>–</w:t>
-            </w:r>
-            <w:r>
-              <w:rPr>
-                <w:rFonts w:ascii="BRH Devanagari Extra" w:hAnsi="BRH Devanagari Extra" w:cs="BRH Devanagari Extra"/>
-                <w:color w:val="000000"/>
-                <w:sz w:val="40"/>
-                <w:szCs w:val="40"/>
-              </w:rPr>
-              <w:t xml:space="preserve"> µÉ - </w:t>
-            </w:r>
-            <w:proofErr w:type="spellStart"/>
-            <w:r>
-              <w:rPr>
-                <w:rFonts w:ascii="BRH Devanagari Extra" w:hAnsi="BRH Devanagari Extra" w:cs="BRH Devanagari Extra"/>
-                <w:color w:val="000000"/>
-                <w:sz w:val="40"/>
-                <w:szCs w:val="40"/>
-              </w:rPr>
-              <w:t>prÉ</w:t>
-            </w:r>
-            <w:proofErr w:type="spellEnd"/>
-            <w:r>
-              <w:rPr>
-                <w:rFonts w:ascii="BRH Malayalam Extra" w:hAnsi="BRH Malayalam Extra" w:cs="BRH Devanagari Extra"/>
-                <w:color w:val="000000"/>
-                <w:sz w:val="30"/>
-                <w:szCs w:val="40"/>
-              </w:rPr>
-              <w:t>–</w:t>
-            </w:r>
-            <w:r>
-              <w:rPr>
-                <w:rFonts w:ascii="BRH Devanagari Extra" w:hAnsi="BRH Devanagari Extra" w:cs="BRH Devanagari Extra"/>
-                <w:color w:val="000000"/>
-                <w:sz w:val="40"/>
-                <w:szCs w:val="40"/>
-              </w:rPr>
-              <w:t>È |</w:t>
+            <w:r>
+              <w:rPr>
+                <w:rFonts w:ascii="Latha" w:hAnsi="Latha" w:cs="Latha"/>
+                <w:sz w:val="28"/>
+                <w:szCs w:val="28"/>
+                <w:cs/>
+                <w:lang w:bidi="ta-IN"/>
+              </w:rPr>
+              <w:t>இதி</w:t>
+            </w:r>
+            <w:r>
+              <w:rPr>
+                <w:rFonts w:ascii="BRH Tamil Tab Extra" w:hAnsi="BRH Tamil Tab Extra" w:cs="Latha"/>
+                <w:b/>
+                <w:sz w:val="36"/>
+                <w:szCs w:val="28"/>
+                <w:lang w:bidi="ta-IN"/>
+              </w:rPr>
+              <w:t>…</w:t>
+            </w:r>
+            <w:r>
+              <w:rPr>
+                <w:rFonts w:ascii="Latha" w:hAnsi="Latha" w:cs="Latha"/>
+                <w:sz w:val="28"/>
+                <w:szCs w:val="28"/>
+                <w:lang w:bidi="ta-IN"/>
+              </w:rPr>
+              <w:t xml:space="preserve"> </w:t>
+            </w:r>
+            <w:r>
+              <w:rPr>
+                <w:rFonts w:ascii="Latha" w:hAnsi="Latha" w:cs="Latha"/>
+                <w:sz w:val="28"/>
+                <w:szCs w:val="28"/>
+                <w:cs/>
+                <w:lang w:bidi="ta-IN"/>
+              </w:rPr>
+              <w:t>ஶ்வ</w:t>
+            </w:r>
+            <w:r>
+              <w:rPr>
+                <w:rFonts w:ascii="Latha" w:hAnsi="Latha" w:cs="Latha"/>
+                <w:sz w:val="28"/>
+                <w:szCs w:val="28"/>
+                <w:lang w:bidi="ta-IN"/>
+              </w:rPr>
+              <w:t xml:space="preserve"> - </w:t>
+            </w:r>
+            <w:r>
+              <w:rPr>
+                <w:rFonts w:ascii="Latha" w:hAnsi="Latha" w:cs="Latha"/>
+                <w:sz w:val="28"/>
+                <w:szCs w:val="28"/>
+                <w:cs/>
+                <w:lang w:bidi="ta-IN"/>
+              </w:rPr>
+              <w:t>ப்</w:t>
+            </w:r>
+            <w:r>
+              <w:rPr>
+                <w:rFonts w:ascii="Latha" w:hAnsi="Latha" w:cs="Latha"/>
+                <w:b/>
+                <w:bCs/>
+                <w:position w:val="-12"/>
+                <w:sz w:val="28"/>
+                <w:szCs w:val="28"/>
+                <w:cs/>
+                <w:lang w:bidi="ta-IN"/>
+              </w:rPr>
+              <w:t>4</w:t>
+            </w:r>
+            <w:r>
+              <w:rPr>
+                <w:rFonts w:ascii="Latha" w:hAnsi="Latha" w:cs="Latha"/>
+                <w:sz w:val="28"/>
+                <w:szCs w:val="28"/>
+                <w:cs/>
+                <w:lang w:bidi="ta-IN"/>
+              </w:rPr>
+              <w:t>ய</w:t>
+            </w:r>
+            <w:r>
+              <w:rPr>
+                <w:rFonts w:ascii="BRH Tamil Tab Extra" w:hAnsi="BRH Tamil Tab Extra" w:cs="Latha"/>
+                <w:b/>
+                <w:sz w:val="36"/>
+                <w:szCs w:val="28"/>
+                <w:lang w:bidi="ta-IN"/>
+              </w:rPr>
+              <w:t>…</w:t>
+            </w:r>
+            <w:r>
+              <w:rPr>
+                <w:rFonts w:ascii="Latha" w:hAnsi="Latha" w:cs="Latha"/>
+                <w:b/>
+                <w:bCs/>
+                <w:sz w:val="32"/>
+                <w:szCs w:val="32"/>
+                <w:cs/>
+                <w:lang w:bidi="ta-IN"/>
+              </w:rPr>
+              <w:t>:</w:t>
+            </w:r>
+            <w:r>
+              <w:rPr>
+                <w:rFonts w:ascii="Latha" w:hAnsi="Latha" w:cs="Latha"/>
+                <w:sz w:val="28"/>
+                <w:szCs w:val="28"/>
+                <w:lang w:bidi="ta-IN"/>
+              </w:rPr>
+              <w:t xml:space="preserve"> |</w:t>
             </w:r>
           </w:p>
         </w:tc>
@@ -1550,191 +2041,344 @@
               <w:adjustRightInd w:val="0"/>
               <w:spacing w:before="0" w:line="240" w:lineRule="auto"/>
               <w:rPr>
+                <w:rFonts w:ascii="BRH Malayalam Extra" w:hAnsi="BRH Malayalam Extra" w:cs="BRH Malayalam Extra"/>
+                <w:color w:val="000000"/>
+                <w:sz w:val="36"/>
+                <w:szCs w:val="40"/>
+              </w:rPr>
+            </w:pPr>
+            <w:r>
+              <w:rPr>
+                <w:rFonts w:ascii="Latha" w:hAnsi="Latha" w:cs="Latha"/>
+                <w:sz w:val="28"/>
+                <w:szCs w:val="28"/>
+                <w:cs/>
+                <w:lang w:bidi="ta-IN"/>
+              </w:rPr>
+              <w:t>ஶ்வப்</w:t>
+            </w:r>
+            <w:r>
+              <w:rPr>
+                <w:rFonts w:ascii="Latha" w:hAnsi="Latha" w:cs="Latha"/>
+                <w:b/>
+                <w:bCs/>
+                <w:position w:val="-12"/>
+                <w:sz w:val="28"/>
+                <w:szCs w:val="28"/>
+                <w:cs/>
+                <w:lang w:bidi="ta-IN"/>
+              </w:rPr>
+              <w:t>4</w:t>
+            </w:r>
+            <w:r>
+              <w:rPr>
+                <w:rFonts w:ascii="Latha" w:hAnsi="Latha" w:cs="Latha"/>
+                <w:sz w:val="28"/>
+                <w:szCs w:val="28"/>
+                <w:cs/>
+                <w:lang w:bidi="ta-IN"/>
+              </w:rPr>
+              <w:t>ய</w:t>
+            </w:r>
+            <w:r>
+              <w:rPr>
+                <w:rFonts w:ascii="BRH Tamil Tab Extra" w:hAnsi="BRH Tamil Tab Extra" w:cs="Latha"/>
+                <w:b/>
+                <w:sz w:val="36"/>
+                <w:szCs w:val="28"/>
+                <w:lang w:bidi="ta-IN"/>
+              </w:rPr>
+              <w:t>…</w:t>
+            </w:r>
+            <w:r>
+              <w:rPr>
+                <w:rFonts w:ascii="Latha" w:hAnsi="Latha" w:cs="Latha"/>
+                <w:b/>
+                <w:bCs/>
+                <w:sz w:val="32"/>
+                <w:szCs w:val="32"/>
+                <w:cs/>
+                <w:lang w:bidi="ta-IN"/>
+              </w:rPr>
+              <w:t>:</w:t>
+            </w:r>
+            <w:r>
+              <w:rPr>
+                <w:rFonts w:ascii="Latha" w:hAnsi="Latha" w:cs="Latha"/>
+                <w:sz w:val="28"/>
+                <w:szCs w:val="28"/>
+                <w:lang w:bidi="ta-IN"/>
+              </w:rPr>
+              <w:t xml:space="preserve"> </w:t>
+            </w:r>
+            <w:r>
+              <w:rPr>
+                <w:rFonts w:ascii="Latha" w:hAnsi="Latha" w:cs="Latha"/>
+                <w:sz w:val="28"/>
+                <w:szCs w:val="28"/>
+                <w:cs/>
+                <w:lang w:bidi="ta-IN"/>
+              </w:rPr>
+              <w:t>ஶ்வப</w:t>
+            </w:r>
+            <w:r>
+              <w:rPr>
+                <w:rFonts w:ascii="BRH Tamil Tab Extra" w:hAnsi="BRH Tamil Tab Extra" w:cs="Latha"/>
+                <w:b/>
+                <w:sz w:val="36"/>
+                <w:szCs w:val="28"/>
+                <w:lang w:bidi="ta-IN"/>
+              </w:rPr>
+              <w:t>†</w:t>
+            </w:r>
+            <w:r>
+              <w:rPr>
+                <w:rFonts w:ascii="Latha" w:hAnsi="Latha" w:cs="Latha"/>
+                <w:sz w:val="28"/>
+                <w:szCs w:val="28"/>
+                <w:cs/>
+                <w:lang w:bidi="ta-IN"/>
+              </w:rPr>
+              <w:t>திப்</w:t>
+            </w:r>
+            <w:r>
+              <w:rPr>
+                <w:rFonts w:ascii="Latha" w:hAnsi="Latha" w:cs="Latha"/>
+                <w:b/>
+                <w:bCs/>
+                <w:position w:val="-12"/>
+                <w:sz w:val="28"/>
+                <w:szCs w:val="28"/>
+                <w:cs/>
+                <w:lang w:bidi="ta-IN"/>
+              </w:rPr>
+              <w:t>4</w:t>
+            </w:r>
+            <w:r>
+              <w:rPr>
+                <w:rFonts w:ascii="Latha" w:hAnsi="Latha" w:cs="Latha"/>
+                <w:sz w:val="28"/>
+                <w:szCs w:val="28"/>
+                <w:cs/>
+                <w:lang w:bidi="ta-IN"/>
+              </w:rPr>
+              <w:t>ய</w:t>
+            </w:r>
+            <w:r>
+              <w:rPr>
+                <w:rFonts w:ascii="Latha" w:hAnsi="Latha" w:cs="Latha"/>
+                <w:b/>
+                <w:bCs/>
+                <w:sz w:val="32"/>
+                <w:szCs w:val="32"/>
+                <w:cs/>
+                <w:lang w:bidi="ta-IN"/>
+              </w:rPr>
+              <w:t>:</w:t>
+            </w:r>
+            <w:r>
+              <w:rPr>
+                <w:rFonts w:ascii="Latha" w:hAnsi="Latha" w:cs="Latha"/>
+                <w:sz w:val="28"/>
+                <w:szCs w:val="28"/>
+                <w:lang w:bidi="ta-IN"/>
+              </w:rPr>
+              <w:t xml:space="preserve"> | </w:t>
+            </w:r>
+            <w:r>
+              <w:rPr>
+                <w:rFonts w:ascii="Latha" w:hAnsi="Latha" w:cs="Latha"/>
+                <w:sz w:val="28"/>
+                <w:szCs w:val="28"/>
+                <w:lang w:bidi="ta-IN"/>
+              </w:rPr>
+              <w:br/>
+            </w:r>
+            <w:r>
+              <w:rPr>
+                <w:rFonts w:ascii="Latha" w:hAnsi="Latha" w:cs="Latha"/>
+                <w:sz w:val="28"/>
+                <w:szCs w:val="28"/>
+                <w:cs/>
+                <w:lang w:bidi="ta-IN"/>
+              </w:rPr>
+              <w:t>ஶ்வ</w:t>
+            </w:r>
+            <w:r>
+              <w:rPr>
+                <w:rFonts w:ascii="Latha" w:hAnsi="Latha" w:cs="Latha"/>
+                <w:sz w:val="28"/>
+                <w:szCs w:val="28"/>
+                <w:highlight w:val="green"/>
+                <w:cs/>
+                <w:lang w:bidi="ta-IN"/>
+              </w:rPr>
+              <w:t>ப்</w:t>
+            </w:r>
+            <w:r>
+              <w:rPr>
+                <w:rFonts w:ascii="Latha" w:hAnsi="Latha" w:cs="Latha"/>
+                <w:b/>
+                <w:bCs/>
+                <w:position w:val="-12"/>
+                <w:sz w:val="28"/>
+                <w:szCs w:val="28"/>
+                <w:highlight w:val="green"/>
+                <w:cs/>
+                <w:lang w:bidi="ta-IN"/>
+              </w:rPr>
+              <w:t>4</w:t>
+            </w:r>
+            <w:r>
+              <w:rPr>
+                <w:rFonts w:ascii="Latha" w:hAnsi="Latha" w:cs="Latha"/>
+                <w:sz w:val="28"/>
+                <w:szCs w:val="28"/>
+                <w:highlight w:val="green"/>
+                <w:cs/>
+                <w:lang w:bidi="ta-IN"/>
+              </w:rPr>
+              <w:t>ய</w:t>
+            </w:r>
+            <w:r>
+              <w:rPr>
+                <w:rFonts w:ascii="BRH Tamil Tab Extra" w:hAnsi="BRH Tamil Tab Extra" w:cs="Latha"/>
+                <w:b/>
+                <w:sz w:val="36"/>
+                <w:szCs w:val="28"/>
+                <w:lang w:bidi="ta-IN"/>
+              </w:rPr>
+              <w:t>…</w:t>
+            </w:r>
+            <w:r>
+              <w:rPr>
+                <w:rFonts w:ascii="Latha" w:hAnsi="Latha" w:cs="Latha"/>
+                <w:sz w:val="28"/>
+                <w:szCs w:val="28"/>
+                <w:lang w:bidi="ta-IN"/>
+              </w:rPr>
+              <w:t xml:space="preserve"> </w:t>
+            </w:r>
+            <w:r>
+              <w:rPr>
+                <w:rFonts w:ascii="Latha" w:hAnsi="Latha" w:cs="Latha"/>
+                <w:sz w:val="28"/>
+                <w:szCs w:val="28"/>
+                <w:cs/>
+                <w:lang w:bidi="ta-IN"/>
+              </w:rPr>
+              <w:t>இதி</w:t>
+            </w:r>
+            <w:r>
+              <w:rPr>
+                <w:rFonts w:ascii="BRH Tamil Tab Extra" w:hAnsi="BRH Tamil Tab Extra" w:cs="Latha"/>
+                <w:b/>
+                <w:sz w:val="36"/>
+                <w:szCs w:val="28"/>
+                <w:lang w:bidi="ta-IN"/>
+              </w:rPr>
+              <w:t>…</w:t>
+            </w:r>
+            <w:r>
+              <w:rPr>
+                <w:rFonts w:ascii="Latha" w:hAnsi="Latha" w:cs="Latha"/>
+                <w:sz w:val="28"/>
+                <w:szCs w:val="28"/>
+                <w:lang w:bidi="ta-IN"/>
+              </w:rPr>
+              <w:t xml:space="preserve"> </w:t>
+            </w:r>
+            <w:r>
+              <w:rPr>
+                <w:rFonts w:ascii="Latha" w:hAnsi="Latha" w:cs="Latha"/>
+                <w:sz w:val="28"/>
+                <w:szCs w:val="28"/>
+                <w:cs/>
+                <w:lang w:bidi="ta-IN"/>
+              </w:rPr>
+              <w:t>ஶ்வ</w:t>
+            </w:r>
+            <w:r>
+              <w:rPr>
+                <w:rFonts w:ascii="Latha" w:hAnsi="Latha" w:cs="Latha"/>
+                <w:sz w:val="28"/>
+                <w:szCs w:val="28"/>
+                <w:lang w:bidi="ta-IN"/>
+              </w:rPr>
+              <w:t xml:space="preserve"> - </w:t>
+            </w:r>
+            <w:r>
+              <w:rPr>
+                <w:rFonts w:ascii="Latha" w:hAnsi="Latha" w:cs="Latha"/>
+                <w:sz w:val="28"/>
+                <w:szCs w:val="28"/>
+                <w:cs/>
+                <w:lang w:bidi="ta-IN"/>
+              </w:rPr>
+              <w:t>ப்</w:t>
+            </w:r>
+            <w:r>
+              <w:rPr>
+                <w:rFonts w:ascii="Latha" w:hAnsi="Latha" w:cs="Latha"/>
+                <w:b/>
+                <w:bCs/>
+                <w:position w:val="-12"/>
+                <w:sz w:val="28"/>
+                <w:szCs w:val="28"/>
+                <w:cs/>
+                <w:lang w:bidi="ta-IN"/>
+              </w:rPr>
+              <w:t>4</w:t>
+            </w:r>
+            <w:r>
+              <w:rPr>
+                <w:rFonts w:ascii="Latha" w:hAnsi="Latha" w:cs="Latha"/>
+                <w:sz w:val="28"/>
+                <w:szCs w:val="28"/>
+                <w:cs/>
+                <w:lang w:bidi="ta-IN"/>
+              </w:rPr>
+              <w:t>ய</w:t>
+            </w:r>
+            <w:r>
+              <w:rPr>
+                <w:rFonts w:ascii="BRH Tamil Tab Extra" w:hAnsi="BRH Tamil Tab Extra" w:cs="Latha"/>
+                <w:b/>
+                <w:sz w:val="36"/>
+                <w:szCs w:val="28"/>
+                <w:lang w:bidi="ta-IN"/>
+              </w:rPr>
+              <w:t>…</w:t>
+            </w:r>
+            <w:r>
+              <w:rPr>
+                <w:rFonts w:ascii="Latha" w:hAnsi="Latha" w:cs="Latha"/>
+                <w:b/>
+                <w:bCs/>
+                <w:sz w:val="32"/>
+                <w:szCs w:val="32"/>
+                <w:cs/>
+                <w:lang w:bidi="ta-IN"/>
+              </w:rPr>
+              <w:t>:</w:t>
+            </w:r>
+            <w:r>
+              <w:rPr>
+                <w:rFonts w:ascii="Latha" w:hAnsi="Latha" w:cs="Latha"/>
+                <w:sz w:val="28"/>
+                <w:szCs w:val="28"/>
+                <w:lang w:bidi="ta-IN"/>
+              </w:rPr>
+              <w:t xml:space="preserve"> |</w:t>
+            </w:r>
+            <w:r>
+              <w:rPr>
                 <w:rFonts w:ascii="BRH Devanagari Extra" w:hAnsi="BRH Devanagari Extra" w:cs="BRH Devanagari Extra"/>
                 <w:color w:val="000000"/>
                 <w:sz w:val="40"/>
                 <w:szCs w:val="40"/>
               </w:rPr>
-            </w:pPr>
-            <w:r>
-              <w:rPr>
-                <w:rFonts w:ascii="BRH Devanagari Extra" w:hAnsi="BRH Devanagari Extra" w:cs="BRH Devanagari Extra"/>
-                <w:color w:val="000000"/>
-                <w:sz w:val="40"/>
-                <w:szCs w:val="40"/>
-              </w:rPr>
-              <w:t>µ</w:t>
-            </w:r>
-            <w:proofErr w:type="spellStart"/>
-            <w:r>
-              <w:rPr>
-                <w:rFonts w:ascii="BRH Devanagari Extra" w:hAnsi="BRH Devanagari Extra" w:cs="BRH Devanagari Extra"/>
-                <w:color w:val="000000"/>
-                <w:sz w:val="40"/>
-                <w:szCs w:val="40"/>
-              </w:rPr>
-              <w:t>ÉprÉ</w:t>
-            </w:r>
-            <w:proofErr w:type="spellEnd"/>
-            <w:r>
-              <w:rPr>
-                <w:rFonts w:ascii="BRH Malayalam Extra" w:hAnsi="BRH Malayalam Extra" w:cs="BRH Devanagari Extra"/>
-                <w:color w:val="000000"/>
-                <w:sz w:val="30"/>
-                <w:szCs w:val="40"/>
-              </w:rPr>
-              <w:t>–</w:t>
-            </w:r>
-            <w:r>
-              <w:rPr>
-                <w:rFonts w:ascii="BRH Devanagari Extra" w:hAnsi="BRH Devanagari Extra" w:cs="BRH Devanagari Extra"/>
-                <w:color w:val="000000"/>
-                <w:sz w:val="40"/>
-                <w:szCs w:val="40"/>
-              </w:rPr>
-              <w:t>È µ</w:t>
-            </w:r>
-            <w:proofErr w:type="spellStart"/>
-            <w:r>
-              <w:rPr>
-                <w:rFonts w:ascii="BRH Devanagari Extra" w:hAnsi="BRH Devanagari Extra" w:cs="BRH Devanagari Extra"/>
-                <w:color w:val="000000"/>
-                <w:sz w:val="40"/>
-                <w:szCs w:val="40"/>
-              </w:rPr>
-              <w:t>ÉmÉþÌiÉprÉÈ</w:t>
-            </w:r>
-            <w:proofErr w:type="spellEnd"/>
-            <w:r>
-              <w:rPr>
-                <w:rFonts w:ascii="BRH Devanagari Extra" w:hAnsi="BRH Devanagari Extra" w:cs="BRH Devanagari Extra"/>
-                <w:color w:val="000000"/>
-                <w:sz w:val="40"/>
-                <w:szCs w:val="40"/>
-              </w:rPr>
-              <w:t xml:space="preserve"> | </w:t>
-            </w:r>
-          </w:p>
-          <w:p>
-            <w:pPr>
-              <w:widowControl w:val="0"/>
-              <w:autoSpaceDE w:val="0"/>
-              <w:autoSpaceDN w:val="0"/>
-              <w:adjustRightInd w:val="0"/>
-              <w:spacing w:before="0" w:line="240" w:lineRule="auto"/>
-              <w:rPr>
-                <w:rFonts w:ascii="BRH Malayalam Extra" w:hAnsi="BRH Malayalam Extra" w:cs="BRH Malayalam Extra"/>
-                <w:color w:val="000000"/>
-                <w:sz w:val="36"/>
-                <w:szCs w:val="40"/>
-              </w:rPr>
-            </w:pPr>
-            <w:r>
-              <w:rPr>
-                <w:rFonts w:ascii="BRH Devanagari Extra" w:hAnsi="BRH Devanagari Extra" w:cs="BRH Devanagari Extra"/>
-                <w:color w:val="000000"/>
-                <w:sz w:val="40"/>
-                <w:szCs w:val="40"/>
-              </w:rPr>
-              <w:t>µ</w:t>
-            </w:r>
-            <w:proofErr w:type="spellStart"/>
-            <w:r>
-              <w:rPr>
-                <w:rFonts w:ascii="BRH Devanagari Extra" w:hAnsi="BRH Devanagari Extra" w:cs="BRH Devanagari Extra"/>
-                <w:color w:val="000000"/>
-                <w:sz w:val="40"/>
-                <w:szCs w:val="40"/>
-              </w:rPr>
-              <w:t>É</w:t>
-            </w:r>
-            <w:r>
-              <w:rPr>
-                <w:rFonts w:ascii="BRH Devanagari Extra" w:hAnsi="BRH Devanagari Extra" w:cs="BRH Devanagari Extra"/>
-                <w:color w:val="000000"/>
-                <w:sz w:val="40"/>
-                <w:szCs w:val="40"/>
-                <w:highlight w:val="green"/>
-              </w:rPr>
-              <w:t>prÉ</w:t>
-            </w:r>
-            <w:proofErr w:type="spellEnd"/>
-            <w:r>
-              <w:rPr>
-                <w:rFonts w:ascii="BRH Malayalam Extra" w:hAnsi="BRH Malayalam Extra" w:cs="BRH Devanagari Extra"/>
-                <w:color w:val="000000"/>
-                <w:sz w:val="30"/>
-                <w:szCs w:val="40"/>
-                <w:highlight w:val="green"/>
-              </w:rPr>
-              <w:t>–</w:t>
-            </w:r>
-            <w:r>
-              <w:rPr>
-                <w:rFonts w:ascii="BRH Devanagari Extra" w:hAnsi="BRH Devanagari Extra" w:cs="BRH Devanagari Extra"/>
-                <w:color w:val="000000"/>
-                <w:sz w:val="40"/>
-                <w:szCs w:val="40"/>
-              </w:rPr>
               <w:t xml:space="preserve"> </w:t>
-            </w:r>
-            <w:proofErr w:type="spellStart"/>
-            <w:r>
-              <w:rPr>
-                <w:rFonts w:ascii="BRH Devanagari Extra" w:hAnsi="BRH Devanagari Extra" w:cs="BRH Devanagari Extra"/>
-                <w:color w:val="000000"/>
-                <w:sz w:val="40"/>
-                <w:szCs w:val="40"/>
-              </w:rPr>
-              <w:t>CÌiÉ</w:t>
-            </w:r>
-            <w:proofErr w:type="spellEnd"/>
-            <w:r>
-              <w:rPr>
-                <w:rFonts w:ascii="BRH Malayalam Extra" w:hAnsi="BRH Malayalam Extra" w:cs="BRH Devanagari Extra"/>
-                <w:color w:val="000000"/>
-                <w:sz w:val="30"/>
-                <w:szCs w:val="40"/>
-              </w:rPr>
-              <w:t>–</w:t>
-            </w:r>
-            <w:r>
-              <w:rPr>
-                <w:rFonts w:ascii="BRH Devanagari Extra" w:hAnsi="BRH Devanagari Extra" w:cs="BRH Devanagari Extra"/>
-                <w:color w:val="000000"/>
-                <w:sz w:val="40"/>
-                <w:szCs w:val="40"/>
-              </w:rPr>
-              <w:t xml:space="preserve"> µÉ - </w:t>
-            </w:r>
-            <w:proofErr w:type="spellStart"/>
-            <w:r>
-              <w:rPr>
-                <w:rFonts w:ascii="BRH Devanagari Extra" w:hAnsi="BRH Devanagari Extra" w:cs="BRH Devanagari Extra"/>
-                <w:color w:val="000000"/>
-                <w:sz w:val="40"/>
-                <w:szCs w:val="40"/>
-              </w:rPr>
-              <w:t>prÉ</w:t>
-            </w:r>
-            <w:proofErr w:type="spellEnd"/>
-            <w:r>
-              <w:rPr>
-                <w:rFonts w:ascii="BRH Malayalam Extra" w:hAnsi="BRH Malayalam Extra" w:cs="BRH Devanagari Extra"/>
-                <w:color w:val="000000"/>
-                <w:sz w:val="30"/>
-                <w:szCs w:val="40"/>
-              </w:rPr>
-              <w:t>–</w:t>
-            </w:r>
-            <w:r>
-              <w:rPr>
-                <w:rFonts w:ascii="BRH Devanagari Extra" w:hAnsi="BRH Devanagari Extra" w:cs="BRH Devanagari Extra"/>
-                <w:color w:val="000000"/>
-                <w:sz w:val="40"/>
-                <w:szCs w:val="40"/>
-              </w:rPr>
-              <w:t xml:space="preserve">È | </w:t>
             </w:r>
             <w:proofErr w:type="spellStart"/>
             <w:r>
@@ -1967,7 +2611,6 @@
           <w:szCs w:val="32"/>
           <w:u w:val="single"/>
         </w:rPr>
-        <w:lastRenderedPageBreak/>
         <w:t xml:space="preserve">TS </w:t>
       </w:r>
       <w:r>
@@ -2912,6 +3555,7 @@
     <w:lsdException w:name="HTML Sample" w:semiHidden="1" w:unhideWhenUsed="1"/>
     <w:lsdException w:name="HTML Typewriter" w:semiHidden="1" w:unhideWhenUsed="1"/>
     <w:lsdException w:name="HTML Variable" w:semiHidden="1" w:unhideWhenUsed="1"/>
+    <w:lsdException w:name="Normal Table" w:semiHidden="1" w:unhideWhenUsed="1"/>
     <w:lsdException w:name="annotation subject" w:semiHidden="1" w:unhideWhenUsed="1"/>
     <w:lsdException w:name="No List" w:semiHidden="1" w:unhideWhenUsed="1"/>
     <w:lsdException w:name="Outline List 1" w:semiHidden="1" w:unhideWhenUsed="1"/>
@@ -2954,8 +3598,11 @@
     <w:lsdException w:name="Table Contemporary" w:semiHidden="1" w:unhideWhenUsed="1"/>
     <w:lsdException w:name="Table Elegant" w:semiHidden="1" w:unhideWhenUsed="1"/>
     <w:lsdException w:name="Table Professional" w:semiHidden="1" w:unhideWhenUsed="1"/>
+    <w:lsdException w:name="Table Subtle 1" w:semiHidden="1" w:unhideWhenUsed="1"/>
     <w:lsdException w:name="Table Subtle 2" w:semiHidden="1" w:unhideWhenUsed="1"/>
     <w:lsdException w:name="Table Web 1" w:semiHidden="1" w:unhideWhenUsed="1"/>
+    <w:lsdException w:name="Table Web 2" w:semiHidden="1" w:unhideWhenUsed="1"/>
+    <w:lsdException w:name="Table Web 3" w:semiHidden="1" w:unhideWhenUsed="1"/>
     <w:lsdException w:name="Balloon Text" w:semiHidden="1" w:unhideWhenUsed="1"/>
     <w:lsdException w:name="Table Grid" w:uiPriority="59"/>
     <w:lsdException w:name="Table Theme" w:semiHidden="1" w:unhideWhenUsed="1"/>

--- a/TS-Kramam/TS-4.5/TS 4.5 Tamil Krama Paatam Corrections.docx
+++ b/TS-Kramam/TS-4.5/TS 4.5 Tamil Krama Paatam Corrections.docx
@@ -81,9 +81,8 @@
           <w:szCs w:val="32"/>
           <w:u w:val="single"/>
         </w:rPr>
-        <w:t xml:space="preserve">Observed </w:t>
+        <w:t xml:space="preserve">Observed till </w:t>
       </w:r>
-      <w:proofErr w:type="gramStart"/>
       <w:r>
         <w:rPr>
           <w:b/>
@@ -92,20 +91,8 @@
           <w:szCs w:val="32"/>
           <w:u w:val="single"/>
         </w:rPr>
-        <w:t xml:space="preserve">till </w:t>
+        <w:t>31st Oct 2021</w:t>
       </w:r>
-      <w:r>
-        <w:rPr>
-          <w:b/>
-          <w:bCs/>
-          <w:sz w:val="32"/>
-          <w:szCs w:val="32"/>
-          <w:highlight w:val="red"/>
-          <w:u w:val="single"/>
-        </w:rPr>
-        <w:t>???</w:t>
-      </w:r>
-      <w:proofErr w:type="gramEnd"/>
     </w:p>
     <w:p>
       <w:pPr>
@@ -1493,23 +1480,7 @@
                 <w:b/>
                 <w:bCs/>
               </w:rPr>
-              <w:t>(</w:t>
-            </w:r>
-            <w:proofErr w:type="spellStart"/>
-            <w:r>
-              <w:rPr>
-                <w:b/>
-                <w:bCs/>
-              </w:rPr>
-              <w:t>visargam</w:t>
-            </w:r>
-            <w:proofErr w:type="spellEnd"/>
-            <w:r>
-              <w:rPr>
-                <w:b/>
-                <w:bCs/>
-              </w:rPr>
-              <w:t xml:space="preserve"> removed)</w:t>
+              <w:t>(visargam removed)</w:t>
             </w:r>
           </w:p>
         </w:tc>
@@ -2380,21 +2351,12 @@
               </w:rPr>
               <w:t xml:space="preserve"> </w:t>
             </w:r>
-            <w:proofErr w:type="spellStart"/>
-            <w:r>
-              <w:rPr>
-                <w:b/>
-                <w:bCs/>
-              </w:rPr>
-              <w:t>visargam</w:t>
-            </w:r>
-            <w:proofErr w:type="spellEnd"/>
-            <w:r>
-              <w:rPr>
-                <w:b/>
-                <w:bCs/>
-              </w:rPr>
-              <w:t xml:space="preserve"> removed)</w:t>
+            <w:r>
+              <w:rPr>
+                <w:b/>
+                <w:bCs/>
+              </w:rPr>
+              <w:t>visargam removed)</w:t>
             </w:r>
           </w:p>
         </w:tc>
@@ -2404,7 +2366,7 @@
       <w:pPr>
         <w:pBdr>
           <w:top w:val="single" w:sz="4" w:space="0" w:color="auto"/>
-          <w:left w:val="single" w:sz="4" w:space="0" w:color="auto"/>
+          <w:left w:val="single" w:sz="4" w:space="4" w:color="auto"/>
           <w:bottom w:val="single" w:sz="4" w:space="6" w:color="auto"/>
           <w:right w:val="single" w:sz="4" w:space="31" w:color="auto"/>
         </w:pBdr>
@@ -2430,7 +2392,32 @@
         </w:rPr>
         <w:t>"</w:t>
       </w:r>
-      <w:proofErr w:type="spellStart"/>
+      <w:r>
+        <w:rPr>
+          <w:rFonts w:ascii="Latha" w:hAnsi="Latha" w:cs="Latha"/>
+          <w:b/>
+          <w:bCs/>
+          <w:sz w:val="28"/>
+          <w:szCs w:val="28"/>
+          <w:highlight w:val="yellow"/>
+          <w:cs/>
+          <w:lang w:bidi="ta-IN"/>
+        </w:rPr>
+        <w:t>ஶ்</w:t>
+      </w:r>
+      <w:r>
+        <w:rPr>
+          <w:rFonts w:ascii="Latha" w:hAnsi="Latha" w:cs="Latha" w:hint="cs"/>
+          <w:b/>
+          <w:bCs/>
+          <w:sz w:val="28"/>
+          <w:szCs w:val="28"/>
+          <w:highlight w:val="yellow"/>
+          <w:cs/>
+          <w:lang w:bidi="ta-IN"/>
+        </w:rPr>
+        <w:t>ன</w:t>
+      </w:r>
       <w:r>
         <w:rPr>
           <w:rFonts w:ascii="BRH Devanagari" w:hAnsi="BRH Devanagari" w:cs="BRH Devanagari"/>
@@ -2439,9 +2426,26 @@
           <w:szCs w:val="40"/>
           <w:lang w:val="en-IN" w:eastAsia="en-IN"/>
         </w:rPr>
-        <w:t>zlÉ</w:t>
+        <w:t xml:space="preserve">" </w:t>
       </w:r>
-      <w:proofErr w:type="spellEnd"/>
+      <w:r>
+        <w:rPr>
+          <w:b/>
+          <w:bCs/>
+          <w:sz w:val="32"/>
+        </w:rPr>
+        <w:t>replaced with</w:t>
+      </w:r>
+      <w:r>
+        <w:rPr>
+          <w:rFonts w:ascii="BRH Malayalam" w:hAnsi="BRH Malayalam" w:cs="BRH Malayalam"/>
+          <w:color w:val="000000"/>
+          <w:sz w:val="48"/>
+          <w:szCs w:val="40"/>
+          <w:lang w:val="en-IN" w:eastAsia="en-IN"/>
+        </w:rPr>
+        <w:t xml:space="preserve">  </w:t>
+      </w:r>
       <w:r>
         <w:rPr>
           <w:rFonts w:ascii="BRH Devanagari" w:hAnsi="BRH Devanagari" w:cs="BRH Devanagari"/>
@@ -2450,59 +2454,34 @@
           <w:szCs w:val="40"/>
           <w:lang w:val="en-IN" w:eastAsia="en-IN"/>
         </w:rPr>
-        <w:t xml:space="preserve">" </w:t>
+        <w:t>"</w:t>
       </w:r>
       <w:r>
         <w:rPr>
+          <w:rFonts w:ascii="Latha" w:hAnsi="Latha" w:cs="Latha"/>
           <w:b/>
           <w:bCs/>
-          <w:sz w:val="32"/>
-        </w:rPr>
-        <w:t xml:space="preserve">replaced </w:t>
+          <w:sz w:val="28"/>
+          <w:szCs w:val="28"/>
+          <w:highlight w:val="green"/>
+          <w:cs/>
+          <w:lang w:bidi="ta-IN"/>
+        </w:rPr>
+        <w:t>ஶ்</w:t>
       </w:r>
-      <w:proofErr w:type="gramStart"/>
       <w:r>
         <w:rPr>
+          <w:rFonts w:ascii="Latha" w:hAnsi="Latha" w:cs="Latha" w:hint="cs"/>
           <w:b/>
           <w:bCs/>
-          <w:sz w:val="32"/>
-        </w:rPr>
-        <w:t>with</w:t>
+          <w:sz w:val="28"/>
+          <w:szCs w:val="28"/>
+          <w:highlight w:val="green"/>
+          <w:cs/>
+          <w:lang w:bidi="ta-IN"/>
+        </w:rPr>
+        <w:t>ஞ</w:t>
       </w:r>
-      <w:r>
-        <w:rPr>
-          <w:rFonts w:ascii="BRH Malayalam" w:hAnsi="BRH Malayalam" w:cs="BRH Malayalam"/>
-          <w:color w:val="000000"/>
-          <w:sz w:val="48"/>
-          <w:szCs w:val="40"/>
-          <w:lang w:val="en-IN" w:eastAsia="en-IN"/>
-        </w:rPr>
-        <w:t xml:space="preserve">  </w:t>
-      </w:r>
-      <w:r>
-        <w:rPr>
-          <w:rFonts w:ascii="BRH Devanagari" w:hAnsi="BRH Devanagari" w:cs="BRH Devanagari"/>
-          <w:color w:val="000000"/>
-          <w:sz w:val="40"/>
-          <w:szCs w:val="40"/>
-          <w:lang w:val="en-IN" w:eastAsia="en-IN"/>
-        </w:rPr>
-        <w:t>"</w:t>
-      </w:r>
-      <w:proofErr w:type="spellStart"/>
-      <w:proofErr w:type="gramEnd"/>
-      <w:r>
-        <w:rPr>
-          <w:rFonts w:ascii="BRH Devanagari" w:hAnsi="BRH Devanagari" w:cs="BRH Devanagari"/>
-          <w:color w:val="000000"/>
-          <w:sz w:val="40"/>
-          <w:szCs w:val="40"/>
-          <w:highlight w:val="green"/>
-          <w:lang w:val="en-IN" w:eastAsia="en-IN"/>
-        </w:rPr>
-        <w:t>zgÉ</w:t>
-      </w:r>
-      <w:proofErr w:type="spellEnd"/>
       <w:r>
         <w:rPr>
           <w:rFonts w:ascii="BRH Devanagari" w:hAnsi="BRH Devanagari" w:cs="BRH Devanagari"/>
@@ -2711,18 +2690,7 @@
           <w:szCs w:val="32"/>
           <w:u w:val="single"/>
         </w:rPr>
-        <w:t xml:space="preserve">Prior </w:t>
-      </w:r>
-      <w:proofErr w:type="gramStart"/>
-      <w:r>
-        <w:rPr>
-          <w:b/>
-          <w:bCs/>
-          <w:sz w:val="32"/>
-          <w:szCs w:val="32"/>
-          <w:u w:val="single"/>
-        </w:rPr>
-        <w:t xml:space="preserve">to </w:t>
+        <w:t xml:space="preserve">Prior to </w:t>
       </w:r>
       <w:r>
         <w:rPr>
@@ -2735,7 +2703,6 @@
         </w:rPr>
         <w:t>????</w:t>
       </w:r>
-      <w:proofErr w:type="gramEnd"/>
     </w:p>
     <w:p>
       <w:pPr>

--- a/TS-Kramam/TS-4.5/TS 4.5 Tamil Krama Paatam Corrections.docx
+++ b/TS-Kramam/TS-4.5/TS 4.5 Tamil Krama Paatam Corrections.docx
@@ -1,6 +1,6 @@
 
 <file path=word/document.xml><?xml version="1.0" encoding="utf-8"?>
-<w:document xmlns:wpc="http://schemas.microsoft.com/office/word/2010/wordprocessingCanvas" xmlns:cx="http://schemas.microsoft.com/office/drawing/2014/chartex" xmlns:cx1="http://schemas.microsoft.com/office/drawing/2015/9/8/chartex" xmlns:cx2="http://schemas.microsoft.com/office/drawing/2015/10/21/chartex" xmlns:cx3="http://schemas.microsoft.com/office/drawing/2016/5/9/chartex" xmlns:cx4="http://schemas.microsoft.com/office/drawing/2016/5/10/chartex" xmlns:cx5="http://schemas.microsoft.com/office/drawing/2016/5/11/chartex" xmlns:cx6="http://schemas.microsoft.com/office/drawing/2016/5/12/chartex" xmlns:cx7="http://schemas.microsoft.com/office/drawing/2016/5/13/chartex" xmlns:cx8="http://schemas.microsoft.com/office/drawing/2016/5/14/chartex" xmlns:mc="http://schemas.openxmlformats.org/markup-compatibility/2006" xmlns:aink="http://schemas.microsoft.com/office/drawing/2016/ink" xmlns:am3d="http://schemas.microsoft.com/office/drawing/2017/model3d" xmlns:o="urn:schemas-microsoft-com:office:office" xmlns:r="http://schemas.openxmlformats.org/officeDocument/2006/relationships" xmlns:m="http://schemas.openxmlformats.org/officeDocument/2006/math" xmlns:v="urn:schemas-microsoft-com:vml" xmlns:wp14="http://schemas.microsoft.com/office/word/2010/wordprocessingDrawing" xmlns:wp="http://schemas.openxmlformats.org/drawingml/2006/wordprocessingDrawing" xmlns:w10="urn:schemas-microsoft-com:office:word" xmlns:w="http://schemas.openxmlformats.org/wordprocessingml/2006/main" xmlns:w14="http://schemas.microsoft.com/office/word/2010/wordml" xmlns:w15="http://schemas.microsoft.com/office/word/2012/wordml" xmlns:w16cex="http://schemas.microsoft.com/office/word/2018/wordml/cex" xmlns:w16cid="http://schemas.microsoft.com/office/word/2016/wordml/cid" xmlns:w16="http://schemas.microsoft.com/office/word/2018/wordml" xmlns:w16sdtdh="http://schemas.microsoft.com/office/word/2020/wordml/sdtdatahash" xmlns:w16se="http://schemas.microsoft.com/office/word/2015/wordml/symex" xmlns:wpg="http://schemas.microsoft.com/office/word/2010/wordprocessingGroup" xmlns:wpi="http://schemas.microsoft.com/office/word/2010/wordprocessingInk" xmlns:wne="http://schemas.microsoft.com/office/word/2006/wordml" xmlns:wps="http://schemas.microsoft.com/office/word/2010/wordprocessingShape" mc:Ignorable="w14 w15 w16se w16cid w16 w16cex w16sdtdh wp14">
+<w:document xmlns:wpc="http://schemas.microsoft.com/office/word/2010/wordprocessingCanvas" xmlns:cx="http://schemas.microsoft.com/office/drawing/2014/chartex" xmlns:cx1="http://schemas.microsoft.com/office/drawing/2015/9/8/chartex" xmlns:mc="http://schemas.openxmlformats.org/markup-compatibility/2006" xmlns:o="urn:schemas-microsoft-com:office:office" xmlns:r="http://schemas.openxmlformats.org/officeDocument/2006/relationships" xmlns:m="http://schemas.openxmlformats.org/officeDocument/2006/math" xmlns:v="urn:schemas-microsoft-com:vml" xmlns:wp14="http://schemas.microsoft.com/office/word/2010/wordprocessingDrawing" xmlns:wp="http://schemas.openxmlformats.org/drawingml/2006/wordprocessingDrawing" xmlns:w10="urn:schemas-microsoft-com:office:word" xmlns:w="http://schemas.openxmlformats.org/wordprocessingml/2006/main" xmlns:w14="http://schemas.microsoft.com/office/word/2010/wordml" xmlns:w15="http://schemas.microsoft.com/office/word/2012/wordml" xmlns:w16se="http://schemas.microsoft.com/office/word/2015/wordml/symex" xmlns:wpg="http://schemas.microsoft.com/office/word/2010/wordprocessingGroup" xmlns:wpi="http://schemas.microsoft.com/office/word/2010/wordprocessingInk" xmlns:wne="http://schemas.microsoft.com/office/word/2006/wordml" xmlns:wps="http://schemas.microsoft.com/office/word/2010/wordprocessingShape" mc:Ignorable="w14 w15 w16se wp14">
   <w:body>
     <w:p>
       <w:pPr>
@@ -23,6 +23,7 @@
         </w:rPr>
         <w:t xml:space="preserve">TS </w:t>
       </w:r>
+      <w:proofErr w:type="spellStart"/>
       <w:r>
         <w:rPr>
           <w:b/>
@@ -33,6 +34,7 @@
         </w:rPr>
         <w:t>Krama</w:t>
       </w:r>
+      <w:proofErr w:type="spellEnd"/>
       <w:r>
         <w:rPr>
           <w:b/>
@@ -41,8 +43,9 @@
           <w:szCs w:val="32"/>
           <w:u w:val="single"/>
         </w:rPr>
-        <w:t xml:space="preserve"> Paatam – TS </w:t>
-      </w:r>
+        <w:t xml:space="preserve"> </w:t>
+      </w:r>
+      <w:proofErr w:type="spellStart"/>
       <w:r>
         <w:rPr>
           <w:b/>
@@ -51,8 +54,9 @@
           <w:szCs w:val="32"/>
           <w:u w:val="single"/>
         </w:rPr>
-        <w:t xml:space="preserve">4.5 Tamil </w:t>
-      </w:r>
+        <w:t>Paatam</w:t>
+      </w:r>
+      <w:proofErr w:type="spellEnd"/>
       <w:r>
         <w:rPr>
           <w:b/>
@@ -61,7 +65,7 @@
           <w:szCs w:val="32"/>
           <w:u w:val="single"/>
         </w:rPr>
-        <w:t>Corrections –</w:t>
+        <w:t xml:space="preserve"> – TS </w:t>
       </w:r>
       <w:r>
         <w:rPr>
@@ -71,7 +75,7 @@
           <w:szCs w:val="32"/>
           <w:u w:val="single"/>
         </w:rPr>
-        <w:t xml:space="preserve"> </w:t>
+        <w:t xml:space="preserve">4.5 </w:t>
       </w:r>
       <w:r>
         <w:rPr>
@@ -81,7 +85,7 @@
           <w:szCs w:val="32"/>
           <w:u w:val="single"/>
         </w:rPr>
-        <w:t xml:space="preserve">Observed till </w:t>
+        <w:t>Tamil</w:t>
       </w:r>
       <w:r>
         <w:rPr>
@@ -91,8 +95,51 @@
           <w:szCs w:val="32"/>
           <w:u w:val="single"/>
         </w:rPr>
-        <w:t>31st Oct 2021</w:t>
-      </w:r>
+        <w:t xml:space="preserve"> Corrections –</w:t>
+      </w:r>
+      <w:r>
+        <w:rPr>
+          <w:b/>
+          <w:bCs/>
+          <w:sz w:val="32"/>
+          <w:szCs w:val="32"/>
+          <w:u w:val="single"/>
+        </w:rPr>
+        <w:t xml:space="preserve"> </w:t>
+      </w:r>
+      <w:r>
+        <w:rPr>
+          <w:b/>
+          <w:bCs/>
+          <w:sz w:val="32"/>
+          <w:szCs w:val="32"/>
+          <w:u w:val="single"/>
+        </w:rPr>
+        <w:t xml:space="preserve">Observed </w:t>
+      </w:r>
+      <w:proofErr w:type="gramStart"/>
+      <w:r>
+        <w:rPr>
+          <w:b/>
+          <w:bCs/>
+          <w:sz w:val="32"/>
+          <w:szCs w:val="32"/>
+          <w:u w:val="single"/>
+        </w:rPr>
+        <w:t xml:space="preserve">till </w:t>
+      </w:r>
+      <w:r>
+        <w:rPr>
+          <w:b/>
+          <w:bCs/>
+          <w:sz w:val="32"/>
+          <w:szCs w:val="32"/>
+          <w:highlight w:val="red"/>
+          <w:u w:val="single"/>
+        </w:rPr>
+        <w:t>???</w:t>
+      </w:r>
+      <w:proofErr w:type="gramEnd"/>
     </w:p>
     <w:p>
       <w:pPr>
@@ -140,16 +187,12 @@
               <w:spacing w:before="0" w:line="240" w:lineRule="auto"/>
               <w:jc w:val="center"/>
               <w:rPr>
-                <w:b/>
-                <w:bCs/>
                 <w:sz w:val="32"/>
                 <w:szCs w:val="32"/>
               </w:rPr>
             </w:pPr>
             <w:r>
               <w:rPr>
-                <w:b/>
-                <w:bCs/>
                 <w:sz w:val="32"/>
                 <w:szCs w:val="32"/>
               </w:rPr>
@@ -161,16 +204,12 @@
               <w:spacing w:before="0" w:line="240" w:lineRule="auto"/>
               <w:jc w:val="center"/>
               <w:rPr>
-                <w:b/>
-                <w:bCs/>
                 <w:sz w:val="32"/>
                 <w:szCs w:val="32"/>
               </w:rPr>
             </w:pPr>
             <w:r>
               <w:rPr>
-                <w:b/>
-                <w:bCs/>
                 <w:sz w:val="32"/>
                 <w:szCs w:val="32"/>
               </w:rPr>
@@ -187,16 +226,12 @@
               <w:spacing w:before="0" w:line="240" w:lineRule="auto"/>
               <w:jc w:val="center"/>
               <w:rPr>
-                <w:b/>
-                <w:bCs/>
                 <w:sz w:val="32"/>
                 <w:szCs w:val="32"/>
               </w:rPr>
             </w:pPr>
             <w:r>
               <w:rPr>
-                <w:b/>
-                <w:bCs/>
                 <w:sz w:val="32"/>
                 <w:szCs w:val="32"/>
               </w:rPr>
@@ -214,16 +249,12 @@
               <w:ind w:right="-18"/>
               <w:jc w:val="center"/>
               <w:rPr>
-                <w:b/>
-                <w:bCs/>
                 <w:sz w:val="32"/>
                 <w:szCs w:val="32"/>
               </w:rPr>
             </w:pPr>
             <w:r>
               <w:rPr>
-                <w:b/>
-                <w:bCs/>
                 <w:sz w:val="32"/>
                 <w:szCs w:val="32"/>
               </w:rPr>
@@ -265,8 +296,37 @@
                 <w:sz w:val="28"/>
                 <w:szCs w:val="32"/>
               </w:rPr>
-              <w:t>T.S.4.5.1.3 – Kramam</w:t>
-            </w:r>
+              <w:t>T.S.4.5.1</w:t>
+            </w:r>
+            <w:r>
+              <w:rPr>
+                <w:rFonts w:cs="Arial"/>
+                <w:b/>
+                <w:sz w:val="28"/>
+                <w:szCs w:val="32"/>
+              </w:rPr>
+              <w:t>o</w:t>
+            </w:r>
+            <w:r>
+              <w:rPr>
+                <w:rFonts w:cs="Arial"/>
+                <w:b/>
+                <w:sz w:val="28"/>
+                <w:szCs w:val="32"/>
+              </w:rPr>
+              <w:t xml:space="preserve">.3 – </w:t>
+            </w:r>
+            <w:proofErr w:type="spellStart"/>
+            <w:r>
+              <w:rPr>
+                <w:rFonts w:cs="Arial"/>
+                <w:b/>
+                <w:sz w:val="28"/>
+                <w:szCs w:val="32"/>
+              </w:rPr>
+              <w:t>Kramam</w:t>
+            </w:r>
+            <w:proofErr w:type="spellEnd"/>
           </w:p>
           <w:p>
             <w:pPr>
@@ -286,14 +346,54 @@
                 <w:szCs w:val="32"/>
               </w:rPr>
             </w:pPr>
-            <w:r>
-              <w:rPr>
-                <w:rFonts w:cs="Arial"/>
-                <w:b/>
-                <w:sz w:val="28"/>
-                <w:szCs w:val="32"/>
-              </w:rPr>
-              <w:t>Krama Vaakyam No.– 33</w:t>
+            <w:proofErr w:type="spellStart"/>
+            <w:r>
+              <w:rPr>
+                <w:rFonts w:cs="Arial"/>
+                <w:b/>
+                <w:sz w:val="28"/>
+                <w:szCs w:val="32"/>
+              </w:rPr>
+              <w:t>Krama</w:t>
+            </w:r>
+            <w:proofErr w:type="spellEnd"/>
+            <w:r>
+              <w:rPr>
+                <w:rFonts w:cs="Arial"/>
+                <w:b/>
+                <w:sz w:val="28"/>
+                <w:szCs w:val="32"/>
+              </w:rPr>
+              <w:t xml:space="preserve"> </w:t>
+            </w:r>
+            <w:proofErr w:type="spellStart"/>
+            <w:r>
+              <w:rPr>
+                <w:rFonts w:cs="Arial"/>
+                <w:b/>
+                <w:sz w:val="28"/>
+                <w:szCs w:val="32"/>
+              </w:rPr>
+              <w:t>Vaakyam</w:t>
+            </w:r>
+            <w:proofErr w:type="spellEnd"/>
+            <w:r>
+              <w:rPr>
+                <w:rFonts w:cs="Arial"/>
+                <w:b/>
+                <w:sz w:val="28"/>
+                <w:szCs w:val="32"/>
+              </w:rPr>
+              <w:t xml:space="preserve"> No.– </w:t>
+            </w:r>
+            <w:r>
+              <w:rPr>
+                <w:rFonts w:cs="Arial"/>
+                <w:b/>
+                <w:sz w:val="28"/>
+                <w:szCs w:val="32"/>
+              </w:rPr>
+              <w:t>2</w:t>
             </w:r>
           </w:p>
           <w:p>
@@ -315,14 +415,25 @@
                 <w:szCs w:val="32"/>
               </w:rPr>
             </w:pPr>
-            <w:r>
-              <w:rPr>
-                <w:rFonts w:cs="Arial"/>
-                <w:b/>
-                <w:sz w:val="28"/>
-                <w:szCs w:val="32"/>
-              </w:rPr>
-              <w:t>Panchaati No</w:t>
+            <w:proofErr w:type="spellStart"/>
+            <w:r>
+              <w:rPr>
+                <w:rFonts w:cs="Arial"/>
+                <w:b/>
+                <w:sz w:val="28"/>
+                <w:szCs w:val="32"/>
+              </w:rPr>
+              <w:t>Panchaati</w:t>
+            </w:r>
+            <w:proofErr w:type="spellEnd"/>
+            <w:r>
+              <w:rPr>
+                <w:rFonts w:cs="Arial"/>
+                <w:b/>
+                <w:sz w:val="28"/>
+                <w:szCs w:val="32"/>
+              </w:rPr>
+              <w:t xml:space="preserve"> No</w:t>
             </w:r>
             <w:r>
               <w:rPr>
@@ -331,6 +442,15 @@
                 <w:szCs w:val="32"/>
               </w:rPr>
               <w:t xml:space="preserve">. - </w:t>
+            </w:r>
+            <w:r>
+              <w:rPr>
+                <w:rFonts w:cs="Arial"/>
+                <w:b/>
+                <w:sz w:val="28"/>
+                <w:szCs w:val="32"/>
+              </w:rPr>
+              <w:t>2</w:t>
             </w:r>
             <w:r>
               <w:rPr>
@@ -363,226 +483,120 @@
             </w:pPr>
             <w:r>
               <w:rPr>
-                <w:rFonts w:ascii="Latha" w:hAnsi="Latha" w:cs="Latha"/>
-                <w:sz w:val="28"/>
-                <w:szCs w:val="28"/>
-                <w:cs/>
-                <w:lang w:bidi="ta-IN"/>
-              </w:rPr>
-              <w:t>நீல</w:t>
-            </w:r>
-            <w:r>
-              <w:rPr>
-                <w:rFonts w:ascii="BRH Tamil Tab Extra" w:hAnsi="BRH Tamil Tab Extra" w:cs="Latha"/>
-                <w:b/>
-                <w:sz w:val="36"/>
-                <w:szCs w:val="28"/>
-                <w:lang w:bidi="ta-IN"/>
-              </w:rPr>
-              <w:t>†</w:t>
-            </w:r>
-            <w:r>
-              <w:rPr>
-                <w:rFonts w:ascii="Latha" w:hAnsi="Latha" w:cs="Latha"/>
-                <w:sz w:val="28"/>
-                <w:szCs w:val="28"/>
-                <w:cs/>
-                <w:lang w:bidi="ta-IN"/>
-              </w:rPr>
-              <w:t>க்</w:t>
-            </w:r>
-            <w:r>
-              <w:rPr>
-                <w:rFonts w:ascii="Latha" w:hAnsi="Latha" w:cs="Latha"/>
-                <w:b/>
-                <w:bCs/>
-                <w:position w:val="-12"/>
-                <w:sz w:val="28"/>
-                <w:szCs w:val="28"/>
-                <w:cs/>
-                <w:lang w:bidi="ta-IN"/>
-              </w:rPr>
-              <w:t>3</w:t>
-            </w:r>
-            <w:r>
-              <w:rPr>
-                <w:rFonts w:ascii="Latha" w:hAnsi="Latha" w:cs="Latha"/>
-                <w:sz w:val="28"/>
-                <w:szCs w:val="28"/>
-                <w:cs/>
-                <w:lang w:bidi="ta-IN"/>
-              </w:rPr>
-              <w:t>ரீவா</w:t>
-            </w:r>
-            <w:r>
-              <w:rPr>
-                <w:rFonts w:ascii="BRH Tamil Tab Extra" w:hAnsi="BRH Tamil Tab Extra" w:cs="Latha"/>
-                <w:b/>
-                <w:sz w:val="36"/>
-                <w:szCs w:val="28"/>
-                <w:lang w:bidi="ta-IN"/>
-              </w:rPr>
-              <w:t>…</w:t>
-            </w:r>
-            <w:r>
-              <w:rPr>
-                <w:rFonts w:ascii="Latha" w:hAnsi="Latha" w:cs="Latha"/>
-                <w:sz w:val="28"/>
-                <w:szCs w:val="28"/>
-                <w:cs/>
-                <w:lang w:bidi="ta-IN"/>
-              </w:rPr>
-              <w:t>யேதி</w:t>
-            </w:r>
-            <w:r>
-              <w:rPr>
-                <w:rFonts w:ascii="BRH Tamil Tab Extra" w:hAnsi="BRH Tamil Tab Extra" w:cs="Latha"/>
-                <w:b/>
-                <w:sz w:val="36"/>
-                <w:szCs w:val="28"/>
-                <w:lang w:bidi="ta-IN"/>
-              </w:rPr>
-              <w:t>…</w:t>
-            </w:r>
-            <w:r>
-              <w:rPr>
-                <w:rFonts w:ascii="Latha" w:hAnsi="Latha" w:cs="Latha"/>
-                <w:sz w:val="28"/>
-                <w:szCs w:val="28"/>
-                <w:lang w:bidi="ta-IN"/>
+                <w:rFonts w:ascii="BRH Devanagari Extra" w:hAnsi="BRH Devanagari Extra" w:cs="BRH Devanagari Extra"/>
+                <w:color w:val="000000"/>
+                <w:sz w:val="40"/>
+                <w:szCs w:val="40"/>
+              </w:rPr>
+              <w:t>UÏ</w:t>
+            </w:r>
+            <w:r>
+              <w:rPr>
+                <w:rFonts w:ascii="BRH Malayalam Extra" w:hAnsi="BRH Malayalam Extra" w:cs="BRH Devanagari Extra"/>
+                <w:color w:val="000000"/>
+                <w:sz w:val="30"/>
+                <w:szCs w:val="40"/>
+              </w:rPr>
+              <w:t>–</w:t>
+            </w:r>
+            <w:r>
+              <w:rPr>
+                <w:rFonts w:ascii="BRH Devanagari Extra" w:hAnsi="BRH Devanagari Extra" w:cs="BRH Devanagari Extra"/>
+                <w:color w:val="000000"/>
+                <w:sz w:val="40"/>
+                <w:szCs w:val="40"/>
+              </w:rPr>
+              <w:t>ËU</w:t>
+            </w:r>
+            <w:r>
+              <w:rPr>
+                <w:rFonts w:ascii="BRH Malayalam Extra" w:hAnsi="BRH Malayalam Extra" w:cs="BRH Devanagari Extra"/>
+                <w:color w:val="000000"/>
+                <w:sz w:val="30"/>
+                <w:szCs w:val="40"/>
+              </w:rPr>
+              <w:t>–</w:t>
+            </w:r>
+            <w:proofErr w:type="spellStart"/>
+            <w:r>
+              <w:rPr>
+                <w:rFonts w:ascii="BRH Devanagari Extra" w:hAnsi="BRH Devanagari Extra" w:cs="BRH Devanagari Extra"/>
+                <w:color w:val="000000"/>
+                <w:sz w:val="40"/>
+                <w:szCs w:val="40"/>
+                <w:highlight w:val="yellow"/>
+              </w:rPr>
+              <w:t>wÉ</w:t>
+            </w:r>
+            <w:proofErr w:type="spellEnd"/>
+            <w:r>
+              <w:rPr>
+                <w:rFonts w:ascii="BRH Malayalam Extra" w:hAnsi="BRH Malayalam Extra" w:cs="BRH Devanagari Extra"/>
+                <w:color w:val="000000"/>
+                <w:sz w:val="30"/>
+                <w:szCs w:val="40"/>
+                <w:highlight w:val="yellow"/>
+              </w:rPr>
+              <w:t>–</w:t>
+            </w:r>
+            <w:r>
+              <w:rPr>
+                <w:rFonts w:ascii="BRH Devanagari Extra" w:hAnsi="BRH Devanagari Extra" w:cs="BRH Devanagari Extra"/>
+                <w:color w:val="000000"/>
+                <w:sz w:val="40"/>
+                <w:szCs w:val="40"/>
+                <w:highlight w:val="yellow"/>
+              </w:rPr>
+              <w:t>È</w:t>
+            </w:r>
+            <w:r>
+              <w:rPr>
+                <w:rFonts w:ascii="BRH Devanagari Extra" w:hAnsi="BRH Devanagari Extra" w:cs="BRH Devanagari Extra"/>
+                <w:color w:val="000000"/>
+                <w:sz w:val="40"/>
+                <w:szCs w:val="40"/>
               </w:rPr>
               <w:t xml:space="preserve"> </w:t>
             </w:r>
-            <w:r>
-              <w:rPr>
-                <w:rFonts w:ascii="Latha" w:hAnsi="Latha" w:cs="Latha"/>
-                <w:sz w:val="28"/>
-                <w:szCs w:val="28"/>
-                <w:cs/>
-                <w:lang w:bidi="ta-IN"/>
-              </w:rPr>
-              <w:t>நீ</w:t>
-            </w:r>
-            <w:r>
-              <w:rPr>
-                <w:rFonts w:ascii="BRH Tamil Tab Extra" w:hAnsi="BRH Tamil Tab Extra" w:cs="Latha"/>
-                <w:b/>
-                <w:sz w:val="36"/>
-                <w:szCs w:val="28"/>
-                <w:lang w:bidi="ta-IN"/>
-              </w:rPr>
-              <w:t>†</w:t>
-            </w:r>
-            <w:r>
-              <w:rPr>
-                <w:rFonts w:ascii="Latha" w:hAnsi="Latha" w:cs="Latha"/>
-                <w:sz w:val="28"/>
-                <w:szCs w:val="28"/>
-                <w:cs/>
-                <w:lang w:bidi="ta-IN"/>
-              </w:rPr>
-              <w:t>ல</w:t>
-            </w:r>
-            <w:r>
-              <w:rPr>
-                <w:rFonts w:ascii="Latha" w:hAnsi="Latha" w:cs="Latha"/>
-                <w:sz w:val="28"/>
-                <w:szCs w:val="28"/>
-                <w:lang w:bidi="ta-IN"/>
-              </w:rPr>
-              <w:t xml:space="preserve"> - </w:t>
-            </w:r>
-            <w:r>
-              <w:rPr>
-                <w:rFonts w:ascii="Latha" w:hAnsi="Latha" w:cs="Latha"/>
-                <w:sz w:val="28"/>
-                <w:szCs w:val="28"/>
-                <w:cs/>
-                <w:lang w:bidi="ta-IN"/>
-              </w:rPr>
-              <w:t>க்</w:t>
-            </w:r>
-            <w:r>
-              <w:rPr>
-                <w:rFonts w:ascii="Latha" w:hAnsi="Latha" w:cs="Latha"/>
-                <w:b/>
-                <w:bCs/>
-                <w:position w:val="-12"/>
-                <w:sz w:val="28"/>
-                <w:szCs w:val="28"/>
-                <w:cs/>
-                <w:lang w:bidi="ta-IN"/>
-              </w:rPr>
-              <w:t>3</w:t>
-            </w:r>
-            <w:r>
-              <w:rPr>
-                <w:rFonts w:ascii="Latha" w:hAnsi="Latha" w:cs="Latha"/>
-                <w:sz w:val="28"/>
-                <w:szCs w:val="28"/>
-                <w:cs/>
-                <w:lang w:bidi="ta-IN"/>
-              </w:rPr>
-              <w:t>ரீ</w:t>
-            </w:r>
-            <w:r>
-              <w:rPr>
-                <w:rFonts w:ascii="BRH Tamil Tab Extra" w:hAnsi="BRH Tamil Tab Extra" w:cs="Latha"/>
-                <w:b/>
-                <w:sz w:val="36"/>
-                <w:szCs w:val="28"/>
-                <w:lang w:bidi="ta-IN"/>
-              </w:rPr>
-              <w:t>…</w:t>
-            </w:r>
-            <w:r>
-              <w:rPr>
-                <w:rFonts w:ascii="Latha" w:hAnsi="Latha" w:cs="Latha"/>
-                <w:sz w:val="28"/>
-                <w:szCs w:val="28"/>
-                <w:cs/>
-                <w:lang w:bidi="ta-IN"/>
-              </w:rPr>
-              <w:t>வா</w:t>
-            </w:r>
-            <w:r>
-              <w:rPr>
-                <w:rFonts w:ascii="BRH Tamil Tab Extra" w:hAnsi="BRH Tamil Tab Extra" w:cs="Latha"/>
-                <w:b/>
-                <w:sz w:val="36"/>
-                <w:szCs w:val="28"/>
-                <w:lang w:bidi="ta-IN"/>
-              </w:rPr>
-              <w:t>…</w:t>
-            </w:r>
-            <w:r>
-              <w:rPr>
-                <w:rFonts w:ascii="Latha" w:hAnsi="Latha" w:cs="Latha"/>
-                <w:sz w:val="28"/>
-                <w:szCs w:val="28"/>
-                <w:cs/>
-                <w:lang w:bidi="ta-IN"/>
-              </w:rPr>
-              <w:t>ய</w:t>
-            </w:r>
-            <w:r>
-              <w:rPr>
-                <w:rFonts w:ascii="BRH Tamil Tab Extra" w:hAnsi="BRH Tamil Tab Extra" w:cs="Latha"/>
-                <w:b/>
-                <w:sz w:val="36"/>
-                <w:szCs w:val="28"/>
-                <w:lang w:bidi="ta-IN"/>
-              </w:rPr>
-              <w:t>…</w:t>
-            </w:r>
-            <w:r>
-              <w:rPr>
-                <w:rFonts w:ascii="Latha" w:hAnsi="Latha" w:cs="Latha"/>
-                <w:sz w:val="28"/>
-                <w:szCs w:val="28"/>
-                <w:lang w:bidi="ta-IN"/>
-              </w:rPr>
-              <w:t xml:space="preserve"> |</w:t>
+            <w:proofErr w:type="spellStart"/>
+            <w:r>
+              <w:rPr>
+                <w:rFonts w:ascii="BRH Devanagari Extra" w:hAnsi="BRH Devanagari Extra" w:cs="BRH Devanagari Extra"/>
+                <w:color w:val="000000"/>
+                <w:sz w:val="40"/>
+                <w:szCs w:val="40"/>
+              </w:rPr>
+              <w:t>CÌiÉþ</w:t>
+            </w:r>
+            <w:proofErr w:type="spellEnd"/>
+            <w:r>
+              <w:rPr>
+                <w:rFonts w:ascii="BRH Devanagari Extra" w:hAnsi="BRH Devanagari Extra" w:cs="BRH Devanagari Extra"/>
+                <w:color w:val="000000"/>
+                <w:sz w:val="40"/>
+                <w:szCs w:val="40"/>
+              </w:rPr>
+              <w:t xml:space="preserve"> </w:t>
+            </w:r>
+            <w:proofErr w:type="spellStart"/>
+            <w:r>
+              <w:rPr>
+                <w:rFonts w:ascii="BRH Devanagari Extra" w:hAnsi="BRH Devanagari Extra" w:cs="BRH Devanagari Extra"/>
+                <w:color w:val="000000"/>
+                <w:sz w:val="40"/>
+                <w:szCs w:val="40"/>
+              </w:rPr>
+              <w:t>UÏËUwÉÈ</w:t>
+            </w:r>
+            <w:proofErr w:type="spellEnd"/>
+            <w:r>
+              <w:rPr>
+                <w:rFonts w:ascii="BRH Devanagari Extra" w:hAnsi="BRH Devanagari Extra" w:cs="BRH Devanagari Extra"/>
+                <w:color w:val="000000"/>
+                <w:sz w:val="40"/>
+                <w:szCs w:val="40"/>
+              </w:rPr>
+              <w:t xml:space="preserve"> ||</w:t>
             </w:r>
           </w:p>
         </w:tc>
@@ -606,227 +620,388 @@
             </w:pPr>
             <w:r>
               <w:rPr>
-                <w:rFonts w:ascii="Latha" w:hAnsi="Latha" w:cs="Latha"/>
-                <w:sz w:val="28"/>
-                <w:szCs w:val="28"/>
-                <w:cs/>
-                <w:lang w:bidi="ta-IN"/>
-              </w:rPr>
-              <w:t>நீல</w:t>
-            </w:r>
-            <w:r>
-              <w:rPr>
-                <w:rFonts w:ascii="BRH Tamil Tab Extra" w:hAnsi="BRH Tamil Tab Extra" w:cs="Latha"/>
-                <w:b/>
-                <w:sz w:val="36"/>
-                <w:szCs w:val="28"/>
-                <w:lang w:bidi="ta-IN"/>
-              </w:rPr>
-              <w:t>†</w:t>
-            </w:r>
-            <w:r>
-              <w:rPr>
-                <w:rFonts w:ascii="Latha" w:hAnsi="Latha" w:cs="Latha"/>
-                <w:sz w:val="28"/>
-                <w:szCs w:val="28"/>
-                <w:cs/>
-                <w:lang w:bidi="ta-IN"/>
-              </w:rPr>
-              <w:t>க்</w:t>
-            </w:r>
-            <w:r>
-              <w:rPr>
-                <w:rFonts w:ascii="Latha" w:hAnsi="Latha" w:cs="Latha"/>
+                <w:rFonts w:ascii="BRH Devanagari Extra" w:hAnsi="BRH Devanagari Extra" w:cs="BRH Devanagari Extra"/>
+                <w:color w:val="000000"/>
+                <w:sz w:val="40"/>
+                <w:szCs w:val="40"/>
+              </w:rPr>
+              <w:t>UÏ</w:t>
+            </w:r>
+            <w:r>
+              <w:rPr>
+                <w:rFonts w:ascii="BRH Malayalam Extra" w:hAnsi="BRH Malayalam Extra" w:cs="BRH Devanagari Extra"/>
+                <w:color w:val="000000"/>
+                <w:sz w:val="30"/>
+                <w:szCs w:val="40"/>
+              </w:rPr>
+              <w:t>–</w:t>
+            </w:r>
+            <w:r>
+              <w:rPr>
+                <w:rFonts w:ascii="BRH Devanagari Extra" w:hAnsi="BRH Devanagari Extra" w:cs="BRH Devanagari Extra"/>
+                <w:color w:val="000000"/>
+                <w:sz w:val="40"/>
+                <w:szCs w:val="40"/>
+              </w:rPr>
+              <w:t>ËU</w:t>
+            </w:r>
+            <w:r>
+              <w:rPr>
+                <w:rFonts w:ascii="BRH Malayalam Extra" w:hAnsi="BRH Malayalam Extra" w:cs="BRH Devanagari Extra"/>
+                <w:color w:val="000000"/>
+                <w:sz w:val="30"/>
+                <w:szCs w:val="40"/>
+              </w:rPr>
+              <w:t>–</w:t>
+            </w:r>
+            <w:proofErr w:type="spellStart"/>
+            <w:r>
+              <w:rPr>
+                <w:rFonts w:ascii="BRH Devanagari Extra" w:hAnsi="BRH Devanagari Extra" w:cs="BRH Devanagari Extra"/>
+                <w:color w:val="000000"/>
+                <w:sz w:val="40"/>
+                <w:szCs w:val="40"/>
+                <w:highlight w:val="green"/>
+              </w:rPr>
+              <w:t>wÉ</w:t>
+            </w:r>
+            <w:proofErr w:type="spellEnd"/>
+            <w:r>
+              <w:rPr>
+                <w:rFonts w:ascii="BRH Malayalam Extra" w:hAnsi="BRH Malayalam Extra" w:cs="BRH Devanagari Extra"/>
+                <w:color w:val="000000"/>
+                <w:sz w:val="30"/>
+                <w:szCs w:val="40"/>
+              </w:rPr>
+              <w:t>–</w:t>
+            </w:r>
+            <w:r>
+              <w:rPr>
+                <w:rFonts w:ascii="BRH Devanagari Extra" w:hAnsi="BRH Devanagari Extra" w:cs="BRH Devanagari Extra"/>
+                <w:color w:val="000000"/>
+                <w:sz w:val="40"/>
+                <w:szCs w:val="40"/>
+              </w:rPr>
+              <w:t xml:space="preserve"> </w:t>
+            </w:r>
+            <w:proofErr w:type="spellStart"/>
+            <w:r>
+              <w:rPr>
+                <w:rFonts w:ascii="BRH Devanagari Extra" w:hAnsi="BRH Devanagari Extra" w:cs="BRH Devanagari Extra"/>
+                <w:color w:val="000000"/>
+                <w:sz w:val="40"/>
+                <w:szCs w:val="40"/>
+              </w:rPr>
+              <w:t>CÌiÉþ</w:t>
+            </w:r>
+            <w:proofErr w:type="spellEnd"/>
+            <w:r>
+              <w:rPr>
+                <w:rFonts w:ascii="BRH Devanagari Extra" w:hAnsi="BRH Devanagari Extra" w:cs="BRH Devanagari Extra"/>
+                <w:color w:val="000000"/>
+                <w:sz w:val="40"/>
+                <w:szCs w:val="40"/>
+              </w:rPr>
+              <w:t xml:space="preserve"> </w:t>
+            </w:r>
+            <w:proofErr w:type="spellStart"/>
+            <w:r>
+              <w:rPr>
+                <w:rFonts w:ascii="BRH Devanagari Extra" w:hAnsi="BRH Devanagari Extra" w:cs="BRH Devanagari Extra"/>
+                <w:color w:val="000000"/>
+                <w:sz w:val="40"/>
+                <w:szCs w:val="40"/>
+              </w:rPr>
+              <w:t>UÏËUwÉÈ</w:t>
+            </w:r>
+            <w:proofErr w:type="spellEnd"/>
+            <w:r>
+              <w:rPr>
+                <w:rFonts w:ascii="BRH Devanagari Extra" w:hAnsi="BRH Devanagari Extra" w:cs="BRH Devanagari Extra"/>
+                <w:color w:val="000000"/>
+                <w:sz w:val="40"/>
+                <w:szCs w:val="40"/>
+              </w:rPr>
+              <w:t xml:space="preserve"> ||</w:t>
+            </w:r>
+          </w:p>
+        </w:tc>
+      </w:tr>
+    </w:tbl>
+    <w:p>
+      <w:pPr>
+        <w:jc w:val="center"/>
+        <w:rPr>
+          <w:b/>
+          <w:bCs/>
+          <w:sz w:val="32"/>
+          <w:szCs w:val="32"/>
+          <w:u w:val="single"/>
+        </w:rPr>
+      </w:pPr>
+      <w:r>
+        <w:rPr>
+          <w:b/>
+          <w:bCs/>
+          <w:sz w:val="32"/>
+          <w:szCs w:val="32"/>
+          <w:u w:val="single"/>
+        </w:rPr>
+        <w:t>======</w:t>
+      </w:r>
+    </w:p>
+    <w:p>
+      <w:pPr>
+        <w:jc w:val="center"/>
+        <w:rPr>
+          <w:b/>
+          <w:bCs/>
+          <w:sz w:val="32"/>
+          <w:szCs w:val="32"/>
+          <w:u w:val="single"/>
+        </w:rPr>
+      </w:pPr>
+      <w:bookmarkStart w:id="0" w:name="_GoBack"/>
+      <w:bookmarkEnd w:id="0"/>
+      <w:r>
+        <w:rPr>
+          <w:b/>
+          <w:bCs/>
+          <w:sz w:val="32"/>
+          <w:szCs w:val="32"/>
+          <w:u w:val="single"/>
+        </w:rPr>
+        <w:t xml:space="preserve">TS </w:t>
+      </w:r>
+      <w:proofErr w:type="spellStart"/>
+      <w:r>
+        <w:rPr>
+          <w:b/>
+          <w:bCs/>
+          <w:sz w:val="32"/>
+          <w:szCs w:val="32"/>
+          <w:u w:val="single"/>
+        </w:rPr>
+        <w:t>Krama</w:t>
+      </w:r>
+      <w:proofErr w:type="spellEnd"/>
+      <w:r>
+        <w:rPr>
+          <w:b/>
+          <w:bCs/>
+          <w:sz w:val="32"/>
+          <w:szCs w:val="32"/>
+          <w:u w:val="single"/>
+        </w:rPr>
+        <w:t xml:space="preserve"> </w:t>
+      </w:r>
+      <w:proofErr w:type="spellStart"/>
+      <w:r>
+        <w:rPr>
+          <w:b/>
+          <w:bCs/>
+          <w:sz w:val="32"/>
+          <w:szCs w:val="32"/>
+          <w:u w:val="single"/>
+        </w:rPr>
+        <w:t>Paatam</w:t>
+      </w:r>
+      <w:proofErr w:type="spellEnd"/>
+      <w:r>
+        <w:rPr>
+          <w:b/>
+          <w:bCs/>
+          <w:sz w:val="32"/>
+          <w:szCs w:val="32"/>
+          <w:u w:val="single"/>
+        </w:rPr>
+        <w:t xml:space="preserve"> – TS </w:t>
+      </w:r>
+      <w:r>
+        <w:rPr>
+          <w:b/>
+          <w:bCs/>
+          <w:sz w:val="32"/>
+          <w:szCs w:val="32"/>
+          <w:u w:val="single"/>
+        </w:rPr>
+        <w:t xml:space="preserve">4.5 Tamil </w:t>
+      </w:r>
+      <w:r>
+        <w:rPr>
+          <w:b/>
+          <w:bCs/>
+          <w:sz w:val="32"/>
+          <w:szCs w:val="32"/>
+          <w:u w:val="single"/>
+        </w:rPr>
+        <w:t>Corrections –</w:t>
+      </w:r>
+      <w:r>
+        <w:rPr>
+          <w:b/>
+          <w:bCs/>
+          <w:sz w:val="32"/>
+          <w:szCs w:val="32"/>
+          <w:u w:val="single"/>
+        </w:rPr>
+        <w:t xml:space="preserve"> </w:t>
+      </w:r>
+      <w:r>
+        <w:rPr>
+          <w:b/>
+          <w:bCs/>
+          <w:sz w:val="32"/>
+          <w:szCs w:val="32"/>
+          <w:u w:val="single"/>
+        </w:rPr>
+        <w:t xml:space="preserve">Observed till </w:t>
+      </w:r>
+      <w:r>
+        <w:rPr>
+          <w:b/>
+          <w:bCs/>
+          <w:sz w:val="32"/>
+          <w:szCs w:val="32"/>
+          <w:u w:val="single"/>
+        </w:rPr>
+        <w:t>31st Oct 2021</w:t>
+      </w:r>
+    </w:p>
+    <w:p>
+      <w:pPr>
+        <w:spacing w:before="0" w:line="240" w:lineRule="auto"/>
+        <w:jc w:val="center"/>
+        <w:rPr>
+          <w:b/>
+          <w:bCs/>
+        </w:rPr>
+      </w:pPr>
+      <w:r>
+        <w:rPr>
+          <w:b/>
+          <w:bCs/>
+        </w:rPr>
+        <w:t>(ignore those which are already incorporated in your book’s version and date)</w:t>
+      </w:r>
+    </w:p>
+    <w:tbl>
+      <w:tblPr>
+        <w:tblW w:w="14395" w:type="dxa"/>
+        <w:tblInd w:w="-792" w:type="dxa"/>
+        <w:tblBorders>
+          <w:top w:val="single" w:sz="4" w:space="0" w:color="000000"/>
+          <w:left w:val="single" w:sz="4" w:space="0" w:color="000000"/>
+          <w:bottom w:val="single" w:sz="4" w:space="0" w:color="000000"/>
+          <w:right w:val="single" w:sz="4" w:space="0" w:color="000000"/>
+          <w:insideH w:val="single" w:sz="4" w:space="0" w:color="000000"/>
+          <w:insideV w:val="single" w:sz="4" w:space="0" w:color="000000"/>
+        </w:tblBorders>
+        <w:tblLook w:val="04A0" w:firstRow="1" w:lastRow="0" w:firstColumn="1" w:lastColumn="0" w:noHBand="0" w:noVBand="1"/>
+      </w:tblPr>
+      <w:tblGrid>
+        <w:gridCol w:w="3906"/>
+        <w:gridCol w:w="5103"/>
+        <w:gridCol w:w="5386"/>
+      </w:tblGrid>
+      <w:tr>
+        <w:tc>
+          <w:tcPr>
+            <w:tcW w:w="3906" w:type="dxa"/>
+          </w:tcPr>
+          <w:p>
+            <w:pPr>
+              <w:spacing w:before="0" w:line="240" w:lineRule="auto"/>
+              <w:jc w:val="center"/>
+              <w:rPr>
                 <w:b/>
                 <w:bCs/>
-                <w:position w:val="-12"/>
-                <w:sz w:val="28"/>
-                <w:szCs w:val="28"/>
-                <w:cs/>
-                <w:lang w:bidi="ta-IN"/>
-              </w:rPr>
-              <w:t>3</w:t>
-            </w:r>
-            <w:r>
-              <w:rPr>
-                <w:rFonts w:ascii="Latha" w:hAnsi="Latha" w:cs="Latha"/>
-                <w:sz w:val="28"/>
-                <w:szCs w:val="28"/>
-                <w:cs/>
-                <w:lang w:bidi="ta-IN"/>
-              </w:rPr>
-              <w:t>ரீவா</w:t>
-            </w:r>
-            <w:r>
-              <w:rPr>
-                <w:rFonts w:ascii="BRH Tamil Tab Extra" w:hAnsi="BRH Tamil Tab Extra" w:cs="Latha"/>
-                <w:b/>
-                <w:sz w:val="36"/>
-                <w:szCs w:val="28"/>
-                <w:lang w:bidi="ta-IN"/>
-              </w:rPr>
-              <w:t>…</w:t>
-            </w:r>
-            <w:r>
-              <w:rPr>
-                <w:rFonts w:ascii="Latha" w:hAnsi="Latha" w:cs="Latha"/>
-                <w:sz w:val="28"/>
-                <w:szCs w:val="28"/>
-                <w:cs/>
-                <w:lang w:bidi="ta-IN"/>
-              </w:rPr>
-              <w:t>யேதி</w:t>
-            </w:r>
-            <w:r>
-              <w:rPr>
-                <w:rFonts w:ascii="BRH Tamil Tab Extra" w:hAnsi="BRH Tamil Tab Extra" w:cs="Latha"/>
-                <w:b/>
-                <w:sz w:val="36"/>
-                <w:szCs w:val="28"/>
-                <w:lang w:bidi="ta-IN"/>
-              </w:rPr>
-              <w:t>…</w:t>
-            </w:r>
-            <w:r>
-              <w:rPr>
-                <w:rFonts w:ascii="Latha" w:hAnsi="Latha" w:cs="Latha"/>
-                <w:sz w:val="28"/>
-                <w:szCs w:val="28"/>
-                <w:lang w:bidi="ta-IN"/>
-              </w:rPr>
-              <w:t xml:space="preserve"> </w:t>
-            </w:r>
-            <w:r>
-              <w:rPr>
-                <w:rFonts w:ascii="Latha" w:hAnsi="Latha" w:cs="Latha"/>
-                <w:sz w:val="28"/>
-                <w:szCs w:val="28"/>
-                <w:cs/>
-                <w:lang w:bidi="ta-IN"/>
-              </w:rPr>
-              <w:t>நீ</w:t>
-            </w:r>
-            <w:r>
-              <w:rPr>
-                <w:rFonts w:ascii="Latha" w:hAnsi="Latha" w:cs="Latha"/>
-                <w:sz w:val="28"/>
-                <w:szCs w:val="28"/>
-                <w:highlight w:val="green"/>
-                <w:cs/>
-                <w:lang w:bidi="ta-IN"/>
-              </w:rPr>
-              <w:t>ல</w:t>
-            </w:r>
-            <w:r>
-              <w:rPr>
-                <w:rFonts w:ascii="BRH Tamil Tab Extra" w:hAnsi="BRH Tamil Tab Extra" w:cs="Latha"/>
-                <w:b/>
-                <w:sz w:val="36"/>
-                <w:szCs w:val="28"/>
-                <w:lang w:bidi="ta-IN"/>
-              </w:rPr>
-              <w:t>†</w:t>
-            </w:r>
-            <w:r>
-              <w:rPr>
-                <w:rFonts w:ascii="Latha" w:hAnsi="Latha" w:cs="Latha"/>
-                <w:sz w:val="28"/>
-                <w:szCs w:val="28"/>
-                <w:lang w:bidi="ta-IN"/>
-              </w:rPr>
-              <w:t xml:space="preserve"> - </w:t>
-            </w:r>
-            <w:r>
-              <w:rPr>
-                <w:rFonts w:ascii="Latha" w:hAnsi="Latha" w:cs="Latha"/>
-                <w:sz w:val="28"/>
-                <w:szCs w:val="28"/>
-                <w:cs/>
-                <w:lang w:bidi="ta-IN"/>
-              </w:rPr>
-              <w:t>க்</w:t>
-            </w:r>
-            <w:r>
-              <w:rPr>
-                <w:rFonts w:ascii="Latha" w:hAnsi="Latha" w:cs="Latha"/>
+                <w:sz w:val="32"/>
+                <w:szCs w:val="32"/>
+              </w:rPr>
+            </w:pPr>
+            <w:r>
+              <w:rPr>
                 <w:b/>
                 <w:bCs/>
-                <w:position w:val="-12"/>
-                <w:sz w:val="28"/>
-                <w:szCs w:val="28"/>
-                <w:cs/>
-                <w:lang w:bidi="ta-IN"/>
-              </w:rPr>
-              <w:t>3</w:t>
-            </w:r>
-            <w:r>
-              <w:rPr>
-                <w:rFonts w:ascii="Latha" w:hAnsi="Latha" w:cs="Latha"/>
-                <w:sz w:val="28"/>
-                <w:szCs w:val="28"/>
-                <w:cs/>
-                <w:lang w:bidi="ta-IN"/>
-              </w:rPr>
-              <w:t>ரீ</w:t>
-            </w:r>
-            <w:r>
-              <w:rPr>
-                <w:rFonts w:ascii="BRH Tamil Tab Extra" w:hAnsi="BRH Tamil Tab Extra" w:cs="Latha"/>
-                <w:b/>
-                <w:sz w:val="36"/>
-                <w:szCs w:val="28"/>
-                <w:lang w:bidi="ta-IN"/>
-              </w:rPr>
-              <w:t>…</w:t>
-            </w:r>
-            <w:r>
-              <w:rPr>
-                <w:rFonts w:ascii="Latha" w:hAnsi="Latha" w:cs="Latha"/>
-                <w:sz w:val="28"/>
-                <w:szCs w:val="28"/>
-                <w:cs/>
-                <w:lang w:bidi="ta-IN"/>
-              </w:rPr>
-              <w:t>வா</w:t>
-            </w:r>
-            <w:r>
-              <w:rPr>
-                <w:rFonts w:ascii="BRH Tamil Tab Extra" w:hAnsi="BRH Tamil Tab Extra" w:cs="Latha"/>
-                <w:b/>
-                <w:sz w:val="36"/>
-                <w:szCs w:val="28"/>
-                <w:lang w:bidi="ta-IN"/>
-              </w:rPr>
-              <w:t>…</w:t>
-            </w:r>
-            <w:r>
-              <w:rPr>
-                <w:rFonts w:ascii="Latha" w:hAnsi="Latha" w:cs="Latha"/>
-                <w:sz w:val="28"/>
-                <w:szCs w:val="28"/>
-                <w:cs/>
-                <w:lang w:bidi="ta-IN"/>
-              </w:rPr>
-              <w:t>ய</w:t>
-            </w:r>
-            <w:r>
-              <w:rPr>
-                <w:rFonts w:ascii="BRH Tamil Tab Extra" w:hAnsi="BRH Tamil Tab Extra" w:cs="Latha"/>
-                <w:b/>
-                <w:sz w:val="36"/>
-                <w:szCs w:val="28"/>
-                <w:lang w:bidi="ta-IN"/>
-              </w:rPr>
-              <w:t>…</w:t>
-            </w:r>
-            <w:r>
-              <w:rPr>
-                <w:rFonts w:ascii="Latha" w:hAnsi="Latha" w:cs="Latha"/>
-                <w:sz w:val="28"/>
-                <w:szCs w:val="28"/>
-                <w:lang w:bidi="ta-IN"/>
-              </w:rPr>
-              <w:t xml:space="preserve"> |</w:t>
+                <w:sz w:val="32"/>
+                <w:szCs w:val="32"/>
+              </w:rPr>
+              <w:t>Section, Paragraph</w:t>
+            </w:r>
+          </w:p>
+          <w:p>
+            <w:pPr>
+              <w:spacing w:before="0" w:line="240" w:lineRule="auto"/>
+              <w:jc w:val="center"/>
+              <w:rPr>
+                <w:b/>
+                <w:bCs/>
+                <w:sz w:val="32"/>
+                <w:szCs w:val="32"/>
+              </w:rPr>
+            </w:pPr>
+            <w:r>
+              <w:rPr>
+                <w:b/>
+                <w:bCs/>
+                <w:sz w:val="32"/>
+                <w:szCs w:val="32"/>
+              </w:rPr>
+              <w:t>Reference</w:t>
+            </w:r>
+          </w:p>
+        </w:tc>
+        <w:tc>
+          <w:tcPr>
+            <w:tcW w:w="5103" w:type="dxa"/>
+          </w:tcPr>
+          <w:p>
+            <w:pPr>
+              <w:spacing w:before="0" w:line="240" w:lineRule="auto"/>
+              <w:jc w:val="center"/>
+              <w:rPr>
+                <w:b/>
+                <w:bCs/>
+                <w:sz w:val="32"/>
+                <w:szCs w:val="32"/>
+              </w:rPr>
+            </w:pPr>
+            <w:r>
+              <w:rPr>
+                <w:b/>
+                <w:bCs/>
+                <w:sz w:val="32"/>
+                <w:szCs w:val="32"/>
+              </w:rPr>
+              <w:t>As Printed</w:t>
+            </w:r>
+          </w:p>
+        </w:tc>
+        <w:tc>
+          <w:tcPr>
+            <w:tcW w:w="5386" w:type="dxa"/>
+          </w:tcPr>
+          <w:p>
+            <w:pPr>
+              <w:spacing w:before="0" w:line="240" w:lineRule="auto"/>
+              <w:ind w:right="-18"/>
+              <w:jc w:val="center"/>
+              <w:rPr>
+                <w:b/>
+                <w:bCs/>
+                <w:sz w:val="32"/>
+                <w:szCs w:val="32"/>
+              </w:rPr>
+            </w:pPr>
+            <w:r>
+              <w:rPr>
+                <w:b/>
+                <w:bCs/>
+                <w:sz w:val="32"/>
+                <w:szCs w:val="32"/>
+              </w:rPr>
+              <w:t>To be read as or corrected as</w:t>
             </w:r>
           </w:p>
         </w:tc>
@@ -853,7 +1028,6 @@
               <w:rPr>
                 <w:rFonts w:cs="Arial"/>
                 <w:b/>
-                <w:color w:val="000000"/>
                 <w:sz w:val="28"/>
                 <w:szCs w:val="32"/>
               </w:rPr>
@@ -862,32 +1036,22 @@
               <w:rPr>
                 <w:rFonts w:cs="Arial"/>
                 <w:b/>
-                <w:color w:val="000000"/>
-                <w:sz w:val="28"/>
-                <w:szCs w:val="32"/>
-              </w:rPr>
-              <w:t>T.S.</w:t>
-            </w:r>
-            <w:r>
-              <w:rPr>
-                <w:rFonts w:cs="Arial"/>
-                <w:b/>
-                <w:color w:val="000000"/>
-                <w:sz w:val="28"/>
-                <w:szCs w:val="32"/>
-              </w:rPr>
-              <w:t xml:space="preserve">4.5.3.1 </w:t>
-            </w:r>
-            <w:r>
-              <w:rPr>
-                <w:rFonts w:cs="Arial"/>
-                <w:b/>
-                <w:color w:val="000000"/>
-                <w:sz w:val="28"/>
-                <w:szCs w:val="32"/>
-              </w:rPr>
-              <w:t>– Kramam</w:t>
-            </w:r>
+                <w:sz w:val="28"/>
+                <w:szCs w:val="32"/>
+              </w:rPr>
+              <w:t xml:space="preserve">T.S.4.5.1.3 – </w:t>
+            </w:r>
+            <w:proofErr w:type="spellStart"/>
+            <w:r>
+              <w:rPr>
+                <w:rFonts w:cs="Arial"/>
+                <w:b/>
+                <w:sz w:val="28"/>
+                <w:szCs w:val="32"/>
+              </w:rPr>
+              <w:t>Kramam</w:t>
+            </w:r>
+            <w:proofErr w:type="spellEnd"/>
           </w:p>
           <w:p>
             <w:pPr>
@@ -903,30 +1067,49 @@
               <w:rPr>
                 <w:rFonts w:cs="Arial"/>
                 <w:b/>
-                <w:color w:val="000000"/>
                 <w:sz w:val="28"/>
                 <w:szCs w:val="32"/>
               </w:rPr>
             </w:pPr>
-            <w:r>
-              <w:rPr>
-                <w:rFonts w:cs="Arial"/>
-                <w:b/>
-                <w:color w:val="000000"/>
-                <w:sz w:val="28"/>
-                <w:szCs w:val="32"/>
-              </w:rPr>
-              <w:t xml:space="preserve">Krama Vaakyam No.– </w:t>
-            </w:r>
-            <w:r>
-              <w:rPr>
-                <w:rFonts w:cs="Arial"/>
-                <w:b/>
-                <w:color w:val="000000"/>
-                <w:sz w:val="28"/>
-                <w:szCs w:val="32"/>
-              </w:rPr>
-              <w:t>64</w:t>
+            <w:proofErr w:type="spellStart"/>
+            <w:r>
+              <w:rPr>
+                <w:rFonts w:cs="Arial"/>
+                <w:b/>
+                <w:sz w:val="28"/>
+                <w:szCs w:val="32"/>
+              </w:rPr>
+              <w:t>Krama</w:t>
+            </w:r>
+            <w:proofErr w:type="spellEnd"/>
+            <w:r>
+              <w:rPr>
+                <w:rFonts w:cs="Arial"/>
+                <w:b/>
+                <w:sz w:val="28"/>
+                <w:szCs w:val="32"/>
+              </w:rPr>
+              <w:t xml:space="preserve"> </w:t>
+            </w:r>
+            <w:proofErr w:type="spellStart"/>
+            <w:r>
+              <w:rPr>
+                <w:rFonts w:cs="Arial"/>
+                <w:b/>
+                <w:sz w:val="28"/>
+                <w:szCs w:val="32"/>
+              </w:rPr>
+              <w:t>Vaakyam</w:t>
+            </w:r>
+            <w:proofErr w:type="spellEnd"/>
+            <w:r>
+              <w:rPr>
+                <w:rFonts w:cs="Arial"/>
+                <w:b/>
+                <w:sz w:val="28"/>
+                <w:szCs w:val="32"/>
+              </w:rPr>
+              <w:t xml:space="preserve"> No.– 33</w:t>
             </w:r>
           </w:p>
           <w:p>
@@ -943,48 +1126,47 @@
               <w:rPr>
                 <w:rFonts w:cs="Arial"/>
                 <w:b/>
-                <w:color w:val="000000"/>
+                <w:color w:val="FF0000"/>
                 <w:sz w:val="28"/>
                 <w:szCs w:val="32"/>
               </w:rPr>
             </w:pPr>
-            <w:r>
-              <w:rPr>
-                <w:rFonts w:cs="Arial"/>
-                <w:b/>
-                <w:color w:val="000000"/>
-                <w:sz w:val="28"/>
-                <w:szCs w:val="32"/>
-              </w:rPr>
-              <w:t>Panchaati No</w:t>
-            </w:r>
-            <w:r>
-              <w:rPr>
-                <w:rFonts w:cs="Arial"/>
-                <w:b/>
-                <w:color w:val="000000"/>
-                <w:szCs w:val="32"/>
-              </w:rPr>
-              <w:t>. -</w:t>
-            </w:r>
-            <w:r>
-              <w:rPr>
-                <w:rFonts w:cs="Arial"/>
-                <w:b/>
-                <w:color w:val="000000"/>
-                <w:szCs w:val="32"/>
-              </w:rPr>
-              <w:t xml:space="preserve"> </w:t>
-            </w:r>
-            <w:r>
-              <w:rPr>
-                <w:rFonts w:cs="Arial"/>
-                <w:b/>
-                <w:color w:val="000000"/>
-                <w:sz w:val="28"/>
-                <w:szCs w:val="32"/>
-              </w:rPr>
-              <w:t>7</w:t>
+            <w:proofErr w:type="spellStart"/>
+            <w:r>
+              <w:rPr>
+                <w:rFonts w:cs="Arial"/>
+                <w:b/>
+                <w:sz w:val="28"/>
+                <w:szCs w:val="32"/>
+              </w:rPr>
+              <w:t>Panchaati</w:t>
+            </w:r>
+            <w:proofErr w:type="spellEnd"/>
+            <w:r>
+              <w:rPr>
+                <w:rFonts w:cs="Arial"/>
+                <w:b/>
+                <w:sz w:val="28"/>
+                <w:szCs w:val="32"/>
+              </w:rPr>
+              <w:t xml:space="preserve"> No</w:t>
+            </w:r>
+            <w:r>
+              <w:rPr>
+                <w:rFonts w:cs="Arial"/>
+                <w:b/>
+                <w:szCs w:val="32"/>
+              </w:rPr>
+              <w:t xml:space="preserve">. - </w:t>
+            </w:r>
+            <w:r>
+              <w:rPr>
+                <w:rFonts w:cs="Arial"/>
+                <w:b/>
+                <w:sz w:val="28"/>
+                <w:szCs w:val="32"/>
+              </w:rPr>
+              <w:t>3</w:t>
             </w:r>
           </w:p>
         </w:tc>
@@ -998,58 +1180,29 @@
               <w:autoSpaceDE w:val="0"/>
               <w:autoSpaceDN w:val="0"/>
               <w:adjustRightInd w:val="0"/>
-              <w:spacing w:line="252" w:lineRule="auto"/>
+              <w:spacing w:before="0" w:line="240" w:lineRule="auto"/>
               <w:rPr>
                 <w:rFonts w:ascii="BRH Malayalam Extra" w:hAnsi="BRH Malayalam Extra" w:cs="BRH Malayalam Extra"/>
                 <w:color w:val="000000"/>
+                <w:sz w:val="40"/>
+                <w:szCs w:val="40"/>
+              </w:rPr>
+            </w:pPr>
+            <w:r>
+              <w:rPr>
+                <w:rFonts w:ascii="Latha" w:hAnsi="Latha" w:cs="Latha"/>
+                <w:sz w:val="28"/>
+                <w:szCs w:val="28"/>
+                <w:cs/>
+                <w:lang w:bidi="ta-IN"/>
+              </w:rPr>
+              <w:t>நீல</w:t>
+            </w:r>
+            <w:r>
+              <w:rPr>
+                <w:rFonts w:ascii="BRH Tamil Tab Extra" w:hAnsi="BRH Tamil Tab Extra" w:cs="Latha"/>
+                <w:b/>
                 <w:sz w:val="36"/>
-                <w:szCs w:val="40"/>
-              </w:rPr>
-            </w:pPr>
-            <w:r>
-              <w:rPr>
-                <w:rFonts w:ascii="Latha" w:hAnsi="Latha" w:cs="Latha"/>
-                <w:sz w:val="28"/>
-                <w:szCs w:val="28"/>
-                <w:cs/>
-                <w:lang w:bidi="ta-IN"/>
-              </w:rPr>
-              <w:t>நமோ</w:t>
-            </w:r>
-            <w:r>
-              <w:rPr>
-                <w:rFonts w:ascii="BRH Tamil Tab Extra" w:hAnsi="BRH Tamil Tab Extra" w:cs="Latha"/>
-                <w:b/>
-                <w:sz w:val="36"/>
-                <w:szCs w:val="28"/>
-                <w:lang w:bidi="ta-IN"/>
-              </w:rPr>
-              <w:t>…</w:t>
-            </w:r>
-            <w:r>
-              <w:rPr>
-                <w:rFonts w:ascii="Latha" w:hAnsi="Latha" w:cs="Latha"/>
-                <w:sz w:val="28"/>
-                <w:szCs w:val="28"/>
-                <w:lang w:bidi="ta-IN"/>
-              </w:rPr>
-              <w:t xml:space="preserve"> </w:t>
-            </w:r>
-            <w:r>
-              <w:rPr>
-                <w:rFonts w:ascii="Latha" w:hAnsi="Latha" w:cs="Latha"/>
-                <w:sz w:val="28"/>
-                <w:szCs w:val="28"/>
-                <w:cs/>
-                <w:lang w:bidi="ta-IN"/>
-              </w:rPr>
-              <w:t>நம</w:t>
-            </w:r>
-            <w:r>
-              <w:rPr>
-                <w:rFonts w:ascii="BRH Tamil Tab Extra" w:hAnsi="BRH Tamil Tab Extra" w:cs="Latha"/>
-                <w:b/>
-                <w:sz w:val="36"/>
                 <w:szCs w:val="28"/>
                 <w:lang w:bidi="ta-IN"/>
               </w:rPr>
@@ -1058,107 +1211,12 @@
             <w:r>
               <w:rPr>
                 <w:rFonts w:ascii="Latha" w:hAnsi="Latha" w:cs="Latha"/>
-                <w:b/>
-                <w:bCs/>
-                <w:sz w:val="32"/>
-                <w:szCs w:val="32"/>
-                <w:cs/>
-                <w:lang w:bidi="ta-IN"/>
-              </w:rPr>
-              <w:t>:</w:t>
-            </w:r>
-            <w:r>
-              <w:rPr>
-                <w:rFonts w:ascii="Latha" w:hAnsi="Latha" w:cs="Latha"/>
-                <w:sz w:val="28"/>
-                <w:szCs w:val="28"/>
-                <w:lang w:bidi="ta-IN"/>
-              </w:rPr>
-              <w:t xml:space="preserve"> | </w:t>
-            </w:r>
-            <w:r>
-              <w:rPr>
-                <w:rFonts w:ascii="Latha" w:hAnsi="Latha" w:cs="Latha"/>
-                <w:sz w:val="28"/>
-                <w:szCs w:val="28"/>
-                <w:cs/>
-                <w:lang w:bidi="ta-IN"/>
-              </w:rPr>
-              <w:t>ந</w:t>
-            </w:r>
-            <w:r>
-              <w:rPr>
-                <w:rFonts w:ascii="Latha" w:hAnsi="Latha" w:cs="Latha"/>
-                <w:sz w:val="28"/>
-                <w:szCs w:val="28"/>
-                <w:highlight w:val="yellow"/>
-                <w:cs/>
-                <w:lang w:bidi="ta-IN"/>
-              </w:rPr>
-              <w:t>ம</w:t>
-            </w:r>
-            <w:r>
-              <w:rPr>
-                <w:rFonts w:ascii="BRH Tamil Tab Extra" w:hAnsi="BRH Tamil Tab Extra" w:cs="Latha"/>
-                <w:b/>
-                <w:sz w:val="36"/>
-                <w:szCs w:val="28"/>
-                <w:highlight w:val="yellow"/>
-                <w:lang w:bidi="ta-IN"/>
-              </w:rPr>
-              <w:t>…</w:t>
-            </w:r>
-            <w:r>
-              <w:rPr>
-                <w:rFonts w:ascii="Latha" w:hAnsi="Latha" w:cs="Latha"/>
-                <w:b/>
-                <w:bCs/>
-                <w:sz w:val="32"/>
-                <w:szCs w:val="32"/>
-                <w:highlight w:val="yellow"/>
-                <w:cs/>
-                <w:lang w:bidi="ta-IN"/>
-              </w:rPr>
-              <w:t>:</w:t>
-            </w:r>
-            <w:r>
-              <w:rPr>
-                <w:rFonts w:ascii="Latha" w:hAnsi="Latha" w:cs="Latha"/>
-                <w:sz w:val="28"/>
-                <w:szCs w:val="28"/>
-                <w:lang w:bidi="ta-IN"/>
-              </w:rPr>
-              <w:t xml:space="preserve"> </w:t>
-            </w:r>
-            <w:r>
-              <w:rPr>
-                <w:rFonts w:ascii="Latha" w:hAnsi="Latha" w:cs="Latha"/>
-                <w:sz w:val="28"/>
-                <w:szCs w:val="28"/>
-                <w:cs/>
-                <w:lang w:bidi="ta-IN"/>
-              </w:rPr>
-              <w:t>இஷு</w:t>
-            </w:r>
-            <w:r>
-              <w:rPr>
-                <w:rFonts w:ascii="BRH Tamil Tab Extra" w:hAnsi="BRH Tamil Tab Extra" w:cs="Latha"/>
-                <w:b/>
-                <w:sz w:val="36"/>
-                <w:szCs w:val="28"/>
-                <w:lang w:bidi="ta-IN"/>
-              </w:rPr>
-              <w:t>†</w:t>
-            </w:r>
-            <w:r>
-              <w:rPr>
-                <w:rFonts w:ascii="Latha" w:hAnsi="Latha" w:cs="Latha"/>
-                <w:sz w:val="28"/>
-                <w:szCs w:val="28"/>
-                <w:cs/>
-                <w:lang w:bidi="ta-IN"/>
-              </w:rPr>
-              <w:t>மத்</w:t>
+                <w:sz w:val="28"/>
+                <w:szCs w:val="28"/>
+                <w:cs/>
+                <w:lang w:bidi="ta-IN"/>
+              </w:rPr>
+              <w:t>க்</w:t>
             </w:r>
             <w:r>
               <w:rPr>
@@ -1181,7 +1239,95 @@
                 <w:cs/>
                 <w:lang w:bidi="ta-IN"/>
               </w:rPr>
-              <w:t>ப்</w:t>
+              <w:t>ரீவா</w:t>
+            </w:r>
+            <w:r>
+              <w:rPr>
+                <w:rFonts w:ascii="BRH Tamil Tab Extra" w:hAnsi="BRH Tamil Tab Extra" w:cs="Latha"/>
+                <w:b/>
+                <w:sz w:val="36"/>
+                <w:szCs w:val="28"/>
+                <w:lang w:bidi="ta-IN"/>
+              </w:rPr>
+              <w:t>…</w:t>
+            </w:r>
+            <w:r>
+              <w:rPr>
+                <w:rFonts w:ascii="Latha" w:hAnsi="Latha" w:cs="Latha"/>
+                <w:sz w:val="28"/>
+                <w:szCs w:val="28"/>
+                <w:cs/>
+                <w:lang w:bidi="ta-IN"/>
+              </w:rPr>
+              <w:t>யேதி</w:t>
+            </w:r>
+            <w:r>
+              <w:rPr>
+                <w:rFonts w:ascii="BRH Tamil Tab Extra" w:hAnsi="BRH Tamil Tab Extra" w:cs="Latha"/>
+                <w:b/>
+                <w:sz w:val="36"/>
+                <w:szCs w:val="28"/>
+                <w:lang w:bidi="ta-IN"/>
+              </w:rPr>
+              <w:t>…</w:t>
+            </w:r>
+            <w:r>
+              <w:rPr>
+                <w:rFonts w:ascii="Latha" w:hAnsi="Latha" w:cs="Latha"/>
+                <w:sz w:val="28"/>
+                <w:szCs w:val="28"/>
+                <w:lang w:bidi="ta-IN"/>
+              </w:rPr>
+              <w:t xml:space="preserve"> </w:t>
+            </w:r>
+            <w:r>
+              <w:rPr>
+                <w:rFonts w:ascii="Latha" w:hAnsi="Latha" w:cs="Latha"/>
+                <w:sz w:val="28"/>
+                <w:szCs w:val="28"/>
+                <w:cs/>
+                <w:lang w:bidi="ta-IN"/>
+              </w:rPr>
+              <w:t>நீ</w:t>
+            </w:r>
+            <w:r>
+              <w:rPr>
+                <w:rFonts w:ascii="BRH Tamil Tab Extra" w:hAnsi="BRH Tamil Tab Extra" w:cs="Latha"/>
+                <w:b/>
+                <w:sz w:val="36"/>
+                <w:szCs w:val="28"/>
+                <w:lang w:bidi="ta-IN"/>
+              </w:rPr>
+              <w:t>†</w:t>
+            </w:r>
+            <w:r>
+              <w:rPr>
+                <w:rFonts w:ascii="Latha" w:hAnsi="Latha" w:cs="Latha"/>
+                <w:sz w:val="28"/>
+                <w:szCs w:val="28"/>
+                <w:cs/>
+                <w:lang w:bidi="ta-IN"/>
+              </w:rPr>
+              <w:t>ல</w:t>
+            </w:r>
+            <w:r>
+              <w:rPr>
+                <w:rFonts w:ascii="Latha" w:hAnsi="Latha" w:cs="Latha"/>
+                <w:sz w:val="28"/>
+                <w:szCs w:val="28"/>
+                <w:lang w:bidi="ta-IN"/>
+              </w:rPr>
+              <w:t xml:space="preserve"> - </w:t>
+            </w:r>
+            <w:r>
+              <w:rPr>
+                <w:rFonts w:ascii="Latha" w:hAnsi="Latha" w:cs="Latha"/>
+                <w:sz w:val="28"/>
+                <w:szCs w:val="28"/>
+                <w:cs/>
+                <w:lang w:bidi="ta-IN"/>
+              </w:rPr>
+              <w:t>க்</w:t>
             </w:r>
             <w:r>
               <w:rPr>
@@ -1194,7 +1340,47 @@
                 <w:cs/>
                 <w:lang w:bidi="ta-IN"/>
               </w:rPr>
-              <w:t>4</w:t>
+              <w:t>3</w:t>
+            </w:r>
+            <w:r>
+              <w:rPr>
+                <w:rFonts w:ascii="Latha" w:hAnsi="Latha" w:cs="Latha"/>
+                <w:sz w:val="28"/>
+                <w:szCs w:val="28"/>
+                <w:cs/>
+                <w:lang w:bidi="ta-IN"/>
+              </w:rPr>
+              <w:t>ரீ</w:t>
+            </w:r>
+            <w:r>
+              <w:rPr>
+                <w:rFonts w:ascii="BRH Tamil Tab Extra" w:hAnsi="BRH Tamil Tab Extra" w:cs="Latha"/>
+                <w:b/>
+                <w:sz w:val="36"/>
+                <w:szCs w:val="28"/>
+                <w:lang w:bidi="ta-IN"/>
+              </w:rPr>
+              <w:t>…</w:t>
+            </w:r>
+            <w:r>
+              <w:rPr>
+                <w:rFonts w:ascii="Latha" w:hAnsi="Latha" w:cs="Latha"/>
+                <w:sz w:val="28"/>
+                <w:szCs w:val="28"/>
+                <w:cs/>
+                <w:lang w:bidi="ta-IN"/>
+              </w:rPr>
+              <w:t>வா</w:t>
+            </w:r>
+            <w:r>
+              <w:rPr>
+                <w:rFonts w:ascii="BRH Tamil Tab Extra" w:hAnsi="BRH Tamil Tab Extra" w:cs="Latha"/>
+                <w:b/>
+                <w:sz w:val="36"/>
+                <w:szCs w:val="28"/>
+                <w:lang w:bidi="ta-IN"/>
+              </w:rPr>
+              <w:t>…</w:t>
             </w:r>
             <w:r>
               <w:rPr>
@@ -1208,15 +1394,13 @@
             </w:r>
             <w:r>
               <w:rPr>
-                <w:rFonts w:ascii="Latha" w:hAnsi="Latha" w:cs="Latha"/>
-                <w:b/>
-                <w:bCs/>
-                <w:sz w:val="32"/>
-                <w:szCs w:val="32"/>
-                <w:cs/>
-                <w:lang w:bidi="ta-IN"/>
-              </w:rPr>
-              <w:t>:</w:t>
+                <w:rFonts w:ascii="BRH Tamil Tab Extra" w:hAnsi="BRH Tamil Tab Extra" w:cs="Latha"/>
+                <w:b/>
+                <w:sz w:val="36"/>
+                <w:szCs w:val="28"/>
+                <w:lang w:bidi="ta-IN"/>
+              </w:rPr>
+              <w:t>…</w:t>
             </w:r>
             <w:r>
               <w:rPr>
@@ -1241,8 +1425,10 @@
               <w:adjustRightInd w:val="0"/>
               <w:spacing w:before="0" w:line="240" w:lineRule="auto"/>
               <w:rPr>
-                <w:b/>
-                <w:bCs/>
+                <w:rFonts w:ascii="BRH Malayalam Extra" w:hAnsi="BRH Malayalam Extra" w:cs="BRH Malayalam Extra"/>
+                <w:color w:val="000000"/>
+                <w:sz w:val="40"/>
+                <w:szCs w:val="40"/>
               </w:rPr>
             </w:pPr>
             <w:r>
@@ -1253,7 +1439,7 @@
                 <w:cs/>
                 <w:lang w:bidi="ta-IN"/>
               </w:rPr>
-              <w:t>நமோ</w:t>
+              <w:t>நீல</w:t>
             </w:r>
             <w:r>
               <w:rPr>
@@ -1263,128 +1449,17 @@
                 <w:szCs w:val="28"/>
                 <w:lang w:bidi="ta-IN"/>
               </w:rPr>
-              <w:t>…</w:t>
-            </w:r>
-            <w:r>
-              <w:rPr>
-                <w:rFonts w:ascii="Latha" w:hAnsi="Latha" w:cs="Latha"/>
-                <w:sz w:val="28"/>
-                <w:szCs w:val="28"/>
-                <w:lang w:bidi="ta-IN"/>
-              </w:rPr>
-              <w:t xml:space="preserve"> </w:t>
-            </w:r>
-            <w:r>
-              <w:rPr>
-                <w:rFonts w:ascii="Latha" w:hAnsi="Latha" w:cs="Latha"/>
-                <w:sz w:val="28"/>
-                <w:szCs w:val="28"/>
-                <w:cs/>
-                <w:lang w:bidi="ta-IN"/>
-              </w:rPr>
-              <w:t>நம</w:t>
-            </w:r>
-            <w:r>
-              <w:rPr>
-                <w:rFonts w:ascii="BRH Tamil Tab Extra" w:hAnsi="BRH Tamil Tab Extra" w:cs="Latha"/>
-                <w:b/>
-                <w:sz w:val="36"/>
-                <w:szCs w:val="28"/>
-                <w:lang w:bidi="ta-IN"/>
-              </w:rPr>
               <w:t>†</w:t>
             </w:r>
             <w:r>
               <w:rPr>
                 <w:rFonts w:ascii="Latha" w:hAnsi="Latha" w:cs="Latha"/>
-                <w:b/>
-                <w:bCs/>
-                <w:sz w:val="32"/>
-                <w:szCs w:val="32"/>
-                <w:cs/>
-                <w:lang w:bidi="ta-IN"/>
-              </w:rPr>
-              <w:t>:</w:t>
-            </w:r>
-            <w:r>
-              <w:rPr>
-                <w:rFonts w:ascii="Latha" w:hAnsi="Latha" w:cs="Latha"/>
-                <w:sz w:val="28"/>
-                <w:szCs w:val="28"/>
-                <w:lang w:bidi="ta-IN"/>
-              </w:rPr>
-              <w:t xml:space="preserve"> | </w:t>
-            </w:r>
-            <w:r>
-              <w:rPr>
-                <w:rFonts w:ascii="Latha" w:hAnsi="Latha" w:cs="Latha"/>
-                <w:sz w:val="28"/>
-                <w:szCs w:val="28"/>
-                <w:cs/>
-                <w:lang w:bidi="ta-IN"/>
-              </w:rPr>
-              <w:t>ந</w:t>
-            </w:r>
-            <w:r>
-              <w:rPr>
-                <w:rFonts w:ascii="Latha" w:hAnsi="Latha" w:cs="Latha"/>
-                <w:sz w:val="28"/>
-                <w:szCs w:val="28"/>
-                <w:highlight w:val="green"/>
-                <w:cs/>
-                <w:lang w:bidi="ta-IN"/>
-              </w:rPr>
-              <w:t>ம</w:t>
-            </w:r>
-            <w:r>
-              <w:rPr>
-                <w:rFonts w:ascii="BRH Tamil Tab Extra" w:hAnsi="BRH Tamil Tab Extra" w:cs="Latha"/>
-                <w:b/>
-                <w:sz w:val="36"/>
-                <w:szCs w:val="28"/>
-                <w:highlight w:val="green"/>
-                <w:lang w:bidi="ta-IN"/>
-              </w:rPr>
-              <w:t>…</w:t>
-            </w:r>
-            <w:r>
-              <w:rPr>
-                <w:rFonts w:ascii="Latha" w:hAnsi="Latha" w:cs="Latha"/>
-                <w:sz w:val="28"/>
-                <w:szCs w:val="28"/>
-                <w:lang w:bidi="ta-IN"/>
-              </w:rPr>
-              <w:t xml:space="preserve"> </w:t>
-            </w:r>
-            <w:r>
-              <w:rPr>
-                <w:rFonts w:ascii="Latha" w:hAnsi="Latha" w:cs="Latha"/>
-                <w:sz w:val="28"/>
-                <w:szCs w:val="28"/>
-                <w:cs/>
-                <w:lang w:bidi="ta-IN"/>
-              </w:rPr>
-              <w:t>இஷு</w:t>
-            </w:r>
-            <w:r>
-              <w:rPr>
-                <w:rFonts w:ascii="BRH Tamil Tab Extra" w:hAnsi="BRH Tamil Tab Extra" w:cs="Latha"/>
-                <w:b/>
-                <w:sz w:val="36"/>
-                <w:szCs w:val="28"/>
-                <w:lang w:bidi="ta-IN"/>
-              </w:rPr>
-              <w:t>†</w:t>
-            </w:r>
-            <w:r>
-              <w:rPr>
-                <w:rFonts w:ascii="Latha" w:hAnsi="Latha" w:cs="Latha"/>
-                <w:sz w:val="28"/>
-                <w:szCs w:val="28"/>
-                <w:cs/>
-                <w:lang w:bidi="ta-IN"/>
-              </w:rPr>
-              <w:t>மத்</w:t>
+                <w:sz w:val="28"/>
+                <w:szCs w:val="28"/>
+                <w:cs/>
+                <w:lang w:bidi="ta-IN"/>
+              </w:rPr>
+              <w:t>க்</w:t>
             </w:r>
             <w:r>
               <w:rPr>
@@ -1407,7 +1482,96 @@
                 <w:cs/>
                 <w:lang w:bidi="ta-IN"/>
               </w:rPr>
-              <w:t>ப்</w:t>
+              <w:t>ரீவா</w:t>
+            </w:r>
+            <w:r>
+              <w:rPr>
+                <w:rFonts w:ascii="BRH Tamil Tab Extra" w:hAnsi="BRH Tamil Tab Extra" w:cs="Latha"/>
+                <w:b/>
+                <w:sz w:val="36"/>
+                <w:szCs w:val="28"/>
+                <w:lang w:bidi="ta-IN"/>
+              </w:rPr>
+              <w:t>…</w:t>
+            </w:r>
+            <w:r>
+              <w:rPr>
+                <w:rFonts w:ascii="Latha" w:hAnsi="Latha" w:cs="Latha"/>
+                <w:sz w:val="28"/>
+                <w:szCs w:val="28"/>
+                <w:cs/>
+                <w:lang w:bidi="ta-IN"/>
+              </w:rPr>
+              <w:t>யேதி</w:t>
+            </w:r>
+            <w:r>
+              <w:rPr>
+                <w:rFonts w:ascii="BRH Tamil Tab Extra" w:hAnsi="BRH Tamil Tab Extra" w:cs="Latha"/>
+                <w:b/>
+                <w:sz w:val="36"/>
+                <w:szCs w:val="28"/>
+                <w:lang w:bidi="ta-IN"/>
+              </w:rPr>
+              <w:t>…</w:t>
+            </w:r>
+            <w:r>
+              <w:rPr>
+                <w:rFonts w:ascii="Latha" w:hAnsi="Latha" w:cs="Latha"/>
+                <w:sz w:val="28"/>
+                <w:szCs w:val="28"/>
+                <w:lang w:bidi="ta-IN"/>
+              </w:rPr>
+              <w:t xml:space="preserve"> </w:t>
+            </w:r>
+            <w:r>
+              <w:rPr>
+                <w:rFonts w:ascii="Latha" w:hAnsi="Latha" w:cs="Latha"/>
+                <w:sz w:val="28"/>
+                <w:szCs w:val="28"/>
+                <w:cs/>
+                <w:lang w:bidi="ta-IN"/>
+              </w:rPr>
+              <w:t>நீ</w:t>
+            </w:r>
+            <w:r>
+              <w:rPr>
+                <w:rFonts w:ascii="Latha" w:hAnsi="Latha" w:cs="Latha"/>
+                <w:sz w:val="28"/>
+                <w:szCs w:val="28"/>
+                <w:highlight w:val="green"/>
+                <w:cs/>
+                <w:lang w:bidi="ta-IN"/>
+              </w:rPr>
+              <w:t>ல</w:t>
+            </w:r>
+            <w:r>
+              <w:rPr>
+                <w:rFonts w:ascii="BRH Tamil Tab Extra" w:hAnsi="BRH Tamil Tab Extra" w:cs="Latha"/>
+                <w:b/>
+                <w:sz w:val="36"/>
+                <w:szCs w:val="28"/>
+                <w:lang w:bidi="ta-IN"/>
+              </w:rPr>
+              <w:t>†</w:t>
+            </w:r>
+            <w:r>
+              <w:rPr>
+                <w:rFonts w:ascii="Latha" w:hAnsi="Latha" w:cs="Latha"/>
+                <w:sz w:val="28"/>
+                <w:szCs w:val="28"/>
+                <w:lang w:bidi="ta-IN"/>
+              </w:rPr>
+              <w:t xml:space="preserve"> - </w:t>
+            </w:r>
+            <w:r>
+              <w:rPr>
+                <w:rFonts w:ascii="Latha" w:hAnsi="Latha" w:cs="Latha"/>
+                <w:sz w:val="28"/>
+                <w:szCs w:val="28"/>
+                <w:cs/>
+                <w:lang w:bidi="ta-IN"/>
+              </w:rPr>
+              <w:t>க்</w:t>
             </w:r>
             <w:r>
               <w:rPr>
@@ -1420,7 +1584,47 @@
                 <w:cs/>
                 <w:lang w:bidi="ta-IN"/>
               </w:rPr>
-              <w:t>4</w:t>
+              <w:t>3</w:t>
+            </w:r>
+            <w:r>
+              <w:rPr>
+                <w:rFonts w:ascii="Latha" w:hAnsi="Latha" w:cs="Latha"/>
+                <w:sz w:val="28"/>
+                <w:szCs w:val="28"/>
+                <w:cs/>
+                <w:lang w:bidi="ta-IN"/>
+              </w:rPr>
+              <w:t>ரீ</w:t>
+            </w:r>
+            <w:r>
+              <w:rPr>
+                <w:rFonts w:ascii="BRH Tamil Tab Extra" w:hAnsi="BRH Tamil Tab Extra" w:cs="Latha"/>
+                <w:b/>
+                <w:sz w:val="36"/>
+                <w:szCs w:val="28"/>
+                <w:lang w:bidi="ta-IN"/>
+              </w:rPr>
+              <w:t>…</w:t>
+            </w:r>
+            <w:r>
+              <w:rPr>
+                <w:rFonts w:ascii="Latha" w:hAnsi="Latha" w:cs="Latha"/>
+                <w:sz w:val="28"/>
+                <w:szCs w:val="28"/>
+                <w:cs/>
+                <w:lang w:bidi="ta-IN"/>
+              </w:rPr>
+              <w:t>வா</w:t>
+            </w:r>
+            <w:r>
+              <w:rPr>
+                <w:rFonts w:ascii="BRH Tamil Tab Extra" w:hAnsi="BRH Tamil Tab Extra" w:cs="Latha"/>
+                <w:b/>
+                <w:sz w:val="36"/>
+                <w:szCs w:val="28"/>
+                <w:lang w:bidi="ta-IN"/>
+              </w:rPr>
+              <w:t>…</w:t>
             </w:r>
             <w:r>
               <w:rPr>
@@ -1434,53 +1638,22 @@
             </w:r>
             <w:r>
               <w:rPr>
-                <w:rFonts w:ascii="Latha" w:hAnsi="Latha" w:cs="Latha"/>
-                <w:b/>
-                <w:bCs/>
-                <w:sz w:val="32"/>
-                <w:szCs w:val="32"/>
-                <w:cs/>
-                <w:lang w:bidi="ta-IN"/>
-              </w:rPr>
-              <w:t>:</w:t>
-            </w:r>
-            <w:r>
-              <w:rPr>
-                <w:rFonts w:ascii="Latha" w:hAnsi="Latha" w:cs="Latha"/>
-                <w:sz w:val="28"/>
-                <w:szCs w:val="28"/>
-                <w:lang w:bidi="ta-IN"/>
-              </w:rPr>
-              <w:t xml:space="preserve"> </w:t>
-            </w:r>
-            <w:r>
-              <w:rPr>
-                <w:b/>
-                <w:bCs/>
-              </w:rPr>
-              <w:t xml:space="preserve"> </w:t>
-            </w:r>
-          </w:p>
-          <w:p>
-            <w:pPr>
-              <w:widowControl w:val="0"/>
-              <w:autoSpaceDE w:val="0"/>
-              <w:autoSpaceDN w:val="0"/>
-              <w:adjustRightInd w:val="0"/>
-              <w:spacing w:before="0" w:line="240" w:lineRule="auto"/>
-              <w:rPr>
-                <w:rFonts w:ascii="Cambria" w:hAnsi="Cambria" w:cs="BRH Malayalam Extra"/>
-                <w:color w:val="000000"/>
+                <w:rFonts w:ascii="BRH Tamil Tab Extra" w:hAnsi="BRH Tamil Tab Extra" w:cs="Latha"/>
+                <w:b/>
                 <w:sz w:val="36"/>
-                <w:szCs w:val="40"/>
-              </w:rPr>
-            </w:pPr>
-            <w:r>
-              <w:rPr>
-                <w:b/>
-                <w:bCs/>
-              </w:rPr>
-              <w:t>(visargam removed)</w:t>
+                <w:szCs w:val="28"/>
+                <w:lang w:bidi="ta-IN"/>
+              </w:rPr>
+              <w:t>…</w:t>
+            </w:r>
+            <w:r>
+              <w:rPr>
+                <w:rFonts w:ascii="Latha" w:hAnsi="Latha" w:cs="Latha"/>
+                <w:sz w:val="28"/>
+                <w:szCs w:val="28"/>
+                <w:lang w:bidi="ta-IN"/>
+              </w:rPr>
+              <w:t xml:space="preserve"> |</w:t>
             </w:r>
           </w:p>
         </w:tc>
@@ -1530,18 +1703,30 @@
                 <w:sz w:val="28"/>
                 <w:szCs w:val="32"/>
               </w:rPr>
-              <w:t xml:space="preserve">4.5.4.2 </w:t>
-            </w:r>
-            <w:r>
-              <w:rPr>
-                <w:rFonts w:cs="Arial"/>
-                <w:b/>
-                <w:color w:val="000000"/>
-                <w:sz w:val="28"/>
-                <w:szCs w:val="32"/>
-              </w:rPr>
-              <w:t>– Kramam</w:t>
-            </w:r>
+              <w:t xml:space="preserve">4.5.3.1 </w:t>
+            </w:r>
+            <w:r>
+              <w:rPr>
+                <w:rFonts w:cs="Arial"/>
+                <w:b/>
+                <w:color w:val="000000"/>
+                <w:sz w:val="28"/>
+                <w:szCs w:val="32"/>
+              </w:rPr>
+              <w:t xml:space="preserve">– </w:t>
+            </w:r>
+            <w:proofErr w:type="spellStart"/>
+            <w:r>
+              <w:rPr>
+                <w:rFonts w:cs="Arial"/>
+                <w:b/>
+                <w:color w:val="000000"/>
+                <w:sz w:val="28"/>
+                <w:szCs w:val="32"/>
+              </w:rPr>
+              <w:t>Kramam</w:t>
+            </w:r>
+            <w:proofErr w:type="spellEnd"/>
           </w:p>
           <w:p>
             <w:pPr>
@@ -1562,25 +1747,59 @@
                 <w:szCs w:val="32"/>
               </w:rPr>
             </w:pPr>
-            <w:r>
-              <w:rPr>
-                <w:rFonts w:cs="Arial"/>
-                <w:b/>
-                <w:color w:val="000000"/>
-                <w:sz w:val="28"/>
-                <w:szCs w:val="32"/>
-              </w:rPr>
-              <w:t xml:space="preserve">Krama Vaakyam No.– </w:t>
-            </w:r>
-            <w:r>
-              <w:rPr>
-                <w:rFonts w:cs="Arial"/>
-                <w:b/>
-                <w:color w:val="000000"/>
-                <w:sz w:val="28"/>
-                <w:szCs w:val="32"/>
-              </w:rPr>
-              <w:t>59</w:t>
+            <w:proofErr w:type="spellStart"/>
+            <w:r>
+              <w:rPr>
+                <w:rFonts w:cs="Arial"/>
+                <w:b/>
+                <w:color w:val="000000"/>
+                <w:sz w:val="28"/>
+                <w:szCs w:val="32"/>
+              </w:rPr>
+              <w:t>Krama</w:t>
+            </w:r>
+            <w:proofErr w:type="spellEnd"/>
+            <w:r>
+              <w:rPr>
+                <w:rFonts w:cs="Arial"/>
+                <w:b/>
+                <w:color w:val="000000"/>
+                <w:sz w:val="28"/>
+                <w:szCs w:val="32"/>
+              </w:rPr>
+              <w:t xml:space="preserve"> </w:t>
+            </w:r>
+            <w:proofErr w:type="spellStart"/>
+            <w:r>
+              <w:rPr>
+                <w:rFonts w:cs="Arial"/>
+                <w:b/>
+                <w:color w:val="000000"/>
+                <w:sz w:val="28"/>
+                <w:szCs w:val="32"/>
+              </w:rPr>
+              <w:t>Vaakyam</w:t>
+            </w:r>
+            <w:proofErr w:type="spellEnd"/>
+            <w:r>
+              <w:rPr>
+                <w:rFonts w:cs="Arial"/>
+                <w:b/>
+                <w:color w:val="000000"/>
+                <w:sz w:val="28"/>
+                <w:szCs w:val="32"/>
+              </w:rPr>
+              <w:t xml:space="preserve"> No.– </w:t>
+            </w:r>
+            <w:r>
+              <w:rPr>
+                <w:rFonts w:cs="Arial"/>
+                <w:b/>
+                <w:color w:val="000000"/>
+                <w:sz w:val="28"/>
+                <w:szCs w:val="32"/>
+              </w:rPr>
+              <w:t>64</w:t>
             </w:r>
           </w:p>
           <w:p>
@@ -1602,15 +1821,755 @@
                 <w:szCs w:val="32"/>
               </w:rPr>
             </w:pPr>
-            <w:r>
-              <w:rPr>
-                <w:rFonts w:cs="Arial"/>
-                <w:b/>
-                <w:color w:val="000000"/>
-                <w:sz w:val="28"/>
-                <w:szCs w:val="32"/>
-              </w:rPr>
-              <w:t>Panchaati No</w:t>
+            <w:proofErr w:type="spellStart"/>
+            <w:r>
+              <w:rPr>
+                <w:rFonts w:cs="Arial"/>
+                <w:b/>
+                <w:color w:val="000000"/>
+                <w:sz w:val="28"/>
+                <w:szCs w:val="32"/>
+              </w:rPr>
+              <w:t>Panchaati</w:t>
+            </w:r>
+            <w:proofErr w:type="spellEnd"/>
+            <w:r>
+              <w:rPr>
+                <w:rFonts w:cs="Arial"/>
+                <w:b/>
+                <w:color w:val="000000"/>
+                <w:sz w:val="28"/>
+                <w:szCs w:val="32"/>
+              </w:rPr>
+              <w:t xml:space="preserve"> No</w:t>
+            </w:r>
+            <w:r>
+              <w:rPr>
+                <w:rFonts w:cs="Arial"/>
+                <w:b/>
+                <w:color w:val="000000"/>
+                <w:szCs w:val="32"/>
+              </w:rPr>
+              <w:t>. -</w:t>
+            </w:r>
+            <w:r>
+              <w:rPr>
+                <w:rFonts w:cs="Arial"/>
+                <w:b/>
+                <w:color w:val="000000"/>
+                <w:szCs w:val="32"/>
+              </w:rPr>
+              <w:t xml:space="preserve"> </w:t>
+            </w:r>
+            <w:r>
+              <w:rPr>
+                <w:rFonts w:cs="Arial"/>
+                <w:b/>
+                <w:color w:val="000000"/>
+                <w:sz w:val="28"/>
+                <w:szCs w:val="32"/>
+              </w:rPr>
+              <w:t>7</w:t>
+            </w:r>
+          </w:p>
+        </w:tc>
+        <w:tc>
+          <w:tcPr>
+            <w:tcW w:w="5103" w:type="dxa"/>
+          </w:tcPr>
+          <w:p>
+            <w:pPr>
+              <w:widowControl w:val="0"/>
+              <w:autoSpaceDE w:val="0"/>
+              <w:autoSpaceDN w:val="0"/>
+              <w:adjustRightInd w:val="0"/>
+              <w:spacing w:line="252" w:lineRule="auto"/>
+              <w:rPr>
+                <w:rFonts w:ascii="BRH Malayalam Extra" w:hAnsi="BRH Malayalam Extra" w:cs="BRH Malayalam Extra"/>
+                <w:color w:val="000000"/>
+                <w:sz w:val="36"/>
+                <w:szCs w:val="40"/>
+              </w:rPr>
+            </w:pPr>
+            <w:r>
+              <w:rPr>
+                <w:rFonts w:ascii="Latha" w:hAnsi="Latha" w:cs="Latha"/>
+                <w:sz w:val="28"/>
+                <w:szCs w:val="28"/>
+                <w:cs/>
+                <w:lang w:bidi="ta-IN"/>
+              </w:rPr>
+              <w:t>நமோ</w:t>
+            </w:r>
+            <w:r>
+              <w:rPr>
+                <w:rFonts w:ascii="BRH Tamil Tab Extra" w:hAnsi="BRH Tamil Tab Extra" w:cs="Latha"/>
+                <w:b/>
+                <w:sz w:val="36"/>
+                <w:szCs w:val="28"/>
+                <w:lang w:bidi="ta-IN"/>
+              </w:rPr>
+              <w:t>…</w:t>
+            </w:r>
+            <w:r>
+              <w:rPr>
+                <w:rFonts w:ascii="Latha" w:hAnsi="Latha" w:cs="Latha"/>
+                <w:sz w:val="28"/>
+                <w:szCs w:val="28"/>
+                <w:lang w:bidi="ta-IN"/>
+              </w:rPr>
+              <w:t xml:space="preserve"> </w:t>
+            </w:r>
+            <w:r>
+              <w:rPr>
+                <w:rFonts w:ascii="Latha" w:hAnsi="Latha" w:cs="Latha"/>
+                <w:sz w:val="28"/>
+                <w:szCs w:val="28"/>
+                <w:cs/>
+                <w:lang w:bidi="ta-IN"/>
+              </w:rPr>
+              <w:t>நம</w:t>
+            </w:r>
+            <w:r>
+              <w:rPr>
+                <w:rFonts w:ascii="BRH Tamil Tab Extra" w:hAnsi="BRH Tamil Tab Extra" w:cs="Latha"/>
+                <w:b/>
+                <w:sz w:val="36"/>
+                <w:szCs w:val="28"/>
+                <w:lang w:bidi="ta-IN"/>
+              </w:rPr>
+              <w:t>†</w:t>
+            </w:r>
+            <w:r>
+              <w:rPr>
+                <w:rFonts w:ascii="Latha" w:hAnsi="Latha" w:cs="Latha"/>
+                <w:b/>
+                <w:bCs/>
+                <w:sz w:val="32"/>
+                <w:szCs w:val="32"/>
+                <w:cs/>
+                <w:lang w:bidi="ta-IN"/>
+              </w:rPr>
+              <w:t>:</w:t>
+            </w:r>
+            <w:r>
+              <w:rPr>
+                <w:rFonts w:ascii="Latha" w:hAnsi="Latha" w:cs="Latha"/>
+                <w:sz w:val="28"/>
+                <w:szCs w:val="28"/>
+                <w:lang w:bidi="ta-IN"/>
+              </w:rPr>
+              <w:t xml:space="preserve"> | </w:t>
+            </w:r>
+            <w:r>
+              <w:rPr>
+                <w:rFonts w:ascii="Latha" w:hAnsi="Latha" w:cs="Latha"/>
+                <w:sz w:val="28"/>
+                <w:szCs w:val="28"/>
+                <w:cs/>
+                <w:lang w:bidi="ta-IN"/>
+              </w:rPr>
+              <w:t>ந</w:t>
+            </w:r>
+            <w:r>
+              <w:rPr>
+                <w:rFonts w:ascii="Latha" w:hAnsi="Latha" w:cs="Latha"/>
+                <w:sz w:val="28"/>
+                <w:szCs w:val="28"/>
+                <w:highlight w:val="yellow"/>
+                <w:cs/>
+                <w:lang w:bidi="ta-IN"/>
+              </w:rPr>
+              <w:t>ம</w:t>
+            </w:r>
+            <w:r>
+              <w:rPr>
+                <w:rFonts w:ascii="BRH Tamil Tab Extra" w:hAnsi="BRH Tamil Tab Extra" w:cs="Latha"/>
+                <w:b/>
+                <w:sz w:val="36"/>
+                <w:szCs w:val="28"/>
+                <w:highlight w:val="yellow"/>
+                <w:lang w:bidi="ta-IN"/>
+              </w:rPr>
+              <w:t>…</w:t>
+            </w:r>
+            <w:r>
+              <w:rPr>
+                <w:rFonts w:ascii="Latha" w:hAnsi="Latha" w:cs="Latha"/>
+                <w:b/>
+                <w:bCs/>
+                <w:sz w:val="32"/>
+                <w:szCs w:val="32"/>
+                <w:highlight w:val="yellow"/>
+                <w:cs/>
+                <w:lang w:bidi="ta-IN"/>
+              </w:rPr>
+              <w:t>:</w:t>
+            </w:r>
+            <w:r>
+              <w:rPr>
+                <w:rFonts w:ascii="Latha" w:hAnsi="Latha" w:cs="Latha"/>
+                <w:sz w:val="28"/>
+                <w:szCs w:val="28"/>
+                <w:lang w:bidi="ta-IN"/>
+              </w:rPr>
+              <w:t xml:space="preserve"> </w:t>
+            </w:r>
+            <w:r>
+              <w:rPr>
+                <w:rFonts w:ascii="Latha" w:hAnsi="Latha" w:cs="Latha"/>
+                <w:sz w:val="28"/>
+                <w:szCs w:val="28"/>
+                <w:cs/>
+                <w:lang w:bidi="ta-IN"/>
+              </w:rPr>
+              <w:t>இஷு</w:t>
+            </w:r>
+            <w:r>
+              <w:rPr>
+                <w:rFonts w:ascii="BRH Tamil Tab Extra" w:hAnsi="BRH Tamil Tab Extra" w:cs="Latha"/>
+                <w:b/>
+                <w:sz w:val="36"/>
+                <w:szCs w:val="28"/>
+                <w:lang w:bidi="ta-IN"/>
+              </w:rPr>
+              <w:t>†</w:t>
+            </w:r>
+            <w:r>
+              <w:rPr>
+                <w:rFonts w:ascii="Latha" w:hAnsi="Latha" w:cs="Latha"/>
+                <w:sz w:val="28"/>
+                <w:szCs w:val="28"/>
+                <w:cs/>
+                <w:lang w:bidi="ta-IN"/>
+              </w:rPr>
+              <w:t>மத்</w:t>
+            </w:r>
+            <w:r>
+              <w:rPr>
+                <w:rFonts w:ascii="Latha" w:hAnsi="Latha" w:cs="Latha"/>
+                <w:b/>
+                <w:bCs/>
+                <w:position w:val="-12"/>
+                <w:sz w:val="28"/>
+                <w:szCs w:val="28"/>
+                <w:cs/>
+                <w:lang w:bidi="ta-IN"/>
+              </w:rPr>
+              <w:t>3</w:t>
+            </w:r>
+            <w:r>
+              <w:rPr>
+                <w:rFonts w:ascii="Latha" w:hAnsi="Latha" w:cs="Latha"/>
+                <w:sz w:val="28"/>
+                <w:szCs w:val="28"/>
+                <w:cs/>
+                <w:lang w:bidi="ta-IN"/>
+              </w:rPr>
+              <w:t>ப்</w:t>
+            </w:r>
+            <w:r>
+              <w:rPr>
+                <w:rFonts w:ascii="Latha" w:hAnsi="Latha" w:cs="Latha"/>
+                <w:b/>
+                <w:bCs/>
+                <w:position w:val="-12"/>
+                <w:sz w:val="28"/>
+                <w:szCs w:val="28"/>
+                <w:cs/>
+                <w:lang w:bidi="ta-IN"/>
+              </w:rPr>
+              <w:t>4</w:t>
+            </w:r>
+            <w:r>
+              <w:rPr>
+                <w:rFonts w:ascii="Latha" w:hAnsi="Latha" w:cs="Latha"/>
+                <w:sz w:val="28"/>
+                <w:szCs w:val="28"/>
+                <w:cs/>
+                <w:lang w:bidi="ta-IN"/>
+              </w:rPr>
+              <w:t>ய</w:t>
+            </w:r>
+            <w:r>
+              <w:rPr>
+                <w:rFonts w:ascii="Latha" w:hAnsi="Latha" w:cs="Latha"/>
+                <w:b/>
+                <w:bCs/>
+                <w:sz w:val="32"/>
+                <w:szCs w:val="32"/>
+                <w:cs/>
+                <w:lang w:bidi="ta-IN"/>
+              </w:rPr>
+              <w:t>:</w:t>
+            </w:r>
+            <w:r>
+              <w:rPr>
+                <w:rFonts w:ascii="Latha" w:hAnsi="Latha" w:cs="Latha"/>
+                <w:sz w:val="28"/>
+                <w:szCs w:val="28"/>
+                <w:lang w:bidi="ta-IN"/>
+              </w:rPr>
+              <w:t xml:space="preserve"> |</w:t>
+            </w:r>
+          </w:p>
+        </w:tc>
+        <w:tc>
+          <w:tcPr>
+            <w:tcW w:w="5386" w:type="dxa"/>
+          </w:tcPr>
+          <w:p>
+            <w:pPr>
+              <w:widowControl w:val="0"/>
+              <w:autoSpaceDE w:val="0"/>
+              <w:autoSpaceDN w:val="0"/>
+              <w:adjustRightInd w:val="0"/>
+              <w:spacing w:before="0" w:line="240" w:lineRule="auto"/>
+              <w:rPr>
+                <w:b/>
+                <w:bCs/>
+              </w:rPr>
+            </w:pPr>
+            <w:r>
+              <w:rPr>
+                <w:rFonts w:ascii="Latha" w:hAnsi="Latha" w:cs="Latha"/>
+                <w:sz w:val="28"/>
+                <w:szCs w:val="28"/>
+                <w:cs/>
+                <w:lang w:bidi="ta-IN"/>
+              </w:rPr>
+              <w:t>நமோ</w:t>
+            </w:r>
+            <w:r>
+              <w:rPr>
+                <w:rFonts w:ascii="BRH Tamil Tab Extra" w:hAnsi="BRH Tamil Tab Extra" w:cs="Latha"/>
+                <w:b/>
+                <w:sz w:val="36"/>
+                <w:szCs w:val="28"/>
+                <w:lang w:bidi="ta-IN"/>
+              </w:rPr>
+              <w:t>…</w:t>
+            </w:r>
+            <w:r>
+              <w:rPr>
+                <w:rFonts w:ascii="Latha" w:hAnsi="Latha" w:cs="Latha"/>
+                <w:sz w:val="28"/>
+                <w:szCs w:val="28"/>
+                <w:lang w:bidi="ta-IN"/>
+              </w:rPr>
+              <w:t xml:space="preserve"> </w:t>
+            </w:r>
+            <w:r>
+              <w:rPr>
+                <w:rFonts w:ascii="Latha" w:hAnsi="Latha" w:cs="Latha"/>
+                <w:sz w:val="28"/>
+                <w:szCs w:val="28"/>
+                <w:cs/>
+                <w:lang w:bidi="ta-IN"/>
+              </w:rPr>
+              <w:t>நம</w:t>
+            </w:r>
+            <w:r>
+              <w:rPr>
+                <w:rFonts w:ascii="BRH Tamil Tab Extra" w:hAnsi="BRH Tamil Tab Extra" w:cs="Latha"/>
+                <w:b/>
+                <w:sz w:val="36"/>
+                <w:szCs w:val="28"/>
+                <w:lang w:bidi="ta-IN"/>
+              </w:rPr>
+              <w:t>†</w:t>
+            </w:r>
+            <w:r>
+              <w:rPr>
+                <w:rFonts w:ascii="Latha" w:hAnsi="Latha" w:cs="Latha"/>
+                <w:b/>
+                <w:bCs/>
+                <w:sz w:val="32"/>
+                <w:szCs w:val="32"/>
+                <w:cs/>
+                <w:lang w:bidi="ta-IN"/>
+              </w:rPr>
+              <w:t>:</w:t>
+            </w:r>
+            <w:r>
+              <w:rPr>
+                <w:rFonts w:ascii="Latha" w:hAnsi="Latha" w:cs="Latha"/>
+                <w:sz w:val="28"/>
+                <w:szCs w:val="28"/>
+                <w:lang w:bidi="ta-IN"/>
+              </w:rPr>
+              <w:t xml:space="preserve"> | </w:t>
+            </w:r>
+            <w:r>
+              <w:rPr>
+                <w:rFonts w:ascii="Latha" w:hAnsi="Latha" w:cs="Latha"/>
+                <w:sz w:val="28"/>
+                <w:szCs w:val="28"/>
+                <w:cs/>
+                <w:lang w:bidi="ta-IN"/>
+              </w:rPr>
+              <w:t>ந</w:t>
+            </w:r>
+            <w:r>
+              <w:rPr>
+                <w:rFonts w:ascii="Latha" w:hAnsi="Latha" w:cs="Latha"/>
+                <w:sz w:val="28"/>
+                <w:szCs w:val="28"/>
+                <w:highlight w:val="green"/>
+                <w:cs/>
+                <w:lang w:bidi="ta-IN"/>
+              </w:rPr>
+              <w:t>ம</w:t>
+            </w:r>
+            <w:r>
+              <w:rPr>
+                <w:rFonts w:ascii="BRH Tamil Tab Extra" w:hAnsi="BRH Tamil Tab Extra" w:cs="Latha"/>
+                <w:b/>
+                <w:sz w:val="36"/>
+                <w:szCs w:val="28"/>
+                <w:highlight w:val="green"/>
+                <w:lang w:bidi="ta-IN"/>
+              </w:rPr>
+              <w:t>…</w:t>
+            </w:r>
+            <w:r>
+              <w:rPr>
+                <w:rFonts w:ascii="Latha" w:hAnsi="Latha" w:cs="Latha"/>
+                <w:sz w:val="28"/>
+                <w:szCs w:val="28"/>
+                <w:lang w:bidi="ta-IN"/>
+              </w:rPr>
+              <w:t xml:space="preserve"> </w:t>
+            </w:r>
+            <w:r>
+              <w:rPr>
+                <w:rFonts w:ascii="Latha" w:hAnsi="Latha" w:cs="Latha"/>
+                <w:sz w:val="28"/>
+                <w:szCs w:val="28"/>
+                <w:cs/>
+                <w:lang w:bidi="ta-IN"/>
+              </w:rPr>
+              <w:t>இஷு</w:t>
+            </w:r>
+            <w:r>
+              <w:rPr>
+                <w:rFonts w:ascii="BRH Tamil Tab Extra" w:hAnsi="BRH Tamil Tab Extra" w:cs="Latha"/>
+                <w:b/>
+                <w:sz w:val="36"/>
+                <w:szCs w:val="28"/>
+                <w:lang w:bidi="ta-IN"/>
+              </w:rPr>
+              <w:t>†</w:t>
+            </w:r>
+            <w:r>
+              <w:rPr>
+                <w:rFonts w:ascii="Latha" w:hAnsi="Latha" w:cs="Latha"/>
+                <w:sz w:val="28"/>
+                <w:szCs w:val="28"/>
+                <w:cs/>
+                <w:lang w:bidi="ta-IN"/>
+              </w:rPr>
+              <w:t>மத்</w:t>
+            </w:r>
+            <w:r>
+              <w:rPr>
+                <w:rFonts w:ascii="Latha" w:hAnsi="Latha" w:cs="Latha"/>
+                <w:b/>
+                <w:bCs/>
+                <w:position w:val="-12"/>
+                <w:sz w:val="28"/>
+                <w:szCs w:val="28"/>
+                <w:cs/>
+                <w:lang w:bidi="ta-IN"/>
+              </w:rPr>
+              <w:t>3</w:t>
+            </w:r>
+            <w:r>
+              <w:rPr>
+                <w:rFonts w:ascii="Latha" w:hAnsi="Latha" w:cs="Latha"/>
+                <w:sz w:val="28"/>
+                <w:szCs w:val="28"/>
+                <w:cs/>
+                <w:lang w:bidi="ta-IN"/>
+              </w:rPr>
+              <w:t>ப்</w:t>
+            </w:r>
+            <w:r>
+              <w:rPr>
+                <w:rFonts w:ascii="Latha" w:hAnsi="Latha" w:cs="Latha"/>
+                <w:b/>
+                <w:bCs/>
+                <w:position w:val="-12"/>
+                <w:sz w:val="28"/>
+                <w:szCs w:val="28"/>
+                <w:cs/>
+                <w:lang w:bidi="ta-IN"/>
+              </w:rPr>
+              <w:t>4</w:t>
+            </w:r>
+            <w:r>
+              <w:rPr>
+                <w:rFonts w:ascii="Latha" w:hAnsi="Latha" w:cs="Latha"/>
+                <w:sz w:val="28"/>
+                <w:szCs w:val="28"/>
+                <w:cs/>
+                <w:lang w:bidi="ta-IN"/>
+              </w:rPr>
+              <w:t>ய</w:t>
+            </w:r>
+            <w:r>
+              <w:rPr>
+                <w:rFonts w:ascii="Latha" w:hAnsi="Latha" w:cs="Latha"/>
+                <w:b/>
+                <w:bCs/>
+                <w:sz w:val="32"/>
+                <w:szCs w:val="32"/>
+                <w:cs/>
+                <w:lang w:bidi="ta-IN"/>
+              </w:rPr>
+              <w:t>:</w:t>
+            </w:r>
+            <w:r>
+              <w:rPr>
+                <w:rFonts w:ascii="Latha" w:hAnsi="Latha" w:cs="Latha"/>
+                <w:sz w:val="28"/>
+                <w:szCs w:val="28"/>
+                <w:lang w:bidi="ta-IN"/>
+              </w:rPr>
+              <w:t xml:space="preserve"> </w:t>
+            </w:r>
+            <w:r>
+              <w:rPr>
+                <w:b/>
+                <w:bCs/>
+              </w:rPr>
+              <w:t xml:space="preserve"> </w:t>
+            </w:r>
+          </w:p>
+          <w:p>
+            <w:pPr>
+              <w:widowControl w:val="0"/>
+              <w:autoSpaceDE w:val="0"/>
+              <w:autoSpaceDN w:val="0"/>
+              <w:adjustRightInd w:val="0"/>
+              <w:spacing w:before="0" w:line="240" w:lineRule="auto"/>
+              <w:rPr>
+                <w:rFonts w:ascii="Cambria" w:hAnsi="Cambria" w:cs="BRH Malayalam Extra"/>
+                <w:color w:val="000000"/>
+                <w:sz w:val="36"/>
+                <w:szCs w:val="40"/>
+              </w:rPr>
+            </w:pPr>
+            <w:r>
+              <w:rPr>
+                <w:b/>
+                <w:bCs/>
+              </w:rPr>
+              <w:t>(</w:t>
+            </w:r>
+            <w:proofErr w:type="spellStart"/>
+            <w:r>
+              <w:rPr>
+                <w:b/>
+                <w:bCs/>
+              </w:rPr>
+              <w:t>visargam</w:t>
+            </w:r>
+            <w:proofErr w:type="spellEnd"/>
+            <w:r>
+              <w:rPr>
+                <w:b/>
+                <w:bCs/>
+              </w:rPr>
+              <w:t xml:space="preserve"> removed)</w:t>
+            </w:r>
+          </w:p>
+        </w:tc>
+      </w:tr>
+      <w:tr>
+        <w:trPr>
+          <w:trHeight w:val="1118"/>
+        </w:trPr>
+        <w:tc>
+          <w:tcPr>
+            <w:tcW w:w="3906" w:type="dxa"/>
+          </w:tcPr>
+          <w:p>
+            <w:pPr>
+              <w:widowControl w:val="0"/>
+              <w:tabs>
+                <w:tab w:val="left" w:pos="993"/>
+              </w:tabs>
+              <w:autoSpaceDE w:val="0"/>
+              <w:autoSpaceDN w:val="0"/>
+              <w:adjustRightInd w:val="0"/>
+              <w:spacing w:before="0" w:line="252" w:lineRule="auto"/>
+              <w:ind w:right="297"/>
+              <w:rPr>
+                <w:rFonts w:cs="Arial"/>
+                <w:b/>
+                <w:color w:val="000000"/>
+                <w:sz w:val="28"/>
+                <w:szCs w:val="32"/>
+              </w:rPr>
+            </w:pPr>
+            <w:r>
+              <w:rPr>
+                <w:rFonts w:cs="Arial"/>
+                <w:b/>
+                <w:color w:val="000000"/>
+                <w:sz w:val="28"/>
+                <w:szCs w:val="32"/>
+              </w:rPr>
+              <w:t>T.S.</w:t>
+            </w:r>
+            <w:r>
+              <w:rPr>
+                <w:rFonts w:cs="Arial"/>
+                <w:b/>
+                <w:color w:val="000000"/>
+                <w:sz w:val="28"/>
+                <w:szCs w:val="32"/>
+              </w:rPr>
+              <w:t xml:space="preserve">4.5.4.2 </w:t>
+            </w:r>
+            <w:r>
+              <w:rPr>
+                <w:rFonts w:cs="Arial"/>
+                <w:b/>
+                <w:color w:val="000000"/>
+                <w:sz w:val="28"/>
+                <w:szCs w:val="32"/>
+              </w:rPr>
+              <w:t xml:space="preserve">– </w:t>
+            </w:r>
+            <w:proofErr w:type="spellStart"/>
+            <w:r>
+              <w:rPr>
+                <w:rFonts w:cs="Arial"/>
+                <w:b/>
+                <w:color w:val="000000"/>
+                <w:sz w:val="28"/>
+                <w:szCs w:val="32"/>
+              </w:rPr>
+              <w:t>Kramam</w:t>
+            </w:r>
+            <w:proofErr w:type="spellEnd"/>
+          </w:p>
+          <w:p>
+            <w:pPr>
+              <w:widowControl w:val="0"/>
+              <w:tabs>
+                <w:tab w:val="left" w:pos="993"/>
+              </w:tabs>
+              <w:autoSpaceDE w:val="0"/>
+              <w:autoSpaceDN w:val="0"/>
+              <w:adjustRightInd w:val="0"/>
+              <w:spacing w:before="0" w:line="252" w:lineRule="auto"/>
+              <w:ind w:right="297"/>
+              <w:rPr>
+                <w:rFonts w:cs="Arial"/>
+                <w:b/>
+                <w:color w:val="000000"/>
+                <w:sz w:val="28"/>
+                <w:szCs w:val="32"/>
+              </w:rPr>
+            </w:pPr>
+            <w:proofErr w:type="spellStart"/>
+            <w:r>
+              <w:rPr>
+                <w:rFonts w:cs="Arial"/>
+                <w:b/>
+                <w:color w:val="000000"/>
+                <w:sz w:val="28"/>
+                <w:szCs w:val="32"/>
+              </w:rPr>
+              <w:t>Krama</w:t>
+            </w:r>
+            <w:proofErr w:type="spellEnd"/>
+            <w:r>
+              <w:rPr>
+                <w:rFonts w:cs="Arial"/>
+                <w:b/>
+                <w:color w:val="000000"/>
+                <w:sz w:val="28"/>
+                <w:szCs w:val="32"/>
+              </w:rPr>
+              <w:t xml:space="preserve"> </w:t>
+            </w:r>
+            <w:proofErr w:type="spellStart"/>
+            <w:r>
+              <w:rPr>
+                <w:rFonts w:cs="Arial"/>
+                <w:b/>
+                <w:color w:val="000000"/>
+                <w:sz w:val="28"/>
+                <w:szCs w:val="32"/>
+              </w:rPr>
+              <w:t>Vaakyam</w:t>
+            </w:r>
+            <w:proofErr w:type="spellEnd"/>
+            <w:r>
+              <w:rPr>
+                <w:rFonts w:cs="Arial"/>
+                <w:b/>
+                <w:color w:val="000000"/>
+                <w:sz w:val="28"/>
+                <w:szCs w:val="32"/>
+              </w:rPr>
+              <w:t xml:space="preserve"> No.– </w:t>
+            </w:r>
+            <w:r>
+              <w:rPr>
+                <w:rFonts w:cs="Arial"/>
+                <w:b/>
+                <w:color w:val="000000"/>
+                <w:sz w:val="28"/>
+                <w:szCs w:val="32"/>
+              </w:rPr>
+              <w:t>59</w:t>
+            </w:r>
+          </w:p>
+          <w:p>
+            <w:pPr>
+              <w:widowControl w:val="0"/>
+              <w:tabs>
+                <w:tab w:val="left" w:pos="993"/>
+              </w:tabs>
+              <w:autoSpaceDE w:val="0"/>
+              <w:autoSpaceDN w:val="0"/>
+              <w:adjustRightInd w:val="0"/>
+              <w:spacing w:before="0" w:line="252" w:lineRule="auto"/>
+              <w:ind w:right="297"/>
+              <w:rPr>
+                <w:rFonts w:cs="Arial"/>
+                <w:b/>
+                <w:color w:val="000000"/>
+                <w:sz w:val="28"/>
+                <w:szCs w:val="32"/>
+              </w:rPr>
+            </w:pPr>
+            <w:proofErr w:type="spellStart"/>
+            <w:r>
+              <w:rPr>
+                <w:rFonts w:cs="Arial"/>
+                <w:b/>
+                <w:color w:val="000000"/>
+                <w:sz w:val="28"/>
+                <w:szCs w:val="32"/>
+              </w:rPr>
+              <w:t>Panchaati</w:t>
+            </w:r>
+            <w:proofErr w:type="spellEnd"/>
+            <w:r>
+              <w:rPr>
+                <w:rFonts w:cs="Arial"/>
+                <w:b/>
+                <w:color w:val="000000"/>
+                <w:sz w:val="28"/>
+                <w:szCs w:val="32"/>
+              </w:rPr>
+              <w:t xml:space="preserve"> No</w:t>
             </w:r>
             <w:r>
               <w:rPr>
@@ -2351,12 +3310,22 @@
               </w:rPr>
               <w:t xml:space="preserve"> </w:t>
             </w:r>
+            <w:proofErr w:type="spellStart"/>
             <w:r>
               <w:rPr>
                 <w:b/>
                 <w:bCs/>
               </w:rPr>
-              <w:t>visargam removed)</w:t>
+              <w:lastRenderedPageBreak/>
+              <w:t>visargam</w:t>
+            </w:r>
+            <w:proofErr w:type="spellEnd"/>
+            <w:r>
+              <w:rPr>
+                <w:b/>
+                <w:bCs/>
+              </w:rPr>
+              <w:t xml:space="preserve"> removed)</w:t>
             </w:r>
           </w:p>
         </w:tc>
@@ -2390,6 +3359,7 @@
           <w:szCs w:val="40"/>
           <w:lang w:val="en-IN" w:eastAsia="en-IN"/>
         </w:rPr>
+        <w:lastRenderedPageBreak/>
         <w:t>"</w:t>
       </w:r>
       <w:r>
@@ -2434,7 +3404,16 @@
           <w:bCs/>
           <w:sz w:val="32"/>
         </w:rPr>
-        <w:t>replaced with</w:t>
+        <w:t xml:space="preserve">replaced </w:t>
+      </w:r>
+      <w:proofErr w:type="gramStart"/>
+      <w:r>
+        <w:rPr>
+          <w:b/>
+          <w:bCs/>
+          <w:sz w:val="32"/>
+        </w:rPr>
+        <w:t>with</w:t>
       </w:r>
       <w:r>
         <w:rPr>
@@ -2456,6 +3435,7 @@
         </w:rPr>
         <w:t>"</w:t>
       </w:r>
+      <w:proofErr w:type="gramEnd"/>
       <w:r>
         <w:rPr>
           <w:rFonts w:ascii="Latha" w:hAnsi="Latha" w:cs="Latha"/>
@@ -2592,6 +3572,7 @@
         </w:rPr>
         <w:t xml:space="preserve">TS </w:t>
       </w:r>
+      <w:proofErr w:type="spellStart"/>
       <w:r>
         <w:rPr>
           <w:b/>
@@ -2602,6 +3583,7 @@
         </w:rPr>
         <w:t>Krama</w:t>
       </w:r>
+      <w:proofErr w:type="spellEnd"/>
       <w:r>
         <w:rPr>
           <w:b/>
@@ -2610,8 +3592,9 @@
           <w:szCs w:val="32"/>
           <w:u w:val="single"/>
         </w:rPr>
-        <w:t xml:space="preserve"> Paatam – TS </w:t>
-      </w:r>
+        <w:t xml:space="preserve"> </w:t>
+      </w:r>
+      <w:proofErr w:type="spellStart"/>
       <w:r>
         <w:rPr>
           <w:b/>
@@ -2620,8 +3603,9 @@
           <w:szCs w:val="32"/>
           <w:u w:val="single"/>
         </w:rPr>
-        <w:t>4.</w:t>
-      </w:r>
+        <w:t>Paatam</w:t>
+      </w:r>
+      <w:proofErr w:type="spellEnd"/>
       <w:r>
         <w:rPr>
           <w:b/>
@@ -2630,7 +3614,7 @@
           <w:szCs w:val="32"/>
           <w:u w:val="single"/>
         </w:rPr>
-        <w:t>5</w:t>
+        <w:t xml:space="preserve"> – TS </w:t>
       </w:r>
       <w:r>
         <w:rPr>
@@ -2640,7 +3624,7 @@
           <w:szCs w:val="32"/>
           <w:u w:val="single"/>
         </w:rPr>
-        <w:t xml:space="preserve"> </w:t>
+        <w:t>4.</w:t>
       </w:r>
       <w:r>
         <w:rPr>
@@ -2650,7 +3634,7 @@
           <w:szCs w:val="32"/>
           <w:u w:val="single"/>
         </w:rPr>
-        <w:t xml:space="preserve">Tamil </w:t>
+        <w:t>5</w:t>
       </w:r>
       <w:r>
         <w:rPr>
@@ -2660,7 +3644,7 @@
           <w:szCs w:val="32"/>
           <w:u w:val="single"/>
         </w:rPr>
-        <w:t>Corrections –</w:t>
+        <w:t xml:space="preserve"> </w:t>
       </w:r>
       <w:r>
         <w:rPr>
@@ -2670,7 +3654,7 @@
           <w:szCs w:val="32"/>
           <w:u w:val="single"/>
         </w:rPr>
-        <w:t xml:space="preserve"> </w:t>
+        <w:t xml:space="preserve">Tamil </w:t>
       </w:r>
       <w:r>
         <w:rPr>
@@ -2680,7 +3664,7 @@
           <w:szCs w:val="32"/>
           <w:u w:val="single"/>
         </w:rPr>
-        <w:t xml:space="preserve">Observed </w:t>
+        <w:t>Corrections –</w:t>
       </w:r>
       <w:r>
         <w:rPr>
@@ -2690,7 +3674,38 @@
           <w:szCs w:val="32"/>
           <w:u w:val="single"/>
         </w:rPr>
-        <w:t xml:space="preserve">Prior to </w:t>
+        <w:t xml:space="preserve"> </w:t>
+      </w:r>
+      <w:r>
+        <w:rPr>
+          <w:b/>
+          <w:bCs/>
+          <w:sz w:val="32"/>
+          <w:szCs w:val="32"/>
+          <w:u w:val="single"/>
+        </w:rPr>
+        <w:t xml:space="preserve">Observed </w:t>
+      </w:r>
+      <w:r>
+        <w:rPr>
+          <w:b/>
+          <w:bCs/>
+          <w:sz w:val="32"/>
+          <w:szCs w:val="32"/>
+          <w:u w:val="single"/>
+        </w:rPr>
+        <w:t xml:space="preserve">Prior </w:t>
+      </w:r>
+      <w:proofErr w:type="gramStart"/>
+      <w:r>
+        <w:rPr>
+          <w:b/>
+          <w:bCs/>
+          <w:sz w:val="32"/>
+          <w:szCs w:val="32"/>
+          <w:u w:val="single"/>
+        </w:rPr>
+        <w:t xml:space="preserve">to </w:t>
       </w:r>
       <w:r>
         <w:rPr>
@@ -2703,6 +3718,7 @@
         </w:rPr>
         <w:t>????</w:t>
       </w:r>
+      <w:proofErr w:type="gramEnd"/>
     </w:p>
     <w:p>
       <w:pPr>
@@ -2947,7 +3963,7 @@
 </file>
 
 <file path=word/endnotes.xml><?xml version="1.0" encoding="utf-8"?>
-<w:endnotes xmlns:wpc="http://schemas.microsoft.com/office/word/2010/wordprocessingCanvas" xmlns:cx="http://schemas.microsoft.com/office/drawing/2014/chartex" xmlns:cx1="http://schemas.microsoft.com/office/drawing/2015/9/8/chartex" xmlns:cx2="http://schemas.microsoft.com/office/drawing/2015/10/21/chartex" xmlns:cx3="http://schemas.microsoft.com/office/drawing/2016/5/9/chartex" xmlns:cx4="http://schemas.microsoft.com/office/drawing/2016/5/10/chartex" xmlns:cx5="http://schemas.microsoft.com/office/drawing/2016/5/11/chartex" xmlns:cx6="http://schemas.microsoft.com/office/drawing/2016/5/12/chartex" xmlns:cx7="http://schemas.microsoft.com/office/drawing/2016/5/13/chartex" xmlns:cx8="http://schemas.microsoft.com/office/drawing/2016/5/14/chartex" xmlns:mc="http://schemas.openxmlformats.org/markup-compatibility/2006" xmlns:aink="http://schemas.microsoft.com/office/drawing/2016/ink" xmlns:am3d="http://schemas.microsoft.com/office/drawing/2017/model3d" xmlns:o="urn:schemas-microsoft-com:office:office" xmlns:r="http://schemas.openxmlformats.org/officeDocument/2006/relationships" xmlns:m="http://schemas.openxmlformats.org/officeDocument/2006/math" xmlns:v="urn:schemas-microsoft-com:vml" xmlns:wp14="http://schemas.microsoft.com/office/word/2010/wordprocessingDrawing" xmlns:wp="http://schemas.openxmlformats.org/drawingml/2006/wordprocessingDrawing" xmlns:w10="urn:schemas-microsoft-com:office:word" xmlns:w="http://schemas.openxmlformats.org/wordprocessingml/2006/main" xmlns:w14="http://schemas.microsoft.com/office/word/2010/wordml" xmlns:w15="http://schemas.microsoft.com/office/word/2012/wordml" xmlns:w16cex="http://schemas.microsoft.com/office/word/2018/wordml/cex" xmlns:w16cid="http://schemas.microsoft.com/office/word/2016/wordml/cid" xmlns:w16="http://schemas.microsoft.com/office/word/2018/wordml" xmlns:w16sdtdh="http://schemas.microsoft.com/office/word/2020/wordml/sdtdatahash" xmlns:w16se="http://schemas.microsoft.com/office/word/2015/wordml/symex" xmlns:wpg="http://schemas.microsoft.com/office/word/2010/wordprocessingGroup" xmlns:wpi="http://schemas.microsoft.com/office/word/2010/wordprocessingInk" xmlns:wne="http://schemas.microsoft.com/office/word/2006/wordml" xmlns:wps="http://schemas.microsoft.com/office/word/2010/wordprocessingShape" mc:Ignorable="w14 w15 w16se w16cid w16 w16cex w16sdtdh wp14">
+<w:endnotes xmlns:wpc="http://schemas.microsoft.com/office/word/2010/wordprocessingCanvas" xmlns:cx="http://schemas.microsoft.com/office/drawing/2014/chartex" xmlns:cx1="http://schemas.microsoft.com/office/drawing/2015/9/8/chartex" xmlns:mc="http://schemas.openxmlformats.org/markup-compatibility/2006" xmlns:o="urn:schemas-microsoft-com:office:office" xmlns:r="http://schemas.openxmlformats.org/officeDocument/2006/relationships" xmlns:m="http://schemas.openxmlformats.org/officeDocument/2006/math" xmlns:v="urn:schemas-microsoft-com:vml" xmlns:wp14="http://schemas.microsoft.com/office/word/2010/wordprocessingDrawing" xmlns:wp="http://schemas.openxmlformats.org/drawingml/2006/wordprocessingDrawing" xmlns:w10="urn:schemas-microsoft-com:office:word" xmlns:w="http://schemas.openxmlformats.org/wordprocessingml/2006/main" xmlns:w14="http://schemas.microsoft.com/office/word/2010/wordml" xmlns:w15="http://schemas.microsoft.com/office/word/2012/wordml" xmlns:w16se="http://schemas.microsoft.com/office/word/2015/wordml/symex" xmlns:wpg="http://schemas.microsoft.com/office/word/2010/wordprocessingGroup" xmlns:wpi="http://schemas.microsoft.com/office/word/2010/wordprocessingInk" xmlns:wne="http://schemas.microsoft.com/office/word/2006/wordml" xmlns:wps="http://schemas.microsoft.com/office/word/2010/wordprocessingShape" mc:Ignorable="w14 w15 w16se wp14">
   <w:endnote w:type="separator" w:id="-1">
     <w:p>
       <w:pPr>
@@ -2972,7 +3988,7 @@
 </file>
 
 <file path=word/footer1.xml><?xml version="1.0" encoding="utf-8"?>
-<w:ftr xmlns:wpc="http://schemas.microsoft.com/office/word/2010/wordprocessingCanvas" xmlns:cx="http://schemas.microsoft.com/office/drawing/2014/chartex" xmlns:cx1="http://schemas.microsoft.com/office/drawing/2015/9/8/chartex" xmlns:cx2="http://schemas.microsoft.com/office/drawing/2015/10/21/chartex" xmlns:cx3="http://schemas.microsoft.com/office/drawing/2016/5/9/chartex" xmlns:cx4="http://schemas.microsoft.com/office/drawing/2016/5/10/chartex" xmlns:cx5="http://schemas.microsoft.com/office/drawing/2016/5/11/chartex" xmlns:cx6="http://schemas.microsoft.com/office/drawing/2016/5/12/chartex" xmlns:cx7="http://schemas.microsoft.com/office/drawing/2016/5/13/chartex" xmlns:cx8="http://schemas.microsoft.com/office/drawing/2016/5/14/chartex" xmlns:mc="http://schemas.openxmlformats.org/markup-compatibility/2006" xmlns:aink="http://schemas.microsoft.com/office/drawing/2016/ink" xmlns:am3d="http://schemas.microsoft.com/office/drawing/2017/model3d" xmlns:o="urn:schemas-microsoft-com:office:office" xmlns:r="http://schemas.openxmlformats.org/officeDocument/2006/relationships" xmlns:m="http://schemas.openxmlformats.org/officeDocument/2006/math" xmlns:v="urn:schemas-microsoft-com:vml" xmlns:wp14="http://schemas.microsoft.com/office/word/2010/wordprocessingDrawing" xmlns:wp="http://schemas.openxmlformats.org/drawingml/2006/wordprocessingDrawing" xmlns:w10="urn:schemas-microsoft-com:office:word" xmlns:w="http://schemas.openxmlformats.org/wordprocessingml/2006/main" xmlns:w14="http://schemas.microsoft.com/office/word/2010/wordml" xmlns:w15="http://schemas.microsoft.com/office/word/2012/wordml" xmlns:w16cex="http://schemas.microsoft.com/office/word/2018/wordml/cex" xmlns:w16cid="http://schemas.microsoft.com/office/word/2016/wordml/cid" xmlns:w16="http://schemas.microsoft.com/office/word/2018/wordml" xmlns:w16sdtdh="http://schemas.microsoft.com/office/word/2020/wordml/sdtdatahash" xmlns:w16se="http://schemas.microsoft.com/office/word/2015/wordml/symex" xmlns:wpg="http://schemas.microsoft.com/office/word/2010/wordprocessingGroup" xmlns:wpi="http://schemas.microsoft.com/office/word/2010/wordprocessingInk" xmlns:wne="http://schemas.microsoft.com/office/word/2006/wordml" xmlns:wps="http://schemas.microsoft.com/office/word/2010/wordprocessingShape" mc:Ignorable="w14 w15 w16se w16cid w16 w16cex w16sdtdh wp14">
+<w:ftr xmlns:wpc="http://schemas.microsoft.com/office/word/2010/wordprocessingCanvas" xmlns:cx="http://schemas.microsoft.com/office/drawing/2014/chartex" xmlns:cx1="http://schemas.microsoft.com/office/drawing/2015/9/8/chartex" xmlns:mc="http://schemas.openxmlformats.org/markup-compatibility/2006" xmlns:o="urn:schemas-microsoft-com:office:office" xmlns:r="http://schemas.openxmlformats.org/officeDocument/2006/relationships" xmlns:m="http://schemas.openxmlformats.org/officeDocument/2006/math" xmlns:v="urn:schemas-microsoft-com:vml" xmlns:wp14="http://schemas.microsoft.com/office/word/2010/wordprocessingDrawing" xmlns:wp="http://schemas.openxmlformats.org/drawingml/2006/wordprocessingDrawing" xmlns:w10="urn:schemas-microsoft-com:office:word" xmlns:w="http://schemas.openxmlformats.org/wordprocessingml/2006/main" xmlns:w14="http://schemas.microsoft.com/office/word/2010/wordml" xmlns:w15="http://schemas.microsoft.com/office/word/2012/wordml" xmlns:w16se="http://schemas.microsoft.com/office/word/2015/wordml/symex" xmlns:wpg="http://schemas.microsoft.com/office/word/2010/wordprocessingGroup" xmlns:wpi="http://schemas.microsoft.com/office/word/2010/wordprocessingInk" xmlns:wne="http://schemas.microsoft.com/office/word/2006/wordml" xmlns:wps="http://schemas.microsoft.com/office/word/2010/wordprocessingShape" mc:Ignorable="w14 w15 w16se wp14">
   <w:p>
     <w:pPr>
       <w:pBdr>
@@ -3153,7 +4169,7 @@
 </file>
 
 <file path=word/footer2.xml><?xml version="1.0" encoding="utf-8"?>
-<w:ftr xmlns:wpc="http://schemas.microsoft.com/office/word/2010/wordprocessingCanvas" xmlns:cx="http://schemas.microsoft.com/office/drawing/2014/chartex" xmlns:cx1="http://schemas.microsoft.com/office/drawing/2015/9/8/chartex" xmlns:cx2="http://schemas.microsoft.com/office/drawing/2015/10/21/chartex" xmlns:cx3="http://schemas.microsoft.com/office/drawing/2016/5/9/chartex" xmlns:cx4="http://schemas.microsoft.com/office/drawing/2016/5/10/chartex" xmlns:cx5="http://schemas.microsoft.com/office/drawing/2016/5/11/chartex" xmlns:cx6="http://schemas.microsoft.com/office/drawing/2016/5/12/chartex" xmlns:cx7="http://schemas.microsoft.com/office/drawing/2016/5/13/chartex" xmlns:cx8="http://schemas.microsoft.com/office/drawing/2016/5/14/chartex" xmlns:mc="http://schemas.openxmlformats.org/markup-compatibility/2006" xmlns:aink="http://schemas.microsoft.com/office/drawing/2016/ink" xmlns:am3d="http://schemas.microsoft.com/office/drawing/2017/model3d" xmlns:o="urn:schemas-microsoft-com:office:office" xmlns:r="http://schemas.openxmlformats.org/officeDocument/2006/relationships" xmlns:m="http://schemas.openxmlformats.org/officeDocument/2006/math" xmlns:v="urn:schemas-microsoft-com:vml" xmlns:wp14="http://schemas.microsoft.com/office/word/2010/wordprocessingDrawing" xmlns:wp="http://schemas.openxmlformats.org/drawingml/2006/wordprocessingDrawing" xmlns:w10="urn:schemas-microsoft-com:office:word" xmlns:w="http://schemas.openxmlformats.org/wordprocessingml/2006/main" xmlns:w14="http://schemas.microsoft.com/office/word/2010/wordml" xmlns:w15="http://schemas.microsoft.com/office/word/2012/wordml" xmlns:w16cex="http://schemas.microsoft.com/office/word/2018/wordml/cex" xmlns:w16cid="http://schemas.microsoft.com/office/word/2016/wordml/cid" xmlns:w16="http://schemas.microsoft.com/office/word/2018/wordml" xmlns:w16sdtdh="http://schemas.microsoft.com/office/word/2020/wordml/sdtdatahash" xmlns:w16se="http://schemas.microsoft.com/office/word/2015/wordml/symex" xmlns:wpg="http://schemas.microsoft.com/office/word/2010/wordprocessingGroup" xmlns:wpi="http://schemas.microsoft.com/office/word/2010/wordprocessingInk" xmlns:wne="http://schemas.microsoft.com/office/word/2006/wordml" xmlns:wps="http://schemas.microsoft.com/office/word/2010/wordprocessingShape" mc:Ignorable="w14 w15 w16se w16cid w16 w16cex w16sdtdh wp14">
+<w:ftr xmlns:wpc="http://schemas.microsoft.com/office/word/2010/wordprocessingCanvas" xmlns:cx="http://schemas.microsoft.com/office/drawing/2014/chartex" xmlns:cx1="http://schemas.microsoft.com/office/drawing/2015/9/8/chartex" xmlns:mc="http://schemas.openxmlformats.org/markup-compatibility/2006" xmlns:o="urn:schemas-microsoft-com:office:office" xmlns:r="http://schemas.openxmlformats.org/officeDocument/2006/relationships" xmlns:m="http://schemas.openxmlformats.org/officeDocument/2006/math" xmlns:v="urn:schemas-microsoft-com:vml" xmlns:wp14="http://schemas.microsoft.com/office/word/2010/wordprocessingDrawing" xmlns:wp="http://schemas.openxmlformats.org/drawingml/2006/wordprocessingDrawing" xmlns:w10="urn:schemas-microsoft-com:office:word" xmlns:w="http://schemas.openxmlformats.org/wordprocessingml/2006/main" xmlns:w14="http://schemas.microsoft.com/office/word/2010/wordml" xmlns:w15="http://schemas.microsoft.com/office/word/2012/wordml" xmlns:w16se="http://schemas.microsoft.com/office/word/2015/wordml/symex" xmlns:wpg="http://schemas.microsoft.com/office/word/2010/wordprocessingGroup" xmlns:wpi="http://schemas.microsoft.com/office/word/2010/wordprocessingInk" xmlns:wne="http://schemas.microsoft.com/office/word/2006/wordml" xmlns:wps="http://schemas.microsoft.com/office/word/2010/wordprocessingShape" mc:Ignorable="w14 w15 w16se wp14">
   <w:p>
     <w:pPr>
       <w:pBdr>
@@ -3355,7 +4371,7 @@
 </file>
 
 <file path=word/footnotes.xml><?xml version="1.0" encoding="utf-8"?>
-<w:footnotes xmlns:wpc="http://schemas.microsoft.com/office/word/2010/wordprocessingCanvas" xmlns:cx="http://schemas.microsoft.com/office/drawing/2014/chartex" xmlns:cx1="http://schemas.microsoft.com/office/drawing/2015/9/8/chartex" xmlns:cx2="http://schemas.microsoft.com/office/drawing/2015/10/21/chartex" xmlns:cx3="http://schemas.microsoft.com/office/drawing/2016/5/9/chartex" xmlns:cx4="http://schemas.microsoft.com/office/drawing/2016/5/10/chartex" xmlns:cx5="http://schemas.microsoft.com/office/drawing/2016/5/11/chartex" xmlns:cx6="http://schemas.microsoft.com/office/drawing/2016/5/12/chartex" xmlns:cx7="http://schemas.microsoft.com/office/drawing/2016/5/13/chartex" xmlns:cx8="http://schemas.microsoft.com/office/drawing/2016/5/14/chartex" xmlns:mc="http://schemas.openxmlformats.org/markup-compatibility/2006" xmlns:aink="http://schemas.microsoft.com/office/drawing/2016/ink" xmlns:am3d="http://schemas.microsoft.com/office/drawing/2017/model3d" xmlns:o="urn:schemas-microsoft-com:office:office" xmlns:r="http://schemas.openxmlformats.org/officeDocument/2006/relationships" xmlns:m="http://schemas.openxmlformats.org/officeDocument/2006/math" xmlns:v="urn:schemas-microsoft-com:vml" xmlns:wp14="http://schemas.microsoft.com/office/word/2010/wordprocessingDrawing" xmlns:wp="http://schemas.openxmlformats.org/drawingml/2006/wordprocessingDrawing" xmlns:w10="urn:schemas-microsoft-com:office:word" xmlns:w="http://schemas.openxmlformats.org/wordprocessingml/2006/main" xmlns:w14="http://schemas.microsoft.com/office/word/2010/wordml" xmlns:w15="http://schemas.microsoft.com/office/word/2012/wordml" xmlns:w16cex="http://schemas.microsoft.com/office/word/2018/wordml/cex" xmlns:w16cid="http://schemas.microsoft.com/office/word/2016/wordml/cid" xmlns:w16="http://schemas.microsoft.com/office/word/2018/wordml" xmlns:w16sdtdh="http://schemas.microsoft.com/office/word/2020/wordml/sdtdatahash" xmlns:w16se="http://schemas.microsoft.com/office/word/2015/wordml/symex" xmlns:wpg="http://schemas.microsoft.com/office/word/2010/wordprocessingGroup" xmlns:wpi="http://schemas.microsoft.com/office/word/2010/wordprocessingInk" xmlns:wne="http://schemas.microsoft.com/office/word/2006/wordml" xmlns:wps="http://schemas.microsoft.com/office/word/2010/wordprocessingShape" mc:Ignorable="w14 w15 w16se w16cid w16 w16cex w16sdtdh wp14">
+<w:footnotes xmlns:wpc="http://schemas.microsoft.com/office/word/2010/wordprocessingCanvas" xmlns:cx="http://schemas.microsoft.com/office/drawing/2014/chartex" xmlns:cx1="http://schemas.microsoft.com/office/drawing/2015/9/8/chartex" xmlns:mc="http://schemas.openxmlformats.org/markup-compatibility/2006" xmlns:o="urn:schemas-microsoft-com:office:office" xmlns:r="http://schemas.openxmlformats.org/officeDocument/2006/relationships" xmlns:m="http://schemas.openxmlformats.org/officeDocument/2006/math" xmlns:v="urn:schemas-microsoft-com:vml" xmlns:wp14="http://schemas.microsoft.com/office/word/2010/wordprocessingDrawing" xmlns:wp="http://schemas.openxmlformats.org/drawingml/2006/wordprocessingDrawing" xmlns:w10="urn:schemas-microsoft-com:office:word" xmlns:w="http://schemas.openxmlformats.org/wordprocessingml/2006/main" xmlns:w14="http://schemas.microsoft.com/office/word/2010/wordml" xmlns:w15="http://schemas.microsoft.com/office/word/2012/wordml" xmlns:w16se="http://schemas.microsoft.com/office/word/2015/wordml/symex" xmlns:wpg="http://schemas.microsoft.com/office/word/2010/wordprocessingGroup" xmlns:wpi="http://schemas.microsoft.com/office/word/2010/wordprocessingInk" xmlns:wne="http://schemas.microsoft.com/office/word/2006/wordml" xmlns:wps="http://schemas.microsoft.com/office/word/2010/wordprocessingShape" mc:Ignorable="w14 w15 w16se wp14">
   <w:footnote w:type="separator" w:id="-1">
     <w:p>
       <w:pPr>
@@ -3380,7 +4396,7 @@
 </file>
 
 <file path=word/header1.xml><?xml version="1.0" encoding="utf-8"?>
-<w:hdr xmlns:wpc="http://schemas.microsoft.com/office/word/2010/wordprocessingCanvas" xmlns:cx="http://schemas.microsoft.com/office/drawing/2014/chartex" xmlns:cx1="http://schemas.microsoft.com/office/drawing/2015/9/8/chartex" xmlns:cx2="http://schemas.microsoft.com/office/drawing/2015/10/21/chartex" xmlns:cx3="http://schemas.microsoft.com/office/drawing/2016/5/9/chartex" xmlns:cx4="http://schemas.microsoft.com/office/drawing/2016/5/10/chartex" xmlns:cx5="http://schemas.microsoft.com/office/drawing/2016/5/11/chartex" xmlns:cx6="http://schemas.microsoft.com/office/drawing/2016/5/12/chartex" xmlns:cx7="http://schemas.microsoft.com/office/drawing/2016/5/13/chartex" xmlns:cx8="http://schemas.microsoft.com/office/drawing/2016/5/14/chartex" xmlns:mc="http://schemas.openxmlformats.org/markup-compatibility/2006" xmlns:aink="http://schemas.microsoft.com/office/drawing/2016/ink" xmlns:am3d="http://schemas.microsoft.com/office/drawing/2017/model3d" xmlns:o="urn:schemas-microsoft-com:office:office" xmlns:r="http://schemas.openxmlformats.org/officeDocument/2006/relationships" xmlns:m="http://schemas.openxmlformats.org/officeDocument/2006/math" xmlns:v="urn:schemas-microsoft-com:vml" xmlns:wp14="http://schemas.microsoft.com/office/word/2010/wordprocessingDrawing" xmlns:wp="http://schemas.openxmlformats.org/drawingml/2006/wordprocessingDrawing" xmlns:w10="urn:schemas-microsoft-com:office:word" xmlns:w="http://schemas.openxmlformats.org/wordprocessingml/2006/main" xmlns:w14="http://schemas.microsoft.com/office/word/2010/wordml" xmlns:w15="http://schemas.microsoft.com/office/word/2012/wordml" xmlns:w16cex="http://schemas.microsoft.com/office/word/2018/wordml/cex" xmlns:w16cid="http://schemas.microsoft.com/office/word/2016/wordml/cid" xmlns:w16="http://schemas.microsoft.com/office/word/2018/wordml" xmlns:w16sdtdh="http://schemas.microsoft.com/office/word/2020/wordml/sdtdatahash" xmlns:w16se="http://schemas.microsoft.com/office/word/2015/wordml/symex" xmlns:wpg="http://schemas.microsoft.com/office/word/2010/wordprocessingGroup" xmlns:wpi="http://schemas.microsoft.com/office/word/2010/wordprocessingInk" xmlns:wne="http://schemas.microsoft.com/office/word/2006/wordml" xmlns:wps="http://schemas.microsoft.com/office/word/2010/wordprocessingShape" mc:Ignorable="w14 w15 w16se w16cid w16 w16cex w16sdtdh wp14">
+<w:hdr xmlns:wpc="http://schemas.microsoft.com/office/word/2010/wordprocessingCanvas" xmlns:cx="http://schemas.microsoft.com/office/drawing/2014/chartex" xmlns:cx1="http://schemas.microsoft.com/office/drawing/2015/9/8/chartex" xmlns:mc="http://schemas.openxmlformats.org/markup-compatibility/2006" xmlns:o="urn:schemas-microsoft-com:office:office" xmlns:r="http://schemas.openxmlformats.org/officeDocument/2006/relationships" xmlns:m="http://schemas.openxmlformats.org/officeDocument/2006/math" xmlns:v="urn:schemas-microsoft-com:vml" xmlns:wp14="http://schemas.microsoft.com/office/word/2010/wordprocessingDrawing" xmlns:wp="http://schemas.openxmlformats.org/drawingml/2006/wordprocessingDrawing" xmlns:w10="urn:schemas-microsoft-com:office:word" xmlns:w="http://schemas.openxmlformats.org/wordprocessingml/2006/main" xmlns:w14="http://schemas.microsoft.com/office/word/2010/wordml" xmlns:w15="http://schemas.microsoft.com/office/word/2012/wordml" xmlns:w16se="http://schemas.microsoft.com/office/word/2015/wordml/symex" xmlns:wpg="http://schemas.microsoft.com/office/word/2010/wordprocessingGroup" xmlns:wpi="http://schemas.microsoft.com/office/word/2010/wordprocessingInk" xmlns:wne="http://schemas.microsoft.com/office/word/2006/wordml" xmlns:wps="http://schemas.microsoft.com/office/word/2010/wordprocessingShape" mc:Ignorable="w14 w15 w16se wp14">
   <w:p>
     <w:pPr>
       <w:pStyle w:val="Header"/>
@@ -3393,7 +4409,7 @@
 </file>
 
 <file path=word/header2.xml><?xml version="1.0" encoding="utf-8"?>
-<w:hdr xmlns:wpc="http://schemas.microsoft.com/office/word/2010/wordprocessingCanvas" xmlns:cx="http://schemas.microsoft.com/office/drawing/2014/chartex" xmlns:cx1="http://schemas.microsoft.com/office/drawing/2015/9/8/chartex" xmlns:cx2="http://schemas.microsoft.com/office/drawing/2015/10/21/chartex" xmlns:cx3="http://schemas.microsoft.com/office/drawing/2016/5/9/chartex" xmlns:cx4="http://schemas.microsoft.com/office/drawing/2016/5/10/chartex" xmlns:cx5="http://schemas.microsoft.com/office/drawing/2016/5/11/chartex" xmlns:cx6="http://schemas.microsoft.com/office/drawing/2016/5/12/chartex" xmlns:cx7="http://schemas.microsoft.com/office/drawing/2016/5/13/chartex" xmlns:cx8="http://schemas.microsoft.com/office/drawing/2016/5/14/chartex" xmlns:mc="http://schemas.openxmlformats.org/markup-compatibility/2006" xmlns:aink="http://schemas.microsoft.com/office/drawing/2016/ink" xmlns:am3d="http://schemas.microsoft.com/office/drawing/2017/model3d" xmlns:o="urn:schemas-microsoft-com:office:office" xmlns:r="http://schemas.openxmlformats.org/officeDocument/2006/relationships" xmlns:m="http://schemas.openxmlformats.org/officeDocument/2006/math" xmlns:v="urn:schemas-microsoft-com:vml" xmlns:wp14="http://schemas.microsoft.com/office/word/2010/wordprocessingDrawing" xmlns:wp="http://schemas.openxmlformats.org/drawingml/2006/wordprocessingDrawing" xmlns:w10="urn:schemas-microsoft-com:office:word" xmlns:w="http://schemas.openxmlformats.org/wordprocessingml/2006/main" xmlns:w14="http://schemas.microsoft.com/office/word/2010/wordml" xmlns:w15="http://schemas.microsoft.com/office/word/2012/wordml" xmlns:w16cex="http://schemas.microsoft.com/office/word/2018/wordml/cex" xmlns:w16cid="http://schemas.microsoft.com/office/word/2016/wordml/cid" xmlns:w16="http://schemas.microsoft.com/office/word/2018/wordml" xmlns:w16sdtdh="http://schemas.microsoft.com/office/word/2020/wordml/sdtdatahash" xmlns:w16se="http://schemas.microsoft.com/office/word/2015/wordml/symex" xmlns:wpg="http://schemas.microsoft.com/office/word/2010/wordprocessingGroup" xmlns:wpi="http://schemas.microsoft.com/office/word/2010/wordprocessingInk" xmlns:wne="http://schemas.microsoft.com/office/word/2006/wordml" xmlns:wps="http://schemas.microsoft.com/office/word/2010/wordprocessingShape" mc:Ignorable="w14 w15 w16se w16cid w16 w16cex w16sdtdh wp14">
+<w:hdr xmlns:wpc="http://schemas.microsoft.com/office/word/2010/wordprocessingCanvas" xmlns:cx="http://schemas.microsoft.com/office/drawing/2014/chartex" xmlns:cx1="http://schemas.microsoft.com/office/drawing/2015/9/8/chartex" xmlns:mc="http://schemas.openxmlformats.org/markup-compatibility/2006" xmlns:o="urn:schemas-microsoft-com:office:office" xmlns:r="http://schemas.openxmlformats.org/officeDocument/2006/relationships" xmlns:m="http://schemas.openxmlformats.org/officeDocument/2006/math" xmlns:v="urn:schemas-microsoft-com:vml" xmlns:wp14="http://schemas.microsoft.com/office/word/2010/wordprocessingDrawing" xmlns:wp="http://schemas.openxmlformats.org/drawingml/2006/wordprocessingDrawing" xmlns:w10="urn:schemas-microsoft-com:office:word" xmlns:w="http://schemas.openxmlformats.org/wordprocessingml/2006/main" xmlns:w14="http://schemas.microsoft.com/office/word/2010/wordml" xmlns:w15="http://schemas.microsoft.com/office/word/2012/wordml" xmlns:w16se="http://schemas.microsoft.com/office/word/2015/wordml/symex" xmlns:wpg="http://schemas.microsoft.com/office/word/2010/wordprocessingGroup" xmlns:wpi="http://schemas.microsoft.com/office/word/2010/wordprocessingInk" xmlns:wne="http://schemas.microsoft.com/office/word/2006/wordml" xmlns:wps="http://schemas.microsoft.com/office/word/2010/wordprocessingShape" mc:Ignorable="w14 w15 w16se wp14">
   <w:p>
     <w:pPr>
       <w:pStyle w:val="Header"/>
@@ -3406,7 +4422,7 @@
 </file>
 
 <file path=word/styles.xml><?xml version="1.0" encoding="utf-8"?>
-<w:styles xmlns:mc="http://schemas.openxmlformats.org/markup-compatibility/2006" xmlns:r="http://schemas.openxmlformats.org/officeDocument/2006/relationships" xmlns:w="http://schemas.openxmlformats.org/wordprocessingml/2006/main" xmlns:w14="http://schemas.microsoft.com/office/word/2010/wordml" xmlns:w15="http://schemas.microsoft.com/office/word/2012/wordml" xmlns:w16cex="http://schemas.microsoft.com/office/word/2018/wordml/cex" xmlns:w16cid="http://schemas.microsoft.com/office/word/2016/wordml/cid" xmlns:w16="http://schemas.microsoft.com/office/word/2018/wordml" xmlns:w16sdtdh="http://schemas.microsoft.com/office/word/2020/wordml/sdtdatahash" xmlns:w16se="http://schemas.microsoft.com/office/word/2015/wordml/symex" mc:Ignorable="w14 w15 w16se w16cid w16 w16cex w16sdtdh">
+<w:styles xmlns:mc="http://schemas.openxmlformats.org/markup-compatibility/2006" xmlns:r="http://schemas.openxmlformats.org/officeDocument/2006/relationships" xmlns:w="http://schemas.openxmlformats.org/wordprocessingml/2006/main" xmlns:w14="http://schemas.microsoft.com/office/word/2010/wordml" xmlns:w15="http://schemas.microsoft.com/office/word/2012/wordml" xmlns:w16se="http://schemas.microsoft.com/office/word/2015/wordml/symex" mc:Ignorable="w14 w15 w16se">
   <w:docDefaults>
     <w:rPrDefault>
       <w:rPr>
@@ -3416,7 +4432,7 @@
     </w:rPrDefault>
     <w:pPrDefault/>
   </w:docDefaults>
-  <w:latentStyles w:defLockedState="0" w:defUIPriority="99" w:defSemiHidden="0" w:defUnhideWhenUsed="0" w:defQFormat="0" w:count="376">
+  <w:latentStyles w:defLockedState="0" w:defUIPriority="99" w:defSemiHidden="0" w:defUnhideWhenUsed="0" w:defQFormat="0" w:count="371">
     <w:lsdException w:name="Normal" w:uiPriority="0" w:qFormat="1"/>
     <w:lsdException w:name="heading 1" w:uiPriority="9" w:qFormat="1"/>
     <w:lsdException w:name="heading 2" w:semiHidden="1" w:uiPriority="9" w:unhideWhenUsed="1" w:qFormat="1"/>
@@ -3788,11 +4804,6 @@
     <w:lsdException w:name="List Table 5 Dark Accent 6" w:uiPriority="50"/>
     <w:lsdException w:name="List Table 6 Colorful Accent 6" w:uiPriority="51"/>
     <w:lsdException w:name="List Table 7 Colorful Accent 6" w:uiPriority="52"/>
-    <w:lsdException w:name="Mention" w:semiHidden="1" w:unhideWhenUsed="1"/>
-    <w:lsdException w:name="Smart Hyperlink" w:semiHidden="1" w:unhideWhenUsed="1"/>
-    <w:lsdException w:name="Hashtag" w:semiHidden="1" w:unhideWhenUsed="1"/>
-    <w:lsdException w:name="Unresolved Mention" w:semiHidden="1" w:unhideWhenUsed="1"/>
-    <w:lsdException w:name="Smart Link" w:semiHidden="1" w:unhideWhenUsed="1"/>
   </w:latentStyles>
   <w:style w:type="paragraph" w:default="1" w:styleId="Normal">
     <w:name w:val="Normal"/>
@@ -4178,7 +5189,7 @@
 </file>
 
 <file path=customXml/itemProps1.xml><?xml version="1.0" encoding="utf-8"?>
-<ds:datastoreItem xmlns:ds="http://schemas.openxmlformats.org/officeDocument/2006/customXml" ds:itemID="{CCBAEDB6-D8CE-4626-A550-A04976E07D24}">
+<ds:datastoreItem xmlns:ds="http://schemas.openxmlformats.org/officeDocument/2006/customXml" ds:itemID="{4D00F802-B4B8-4718-A9FD-BCC30A3E161F}">
   <ds:schemaRefs>
     <ds:schemaRef ds:uri="http://schemas.openxmlformats.org/officeDocument/2006/bibliography"/>
   </ds:schemaRefs>

--- a/TS-Kramam/TS-4.5/TS 4.5 Tamil Krama Paatam Corrections.docx
+++ b/TS-Kramam/TS-4.5/TS 4.5 Tamil Krama Paatam Corrections.docx
@@ -1,6 +1,6 @@
 
 <file path=word/document.xml><?xml version="1.0" encoding="utf-8"?>
-<w:document xmlns:wpc="http://schemas.microsoft.com/office/word/2010/wordprocessingCanvas" xmlns:cx="http://schemas.microsoft.com/office/drawing/2014/chartex" xmlns:cx1="http://schemas.microsoft.com/office/drawing/2015/9/8/chartex" xmlns:mc="http://schemas.openxmlformats.org/markup-compatibility/2006" xmlns:o="urn:schemas-microsoft-com:office:office" xmlns:r="http://schemas.openxmlformats.org/officeDocument/2006/relationships" xmlns:m="http://schemas.openxmlformats.org/officeDocument/2006/math" xmlns:v="urn:schemas-microsoft-com:vml" xmlns:wp14="http://schemas.microsoft.com/office/word/2010/wordprocessingDrawing" xmlns:wp="http://schemas.openxmlformats.org/drawingml/2006/wordprocessingDrawing" xmlns:w10="urn:schemas-microsoft-com:office:word" xmlns:w="http://schemas.openxmlformats.org/wordprocessingml/2006/main" xmlns:w14="http://schemas.microsoft.com/office/word/2010/wordml" xmlns:w15="http://schemas.microsoft.com/office/word/2012/wordml" xmlns:w16se="http://schemas.microsoft.com/office/word/2015/wordml/symex" xmlns:wpg="http://schemas.microsoft.com/office/word/2010/wordprocessingGroup" xmlns:wpi="http://schemas.microsoft.com/office/word/2010/wordprocessingInk" xmlns:wne="http://schemas.microsoft.com/office/word/2006/wordml" xmlns:wps="http://schemas.microsoft.com/office/word/2010/wordprocessingShape" mc:Ignorable="w14 w15 w16se wp14">
+<w:document xmlns:wpc="http://schemas.microsoft.com/office/word/2010/wordprocessingCanvas" xmlns:cx="http://schemas.microsoft.com/office/drawing/2014/chartex" xmlns:cx1="http://schemas.microsoft.com/office/drawing/2015/9/8/chartex" xmlns:cx2="http://schemas.microsoft.com/office/drawing/2015/10/21/chartex" xmlns:cx3="http://schemas.microsoft.com/office/drawing/2016/5/9/chartex" xmlns:cx4="http://schemas.microsoft.com/office/drawing/2016/5/10/chartex" xmlns:cx5="http://schemas.microsoft.com/office/drawing/2016/5/11/chartex" xmlns:cx6="http://schemas.microsoft.com/office/drawing/2016/5/12/chartex" xmlns:cx7="http://schemas.microsoft.com/office/drawing/2016/5/13/chartex" xmlns:cx8="http://schemas.microsoft.com/office/drawing/2016/5/14/chartex" xmlns:mc="http://schemas.openxmlformats.org/markup-compatibility/2006" xmlns:aink="http://schemas.microsoft.com/office/drawing/2016/ink" xmlns:am3d="http://schemas.microsoft.com/office/drawing/2017/model3d" xmlns:o="urn:schemas-microsoft-com:office:office" xmlns:oel="http://schemas.microsoft.com/office/2019/extlst" xmlns:r="http://schemas.openxmlformats.org/officeDocument/2006/relationships" xmlns:m="http://schemas.openxmlformats.org/officeDocument/2006/math" xmlns:v="urn:schemas-microsoft-com:vml" xmlns:wp14="http://schemas.microsoft.com/office/word/2010/wordprocessingDrawing" xmlns:wp="http://schemas.openxmlformats.org/drawingml/2006/wordprocessingDrawing" xmlns:w10="urn:schemas-microsoft-com:office:word" xmlns:w="http://schemas.openxmlformats.org/wordprocessingml/2006/main" xmlns:w14="http://schemas.microsoft.com/office/word/2010/wordml" xmlns:w15="http://schemas.microsoft.com/office/word/2012/wordml" xmlns:w16cex="http://schemas.microsoft.com/office/word/2018/wordml/cex" xmlns:w16cid="http://schemas.microsoft.com/office/word/2016/wordml/cid" xmlns:w16="http://schemas.microsoft.com/office/word/2018/wordml" xmlns:w16sdtdh="http://schemas.microsoft.com/office/word/2020/wordml/sdtdatahash" xmlns:w16se="http://schemas.microsoft.com/office/word/2015/wordml/symex" xmlns:wpg="http://schemas.microsoft.com/office/word/2010/wordprocessingGroup" xmlns:wpi="http://schemas.microsoft.com/office/word/2010/wordprocessingInk" xmlns:wne="http://schemas.microsoft.com/office/word/2006/wordml" xmlns:wps="http://schemas.microsoft.com/office/word/2010/wordprocessingShape" mc:Ignorable="w14 w15 w16se w16cid w16 w16cex w16sdtdh wp14">
   <w:body>
     <w:p>
       <w:pPr>
@@ -23,7 +23,6 @@
         </w:rPr>
         <w:t xml:space="preserve">TS </w:t>
       </w:r>
-      <w:proofErr w:type="spellStart"/>
       <w:r>
         <w:rPr>
           <w:b/>
@@ -34,7 +33,6 @@
         </w:rPr>
         <w:t>Krama</w:t>
       </w:r>
-      <w:proofErr w:type="spellEnd"/>
       <w:r>
         <w:rPr>
           <w:b/>
@@ -43,9 +41,8 @@
           <w:szCs w:val="32"/>
           <w:u w:val="single"/>
         </w:rPr>
-        <w:t xml:space="preserve"> </w:t>
-      </w:r>
-      <w:proofErr w:type="spellStart"/>
+        <w:t xml:space="preserve"> Paatam – TS </w:t>
+      </w:r>
       <w:r>
         <w:rPr>
           <w:b/>
@@ -54,9 +51,8 @@
           <w:szCs w:val="32"/>
           <w:u w:val="single"/>
         </w:rPr>
-        <w:t>Paatam</w:t>
-      </w:r>
-      <w:proofErr w:type="spellEnd"/>
+        <w:t>4.5 Tamil</w:t>
+      </w:r>
       <w:r>
         <w:rPr>
           <w:b/>
@@ -65,7 +61,7 @@
           <w:szCs w:val="32"/>
           <w:u w:val="single"/>
         </w:rPr>
-        <w:t xml:space="preserve"> – TS </w:t>
+        <w:t xml:space="preserve"> Corrections –</w:t>
       </w:r>
       <w:r>
         <w:rPr>
@@ -75,7 +71,7 @@
           <w:szCs w:val="32"/>
           <w:u w:val="single"/>
         </w:rPr>
-        <w:t xml:space="preserve">4.5 </w:t>
+        <w:t xml:space="preserve"> </w:t>
       </w:r>
       <w:r>
         <w:rPr>
@@ -85,7 +81,7 @@
           <w:szCs w:val="32"/>
           <w:u w:val="single"/>
         </w:rPr>
-        <w:t>Tamil</w:t>
+        <w:t xml:space="preserve">Observed till </w:t>
       </w:r>
       <w:r>
         <w:rPr>
@@ -95,7 +91,7 @@
           <w:szCs w:val="32"/>
           <w:u w:val="single"/>
         </w:rPr>
-        <w:t xml:space="preserve"> Corrections –</w:t>
+        <w:t>31</w:t>
       </w:r>
       <w:r>
         <w:rPr>
@@ -104,8 +100,9 @@
           <w:sz w:val="32"/>
           <w:szCs w:val="32"/>
           <w:u w:val="single"/>
-        </w:rPr>
-        <w:t xml:space="preserve"> </w:t>
+          <w:vertAlign w:val="superscript"/>
+        </w:rPr>
+        <w:t>st</w:t>
       </w:r>
       <w:r>
         <w:rPr>
@@ -115,31 +112,8 @@
           <w:szCs w:val="32"/>
           <w:u w:val="single"/>
         </w:rPr>
-        <w:t xml:space="preserve">Observed </w:t>
-      </w:r>
-      <w:proofErr w:type="gramStart"/>
-      <w:r>
-        <w:rPr>
-          <w:b/>
-          <w:bCs/>
-          <w:sz w:val="32"/>
-          <w:szCs w:val="32"/>
-          <w:u w:val="single"/>
-        </w:rPr>
-        <w:t xml:space="preserve">till </w:t>
-      </w:r>
-      <w:r>
-        <w:rPr>
-          <w:b/>
-          <w:bCs/>
-          <w:sz w:val="32"/>
-          <w:szCs w:val="32"/>
-          <w:highlight w:val="red"/>
-          <w:u w:val="single"/>
-        </w:rPr>
-        <w:t>???</w:t>
-      </w:r>
-      <w:proofErr w:type="gramEnd"/>
+        <w:t xml:space="preserve"> August 2022</w:t>
+      </w:r>
     </w:p>
     <w:p>
       <w:pPr>
@@ -155,7 +129,23 @@
           <w:b/>
           <w:bCs/>
         </w:rPr>
-        <w:t>(ignore those which are already incorporated in your book’s version and date)</w:t>
+        <w:t>(</w:t>
+      </w:r>
+      <w:proofErr w:type="gramStart"/>
+      <w:r>
+        <w:rPr>
+          <w:b/>
+          <w:bCs/>
+        </w:rPr>
+        <w:t>ignore</w:t>
+      </w:r>
+      <w:proofErr w:type="gramEnd"/>
+      <w:r>
+        <w:rPr>
+          <w:b/>
+          <w:bCs/>
+        </w:rPr>
+        <w:t xml:space="preserve"> those which are already incorporated in your book’s version and date)</w:t>
       </w:r>
     </w:p>
     <w:tbl>
@@ -187,12 +177,16 @@
               <w:spacing w:before="0" w:line="240" w:lineRule="auto"/>
               <w:jc w:val="center"/>
               <w:rPr>
+                <w:b/>
+                <w:bCs/>
                 <w:sz w:val="32"/>
                 <w:szCs w:val="32"/>
               </w:rPr>
             </w:pPr>
             <w:r>
               <w:rPr>
+                <w:b/>
+                <w:bCs/>
                 <w:sz w:val="32"/>
                 <w:szCs w:val="32"/>
               </w:rPr>
@@ -204,12 +198,16 @@
               <w:spacing w:before="0" w:line="240" w:lineRule="auto"/>
               <w:jc w:val="center"/>
               <w:rPr>
+                <w:b/>
+                <w:bCs/>
                 <w:sz w:val="32"/>
                 <w:szCs w:val="32"/>
               </w:rPr>
             </w:pPr>
             <w:r>
               <w:rPr>
+                <w:b/>
+                <w:bCs/>
                 <w:sz w:val="32"/>
                 <w:szCs w:val="32"/>
               </w:rPr>
@@ -226,12 +224,16 @@
               <w:spacing w:before="0" w:line="240" w:lineRule="auto"/>
               <w:jc w:val="center"/>
               <w:rPr>
+                <w:b/>
+                <w:bCs/>
                 <w:sz w:val="32"/>
                 <w:szCs w:val="32"/>
               </w:rPr>
             </w:pPr>
             <w:r>
               <w:rPr>
+                <w:b/>
+                <w:bCs/>
                 <w:sz w:val="32"/>
                 <w:szCs w:val="32"/>
               </w:rPr>
@@ -249,12 +251,16 @@
               <w:ind w:right="-18"/>
               <w:jc w:val="center"/>
               <w:rPr>
+                <w:b/>
+                <w:bCs/>
                 <w:sz w:val="32"/>
                 <w:szCs w:val="32"/>
               </w:rPr>
             </w:pPr>
             <w:r>
               <w:rPr>
+                <w:b/>
+                <w:bCs/>
                 <w:sz w:val="32"/>
                 <w:szCs w:val="32"/>
               </w:rPr>
@@ -305,7 +311,7 @@
                 <w:sz w:val="28"/>
                 <w:szCs w:val="32"/>
               </w:rPr>
-              <w:t>o</w:t>
+              <w:t>0</w:t>
             </w:r>
             <w:r>
               <w:rPr>
@@ -314,19 +320,8 @@
                 <w:sz w:val="28"/>
                 <w:szCs w:val="32"/>
               </w:rPr>
-              <w:t xml:space="preserve">.3 – </w:t>
-            </w:r>
-            <w:proofErr w:type="spellStart"/>
-            <w:r>
-              <w:rPr>
-                <w:rFonts w:cs="Arial"/>
-                <w:b/>
-                <w:sz w:val="28"/>
-                <w:szCs w:val="32"/>
-              </w:rPr>
-              <w:t>Kramam</w:t>
-            </w:r>
-            <w:proofErr w:type="spellEnd"/>
+              <w:t>.3 – Kramam</w:t>
+            </w:r>
           </w:p>
           <w:p>
             <w:pPr>
@@ -346,7 +341,6 @@
                 <w:szCs w:val="32"/>
               </w:rPr>
             </w:pPr>
-            <w:proofErr w:type="spellStart"/>
             <w:r>
               <w:rPr>
                 <w:rFonts w:cs="Arial"/>
@@ -354,37 +348,7 @@
                 <w:sz w:val="28"/>
                 <w:szCs w:val="32"/>
               </w:rPr>
-              <w:t>Krama</w:t>
-            </w:r>
-            <w:proofErr w:type="spellEnd"/>
-            <w:r>
-              <w:rPr>
-                <w:rFonts w:cs="Arial"/>
-                <w:b/>
-                <w:sz w:val="28"/>
-                <w:szCs w:val="32"/>
-              </w:rPr>
-              <w:t xml:space="preserve"> </w:t>
-            </w:r>
-            <w:proofErr w:type="spellStart"/>
-            <w:r>
-              <w:rPr>
-                <w:rFonts w:cs="Arial"/>
-                <w:b/>
-                <w:sz w:val="28"/>
-                <w:szCs w:val="32"/>
-              </w:rPr>
-              <w:t>Vaakyam</w:t>
-            </w:r>
-            <w:proofErr w:type="spellEnd"/>
-            <w:r>
-              <w:rPr>
-                <w:rFonts w:cs="Arial"/>
-                <w:b/>
-                <w:sz w:val="28"/>
-                <w:szCs w:val="32"/>
-              </w:rPr>
-              <w:t xml:space="preserve"> No.– </w:t>
+              <w:t xml:space="preserve">Krama Vaakyam No.– </w:t>
             </w:r>
             <w:r>
               <w:rPr>
@@ -415,7 +379,6 @@
                 <w:szCs w:val="32"/>
               </w:rPr>
             </w:pPr>
-            <w:proofErr w:type="spellStart"/>
             <w:r>
               <w:rPr>
                 <w:rFonts w:cs="Arial"/>
@@ -423,17 +386,7 @@
                 <w:sz w:val="28"/>
                 <w:szCs w:val="32"/>
               </w:rPr>
-              <w:t>Panchaati</w:t>
-            </w:r>
-            <w:proofErr w:type="spellEnd"/>
-            <w:r>
-              <w:rPr>
-                <w:rFonts w:cs="Arial"/>
-                <w:b/>
-                <w:sz w:val="28"/>
-                <w:szCs w:val="32"/>
-              </w:rPr>
-              <w:t xml:space="preserve"> No</w:t>
+              <w:t>Panchaati No</w:t>
             </w:r>
             <w:r>
               <w:rPr>
@@ -483,118 +436,301 @@
             </w:pPr>
             <w:r>
               <w:rPr>
-                <w:rFonts w:ascii="BRH Devanagari Extra" w:hAnsi="BRH Devanagari Extra" w:cs="BRH Devanagari Extra"/>
-                <w:color w:val="000000"/>
-                <w:sz w:val="40"/>
-                <w:szCs w:val="40"/>
-              </w:rPr>
-              <w:t>UÏ</w:t>
-            </w:r>
-            <w:r>
-              <w:rPr>
-                <w:rFonts w:ascii="BRH Malayalam Extra" w:hAnsi="BRH Malayalam Extra" w:cs="BRH Devanagari Extra"/>
-                <w:color w:val="000000"/>
-                <w:sz w:val="30"/>
-                <w:szCs w:val="40"/>
-              </w:rPr>
-              <w:t>–</w:t>
-            </w:r>
-            <w:r>
-              <w:rPr>
-                <w:rFonts w:ascii="BRH Devanagari Extra" w:hAnsi="BRH Devanagari Extra" w:cs="BRH Devanagari Extra"/>
-                <w:color w:val="000000"/>
-                <w:sz w:val="40"/>
-                <w:szCs w:val="40"/>
-              </w:rPr>
-              <w:t>ËU</w:t>
-            </w:r>
-            <w:r>
-              <w:rPr>
-                <w:rFonts w:ascii="BRH Malayalam Extra" w:hAnsi="BRH Malayalam Extra" w:cs="BRH Devanagari Extra"/>
-                <w:color w:val="000000"/>
-                <w:sz w:val="30"/>
-                <w:szCs w:val="40"/>
-              </w:rPr>
-              <w:t>–</w:t>
-            </w:r>
-            <w:proofErr w:type="spellStart"/>
-            <w:r>
-              <w:rPr>
-                <w:rFonts w:ascii="BRH Devanagari Extra" w:hAnsi="BRH Devanagari Extra" w:cs="BRH Devanagari Extra"/>
-                <w:color w:val="000000"/>
-                <w:sz w:val="40"/>
-                <w:szCs w:val="40"/>
+                <w:rFonts w:ascii="Latha" w:hAnsi="Latha" w:cs="Latha"/>
+                <w:sz w:val="28"/>
+                <w:szCs w:val="28"/>
+                <w:cs/>
+                <w:lang w:bidi="ta-IN"/>
+              </w:rPr>
+              <w:t>ரு</w:t>
+            </w:r>
+            <w:r>
+              <w:rPr>
+                <w:rFonts w:ascii="BRH Tamil Tab Extra" w:hAnsi="BRH Tamil Tab Extra" w:cs="Latha"/>
+                <w:b/>
+                <w:sz w:val="36"/>
+                <w:szCs w:val="28"/>
+                <w:lang w:bidi="ta-IN"/>
+              </w:rPr>
+              <w:t>…</w:t>
+            </w:r>
+            <w:r>
+              <w:rPr>
+                <w:rFonts w:ascii="Latha" w:hAnsi="Latha" w:cs="Latha"/>
+                <w:sz w:val="28"/>
+                <w:szCs w:val="28"/>
+                <w:cs/>
+                <w:lang w:bidi="ta-IN"/>
+              </w:rPr>
+              <w:t>த்</w:t>
+            </w:r>
+            <w:r>
+              <w:rPr>
+                <w:rFonts w:ascii="Latha" w:hAnsi="Latha" w:cs="Latha"/>
+                <w:b/>
+                <w:bCs/>
+                <w:position w:val="-12"/>
+                <w:sz w:val="28"/>
+                <w:szCs w:val="28"/>
+                <w:cs/>
+                <w:lang w:bidi="ta-IN"/>
+              </w:rPr>
+              <w:t>3</w:t>
+            </w:r>
+            <w:r>
+              <w:rPr>
+                <w:rFonts w:ascii="Latha" w:hAnsi="Latha" w:cs="Latha"/>
+                <w:sz w:val="28"/>
+                <w:szCs w:val="28"/>
+                <w:cs/>
+                <w:lang w:bidi="ta-IN"/>
+              </w:rPr>
+              <w:t>ர</w:t>
+            </w:r>
+            <w:r>
+              <w:rPr>
+                <w:rFonts w:ascii="BRH Tamil Tab Extra" w:hAnsi="BRH Tamil Tab Extra" w:cs="Latha"/>
+                <w:b/>
+                <w:sz w:val="36"/>
+                <w:szCs w:val="28"/>
+                <w:lang w:bidi="ta-IN"/>
+              </w:rPr>
+              <w:t>…</w:t>
+            </w:r>
+            <w:r>
+              <w:rPr>
+                <w:rFonts w:ascii="Latha" w:hAnsi="Latha" w:cs="Latha"/>
+                <w:sz w:val="28"/>
+                <w:szCs w:val="28"/>
+                <w:lang w:bidi="ta-IN"/>
+              </w:rPr>
+              <w:t xml:space="preserve"> </w:t>
+            </w:r>
+            <w:r>
+              <w:rPr>
+                <w:rFonts w:ascii="Latha" w:hAnsi="Latha" w:cs="Latha"/>
+                <w:sz w:val="28"/>
+                <w:szCs w:val="28"/>
+                <w:cs/>
+                <w:lang w:bidi="ta-IN"/>
+              </w:rPr>
+              <w:t>ரீ</w:t>
+            </w:r>
+            <w:r>
+              <w:rPr>
+                <w:rFonts w:ascii="BRH Tamil Tab Extra" w:hAnsi="BRH Tamil Tab Extra" w:cs="Latha"/>
+                <w:b/>
+                <w:sz w:val="36"/>
+                <w:szCs w:val="28"/>
+                <w:lang w:bidi="ta-IN"/>
+              </w:rPr>
+              <w:t>…</w:t>
+            </w:r>
+            <w:r>
+              <w:rPr>
+                <w:rFonts w:ascii="Latha" w:hAnsi="Latha" w:cs="Latha"/>
+                <w:sz w:val="28"/>
+                <w:szCs w:val="28"/>
+                <w:cs/>
+                <w:lang w:bidi="ta-IN"/>
+              </w:rPr>
+              <w:t>ரி</w:t>
+            </w:r>
+            <w:r>
+              <w:rPr>
+                <w:rFonts w:ascii="BRH Tamil Tab Extra" w:hAnsi="BRH Tamil Tab Extra" w:cs="Latha"/>
+                <w:b/>
+                <w:sz w:val="36"/>
+                <w:szCs w:val="28"/>
+                <w:lang w:bidi="ta-IN"/>
+              </w:rPr>
+              <w:t>…</w:t>
+            </w:r>
+            <w:r>
+              <w:rPr>
+                <w:rFonts w:ascii="Latha" w:hAnsi="Latha" w:cs="Latha"/>
+                <w:sz w:val="28"/>
+                <w:szCs w:val="28"/>
+                <w:cs/>
+                <w:lang w:bidi="ta-IN"/>
+              </w:rPr>
+              <w:t>ஷ</w:t>
+            </w:r>
+            <w:r>
+              <w:rPr>
+                <w:rFonts w:ascii="BRH Tamil Tab Extra" w:hAnsi="BRH Tamil Tab Extra" w:cs="Latha"/>
+                <w:b/>
+                <w:sz w:val="36"/>
+                <w:szCs w:val="28"/>
+                <w:lang w:bidi="ta-IN"/>
+              </w:rPr>
+              <w:t>…</w:t>
+            </w:r>
+            <w:r>
+              <w:rPr>
+                <w:rFonts w:ascii="Latha" w:hAnsi="Latha" w:cs="Latha"/>
+                <w:b/>
+                <w:bCs/>
+                <w:sz w:val="32"/>
+                <w:szCs w:val="32"/>
+                <w:cs/>
+                <w:lang w:bidi="ta-IN"/>
+              </w:rPr>
+              <w:t>:</w:t>
+            </w:r>
+            <w:r>
+              <w:rPr>
+                <w:rFonts w:ascii="Latha" w:hAnsi="Latha" w:cs="Latha"/>
+                <w:sz w:val="28"/>
+                <w:szCs w:val="28"/>
+                <w:lang w:bidi="ta-IN"/>
+              </w:rPr>
+              <w:t xml:space="preserve"> | </w:t>
+            </w:r>
+            <w:r>
+              <w:rPr>
+                <w:rFonts w:ascii="Latha" w:hAnsi="Latha" w:cs="Latha"/>
+                <w:sz w:val="28"/>
+                <w:szCs w:val="28"/>
+                <w:cs/>
+                <w:lang w:bidi="ta-IN"/>
+              </w:rPr>
+              <w:t>ரீ</w:t>
+            </w:r>
+            <w:r>
+              <w:rPr>
+                <w:rFonts w:ascii="BRH Tamil Tab Extra" w:hAnsi="BRH Tamil Tab Extra" w:cs="Latha"/>
+                <w:b/>
+                <w:sz w:val="36"/>
+                <w:szCs w:val="28"/>
+                <w:lang w:bidi="ta-IN"/>
+              </w:rPr>
+              <w:t>…</w:t>
+            </w:r>
+            <w:r>
+              <w:rPr>
+                <w:rFonts w:ascii="Latha" w:hAnsi="Latha" w:cs="Latha"/>
+                <w:sz w:val="28"/>
+                <w:szCs w:val="28"/>
+                <w:cs/>
+                <w:lang w:bidi="ta-IN"/>
+              </w:rPr>
+              <w:t>ரி</w:t>
+            </w:r>
+            <w:r>
+              <w:rPr>
+                <w:rFonts w:ascii="BRH Tamil Tab Extra" w:hAnsi="BRH Tamil Tab Extra" w:cs="Latha"/>
+                <w:b/>
+                <w:sz w:val="36"/>
+                <w:szCs w:val="28"/>
+                <w:lang w:bidi="ta-IN"/>
+              </w:rPr>
+              <w:t>…</w:t>
+            </w:r>
+            <w:r>
+              <w:rPr>
+                <w:rFonts w:ascii="Latha" w:hAnsi="Latha" w:cs="Latha"/>
+                <w:color w:val="FF0000"/>
+                <w:sz w:val="28"/>
+                <w:szCs w:val="28"/>
                 <w:highlight w:val="yellow"/>
-              </w:rPr>
-              <w:t>wÉ</w:t>
-            </w:r>
-            <w:proofErr w:type="spellEnd"/>
-            <w:r>
-              <w:rPr>
-                <w:rFonts w:ascii="BRH Malayalam Extra" w:hAnsi="BRH Malayalam Extra" w:cs="BRH Devanagari Extra"/>
-                <w:color w:val="000000"/>
-                <w:sz w:val="30"/>
-                <w:szCs w:val="40"/>
+                <w:cs/>
+                <w:lang w:bidi="ta-IN"/>
+              </w:rPr>
+              <w:t>ஷ</w:t>
+            </w:r>
+            <w:r>
+              <w:rPr>
+                <w:rFonts w:ascii="BRH Tamil Tab Extra" w:hAnsi="BRH Tamil Tab Extra" w:cs="Latha"/>
+                <w:b/>
+                <w:color w:val="FF0000"/>
+                <w:sz w:val="36"/>
+                <w:szCs w:val="28"/>
                 <w:highlight w:val="yellow"/>
-              </w:rPr>
-              <w:t>–</w:t>
-            </w:r>
-            <w:r>
-              <w:rPr>
-                <w:rFonts w:ascii="BRH Devanagari Extra" w:hAnsi="BRH Devanagari Extra" w:cs="BRH Devanagari Extra"/>
-                <w:color w:val="000000"/>
-                <w:sz w:val="40"/>
-                <w:szCs w:val="40"/>
+                <w:lang w:bidi="ta-IN"/>
+              </w:rPr>
+              <w:t>…</w:t>
+            </w:r>
+            <w:r>
+              <w:rPr>
+                <w:rFonts w:ascii="Latha" w:hAnsi="Latha" w:cs="Latha"/>
+                <w:b/>
+                <w:bCs/>
+                <w:color w:val="FF0000"/>
+                <w:sz w:val="32"/>
+                <w:szCs w:val="32"/>
                 <w:highlight w:val="yellow"/>
-              </w:rPr>
-              <w:t>È</w:t>
-            </w:r>
-            <w:r>
-              <w:rPr>
-                <w:rFonts w:ascii="BRH Devanagari Extra" w:hAnsi="BRH Devanagari Extra" w:cs="BRH Devanagari Extra"/>
-                <w:color w:val="000000"/>
-                <w:sz w:val="40"/>
-                <w:szCs w:val="40"/>
+                <w:cs/>
+                <w:lang w:bidi="ta-IN"/>
+              </w:rPr>
+              <w:t>:</w:t>
+            </w:r>
+            <w:r>
+              <w:rPr>
+                <w:rFonts w:ascii="Latha" w:hAnsi="Latha" w:cs="Latha"/>
+                <w:sz w:val="28"/>
+                <w:szCs w:val="28"/>
+                <w:lang w:bidi="ta-IN"/>
               </w:rPr>
               <w:t xml:space="preserve"> </w:t>
             </w:r>
-            <w:proofErr w:type="spellStart"/>
-            <w:r>
-              <w:rPr>
-                <w:rFonts w:ascii="BRH Devanagari Extra" w:hAnsi="BRH Devanagari Extra" w:cs="BRH Devanagari Extra"/>
-                <w:color w:val="000000"/>
-                <w:sz w:val="40"/>
-                <w:szCs w:val="40"/>
-              </w:rPr>
-              <w:t>CÌiÉþ</w:t>
-            </w:r>
-            <w:proofErr w:type="spellEnd"/>
-            <w:r>
-              <w:rPr>
-                <w:rFonts w:ascii="BRH Devanagari Extra" w:hAnsi="BRH Devanagari Extra" w:cs="BRH Devanagari Extra"/>
-                <w:color w:val="000000"/>
-                <w:sz w:val="40"/>
-                <w:szCs w:val="40"/>
+            <w:r>
+              <w:rPr>
+                <w:rFonts w:ascii="Latha" w:hAnsi="Latha" w:cs="Latha"/>
+                <w:sz w:val="28"/>
+                <w:szCs w:val="28"/>
+                <w:cs/>
+                <w:lang w:bidi="ta-IN"/>
+              </w:rPr>
+              <w:t>இதி</w:t>
+            </w:r>
+            <w:r>
+              <w:rPr>
+                <w:rFonts w:ascii="BRH Tamil Tab Extra" w:hAnsi="BRH Tamil Tab Extra" w:cs="Latha"/>
+                <w:b/>
+                <w:sz w:val="36"/>
+                <w:szCs w:val="28"/>
+                <w:lang w:bidi="ta-IN"/>
+              </w:rPr>
+              <w:t>†</w:t>
+            </w:r>
+            <w:r>
+              <w:rPr>
+                <w:rFonts w:ascii="Latha" w:hAnsi="Latha" w:cs="Latha"/>
+                <w:sz w:val="28"/>
+                <w:szCs w:val="28"/>
+                <w:lang w:bidi="ta-IN"/>
               </w:rPr>
               <w:t xml:space="preserve"> </w:t>
             </w:r>
-            <w:proofErr w:type="spellStart"/>
-            <w:r>
-              <w:rPr>
-                <w:rFonts w:ascii="BRH Devanagari Extra" w:hAnsi="BRH Devanagari Extra" w:cs="BRH Devanagari Extra"/>
-                <w:color w:val="000000"/>
-                <w:sz w:val="40"/>
-                <w:szCs w:val="40"/>
-              </w:rPr>
-              <w:t>UÏËUwÉÈ</w:t>
-            </w:r>
-            <w:proofErr w:type="spellEnd"/>
-            <w:r>
-              <w:rPr>
-                <w:rFonts w:ascii="BRH Devanagari Extra" w:hAnsi="BRH Devanagari Extra" w:cs="BRH Devanagari Extra"/>
-                <w:color w:val="000000"/>
-                <w:sz w:val="40"/>
-                <w:szCs w:val="40"/>
+            <w:r>
+              <w:rPr>
+                <w:rFonts w:ascii="Latha" w:hAnsi="Latha" w:cs="Latha"/>
+                <w:sz w:val="28"/>
+                <w:szCs w:val="28"/>
+                <w:cs/>
+                <w:lang w:bidi="ta-IN"/>
+              </w:rPr>
+              <w:t>ரீரிஷ</w:t>
+            </w:r>
+            <w:r>
+              <w:rPr>
+                <w:rFonts w:ascii="Latha" w:hAnsi="Latha" w:cs="Latha"/>
+                <w:b/>
+                <w:bCs/>
+                <w:sz w:val="32"/>
+                <w:szCs w:val="32"/>
+                <w:cs/>
+                <w:lang w:bidi="ta-IN"/>
+              </w:rPr>
+              <w:t>:</w:t>
+            </w:r>
+            <w:r>
+              <w:rPr>
+                <w:rFonts w:ascii="Latha" w:hAnsi="Latha" w:cs="Latha"/>
+                <w:sz w:val="28"/>
+                <w:szCs w:val="28"/>
+                <w:lang w:bidi="ta-IN"/>
               </w:rPr>
               <w:t xml:space="preserve"> ||</w:t>
             </w:r>
@@ -620,107 +756,285 @@
             </w:pPr>
             <w:r>
               <w:rPr>
-                <w:rFonts w:ascii="BRH Devanagari Extra" w:hAnsi="BRH Devanagari Extra" w:cs="BRH Devanagari Extra"/>
-                <w:color w:val="000000"/>
-                <w:sz w:val="40"/>
-                <w:szCs w:val="40"/>
-              </w:rPr>
-              <w:t>UÏ</w:t>
-            </w:r>
-            <w:r>
-              <w:rPr>
-                <w:rFonts w:ascii="BRH Malayalam Extra" w:hAnsi="BRH Malayalam Extra" w:cs="BRH Devanagari Extra"/>
-                <w:color w:val="000000"/>
-                <w:sz w:val="30"/>
-                <w:szCs w:val="40"/>
-              </w:rPr>
-              <w:t>–</w:t>
-            </w:r>
-            <w:r>
-              <w:rPr>
-                <w:rFonts w:ascii="BRH Devanagari Extra" w:hAnsi="BRH Devanagari Extra" w:cs="BRH Devanagari Extra"/>
-                <w:color w:val="000000"/>
-                <w:sz w:val="40"/>
-                <w:szCs w:val="40"/>
-              </w:rPr>
-              <w:t>ËU</w:t>
-            </w:r>
-            <w:r>
-              <w:rPr>
-                <w:rFonts w:ascii="BRH Malayalam Extra" w:hAnsi="BRH Malayalam Extra" w:cs="BRH Devanagari Extra"/>
-                <w:color w:val="000000"/>
-                <w:sz w:val="30"/>
-                <w:szCs w:val="40"/>
-              </w:rPr>
-              <w:t>–</w:t>
-            </w:r>
-            <w:proofErr w:type="spellStart"/>
-            <w:r>
-              <w:rPr>
-                <w:rFonts w:ascii="BRH Devanagari Extra" w:hAnsi="BRH Devanagari Extra" w:cs="BRH Devanagari Extra"/>
-                <w:color w:val="000000"/>
-                <w:sz w:val="40"/>
-                <w:szCs w:val="40"/>
+                <w:rFonts w:ascii="Latha" w:hAnsi="Latha" w:cs="Latha"/>
+                <w:sz w:val="28"/>
+                <w:szCs w:val="28"/>
+                <w:cs/>
+                <w:lang w:bidi="ta-IN"/>
+              </w:rPr>
+              <w:t>ரு</w:t>
+            </w:r>
+            <w:r>
+              <w:rPr>
+                <w:rFonts w:ascii="BRH Tamil Tab Extra" w:hAnsi="BRH Tamil Tab Extra" w:cs="Latha"/>
+                <w:b/>
+                <w:sz w:val="36"/>
+                <w:szCs w:val="28"/>
+                <w:lang w:bidi="ta-IN"/>
+              </w:rPr>
+              <w:t>…</w:t>
+            </w:r>
+            <w:r>
+              <w:rPr>
+                <w:rFonts w:ascii="Latha" w:hAnsi="Latha" w:cs="Latha"/>
+                <w:sz w:val="28"/>
+                <w:szCs w:val="28"/>
+                <w:cs/>
+                <w:lang w:bidi="ta-IN"/>
+              </w:rPr>
+              <w:t>த்</w:t>
+            </w:r>
+            <w:r>
+              <w:rPr>
+                <w:rFonts w:ascii="Latha" w:hAnsi="Latha" w:cs="Latha"/>
+                <w:b/>
+                <w:bCs/>
+                <w:position w:val="-12"/>
+                <w:sz w:val="28"/>
+                <w:szCs w:val="28"/>
+                <w:cs/>
+                <w:lang w:bidi="ta-IN"/>
+              </w:rPr>
+              <w:t>3</w:t>
+            </w:r>
+            <w:r>
+              <w:rPr>
+                <w:rFonts w:ascii="Latha" w:hAnsi="Latha" w:cs="Latha"/>
+                <w:sz w:val="28"/>
+                <w:szCs w:val="28"/>
+                <w:cs/>
+                <w:lang w:bidi="ta-IN"/>
+              </w:rPr>
+              <w:t>ர</w:t>
+            </w:r>
+            <w:r>
+              <w:rPr>
+                <w:rFonts w:ascii="BRH Tamil Tab Extra" w:hAnsi="BRH Tamil Tab Extra" w:cs="Latha"/>
+                <w:b/>
+                <w:sz w:val="36"/>
+                <w:szCs w:val="28"/>
+                <w:lang w:bidi="ta-IN"/>
+              </w:rPr>
+              <w:t>…</w:t>
+            </w:r>
+            <w:r>
+              <w:rPr>
+                <w:rFonts w:ascii="Latha" w:hAnsi="Latha" w:cs="Latha"/>
+                <w:sz w:val="28"/>
+                <w:szCs w:val="28"/>
+                <w:lang w:bidi="ta-IN"/>
+              </w:rPr>
+              <w:t xml:space="preserve"> </w:t>
+            </w:r>
+            <w:r>
+              <w:rPr>
+                <w:rFonts w:ascii="Latha" w:hAnsi="Latha" w:cs="Latha"/>
+                <w:sz w:val="28"/>
+                <w:szCs w:val="28"/>
+                <w:cs/>
+                <w:lang w:bidi="ta-IN"/>
+              </w:rPr>
+              <w:t>ரீ</w:t>
+            </w:r>
+            <w:r>
+              <w:rPr>
+                <w:rFonts w:ascii="BRH Tamil Tab Extra" w:hAnsi="BRH Tamil Tab Extra" w:cs="Latha"/>
+                <w:b/>
+                <w:sz w:val="36"/>
+                <w:szCs w:val="28"/>
+                <w:lang w:bidi="ta-IN"/>
+              </w:rPr>
+              <w:t>…</w:t>
+            </w:r>
+            <w:r>
+              <w:rPr>
+                <w:rFonts w:ascii="Latha" w:hAnsi="Latha" w:cs="Latha"/>
+                <w:sz w:val="28"/>
+                <w:szCs w:val="28"/>
+                <w:cs/>
+                <w:lang w:bidi="ta-IN"/>
+              </w:rPr>
+              <w:t>ரி</w:t>
+            </w:r>
+            <w:r>
+              <w:rPr>
+                <w:rFonts w:ascii="BRH Tamil Tab Extra" w:hAnsi="BRH Tamil Tab Extra" w:cs="Latha"/>
+                <w:b/>
+                <w:sz w:val="36"/>
+                <w:szCs w:val="28"/>
+                <w:lang w:bidi="ta-IN"/>
+              </w:rPr>
+              <w:t>…</w:t>
+            </w:r>
+            <w:r>
+              <w:rPr>
+                <w:rFonts w:ascii="Latha" w:hAnsi="Latha" w:cs="Latha"/>
+                <w:sz w:val="28"/>
+                <w:szCs w:val="28"/>
                 <w:highlight w:val="green"/>
-              </w:rPr>
-              <w:t>wÉ</w:t>
-            </w:r>
-            <w:proofErr w:type="spellEnd"/>
-            <w:r>
-              <w:rPr>
-                <w:rFonts w:ascii="BRH Malayalam Extra" w:hAnsi="BRH Malayalam Extra" w:cs="BRH Devanagari Extra"/>
-                <w:color w:val="000000"/>
-                <w:sz w:val="30"/>
-                <w:szCs w:val="40"/>
-              </w:rPr>
-              <w:t>–</w:t>
-            </w:r>
-            <w:r>
-              <w:rPr>
-                <w:rFonts w:ascii="BRH Devanagari Extra" w:hAnsi="BRH Devanagari Extra" w:cs="BRH Devanagari Extra"/>
-                <w:color w:val="000000"/>
-                <w:sz w:val="40"/>
-                <w:szCs w:val="40"/>
+                <w:cs/>
+                <w:lang w:bidi="ta-IN"/>
+              </w:rPr>
+              <w:t>ஷ</w:t>
+            </w:r>
+            <w:r>
+              <w:rPr>
+                <w:rFonts w:ascii="BRH Tamil Tab Extra" w:hAnsi="BRH Tamil Tab Extra" w:cs="Latha"/>
+                <w:b/>
+                <w:sz w:val="36"/>
+                <w:szCs w:val="28"/>
+                <w:highlight w:val="green"/>
+                <w:lang w:bidi="ta-IN"/>
+              </w:rPr>
+              <w:t>…</w:t>
+            </w:r>
+            <w:r>
+              <w:rPr>
+                <w:rFonts w:ascii="Latha" w:hAnsi="Latha" w:cs="Latha"/>
+                <w:sz w:val="28"/>
+                <w:szCs w:val="28"/>
+                <w:lang w:bidi="ta-IN"/>
+              </w:rPr>
+              <w:t xml:space="preserve"> | </w:t>
+            </w:r>
+            <w:r>
+              <w:rPr>
+                <w:rFonts w:ascii="Latha" w:hAnsi="Latha" w:cs="Latha"/>
+                <w:sz w:val="28"/>
+                <w:szCs w:val="28"/>
+                <w:cs/>
+                <w:lang w:bidi="ta-IN"/>
+              </w:rPr>
+              <w:t>ரீ</w:t>
+            </w:r>
+            <w:r>
+              <w:rPr>
+                <w:rFonts w:ascii="BRH Tamil Tab Extra" w:hAnsi="BRH Tamil Tab Extra" w:cs="Latha"/>
+                <w:b/>
+                <w:sz w:val="36"/>
+                <w:szCs w:val="28"/>
+                <w:lang w:bidi="ta-IN"/>
+              </w:rPr>
+              <w:t>…</w:t>
+            </w:r>
+            <w:r>
+              <w:rPr>
+                <w:rFonts w:ascii="Latha" w:hAnsi="Latha" w:cs="Latha"/>
+                <w:sz w:val="28"/>
+                <w:szCs w:val="28"/>
+                <w:cs/>
+                <w:lang w:bidi="ta-IN"/>
+              </w:rPr>
+              <w:t>ரி</w:t>
+            </w:r>
+            <w:r>
+              <w:rPr>
+                <w:rFonts w:ascii="BRH Tamil Tab Extra" w:hAnsi="BRH Tamil Tab Extra" w:cs="Latha"/>
+                <w:b/>
+                <w:sz w:val="36"/>
+                <w:szCs w:val="28"/>
+                <w:lang w:bidi="ta-IN"/>
+              </w:rPr>
+              <w:t>…</w:t>
+            </w:r>
+            <w:r>
+              <w:rPr>
+                <w:rFonts w:ascii="Latha" w:hAnsi="Latha" w:cs="Latha"/>
+                <w:sz w:val="28"/>
+                <w:szCs w:val="28"/>
+                <w:cs/>
+                <w:lang w:bidi="ta-IN"/>
+              </w:rPr>
+              <w:t>ஷ</w:t>
+            </w:r>
+            <w:r>
+              <w:rPr>
+                <w:rFonts w:ascii="BRH Tamil Tab Extra" w:hAnsi="BRH Tamil Tab Extra" w:cs="Latha"/>
+                <w:b/>
+                <w:sz w:val="36"/>
+                <w:szCs w:val="28"/>
+                <w:lang w:bidi="ta-IN"/>
+              </w:rPr>
+              <w:t>…</w:t>
+            </w:r>
+            <w:r>
+              <w:rPr>
+                <w:rFonts w:ascii="Latha" w:hAnsi="Latha" w:cs="Latha"/>
+                <w:b/>
+                <w:bCs/>
+                <w:sz w:val="32"/>
+                <w:szCs w:val="32"/>
+                <w:cs/>
+                <w:lang w:bidi="ta-IN"/>
+              </w:rPr>
+              <w:t>:</w:t>
+            </w:r>
+            <w:r>
+              <w:rPr>
+                <w:rFonts w:ascii="Latha" w:hAnsi="Latha" w:cs="Latha"/>
+                <w:sz w:val="28"/>
+                <w:szCs w:val="28"/>
+                <w:lang w:bidi="ta-IN"/>
               </w:rPr>
               <w:t xml:space="preserve"> </w:t>
             </w:r>
-            <w:proofErr w:type="spellStart"/>
-            <w:r>
-              <w:rPr>
-                <w:rFonts w:ascii="BRH Devanagari Extra" w:hAnsi="BRH Devanagari Extra" w:cs="BRH Devanagari Extra"/>
-                <w:color w:val="000000"/>
-                <w:sz w:val="40"/>
-                <w:szCs w:val="40"/>
-              </w:rPr>
-              <w:t>CÌiÉþ</w:t>
-            </w:r>
-            <w:proofErr w:type="spellEnd"/>
-            <w:r>
-              <w:rPr>
-                <w:rFonts w:ascii="BRH Devanagari Extra" w:hAnsi="BRH Devanagari Extra" w:cs="BRH Devanagari Extra"/>
-                <w:color w:val="000000"/>
-                <w:sz w:val="40"/>
-                <w:szCs w:val="40"/>
+            <w:r>
+              <w:rPr>
+                <w:rFonts w:ascii="Latha" w:hAnsi="Latha" w:cs="Latha"/>
+                <w:sz w:val="28"/>
+                <w:szCs w:val="28"/>
+                <w:cs/>
+                <w:lang w:bidi="ta-IN"/>
+              </w:rPr>
+              <w:t>இதி</w:t>
+            </w:r>
+            <w:r>
+              <w:rPr>
+                <w:rFonts w:ascii="BRH Tamil Tab Extra" w:hAnsi="BRH Tamil Tab Extra" w:cs="Latha"/>
+                <w:b/>
+                <w:sz w:val="36"/>
+                <w:szCs w:val="28"/>
+                <w:lang w:bidi="ta-IN"/>
+              </w:rPr>
+              <w:t>†</w:t>
+            </w:r>
+            <w:r>
+              <w:rPr>
+                <w:rFonts w:ascii="Latha" w:hAnsi="Latha" w:cs="Latha"/>
+                <w:sz w:val="28"/>
+                <w:szCs w:val="28"/>
+                <w:lang w:bidi="ta-IN"/>
               </w:rPr>
               <w:t xml:space="preserve"> </w:t>
             </w:r>
-            <w:proofErr w:type="spellStart"/>
-            <w:r>
-              <w:rPr>
-                <w:rFonts w:ascii="BRH Devanagari Extra" w:hAnsi="BRH Devanagari Extra" w:cs="BRH Devanagari Extra"/>
-                <w:color w:val="000000"/>
-                <w:sz w:val="40"/>
-                <w:szCs w:val="40"/>
-              </w:rPr>
-              <w:t>UÏËUwÉÈ</w:t>
-            </w:r>
-            <w:proofErr w:type="spellEnd"/>
-            <w:r>
-              <w:rPr>
-                <w:rFonts w:ascii="BRH Devanagari Extra" w:hAnsi="BRH Devanagari Extra" w:cs="BRH Devanagari Extra"/>
-                <w:color w:val="000000"/>
-                <w:sz w:val="40"/>
-                <w:szCs w:val="40"/>
+            <w:r>
+              <w:rPr>
+                <w:rFonts w:ascii="Latha" w:hAnsi="Latha" w:cs="Latha"/>
+                <w:sz w:val="28"/>
+                <w:szCs w:val="28"/>
+                <w:cs/>
+                <w:lang w:bidi="ta-IN"/>
+              </w:rPr>
+              <w:t>ரீரிஷ</w:t>
+            </w:r>
+            <w:r>
+              <w:rPr>
+                <w:rFonts w:ascii="Latha" w:hAnsi="Latha" w:cs="Latha"/>
+                <w:b/>
+                <w:bCs/>
+                <w:sz w:val="32"/>
+                <w:szCs w:val="32"/>
+                <w:cs/>
+                <w:lang w:bidi="ta-IN"/>
+              </w:rPr>
+              <w:t>:</w:t>
+            </w:r>
+            <w:r>
+              <w:rPr>
+                <w:rFonts w:ascii="Latha" w:hAnsi="Latha" w:cs="Latha"/>
+                <w:sz w:val="28"/>
+                <w:szCs w:val="28"/>
+                <w:lang w:bidi="ta-IN"/>
               </w:rPr>
               <w:t xml:space="preserve"> ||</w:t>
             </w:r>
@@ -761,8 +1075,6 @@
           <w:u w:val="single"/>
         </w:rPr>
       </w:pPr>
-      <w:bookmarkStart w:id="0" w:name="_GoBack"/>
-      <w:bookmarkEnd w:id="0"/>
       <w:r>
         <w:rPr>
           <w:b/>
@@ -773,7 +1085,6 @@
         </w:rPr>
         <w:t xml:space="preserve">TS </w:t>
       </w:r>
-      <w:proofErr w:type="spellStart"/>
       <w:r>
         <w:rPr>
           <w:b/>
@@ -784,7 +1095,6 @@
         </w:rPr>
         <w:t>Krama</w:t>
       </w:r>
-      <w:proofErr w:type="spellEnd"/>
       <w:r>
         <w:rPr>
           <w:b/>
@@ -793,29 +1103,7 @@
           <w:szCs w:val="32"/>
           <w:u w:val="single"/>
         </w:rPr>
-        <w:t xml:space="preserve"> </w:t>
-      </w:r>
-      <w:proofErr w:type="spellStart"/>
-      <w:r>
-        <w:rPr>
-          <w:b/>
-          <w:bCs/>
-          <w:sz w:val="32"/>
-          <w:szCs w:val="32"/>
-          <w:u w:val="single"/>
-        </w:rPr>
-        <w:t>Paatam</w:t>
-      </w:r>
-      <w:proofErr w:type="spellEnd"/>
-      <w:r>
-        <w:rPr>
-          <w:b/>
-          <w:bCs/>
-          <w:sz w:val="32"/>
-          <w:szCs w:val="32"/>
-          <w:u w:val="single"/>
-        </w:rPr>
-        <w:t xml:space="preserve"> – TS </w:t>
+        <w:t xml:space="preserve"> Paatam – TS </w:t>
       </w:r>
       <w:r>
         <w:rPr>
@@ -1039,19 +1327,8 @@
                 <w:sz w:val="28"/>
                 <w:szCs w:val="32"/>
               </w:rPr>
-              <w:t xml:space="preserve">T.S.4.5.1.3 – </w:t>
-            </w:r>
-            <w:proofErr w:type="spellStart"/>
-            <w:r>
-              <w:rPr>
-                <w:rFonts w:cs="Arial"/>
-                <w:b/>
-                <w:sz w:val="28"/>
-                <w:szCs w:val="32"/>
-              </w:rPr>
-              <w:t>Kramam</w:t>
-            </w:r>
-            <w:proofErr w:type="spellEnd"/>
+              <w:t>T.S.4.5.1.3 – Kramam</w:t>
+            </w:r>
           </w:p>
           <w:p>
             <w:pPr>
@@ -1071,7 +1348,6 @@
                 <w:szCs w:val="32"/>
               </w:rPr>
             </w:pPr>
-            <w:proofErr w:type="spellStart"/>
             <w:r>
               <w:rPr>
                 <w:rFonts w:cs="Arial"/>
@@ -1079,37 +1355,7 @@
                 <w:sz w:val="28"/>
                 <w:szCs w:val="32"/>
               </w:rPr>
-              <w:t>Krama</w:t>
-            </w:r>
-            <w:proofErr w:type="spellEnd"/>
-            <w:r>
-              <w:rPr>
-                <w:rFonts w:cs="Arial"/>
-                <w:b/>
-                <w:sz w:val="28"/>
-                <w:szCs w:val="32"/>
-              </w:rPr>
-              <w:t xml:space="preserve"> </w:t>
-            </w:r>
-            <w:proofErr w:type="spellStart"/>
-            <w:r>
-              <w:rPr>
-                <w:rFonts w:cs="Arial"/>
-                <w:b/>
-                <w:sz w:val="28"/>
-                <w:szCs w:val="32"/>
-              </w:rPr>
-              <w:t>Vaakyam</w:t>
-            </w:r>
-            <w:proofErr w:type="spellEnd"/>
-            <w:r>
-              <w:rPr>
-                <w:rFonts w:cs="Arial"/>
-                <w:b/>
-                <w:sz w:val="28"/>
-                <w:szCs w:val="32"/>
-              </w:rPr>
-              <w:t xml:space="preserve"> No.– 33</w:t>
+              <w:t>Krama Vaakyam No.– 33</w:t>
             </w:r>
           </w:p>
           <w:p>
@@ -1131,7 +1377,6 @@
                 <w:szCs w:val="32"/>
               </w:rPr>
             </w:pPr>
-            <w:proofErr w:type="spellStart"/>
             <w:r>
               <w:rPr>
                 <w:rFonts w:cs="Arial"/>
@@ -1139,17 +1384,7 @@
                 <w:sz w:val="28"/>
                 <w:szCs w:val="32"/>
               </w:rPr>
-              <w:t>Panchaati</w:t>
-            </w:r>
-            <w:proofErr w:type="spellEnd"/>
-            <w:r>
-              <w:rPr>
-                <w:rFonts w:cs="Arial"/>
-                <w:b/>
-                <w:sz w:val="28"/>
-                <w:szCs w:val="32"/>
-              </w:rPr>
-              <w:t xml:space="preserve"> No</w:t>
+              <w:t>Panchaati No</w:t>
             </w:r>
             <w:r>
               <w:rPr>
@@ -1713,20 +1948,8 @@
                 <w:sz w:val="28"/>
                 <w:szCs w:val="32"/>
               </w:rPr>
-              <w:t xml:space="preserve">– </w:t>
-            </w:r>
-            <w:proofErr w:type="spellStart"/>
-            <w:r>
-              <w:rPr>
-                <w:rFonts w:cs="Arial"/>
-                <w:b/>
-                <w:color w:val="000000"/>
-                <w:sz w:val="28"/>
-                <w:szCs w:val="32"/>
-              </w:rPr>
-              <w:t>Kramam</w:t>
-            </w:r>
-            <w:proofErr w:type="spellEnd"/>
+              <w:t>– Kramam</w:t>
+            </w:r>
           </w:p>
           <w:p>
             <w:pPr>
@@ -1747,7 +1970,6 @@
                 <w:szCs w:val="32"/>
               </w:rPr>
             </w:pPr>
-            <w:proofErr w:type="spellStart"/>
             <w:r>
               <w:rPr>
                 <w:rFonts w:cs="Arial"/>
@@ -1756,40 +1978,7 @@
                 <w:sz w:val="28"/>
                 <w:szCs w:val="32"/>
               </w:rPr>
-              <w:t>Krama</w:t>
-            </w:r>
-            <w:proofErr w:type="spellEnd"/>
-            <w:r>
-              <w:rPr>
-                <w:rFonts w:cs="Arial"/>
-                <w:b/>
-                <w:color w:val="000000"/>
-                <w:sz w:val="28"/>
-                <w:szCs w:val="32"/>
-              </w:rPr>
-              <w:t xml:space="preserve"> </w:t>
-            </w:r>
-            <w:proofErr w:type="spellStart"/>
-            <w:r>
-              <w:rPr>
-                <w:rFonts w:cs="Arial"/>
-                <w:b/>
-                <w:color w:val="000000"/>
-                <w:sz w:val="28"/>
-                <w:szCs w:val="32"/>
-              </w:rPr>
-              <w:t>Vaakyam</w:t>
-            </w:r>
-            <w:proofErr w:type="spellEnd"/>
-            <w:r>
-              <w:rPr>
-                <w:rFonts w:cs="Arial"/>
-                <w:b/>
-                <w:color w:val="000000"/>
-                <w:sz w:val="28"/>
-                <w:szCs w:val="32"/>
-              </w:rPr>
-              <w:t xml:space="preserve"> No.– </w:t>
+              <w:t xml:space="preserve">Krama Vaakyam No.– </w:t>
             </w:r>
             <w:r>
               <w:rPr>
@@ -1821,7 +2010,6 @@
                 <w:szCs w:val="32"/>
               </w:rPr>
             </w:pPr>
-            <w:proofErr w:type="spellStart"/>
             <w:r>
               <w:rPr>
                 <w:rFonts w:cs="Arial"/>
@@ -1830,18 +2018,7 @@
                 <w:sz w:val="28"/>
                 <w:szCs w:val="32"/>
               </w:rPr>
-              <w:t>Panchaati</w:t>
-            </w:r>
-            <w:proofErr w:type="spellEnd"/>
-            <w:r>
-              <w:rPr>
-                <w:rFonts w:cs="Arial"/>
-                <w:b/>
-                <w:color w:val="000000"/>
-                <w:sz w:val="28"/>
-                <w:szCs w:val="32"/>
-              </w:rPr>
-              <w:t xml:space="preserve"> No</w:t>
+              <w:t>Panchaati No</w:t>
             </w:r>
             <w:r>
               <w:rPr>
@@ -2365,23 +2542,7 @@
                 <w:b/>
                 <w:bCs/>
               </w:rPr>
-              <w:t>(</w:t>
-            </w:r>
-            <w:proofErr w:type="spellStart"/>
-            <w:r>
-              <w:rPr>
-                <w:b/>
-                <w:bCs/>
-              </w:rPr>
-              <w:t>visargam</w:t>
-            </w:r>
-            <w:proofErr w:type="spellEnd"/>
-            <w:r>
-              <w:rPr>
-                <w:b/>
-                <w:bCs/>
-              </w:rPr>
-              <w:t xml:space="preserve"> removed)</w:t>
+              <w:t>(visargam removed)</w:t>
             </w:r>
           </w:p>
         </w:tc>
@@ -2441,20 +2602,8 @@
                 <w:sz w:val="28"/>
                 <w:szCs w:val="32"/>
               </w:rPr>
-              <w:t xml:space="preserve">– </w:t>
-            </w:r>
-            <w:proofErr w:type="spellStart"/>
-            <w:r>
-              <w:rPr>
-                <w:rFonts w:cs="Arial"/>
-                <w:b/>
-                <w:color w:val="000000"/>
-                <w:sz w:val="28"/>
-                <w:szCs w:val="32"/>
-              </w:rPr>
-              <w:t>Kramam</w:t>
-            </w:r>
-            <w:proofErr w:type="spellEnd"/>
+              <w:t>– Kramam</w:t>
+            </w:r>
           </w:p>
           <w:p>
             <w:pPr>
@@ -2475,7 +2624,6 @@
                 <w:szCs w:val="32"/>
               </w:rPr>
             </w:pPr>
-            <w:proofErr w:type="spellStart"/>
             <w:r>
               <w:rPr>
                 <w:rFonts w:cs="Arial"/>
@@ -2484,40 +2632,7 @@
                 <w:sz w:val="28"/>
                 <w:szCs w:val="32"/>
               </w:rPr>
-              <w:t>Krama</w:t>
-            </w:r>
-            <w:proofErr w:type="spellEnd"/>
-            <w:r>
-              <w:rPr>
-                <w:rFonts w:cs="Arial"/>
-                <w:b/>
-                <w:color w:val="000000"/>
-                <w:sz w:val="28"/>
-                <w:szCs w:val="32"/>
-              </w:rPr>
-              <w:t xml:space="preserve"> </w:t>
-            </w:r>
-            <w:proofErr w:type="spellStart"/>
-            <w:r>
-              <w:rPr>
-                <w:rFonts w:cs="Arial"/>
-                <w:b/>
-                <w:color w:val="000000"/>
-                <w:sz w:val="28"/>
-                <w:szCs w:val="32"/>
-              </w:rPr>
-              <w:t>Vaakyam</w:t>
-            </w:r>
-            <w:proofErr w:type="spellEnd"/>
-            <w:r>
-              <w:rPr>
-                <w:rFonts w:cs="Arial"/>
-                <w:b/>
-                <w:color w:val="000000"/>
-                <w:sz w:val="28"/>
-                <w:szCs w:val="32"/>
-              </w:rPr>
-              <w:t xml:space="preserve"> No.– </w:t>
+              <w:t xml:space="preserve">Krama Vaakyam No.– </w:t>
             </w:r>
             <w:r>
               <w:rPr>
@@ -2549,7 +2664,6 @@
                 <w:szCs w:val="32"/>
               </w:rPr>
             </w:pPr>
-            <w:proofErr w:type="spellStart"/>
             <w:r>
               <w:rPr>
                 <w:rFonts w:cs="Arial"/>
@@ -2558,18 +2672,7 @@
                 <w:sz w:val="28"/>
                 <w:szCs w:val="32"/>
               </w:rPr>
-              <w:t>Panchaati</w:t>
-            </w:r>
-            <w:proofErr w:type="spellEnd"/>
-            <w:r>
-              <w:rPr>
-                <w:rFonts w:cs="Arial"/>
-                <w:b/>
-                <w:color w:val="000000"/>
-                <w:sz w:val="28"/>
-                <w:szCs w:val="32"/>
-              </w:rPr>
-              <w:t xml:space="preserve"> No</w:t>
+              <w:t>Panchaati No</w:t>
             </w:r>
             <w:r>
               <w:rPr>
@@ -3310,22 +3413,13 @@
               </w:rPr>
               <w:t xml:space="preserve"> </w:t>
             </w:r>
-            <w:proofErr w:type="spellStart"/>
             <w:r>
               <w:rPr>
                 <w:b/>
                 <w:bCs/>
               </w:rPr>
               <w:lastRenderedPageBreak/>
-              <w:t>visargam</w:t>
-            </w:r>
-            <w:proofErr w:type="spellEnd"/>
-            <w:r>
-              <w:rPr>
-                <w:b/>
-                <w:bCs/>
-              </w:rPr>
-              <w:t xml:space="preserve"> removed)</w:t>
+              <w:t>visargam removed)</w:t>
             </w:r>
           </w:p>
         </w:tc>
@@ -3572,7 +3666,6 @@
         </w:rPr>
         <w:t xml:space="preserve">TS </w:t>
       </w:r>
-      <w:proofErr w:type="spellStart"/>
       <w:r>
         <w:rPr>
           <w:b/>
@@ -3583,7 +3676,6 @@
         </w:rPr>
         <w:t>Krama</w:t>
       </w:r>
-      <w:proofErr w:type="spellEnd"/>
       <w:r>
         <w:rPr>
           <w:b/>
@@ -3592,29 +3684,7 @@
           <w:szCs w:val="32"/>
           <w:u w:val="single"/>
         </w:rPr>
-        <w:t xml:space="preserve"> </w:t>
-      </w:r>
-      <w:proofErr w:type="spellStart"/>
-      <w:r>
-        <w:rPr>
-          <w:b/>
-          <w:bCs/>
-          <w:sz w:val="32"/>
-          <w:szCs w:val="32"/>
-          <w:u w:val="single"/>
-        </w:rPr>
-        <w:t>Paatam</w:t>
-      </w:r>
-      <w:proofErr w:type="spellEnd"/>
-      <w:r>
-        <w:rPr>
-          <w:b/>
-          <w:bCs/>
-          <w:sz w:val="32"/>
-          <w:szCs w:val="32"/>
-          <w:u w:val="single"/>
-        </w:rPr>
-        <w:t xml:space="preserve"> – TS </w:t>
+        <w:t xml:space="preserve"> Paatam – TS </w:t>
       </w:r>
       <w:r>
         <w:rPr>
@@ -3963,7 +4033,7 @@
 </file>
 
 <file path=word/endnotes.xml><?xml version="1.0" encoding="utf-8"?>
-<w:endnotes xmlns:wpc="http://schemas.microsoft.com/office/word/2010/wordprocessingCanvas" xmlns:cx="http://schemas.microsoft.com/office/drawing/2014/chartex" xmlns:cx1="http://schemas.microsoft.com/office/drawing/2015/9/8/chartex" xmlns:mc="http://schemas.openxmlformats.org/markup-compatibility/2006" xmlns:o="urn:schemas-microsoft-com:office:office" xmlns:r="http://schemas.openxmlformats.org/officeDocument/2006/relationships" xmlns:m="http://schemas.openxmlformats.org/officeDocument/2006/math" xmlns:v="urn:schemas-microsoft-com:vml" xmlns:wp14="http://schemas.microsoft.com/office/word/2010/wordprocessingDrawing" xmlns:wp="http://schemas.openxmlformats.org/drawingml/2006/wordprocessingDrawing" xmlns:w10="urn:schemas-microsoft-com:office:word" xmlns:w="http://schemas.openxmlformats.org/wordprocessingml/2006/main" xmlns:w14="http://schemas.microsoft.com/office/word/2010/wordml" xmlns:w15="http://schemas.microsoft.com/office/word/2012/wordml" xmlns:w16se="http://schemas.microsoft.com/office/word/2015/wordml/symex" xmlns:wpg="http://schemas.microsoft.com/office/word/2010/wordprocessingGroup" xmlns:wpi="http://schemas.microsoft.com/office/word/2010/wordprocessingInk" xmlns:wne="http://schemas.microsoft.com/office/word/2006/wordml" xmlns:wps="http://schemas.microsoft.com/office/word/2010/wordprocessingShape" mc:Ignorable="w14 w15 w16se wp14">
+<w:endnotes xmlns:wpc="http://schemas.microsoft.com/office/word/2010/wordprocessingCanvas" xmlns:cx="http://schemas.microsoft.com/office/drawing/2014/chartex" xmlns:cx1="http://schemas.microsoft.com/office/drawing/2015/9/8/chartex" xmlns:cx2="http://schemas.microsoft.com/office/drawing/2015/10/21/chartex" xmlns:cx3="http://schemas.microsoft.com/office/drawing/2016/5/9/chartex" xmlns:cx4="http://schemas.microsoft.com/office/drawing/2016/5/10/chartex" xmlns:cx5="http://schemas.microsoft.com/office/drawing/2016/5/11/chartex" xmlns:cx6="http://schemas.microsoft.com/office/drawing/2016/5/12/chartex" xmlns:cx7="http://schemas.microsoft.com/office/drawing/2016/5/13/chartex" xmlns:cx8="http://schemas.microsoft.com/office/drawing/2016/5/14/chartex" xmlns:mc="http://schemas.openxmlformats.org/markup-compatibility/2006" xmlns:aink="http://schemas.microsoft.com/office/drawing/2016/ink" xmlns:am3d="http://schemas.microsoft.com/office/drawing/2017/model3d" xmlns:o="urn:schemas-microsoft-com:office:office" xmlns:oel="http://schemas.microsoft.com/office/2019/extlst" xmlns:r="http://schemas.openxmlformats.org/officeDocument/2006/relationships" xmlns:m="http://schemas.openxmlformats.org/officeDocument/2006/math" xmlns:v="urn:schemas-microsoft-com:vml" xmlns:wp14="http://schemas.microsoft.com/office/word/2010/wordprocessingDrawing" xmlns:wp="http://schemas.openxmlformats.org/drawingml/2006/wordprocessingDrawing" xmlns:w10="urn:schemas-microsoft-com:office:word" xmlns:w="http://schemas.openxmlformats.org/wordprocessingml/2006/main" xmlns:w14="http://schemas.microsoft.com/office/word/2010/wordml" xmlns:w15="http://schemas.microsoft.com/office/word/2012/wordml" xmlns:w16cex="http://schemas.microsoft.com/office/word/2018/wordml/cex" xmlns:w16cid="http://schemas.microsoft.com/office/word/2016/wordml/cid" xmlns:w16="http://schemas.microsoft.com/office/word/2018/wordml" xmlns:w16sdtdh="http://schemas.microsoft.com/office/word/2020/wordml/sdtdatahash" xmlns:w16se="http://schemas.microsoft.com/office/word/2015/wordml/symex" xmlns:wpg="http://schemas.microsoft.com/office/word/2010/wordprocessingGroup" xmlns:wpi="http://schemas.microsoft.com/office/word/2010/wordprocessingInk" xmlns:wne="http://schemas.microsoft.com/office/word/2006/wordml" xmlns:wps="http://schemas.microsoft.com/office/word/2010/wordprocessingShape" mc:Ignorable="w14 w15 w16se w16cid w16 w16cex w16sdtdh wp14">
   <w:endnote w:type="separator" w:id="-1">
     <w:p>
       <w:pPr>
@@ -3988,7 +4058,7 @@
 </file>
 
 <file path=word/footer1.xml><?xml version="1.0" encoding="utf-8"?>
-<w:ftr xmlns:wpc="http://schemas.microsoft.com/office/word/2010/wordprocessingCanvas" xmlns:cx="http://schemas.microsoft.com/office/drawing/2014/chartex" xmlns:cx1="http://schemas.microsoft.com/office/drawing/2015/9/8/chartex" xmlns:mc="http://schemas.openxmlformats.org/markup-compatibility/2006" xmlns:o="urn:schemas-microsoft-com:office:office" xmlns:r="http://schemas.openxmlformats.org/officeDocument/2006/relationships" xmlns:m="http://schemas.openxmlformats.org/officeDocument/2006/math" xmlns:v="urn:schemas-microsoft-com:vml" xmlns:wp14="http://schemas.microsoft.com/office/word/2010/wordprocessingDrawing" xmlns:wp="http://schemas.openxmlformats.org/drawingml/2006/wordprocessingDrawing" xmlns:w10="urn:schemas-microsoft-com:office:word" xmlns:w="http://schemas.openxmlformats.org/wordprocessingml/2006/main" xmlns:w14="http://schemas.microsoft.com/office/word/2010/wordml" xmlns:w15="http://schemas.microsoft.com/office/word/2012/wordml" xmlns:w16se="http://schemas.microsoft.com/office/word/2015/wordml/symex" xmlns:wpg="http://schemas.microsoft.com/office/word/2010/wordprocessingGroup" xmlns:wpi="http://schemas.microsoft.com/office/word/2010/wordprocessingInk" xmlns:wne="http://schemas.microsoft.com/office/word/2006/wordml" xmlns:wps="http://schemas.microsoft.com/office/word/2010/wordprocessingShape" mc:Ignorable="w14 w15 w16se wp14">
+<w:ftr xmlns:wpc="http://schemas.microsoft.com/office/word/2010/wordprocessingCanvas" xmlns:cx="http://schemas.microsoft.com/office/drawing/2014/chartex" xmlns:cx1="http://schemas.microsoft.com/office/drawing/2015/9/8/chartex" xmlns:cx2="http://schemas.microsoft.com/office/drawing/2015/10/21/chartex" xmlns:cx3="http://schemas.microsoft.com/office/drawing/2016/5/9/chartex" xmlns:cx4="http://schemas.microsoft.com/office/drawing/2016/5/10/chartex" xmlns:cx5="http://schemas.microsoft.com/office/drawing/2016/5/11/chartex" xmlns:cx6="http://schemas.microsoft.com/office/drawing/2016/5/12/chartex" xmlns:cx7="http://schemas.microsoft.com/office/drawing/2016/5/13/chartex" xmlns:cx8="http://schemas.microsoft.com/office/drawing/2016/5/14/chartex" xmlns:mc="http://schemas.openxmlformats.org/markup-compatibility/2006" xmlns:aink="http://schemas.microsoft.com/office/drawing/2016/ink" xmlns:am3d="http://schemas.microsoft.com/office/drawing/2017/model3d" xmlns:o="urn:schemas-microsoft-com:office:office" xmlns:oel="http://schemas.microsoft.com/office/2019/extlst" xmlns:r="http://schemas.openxmlformats.org/officeDocument/2006/relationships" xmlns:m="http://schemas.openxmlformats.org/officeDocument/2006/math" xmlns:v="urn:schemas-microsoft-com:vml" xmlns:wp14="http://schemas.microsoft.com/office/word/2010/wordprocessingDrawing" xmlns:wp="http://schemas.openxmlformats.org/drawingml/2006/wordprocessingDrawing" xmlns:w10="urn:schemas-microsoft-com:office:word" xmlns:w="http://schemas.openxmlformats.org/wordprocessingml/2006/main" xmlns:w14="http://schemas.microsoft.com/office/word/2010/wordml" xmlns:w15="http://schemas.microsoft.com/office/word/2012/wordml" xmlns:w16cex="http://schemas.microsoft.com/office/word/2018/wordml/cex" xmlns:w16cid="http://schemas.microsoft.com/office/word/2016/wordml/cid" xmlns:w16="http://schemas.microsoft.com/office/word/2018/wordml" xmlns:w16sdtdh="http://schemas.microsoft.com/office/word/2020/wordml/sdtdatahash" xmlns:w16se="http://schemas.microsoft.com/office/word/2015/wordml/symex" xmlns:wpg="http://schemas.microsoft.com/office/word/2010/wordprocessingGroup" xmlns:wpi="http://schemas.microsoft.com/office/word/2010/wordprocessingInk" xmlns:wne="http://schemas.microsoft.com/office/word/2006/wordml" xmlns:wps="http://schemas.microsoft.com/office/word/2010/wordprocessingShape" mc:Ignorable="w14 w15 w16se w16cid w16 w16cex w16sdtdh wp14">
   <w:p>
     <w:pPr>
       <w:pBdr>
@@ -4169,7 +4239,7 @@
 </file>
 
 <file path=word/footer2.xml><?xml version="1.0" encoding="utf-8"?>
-<w:ftr xmlns:wpc="http://schemas.microsoft.com/office/word/2010/wordprocessingCanvas" xmlns:cx="http://schemas.microsoft.com/office/drawing/2014/chartex" xmlns:cx1="http://schemas.microsoft.com/office/drawing/2015/9/8/chartex" xmlns:mc="http://schemas.openxmlformats.org/markup-compatibility/2006" xmlns:o="urn:schemas-microsoft-com:office:office" xmlns:r="http://schemas.openxmlformats.org/officeDocument/2006/relationships" xmlns:m="http://schemas.openxmlformats.org/officeDocument/2006/math" xmlns:v="urn:schemas-microsoft-com:vml" xmlns:wp14="http://schemas.microsoft.com/office/word/2010/wordprocessingDrawing" xmlns:wp="http://schemas.openxmlformats.org/drawingml/2006/wordprocessingDrawing" xmlns:w10="urn:schemas-microsoft-com:office:word" xmlns:w="http://schemas.openxmlformats.org/wordprocessingml/2006/main" xmlns:w14="http://schemas.microsoft.com/office/word/2010/wordml" xmlns:w15="http://schemas.microsoft.com/office/word/2012/wordml" xmlns:w16se="http://schemas.microsoft.com/office/word/2015/wordml/symex" xmlns:wpg="http://schemas.microsoft.com/office/word/2010/wordprocessingGroup" xmlns:wpi="http://schemas.microsoft.com/office/word/2010/wordprocessingInk" xmlns:wne="http://schemas.microsoft.com/office/word/2006/wordml" xmlns:wps="http://schemas.microsoft.com/office/word/2010/wordprocessingShape" mc:Ignorable="w14 w15 w16se wp14">
+<w:ftr xmlns:wpc="http://schemas.microsoft.com/office/word/2010/wordprocessingCanvas" xmlns:cx="http://schemas.microsoft.com/office/drawing/2014/chartex" xmlns:cx1="http://schemas.microsoft.com/office/drawing/2015/9/8/chartex" xmlns:cx2="http://schemas.microsoft.com/office/drawing/2015/10/21/chartex" xmlns:cx3="http://schemas.microsoft.com/office/drawing/2016/5/9/chartex" xmlns:cx4="http://schemas.microsoft.com/office/drawing/2016/5/10/chartex" xmlns:cx5="http://schemas.microsoft.com/office/drawing/2016/5/11/chartex" xmlns:cx6="http://schemas.microsoft.com/office/drawing/2016/5/12/chartex" xmlns:cx7="http://schemas.microsoft.com/office/drawing/2016/5/13/chartex" xmlns:cx8="http://schemas.microsoft.com/office/drawing/2016/5/14/chartex" xmlns:mc="http://schemas.openxmlformats.org/markup-compatibility/2006" xmlns:aink="http://schemas.microsoft.com/office/drawing/2016/ink" xmlns:am3d="http://schemas.microsoft.com/office/drawing/2017/model3d" xmlns:o="urn:schemas-microsoft-com:office:office" xmlns:oel="http://schemas.microsoft.com/office/2019/extlst" xmlns:r="http://schemas.openxmlformats.org/officeDocument/2006/relationships" xmlns:m="http://schemas.openxmlformats.org/officeDocument/2006/math" xmlns:v="urn:schemas-microsoft-com:vml" xmlns:wp14="http://schemas.microsoft.com/office/word/2010/wordprocessingDrawing" xmlns:wp="http://schemas.openxmlformats.org/drawingml/2006/wordprocessingDrawing" xmlns:w10="urn:schemas-microsoft-com:office:word" xmlns:w="http://schemas.openxmlformats.org/wordprocessingml/2006/main" xmlns:w14="http://schemas.microsoft.com/office/word/2010/wordml" xmlns:w15="http://schemas.microsoft.com/office/word/2012/wordml" xmlns:w16cex="http://schemas.microsoft.com/office/word/2018/wordml/cex" xmlns:w16cid="http://schemas.microsoft.com/office/word/2016/wordml/cid" xmlns:w16="http://schemas.microsoft.com/office/word/2018/wordml" xmlns:w16sdtdh="http://schemas.microsoft.com/office/word/2020/wordml/sdtdatahash" xmlns:w16se="http://schemas.microsoft.com/office/word/2015/wordml/symex" xmlns:wpg="http://schemas.microsoft.com/office/word/2010/wordprocessingGroup" xmlns:wpi="http://schemas.microsoft.com/office/word/2010/wordprocessingInk" xmlns:wne="http://schemas.microsoft.com/office/word/2006/wordml" xmlns:wps="http://schemas.microsoft.com/office/word/2010/wordprocessingShape" mc:Ignorable="w14 w15 w16se w16cid w16 w16cex w16sdtdh wp14">
   <w:p>
     <w:pPr>
       <w:pBdr>
@@ -4371,7 +4441,7 @@
 </file>
 
 <file path=word/footnotes.xml><?xml version="1.0" encoding="utf-8"?>
-<w:footnotes xmlns:wpc="http://schemas.microsoft.com/office/word/2010/wordprocessingCanvas" xmlns:cx="http://schemas.microsoft.com/office/drawing/2014/chartex" xmlns:cx1="http://schemas.microsoft.com/office/drawing/2015/9/8/chartex" xmlns:mc="http://schemas.openxmlformats.org/markup-compatibility/2006" xmlns:o="urn:schemas-microsoft-com:office:office" xmlns:r="http://schemas.openxmlformats.org/officeDocument/2006/relationships" xmlns:m="http://schemas.openxmlformats.org/officeDocument/2006/math" xmlns:v="urn:schemas-microsoft-com:vml" xmlns:wp14="http://schemas.microsoft.com/office/word/2010/wordprocessingDrawing" xmlns:wp="http://schemas.openxmlformats.org/drawingml/2006/wordprocessingDrawing" xmlns:w10="urn:schemas-microsoft-com:office:word" xmlns:w="http://schemas.openxmlformats.org/wordprocessingml/2006/main" xmlns:w14="http://schemas.microsoft.com/office/word/2010/wordml" xmlns:w15="http://schemas.microsoft.com/office/word/2012/wordml" xmlns:w16se="http://schemas.microsoft.com/office/word/2015/wordml/symex" xmlns:wpg="http://schemas.microsoft.com/office/word/2010/wordprocessingGroup" xmlns:wpi="http://schemas.microsoft.com/office/word/2010/wordprocessingInk" xmlns:wne="http://schemas.microsoft.com/office/word/2006/wordml" xmlns:wps="http://schemas.microsoft.com/office/word/2010/wordprocessingShape" mc:Ignorable="w14 w15 w16se wp14">
+<w:footnotes xmlns:wpc="http://schemas.microsoft.com/office/word/2010/wordprocessingCanvas" xmlns:cx="http://schemas.microsoft.com/office/drawing/2014/chartex" xmlns:cx1="http://schemas.microsoft.com/office/drawing/2015/9/8/chartex" xmlns:cx2="http://schemas.microsoft.com/office/drawing/2015/10/21/chartex" xmlns:cx3="http://schemas.microsoft.com/office/drawing/2016/5/9/chartex" xmlns:cx4="http://schemas.microsoft.com/office/drawing/2016/5/10/chartex" xmlns:cx5="http://schemas.microsoft.com/office/drawing/2016/5/11/chartex" xmlns:cx6="http://schemas.microsoft.com/office/drawing/2016/5/12/chartex" xmlns:cx7="http://schemas.microsoft.com/office/drawing/2016/5/13/chartex" xmlns:cx8="http://schemas.microsoft.com/office/drawing/2016/5/14/chartex" xmlns:mc="http://schemas.openxmlformats.org/markup-compatibility/2006" xmlns:aink="http://schemas.microsoft.com/office/drawing/2016/ink" xmlns:am3d="http://schemas.microsoft.com/office/drawing/2017/model3d" xmlns:o="urn:schemas-microsoft-com:office:office" xmlns:oel="http://schemas.microsoft.com/office/2019/extlst" xmlns:r="http://schemas.openxmlformats.org/officeDocument/2006/relationships" xmlns:m="http://schemas.openxmlformats.org/officeDocument/2006/math" xmlns:v="urn:schemas-microsoft-com:vml" xmlns:wp14="http://schemas.microsoft.com/office/word/2010/wordprocessingDrawing" xmlns:wp="http://schemas.openxmlformats.org/drawingml/2006/wordprocessingDrawing" xmlns:w10="urn:schemas-microsoft-com:office:word" xmlns:w="http://schemas.openxmlformats.org/wordprocessingml/2006/main" xmlns:w14="http://schemas.microsoft.com/office/word/2010/wordml" xmlns:w15="http://schemas.microsoft.com/office/word/2012/wordml" xmlns:w16cex="http://schemas.microsoft.com/office/word/2018/wordml/cex" xmlns:w16cid="http://schemas.microsoft.com/office/word/2016/wordml/cid" xmlns:w16="http://schemas.microsoft.com/office/word/2018/wordml" xmlns:w16sdtdh="http://schemas.microsoft.com/office/word/2020/wordml/sdtdatahash" xmlns:w16se="http://schemas.microsoft.com/office/word/2015/wordml/symex" xmlns:wpg="http://schemas.microsoft.com/office/word/2010/wordprocessingGroup" xmlns:wpi="http://schemas.microsoft.com/office/word/2010/wordprocessingInk" xmlns:wne="http://schemas.microsoft.com/office/word/2006/wordml" xmlns:wps="http://schemas.microsoft.com/office/word/2010/wordprocessingShape" mc:Ignorable="w14 w15 w16se w16cid w16 w16cex w16sdtdh wp14">
   <w:footnote w:type="separator" w:id="-1">
     <w:p>
       <w:pPr>
@@ -4396,7 +4466,7 @@
 </file>
 
 <file path=word/header1.xml><?xml version="1.0" encoding="utf-8"?>
-<w:hdr xmlns:wpc="http://schemas.microsoft.com/office/word/2010/wordprocessingCanvas" xmlns:cx="http://schemas.microsoft.com/office/drawing/2014/chartex" xmlns:cx1="http://schemas.microsoft.com/office/drawing/2015/9/8/chartex" xmlns:mc="http://schemas.openxmlformats.org/markup-compatibility/2006" xmlns:o="urn:schemas-microsoft-com:office:office" xmlns:r="http://schemas.openxmlformats.org/officeDocument/2006/relationships" xmlns:m="http://schemas.openxmlformats.org/officeDocument/2006/math" xmlns:v="urn:schemas-microsoft-com:vml" xmlns:wp14="http://schemas.microsoft.com/office/word/2010/wordprocessingDrawing" xmlns:wp="http://schemas.openxmlformats.org/drawingml/2006/wordprocessingDrawing" xmlns:w10="urn:schemas-microsoft-com:office:word" xmlns:w="http://schemas.openxmlformats.org/wordprocessingml/2006/main" xmlns:w14="http://schemas.microsoft.com/office/word/2010/wordml" xmlns:w15="http://schemas.microsoft.com/office/word/2012/wordml" xmlns:w16se="http://schemas.microsoft.com/office/word/2015/wordml/symex" xmlns:wpg="http://schemas.microsoft.com/office/word/2010/wordprocessingGroup" xmlns:wpi="http://schemas.microsoft.com/office/word/2010/wordprocessingInk" xmlns:wne="http://schemas.microsoft.com/office/word/2006/wordml" xmlns:wps="http://schemas.microsoft.com/office/word/2010/wordprocessingShape" mc:Ignorable="w14 w15 w16se wp14">
+<w:hdr xmlns:wpc="http://schemas.microsoft.com/office/word/2010/wordprocessingCanvas" xmlns:cx="http://schemas.microsoft.com/office/drawing/2014/chartex" xmlns:cx1="http://schemas.microsoft.com/office/drawing/2015/9/8/chartex" xmlns:cx2="http://schemas.microsoft.com/office/drawing/2015/10/21/chartex" xmlns:cx3="http://schemas.microsoft.com/office/drawing/2016/5/9/chartex" xmlns:cx4="http://schemas.microsoft.com/office/drawing/2016/5/10/chartex" xmlns:cx5="http://schemas.microsoft.com/office/drawing/2016/5/11/chartex" xmlns:cx6="http://schemas.microsoft.com/office/drawing/2016/5/12/chartex" xmlns:cx7="http://schemas.microsoft.com/office/drawing/2016/5/13/chartex" xmlns:cx8="http://schemas.microsoft.com/office/drawing/2016/5/14/chartex" xmlns:mc="http://schemas.openxmlformats.org/markup-compatibility/2006" xmlns:aink="http://schemas.microsoft.com/office/drawing/2016/ink" xmlns:am3d="http://schemas.microsoft.com/office/drawing/2017/model3d" xmlns:o="urn:schemas-microsoft-com:office:office" xmlns:oel="http://schemas.microsoft.com/office/2019/extlst" xmlns:r="http://schemas.openxmlformats.org/officeDocument/2006/relationships" xmlns:m="http://schemas.openxmlformats.org/officeDocument/2006/math" xmlns:v="urn:schemas-microsoft-com:vml" xmlns:wp14="http://schemas.microsoft.com/office/word/2010/wordprocessingDrawing" xmlns:wp="http://schemas.openxmlformats.org/drawingml/2006/wordprocessingDrawing" xmlns:w10="urn:schemas-microsoft-com:office:word" xmlns:w="http://schemas.openxmlformats.org/wordprocessingml/2006/main" xmlns:w14="http://schemas.microsoft.com/office/word/2010/wordml" xmlns:w15="http://schemas.microsoft.com/office/word/2012/wordml" xmlns:w16cex="http://schemas.microsoft.com/office/word/2018/wordml/cex" xmlns:w16cid="http://schemas.microsoft.com/office/word/2016/wordml/cid" xmlns:w16="http://schemas.microsoft.com/office/word/2018/wordml" xmlns:w16sdtdh="http://schemas.microsoft.com/office/word/2020/wordml/sdtdatahash" xmlns:w16se="http://schemas.microsoft.com/office/word/2015/wordml/symex" xmlns:wpg="http://schemas.microsoft.com/office/word/2010/wordprocessingGroup" xmlns:wpi="http://schemas.microsoft.com/office/word/2010/wordprocessingInk" xmlns:wne="http://schemas.microsoft.com/office/word/2006/wordml" xmlns:wps="http://schemas.microsoft.com/office/word/2010/wordprocessingShape" mc:Ignorable="w14 w15 w16se w16cid w16 w16cex w16sdtdh wp14">
   <w:p>
     <w:pPr>
       <w:pStyle w:val="Header"/>
@@ -4409,7 +4479,7 @@
 </file>
 
 <file path=word/header2.xml><?xml version="1.0" encoding="utf-8"?>
-<w:hdr xmlns:wpc="http://schemas.microsoft.com/office/word/2010/wordprocessingCanvas" xmlns:cx="http://schemas.microsoft.com/office/drawing/2014/chartex" xmlns:cx1="http://schemas.microsoft.com/office/drawing/2015/9/8/chartex" xmlns:mc="http://schemas.openxmlformats.org/markup-compatibility/2006" xmlns:o="urn:schemas-microsoft-com:office:office" xmlns:r="http://schemas.openxmlformats.org/officeDocument/2006/relationships" xmlns:m="http://schemas.openxmlformats.org/officeDocument/2006/math" xmlns:v="urn:schemas-microsoft-com:vml" xmlns:wp14="http://schemas.microsoft.com/office/word/2010/wordprocessingDrawing" xmlns:wp="http://schemas.openxmlformats.org/drawingml/2006/wordprocessingDrawing" xmlns:w10="urn:schemas-microsoft-com:office:word" xmlns:w="http://schemas.openxmlformats.org/wordprocessingml/2006/main" xmlns:w14="http://schemas.microsoft.com/office/word/2010/wordml" xmlns:w15="http://schemas.microsoft.com/office/word/2012/wordml" xmlns:w16se="http://schemas.microsoft.com/office/word/2015/wordml/symex" xmlns:wpg="http://schemas.microsoft.com/office/word/2010/wordprocessingGroup" xmlns:wpi="http://schemas.microsoft.com/office/word/2010/wordprocessingInk" xmlns:wne="http://schemas.microsoft.com/office/word/2006/wordml" xmlns:wps="http://schemas.microsoft.com/office/word/2010/wordprocessingShape" mc:Ignorable="w14 w15 w16se wp14">
+<w:hdr xmlns:wpc="http://schemas.microsoft.com/office/word/2010/wordprocessingCanvas" xmlns:cx="http://schemas.microsoft.com/office/drawing/2014/chartex" xmlns:cx1="http://schemas.microsoft.com/office/drawing/2015/9/8/chartex" xmlns:cx2="http://schemas.microsoft.com/office/drawing/2015/10/21/chartex" xmlns:cx3="http://schemas.microsoft.com/office/drawing/2016/5/9/chartex" xmlns:cx4="http://schemas.microsoft.com/office/drawing/2016/5/10/chartex" xmlns:cx5="http://schemas.microsoft.com/office/drawing/2016/5/11/chartex" xmlns:cx6="http://schemas.microsoft.com/office/drawing/2016/5/12/chartex" xmlns:cx7="http://schemas.microsoft.com/office/drawing/2016/5/13/chartex" xmlns:cx8="http://schemas.microsoft.com/office/drawing/2016/5/14/chartex" xmlns:mc="http://schemas.openxmlformats.org/markup-compatibility/2006" xmlns:aink="http://schemas.microsoft.com/office/drawing/2016/ink" xmlns:am3d="http://schemas.microsoft.com/office/drawing/2017/model3d" xmlns:o="urn:schemas-microsoft-com:office:office" xmlns:oel="http://schemas.microsoft.com/office/2019/extlst" xmlns:r="http://schemas.openxmlformats.org/officeDocument/2006/relationships" xmlns:m="http://schemas.openxmlformats.org/officeDocument/2006/math" xmlns:v="urn:schemas-microsoft-com:vml" xmlns:wp14="http://schemas.microsoft.com/office/word/2010/wordprocessingDrawing" xmlns:wp="http://schemas.openxmlformats.org/drawingml/2006/wordprocessingDrawing" xmlns:w10="urn:schemas-microsoft-com:office:word" xmlns:w="http://schemas.openxmlformats.org/wordprocessingml/2006/main" xmlns:w14="http://schemas.microsoft.com/office/word/2010/wordml" xmlns:w15="http://schemas.microsoft.com/office/word/2012/wordml" xmlns:w16cex="http://schemas.microsoft.com/office/word/2018/wordml/cex" xmlns:w16cid="http://schemas.microsoft.com/office/word/2016/wordml/cid" xmlns:w16="http://schemas.microsoft.com/office/word/2018/wordml" xmlns:w16sdtdh="http://schemas.microsoft.com/office/word/2020/wordml/sdtdatahash" xmlns:w16se="http://schemas.microsoft.com/office/word/2015/wordml/symex" xmlns:wpg="http://schemas.microsoft.com/office/word/2010/wordprocessingGroup" xmlns:wpi="http://schemas.microsoft.com/office/word/2010/wordprocessingInk" xmlns:wne="http://schemas.microsoft.com/office/word/2006/wordml" xmlns:wps="http://schemas.microsoft.com/office/word/2010/wordprocessingShape" mc:Ignorable="w14 w15 w16se w16cid w16 w16cex w16sdtdh wp14">
   <w:p>
     <w:pPr>
       <w:pStyle w:val="Header"/>
@@ -4422,7 +4492,7 @@
 </file>
 
 <file path=word/styles.xml><?xml version="1.0" encoding="utf-8"?>
-<w:styles xmlns:mc="http://schemas.openxmlformats.org/markup-compatibility/2006" xmlns:r="http://schemas.openxmlformats.org/officeDocument/2006/relationships" xmlns:w="http://schemas.openxmlformats.org/wordprocessingml/2006/main" xmlns:w14="http://schemas.microsoft.com/office/word/2010/wordml" xmlns:w15="http://schemas.microsoft.com/office/word/2012/wordml" xmlns:w16se="http://schemas.microsoft.com/office/word/2015/wordml/symex" mc:Ignorable="w14 w15 w16se">
+<w:styles xmlns:mc="http://schemas.openxmlformats.org/markup-compatibility/2006" xmlns:r="http://schemas.openxmlformats.org/officeDocument/2006/relationships" xmlns:w="http://schemas.openxmlformats.org/wordprocessingml/2006/main" xmlns:w14="http://schemas.microsoft.com/office/word/2010/wordml" xmlns:w15="http://schemas.microsoft.com/office/word/2012/wordml" xmlns:w16cex="http://schemas.microsoft.com/office/word/2018/wordml/cex" xmlns:w16cid="http://schemas.microsoft.com/office/word/2016/wordml/cid" xmlns:w16="http://schemas.microsoft.com/office/word/2018/wordml" xmlns:w16sdtdh="http://schemas.microsoft.com/office/word/2020/wordml/sdtdatahash" xmlns:w16se="http://schemas.microsoft.com/office/word/2015/wordml/symex" mc:Ignorable="w14 w15 w16se w16cid w16 w16cex w16sdtdh">
   <w:docDefaults>
     <w:rPrDefault>
       <w:rPr>
@@ -4432,7 +4502,7 @@
     </w:rPrDefault>
     <w:pPrDefault/>
   </w:docDefaults>
-  <w:latentStyles w:defLockedState="0" w:defUIPriority="99" w:defSemiHidden="0" w:defUnhideWhenUsed="0" w:defQFormat="0" w:count="371">
+  <w:latentStyles w:defLockedState="0" w:defUIPriority="99" w:defSemiHidden="0" w:defUnhideWhenUsed="0" w:defQFormat="0" w:count="376">
     <w:lsdException w:name="Normal" w:uiPriority="0" w:qFormat="1"/>
     <w:lsdException w:name="heading 1" w:uiPriority="9" w:qFormat="1"/>
     <w:lsdException w:name="heading 2" w:semiHidden="1" w:uiPriority="9" w:unhideWhenUsed="1" w:qFormat="1"/>
@@ -4538,7 +4608,6 @@
     <w:lsdException w:name="HTML Sample" w:semiHidden="1" w:unhideWhenUsed="1"/>
     <w:lsdException w:name="HTML Typewriter" w:semiHidden="1" w:unhideWhenUsed="1"/>
     <w:lsdException w:name="HTML Variable" w:semiHidden="1" w:unhideWhenUsed="1"/>
-    <w:lsdException w:name="Normal Table" w:semiHidden="1" w:unhideWhenUsed="1"/>
     <w:lsdException w:name="annotation subject" w:semiHidden="1" w:unhideWhenUsed="1"/>
     <w:lsdException w:name="No List" w:semiHidden="1" w:unhideWhenUsed="1"/>
     <w:lsdException w:name="Outline List 1" w:semiHidden="1" w:unhideWhenUsed="1"/>
@@ -4581,11 +4650,8 @@
     <w:lsdException w:name="Table Contemporary" w:semiHidden="1" w:unhideWhenUsed="1"/>
     <w:lsdException w:name="Table Elegant" w:semiHidden="1" w:unhideWhenUsed="1"/>
     <w:lsdException w:name="Table Professional" w:semiHidden="1" w:unhideWhenUsed="1"/>
-    <w:lsdException w:name="Table Subtle 1" w:semiHidden="1" w:unhideWhenUsed="1"/>
     <w:lsdException w:name="Table Subtle 2" w:semiHidden="1" w:unhideWhenUsed="1"/>
     <w:lsdException w:name="Table Web 1" w:semiHidden="1" w:unhideWhenUsed="1"/>
-    <w:lsdException w:name="Table Web 2" w:semiHidden="1" w:unhideWhenUsed="1"/>
-    <w:lsdException w:name="Table Web 3" w:semiHidden="1" w:unhideWhenUsed="1"/>
     <w:lsdException w:name="Balloon Text" w:semiHidden="1" w:unhideWhenUsed="1"/>
     <w:lsdException w:name="Table Grid" w:uiPriority="59"/>
     <w:lsdException w:name="Table Theme" w:semiHidden="1" w:unhideWhenUsed="1"/>
@@ -4804,6 +4870,11 @@
     <w:lsdException w:name="List Table 5 Dark Accent 6" w:uiPriority="50"/>
     <w:lsdException w:name="List Table 6 Colorful Accent 6" w:uiPriority="51"/>
     <w:lsdException w:name="List Table 7 Colorful Accent 6" w:uiPriority="52"/>
+    <w:lsdException w:name="Mention" w:semiHidden="1" w:unhideWhenUsed="1"/>
+    <w:lsdException w:name="Smart Hyperlink" w:semiHidden="1" w:unhideWhenUsed="1"/>
+    <w:lsdException w:name="Hashtag" w:semiHidden="1" w:unhideWhenUsed="1"/>
+    <w:lsdException w:name="Unresolved Mention" w:semiHidden="1" w:unhideWhenUsed="1"/>
+    <w:lsdException w:name="Smart Link" w:semiHidden="1" w:unhideWhenUsed="1"/>
   </w:latentStyles>
   <w:style w:type="paragraph" w:default="1" w:styleId="Normal">
     <w:name w:val="Normal"/>

--- a/TS-Kramam/TS-4.5/TS 4.5 Tamil Krama Paatam Corrections.docx
+++ b/TS-Kramam/TS-4.5/TS 4.5 Tamil Krama Paatam Corrections.docx
@@ -113,1047 +113,6 @@
           <w:u w:val="single"/>
         </w:rPr>
         <w:t xml:space="preserve"> August 2022</w:t>
-      </w:r>
-    </w:p>
-    <w:p>
-      <w:pPr>
-        <w:spacing w:before="0" w:line="240" w:lineRule="auto"/>
-        <w:jc w:val="center"/>
-        <w:rPr>
-          <w:b/>
-          <w:bCs/>
-        </w:rPr>
-      </w:pPr>
-      <w:r>
-        <w:rPr>
-          <w:b/>
-          <w:bCs/>
-        </w:rPr>
-        <w:t>(</w:t>
-      </w:r>
-      <w:proofErr w:type="gramStart"/>
-      <w:r>
-        <w:rPr>
-          <w:b/>
-          <w:bCs/>
-        </w:rPr>
-        <w:t>ignore</w:t>
-      </w:r>
-      <w:proofErr w:type="gramEnd"/>
-      <w:r>
-        <w:rPr>
-          <w:b/>
-          <w:bCs/>
-        </w:rPr>
-        <w:t xml:space="preserve"> those which are already incorporated in your book’s version and date)</w:t>
-      </w:r>
-    </w:p>
-    <w:tbl>
-      <w:tblPr>
-        <w:tblW w:w="14395" w:type="dxa"/>
-        <w:tblInd w:w="-792" w:type="dxa"/>
-        <w:tblBorders>
-          <w:top w:val="single" w:sz="4" w:space="0" w:color="000000"/>
-          <w:left w:val="single" w:sz="4" w:space="0" w:color="000000"/>
-          <w:bottom w:val="single" w:sz="4" w:space="0" w:color="000000"/>
-          <w:right w:val="single" w:sz="4" w:space="0" w:color="000000"/>
-          <w:insideH w:val="single" w:sz="4" w:space="0" w:color="000000"/>
-          <w:insideV w:val="single" w:sz="4" w:space="0" w:color="000000"/>
-        </w:tblBorders>
-        <w:tblLook w:val="04A0" w:firstRow="1" w:lastRow="0" w:firstColumn="1" w:lastColumn="0" w:noHBand="0" w:noVBand="1"/>
-      </w:tblPr>
-      <w:tblGrid>
-        <w:gridCol w:w="3906"/>
-        <w:gridCol w:w="5103"/>
-        <w:gridCol w:w="5386"/>
-      </w:tblGrid>
-      <w:tr>
-        <w:tc>
-          <w:tcPr>
-            <w:tcW w:w="3906" w:type="dxa"/>
-          </w:tcPr>
-          <w:p>
-            <w:pPr>
-              <w:spacing w:before="0" w:line="240" w:lineRule="auto"/>
-              <w:jc w:val="center"/>
-              <w:rPr>
-                <w:b/>
-                <w:bCs/>
-                <w:sz w:val="32"/>
-                <w:szCs w:val="32"/>
-              </w:rPr>
-            </w:pPr>
-            <w:r>
-              <w:rPr>
-                <w:b/>
-                <w:bCs/>
-                <w:sz w:val="32"/>
-                <w:szCs w:val="32"/>
-              </w:rPr>
-              <w:t>Section, Paragraph</w:t>
-            </w:r>
-          </w:p>
-          <w:p>
-            <w:pPr>
-              <w:spacing w:before="0" w:line="240" w:lineRule="auto"/>
-              <w:jc w:val="center"/>
-              <w:rPr>
-                <w:b/>
-                <w:bCs/>
-                <w:sz w:val="32"/>
-                <w:szCs w:val="32"/>
-              </w:rPr>
-            </w:pPr>
-            <w:r>
-              <w:rPr>
-                <w:b/>
-                <w:bCs/>
-                <w:sz w:val="32"/>
-                <w:szCs w:val="32"/>
-              </w:rPr>
-              <w:t>Reference</w:t>
-            </w:r>
-          </w:p>
-        </w:tc>
-        <w:tc>
-          <w:tcPr>
-            <w:tcW w:w="5103" w:type="dxa"/>
-          </w:tcPr>
-          <w:p>
-            <w:pPr>
-              <w:spacing w:before="0" w:line="240" w:lineRule="auto"/>
-              <w:jc w:val="center"/>
-              <w:rPr>
-                <w:b/>
-                <w:bCs/>
-                <w:sz w:val="32"/>
-                <w:szCs w:val="32"/>
-              </w:rPr>
-            </w:pPr>
-            <w:r>
-              <w:rPr>
-                <w:b/>
-                <w:bCs/>
-                <w:sz w:val="32"/>
-                <w:szCs w:val="32"/>
-              </w:rPr>
-              <w:t>As Printed</w:t>
-            </w:r>
-          </w:p>
-        </w:tc>
-        <w:tc>
-          <w:tcPr>
-            <w:tcW w:w="5386" w:type="dxa"/>
-          </w:tcPr>
-          <w:p>
-            <w:pPr>
-              <w:spacing w:before="0" w:line="240" w:lineRule="auto"/>
-              <w:ind w:right="-18"/>
-              <w:jc w:val="center"/>
-              <w:rPr>
-                <w:b/>
-                <w:bCs/>
-                <w:sz w:val="32"/>
-                <w:szCs w:val="32"/>
-              </w:rPr>
-            </w:pPr>
-            <w:r>
-              <w:rPr>
-                <w:b/>
-                <w:bCs/>
-                <w:sz w:val="32"/>
-                <w:szCs w:val="32"/>
-              </w:rPr>
-              <w:t>To be read as or corrected as</w:t>
-            </w:r>
-          </w:p>
-        </w:tc>
-      </w:tr>
-      <w:tr>
-        <w:trPr>
-          <w:trHeight w:val="1118"/>
-        </w:trPr>
-        <w:tc>
-          <w:tcPr>
-            <w:tcW w:w="3906" w:type="dxa"/>
-          </w:tcPr>
-          <w:p>
-            <w:pPr>
-              <w:widowControl w:val="0"/>
-              <w:tabs>
-                <w:tab w:val="left" w:pos="993"/>
-              </w:tabs>
-              <w:autoSpaceDE w:val="0"/>
-              <w:autoSpaceDN w:val="0"/>
-              <w:adjustRightInd w:val="0"/>
-              <w:spacing w:before="0" w:line="252" w:lineRule="auto"/>
-              <w:ind w:right="297"/>
-              <w:rPr>
-                <w:rFonts w:cs="Arial"/>
-                <w:b/>
-                <w:sz w:val="28"/>
-                <w:szCs w:val="32"/>
-              </w:rPr>
-            </w:pPr>
-            <w:r>
-              <w:rPr>
-                <w:rFonts w:cs="Arial"/>
-                <w:b/>
-                <w:sz w:val="28"/>
-                <w:szCs w:val="32"/>
-              </w:rPr>
-              <w:t>T.S.4.5.1</w:t>
-            </w:r>
-            <w:r>
-              <w:rPr>
-                <w:rFonts w:cs="Arial"/>
-                <w:b/>
-                <w:sz w:val="28"/>
-                <w:szCs w:val="32"/>
-              </w:rPr>
-              <w:t>0</w:t>
-            </w:r>
-            <w:r>
-              <w:rPr>
-                <w:rFonts w:cs="Arial"/>
-                <w:b/>
-                <w:sz w:val="28"/>
-                <w:szCs w:val="32"/>
-              </w:rPr>
-              <w:t>.3 – Kramam</w:t>
-            </w:r>
-          </w:p>
-          <w:p>
-            <w:pPr>
-              <w:widowControl w:val="0"/>
-              <w:tabs>
-                <w:tab w:val="left" w:pos="993"/>
-              </w:tabs>
-              <w:autoSpaceDE w:val="0"/>
-              <w:autoSpaceDN w:val="0"/>
-              <w:adjustRightInd w:val="0"/>
-              <w:spacing w:before="0" w:line="252" w:lineRule="auto"/>
-              <w:ind w:right="297"/>
-              <w:rPr>
-                <w:rFonts w:cs="Arial"/>
-                <w:b/>
-                <w:sz w:val="28"/>
-                <w:szCs w:val="32"/>
-              </w:rPr>
-            </w:pPr>
-            <w:r>
-              <w:rPr>
-                <w:rFonts w:cs="Arial"/>
-                <w:b/>
-                <w:sz w:val="28"/>
-                <w:szCs w:val="32"/>
-              </w:rPr>
-              <w:t xml:space="preserve">Krama Vaakyam No.– </w:t>
-            </w:r>
-            <w:r>
-              <w:rPr>
-                <w:rFonts w:cs="Arial"/>
-                <w:b/>
-                <w:sz w:val="28"/>
-                <w:szCs w:val="32"/>
-              </w:rPr>
-              <w:t>2</w:t>
-            </w:r>
-          </w:p>
-          <w:p>
-            <w:pPr>
-              <w:widowControl w:val="0"/>
-              <w:tabs>
-                <w:tab w:val="left" w:pos="993"/>
-              </w:tabs>
-              <w:autoSpaceDE w:val="0"/>
-              <w:autoSpaceDN w:val="0"/>
-              <w:adjustRightInd w:val="0"/>
-              <w:spacing w:before="0" w:line="252" w:lineRule="auto"/>
-              <w:ind w:right="297"/>
-              <w:rPr>
-                <w:rFonts w:cs="Arial"/>
-                <w:b/>
-                <w:color w:val="FF0000"/>
-                <w:sz w:val="28"/>
-                <w:szCs w:val="32"/>
-              </w:rPr>
-            </w:pPr>
-            <w:r>
-              <w:rPr>
-                <w:rFonts w:cs="Arial"/>
-                <w:b/>
-                <w:sz w:val="28"/>
-                <w:szCs w:val="32"/>
-              </w:rPr>
-              <w:t>Panchaati No</w:t>
-            </w:r>
-            <w:r>
-              <w:rPr>
-                <w:rFonts w:cs="Arial"/>
-                <w:b/>
-                <w:szCs w:val="32"/>
-              </w:rPr>
-              <w:t xml:space="preserve">. - </w:t>
-            </w:r>
-            <w:r>
-              <w:rPr>
-                <w:rFonts w:cs="Arial"/>
-                <w:b/>
-                <w:sz w:val="28"/>
-                <w:szCs w:val="32"/>
-              </w:rPr>
-              <w:t>2</w:t>
-            </w:r>
-            <w:r>
-              <w:rPr>
-                <w:rFonts w:cs="Arial"/>
-                <w:b/>
-                <w:sz w:val="28"/>
-                <w:szCs w:val="32"/>
-              </w:rPr>
-              <w:t>3</w:t>
-            </w:r>
-          </w:p>
-        </w:tc>
-        <w:tc>
-          <w:tcPr>
-            <w:tcW w:w="5103" w:type="dxa"/>
-          </w:tcPr>
-          <w:p>
-            <w:pPr>
-              <w:widowControl w:val="0"/>
-              <w:autoSpaceDE w:val="0"/>
-              <w:autoSpaceDN w:val="0"/>
-              <w:adjustRightInd w:val="0"/>
-              <w:spacing w:before="0" w:line="240" w:lineRule="auto"/>
-              <w:rPr>
-                <w:rFonts w:ascii="BRH Malayalam Extra" w:hAnsi="BRH Malayalam Extra" w:cs="BRH Malayalam Extra"/>
-                <w:color w:val="000000"/>
-                <w:sz w:val="40"/>
-                <w:szCs w:val="40"/>
-              </w:rPr>
-            </w:pPr>
-            <w:r>
-              <w:rPr>
-                <w:rFonts w:ascii="Latha" w:hAnsi="Latha" w:cs="Latha"/>
-                <w:sz w:val="28"/>
-                <w:szCs w:val="28"/>
-                <w:cs/>
-                <w:lang w:bidi="ta-IN"/>
-              </w:rPr>
-              <w:t>ரு</w:t>
-            </w:r>
-            <w:r>
-              <w:rPr>
-                <w:rFonts w:ascii="BRH Tamil Tab Extra" w:hAnsi="BRH Tamil Tab Extra" w:cs="Latha"/>
-                <w:b/>
-                <w:sz w:val="36"/>
-                <w:szCs w:val="28"/>
-                <w:lang w:bidi="ta-IN"/>
-              </w:rPr>
-              <w:t>…</w:t>
-            </w:r>
-            <w:r>
-              <w:rPr>
-                <w:rFonts w:ascii="Latha" w:hAnsi="Latha" w:cs="Latha"/>
-                <w:sz w:val="28"/>
-                <w:szCs w:val="28"/>
-                <w:cs/>
-                <w:lang w:bidi="ta-IN"/>
-              </w:rPr>
-              <w:t>த்</w:t>
-            </w:r>
-            <w:r>
-              <w:rPr>
-                <w:rFonts w:ascii="Latha" w:hAnsi="Latha" w:cs="Latha"/>
-                <w:b/>
-                <w:bCs/>
-                <w:position w:val="-12"/>
-                <w:sz w:val="28"/>
-                <w:szCs w:val="28"/>
-                <w:cs/>
-                <w:lang w:bidi="ta-IN"/>
-              </w:rPr>
-              <w:t>3</w:t>
-            </w:r>
-            <w:r>
-              <w:rPr>
-                <w:rFonts w:ascii="Latha" w:hAnsi="Latha" w:cs="Latha"/>
-                <w:sz w:val="28"/>
-                <w:szCs w:val="28"/>
-                <w:cs/>
-                <w:lang w:bidi="ta-IN"/>
-              </w:rPr>
-              <w:t>ர</w:t>
-            </w:r>
-            <w:r>
-              <w:rPr>
-                <w:rFonts w:ascii="BRH Tamil Tab Extra" w:hAnsi="BRH Tamil Tab Extra" w:cs="Latha"/>
-                <w:b/>
-                <w:sz w:val="36"/>
-                <w:szCs w:val="28"/>
-                <w:lang w:bidi="ta-IN"/>
-              </w:rPr>
-              <w:t>…</w:t>
-            </w:r>
-            <w:r>
-              <w:rPr>
-                <w:rFonts w:ascii="Latha" w:hAnsi="Latha" w:cs="Latha"/>
-                <w:sz w:val="28"/>
-                <w:szCs w:val="28"/>
-                <w:lang w:bidi="ta-IN"/>
-              </w:rPr>
-              <w:t xml:space="preserve"> </w:t>
-            </w:r>
-            <w:r>
-              <w:rPr>
-                <w:rFonts w:ascii="Latha" w:hAnsi="Latha" w:cs="Latha"/>
-                <w:sz w:val="28"/>
-                <w:szCs w:val="28"/>
-                <w:cs/>
-                <w:lang w:bidi="ta-IN"/>
-              </w:rPr>
-              <w:t>ரீ</w:t>
-            </w:r>
-            <w:r>
-              <w:rPr>
-                <w:rFonts w:ascii="BRH Tamil Tab Extra" w:hAnsi="BRH Tamil Tab Extra" w:cs="Latha"/>
-                <w:b/>
-                <w:sz w:val="36"/>
-                <w:szCs w:val="28"/>
-                <w:lang w:bidi="ta-IN"/>
-              </w:rPr>
-              <w:t>…</w:t>
-            </w:r>
-            <w:r>
-              <w:rPr>
-                <w:rFonts w:ascii="Latha" w:hAnsi="Latha" w:cs="Latha"/>
-                <w:sz w:val="28"/>
-                <w:szCs w:val="28"/>
-                <w:cs/>
-                <w:lang w:bidi="ta-IN"/>
-              </w:rPr>
-              <w:t>ரி</w:t>
-            </w:r>
-            <w:r>
-              <w:rPr>
-                <w:rFonts w:ascii="BRH Tamil Tab Extra" w:hAnsi="BRH Tamil Tab Extra" w:cs="Latha"/>
-                <w:b/>
-                <w:sz w:val="36"/>
-                <w:szCs w:val="28"/>
-                <w:lang w:bidi="ta-IN"/>
-              </w:rPr>
-              <w:t>…</w:t>
-            </w:r>
-            <w:r>
-              <w:rPr>
-                <w:rFonts w:ascii="Latha" w:hAnsi="Latha" w:cs="Latha"/>
-                <w:sz w:val="28"/>
-                <w:szCs w:val="28"/>
-                <w:cs/>
-                <w:lang w:bidi="ta-IN"/>
-              </w:rPr>
-              <w:t>ஷ</w:t>
-            </w:r>
-            <w:r>
-              <w:rPr>
-                <w:rFonts w:ascii="BRH Tamil Tab Extra" w:hAnsi="BRH Tamil Tab Extra" w:cs="Latha"/>
-                <w:b/>
-                <w:sz w:val="36"/>
-                <w:szCs w:val="28"/>
-                <w:lang w:bidi="ta-IN"/>
-              </w:rPr>
-              <w:t>…</w:t>
-            </w:r>
-            <w:r>
-              <w:rPr>
-                <w:rFonts w:ascii="Latha" w:hAnsi="Latha" w:cs="Latha"/>
-                <w:b/>
-                <w:bCs/>
-                <w:sz w:val="32"/>
-                <w:szCs w:val="32"/>
-                <w:cs/>
-                <w:lang w:bidi="ta-IN"/>
-              </w:rPr>
-              <w:t>:</w:t>
-            </w:r>
-            <w:r>
-              <w:rPr>
-                <w:rFonts w:ascii="Latha" w:hAnsi="Latha" w:cs="Latha"/>
-                <w:sz w:val="28"/>
-                <w:szCs w:val="28"/>
-                <w:lang w:bidi="ta-IN"/>
-              </w:rPr>
-              <w:t xml:space="preserve"> | </w:t>
-            </w:r>
-            <w:r>
-              <w:rPr>
-                <w:rFonts w:ascii="Latha" w:hAnsi="Latha" w:cs="Latha"/>
-                <w:sz w:val="28"/>
-                <w:szCs w:val="28"/>
-                <w:cs/>
-                <w:lang w:bidi="ta-IN"/>
-              </w:rPr>
-              <w:t>ரீ</w:t>
-            </w:r>
-            <w:r>
-              <w:rPr>
-                <w:rFonts w:ascii="BRH Tamil Tab Extra" w:hAnsi="BRH Tamil Tab Extra" w:cs="Latha"/>
-                <w:b/>
-                <w:sz w:val="36"/>
-                <w:szCs w:val="28"/>
-                <w:lang w:bidi="ta-IN"/>
-              </w:rPr>
-              <w:t>…</w:t>
-            </w:r>
-            <w:r>
-              <w:rPr>
-                <w:rFonts w:ascii="Latha" w:hAnsi="Latha" w:cs="Latha"/>
-                <w:sz w:val="28"/>
-                <w:szCs w:val="28"/>
-                <w:cs/>
-                <w:lang w:bidi="ta-IN"/>
-              </w:rPr>
-              <w:t>ரி</w:t>
-            </w:r>
-            <w:r>
-              <w:rPr>
-                <w:rFonts w:ascii="BRH Tamil Tab Extra" w:hAnsi="BRH Tamil Tab Extra" w:cs="Latha"/>
-                <w:b/>
-                <w:sz w:val="36"/>
-                <w:szCs w:val="28"/>
-                <w:lang w:bidi="ta-IN"/>
-              </w:rPr>
-              <w:t>…</w:t>
-            </w:r>
-            <w:r>
-              <w:rPr>
-                <w:rFonts w:ascii="Latha" w:hAnsi="Latha" w:cs="Latha"/>
-                <w:color w:val="FF0000"/>
-                <w:sz w:val="28"/>
-                <w:szCs w:val="28"/>
-                <w:highlight w:val="yellow"/>
-                <w:cs/>
-                <w:lang w:bidi="ta-IN"/>
-              </w:rPr>
-              <w:t>ஷ</w:t>
-            </w:r>
-            <w:r>
-              <w:rPr>
-                <w:rFonts w:ascii="BRH Tamil Tab Extra" w:hAnsi="BRH Tamil Tab Extra" w:cs="Latha"/>
-                <w:b/>
-                <w:color w:val="FF0000"/>
-                <w:sz w:val="36"/>
-                <w:szCs w:val="28"/>
-                <w:highlight w:val="yellow"/>
-                <w:lang w:bidi="ta-IN"/>
-              </w:rPr>
-              <w:t>…</w:t>
-            </w:r>
-            <w:r>
-              <w:rPr>
-                <w:rFonts w:ascii="Latha" w:hAnsi="Latha" w:cs="Latha"/>
-                <w:b/>
-                <w:bCs/>
-                <w:color w:val="FF0000"/>
-                <w:sz w:val="32"/>
-                <w:szCs w:val="32"/>
-                <w:highlight w:val="yellow"/>
-                <w:cs/>
-                <w:lang w:bidi="ta-IN"/>
-              </w:rPr>
-              <w:t>:</w:t>
-            </w:r>
-            <w:r>
-              <w:rPr>
-                <w:rFonts w:ascii="Latha" w:hAnsi="Latha" w:cs="Latha"/>
-                <w:sz w:val="28"/>
-                <w:szCs w:val="28"/>
-                <w:lang w:bidi="ta-IN"/>
-              </w:rPr>
-              <w:t xml:space="preserve"> </w:t>
-            </w:r>
-            <w:r>
-              <w:rPr>
-                <w:rFonts w:ascii="Latha" w:hAnsi="Latha" w:cs="Latha"/>
-                <w:sz w:val="28"/>
-                <w:szCs w:val="28"/>
-                <w:cs/>
-                <w:lang w:bidi="ta-IN"/>
-              </w:rPr>
-              <w:t>இதி</w:t>
-            </w:r>
-            <w:r>
-              <w:rPr>
-                <w:rFonts w:ascii="BRH Tamil Tab Extra" w:hAnsi="BRH Tamil Tab Extra" w:cs="Latha"/>
-                <w:b/>
-                <w:sz w:val="36"/>
-                <w:szCs w:val="28"/>
-                <w:lang w:bidi="ta-IN"/>
-              </w:rPr>
-              <w:t>†</w:t>
-            </w:r>
-            <w:r>
-              <w:rPr>
-                <w:rFonts w:ascii="Latha" w:hAnsi="Latha" w:cs="Latha"/>
-                <w:sz w:val="28"/>
-                <w:szCs w:val="28"/>
-                <w:lang w:bidi="ta-IN"/>
-              </w:rPr>
-              <w:t xml:space="preserve"> </w:t>
-            </w:r>
-            <w:r>
-              <w:rPr>
-                <w:rFonts w:ascii="Latha" w:hAnsi="Latha" w:cs="Latha"/>
-                <w:sz w:val="28"/>
-                <w:szCs w:val="28"/>
-                <w:cs/>
-                <w:lang w:bidi="ta-IN"/>
-              </w:rPr>
-              <w:t>ரீரிஷ</w:t>
-            </w:r>
-            <w:r>
-              <w:rPr>
-                <w:rFonts w:ascii="Latha" w:hAnsi="Latha" w:cs="Latha"/>
-                <w:b/>
-                <w:bCs/>
-                <w:sz w:val="32"/>
-                <w:szCs w:val="32"/>
-                <w:cs/>
-                <w:lang w:bidi="ta-IN"/>
-              </w:rPr>
-              <w:t>:</w:t>
-            </w:r>
-            <w:r>
-              <w:rPr>
-                <w:rFonts w:ascii="Latha" w:hAnsi="Latha" w:cs="Latha"/>
-                <w:sz w:val="28"/>
-                <w:szCs w:val="28"/>
-                <w:lang w:bidi="ta-IN"/>
-              </w:rPr>
-              <w:t xml:space="preserve"> ||</w:t>
-            </w:r>
-          </w:p>
-        </w:tc>
-        <w:tc>
-          <w:tcPr>
-            <w:tcW w:w="5386" w:type="dxa"/>
-          </w:tcPr>
-          <w:p>
-            <w:pPr>
-              <w:widowControl w:val="0"/>
-              <w:autoSpaceDE w:val="0"/>
-              <w:autoSpaceDN w:val="0"/>
-              <w:adjustRightInd w:val="0"/>
-              <w:spacing w:before="0" w:line="240" w:lineRule="auto"/>
-              <w:rPr>
-                <w:rFonts w:ascii="BRH Malayalam Extra" w:hAnsi="BRH Malayalam Extra" w:cs="BRH Malayalam Extra"/>
-                <w:color w:val="000000"/>
-                <w:sz w:val="40"/>
-                <w:szCs w:val="40"/>
-              </w:rPr>
-            </w:pPr>
-            <w:r>
-              <w:rPr>
-                <w:rFonts w:ascii="Latha" w:hAnsi="Latha" w:cs="Latha"/>
-                <w:sz w:val="28"/>
-                <w:szCs w:val="28"/>
-                <w:cs/>
-                <w:lang w:bidi="ta-IN"/>
-              </w:rPr>
-              <w:t>ரு</w:t>
-            </w:r>
-            <w:r>
-              <w:rPr>
-                <w:rFonts w:ascii="BRH Tamil Tab Extra" w:hAnsi="BRH Tamil Tab Extra" w:cs="Latha"/>
-                <w:b/>
-                <w:sz w:val="36"/>
-                <w:szCs w:val="28"/>
-                <w:lang w:bidi="ta-IN"/>
-              </w:rPr>
-              <w:t>…</w:t>
-            </w:r>
-            <w:r>
-              <w:rPr>
-                <w:rFonts w:ascii="Latha" w:hAnsi="Latha" w:cs="Latha"/>
-                <w:sz w:val="28"/>
-                <w:szCs w:val="28"/>
-                <w:cs/>
-                <w:lang w:bidi="ta-IN"/>
-              </w:rPr>
-              <w:t>த்</w:t>
-            </w:r>
-            <w:r>
-              <w:rPr>
-                <w:rFonts w:ascii="Latha" w:hAnsi="Latha" w:cs="Latha"/>
-                <w:b/>
-                <w:bCs/>
-                <w:position w:val="-12"/>
-                <w:sz w:val="28"/>
-                <w:szCs w:val="28"/>
-                <w:cs/>
-                <w:lang w:bidi="ta-IN"/>
-              </w:rPr>
-              <w:t>3</w:t>
-            </w:r>
-            <w:r>
-              <w:rPr>
-                <w:rFonts w:ascii="Latha" w:hAnsi="Latha" w:cs="Latha"/>
-                <w:sz w:val="28"/>
-                <w:szCs w:val="28"/>
-                <w:cs/>
-                <w:lang w:bidi="ta-IN"/>
-              </w:rPr>
-              <w:t>ர</w:t>
-            </w:r>
-            <w:r>
-              <w:rPr>
-                <w:rFonts w:ascii="BRH Tamil Tab Extra" w:hAnsi="BRH Tamil Tab Extra" w:cs="Latha"/>
-                <w:b/>
-                <w:sz w:val="36"/>
-                <w:szCs w:val="28"/>
-                <w:lang w:bidi="ta-IN"/>
-              </w:rPr>
-              <w:t>…</w:t>
-            </w:r>
-            <w:r>
-              <w:rPr>
-                <w:rFonts w:ascii="Latha" w:hAnsi="Latha" w:cs="Latha"/>
-                <w:sz w:val="28"/>
-                <w:szCs w:val="28"/>
-                <w:lang w:bidi="ta-IN"/>
-              </w:rPr>
-              <w:t xml:space="preserve"> </w:t>
-            </w:r>
-            <w:r>
-              <w:rPr>
-                <w:rFonts w:ascii="Latha" w:hAnsi="Latha" w:cs="Latha"/>
-                <w:sz w:val="28"/>
-                <w:szCs w:val="28"/>
-                <w:cs/>
-                <w:lang w:bidi="ta-IN"/>
-              </w:rPr>
-              <w:t>ரீ</w:t>
-            </w:r>
-            <w:r>
-              <w:rPr>
-                <w:rFonts w:ascii="BRH Tamil Tab Extra" w:hAnsi="BRH Tamil Tab Extra" w:cs="Latha"/>
-                <w:b/>
-                <w:sz w:val="36"/>
-                <w:szCs w:val="28"/>
-                <w:lang w:bidi="ta-IN"/>
-              </w:rPr>
-              <w:t>…</w:t>
-            </w:r>
-            <w:r>
-              <w:rPr>
-                <w:rFonts w:ascii="Latha" w:hAnsi="Latha" w:cs="Latha"/>
-                <w:sz w:val="28"/>
-                <w:szCs w:val="28"/>
-                <w:cs/>
-                <w:lang w:bidi="ta-IN"/>
-              </w:rPr>
-              <w:t>ரி</w:t>
-            </w:r>
-            <w:r>
-              <w:rPr>
-                <w:rFonts w:ascii="BRH Tamil Tab Extra" w:hAnsi="BRH Tamil Tab Extra" w:cs="Latha"/>
-                <w:b/>
-                <w:sz w:val="36"/>
-                <w:szCs w:val="28"/>
-                <w:lang w:bidi="ta-IN"/>
-              </w:rPr>
-              <w:t>…</w:t>
-            </w:r>
-            <w:r>
-              <w:rPr>
-                <w:rFonts w:ascii="Latha" w:hAnsi="Latha" w:cs="Latha"/>
-                <w:sz w:val="28"/>
-                <w:szCs w:val="28"/>
-                <w:highlight w:val="green"/>
-                <w:cs/>
-                <w:lang w:bidi="ta-IN"/>
-              </w:rPr>
-              <w:t>ஷ</w:t>
-            </w:r>
-            <w:r>
-              <w:rPr>
-                <w:rFonts w:ascii="BRH Tamil Tab Extra" w:hAnsi="BRH Tamil Tab Extra" w:cs="Latha"/>
-                <w:b/>
-                <w:sz w:val="36"/>
-                <w:szCs w:val="28"/>
-                <w:highlight w:val="green"/>
-                <w:lang w:bidi="ta-IN"/>
-              </w:rPr>
-              <w:t>…</w:t>
-            </w:r>
-            <w:r>
-              <w:rPr>
-                <w:rFonts w:ascii="Latha" w:hAnsi="Latha" w:cs="Latha"/>
-                <w:sz w:val="28"/>
-                <w:szCs w:val="28"/>
-                <w:lang w:bidi="ta-IN"/>
-              </w:rPr>
-              <w:t xml:space="preserve"> | </w:t>
-            </w:r>
-            <w:r>
-              <w:rPr>
-                <w:rFonts w:ascii="Latha" w:hAnsi="Latha" w:cs="Latha"/>
-                <w:sz w:val="28"/>
-                <w:szCs w:val="28"/>
-                <w:cs/>
-                <w:lang w:bidi="ta-IN"/>
-              </w:rPr>
-              <w:t>ரீ</w:t>
-            </w:r>
-            <w:r>
-              <w:rPr>
-                <w:rFonts w:ascii="BRH Tamil Tab Extra" w:hAnsi="BRH Tamil Tab Extra" w:cs="Latha"/>
-                <w:b/>
-                <w:sz w:val="36"/>
-                <w:szCs w:val="28"/>
-                <w:lang w:bidi="ta-IN"/>
-              </w:rPr>
-              <w:t>…</w:t>
-            </w:r>
-            <w:r>
-              <w:rPr>
-                <w:rFonts w:ascii="Latha" w:hAnsi="Latha" w:cs="Latha"/>
-                <w:sz w:val="28"/>
-                <w:szCs w:val="28"/>
-                <w:cs/>
-                <w:lang w:bidi="ta-IN"/>
-              </w:rPr>
-              <w:t>ரி</w:t>
-            </w:r>
-            <w:r>
-              <w:rPr>
-                <w:rFonts w:ascii="BRH Tamil Tab Extra" w:hAnsi="BRH Tamil Tab Extra" w:cs="Latha"/>
-                <w:b/>
-                <w:sz w:val="36"/>
-                <w:szCs w:val="28"/>
-                <w:lang w:bidi="ta-IN"/>
-              </w:rPr>
-              <w:t>…</w:t>
-            </w:r>
-            <w:r>
-              <w:rPr>
-                <w:rFonts w:ascii="Latha" w:hAnsi="Latha" w:cs="Latha"/>
-                <w:sz w:val="28"/>
-                <w:szCs w:val="28"/>
-                <w:cs/>
-                <w:lang w:bidi="ta-IN"/>
-              </w:rPr>
-              <w:t>ஷ</w:t>
-            </w:r>
-            <w:r>
-              <w:rPr>
-                <w:rFonts w:ascii="BRH Tamil Tab Extra" w:hAnsi="BRH Tamil Tab Extra" w:cs="Latha"/>
-                <w:b/>
-                <w:sz w:val="36"/>
-                <w:szCs w:val="28"/>
-                <w:lang w:bidi="ta-IN"/>
-              </w:rPr>
-              <w:t>…</w:t>
-            </w:r>
-            <w:r>
-              <w:rPr>
-                <w:rFonts w:ascii="Latha" w:hAnsi="Latha" w:cs="Latha"/>
-                <w:b/>
-                <w:bCs/>
-                <w:sz w:val="32"/>
-                <w:szCs w:val="32"/>
-                <w:cs/>
-                <w:lang w:bidi="ta-IN"/>
-              </w:rPr>
-              <w:t>:</w:t>
-            </w:r>
-            <w:r>
-              <w:rPr>
-                <w:rFonts w:ascii="Latha" w:hAnsi="Latha" w:cs="Latha"/>
-                <w:sz w:val="28"/>
-                <w:szCs w:val="28"/>
-                <w:lang w:bidi="ta-IN"/>
-              </w:rPr>
-              <w:t xml:space="preserve"> </w:t>
-            </w:r>
-            <w:r>
-              <w:rPr>
-                <w:rFonts w:ascii="Latha" w:hAnsi="Latha" w:cs="Latha"/>
-                <w:sz w:val="28"/>
-                <w:szCs w:val="28"/>
-                <w:cs/>
-                <w:lang w:bidi="ta-IN"/>
-              </w:rPr>
-              <w:t>இதி</w:t>
-            </w:r>
-            <w:r>
-              <w:rPr>
-                <w:rFonts w:ascii="BRH Tamil Tab Extra" w:hAnsi="BRH Tamil Tab Extra" w:cs="Latha"/>
-                <w:b/>
-                <w:sz w:val="36"/>
-                <w:szCs w:val="28"/>
-                <w:lang w:bidi="ta-IN"/>
-              </w:rPr>
-              <w:t>†</w:t>
-            </w:r>
-            <w:r>
-              <w:rPr>
-                <w:rFonts w:ascii="Latha" w:hAnsi="Latha" w:cs="Latha"/>
-                <w:sz w:val="28"/>
-                <w:szCs w:val="28"/>
-                <w:lang w:bidi="ta-IN"/>
-              </w:rPr>
-              <w:t xml:space="preserve"> </w:t>
-            </w:r>
-            <w:r>
-              <w:rPr>
-                <w:rFonts w:ascii="Latha" w:hAnsi="Latha" w:cs="Latha"/>
-                <w:sz w:val="28"/>
-                <w:szCs w:val="28"/>
-                <w:cs/>
-                <w:lang w:bidi="ta-IN"/>
-              </w:rPr>
-              <w:t>ரீரிஷ</w:t>
-            </w:r>
-            <w:r>
-              <w:rPr>
-                <w:rFonts w:ascii="Latha" w:hAnsi="Latha" w:cs="Latha"/>
-                <w:b/>
-                <w:bCs/>
-                <w:sz w:val="32"/>
-                <w:szCs w:val="32"/>
-                <w:cs/>
-                <w:lang w:bidi="ta-IN"/>
-              </w:rPr>
-              <w:t>:</w:t>
-            </w:r>
-            <w:r>
-              <w:rPr>
-                <w:rFonts w:ascii="Latha" w:hAnsi="Latha" w:cs="Latha"/>
-                <w:sz w:val="28"/>
-                <w:szCs w:val="28"/>
-                <w:lang w:bidi="ta-IN"/>
-              </w:rPr>
-              <w:t xml:space="preserve"> ||</w:t>
-            </w:r>
-          </w:p>
-        </w:tc>
-      </w:tr>
-    </w:tbl>
-    <w:p>
-      <w:pPr>
-        <w:jc w:val="center"/>
-        <w:rPr>
-          <w:b/>
-          <w:bCs/>
-          <w:sz w:val="32"/>
-          <w:szCs w:val="32"/>
-          <w:u w:val="single"/>
-        </w:rPr>
-      </w:pPr>
-      <w:r>
-        <w:rPr>
-          <w:b/>
-          <w:bCs/>
-          <w:sz w:val="32"/>
-          <w:szCs w:val="32"/>
-          <w:u w:val="single"/>
-        </w:rPr>
-        <w:t>======</w:t>
-      </w:r>
-    </w:p>
-    <w:p>
-      <w:pPr>
-        <w:jc w:val="center"/>
-        <w:rPr>
-          <w:b/>
-          <w:bCs/>
-          <w:sz w:val="32"/>
-          <w:szCs w:val="32"/>
-          <w:u w:val="single"/>
-        </w:rPr>
-      </w:pPr>
-      <w:r>
-        <w:rPr>
-          <w:b/>
-          <w:bCs/>
-          <w:sz w:val="32"/>
-          <w:szCs w:val="32"/>
-          <w:u w:val="single"/>
-        </w:rPr>
-        <w:t xml:space="preserve">TS </w:t>
-      </w:r>
-      <w:r>
-        <w:rPr>
-          <w:b/>
-          <w:bCs/>
-          <w:sz w:val="32"/>
-          <w:szCs w:val="32"/>
-          <w:u w:val="single"/>
-        </w:rPr>
-        <w:t>Krama</w:t>
-      </w:r>
-      <w:r>
-        <w:rPr>
-          <w:b/>
-          <w:bCs/>
-          <w:sz w:val="32"/>
-          <w:szCs w:val="32"/>
-          <w:u w:val="single"/>
-        </w:rPr>
-        <w:t xml:space="preserve"> Paatam – TS </w:t>
-      </w:r>
-      <w:r>
-        <w:rPr>
-          <w:b/>
-          <w:bCs/>
-          <w:sz w:val="32"/>
-          <w:szCs w:val="32"/>
-          <w:u w:val="single"/>
-        </w:rPr>
-        <w:t xml:space="preserve">4.5 Tamil </w:t>
-      </w:r>
-      <w:r>
-        <w:rPr>
-          <w:b/>
-          <w:bCs/>
-          <w:sz w:val="32"/>
-          <w:szCs w:val="32"/>
-          <w:u w:val="single"/>
-        </w:rPr>
-        <w:t>Corrections –</w:t>
-      </w:r>
-      <w:r>
-        <w:rPr>
-          <w:b/>
-          <w:bCs/>
-          <w:sz w:val="32"/>
-          <w:szCs w:val="32"/>
-          <w:u w:val="single"/>
-        </w:rPr>
-        <w:t xml:space="preserve"> </w:t>
-      </w:r>
-      <w:r>
-        <w:rPr>
-          <w:b/>
-          <w:bCs/>
-          <w:sz w:val="32"/>
-          <w:szCs w:val="32"/>
-          <w:u w:val="single"/>
-        </w:rPr>
-        <w:t xml:space="preserve">Observed till </w:t>
-      </w:r>
-      <w:r>
-        <w:rPr>
-          <w:b/>
-          <w:bCs/>
-          <w:sz w:val="32"/>
-          <w:szCs w:val="32"/>
-          <w:u w:val="single"/>
-        </w:rPr>
-        <w:t>31st Oct 2021</w:t>
       </w:r>
     </w:p>
     <w:p>
@@ -1327,7 +286,25 @@
                 <w:sz w:val="28"/>
                 <w:szCs w:val="32"/>
               </w:rPr>
-              <w:t>T.S.4.5.1.3 – Kramam</w:t>
+              <w:t>T.S.4.5.1</w:t>
+            </w:r>
+            <w:r>
+              <w:rPr>
+                <w:rFonts w:cs="Arial"/>
+                <w:b/>
+                <w:sz w:val="28"/>
+                <w:szCs w:val="32"/>
+              </w:rPr>
+              <w:t>0</w:t>
+            </w:r>
+            <w:r>
+              <w:rPr>
+                <w:rFonts w:cs="Arial"/>
+                <w:b/>
+                <w:sz w:val="28"/>
+                <w:szCs w:val="32"/>
+              </w:rPr>
+              <w:t>.3 – Kramam</w:t>
             </w:r>
           </w:p>
           <w:p>
@@ -1355,7 +332,16 @@
                 <w:sz w:val="28"/>
                 <w:szCs w:val="32"/>
               </w:rPr>
-              <w:t>Krama Vaakyam No.– 33</w:t>
+              <w:t xml:space="preserve">Krama Vaakyam No.– </w:t>
+            </w:r>
+            <w:r>
+              <w:rPr>
+                <w:rFonts w:cs="Arial"/>
+                <w:b/>
+                <w:sz w:val="28"/>
+                <w:szCs w:val="32"/>
+              </w:rPr>
+              <w:t>2</w:t>
             </w:r>
           </w:p>
           <w:p>
@@ -1393,6 +379,15 @@
                 <w:szCs w:val="32"/>
               </w:rPr>
               <w:t xml:space="preserve">. - </w:t>
+            </w:r>
+            <w:r>
+              <w:rPr>
+                <w:rFonts w:cs="Arial"/>
+                <w:b/>
+                <w:sz w:val="28"/>
+                <w:szCs w:val="32"/>
+              </w:rPr>
+              <w:t>2</w:t>
             </w:r>
             <w:r>
               <w:rPr>
@@ -1431,7 +426,7 @@
                 <w:cs/>
                 <w:lang w:bidi="ta-IN"/>
               </w:rPr>
-              <w:t>நீல</w:t>
+              <w:t>ரு</w:t>
             </w:r>
             <w:r>
               <w:rPr>
@@ -1441,6 +436,255 @@
                 <w:szCs w:val="28"/>
                 <w:lang w:bidi="ta-IN"/>
               </w:rPr>
+              <w:t>…</w:t>
+            </w:r>
+            <w:r>
+              <w:rPr>
+                <w:rFonts w:ascii="Latha" w:hAnsi="Latha" w:cs="Latha"/>
+                <w:sz w:val="28"/>
+                <w:szCs w:val="28"/>
+                <w:cs/>
+                <w:lang w:bidi="ta-IN"/>
+              </w:rPr>
+              <w:t>த்</w:t>
+            </w:r>
+            <w:r>
+              <w:rPr>
+                <w:rFonts w:ascii="Latha" w:hAnsi="Latha" w:cs="Latha"/>
+                <w:b/>
+                <w:bCs/>
+                <w:position w:val="-12"/>
+                <w:sz w:val="28"/>
+                <w:szCs w:val="28"/>
+                <w:cs/>
+                <w:lang w:bidi="ta-IN"/>
+              </w:rPr>
+              <w:t>3</w:t>
+            </w:r>
+            <w:r>
+              <w:rPr>
+                <w:rFonts w:ascii="Latha" w:hAnsi="Latha" w:cs="Latha"/>
+                <w:sz w:val="28"/>
+                <w:szCs w:val="28"/>
+                <w:cs/>
+                <w:lang w:bidi="ta-IN"/>
+              </w:rPr>
+              <w:t>ர</w:t>
+            </w:r>
+            <w:r>
+              <w:rPr>
+                <w:rFonts w:ascii="BRH Tamil Tab Extra" w:hAnsi="BRH Tamil Tab Extra" w:cs="Latha"/>
+                <w:b/>
+                <w:sz w:val="36"/>
+                <w:szCs w:val="28"/>
+                <w:lang w:bidi="ta-IN"/>
+              </w:rPr>
+              <w:t>…</w:t>
+            </w:r>
+            <w:r>
+              <w:rPr>
+                <w:rFonts w:ascii="Latha" w:hAnsi="Latha" w:cs="Latha"/>
+                <w:sz w:val="28"/>
+                <w:szCs w:val="28"/>
+                <w:lang w:bidi="ta-IN"/>
+              </w:rPr>
+              <w:t xml:space="preserve"> </w:t>
+            </w:r>
+            <w:r>
+              <w:rPr>
+                <w:rFonts w:ascii="Latha" w:hAnsi="Latha" w:cs="Latha"/>
+                <w:sz w:val="28"/>
+                <w:szCs w:val="28"/>
+                <w:cs/>
+                <w:lang w:bidi="ta-IN"/>
+              </w:rPr>
+              <w:t>ரீ</w:t>
+            </w:r>
+            <w:r>
+              <w:rPr>
+                <w:rFonts w:ascii="BRH Tamil Tab Extra" w:hAnsi="BRH Tamil Tab Extra" w:cs="Latha"/>
+                <w:b/>
+                <w:sz w:val="36"/>
+                <w:szCs w:val="28"/>
+                <w:lang w:bidi="ta-IN"/>
+              </w:rPr>
+              <w:t>…</w:t>
+            </w:r>
+            <w:r>
+              <w:rPr>
+                <w:rFonts w:ascii="Latha" w:hAnsi="Latha" w:cs="Latha"/>
+                <w:sz w:val="28"/>
+                <w:szCs w:val="28"/>
+                <w:cs/>
+                <w:lang w:bidi="ta-IN"/>
+              </w:rPr>
+              <w:t>ரி</w:t>
+            </w:r>
+            <w:r>
+              <w:rPr>
+                <w:rFonts w:ascii="BRH Tamil Tab Extra" w:hAnsi="BRH Tamil Tab Extra" w:cs="Latha"/>
+                <w:b/>
+                <w:sz w:val="36"/>
+                <w:szCs w:val="28"/>
+                <w:lang w:bidi="ta-IN"/>
+              </w:rPr>
+              <w:t>…</w:t>
+            </w:r>
+            <w:r>
+              <w:rPr>
+                <w:rFonts w:ascii="Latha" w:hAnsi="Latha" w:cs="Latha"/>
+                <w:sz w:val="28"/>
+                <w:szCs w:val="28"/>
+                <w:cs/>
+                <w:lang w:bidi="ta-IN"/>
+              </w:rPr>
+              <w:t>ஷ</w:t>
+            </w:r>
+            <w:r>
+              <w:rPr>
+                <w:rFonts w:ascii="BRH Tamil Tab Extra" w:hAnsi="BRH Tamil Tab Extra" w:cs="Latha"/>
+                <w:b/>
+                <w:sz w:val="36"/>
+                <w:szCs w:val="28"/>
+                <w:lang w:bidi="ta-IN"/>
+              </w:rPr>
+              <w:t>…</w:t>
+            </w:r>
+            <w:r>
+              <w:rPr>
+                <w:rFonts w:ascii="Latha" w:hAnsi="Latha" w:cs="Latha"/>
+                <w:b/>
+                <w:bCs/>
+                <w:sz w:val="32"/>
+                <w:szCs w:val="32"/>
+                <w:cs/>
+                <w:lang w:bidi="ta-IN"/>
+              </w:rPr>
+              <w:t>:</w:t>
+            </w:r>
+            <w:r>
+              <w:rPr>
+                <w:rFonts w:ascii="Latha" w:hAnsi="Latha" w:cs="Latha"/>
+                <w:sz w:val="28"/>
+                <w:szCs w:val="28"/>
+                <w:lang w:bidi="ta-IN"/>
+              </w:rPr>
+              <w:t xml:space="preserve"> | </w:t>
+            </w:r>
+            <w:r>
+              <w:rPr>
+                <w:rFonts w:ascii="Latha" w:hAnsi="Latha" w:cs="Latha"/>
+                <w:sz w:val="28"/>
+                <w:szCs w:val="28"/>
+                <w:lang w:bidi="ta-IN"/>
+              </w:rPr>
+              <w:br/>
+            </w:r>
+            <w:r>
+              <w:rPr>
+                <w:rFonts w:ascii="Latha" w:hAnsi="Latha" w:cs="Latha"/>
+                <w:sz w:val="28"/>
+                <w:szCs w:val="28"/>
+                <w:cs/>
+                <w:lang w:bidi="ta-IN"/>
+              </w:rPr>
+              <w:t>ரீ</w:t>
+            </w:r>
+            <w:r>
+              <w:rPr>
+                <w:rFonts w:ascii="BRH Tamil Tab Extra" w:hAnsi="BRH Tamil Tab Extra" w:cs="Latha"/>
+                <w:b/>
+                <w:sz w:val="36"/>
+                <w:szCs w:val="28"/>
+                <w:lang w:bidi="ta-IN"/>
+              </w:rPr>
+              <w:t>…</w:t>
+            </w:r>
+            <w:r>
+              <w:rPr>
+                <w:rFonts w:ascii="Latha" w:hAnsi="Latha" w:cs="Latha"/>
+                <w:sz w:val="28"/>
+                <w:szCs w:val="28"/>
+                <w:cs/>
+                <w:lang w:bidi="ta-IN"/>
+              </w:rPr>
+              <w:t>ரி</w:t>
+            </w:r>
+            <w:r>
+              <w:rPr>
+                <w:rFonts w:ascii="BRH Tamil Tab Extra" w:hAnsi="BRH Tamil Tab Extra" w:cs="Latha"/>
+                <w:b/>
+                <w:sz w:val="36"/>
+                <w:szCs w:val="28"/>
+                <w:lang w:bidi="ta-IN"/>
+              </w:rPr>
+              <w:t>…</w:t>
+            </w:r>
+            <w:r>
+              <w:rPr>
+                <w:rFonts w:ascii="Latha" w:hAnsi="Latha" w:cs="Latha"/>
+                <w:color w:val="FF0000"/>
+                <w:sz w:val="28"/>
+                <w:szCs w:val="28"/>
+                <w:highlight w:val="yellow"/>
+                <w:cs/>
+                <w:lang w:bidi="ta-IN"/>
+              </w:rPr>
+              <w:t>ஷ</w:t>
+            </w:r>
+            <w:r>
+              <w:rPr>
+                <w:rFonts w:ascii="BRH Tamil Tab Extra" w:hAnsi="BRH Tamil Tab Extra" w:cs="Latha"/>
+                <w:b/>
+                <w:color w:val="FF0000"/>
+                <w:sz w:val="36"/>
+                <w:szCs w:val="28"/>
+                <w:highlight w:val="yellow"/>
+                <w:lang w:bidi="ta-IN"/>
+              </w:rPr>
+              <w:t>…</w:t>
+            </w:r>
+            <w:r>
+              <w:rPr>
+                <w:rFonts w:ascii="Latha" w:hAnsi="Latha" w:cs="Latha"/>
+                <w:b/>
+                <w:bCs/>
+                <w:color w:val="FF0000"/>
+                <w:sz w:val="32"/>
+                <w:szCs w:val="32"/>
+                <w:highlight w:val="yellow"/>
+                <w:cs/>
+                <w:lang w:bidi="ta-IN"/>
+              </w:rPr>
+              <w:t>:</w:t>
+            </w:r>
+            <w:r>
+              <w:rPr>
+                <w:rFonts w:ascii="Latha" w:hAnsi="Latha" w:cs="Latha"/>
+                <w:sz w:val="28"/>
+                <w:szCs w:val="28"/>
+                <w:lang w:bidi="ta-IN"/>
+              </w:rPr>
+              <w:t xml:space="preserve"> </w:t>
+            </w:r>
+            <w:r>
+              <w:rPr>
+                <w:rFonts w:ascii="Latha" w:hAnsi="Latha" w:cs="Latha"/>
+                <w:sz w:val="28"/>
+                <w:szCs w:val="28"/>
+                <w:cs/>
+                <w:lang w:bidi="ta-IN"/>
+              </w:rPr>
+              <w:t>இதி</w:t>
+            </w:r>
+            <w:r>
+              <w:rPr>
+                <w:rFonts w:ascii="BRH Tamil Tab Extra" w:hAnsi="BRH Tamil Tab Extra" w:cs="Latha"/>
+                <w:b/>
+                <w:sz w:val="36"/>
+                <w:szCs w:val="28"/>
+                <w:lang w:bidi="ta-IN"/>
+              </w:rPr>
               <w:t>†</w:t>
             </w:r>
             <w:r>
@@ -1448,69 +692,6 @@
                 <w:rFonts w:ascii="Latha" w:hAnsi="Latha" w:cs="Latha"/>
                 <w:sz w:val="28"/>
                 <w:szCs w:val="28"/>
-                <w:cs/>
-                <w:lang w:bidi="ta-IN"/>
-              </w:rPr>
-              <w:t>க்</w:t>
-            </w:r>
-            <w:r>
-              <w:rPr>
-                <w:rFonts w:ascii="Latha" w:hAnsi="Latha" w:cs="Latha"/>
-                <w:b/>
-                <w:bCs/>
-                <w:position w:val="-12"/>
-                <w:sz w:val="28"/>
-                <w:szCs w:val="28"/>
-                <w:cs/>
-                <w:lang w:bidi="ta-IN"/>
-              </w:rPr>
-              <w:t>3</w:t>
-            </w:r>
-            <w:r>
-              <w:rPr>
-                <w:rFonts w:ascii="Latha" w:hAnsi="Latha" w:cs="Latha"/>
-                <w:sz w:val="28"/>
-                <w:szCs w:val="28"/>
-                <w:cs/>
-                <w:lang w:bidi="ta-IN"/>
-              </w:rPr>
-              <w:t>ரீவா</w:t>
-            </w:r>
-            <w:r>
-              <w:rPr>
-                <w:rFonts w:ascii="BRH Tamil Tab Extra" w:hAnsi="BRH Tamil Tab Extra" w:cs="Latha"/>
-                <w:b/>
-                <w:sz w:val="36"/>
-                <w:szCs w:val="28"/>
-                <w:lang w:bidi="ta-IN"/>
-              </w:rPr>
-              <w:t>…</w:t>
-            </w:r>
-            <w:r>
-              <w:rPr>
-                <w:rFonts w:ascii="Latha" w:hAnsi="Latha" w:cs="Latha"/>
-                <w:sz w:val="28"/>
-                <w:szCs w:val="28"/>
-                <w:cs/>
-                <w:lang w:bidi="ta-IN"/>
-              </w:rPr>
-              <w:t>யேதி</w:t>
-            </w:r>
-            <w:r>
-              <w:rPr>
-                <w:rFonts w:ascii="BRH Tamil Tab Extra" w:hAnsi="BRH Tamil Tab Extra" w:cs="Latha"/>
-                <w:b/>
-                <w:sz w:val="36"/>
-                <w:szCs w:val="28"/>
-                <w:lang w:bidi="ta-IN"/>
-              </w:rPr>
-              <w:t>…</w:t>
-            </w:r>
-            <w:r>
-              <w:rPr>
-                <w:rFonts w:ascii="Latha" w:hAnsi="Latha" w:cs="Latha"/>
-                <w:sz w:val="28"/>
-                <w:szCs w:val="28"/>
                 <w:lang w:bidi="ta-IN"/>
               </w:rPr>
               <w:t xml:space="preserve"> </w:t>
@@ -1523,128 +704,28 @@
                 <w:cs/>
                 <w:lang w:bidi="ta-IN"/>
               </w:rPr>
-              <w:t>நீ</w:t>
-            </w:r>
-            <w:r>
-              <w:rPr>
-                <w:rFonts w:ascii="BRH Tamil Tab Extra" w:hAnsi="BRH Tamil Tab Extra" w:cs="Latha"/>
-                <w:b/>
-                <w:sz w:val="36"/>
-                <w:szCs w:val="28"/>
-                <w:lang w:bidi="ta-IN"/>
-              </w:rPr>
-              <w:t>†</w:t>
-            </w:r>
-            <w:r>
-              <w:rPr>
-                <w:rFonts w:ascii="Latha" w:hAnsi="Latha" w:cs="Latha"/>
-                <w:sz w:val="28"/>
-                <w:szCs w:val="28"/>
-                <w:cs/>
-                <w:lang w:bidi="ta-IN"/>
-              </w:rPr>
-              <w:t>ல</w:t>
-            </w:r>
-            <w:r>
-              <w:rPr>
-                <w:rFonts w:ascii="Latha" w:hAnsi="Latha" w:cs="Latha"/>
-                <w:sz w:val="28"/>
-                <w:szCs w:val="28"/>
-                <w:lang w:bidi="ta-IN"/>
-              </w:rPr>
-              <w:t xml:space="preserve"> - </w:t>
-            </w:r>
-            <w:r>
-              <w:rPr>
-                <w:rFonts w:ascii="Latha" w:hAnsi="Latha" w:cs="Latha"/>
-                <w:sz w:val="28"/>
-                <w:szCs w:val="28"/>
-                <w:cs/>
-                <w:lang w:bidi="ta-IN"/>
-              </w:rPr>
-              <w:t>க்</w:t>
-            </w:r>
-            <w:r>
-              <w:rPr>
-                <w:rFonts w:ascii="Latha" w:hAnsi="Latha" w:cs="Latha"/>
-                <w:b/>
-                <w:bCs/>
-                <w:position w:val="-12"/>
-                <w:sz w:val="28"/>
-                <w:szCs w:val="28"/>
-                <w:cs/>
-                <w:lang w:bidi="ta-IN"/>
-              </w:rPr>
-              <w:t>3</w:t>
-            </w:r>
-            <w:r>
-              <w:rPr>
-                <w:rFonts w:ascii="Latha" w:hAnsi="Latha" w:cs="Latha"/>
-                <w:sz w:val="28"/>
-                <w:szCs w:val="28"/>
-                <w:cs/>
-                <w:lang w:bidi="ta-IN"/>
-              </w:rPr>
-              <w:t>ரீ</w:t>
-            </w:r>
-            <w:r>
-              <w:rPr>
-                <w:rFonts w:ascii="BRH Tamil Tab Extra" w:hAnsi="BRH Tamil Tab Extra" w:cs="Latha"/>
-                <w:b/>
-                <w:sz w:val="36"/>
-                <w:szCs w:val="28"/>
-                <w:lang w:bidi="ta-IN"/>
-              </w:rPr>
-              <w:t>…</w:t>
-            </w:r>
-            <w:r>
-              <w:rPr>
-                <w:rFonts w:ascii="Latha" w:hAnsi="Latha" w:cs="Latha"/>
-                <w:sz w:val="28"/>
-                <w:szCs w:val="28"/>
-                <w:cs/>
-                <w:lang w:bidi="ta-IN"/>
-              </w:rPr>
-              <w:t>வா</w:t>
-            </w:r>
-            <w:r>
-              <w:rPr>
-                <w:rFonts w:ascii="BRH Tamil Tab Extra" w:hAnsi="BRH Tamil Tab Extra" w:cs="Latha"/>
-                <w:b/>
-                <w:sz w:val="36"/>
-                <w:szCs w:val="28"/>
-                <w:lang w:bidi="ta-IN"/>
-              </w:rPr>
-              <w:t>…</w:t>
-            </w:r>
-            <w:r>
-              <w:rPr>
-                <w:rFonts w:ascii="Latha" w:hAnsi="Latha" w:cs="Latha"/>
-                <w:sz w:val="28"/>
-                <w:szCs w:val="28"/>
-                <w:cs/>
-                <w:lang w:bidi="ta-IN"/>
-              </w:rPr>
-              <w:t>ய</w:t>
-            </w:r>
-            <w:r>
-              <w:rPr>
-                <w:rFonts w:ascii="BRH Tamil Tab Extra" w:hAnsi="BRH Tamil Tab Extra" w:cs="Latha"/>
-                <w:b/>
-                <w:sz w:val="36"/>
-                <w:szCs w:val="28"/>
-                <w:lang w:bidi="ta-IN"/>
-              </w:rPr>
-              <w:t>…</w:t>
-            </w:r>
-            <w:r>
-              <w:rPr>
-                <w:rFonts w:ascii="Latha" w:hAnsi="Latha" w:cs="Latha"/>
-                <w:sz w:val="28"/>
-                <w:szCs w:val="28"/>
-                <w:lang w:bidi="ta-IN"/>
-              </w:rPr>
-              <w:t xml:space="preserve"> |</w:t>
+              <w:t>ரீரிஷ</w:t>
+            </w:r>
+            <w:r>
+              <w:rPr>
+                <w:rFonts w:ascii="Latha" w:hAnsi="Latha" w:cs="Latha"/>
+                <w:b/>
+                <w:bCs/>
+                <w:sz w:val="32"/>
+                <w:szCs w:val="32"/>
+                <w:cs/>
+                <w:lang w:bidi="ta-IN"/>
+              </w:rPr>
+              <w:t>:</w:t>
+            </w:r>
+            <w:r>
+              <w:rPr>
+                <w:rFonts w:ascii="Latha" w:hAnsi="Latha" w:cs="Latha"/>
+                <w:sz w:val="28"/>
+                <w:szCs w:val="28"/>
+                <w:lang w:bidi="ta-IN"/>
+              </w:rPr>
+              <w:t xml:space="preserve"> ||</w:t>
             </w:r>
           </w:p>
         </w:tc>
@@ -1674,7 +755,7 @@
                 <w:cs/>
                 <w:lang w:bidi="ta-IN"/>
               </w:rPr>
-              <w:t>நீல</w:t>
+              <w:t>ரு</w:t>
             </w:r>
             <w:r>
               <w:rPr>
@@ -1684,6 +765,239 @@
                 <w:szCs w:val="28"/>
                 <w:lang w:bidi="ta-IN"/>
               </w:rPr>
+              <w:t>…</w:t>
+            </w:r>
+            <w:r>
+              <w:rPr>
+                <w:rFonts w:ascii="Latha" w:hAnsi="Latha" w:cs="Latha"/>
+                <w:sz w:val="28"/>
+                <w:szCs w:val="28"/>
+                <w:cs/>
+                <w:lang w:bidi="ta-IN"/>
+              </w:rPr>
+              <w:t>த்</w:t>
+            </w:r>
+            <w:r>
+              <w:rPr>
+                <w:rFonts w:ascii="Latha" w:hAnsi="Latha" w:cs="Latha"/>
+                <w:b/>
+                <w:bCs/>
+                <w:position w:val="-12"/>
+                <w:sz w:val="28"/>
+                <w:szCs w:val="28"/>
+                <w:cs/>
+                <w:lang w:bidi="ta-IN"/>
+              </w:rPr>
+              <w:t>3</w:t>
+            </w:r>
+            <w:r>
+              <w:rPr>
+                <w:rFonts w:ascii="Latha" w:hAnsi="Latha" w:cs="Latha"/>
+                <w:sz w:val="28"/>
+                <w:szCs w:val="28"/>
+                <w:cs/>
+                <w:lang w:bidi="ta-IN"/>
+              </w:rPr>
+              <w:t>ர</w:t>
+            </w:r>
+            <w:r>
+              <w:rPr>
+                <w:rFonts w:ascii="BRH Tamil Tab Extra" w:hAnsi="BRH Tamil Tab Extra" w:cs="Latha"/>
+                <w:b/>
+                <w:sz w:val="36"/>
+                <w:szCs w:val="28"/>
+                <w:lang w:bidi="ta-IN"/>
+              </w:rPr>
+              <w:t>…</w:t>
+            </w:r>
+            <w:r>
+              <w:rPr>
+                <w:rFonts w:ascii="Latha" w:hAnsi="Latha" w:cs="Latha"/>
+                <w:sz w:val="28"/>
+                <w:szCs w:val="28"/>
+                <w:lang w:bidi="ta-IN"/>
+              </w:rPr>
+              <w:t xml:space="preserve"> </w:t>
+            </w:r>
+            <w:r>
+              <w:rPr>
+                <w:rFonts w:ascii="Latha" w:hAnsi="Latha" w:cs="Latha"/>
+                <w:sz w:val="28"/>
+                <w:szCs w:val="28"/>
+                <w:cs/>
+                <w:lang w:bidi="ta-IN"/>
+              </w:rPr>
+              <w:t>ரீ</w:t>
+            </w:r>
+            <w:r>
+              <w:rPr>
+                <w:rFonts w:ascii="BRH Tamil Tab Extra" w:hAnsi="BRH Tamil Tab Extra" w:cs="Latha"/>
+                <w:b/>
+                <w:sz w:val="36"/>
+                <w:szCs w:val="28"/>
+                <w:lang w:bidi="ta-IN"/>
+              </w:rPr>
+              <w:t>…</w:t>
+            </w:r>
+            <w:r>
+              <w:rPr>
+                <w:rFonts w:ascii="Latha" w:hAnsi="Latha" w:cs="Latha"/>
+                <w:sz w:val="28"/>
+                <w:szCs w:val="28"/>
+                <w:cs/>
+                <w:lang w:bidi="ta-IN"/>
+              </w:rPr>
+              <w:t>ரி</w:t>
+            </w:r>
+            <w:r>
+              <w:rPr>
+                <w:rFonts w:ascii="BRH Tamil Tab Extra" w:hAnsi="BRH Tamil Tab Extra" w:cs="Latha"/>
+                <w:b/>
+                <w:sz w:val="36"/>
+                <w:szCs w:val="28"/>
+                <w:lang w:bidi="ta-IN"/>
+              </w:rPr>
+              <w:t>…</w:t>
+            </w:r>
+            <w:r>
+              <w:rPr>
+                <w:rFonts w:ascii="Latha" w:hAnsi="Latha" w:cs="Latha"/>
+                <w:sz w:val="28"/>
+                <w:szCs w:val="28"/>
+                <w:highlight w:val="green"/>
+                <w:cs/>
+                <w:lang w:bidi="ta-IN"/>
+              </w:rPr>
+              <w:t>ஷ</w:t>
+            </w:r>
+            <w:r>
+              <w:rPr>
+                <w:rFonts w:ascii="BRH Tamil Tab Extra" w:hAnsi="BRH Tamil Tab Extra" w:cs="Latha"/>
+                <w:b/>
+                <w:sz w:val="36"/>
+                <w:szCs w:val="28"/>
+                <w:highlight w:val="green"/>
+                <w:lang w:bidi="ta-IN"/>
+              </w:rPr>
+              <w:t>…</w:t>
+            </w:r>
+            <w:r>
+              <w:rPr>
+                <w:rFonts w:ascii="Latha" w:hAnsi="Latha" w:cs="Latha"/>
+                <w:sz w:val="28"/>
+                <w:szCs w:val="28"/>
+                <w:lang w:bidi="ta-IN"/>
+              </w:rPr>
+              <w:t xml:space="preserve"> | </w:t>
+            </w:r>
+            <w:r>
+              <w:rPr>
+                <w:rFonts w:ascii="Latha" w:hAnsi="Latha" w:cs="Latha"/>
+                <w:sz w:val="28"/>
+                <w:szCs w:val="28"/>
+                <w:lang w:bidi="ta-IN"/>
+              </w:rPr>
+              <w:br/>
+            </w:r>
+            <w:r>
+              <w:rPr>
+                <w:rFonts w:ascii="Latha" w:hAnsi="Latha" w:cs="Latha"/>
+                <w:sz w:val="28"/>
+                <w:szCs w:val="28"/>
+                <w:cs/>
+                <w:lang w:bidi="ta-IN"/>
+              </w:rPr>
+              <w:t>ரீ</w:t>
+            </w:r>
+            <w:r>
+              <w:rPr>
+                <w:rFonts w:ascii="BRH Tamil Tab Extra" w:hAnsi="BRH Tamil Tab Extra" w:cs="Latha"/>
+                <w:b/>
+                <w:sz w:val="36"/>
+                <w:szCs w:val="28"/>
+                <w:lang w:bidi="ta-IN"/>
+              </w:rPr>
+              <w:t>…</w:t>
+            </w:r>
+            <w:r>
+              <w:rPr>
+                <w:rFonts w:ascii="Latha" w:hAnsi="Latha" w:cs="Latha"/>
+                <w:sz w:val="28"/>
+                <w:szCs w:val="28"/>
+                <w:cs/>
+                <w:lang w:bidi="ta-IN"/>
+              </w:rPr>
+              <w:t>ரி</w:t>
+            </w:r>
+            <w:r>
+              <w:rPr>
+                <w:rFonts w:ascii="BRH Tamil Tab Extra" w:hAnsi="BRH Tamil Tab Extra" w:cs="Latha"/>
+                <w:b/>
+                <w:sz w:val="36"/>
+                <w:szCs w:val="28"/>
+                <w:lang w:bidi="ta-IN"/>
+              </w:rPr>
+              <w:t>…</w:t>
+            </w:r>
+            <w:r>
+              <w:rPr>
+                <w:rFonts w:ascii="Latha" w:hAnsi="Latha" w:cs="Latha"/>
+                <w:sz w:val="28"/>
+                <w:szCs w:val="28"/>
+                <w:cs/>
+                <w:lang w:bidi="ta-IN"/>
+              </w:rPr>
+              <w:t>ஷ</w:t>
+            </w:r>
+            <w:r>
+              <w:rPr>
+                <w:rFonts w:ascii="BRH Tamil Tab Extra" w:hAnsi="BRH Tamil Tab Extra" w:cs="Latha"/>
+                <w:b/>
+                <w:sz w:val="36"/>
+                <w:szCs w:val="28"/>
+                <w:lang w:bidi="ta-IN"/>
+              </w:rPr>
+              <w:t>…</w:t>
+            </w:r>
+            <w:r>
+              <w:rPr>
+                <w:rFonts w:ascii="Latha" w:hAnsi="Latha" w:cs="Latha"/>
+                <w:b/>
+                <w:bCs/>
+                <w:sz w:val="32"/>
+                <w:szCs w:val="32"/>
+                <w:cs/>
+                <w:lang w:bidi="ta-IN"/>
+              </w:rPr>
+              <w:t>:</w:t>
+            </w:r>
+            <w:r>
+              <w:rPr>
+                <w:rFonts w:ascii="Latha" w:hAnsi="Latha" w:cs="Latha"/>
+                <w:sz w:val="28"/>
+                <w:szCs w:val="28"/>
+                <w:lang w:bidi="ta-IN"/>
+              </w:rPr>
+              <w:t xml:space="preserve"> </w:t>
+            </w:r>
+            <w:r>
+              <w:rPr>
+                <w:rFonts w:ascii="Latha" w:hAnsi="Latha" w:cs="Latha"/>
+                <w:sz w:val="28"/>
+                <w:szCs w:val="28"/>
+                <w:cs/>
+                <w:lang w:bidi="ta-IN"/>
+              </w:rPr>
+              <w:t>இதி</w:t>
+            </w:r>
+            <w:r>
+              <w:rPr>
+                <w:rFonts w:ascii="BRH Tamil Tab Extra" w:hAnsi="BRH Tamil Tab Extra" w:cs="Latha"/>
+                <w:b/>
+                <w:sz w:val="36"/>
+                <w:szCs w:val="28"/>
+                <w:lang w:bidi="ta-IN"/>
+              </w:rPr>
               <w:t>†</w:t>
             </w:r>
             <w:r>
@@ -1691,69 +1005,6 @@
                 <w:rFonts w:ascii="Latha" w:hAnsi="Latha" w:cs="Latha"/>
                 <w:sz w:val="28"/>
                 <w:szCs w:val="28"/>
-                <w:cs/>
-                <w:lang w:bidi="ta-IN"/>
-              </w:rPr>
-              <w:t>க்</w:t>
-            </w:r>
-            <w:r>
-              <w:rPr>
-                <w:rFonts w:ascii="Latha" w:hAnsi="Latha" w:cs="Latha"/>
-                <w:b/>
-                <w:bCs/>
-                <w:position w:val="-12"/>
-                <w:sz w:val="28"/>
-                <w:szCs w:val="28"/>
-                <w:cs/>
-                <w:lang w:bidi="ta-IN"/>
-              </w:rPr>
-              <w:t>3</w:t>
-            </w:r>
-            <w:r>
-              <w:rPr>
-                <w:rFonts w:ascii="Latha" w:hAnsi="Latha" w:cs="Latha"/>
-                <w:sz w:val="28"/>
-                <w:szCs w:val="28"/>
-                <w:cs/>
-                <w:lang w:bidi="ta-IN"/>
-              </w:rPr>
-              <w:t>ரீவா</w:t>
-            </w:r>
-            <w:r>
-              <w:rPr>
-                <w:rFonts w:ascii="BRH Tamil Tab Extra" w:hAnsi="BRH Tamil Tab Extra" w:cs="Latha"/>
-                <w:b/>
-                <w:sz w:val="36"/>
-                <w:szCs w:val="28"/>
-                <w:lang w:bidi="ta-IN"/>
-              </w:rPr>
-              <w:t>…</w:t>
-            </w:r>
-            <w:r>
-              <w:rPr>
-                <w:rFonts w:ascii="Latha" w:hAnsi="Latha" w:cs="Latha"/>
-                <w:sz w:val="28"/>
-                <w:szCs w:val="28"/>
-                <w:cs/>
-                <w:lang w:bidi="ta-IN"/>
-              </w:rPr>
-              <w:t>யேதி</w:t>
-            </w:r>
-            <w:r>
-              <w:rPr>
-                <w:rFonts w:ascii="BRH Tamil Tab Extra" w:hAnsi="BRH Tamil Tab Extra" w:cs="Latha"/>
-                <w:b/>
-                <w:sz w:val="36"/>
-                <w:szCs w:val="28"/>
-                <w:lang w:bidi="ta-IN"/>
-              </w:rPr>
-              <w:t>…</w:t>
-            </w:r>
-            <w:r>
-              <w:rPr>
-                <w:rFonts w:ascii="Latha" w:hAnsi="Latha" w:cs="Latha"/>
-                <w:sz w:val="28"/>
-                <w:szCs w:val="28"/>
                 <w:lang w:bidi="ta-IN"/>
               </w:rPr>
               <w:t xml:space="preserve"> </w:t>
@@ -1766,129 +1017,281 @@
                 <w:cs/>
                 <w:lang w:bidi="ta-IN"/>
               </w:rPr>
-              <w:t>நீ</w:t>
-            </w:r>
-            <w:r>
-              <w:rPr>
-                <w:rFonts w:ascii="Latha" w:hAnsi="Latha" w:cs="Latha"/>
-                <w:sz w:val="28"/>
-                <w:szCs w:val="28"/>
-                <w:highlight w:val="green"/>
-                <w:cs/>
-                <w:lang w:bidi="ta-IN"/>
-              </w:rPr>
-              <w:t>ல</w:t>
-            </w:r>
-            <w:r>
-              <w:rPr>
-                <w:rFonts w:ascii="BRH Tamil Tab Extra" w:hAnsi="BRH Tamil Tab Extra" w:cs="Latha"/>
-                <w:b/>
-                <w:sz w:val="36"/>
-                <w:szCs w:val="28"/>
-                <w:lang w:bidi="ta-IN"/>
-              </w:rPr>
-              <w:t>†</w:t>
-            </w:r>
-            <w:r>
-              <w:rPr>
-                <w:rFonts w:ascii="Latha" w:hAnsi="Latha" w:cs="Latha"/>
-                <w:sz w:val="28"/>
-                <w:szCs w:val="28"/>
-                <w:lang w:bidi="ta-IN"/>
-              </w:rPr>
-              <w:t xml:space="preserve"> - </w:t>
-            </w:r>
-            <w:r>
-              <w:rPr>
-                <w:rFonts w:ascii="Latha" w:hAnsi="Latha" w:cs="Latha"/>
-                <w:sz w:val="28"/>
-                <w:szCs w:val="28"/>
-                <w:cs/>
-                <w:lang w:bidi="ta-IN"/>
-              </w:rPr>
-              <w:t>க்</w:t>
-            </w:r>
-            <w:r>
-              <w:rPr>
-                <w:rFonts w:ascii="Latha" w:hAnsi="Latha" w:cs="Latha"/>
-                <w:b/>
-                <w:bCs/>
-                <w:position w:val="-12"/>
-                <w:sz w:val="28"/>
-                <w:szCs w:val="28"/>
-                <w:cs/>
-                <w:lang w:bidi="ta-IN"/>
-              </w:rPr>
-              <w:t>3</w:t>
-            </w:r>
-            <w:r>
-              <w:rPr>
-                <w:rFonts w:ascii="Latha" w:hAnsi="Latha" w:cs="Latha"/>
-                <w:sz w:val="28"/>
-                <w:szCs w:val="28"/>
-                <w:cs/>
-                <w:lang w:bidi="ta-IN"/>
-              </w:rPr>
-              <w:t>ரீ</w:t>
-            </w:r>
-            <w:r>
-              <w:rPr>
-                <w:rFonts w:ascii="BRH Tamil Tab Extra" w:hAnsi="BRH Tamil Tab Extra" w:cs="Latha"/>
-                <w:b/>
-                <w:sz w:val="36"/>
-                <w:szCs w:val="28"/>
-                <w:lang w:bidi="ta-IN"/>
-              </w:rPr>
-              <w:t>…</w:t>
-            </w:r>
-            <w:r>
-              <w:rPr>
-                <w:rFonts w:ascii="Latha" w:hAnsi="Latha" w:cs="Latha"/>
-                <w:sz w:val="28"/>
-                <w:szCs w:val="28"/>
-                <w:cs/>
-                <w:lang w:bidi="ta-IN"/>
-              </w:rPr>
-              <w:t>வா</w:t>
-            </w:r>
-            <w:r>
-              <w:rPr>
-                <w:rFonts w:ascii="BRH Tamil Tab Extra" w:hAnsi="BRH Tamil Tab Extra" w:cs="Latha"/>
-                <w:b/>
-                <w:sz w:val="36"/>
-                <w:szCs w:val="28"/>
-                <w:lang w:bidi="ta-IN"/>
-              </w:rPr>
-              <w:t>…</w:t>
-            </w:r>
-            <w:r>
-              <w:rPr>
-                <w:rFonts w:ascii="Latha" w:hAnsi="Latha" w:cs="Latha"/>
-                <w:sz w:val="28"/>
-                <w:szCs w:val="28"/>
-                <w:cs/>
-                <w:lang w:bidi="ta-IN"/>
-              </w:rPr>
-              <w:t>ய</w:t>
-            </w:r>
-            <w:r>
-              <w:rPr>
-                <w:rFonts w:ascii="BRH Tamil Tab Extra" w:hAnsi="BRH Tamil Tab Extra" w:cs="Latha"/>
-                <w:b/>
-                <w:sz w:val="36"/>
-                <w:szCs w:val="28"/>
-                <w:lang w:bidi="ta-IN"/>
-              </w:rPr>
-              <w:t>…</w:t>
-            </w:r>
-            <w:r>
-              <w:rPr>
-                <w:rFonts w:ascii="Latha" w:hAnsi="Latha" w:cs="Latha"/>
-                <w:sz w:val="28"/>
-                <w:szCs w:val="28"/>
-                <w:lang w:bidi="ta-IN"/>
-              </w:rPr>
-              <w:t xml:space="preserve"> |</w:t>
+              <w:t>ரீரிஷ</w:t>
+            </w:r>
+            <w:r>
+              <w:rPr>
+                <w:rFonts w:ascii="Latha" w:hAnsi="Latha" w:cs="Latha"/>
+                <w:b/>
+                <w:bCs/>
+                <w:sz w:val="32"/>
+                <w:szCs w:val="32"/>
+                <w:cs/>
+                <w:lang w:bidi="ta-IN"/>
+              </w:rPr>
+              <w:t>:</w:t>
+            </w:r>
+            <w:r>
+              <w:rPr>
+                <w:rFonts w:ascii="Latha" w:hAnsi="Latha" w:cs="Latha"/>
+                <w:sz w:val="28"/>
+                <w:szCs w:val="28"/>
+                <w:lang w:bidi="ta-IN"/>
+              </w:rPr>
+              <w:t xml:space="preserve"> ||</w:t>
+            </w:r>
+          </w:p>
+        </w:tc>
+      </w:tr>
+    </w:tbl>
+    <w:p>
+      <w:pPr>
+        <w:jc w:val="center"/>
+        <w:rPr>
+          <w:b/>
+          <w:bCs/>
+          <w:sz w:val="32"/>
+          <w:szCs w:val="32"/>
+          <w:u w:val="single"/>
+        </w:rPr>
+      </w:pPr>
+      <w:r>
+        <w:rPr>
+          <w:b/>
+          <w:bCs/>
+          <w:sz w:val="32"/>
+          <w:szCs w:val="32"/>
+          <w:u w:val="single"/>
+        </w:rPr>
+        <w:t>======</w:t>
+      </w:r>
+    </w:p>
+    <w:p>
+      <w:pPr>
+        <w:jc w:val="center"/>
+        <w:rPr>
+          <w:b/>
+          <w:bCs/>
+          <w:sz w:val="32"/>
+          <w:szCs w:val="32"/>
+          <w:u w:val="single"/>
+        </w:rPr>
+      </w:pPr>
+      <w:r>
+        <w:rPr>
+          <w:b/>
+          <w:bCs/>
+          <w:sz w:val="32"/>
+          <w:szCs w:val="32"/>
+          <w:u w:val="single"/>
+        </w:rPr>
+        <w:t xml:space="preserve">TS </w:t>
+      </w:r>
+      <w:r>
+        <w:rPr>
+          <w:b/>
+          <w:bCs/>
+          <w:sz w:val="32"/>
+          <w:szCs w:val="32"/>
+          <w:u w:val="single"/>
+        </w:rPr>
+        <w:t>Krama</w:t>
+      </w:r>
+      <w:r>
+        <w:rPr>
+          <w:b/>
+          <w:bCs/>
+          <w:sz w:val="32"/>
+          <w:szCs w:val="32"/>
+          <w:u w:val="single"/>
+        </w:rPr>
+        <w:t xml:space="preserve"> Paatam – TS </w:t>
+      </w:r>
+      <w:r>
+        <w:rPr>
+          <w:b/>
+          <w:bCs/>
+          <w:sz w:val="32"/>
+          <w:szCs w:val="32"/>
+          <w:u w:val="single"/>
+        </w:rPr>
+        <w:t xml:space="preserve">4.5 Tamil </w:t>
+      </w:r>
+      <w:r>
+        <w:rPr>
+          <w:b/>
+          <w:bCs/>
+          <w:sz w:val="32"/>
+          <w:szCs w:val="32"/>
+          <w:u w:val="single"/>
+        </w:rPr>
+        <w:t>Corrections –</w:t>
+      </w:r>
+      <w:r>
+        <w:rPr>
+          <w:b/>
+          <w:bCs/>
+          <w:sz w:val="32"/>
+          <w:szCs w:val="32"/>
+          <w:u w:val="single"/>
+        </w:rPr>
+        <w:t xml:space="preserve"> </w:t>
+      </w:r>
+      <w:r>
+        <w:rPr>
+          <w:b/>
+          <w:bCs/>
+          <w:sz w:val="32"/>
+          <w:szCs w:val="32"/>
+          <w:u w:val="single"/>
+        </w:rPr>
+        <w:t xml:space="preserve">Observed till </w:t>
+      </w:r>
+      <w:r>
+        <w:rPr>
+          <w:b/>
+          <w:bCs/>
+          <w:sz w:val="32"/>
+          <w:szCs w:val="32"/>
+          <w:u w:val="single"/>
+        </w:rPr>
+        <w:t>31st Oct 2021</w:t>
+      </w:r>
+    </w:p>
+    <w:p>
+      <w:pPr>
+        <w:spacing w:before="0" w:line="240" w:lineRule="auto"/>
+        <w:jc w:val="center"/>
+        <w:rPr>
+          <w:b/>
+          <w:bCs/>
+        </w:rPr>
+      </w:pPr>
+      <w:r>
+        <w:rPr>
+          <w:b/>
+          <w:bCs/>
+        </w:rPr>
+        <w:t>(ignore those which are already incorporated in your book’s version and date)</w:t>
+      </w:r>
+    </w:p>
+    <w:tbl>
+      <w:tblPr>
+        <w:tblW w:w="14395" w:type="dxa"/>
+        <w:tblInd w:w="-792" w:type="dxa"/>
+        <w:tblBorders>
+          <w:top w:val="single" w:sz="4" w:space="0" w:color="000000"/>
+          <w:left w:val="single" w:sz="4" w:space="0" w:color="000000"/>
+          <w:bottom w:val="single" w:sz="4" w:space="0" w:color="000000"/>
+          <w:right w:val="single" w:sz="4" w:space="0" w:color="000000"/>
+          <w:insideH w:val="single" w:sz="4" w:space="0" w:color="000000"/>
+          <w:insideV w:val="single" w:sz="4" w:space="0" w:color="000000"/>
+        </w:tblBorders>
+        <w:tblLook w:val="04A0" w:firstRow="1" w:lastRow="0" w:firstColumn="1" w:lastColumn="0" w:noHBand="0" w:noVBand="1"/>
+      </w:tblPr>
+      <w:tblGrid>
+        <w:gridCol w:w="3906"/>
+        <w:gridCol w:w="5103"/>
+        <w:gridCol w:w="5386"/>
+      </w:tblGrid>
+      <w:tr>
+        <w:tc>
+          <w:tcPr>
+            <w:tcW w:w="3906" w:type="dxa"/>
+          </w:tcPr>
+          <w:p>
+            <w:pPr>
+              <w:spacing w:before="0" w:line="240" w:lineRule="auto"/>
+              <w:jc w:val="center"/>
+              <w:rPr>
+                <w:b/>
+                <w:bCs/>
+                <w:sz w:val="32"/>
+                <w:szCs w:val="32"/>
+              </w:rPr>
+            </w:pPr>
+            <w:r>
+              <w:rPr>
+                <w:b/>
+                <w:bCs/>
+                <w:sz w:val="32"/>
+                <w:szCs w:val="32"/>
+              </w:rPr>
+              <w:t>Section, Paragraph</w:t>
+            </w:r>
+          </w:p>
+          <w:p>
+            <w:pPr>
+              <w:spacing w:before="0" w:line="240" w:lineRule="auto"/>
+              <w:jc w:val="center"/>
+              <w:rPr>
+                <w:b/>
+                <w:bCs/>
+                <w:sz w:val="32"/>
+                <w:szCs w:val="32"/>
+              </w:rPr>
+            </w:pPr>
+            <w:r>
+              <w:rPr>
+                <w:b/>
+                <w:bCs/>
+                <w:sz w:val="32"/>
+                <w:szCs w:val="32"/>
+              </w:rPr>
+              <w:t>Reference</w:t>
+            </w:r>
+          </w:p>
+        </w:tc>
+        <w:tc>
+          <w:tcPr>
+            <w:tcW w:w="5103" w:type="dxa"/>
+          </w:tcPr>
+          <w:p>
+            <w:pPr>
+              <w:spacing w:before="0" w:line="240" w:lineRule="auto"/>
+              <w:jc w:val="center"/>
+              <w:rPr>
+                <w:b/>
+                <w:bCs/>
+                <w:sz w:val="32"/>
+                <w:szCs w:val="32"/>
+              </w:rPr>
+            </w:pPr>
+            <w:r>
+              <w:rPr>
+                <w:b/>
+                <w:bCs/>
+                <w:sz w:val="32"/>
+                <w:szCs w:val="32"/>
+              </w:rPr>
+              <w:t>As Printed</w:t>
+            </w:r>
+          </w:p>
+        </w:tc>
+        <w:tc>
+          <w:tcPr>
+            <w:tcW w:w="5386" w:type="dxa"/>
+          </w:tcPr>
+          <w:p>
+            <w:pPr>
+              <w:spacing w:before="0" w:line="240" w:lineRule="auto"/>
+              <w:ind w:right="-18"/>
+              <w:jc w:val="center"/>
+              <w:rPr>
+                <w:b/>
+                <w:bCs/>
+                <w:sz w:val="32"/>
+                <w:szCs w:val="32"/>
+              </w:rPr>
+            </w:pPr>
+            <w:r>
+              <w:rPr>
+                <w:b/>
+                <w:bCs/>
+                <w:sz w:val="32"/>
+                <w:szCs w:val="32"/>
+              </w:rPr>
+              <w:t>To be read as or corrected as</w:t>
             </w:r>
           </w:p>
         </w:tc>
@@ -1915,7 +1318,6 @@
               <w:rPr>
                 <w:rFonts w:cs="Arial"/>
                 <w:b/>
-                <w:color w:val="000000"/>
                 <w:sz w:val="28"/>
                 <w:szCs w:val="32"/>
               </w:rPr>
@@ -1924,31 +1326,10 @@
               <w:rPr>
                 <w:rFonts w:cs="Arial"/>
                 <w:b/>
-                <w:color w:val="000000"/>
-                <w:sz w:val="28"/>
-                <w:szCs w:val="32"/>
-              </w:rPr>
-              <w:t>T.S.</w:t>
-            </w:r>
-            <w:r>
-              <w:rPr>
-                <w:rFonts w:cs="Arial"/>
-                <w:b/>
-                <w:color w:val="000000"/>
-                <w:sz w:val="28"/>
-                <w:szCs w:val="32"/>
-              </w:rPr>
-              <w:t xml:space="preserve">4.5.3.1 </w:t>
-            </w:r>
-            <w:r>
-              <w:rPr>
-                <w:rFonts w:cs="Arial"/>
-                <w:b/>
-                <w:color w:val="000000"/>
-                <w:sz w:val="28"/>
-                <w:szCs w:val="32"/>
-              </w:rPr>
-              <w:t>– Kramam</w:t>
+                <w:sz w:val="28"/>
+                <w:szCs w:val="32"/>
+              </w:rPr>
+              <w:t>T.S.4.5.1.3 – Kramam</w:t>
             </w:r>
           </w:p>
           <w:p>
@@ -1965,7 +1346,6 @@
               <w:rPr>
                 <w:rFonts w:cs="Arial"/>
                 <w:b/>
-                <w:color w:val="000000"/>
                 <w:sz w:val="28"/>
                 <w:szCs w:val="32"/>
               </w:rPr>
@@ -1974,21 +1354,10 @@
               <w:rPr>
                 <w:rFonts w:cs="Arial"/>
                 <w:b/>
-                <w:color w:val="000000"/>
-                <w:sz w:val="28"/>
-                <w:szCs w:val="32"/>
-              </w:rPr>
-              <w:t xml:space="preserve">Krama Vaakyam No.– </w:t>
-            </w:r>
-            <w:r>
-              <w:rPr>
-                <w:rFonts w:cs="Arial"/>
-                <w:b/>
-                <w:color w:val="000000"/>
-                <w:sz w:val="28"/>
-                <w:szCs w:val="32"/>
-              </w:rPr>
-              <w:t>64</w:t>
+                <w:sz w:val="28"/>
+                <w:szCs w:val="32"/>
+              </w:rPr>
+              <w:t>Krama Vaakyam No.– 33</w:t>
             </w:r>
           </w:p>
           <w:p>
@@ -2005,7 +1374,7 @@
               <w:rPr>
                 <w:rFonts w:cs="Arial"/>
                 <w:b/>
-                <w:color w:val="000000"/>
+                <w:color w:val="FF0000"/>
                 <w:sz w:val="28"/>
                 <w:szCs w:val="32"/>
               </w:rPr>
@@ -2014,7 +1383,6 @@
               <w:rPr>
                 <w:rFonts w:cs="Arial"/>
                 <w:b/>
-                <w:color w:val="000000"/>
                 <w:sz w:val="28"/>
                 <w:szCs w:val="32"/>
               </w:rPr>
@@ -2024,29 +1392,18 @@
               <w:rPr>
                 <w:rFonts w:cs="Arial"/>
                 <w:b/>
-                <w:color w:val="000000"/>
-                <w:szCs w:val="32"/>
-              </w:rPr>
-              <w:t>. -</w:t>
+                <w:szCs w:val="32"/>
+              </w:rPr>
+              <w:t xml:space="preserve">. - </w:t>
             </w:r>
             <w:r>
               <w:rPr>
                 <w:rFonts w:cs="Arial"/>
                 <w:b/>
-                <w:color w:val="000000"/>
-                <w:szCs w:val="32"/>
-              </w:rPr>
-              <w:t xml:space="preserve"> </w:t>
-            </w:r>
-            <w:r>
-              <w:rPr>
-                <w:rFonts w:cs="Arial"/>
-                <w:b/>
-                <w:color w:val="000000"/>
-                <w:sz w:val="28"/>
-                <w:szCs w:val="32"/>
-              </w:rPr>
-              <w:t>7</w:t>
+                <w:sz w:val="28"/>
+                <w:szCs w:val="32"/>
+              </w:rPr>
+              <w:t>3</w:t>
             </w:r>
           </w:p>
         </w:tc>
@@ -2060,11 +1417,11 @@
               <w:autoSpaceDE w:val="0"/>
               <w:autoSpaceDN w:val="0"/>
               <w:adjustRightInd w:val="0"/>
-              <w:spacing w:line="252" w:lineRule="auto"/>
+              <w:spacing w:before="0" w:line="240" w:lineRule="auto"/>
               <w:rPr>
                 <w:rFonts w:ascii="BRH Malayalam Extra" w:hAnsi="BRH Malayalam Extra" w:cs="BRH Malayalam Extra"/>
                 <w:color w:val="000000"/>
-                <w:sz w:val="36"/>
+                <w:sz w:val="40"/>
                 <w:szCs w:val="40"/>
               </w:rPr>
             </w:pPr>
@@ -2076,7 +1433,7 @@
                 <w:cs/>
                 <w:lang w:bidi="ta-IN"/>
               </w:rPr>
-              <w:t>நமோ</w:t>
+              <w:t>நீல</w:t>
             </w:r>
             <w:r>
               <w:rPr>
@@ -2086,6 +1443,49 @@
                 <w:szCs w:val="28"/>
                 <w:lang w:bidi="ta-IN"/>
               </w:rPr>
+              <w:t>†</w:t>
+            </w:r>
+            <w:r>
+              <w:rPr>
+                <w:rFonts w:ascii="Latha" w:hAnsi="Latha" w:cs="Latha"/>
+                <w:sz w:val="28"/>
+                <w:szCs w:val="28"/>
+                <w:cs/>
+                <w:lang w:bidi="ta-IN"/>
+              </w:rPr>
+              <w:t>க்</w:t>
+            </w:r>
+            <w:r>
+              <w:rPr>
+                <w:rFonts w:ascii="Latha" w:hAnsi="Latha" w:cs="Latha"/>
+                <w:b/>
+                <w:bCs/>
+                <w:position w:val="-12"/>
+                <w:sz w:val="28"/>
+                <w:szCs w:val="28"/>
+                <w:cs/>
+                <w:lang w:bidi="ta-IN"/>
+              </w:rPr>
+              <w:t>3</w:t>
+            </w:r>
+            <w:r>
+              <w:rPr>
+                <w:rFonts w:ascii="Latha" w:hAnsi="Latha" w:cs="Latha"/>
+                <w:sz w:val="28"/>
+                <w:szCs w:val="28"/>
+                <w:cs/>
+                <w:lang w:bidi="ta-IN"/>
+              </w:rPr>
+              <w:t>ரீவா</w:t>
+            </w:r>
+            <w:r>
+              <w:rPr>
+                <w:rFonts w:ascii="BRH Tamil Tab Extra" w:hAnsi="BRH Tamil Tab Extra" w:cs="Latha"/>
+                <w:b/>
+                <w:sz w:val="36"/>
+                <w:szCs w:val="28"/>
+                <w:lang w:bidi="ta-IN"/>
+              </w:rPr>
               <w:t>…</w:t>
             </w:r>
             <w:r>
@@ -2093,6 +1493,26 @@
                 <w:rFonts w:ascii="Latha" w:hAnsi="Latha" w:cs="Latha"/>
                 <w:sz w:val="28"/>
                 <w:szCs w:val="28"/>
+                <w:cs/>
+                <w:lang w:bidi="ta-IN"/>
+              </w:rPr>
+              <w:t>யேதி</w:t>
+            </w:r>
+            <w:r>
+              <w:rPr>
+                <w:rFonts w:ascii="BRH Tamil Tab Extra" w:hAnsi="BRH Tamil Tab Extra" w:cs="Latha"/>
+                <w:b/>
+                <w:sz w:val="36"/>
+                <w:szCs w:val="28"/>
+                <w:lang w:bidi="ta-IN"/>
+              </w:rPr>
+              <w:t>…</w:t>
+            </w:r>
+            <w:r>
+              <w:rPr>
+                <w:rFonts w:ascii="Latha" w:hAnsi="Latha" w:cs="Latha"/>
+                <w:sz w:val="28"/>
+                <w:szCs w:val="28"/>
                 <w:lang w:bidi="ta-IN"/>
               </w:rPr>
               <w:t xml:space="preserve"> </w:t>
@@ -2105,7 +1525,7 @@
                 <w:cs/>
                 <w:lang w:bidi="ta-IN"/>
               </w:rPr>
-              <w:t>நம</w:t>
+              <w:t>நீ</w:t>
             </w:r>
             <w:r>
               <w:rPr>
@@ -2120,44 +1540,54 @@
             <w:r>
               <w:rPr>
                 <w:rFonts w:ascii="Latha" w:hAnsi="Latha" w:cs="Latha"/>
-                <w:b/>
-                <w:bCs/>
-                <w:sz w:val="32"/>
-                <w:szCs w:val="32"/>
-                <w:cs/>
-                <w:lang w:bidi="ta-IN"/>
-              </w:rPr>
-              <w:t>:</w:t>
-            </w:r>
-            <w:r>
-              <w:rPr>
-                <w:rFonts w:ascii="Latha" w:hAnsi="Latha" w:cs="Latha"/>
-                <w:sz w:val="28"/>
-                <w:szCs w:val="28"/>
-                <w:lang w:bidi="ta-IN"/>
-              </w:rPr>
-              <w:t xml:space="preserve"> | </w:t>
-            </w:r>
-            <w:r>
-              <w:rPr>
-                <w:rFonts w:ascii="Latha" w:hAnsi="Latha" w:cs="Latha"/>
-                <w:sz w:val="28"/>
-                <w:szCs w:val="28"/>
-                <w:cs/>
-                <w:lang w:bidi="ta-IN"/>
-              </w:rPr>
-              <w:t>ந</w:t>
-            </w:r>
-            <w:r>
-              <w:rPr>
-                <w:rFonts w:ascii="Latha" w:hAnsi="Latha" w:cs="Latha"/>
-                <w:sz w:val="28"/>
-                <w:szCs w:val="28"/>
-                <w:highlight w:val="yellow"/>
-                <w:cs/>
-                <w:lang w:bidi="ta-IN"/>
-              </w:rPr>
-              <w:t>ம</w:t>
+                <w:sz w:val="28"/>
+                <w:szCs w:val="28"/>
+                <w:cs/>
+                <w:lang w:bidi="ta-IN"/>
+              </w:rPr>
+              <w:t>ல</w:t>
+            </w:r>
+            <w:r>
+              <w:rPr>
+                <w:rFonts w:ascii="Latha" w:hAnsi="Latha" w:cs="Latha"/>
+                <w:sz w:val="28"/>
+                <w:szCs w:val="28"/>
+                <w:lang w:bidi="ta-IN"/>
+              </w:rPr>
+              <w:t xml:space="preserve"> - </w:t>
+            </w:r>
+            <w:r>
+              <w:rPr>
+                <w:rFonts w:ascii="Latha" w:hAnsi="Latha" w:cs="Latha"/>
+                <w:sz w:val="28"/>
+                <w:szCs w:val="28"/>
+                <w:cs/>
+                <w:lang w:bidi="ta-IN"/>
+              </w:rPr>
+              <w:t>க்</w:t>
+            </w:r>
+            <w:r>
+              <w:rPr>
+                <w:rFonts w:ascii="Latha" w:hAnsi="Latha" w:cs="Latha"/>
+                <w:b/>
+                <w:bCs/>
+                <w:position w:val="-12"/>
+                <w:sz w:val="28"/>
+                <w:szCs w:val="28"/>
+                <w:cs/>
+                <w:lang w:bidi="ta-IN"/>
+              </w:rPr>
+              <w:t>3</w:t>
+            </w:r>
+            <w:r>
+              <w:rPr>
+                <w:rFonts w:ascii="Latha" w:hAnsi="Latha" w:cs="Latha"/>
+                <w:sz w:val="28"/>
+                <w:szCs w:val="28"/>
+                <w:cs/>
+                <w:lang w:bidi="ta-IN"/>
+              </w:rPr>
+              <w:t>ரீ</w:t>
             </w:r>
             <w:r>
               <w:rPr>
@@ -2165,7 +1595,6 @@
                 <w:b/>
                 <w:sz w:val="36"/>
                 <w:szCs w:val="28"/>
-                <w:highlight w:val="yellow"/>
                 <w:lang w:bidi="ta-IN"/>
               </w:rPr>
               <w:t>…</w:t>
@@ -2173,34 +1602,12 @@
             <w:r>
               <w:rPr>
                 <w:rFonts w:ascii="Latha" w:hAnsi="Latha" w:cs="Latha"/>
-                <w:b/>
-                <w:bCs/>
-                <w:sz w:val="32"/>
-                <w:szCs w:val="32"/>
-                <w:highlight w:val="yellow"/>
-                <w:cs/>
-                <w:lang w:bidi="ta-IN"/>
-              </w:rPr>
-              <w:t>:</w:t>
-            </w:r>
-            <w:r>
-              <w:rPr>
-                <w:rFonts w:ascii="Latha" w:hAnsi="Latha" w:cs="Latha"/>
-                <w:sz w:val="28"/>
-                <w:szCs w:val="28"/>
-                <w:lang w:bidi="ta-IN"/>
-              </w:rPr>
-              <w:t xml:space="preserve"> </w:t>
-            </w:r>
-            <w:r>
-              <w:rPr>
-                <w:rFonts w:ascii="Latha" w:hAnsi="Latha" w:cs="Latha"/>
-                <w:sz w:val="28"/>
-                <w:szCs w:val="28"/>
-                <w:cs/>
-                <w:lang w:bidi="ta-IN"/>
-              </w:rPr>
-              <w:t>இஷு</w:t>
+                <w:sz w:val="28"/>
+                <w:szCs w:val="28"/>
+                <w:cs/>
+                <w:lang w:bidi="ta-IN"/>
+              </w:rPr>
+              <w:t>வா</w:t>
             </w:r>
             <w:r>
               <w:rPr>
@@ -2210,53 +1617,7 @@
                 <w:szCs w:val="28"/>
                 <w:lang w:bidi="ta-IN"/>
               </w:rPr>
-              <w:t>†</w:t>
-            </w:r>
-            <w:r>
-              <w:rPr>
-                <w:rFonts w:ascii="Latha" w:hAnsi="Latha" w:cs="Latha"/>
-                <w:sz w:val="28"/>
-                <w:szCs w:val="28"/>
-                <w:cs/>
-                <w:lang w:bidi="ta-IN"/>
-              </w:rPr>
-              <w:t>மத்</w:t>
-            </w:r>
-            <w:r>
-              <w:rPr>
-                <w:rFonts w:ascii="Latha" w:hAnsi="Latha" w:cs="Latha"/>
-                <w:b/>
-                <w:bCs/>
-                <w:position w:val="-12"/>
-                <w:sz w:val="28"/>
-                <w:szCs w:val="28"/>
-                <w:cs/>
-                <w:lang w:bidi="ta-IN"/>
-              </w:rPr>
-              <w:t>3</w:t>
-            </w:r>
-            <w:r>
-              <w:rPr>
-                <w:rFonts w:ascii="Latha" w:hAnsi="Latha" w:cs="Latha"/>
-                <w:sz w:val="28"/>
-                <w:szCs w:val="28"/>
-                <w:cs/>
-                <w:lang w:bidi="ta-IN"/>
-              </w:rPr>
-              <w:t>ப்</w:t>
-            </w:r>
-            <w:r>
-              <w:rPr>
-                <w:rFonts w:ascii="Latha" w:hAnsi="Latha" w:cs="Latha"/>
-                <w:b/>
-                <w:bCs/>
-                <w:position w:val="-12"/>
-                <w:sz w:val="28"/>
-                <w:szCs w:val="28"/>
-                <w:cs/>
-                <w:lang w:bidi="ta-IN"/>
-              </w:rPr>
-              <w:t>4</w:t>
+              <w:t>…</w:t>
             </w:r>
             <w:r>
               <w:rPr>
@@ -2270,15 +1631,13 @@
             </w:r>
             <w:r>
               <w:rPr>
-                <w:rFonts w:ascii="Latha" w:hAnsi="Latha" w:cs="Latha"/>
-                <w:b/>
-                <w:bCs/>
-                <w:sz w:val="32"/>
-                <w:szCs w:val="32"/>
-                <w:cs/>
-                <w:lang w:bidi="ta-IN"/>
-              </w:rPr>
-              <w:t>:</w:t>
+                <w:rFonts w:ascii="BRH Tamil Tab Extra" w:hAnsi="BRH Tamil Tab Extra" w:cs="Latha"/>
+                <w:b/>
+                <w:sz w:val="36"/>
+                <w:szCs w:val="28"/>
+                <w:lang w:bidi="ta-IN"/>
+              </w:rPr>
+              <w:t>…</w:t>
             </w:r>
             <w:r>
               <w:rPr>
@@ -2303,8 +1662,10 @@
               <w:adjustRightInd w:val="0"/>
               <w:spacing w:before="0" w:line="240" w:lineRule="auto"/>
               <w:rPr>
-                <w:b/>
-                <w:bCs/>
+                <w:rFonts w:ascii="BRH Malayalam Extra" w:hAnsi="BRH Malayalam Extra" w:cs="BRH Malayalam Extra"/>
+                <w:color w:val="000000"/>
+                <w:sz w:val="40"/>
+                <w:szCs w:val="40"/>
               </w:rPr>
             </w:pPr>
             <w:r>
@@ -2315,7 +1676,7 @@
                 <w:cs/>
                 <w:lang w:bidi="ta-IN"/>
               </w:rPr>
-              <w:t>நமோ</w:t>
+              <w:t>நீல</w:t>
             </w:r>
             <w:r>
               <w:rPr>
@@ -2325,6 +1686,49 @@
                 <w:szCs w:val="28"/>
                 <w:lang w:bidi="ta-IN"/>
               </w:rPr>
+              <w:t>†</w:t>
+            </w:r>
+            <w:r>
+              <w:rPr>
+                <w:rFonts w:ascii="Latha" w:hAnsi="Latha" w:cs="Latha"/>
+                <w:sz w:val="28"/>
+                <w:szCs w:val="28"/>
+                <w:cs/>
+                <w:lang w:bidi="ta-IN"/>
+              </w:rPr>
+              <w:t>க்</w:t>
+            </w:r>
+            <w:r>
+              <w:rPr>
+                <w:rFonts w:ascii="Latha" w:hAnsi="Latha" w:cs="Latha"/>
+                <w:b/>
+                <w:bCs/>
+                <w:position w:val="-12"/>
+                <w:sz w:val="28"/>
+                <w:szCs w:val="28"/>
+                <w:cs/>
+                <w:lang w:bidi="ta-IN"/>
+              </w:rPr>
+              <w:t>3</w:t>
+            </w:r>
+            <w:r>
+              <w:rPr>
+                <w:rFonts w:ascii="Latha" w:hAnsi="Latha" w:cs="Latha"/>
+                <w:sz w:val="28"/>
+                <w:szCs w:val="28"/>
+                <w:cs/>
+                <w:lang w:bidi="ta-IN"/>
+              </w:rPr>
+              <w:t>ரீவா</w:t>
+            </w:r>
+            <w:r>
+              <w:rPr>
+                <w:rFonts w:ascii="BRH Tamil Tab Extra" w:hAnsi="BRH Tamil Tab Extra" w:cs="Latha"/>
+                <w:b/>
+                <w:sz w:val="36"/>
+                <w:szCs w:val="28"/>
+                <w:lang w:bidi="ta-IN"/>
+              </w:rPr>
               <w:t>…</w:t>
             </w:r>
             <w:r>
@@ -2332,6 +1736,26 @@
                 <w:rFonts w:ascii="Latha" w:hAnsi="Latha" w:cs="Latha"/>
                 <w:sz w:val="28"/>
                 <w:szCs w:val="28"/>
+                <w:cs/>
+                <w:lang w:bidi="ta-IN"/>
+              </w:rPr>
+              <w:t>யேதி</w:t>
+            </w:r>
+            <w:r>
+              <w:rPr>
+                <w:rFonts w:ascii="BRH Tamil Tab Extra" w:hAnsi="BRH Tamil Tab Extra" w:cs="Latha"/>
+                <w:b/>
+                <w:sz w:val="36"/>
+                <w:szCs w:val="28"/>
+                <w:lang w:bidi="ta-IN"/>
+              </w:rPr>
+              <w:t>…</w:t>
+            </w:r>
+            <w:r>
+              <w:rPr>
+                <w:rFonts w:ascii="Latha" w:hAnsi="Latha" w:cs="Latha"/>
+                <w:sz w:val="28"/>
+                <w:szCs w:val="28"/>
                 <w:lang w:bidi="ta-IN"/>
               </w:rPr>
               <w:t xml:space="preserve"> </w:t>
@@ -2344,7 +1768,18 @@
                 <w:cs/>
                 <w:lang w:bidi="ta-IN"/>
               </w:rPr>
-              <w:t>நம</w:t>
+              <w:t>நீ</w:t>
+            </w:r>
+            <w:r>
+              <w:rPr>
+                <w:rFonts w:ascii="Latha" w:hAnsi="Latha" w:cs="Latha"/>
+                <w:sz w:val="28"/>
+                <w:szCs w:val="28"/>
+                <w:highlight w:val="green"/>
+                <w:cs/>
+                <w:lang w:bidi="ta-IN"/>
+              </w:rPr>
+              <w:t>ல</w:t>
             </w:r>
             <w:r>
               <w:rPr>
@@ -2359,44 +1794,44 @@
             <w:r>
               <w:rPr>
                 <w:rFonts w:ascii="Latha" w:hAnsi="Latha" w:cs="Latha"/>
-                <w:b/>
-                <w:bCs/>
-                <w:sz w:val="32"/>
-                <w:szCs w:val="32"/>
-                <w:cs/>
-                <w:lang w:bidi="ta-IN"/>
-              </w:rPr>
-              <w:t>:</w:t>
-            </w:r>
-            <w:r>
-              <w:rPr>
-                <w:rFonts w:ascii="Latha" w:hAnsi="Latha" w:cs="Latha"/>
-                <w:sz w:val="28"/>
-                <w:szCs w:val="28"/>
-                <w:lang w:bidi="ta-IN"/>
-              </w:rPr>
-              <w:t xml:space="preserve"> | </w:t>
-            </w:r>
-            <w:r>
-              <w:rPr>
-                <w:rFonts w:ascii="Latha" w:hAnsi="Latha" w:cs="Latha"/>
-                <w:sz w:val="28"/>
-                <w:szCs w:val="28"/>
-                <w:cs/>
-                <w:lang w:bidi="ta-IN"/>
-              </w:rPr>
-              <w:t>ந</w:t>
-            </w:r>
-            <w:r>
-              <w:rPr>
-                <w:rFonts w:ascii="Latha" w:hAnsi="Latha" w:cs="Latha"/>
-                <w:sz w:val="28"/>
-                <w:szCs w:val="28"/>
-                <w:highlight w:val="green"/>
-                <w:cs/>
-                <w:lang w:bidi="ta-IN"/>
-              </w:rPr>
-              <w:t>ம</w:t>
+                <w:sz w:val="28"/>
+                <w:szCs w:val="28"/>
+                <w:lang w:bidi="ta-IN"/>
+              </w:rPr>
+              <w:t xml:space="preserve"> - </w:t>
+            </w:r>
+            <w:r>
+              <w:rPr>
+                <w:rFonts w:ascii="Latha" w:hAnsi="Latha" w:cs="Latha"/>
+                <w:sz w:val="28"/>
+                <w:szCs w:val="28"/>
+                <w:cs/>
+                <w:lang w:bidi="ta-IN"/>
+              </w:rPr>
+              <w:t>க்</w:t>
+            </w:r>
+            <w:r>
+              <w:rPr>
+                <w:rFonts w:ascii="Latha" w:hAnsi="Latha" w:cs="Latha"/>
+                <w:b/>
+                <w:bCs/>
+                <w:position w:val="-12"/>
+                <w:sz w:val="28"/>
+                <w:szCs w:val="28"/>
+                <w:cs/>
+                <w:lang w:bidi="ta-IN"/>
+              </w:rPr>
+              <w:t>3</w:t>
+            </w:r>
+            <w:r>
+              <w:rPr>
+                <w:rFonts w:ascii="Latha" w:hAnsi="Latha" w:cs="Latha"/>
+                <w:sz w:val="28"/>
+                <w:szCs w:val="28"/>
+                <w:cs/>
+                <w:lang w:bidi="ta-IN"/>
+              </w:rPr>
+              <w:t>ரீ</w:t>
             </w:r>
             <w:r>
               <w:rPr>
@@ -2404,7 +1839,6 @@
                 <w:b/>
                 <w:sz w:val="36"/>
                 <w:szCs w:val="28"/>
-                <w:highlight w:val="green"/>
                 <w:lang w:bidi="ta-IN"/>
               </w:rPr>
               <w:t>…</w:t>
@@ -2414,19 +1848,10 @@
                 <w:rFonts w:ascii="Latha" w:hAnsi="Latha" w:cs="Latha"/>
                 <w:sz w:val="28"/>
                 <w:szCs w:val="28"/>
-                <w:lang w:bidi="ta-IN"/>
-              </w:rPr>
-              <w:t xml:space="preserve"> </w:t>
-            </w:r>
-            <w:r>
-              <w:rPr>
-                <w:rFonts w:ascii="Latha" w:hAnsi="Latha" w:cs="Latha"/>
-                <w:sz w:val="28"/>
-                <w:szCs w:val="28"/>
-                <w:cs/>
-                <w:lang w:bidi="ta-IN"/>
-              </w:rPr>
-              <w:t>இஷு</w:t>
+                <w:cs/>
+                <w:lang w:bidi="ta-IN"/>
+              </w:rPr>
+              <w:t>வா</w:t>
             </w:r>
             <w:r>
               <w:rPr>
@@ -2436,53 +1861,7 @@
                 <w:szCs w:val="28"/>
                 <w:lang w:bidi="ta-IN"/>
               </w:rPr>
-              <w:t>†</w:t>
-            </w:r>
-            <w:r>
-              <w:rPr>
-                <w:rFonts w:ascii="Latha" w:hAnsi="Latha" w:cs="Latha"/>
-                <w:sz w:val="28"/>
-                <w:szCs w:val="28"/>
-                <w:cs/>
-                <w:lang w:bidi="ta-IN"/>
-              </w:rPr>
-              <w:t>மத்</w:t>
-            </w:r>
-            <w:r>
-              <w:rPr>
-                <w:rFonts w:ascii="Latha" w:hAnsi="Latha" w:cs="Latha"/>
-                <w:b/>
-                <w:bCs/>
-                <w:position w:val="-12"/>
-                <w:sz w:val="28"/>
-                <w:szCs w:val="28"/>
-                <w:cs/>
-                <w:lang w:bidi="ta-IN"/>
-              </w:rPr>
-              <w:t>3</w:t>
-            </w:r>
-            <w:r>
-              <w:rPr>
-                <w:rFonts w:ascii="Latha" w:hAnsi="Latha" w:cs="Latha"/>
-                <w:sz w:val="28"/>
-                <w:szCs w:val="28"/>
-                <w:cs/>
-                <w:lang w:bidi="ta-IN"/>
-              </w:rPr>
-              <w:t>ப்</w:t>
-            </w:r>
-            <w:r>
-              <w:rPr>
-                <w:rFonts w:ascii="Latha" w:hAnsi="Latha" w:cs="Latha"/>
-                <w:b/>
-                <w:bCs/>
-                <w:position w:val="-12"/>
-                <w:sz w:val="28"/>
-                <w:szCs w:val="28"/>
-                <w:cs/>
-                <w:lang w:bidi="ta-IN"/>
-              </w:rPr>
-              <w:t>4</w:t>
+              <w:t>…</w:t>
             </w:r>
             <w:r>
               <w:rPr>
@@ -2496,53 +1875,22 @@
             </w:r>
             <w:r>
               <w:rPr>
-                <w:rFonts w:ascii="Latha" w:hAnsi="Latha" w:cs="Latha"/>
-                <w:b/>
-                <w:bCs/>
-                <w:sz w:val="32"/>
-                <w:szCs w:val="32"/>
-                <w:cs/>
-                <w:lang w:bidi="ta-IN"/>
-              </w:rPr>
-              <w:t>:</w:t>
-            </w:r>
-            <w:r>
-              <w:rPr>
-                <w:rFonts w:ascii="Latha" w:hAnsi="Latha" w:cs="Latha"/>
-                <w:sz w:val="28"/>
-                <w:szCs w:val="28"/>
-                <w:lang w:bidi="ta-IN"/>
-              </w:rPr>
-              <w:t xml:space="preserve"> </w:t>
-            </w:r>
-            <w:r>
-              <w:rPr>
-                <w:b/>
-                <w:bCs/>
-              </w:rPr>
-              <w:t xml:space="preserve"> </w:t>
-            </w:r>
-          </w:p>
-          <w:p>
-            <w:pPr>
-              <w:widowControl w:val="0"/>
-              <w:autoSpaceDE w:val="0"/>
-              <w:autoSpaceDN w:val="0"/>
-              <w:adjustRightInd w:val="0"/>
-              <w:spacing w:before="0" w:line="240" w:lineRule="auto"/>
-              <w:rPr>
-                <w:rFonts w:ascii="Cambria" w:hAnsi="Cambria" w:cs="BRH Malayalam Extra"/>
-                <w:color w:val="000000"/>
-                <w:sz w:val="36"/>
-                <w:szCs w:val="40"/>
-              </w:rPr>
-            </w:pPr>
-            <w:r>
-              <w:rPr>
-                <w:b/>
-                <w:bCs/>
-              </w:rPr>
-              <w:t>(visargam removed)</w:t>
+                <w:rFonts w:ascii="BRH Tamil Tab Extra" w:hAnsi="BRH Tamil Tab Extra" w:cs="Latha"/>
+                <w:b/>
+                <w:sz w:val="36"/>
+                <w:szCs w:val="28"/>
+                <w:lang w:bidi="ta-IN"/>
+              </w:rPr>
+              <w:t>…</w:t>
+            </w:r>
+            <w:r>
+              <w:rPr>
+                <w:rFonts w:ascii="Latha" w:hAnsi="Latha" w:cs="Latha"/>
+                <w:sz w:val="28"/>
+                <w:szCs w:val="28"/>
+                <w:lang w:bidi="ta-IN"/>
+              </w:rPr>
+              <w:t xml:space="preserve"> |</w:t>
             </w:r>
           </w:p>
         </w:tc>
@@ -2592,6 +1940,660 @@
                 <w:sz w:val="28"/>
                 <w:szCs w:val="32"/>
               </w:rPr>
+              <w:t xml:space="preserve">4.5.3.1 </w:t>
+            </w:r>
+            <w:r>
+              <w:rPr>
+                <w:rFonts w:cs="Arial"/>
+                <w:b/>
+                <w:color w:val="000000"/>
+                <w:sz w:val="28"/>
+                <w:szCs w:val="32"/>
+              </w:rPr>
+              <w:t>– Kramam</w:t>
+            </w:r>
+          </w:p>
+          <w:p>
+            <w:pPr>
+              <w:widowControl w:val="0"/>
+              <w:tabs>
+                <w:tab w:val="left" w:pos="993"/>
+              </w:tabs>
+              <w:autoSpaceDE w:val="0"/>
+              <w:autoSpaceDN w:val="0"/>
+              <w:adjustRightInd w:val="0"/>
+              <w:spacing w:before="0" w:line="252" w:lineRule="auto"/>
+              <w:ind w:right="297"/>
+              <w:rPr>
+                <w:rFonts w:cs="Arial"/>
+                <w:b/>
+                <w:color w:val="000000"/>
+                <w:sz w:val="28"/>
+                <w:szCs w:val="32"/>
+              </w:rPr>
+            </w:pPr>
+            <w:r>
+              <w:rPr>
+                <w:rFonts w:cs="Arial"/>
+                <w:b/>
+                <w:color w:val="000000"/>
+                <w:sz w:val="28"/>
+                <w:szCs w:val="32"/>
+              </w:rPr>
+              <w:t xml:space="preserve">Krama Vaakyam No.– </w:t>
+            </w:r>
+            <w:r>
+              <w:rPr>
+                <w:rFonts w:cs="Arial"/>
+                <w:b/>
+                <w:color w:val="000000"/>
+                <w:sz w:val="28"/>
+                <w:szCs w:val="32"/>
+              </w:rPr>
+              <w:t>64</w:t>
+            </w:r>
+          </w:p>
+          <w:p>
+            <w:pPr>
+              <w:widowControl w:val="0"/>
+              <w:tabs>
+                <w:tab w:val="left" w:pos="993"/>
+              </w:tabs>
+              <w:autoSpaceDE w:val="0"/>
+              <w:autoSpaceDN w:val="0"/>
+              <w:adjustRightInd w:val="0"/>
+              <w:spacing w:before="0" w:line="252" w:lineRule="auto"/>
+              <w:ind w:right="297"/>
+              <w:rPr>
+                <w:rFonts w:cs="Arial"/>
+                <w:b/>
+                <w:color w:val="000000"/>
+                <w:sz w:val="28"/>
+                <w:szCs w:val="32"/>
+              </w:rPr>
+            </w:pPr>
+            <w:r>
+              <w:rPr>
+                <w:rFonts w:cs="Arial"/>
+                <w:b/>
+                <w:color w:val="000000"/>
+                <w:sz w:val="28"/>
+                <w:szCs w:val="32"/>
+              </w:rPr>
+              <w:t>Panchaati No</w:t>
+            </w:r>
+            <w:r>
+              <w:rPr>
+                <w:rFonts w:cs="Arial"/>
+                <w:b/>
+                <w:color w:val="000000"/>
+                <w:szCs w:val="32"/>
+              </w:rPr>
+              <w:t>. -</w:t>
+            </w:r>
+            <w:r>
+              <w:rPr>
+                <w:rFonts w:cs="Arial"/>
+                <w:b/>
+                <w:color w:val="000000"/>
+                <w:szCs w:val="32"/>
+              </w:rPr>
+              <w:t xml:space="preserve"> </w:t>
+            </w:r>
+            <w:r>
+              <w:rPr>
+                <w:rFonts w:cs="Arial"/>
+                <w:b/>
+                <w:color w:val="000000"/>
+                <w:sz w:val="28"/>
+                <w:szCs w:val="32"/>
+              </w:rPr>
+              <w:t>7</w:t>
+            </w:r>
+          </w:p>
+        </w:tc>
+        <w:tc>
+          <w:tcPr>
+            <w:tcW w:w="5103" w:type="dxa"/>
+          </w:tcPr>
+          <w:p>
+            <w:pPr>
+              <w:widowControl w:val="0"/>
+              <w:autoSpaceDE w:val="0"/>
+              <w:autoSpaceDN w:val="0"/>
+              <w:adjustRightInd w:val="0"/>
+              <w:spacing w:line="252" w:lineRule="auto"/>
+              <w:rPr>
+                <w:rFonts w:ascii="BRH Malayalam Extra" w:hAnsi="BRH Malayalam Extra" w:cs="BRH Malayalam Extra"/>
+                <w:color w:val="000000"/>
+                <w:sz w:val="36"/>
+                <w:szCs w:val="40"/>
+              </w:rPr>
+            </w:pPr>
+            <w:r>
+              <w:rPr>
+                <w:rFonts w:ascii="Latha" w:hAnsi="Latha" w:cs="Latha"/>
+                <w:sz w:val="28"/>
+                <w:szCs w:val="28"/>
+                <w:cs/>
+                <w:lang w:bidi="ta-IN"/>
+              </w:rPr>
+              <w:t>நமோ</w:t>
+            </w:r>
+            <w:r>
+              <w:rPr>
+                <w:rFonts w:ascii="BRH Tamil Tab Extra" w:hAnsi="BRH Tamil Tab Extra" w:cs="Latha"/>
+                <w:b/>
+                <w:sz w:val="36"/>
+                <w:szCs w:val="28"/>
+                <w:lang w:bidi="ta-IN"/>
+              </w:rPr>
+              <w:t>…</w:t>
+            </w:r>
+            <w:r>
+              <w:rPr>
+                <w:rFonts w:ascii="Latha" w:hAnsi="Latha" w:cs="Latha"/>
+                <w:sz w:val="28"/>
+                <w:szCs w:val="28"/>
+                <w:lang w:bidi="ta-IN"/>
+              </w:rPr>
+              <w:t xml:space="preserve"> </w:t>
+            </w:r>
+            <w:r>
+              <w:rPr>
+                <w:rFonts w:ascii="Latha" w:hAnsi="Latha" w:cs="Latha"/>
+                <w:sz w:val="28"/>
+                <w:szCs w:val="28"/>
+                <w:cs/>
+                <w:lang w:bidi="ta-IN"/>
+              </w:rPr>
+              <w:t>நம</w:t>
+            </w:r>
+            <w:r>
+              <w:rPr>
+                <w:rFonts w:ascii="BRH Tamil Tab Extra" w:hAnsi="BRH Tamil Tab Extra" w:cs="Latha"/>
+                <w:b/>
+                <w:sz w:val="36"/>
+                <w:szCs w:val="28"/>
+                <w:lang w:bidi="ta-IN"/>
+              </w:rPr>
+              <w:t>†</w:t>
+            </w:r>
+            <w:r>
+              <w:rPr>
+                <w:rFonts w:ascii="Latha" w:hAnsi="Latha" w:cs="Latha"/>
+                <w:b/>
+                <w:bCs/>
+                <w:sz w:val="32"/>
+                <w:szCs w:val="32"/>
+                <w:cs/>
+                <w:lang w:bidi="ta-IN"/>
+              </w:rPr>
+              <w:t>:</w:t>
+            </w:r>
+            <w:r>
+              <w:rPr>
+                <w:rFonts w:ascii="Latha" w:hAnsi="Latha" w:cs="Latha"/>
+                <w:sz w:val="28"/>
+                <w:szCs w:val="28"/>
+                <w:lang w:bidi="ta-IN"/>
+              </w:rPr>
+              <w:t xml:space="preserve"> | </w:t>
+            </w:r>
+            <w:r>
+              <w:rPr>
+                <w:rFonts w:ascii="Latha" w:hAnsi="Latha" w:cs="Latha"/>
+                <w:sz w:val="28"/>
+                <w:szCs w:val="28"/>
+                <w:cs/>
+                <w:lang w:bidi="ta-IN"/>
+              </w:rPr>
+              <w:t>ந</w:t>
+            </w:r>
+            <w:r>
+              <w:rPr>
+                <w:rFonts w:ascii="Latha" w:hAnsi="Latha" w:cs="Latha"/>
+                <w:sz w:val="28"/>
+                <w:szCs w:val="28"/>
+                <w:highlight w:val="yellow"/>
+                <w:cs/>
+                <w:lang w:bidi="ta-IN"/>
+              </w:rPr>
+              <w:t>ம</w:t>
+            </w:r>
+            <w:r>
+              <w:rPr>
+                <w:rFonts w:ascii="BRH Tamil Tab Extra" w:hAnsi="BRH Tamil Tab Extra" w:cs="Latha"/>
+                <w:b/>
+                <w:sz w:val="36"/>
+                <w:szCs w:val="28"/>
+                <w:highlight w:val="yellow"/>
+                <w:lang w:bidi="ta-IN"/>
+              </w:rPr>
+              <w:t>…</w:t>
+            </w:r>
+            <w:r>
+              <w:rPr>
+                <w:rFonts w:ascii="Latha" w:hAnsi="Latha" w:cs="Latha"/>
+                <w:b/>
+                <w:bCs/>
+                <w:sz w:val="32"/>
+                <w:szCs w:val="32"/>
+                <w:highlight w:val="yellow"/>
+                <w:cs/>
+                <w:lang w:bidi="ta-IN"/>
+              </w:rPr>
+              <w:t>:</w:t>
+            </w:r>
+            <w:r>
+              <w:rPr>
+                <w:rFonts w:ascii="Latha" w:hAnsi="Latha" w:cs="Latha"/>
+                <w:sz w:val="28"/>
+                <w:szCs w:val="28"/>
+                <w:lang w:bidi="ta-IN"/>
+              </w:rPr>
+              <w:t xml:space="preserve"> </w:t>
+            </w:r>
+            <w:r>
+              <w:rPr>
+                <w:rFonts w:ascii="Latha" w:hAnsi="Latha" w:cs="Latha"/>
+                <w:sz w:val="28"/>
+                <w:szCs w:val="28"/>
+                <w:cs/>
+                <w:lang w:bidi="ta-IN"/>
+              </w:rPr>
+              <w:t>இஷு</w:t>
+            </w:r>
+            <w:r>
+              <w:rPr>
+                <w:rFonts w:ascii="BRH Tamil Tab Extra" w:hAnsi="BRH Tamil Tab Extra" w:cs="Latha"/>
+                <w:b/>
+                <w:sz w:val="36"/>
+                <w:szCs w:val="28"/>
+                <w:lang w:bidi="ta-IN"/>
+              </w:rPr>
+              <w:t>†</w:t>
+            </w:r>
+            <w:r>
+              <w:rPr>
+                <w:rFonts w:ascii="Latha" w:hAnsi="Latha" w:cs="Latha"/>
+                <w:sz w:val="28"/>
+                <w:szCs w:val="28"/>
+                <w:cs/>
+                <w:lang w:bidi="ta-IN"/>
+              </w:rPr>
+              <w:t>மத்</w:t>
+            </w:r>
+            <w:r>
+              <w:rPr>
+                <w:rFonts w:ascii="Latha" w:hAnsi="Latha" w:cs="Latha"/>
+                <w:b/>
+                <w:bCs/>
+                <w:position w:val="-12"/>
+                <w:sz w:val="28"/>
+                <w:szCs w:val="28"/>
+                <w:cs/>
+                <w:lang w:bidi="ta-IN"/>
+              </w:rPr>
+              <w:t>3</w:t>
+            </w:r>
+            <w:r>
+              <w:rPr>
+                <w:rFonts w:ascii="Latha" w:hAnsi="Latha" w:cs="Latha"/>
+                <w:sz w:val="28"/>
+                <w:szCs w:val="28"/>
+                <w:cs/>
+                <w:lang w:bidi="ta-IN"/>
+              </w:rPr>
+              <w:t>ப்</w:t>
+            </w:r>
+            <w:r>
+              <w:rPr>
+                <w:rFonts w:ascii="Latha" w:hAnsi="Latha" w:cs="Latha"/>
+                <w:b/>
+                <w:bCs/>
+                <w:position w:val="-12"/>
+                <w:sz w:val="28"/>
+                <w:szCs w:val="28"/>
+                <w:cs/>
+                <w:lang w:bidi="ta-IN"/>
+              </w:rPr>
+              <w:t>4</w:t>
+            </w:r>
+            <w:r>
+              <w:rPr>
+                <w:rFonts w:ascii="Latha" w:hAnsi="Latha" w:cs="Latha"/>
+                <w:sz w:val="28"/>
+                <w:szCs w:val="28"/>
+                <w:cs/>
+                <w:lang w:bidi="ta-IN"/>
+              </w:rPr>
+              <w:t>ய</w:t>
+            </w:r>
+            <w:r>
+              <w:rPr>
+                <w:rFonts w:ascii="Latha" w:hAnsi="Latha" w:cs="Latha"/>
+                <w:b/>
+                <w:bCs/>
+                <w:sz w:val="32"/>
+                <w:szCs w:val="32"/>
+                <w:cs/>
+                <w:lang w:bidi="ta-IN"/>
+              </w:rPr>
+              <w:t>:</w:t>
+            </w:r>
+            <w:r>
+              <w:rPr>
+                <w:rFonts w:ascii="Latha" w:hAnsi="Latha" w:cs="Latha"/>
+                <w:sz w:val="28"/>
+                <w:szCs w:val="28"/>
+                <w:lang w:bidi="ta-IN"/>
+              </w:rPr>
+              <w:t xml:space="preserve"> |</w:t>
+            </w:r>
+          </w:p>
+        </w:tc>
+        <w:tc>
+          <w:tcPr>
+            <w:tcW w:w="5386" w:type="dxa"/>
+          </w:tcPr>
+          <w:p>
+            <w:pPr>
+              <w:widowControl w:val="0"/>
+              <w:autoSpaceDE w:val="0"/>
+              <w:autoSpaceDN w:val="0"/>
+              <w:adjustRightInd w:val="0"/>
+              <w:spacing w:before="0" w:line="240" w:lineRule="auto"/>
+              <w:rPr>
+                <w:b/>
+                <w:bCs/>
+              </w:rPr>
+            </w:pPr>
+            <w:r>
+              <w:rPr>
+                <w:rFonts w:ascii="Latha" w:hAnsi="Latha" w:cs="Latha"/>
+                <w:sz w:val="28"/>
+                <w:szCs w:val="28"/>
+                <w:cs/>
+                <w:lang w:bidi="ta-IN"/>
+              </w:rPr>
+              <w:t>நமோ</w:t>
+            </w:r>
+            <w:r>
+              <w:rPr>
+                <w:rFonts w:ascii="BRH Tamil Tab Extra" w:hAnsi="BRH Tamil Tab Extra" w:cs="Latha"/>
+                <w:b/>
+                <w:sz w:val="36"/>
+                <w:szCs w:val="28"/>
+                <w:lang w:bidi="ta-IN"/>
+              </w:rPr>
+              <w:t>…</w:t>
+            </w:r>
+            <w:r>
+              <w:rPr>
+                <w:rFonts w:ascii="Latha" w:hAnsi="Latha" w:cs="Latha"/>
+                <w:sz w:val="28"/>
+                <w:szCs w:val="28"/>
+                <w:lang w:bidi="ta-IN"/>
+              </w:rPr>
+              <w:t xml:space="preserve"> </w:t>
+            </w:r>
+            <w:r>
+              <w:rPr>
+                <w:rFonts w:ascii="Latha" w:hAnsi="Latha" w:cs="Latha"/>
+                <w:sz w:val="28"/>
+                <w:szCs w:val="28"/>
+                <w:cs/>
+                <w:lang w:bidi="ta-IN"/>
+              </w:rPr>
+              <w:t>நம</w:t>
+            </w:r>
+            <w:r>
+              <w:rPr>
+                <w:rFonts w:ascii="BRH Tamil Tab Extra" w:hAnsi="BRH Tamil Tab Extra" w:cs="Latha"/>
+                <w:b/>
+                <w:sz w:val="36"/>
+                <w:szCs w:val="28"/>
+                <w:lang w:bidi="ta-IN"/>
+              </w:rPr>
+              <w:t>†</w:t>
+            </w:r>
+            <w:r>
+              <w:rPr>
+                <w:rFonts w:ascii="Latha" w:hAnsi="Latha" w:cs="Latha"/>
+                <w:b/>
+                <w:bCs/>
+                <w:sz w:val="32"/>
+                <w:szCs w:val="32"/>
+                <w:cs/>
+                <w:lang w:bidi="ta-IN"/>
+              </w:rPr>
+              <w:t>:</w:t>
+            </w:r>
+            <w:r>
+              <w:rPr>
+                <w:rFonts w:ascii="Latha" w:hAnsi="Latha" w:cs="Latha"/>
+                <w:sz w:val="28"/>
+                <w:szCs w:val="28"/>
+                <w:lang w:bidi="ta-IN"/>
+              </w:rPr>
+              <w:t xml:space="preserve"> | </w:t>
+            </w:r>
+            <w:r>
+              <w:rPr>
+                <w:rFonts w:ascii="Latha" w:hAnsi="Latha" w:cs="Latha"/>
+                <w:sz w:val="28"/>
+                <w:szCs w:val="28"/>
+                <w:cs/>
+                <w:lang w:bidi="ta-IN"/>
+              </w:rPr>
+              <w:t>ந</w:t>
+            </w:r>
+            <w:r>
+              <w:rPr>
+                <w:rFonts w:ascii="Latha" w:hAnsi="Latha" w:cs="Latha"/>
+                <w:sz w:val="28"/>
+                <w:szCs w:val="28"/>
+                <w:highlight w:val="green"/>
+                <w:cs/>
+                <w:lang w:bidi="ta-IN"/>
+              </w:rPr>
+              <w:t>ம</w:t>
+            </w:r>
+            <w:r>
+              <w:rPr>
+                <w:rFonts w:ascii="BRH Tamil Tab Extra" w:hAnsi="BRH Tamil Tab Extra" w:cs="Latha"/>
+                <w:b/>
+                <w:sz w:val="36"/>
+                <w:szCs w:val="28"/>
+                <w:highlight w:val="green"/>
+                <w:lang w:bidi="ta-IN"/>
+              </w:rPr>
+              <w:t>…</w:t>
+            </w:r>
+            <w:r>
+              <w:rPr>
+                <w:rFonts w:ascii="Latha" w:hAnsi="Latha" w:cs="Latha"/>
+                <w:sz w:val="28"/>
+                <w:szCs w:val="28"/>
+                <w:lang w:bidi="ta-IN"/>
+              </w:rPr>
+              <w:t xml:space="preserve"> </w:t>
+            </w:r>
+            <w:r>
+              <w:rPr>
+                <w:rFonts w:ascii="Latha" w:hAnsi="Latha" w:cs="Latha"/>
+                <w:sz w:val="28"/>
+                <w:szCs w:val="28"/>
+                <w:cs/>
+                <w:lang w:bidi="ta-IN"/>
+              </w:rPr>
+              <w:t>இஷு</w:t>
+            </w:r>
+            <w:r>
+              <w:rPr>
+                <w:rFonts w:ascii="BRH Tamil Tab Extra" w:hAnsi="BRH Tamil Tab Extra" w:cs="Latha"/>
+                <w:b/>
+                <w:sz w:val="36"/>
+                <w:szCs w:val="28"/>
+                <w:lang w:bidi="ta-IN"/>
+              </w:rPr>
+              <w:t>†</w:t>
+            </w:r>
+            <w:r>
+              <w:rPr>
+                <w:rFonts w:ascii="Latha" w:hAnsi="Latha" w:cs="Latha"/>
+                <w:sz w:val="28"/>
+                <w:szCs w:val="28"/>
+                <w:cs/>
+                <w:lang w:bidi="ta-IN"/>
+              </w:rPr>
+              <w:t>மத்</w:t>
+            </w:r>
+            <w:r>
+              <w:rPr>
+                <w:rFonts w:ascii="Latha" w:hAnsi="Latha" w:cs="Latha"/>
+                <w:b/>
+                <w:bCs/>
+                <w:position w:val="-12"/>
+                <w:sz w:val="28"/>
+                <w:szCs w:val="28"/>
+                <w:cs/>
+                <w:lang w:bidi="ta-IN"/>
+              </w:rPr>
+              <w:t>3</w:t>
+            </w:r>
+            <w:r>
+              <w:rPr>
+                <w:rFonts w:ascii="Latha" w:hAnsi="Latha" w:cs="Latha"/>
+                <w:sz w:val="28"/>
+                <w:szCs w:val="28"/>
+                <w:cs/>
+                <w:lang w:bidi="ta-IN"/>
+              </w:rPr>
+              <w:t>ப்</w:t>
+            </w:r>
+            <w:r>
+              <w:rPr>
+                <w:rFonts w:ascii="Latha" w:hAnsi="Latha" w:cs="Latha"/>
+                <w:b/>
+                <w:bCs/>
+                <w:position w:val="-12"/>
+                <w:sz w:val="28"/>
+                <w:szCs w:val="28"/>
+                <w:cs/>
+                <w:lang w:bidi="ta-IN"/>
+              </w:rPr>
+              <w:t>4</w:t>
+            </w:r>
+            <w:r>
+              <w:rPr>
+                <w:rFonts w:ascii="Latha" w:hAnsi="Latha" w:cs="Latha"/>
+                <w:sz w:val="28"/>
+                <w:szCs w:val="28"/>
+                <w:cs/>
+                <w:lang w:bidi="ta-IN"/>
+              </w:rPr>
+              <w:t>ய</w:t>
+            </w:r>
+            <w:r>
+              <w:rPr>
+                <w:rFonts w:ascii="Latha" w:hAnsi="Latha" w:cs="Latha"/>
+                <w:b/>
+                <w:bCs/>
+                <w:sz w:val="32"/>
+                <w:szCs w:val="32"/>
+                <w:cs/>
+                <w:lang w:bidi="ta-IN"/>
+              </w:rPr>
+              <w:t>:</w:t>
+            </w:r>
+            <w:r>
+              <w:rPr>
+                <w:rFonts w:ascii="Latha" w:hAnsi="Latha" w:cs="Latha"/>
+                <w:sz w:val="28"/>
+                <w:szCs w:val="28"/>
+                <w:lang w:bidi="ta-IN"/>
+              </w:rPr>
+              <w:t xml:space="preserve"> </w:t>
+            </w:r>
+            <w:r>
+              <w:rPr>
+                <w:b/>
+                <w:bCs/>
+              </w:rPr>
+              <w:t xml:space="preserve"> </w:t>
+            </w:r>
+          </w:p>
+          <w:p>
+            <w:pPr>
+              <w:widowControl w:val="0"/>
+              <w:autoSpaceDE w:val="0"/>
+              <w:autoSpaceDN w:val="0"/>
+              <w:adjustRightInd w:val="0"/>
+              <w:spacing w:before="0" w:line="240" w:lineRule="auto"/>
+              <w:rPr>
+                <w:rFonts w:ascii="Cambria" w:hAnsi="Cambria" w:cs="BRH Malayalam Extra"/>
+                <w:color w:val="000000"/>
+                <w:sz w:val="36"/>
+                <w:szCs w:val="40"/>
+              </w:rPr>
+            </w:pPr>
+            <w:r>
+              <w:rPr>
+                <w:b/>
+                <w:bCs/>
+              </w:rPr>
+              <w:t>(visargam removed)</w:t>
+            </w:r>
+          </w:p>
+        </w:tc>
+      </w:tr>
+      <w:tr>
+        <w:trPr>
+          <w:trHeight w:val="1118"/>
+        </w:trPr>
+        <w:tc>
+          <w:tcPr>
+            <w:tcW w:w="3906" w:type="dxa"/>
+          </w:tcPr>
+          <w:p>
+            <w:pPr>
+              <w:widowControl w:val="0"/>
+              <w:tabs>
+                <w:tab w:val="left" w:pos="993"/>
+              </w:tabs>
+              <w:autoSpaceDE w:val="0"/>
+              <w:autoSpaceDN w:val="0"/>
+              <w:adjustRightInd w:val="0"/>
+              <w:spacing w:before="0" w:line="252" w:lineRule="auto"/>
+              <w:ind w:right="297"/>
+              <w:rPr>
+                <w:rFonts w:cs="Arial"/>
+                <w:b/>
+                <w:color w:val="000000"/>
+                <w:sz w:val="28"/>
+                <w:szCs w:val="32"/>
+              </w:rPr>
+            </w:pPr>
+            <w:r>
+              <w:rPr>
+                <w:rFonts w:cs="Arial"/>
+                <w:b/>
+                <w:color w:val="000000"/>
+                <w:sz w:val="28"/>
+                <w:szCs w:val="32"/>
+              </w:rPr>
+              <w:t>T.S.</w:t>
+            </w:r>
+            <w:r>
+              <w:rPr>
+                <w:rFonts w:cs="Arial"/>
+                <w:b/>
+                <w:color w:val="000000"/>
+                <w:sz w:val="28"/>
+                <w:szCs w:val="32"/>
+              </w:rPr>
               <w:t xml:space="preserve">4.5.4.2 </w:t>
             </w:r>
             <w:r>
@@ -3498,16 +3500,7 @@
           <w:bCs/>
           <w:sz w:val="32"/>
         </w:rPr>
-        <w:t xml:space="preserve">replaced </w:t>
-      </w:r>
-      <w:proofErr w:type="gramStart"/>
-      <w:r>
-        <w:rPr>
-          <w:b/>
-          <w:bCs/>
-          <w:sz w:val="32"/>
-        </w:rPr>
-        <w:t>with</w:t>
+        <w:t>replaced with</w:t>
       </w:r>
       <w:r>
         <w:rPr>
@@ -3529,7 +3522,6 @@
         </w:rPr>
         <w:t>"</w:t>
       </w:r>
-      <w:proofErr w:type="gramEnd"/>
       <w:r>
         <w:rPr>
           <w:rFonts w:ascii="Latha" w:hAnsi="Latha" w:cs="Latha"/>
@@ -3620,10 +3612,7 @@
           <w:u w:val="single"/>
         </w:rPr>
       </w:pPr>
-    </w:p>
-    <w:p>
-      <w:pPr>
-        <w:jc w:val="center"/>
+      <w:r>
         <w:rPr>
           <w:b/>
           <w:bCs/>
@@ -3631,11 +3620,9 @@
           <w:szCs w:val="32"/>
           <w:u w:val="single"/>
         </w:rPr>
-      </w:pPr>
-    </w:p>
-    <w:p>
-      <w:pPr>
-        <w:jc w:val="center"/>
+        <w:t xml:space="preserve">TS </w:t>
+      </w:r>
+      <w:r>
         <w:rPr>
           <w:b/>
           <w:bCs/>
@@ -3643,11 +3630,9 @@
           <w:szCs w:val="32"/>
           <w:u w:val="single"/>
         </w:rPr>
-      </w:pPr>
-    </w:p>
-    <w:p>
-      <w:pPr>
-        <w:jc w:val="center"/>
+        <w:t>Krama</w:t>
+      </w:r>
+      <w:r>
         <w:rPr>
           <w:b/>
           <w:bCs/>
@@ -3655,7 +3640,8 @@
           <w:szCs w:val="32"/>
           <w:u w:val="single"/>
         </w:rPr>
-      </w:pPr>
+        <w:t xml:space="preserve"> Paatam – TS </w:t>
+      </w:r>
       <w:r>
         <w:rPr>
           <w:b/>
@@ -3664,7 +3650,7 @@
           <w:szCs w:val="32"/>
           <w:u w:val="single"/>
         </w:rPr>
-        <w:t xml:space="preserve">TS </w:t>
+        <w:t>4.</w:t>
       </w:r>
       <w:r>
         <w:rPr>
@@ -3674,7 +3660,7 @@
           <w:szCs w:val="32"/>
           <w:u w:val="single"/>
         </w:rPr>
-        <w:t>Krama</w:t>
+        <w:t>5</w:t>
       </w:r>
       <w:r>
         <w:rPr>
@@ -3684,7 +3670,7 @@
           <w:szCs w:val="32"/>
           <w:u w:val="single"/>
         </w:rPr>
-        <w:t xml:space="preserve"> Paatam – TS </w:t>
+        <w:t xml:space="preserve"> </w:t>
       </w:r>
       <w:r>
         <w:rPr>
@@ -3694,7 +3680,7 @@
           <w:szCs w:val="32"/>
           <w:u w:val="single"/>
         </w:rPr>
-        <w:t>4.</w:t>
+        <w:t xml:space="preserve">Tamil </w:t>
       </w:r>
       <w:r>
         <w:rPr>
@@ -3704,7 +3690,7 @@
           <w:szCs w:val="32"/>
           <w:u w:val="single"/>
         </w:rPr>
-        <w:t>5</w:t>
+        <w:t>Corrections –</w:t>
       </w:r>
       <w:r>
         <w:rPr>
@@ -3724,7 +3710,7 @@
           <w:szCs w:val="32"/>
           <w:u w:val="single"/>
         </w:rPr>
-        <w:t xml:space="preserve">Tamil </w:t>
+        <w:t xml:space="preserve">Observed </w:t>
       </w:r>
       <w:r>
         <w:rPr>
@@ -3734,7 +3720,7 @@
           <w:szCs w:val="32"/>
           <w:u w:val="single"/>
         </w:rPr>
-        <w:t>Corrections –</w:t>
+        <w:t xml:space="preserve">Prior to </w:t>
       </w:r>
       <w:r>
         <w:rPr>
@@ -3744,7 +3730,7 @@
           <w:szCs w:val="32"/>
           <w:u w:val="single"/>
         </w:rPr>
-        <w:t xml:space="preserve"> </w:t>
+        <w:t>31</w:t>
       </w:r>
       <w:r>
         <w:rPr>
@@ -3753,8 +3739,9 @@
           <w:sz w:val="32"/>
           <w:szCs w:val="32"/>
           <w:u w:val="single"/>
-        </w:rPr>
-        <w:t xml:space="preserve">Observed </w:t>
+          <w:vertAlign w:val="superscript"/>
+        </w:rPr>
+        <w:t>st</w:t>
       </w:r>
       <w:r>
         <w:rPr>
@@ -3764,31 +3751,8 @@
           <w:szCs w:val="32"/>
           <w:u w:val="single"/>
         </w:rPr>
-        <w:t xml:space="preserve">Prior </w:t>
+        <w:t xml:space="preserve"> October 2021</w:t>
       </w:r>
-      <w:proofErr w:type="gramStart"/>
-      <w:r>
-        <w:rPr>
-          <w:b/>
-          <w:bCs/>
-          <w:sz w:val="32"/>
-          <w:szCs w:val="32"/>
-          <w:u w:val="single"/>
-        </w:rPr>
-        <w:t xml:space="preserve">to </w:t>
-      </w:r>
-      <w:r>
-        <w:rPr>
-          <w:b/>
-          <w:bCs/>
-          <w:sz w:val="32"/>
-          <w:szCs w:val="32"/>
-          <w:highlight w:val="red"/>
-          <w:u w:val="single"/>
-        </w:rPr>
-        <w:t>????</w:t>
-      </w:r>
-      <w:proofErr w:type="gramEnd"/>
     </w:p>
     <w:p>
       <w:pPr>
@@ -3835,12 +3799,16 @@
               <w:spacing w:before="0" w:line="240" w:lineRule="auto"/>
               <w:jc w:val="center"/>
               <w:rPr>
+                <w:b/>
+                <w:bCs/>
                 <w:sz w:val="32"/>
                 <w:szCs w:val="32"/>
               </w:rPr>
             </w:pPr>
             <w:r>
               <w:rPr>
+                <w:b/>
+                <w:bCs/>
                 <w:sz w:val="32"/>
                 <w:szCs w:val="32"/>
               </w:rPr>
@@ -3852,12 +3820,16 @@
               <w:spacing w:before="0" w:line="240" w:lineRule="auto"/>
               <w:jc w:val="center"/>
               <w:rPr>
+                <w:b/>
+                <w:bCs/>
                 <w:sz w:val="32"/>
                 <w:szCs w:val="32"/>
               </w:rPr>
             </w:pPr>
             <w:r>
               <w:rPr>
+                <w:b/>
+                <w:bCs/>
                 <w:sz w:val="32"/>
                 <w:szCs w:val="32"/>
               </w:rPr>
@@ -3874,12 +3846,16 @@
               <w:spacing w:before="0" w:line="240" w:lineRule="auto"/>
               <w:jc w:val="center"/>
               <w:rPr>
+                <w:b/>
+                <w:bCs/>
                 <w:sz w:val="32"/>
                 <w:szCs w:val="32"/>
               </w:rPr>
             </w:pPr>
             <w:r>
               <w:rPr>
+                <w:b/>
+                <w:bCs/>
                 <w:sz w:val="32"/>
                 <w:szCs w:val="32"/>
               </w:rPr>
@@ -3897,12 +3873,16 @@
               <w:ind w:right="-18"/>
               <w:jc w:val="center"/>
               <w:rPr>
+                <w:b/>
+                <w:bCs/>
                 <w:sz w:val="32"/>
                 <w:szCs w:val="32"/>
               </w:rPr>
             </w:pPr>
             <w:r>
               <w:rPr>
+                <w:b/>
+                <w:bCs/>
                 <w:sz w:val="32"/>
                 <w:szCs w:val="32"/>
               </w:rPr>
@@ -4608,6 +4588,7 @@
     <w:lsdException w:name="HTML Sample" w:semiHidden="1" w:unhideWhenUsed="1"/>
     <w:lsdException w:name="HTML Typewriter" w:semiHidden="1" w:unhideWhenUsed="1"/>
     <w:lsdException w:name="HTML Variable" w:semiHidden="1" w:unhideWhenUsed="1"/>
+    <w:lsdException w:name="Normal Table" w:semiHidden="1" w:unhideWhenUsed="1"/>
     <w:lsdException w:name="annotation subject" w:semiHidden="1" w:unhideWhenUsed="1"/>
     <w:lsdException w:name="No List" w:semiHidden="1" w:unhideWhenUsed="1"/>
     <w:lsdException w:name="Outline List 1" w:semiHidden="1" w:unhideWhenUsed="1"/>
@@ -4650,8 +4631,11 @@
     <w:lsdException w:name="Table Contemporary" w:semiHidden="1" w:unhideWhenUsed="1"/>
     <w:lsdException w:name="Table Elegant" w:semiHidden="1" w:unhideWhenUsed="1"/>
     <w:lsdException w:name="Table Professional" w:semiHidden="1" w:unhideWhenUsed="1"/>
+    <w:lsdException w:name="Table Subtle 1" w:semiHidden="1" w:unhideWhenUsed="1"/>
     <w:lsdException w:name="Table Subtle 2" w:semiHidden="1" w:unhideWhenUsed="1"/>
     <w:lsdException w:name="Table Web 1" w:semiHidden="1" w:unhideWhenUsed="1"/>
+    <w:lsdException w:name="Table Web 2" w:semiHidden="1" w:unhideWhenUsed="1"/>
+    <w:lsdException w:name="Table Web 3" w:semiHidden="1" w:unhideWhenUsed="1"/>
     <w:lsdException w:name="Balloon Text" w:semiHidden="1" w:unhideWhenUsed="1"/>
     <w:lsdException w:name="Table Grid" w:uiPriority="59"/>
     <w:lsdException w:name="Table Theme" w:semiHidden="1" w:unhideWhenUsed="1"/>

--- a/TS-Kramam/TS-4.5/TS 4.5 Tamil Krama Paatam Corrections.docx
+++ b/TS-Kramam/TS-4.5/TS 4.5 Tamil Krama Paatam Corrections.docx
@@ -1,6 +1,6 @@
 
 <file path=word/document.xml><?xml version="1.0" encoding="utf-8"?>
-<w:document xmlns:wpc="http://schemas.microsoft.com/office/word/2010/wordprocessingCanvas" xmlns:cx="http://schemas.microsoft.com/office/drawing/2014/chartex" xmlns:cx1="http://schemas.microsoft.com/office/drawing/2015/9/8/chartex" xmlns:cx2="http://schemas.microsoft.com/office/drawing/2015/10/21/chartex" xmlns:cx3="http://schemas.microsoft.com/office/drawing/2016/5/9/chartex" xmlns:cx4="http://schemas.microsoft.com/office/drawing/2016/5/10/chartex" xmlns:cx5="http://schemas.microsoft.com/office/drawing/2016/5/11/chartex" xmlns:cx6="http://schemas.microsoft.com/office/drawing/2016/5/12/chartex" xmlns:cx7="http://schemas.microsoft.com/office/drawing/2016/5/13/chartex" xmlns:cx8="http://schemas.microsoft.com/office/drawing/2016/5/14/chartex" xmlns:mc="http://schemas.openxmlformats.org/markup-compatibility/2006" xmlns:aink="http://schemas.microsoft.com/office/drawing/2016/ink" xmlns:am3d="http://schemas.microsoft.com/office/drawing/2017/model3d" xmlns:o="urn:schemas-microsoft-com:office:office" xmlns:oel="http://schemas.microsoft.com/office/2019/extlst" xmlns:r="http://schemas.openxmlformats.org/officeDocument/2006/relationships" xmlns:m="http://schemas.openxmlformats.org/officeDocument/2006/math" xmlns:v="urn:schemas-microsoft-com:vml" xmlns:wp14="http://schemas.microsoft.com/office/word/2010/wordprocessingDrawing" xmlns:wp="http://schemas.openxmlformats.org/drawingml/2006/wordprocessingDrawing" xmlns:w10="urn:schemas-microsoft-com:office:word" xmlns:w="http://schemas.openxmlformats.org/wordprocessingml/2006/main" xmlns:w14="http://schemas.microsoft.com/office/word/2010/wordml" xmlns:w15="http://schemas.microsoft.com/office/word/2012/wordml" xmlns:w16cex="http://schemas.microsoft.com/office/word/2018/wordml/cex" xmlns:w16cid="http://schemas.microsoft.com/office/word/2016/wordml/cid" xmlns:w16="http://schemas.microsoft.com/office/word/2018/wordml" xmlns:w16sdtdh="http://schemas.microsoft.com/office/word/2020/wordml/sdtdatahash" xmlns:w16se="http://schemas.microsoft.com/office/word/2015/wordml/symex" xmlns:wpg="http://schemas.microsoft.com/office/word/2010/wordprocessingGroup" xmlns:wpi="http://schemas.microsoft.com/office/word/2010/wordprocessingInk" xmlns:wne="http://schemas.microsoft.com/office/word/2006/wordml" xmlns:wps="http://schemas.microsoft.com/office/word/2010/wordprocessingShape" mc:Ignorable="w14 w15 w16se w16cid w16 w16cex w16sdtdh wp14">
+<w:document xmlns:wpc="http://schemas.microsoft.com/office/word/2010/wordprocessingCanvas" xmlns:cx="http://schemas.microsoft.com/office/drawing/2014/chartex" xmlns:cx1="http://schemas.microsoft.com/office/drawing/2015/9/8/chartex" xmlns:cx2="http://schemas.microsoft.com/office/drawing/2015/10/21/chartex" xmlns:cx3="http://schemas.microsoft.com/office/drawing/2016/5/9/chartex" xmlns:cx4="http://schemas.microsoft.com/office/drawing/2016/5/10/chartex" xmlns:cx5="http://schemas.microsoft.com/office/drawing/2016/5/11/chartex" xmlns:cx6="http://schemas.microsoft.com/office/drawing/2016/5/12/chartex" xmlns:cx7="http://schemas.microsoft.com/office/drawing/2016/5/13/chartex" xmlns:cx8="http://schemas.microsoft.com/office/drawing/2016/5/14/chartex" xmlns:mc="http://schemas.openxmlformats.org/markup-compatibility/2006" xmlns:aink="http://schemas.microsoft.com/office/drawing/2016/ink" xmlns:am3d="http://schemas.microsoft.com/office/drawing/2017/model3d" xmlns:o="urn:schemas-microsoft-com:office:office" xmlns:oel="http://schemas.microsoft.com/office/2019/extlst" xmlns:r="http://schemas.openxmlformats.org/officeDocument/2006/relationships" xmlns:m="http://schemas.openxmlformats.org/officeDocument/2006/math" xmlns:v="urn:schemas-microsoft-com:vml" xmlns:wp14="http://schemas.microsoft.com/office/word/2010/wordprocessingDrawing" xmlns:wp="http://schemas.openxmlformats.org/drawingml/2006/wordprocessingDrawing" xmlns:w10="urn:schemas-microsoft-com:office:word" xmlns:w="http://schemas.openxmlformats.org/wordprocessingml/2006/main" xmlns:w14="http://schemas.microsoft.com/office/word/2010/wordml" xmlns:w15="http://schemas.microsoft.com/office/word/2012/wordml" xmlns:w16cex="http://schemas.microsoft.com/office/word/2018/wordml/cex" xmlns:w16cid="http://schemas.microsoft.com/office/word/2016/wordml/cid" xmlns:w16="http://schemas.microsoft.com/office/word/2018/wordml" xmlns:w16du="http://schemas.microsoft.com/office/word/2023/wordml/word16du" xmlns:w16sdtdh="http://schemas.microsoft.com/office/word/2020/wordml/sdtdatahash" xmlns:w16sdtfl="http://schemas.microsoft.com/office/word/2024/wordml/sdtformatlock" xmlns:w16se="http://schemas.microsoft.com/office/word/2015/wordml/symex" xmlns:wpg="http://schemas.microsoft.com/office/word/2010/wordprocessingGroup" xmlns:wpi="http://schemas.microsoft.com/office/word/2010/wordprocessingInk" xmlns:wne="http://schemas.microsoft.com/office/word/2006/wordml" xmlns:wps="http://schemas.microsoft.com/office/word/2010/wordprocessingShape" mc:Ignorable="w14 w15 w16se w16cid w16 w16cex w16sdtdh w16sdtfl w16du wp14">
   <w:body>
     <w:p>
       <w:pPr>
@@ -51,7 +51,7 @@
           <w:szCs w:val="32"/>
           <w:u w:val="single"/>
         </w:rPr>
-        <w:t>4.5 Tamil</w:t>
+        <w:t xml:space="preserve">4.5 </w:t>
       </w:r>
       <w:r>
         <w:rPr>
@@ -61,7 +61,7 @@
           <w:szCs w:val="32"/>
           <w:u w:val="single"/>
         </w:rPr>
-        <w:t xml:space="preserve"> Corrections –</w:t>
+        <w:t>Tamil</w:t>
       </w:r>
       <w:r>
         <w:rPr>
@@ -81,7 +81,7 @@
           <w:szCs w:val="32"/>
           <w:u w:val="single"/>
         </w:rPr>
-        <w:t xml:space="preserve">Observed till </w:t>
+        <w:t>Corrections –</w:t>
       </w:r>
       <w:r>
         <w:rPr>
@@ -91,7 +91,7 @@
           <w:szCs w:val="32"/>
           <w:u w:val="single"/>
         </w:rPr>
-        <w:t>31</w:t>
+        <w:t xml:space="preserve"> </w:t>
       </w:r>
       <w:r>
         <w:rPr>
@@ -100,9 +100,8 @@
           <w:sz w:val="32"/>
           <w:szCs w:val="32"/>
           <w:u w:val="single"/>
-          <w:vertAlign w:val="superscript"/>
-        </w:rPr>
-        <w:t>st</w:t>
+        </w:rPr>
+        <w:t xml:space="preserve">Observed till </w:t>
       </w:r>
       <w:r>
         <w:rPr>
@@ -110,9 +109,10 @@
           <w:bCs/>
           <w:sz w:val="32"/>
           <w:szCs w:val="32"/>
+          <w:highlight w:val="red"/>
           <w:u w:val="single"/>
         </w:rPr>
-        <w:t xml:space="preserve"> August 2022</w:t>
+        <w:t>????</w:t>
       </w:r>
     </w:p>
     <w:p>
@@ -161,16 +161,12 @@
               <w:spacing w:before="0" w:line="240" w:lineRule="auto"/>
               <w:jc w:val="center"/>
               <w:rPr>
-                <w:b/>
-                <w:bCs/>
                 <w:sz w:val="32"/>
                 <w:szCs w:val="32"/>
               </w:rPr>
             </w:pPr>
             <w:r>
               <w:rPr>
-                <w:b/>
-                <w:bCs/>
                 <w:sz w:val="32"/>
                 <w:szCs w:val="32"/>
               </w:rPr>
@@ -182,16 +178,12 @@
               <w:spacing w:before="0" w:line="240" w:lineRule="auto"/>
               <w:jc w:val="center"/>
               <w:rPr>
-                <w:b/>
-                <w:bCs/>
                 <w:sz w:val="32"/>
                 <w:szCs w:val="32"/>
               </w:rPr>
             </w:pPr>
             <w:r>
               <w:rPr>
-                <w:b/>
-                <w:bCs/>
                 <w:sz w:val="32"/>
                 <w:szCs w:val="32"/>
               </w:rPr>
@@ -208,16 +200,12 @@
               <w:spacing w:before="0" w:line="240" w:lineRule="auto"/>
               <w:jc w:val="center"/>
               <w:rPr>
-                <w:b/>
-                <w:bCs/>
                 <w:sz w:val="32"/>
                 <w:szCs w:val="32"/>
               </w:rPr>
             </w:pPr>
             <w:r>
               <w:rPr>
-                <w:b/>
-                <w:bCs/>
                 <w:sz w:val="32"/>
                 <w:szCs w:val="32"/>
               </w:rPr>
@@ -235,16 +223,12 @@
               <w:ind w:right="-18"/>
               <w:jc w:val="center"/>
               <w:rPr>
-                <w:b/>
-                <w:bCs/>
                 <w:sz w:val="32"/>
                 <w:szCs w:val="32"/>
               </w:rPr>
             </w:pPr>
             <w:r>
               <w:rPr>
-                <w:b/>
-                <w:bCs/>
                 <w:sz w:val="32"/>
                 <w:szCs w:val="32"/>
               </w:rPr>
@@ -295,16 +279,34 @@
                 <w:sz w:val="28"/>
                 <w:szCs w:val="32"/>
               </w:rPr>
-              <w:t>0</w:t>
-            </w:r>
-            <w:r>
-              <w:rPr>
-                <w:rFonts w:cs="Arial"/>
-                <w:b/>
-                <w:sz w:val="28"/>
-                <w:szCs w:val="32"/>
-              </w:rPr>
-              <w:t>.3 – Kramam</w:t>
+              <w:t>1</w:t>
+            </w:r>
+            <w:r>
+              <w:rPr>
+                <w:rFonts w:cs="Arial"/>
+                <w:b/>
+                <w:sz w:val="28"/>
+                <w:szCs w:val="32"/>
+              </w:rPr>
+              <w:t>.</w:t>
+            </w:r>
+            <w:r>
+              <w:rPr>
+                <w:rFonts w:cs="Arial"/>
+                <w:b/>
+                <w:sz w:val="28"/>
+                <w:szCs w:val="32"/>
+              </w:rPr>
+              <w:t>1</w:t>
+            </w:r>
+            <w:r>
+              <w:rPr>
+                <w:rFonts w:cs="Arial"/>
+                <w:b/>
+                <w:sz w:val="28"/>
+                <w:szCs w:val="32"/>
+              </w:rPr>
+              <w:t xml:space="preserve"> – Kramam</w:t>
             </w:r>
           </w:p>
           <w:p>
@@ -323,6 +325,7 @@
                 <w:b/>
                 <w:sz w:val="28"/>
                 <w:szCs w:val="32"/>
+                <w:lang w:val="en-IN"/>
               </w:rPr>
             </w:pPr>
             <w:r>
@@ -331,17 +334,9 @@
                 <w:b/>
                 <w:sz w:val="28"/>
                 <w:szCs w:val="32"/>
-              </w:rPr>
-              <w:t xml:space="preserve">Krama Vaakyam No.– </w:t>
-            </w:r>
-            <w:r>
-              <w:rPr>
-                <w:rFonts w:cs="Arial"/>
-                <w:b/>
-                <w:sz w:val="28"/>
-                <w:szCs w:val="32"/>
-              </w:rPr>
-              <w:t>2</w:t>
+                <w:lang w:val="en-IN"/>
+              </w:rPr>
+              <w:t>Krama Vaakyam No.– 17</w:t>
             </w:r>
           </w:p>
           <w:p>
@@ -361,6 +356,7 @@
                 <w:color w:val="FF0000"/>
                 <w:sz w:val="28"/>
                 <w:szCs w:val="32"/>
+                <w:lang w:val="it-IT"/>
               </w:rPr>
             </w:pPr>
             <w:r>
@@ -369,6 +365,7 @@
                 <w:b/>
                 <w:sz w:val="28"/>
                 <w:szCs w:val="32"/>
+                <w:lang w:val="it-IT"/>
               </w:rPr>
               <w:t>Panchaati No</w:t>
             </w:r>
@@ -377,6 +374,7 @@
                 <w:rFonts w:cs="Arial"/>
                 <w:b/>
                 <w:szCs w:val="32"/>
+                <w:lang w:val="it-IT"/>
               </w:rPr>
               <w:t xml:space="preserve">. - </w:t>
             </w:r>
@@ -386,6 +384,7 @@
                 <w:b/>
                 <w:sz w:val="28"/>
                 <w:szCs w:val="32"/>
+                <w:lang w:val="it-IT"/>
               </w:rPr>
               <w:t>2</w:t>
             </w:r>
@@ -395,8 +394,9 @@
                 <w:b/>
                 <w:sz w:val="28"/>
                 <w:szCs w:val="32"/>
-              </w:rPr>
-              <w:t>3</w:t>
+                <w:lang w:val="it-IT"/>
+              </w:rPr>
+              <w:t>6</w:t>
             </w:r>
           </w:p>
         </w:tc>
@@ -426,7 +426,18 @@
                 <w:cs/>
                 <w:lang w:bidi="ta-IN"/>
               </w:rPr>
-              <w:t>ரு</w:t>
+              <w:t>அ</w:t>
+            </w:r>
+            <w:r>
+              <w:rPr>
+                <w:rFonts w:ascii="Latha" w:hAnsi="Latha" w:cs="Latha"/>
+                <w:sz w:val="28"/>
+                <w:szCs w:val="28"/>
+                <w:highlight w:val="yellow"/>
+                <w:cs/>
+                <w:lang w:bidi="ta-IN"/>
+              </w:rPr>
+              <w:t>தீ</w:t>
             </w:r>
             <w:r>
               <w:rPr>
@@ -441,16 +452,6 @@
             <w:r>
               <w:rPr>
                 <w:rFonts w:ascii="Latha" w:hAnsi="Latha" w:cs="Latha"/>
-                <w:sz w:val="28"/>
-                <w:szCs w:val="28"/>
-                <w:cs/>
-                <w:lang w:bidi="ta-IN"/>
-              </w:rPr>
-              <w:t>த்</w:t>
-            </w:r>
-            <w:r>
-              <w:rPr>
-                <w:rFonts w:ascii="Latha" w:hAnsi="Latha" w:cs="Latha"/>
                 <w:b/>
                 <w:bCs/>
                 <w:position w:val="-12"/>
@@ -459,17 +460,17 @@
                 <w:cs/>
                 <w:lang w:bidi="ta-IN"/>
               </w:rPr>
-              <w:t>3</w:t>
-            </w:r>
-            <w:r>
-              <w:rPr>
-                <w:rFonts w:ascii="Latha" w:hAnsi="Latha" w:cs="Latha"/>
-                <w:sz w:val="28"/>
-                <w:szCs w:val="28"/>
-                <w:cs/>
-                <w:lang w:bidi="ta-IN"/>
-              </w:rPr>
-              <w:t>ர</w:t>
+              <w:t>4</w:t>
+            </w:r>
+            <w:r>
+              <w:rPr>
+                <w:rFonts w:ascii="Latha" w:hAnsi="Latha" w:cs="Latha"/>
+                <w:sz w:val="28"/>
+                <w:szCs w:val="28"/>
+                <w:cs/>
+                <w:lang w:bidi="ta-IN"/>
+              </w:rPr>
+              <w:t>த்யதி</w:t>
             </w:r>
             <w:r>
               <w:rPr>
@@ -479,244 +480,20 @@
                 <w:szCs w:val="28"/>
                 <w:lang w:bidi="ta-IN"/>
               </w:rPr>
-              <w:t>…</w:t>
-            </w:r>
-            <w:r>
-              <w:rPr>
-                <w:rFonts w:ascii="Latha" w:hAnsi="Latha" w:cs="Latha"/>
-                <w:sz w:val="28"/>
-                <w:szCs w:val="28"/>
-                <w:lang w:bidi="ta-IN"/>
-              </w:rPr>
-              <w:t xml:space="preserve"> </w:t>
-            </w:r>
-            <w:r>
-              <w:rPr>
-                <w:rFonts w:ascii="Latha" w:hAnsi="Latha" w:cs="Latha"/>
-                <w:sz w:val="28"/>
-                <w:szCs w:val="28"/>
-                <w:cs/>
-                <w:lang w:bidi="ta-IN"/>
-              </w:rPr>
-              <w:t>ரீ</w:t>
-            </w:r>
-            <w:r>
-              <w:rPr>
-                <w:rFonts w:ascii="BRH Tamil Tab Extra" w:hAnsi="BRH Tamil Tab Extra" w:cs="Latha"/>
-                <w:b/>
-                <w:sz w:val="36"/>
-                <w:szCs w:val="28"/>
-                <w:lang w:bidi="ta-IN"/>
-              </w:rPr>
-              <w:t>…</w:t>
-            </w:r>
-            <w:r>
-              <w:rPr>
-                <w:rFonts w:ascii="Latha" w:hAnsi="Latha" w:cs="Latha"/>
-                <w:sz w:val="28"/>
-                <w:szCs w:val="28"/>
-                <w:cs/>
-                <w:lang w:bidi="ta-IN"/>
-              </w:rPr>
-              <w:t>ரி</w:t>
-            </w:r>
-            <w:r>
-              <w:rPr>
-                <w:rFonts w:ascii="BRH Tamil Tab Extra" w:hAnsi="BRH Tamil Tab Extra" w:cs="Latha"/>
-                <w:b/>
-                <w:sz w:val="36"/>
-                <w:szCs w:val="28"/>
-                <w:lang w:bidi="ta-IN"/>
-              </w:rPr>
-              <w:t>…</w:t>
-            </w:r>
-            <w:r>
-              <w:rPr>
-                <w:rFonts w:ascii="Latha" w:hAnsi="Latha" w:cs="Latha"/>
-                <w:sz w:val="28"/>
-                <w:szCs w:val="28"/>
-                <w:cs/>
-                <w:lang w:bidi="ta-IN"/>
-              </w:rPr>
-              <w:t>ஷ</w:t>
-            </w:r>
-            <w:r>
-              <w:rPr>
-                <w:rFonts w:ascii="BRH Tamil Tab Extra" w:hAnsi="BRH Tamil Tab Extra" w:cs="Latha"/>
-                <w:b/>
-                <w:sz w:val="36"/>
-                <w:szCs w:val="28"/>
-                <w:lang w:bidi="ta-IN"/>
-              </w:rPr>
-              <w:t>…</w:t>
-            </w:r>
-            <w:r>
-              <w:rPr>
-                <w:rFonts w:ascii="Latha" w:hAnsi="Latha" w:cs="Latha"/>
-                <w:b/>
-                <w:bCs/>
-                <w:sz w:val="32"/>
-                <w:szCs w:val="32"/>
-                <w:cs/>
-                <w:lang w:bidi="ta-IN"/>
-              </w:rPr>
-              <w:t>:</w:t>
-            </w:r>
-            <w:r>
-              <w:rPr>
-                <w:rFonts w:ascii="Latha" w:hAnsi="Latha" w:cs="Latha"/>
-                <w:sz w:val="28"/>
-                <w:szCs w:val="28"/>
-                <w:lang w:bidi="ta-IN"/>
-              </w:rPr>
-              <w:t xml:space="preserve"> | </w:t>
-            </w:r>
-            <w:r>
-              <w:rPr>
-                <w:rFonts w:ascii="Latha" w:hAnsi="Latha" w:cs="Latha"/>
-                <w:sz w:val="28"/>
-                <w:szCs w:val="28"/>
-                <w:lang w:bidi="ta-IN"/>
-              </w:rPr>
-              <w:br/>
-            </w:r>
-            <w:r>
-              <w:rPr>
-                <w:rFonts w:ascii="Latha" w:hAnsi="Latha" w:cs="Latha"/>
-                <w:sz w:val="28"/>
-                <w:szCs w:val="28"/>
-                <w:cs/>
-                <w:lang w:bidi="ta-IN"/>
-              </w:rPr>
-              <w:t>ரீ</w:t>
-            </w:r>
-            <w:r>
-              <w:rPr>
-                <w:rFonts w:ascii="BRH Tamil Tab Extra" w:hAnsi="BRH Tamil Tab Extra" w:cs="Latha"/>
-                <w:b/>
-                <w:sz w:val="36"/>
-                <w:szCs w:val="28"/>
-                <w:lang w:bidi="ta-IN"/>
-              </w:rPr>
-              <w:t>…</w:t>
-            </w:r>
-            <w:r>
-              <w:rPr>
-                <w:rFonts w:ascii="Latha" w:hAnsi="Latha" w:cs="Latha"/>
-                <w:sz w:val="28"/>
-                <w:szCs w:val="28"/>
-                <w:cs/>
-                <w:lang w:bidi="ta-IN"/>
-              </w:rPr>
-              <w:t>ரி</w:t>
-            </w:r>
-            <w:r>
-              <w:rPr>
-                <w:rFonts w:ascii="BRH Tamil Tab Extra" w:hAnsi="BRH Tamil Tab Extra" w:cs="Latha"/>
-                <w:b/>
-                <w:sz w:val="36"/>
-                <w:szCs w:val="28"/>
-                <w:lang w:bidi="ta-IN"/>
-              </w:rPr>
-              <w:t>…</w:t>
-            </w:r>
-            <w:r>
-              <w:rPr>
-                <w:rFonts w:ascii="Latha" w:hAnsi="Latha" w:cs="Latha"/>
-                <w:color w:val="FF0000"/>
-                <w:sz w:val="28"/>
-                <w:szCs w:val="28"/>
-                <w:highlight w:val="yellow"/>
-                <w:cs/>
-                <w:lang w:bidi="ta-IN"/>
-              </w:rPr>
-              <w:t>ஷ</w:t>
-            </w:r>
-            <w:r>
-              <w:rPr>
-                <w:rFonts w:ascii="BRH Tamil Tab Extra" w:hAnsi="BRH Tamil Tab Extra" w:cs="Latha"/>
-                <w:b/>
-                <w:color w:val="FF0000"/>
-                <w:sz w:val="36"/>
-                <w:szCs w:val="28"/>
-                <w:highlight w:val="yellow"/>
-                <w:lang w:bidi="ta-IN"/>
-              </w:rPr>
-              <w:t>…</w:t>
-            </w:r>
-            <w:r>
-              <w:rPr>
-                <w:rFonts w:ascii="Latha" w:hAnsi="Latha" w:cs="Latha"/>
-                <w:b/>
-                <w:bCs/>
-                <w:color w:val="FF0000"/>
-                <w:sz w:val="32"/>
-                <w:szCs w:val="32"/>
-                <w:highlight w:val="yellow"/>
-                <w:cs/>
-                <w:lang w:bidi="ta-IN"/>
-              </w:rPr>
-              <w:t>:</w:t>
-            </w:r>
-            <w:r>
-              <w:rPr>
-                <w:rFonts w:ascii="Latha" w:hAnsi="Latha" w:cs="Latha"/>
-                <w:sz w:val="28"/>
-                <w:szCs w:val="28"/>
-                <w:lang w:bidi="ta-IN"/>
-              </w:rPr>
-              <w:t xml:space="preserve"> </w:t>
-            </w:r>
-            <w:r>
-              <w:rPr>
-                <w:rFonts w:ascii="Latha" w:hAnsi="Latha" w:cs="Latha"/>
-                <w:sz w:val="28"/>
-                <w:szCs w:val="28"/>
-                <w:cs/>
-                <w:lang w:bidi="ta-IN"/>
-              </w:rPr>
-              <w:t>இதி</w:t>
-            </w:r>
-            <w:r>
-              <w:rPr>
-                <w:rFonts w:ascii="BRH Tamil Tab Extra" w:hAnsi="BRH Tamil Tab Extra" w:cs="Latha"/>
-                <w:b/>
-                <w:sz w:val="36"/>
-                <w:szCs w:val="28"/>
-                <w:lang w:bidi="ta-IN"/>
-              </w:rPr>
               <w:t>†</w:t>
             </w:r>
             <w:r>
               <w:rPr>
                 <w:rFonts w:ascii="Latha" w:hAnsi="Latha" w:cs="Latha"/>
-                <w:sz w:val="28"/>
-                <w:szCs w:val="28"/>
-                <w:lang w:bidi="ta-IN"/>
-              </w:rPr>
-              <w:t xml:space="preserve"> </w:t>
-            </w:r>
-            <w:r>
-              <w:rPr>
-                <w:rFonts w:ascii="Latha" w:hAnsi="Latha" w:cs="Latha"/>
-                <w:sz w:val="28"/>
-                <w:szCs w:val="28"/>
-                <w:cs/>
-                <w:lang w:bidi="ta-IN"/>
-              </w:rPr>
-              <w:t>ரீரிஷ</w:t>
-            </w:r>
-            <w:r>
-              <w:rPr>
-                <w:rFonts w:ascii="Latha" w:hAnsi="Latha" w:cs="Latha"/>
-                <w:b/>
-                <w:bCs/>
-                <w:sz w:val="32"/>
-                <w:szCs w:val="32"/>
-                <w:cs/>
-                <w:lang w:bidi="ta-IN"/>
-              </w:rPr>
-              <w:t>:</w:t>
+                <w:b/>
+                <w:bCs/>
+                <w:position w:val="-12"/>
+                <w:sz w:val="28"/>
+                <w:szCs w:val="28"/>
+                <w:cs/>
+                <w:lang w:bidi="ta-IN"/>
+              </w:rPr>
+              <w:t>4</w:t>
             </w:r>
             <w:r>
               <w:rPr>
@@ -755,7 +532,41 @@
                 <w:cs/>
                 <w:lang w:bidi="ta-IN"/>
               </w:rPr>
-              <w:t>ரு</w:t>
+              <w:t>அ</w:t>
+            </w:r>
+            <w:r>
+              <w:rPr>
+                <w:rFonts w:ascii="Latha" w:hAnsi="Latha" w:cs="Latha"/>
+                <w:sz w:val="28"/>
+                <w:szCs w:val="28"/>
+                <w:highlight w:val="green"/>
+                <w:cs/>
+                <w:lang w:bidi="ta-IN"/>
+              </w:rPr>
+              <w:t>தீ</w:t>
+            </w:r>
+            <w:r>
+              <w:rPr>
+                <w:rFonts w:ascii="Latha" w:hAnsi="Latha" w:cs="Latha"/>
+                <w:b/>
+                <w:bCs/>
+                <w:position w:val="-12"/>
+                <w:sz w:val="28"/>
+                <w:szCs w:val="28"/>
+                <w:cs/>
+                <w:lang w:bidi="ta-IN"/>
+              </w:rPr>
+              <w:t>4</w:t>
+            </w:r>
+            <w:r>
+              <w:rPr>
+                <w:rFonts w:ascii="Latha" w:hAnsi="Latha" w:cs="Latha"/>
+                <w:sz w:val="28"/>
+                <w:szCs w:val="28"/>
+                <w:cs/>
+                <w:lang w:bidi="ta-IN"/>
+              </w:rPr>
+              <w:t>த்யதி</w:t>
             </w:r>
             <w:r>
               <w:rPr>
@@ -765,17 +576,7 @@
                 <w:szCs w:val="28"/>
                 <w:lang w:bidi="ta-IN"/>
               </w:rPr>
-              <w:t>…</w:t>
-            </w:r>
-            <w:r>
-              <w:rPr>
-                <w:rFonts w:ascii="Latha" w:hAnsi="Latha" w:cs="Latha"/>
-                <w:sz w:val="28"/>
-                <w:szCs w:val="28"/>
-                <w:cs/>
-                <w:lang w:bidi="ta-IN"/>
-              </w:rPr>
-              <w:t>த்</w:t>
+              <w:t>†</w:t>
             </w:r>
             <w:r>
               <w:rPr>
@@ -788,248 +589,7 @@
                 <w:cs/>
                 <w:lang w:bidi="ta-IN"/>
               </w:rPr>
-              <w:t>3</w:t>
-            </w:r>
-            <w:r>
-              <w:rPr>
-                <w:rFonts w:ascii="Latha" w:hAnsi="Latha" w:cs="Latha"/>
-                <w:sz w:val="28"/>
-                <w:szCs w:val="28"/>
-                <w:cs/>
-                <w:lang w:bidi="ta-IN"/>
-              </w:rPr>
-              <w:t>ர</w:t>
-            </w:r>
-            <w:r>
-              <w:rPr>
-                <w:rFonts w:ascii="BRH Tamil Tab Extra" w:hAnsi="BRH Tamil Tab Extra" w:cs="Latha"/>
-                <w:b/>
-                <w:sz w:val="36"/>
-                <w:szCs w:val="28"/>
-                <w:lang w:bidi="ta-IN"/>
-              </w:rPr>
-              <w:t>…</w:t>
-            </w:r>
-            <w:r>
-              <w:rPr>
-                <w:rFonts w:ascii="Latha" w:hAnsi="Latha" w:cs="Latha"/>
-                <w:sz w:val="28"/>
-                <w:szCs w:val="28"/>
-                <w:lang w:bidi="ta-IN"/>
-              </w:rPr>
-              <w:t xml:space="preserve"> </w:t>
-            </w:r>
-            <w:r>
-              <w:rPr>
-                <w:rFonts w:ascii="Latha" w:hAnsi="Latha" w:cs="Latha"/>
-                <w:sz w:val="28"/>
-                <w:szCs w:val="28"/>
-                <w:cs/>
-                <w:lang w:bidi="ta-IN"/>
-              </w:rPr>
-              <w:t>ரீ</w:t>
-            </w:r>
-            <w:r>
-              <w:rPr>
-                <w:rFonts w:ascii="BRH Tamil Tab Extra" w:hAnsi="BRH Tamil Tab Extra" w:cs="Latha"/>
-                <w:b/>
-                <w:sz w:val="36"/>
-                <w:szCs w:val="28"/>
-                <w:lang w:bidi="ta-IN"/>
-              </w:rPr>
-              <w:t>…</w:t>
-            </w:r>
-            <w:r>
-              <w:rPr>
-                <w:rFonts w:ascii="Latha" w:hAnsi="Latha" w:cs="Latha"/>
-                <w:sz w:val="28"/>
-                <w:szCs w:val="28"/>
-                <w:cs/>
-                <w:lang w:bidi="ta-IN"/>
-              </w:rPr>
-              <w:t>ரி</w:t>
-            </w:r>
-            <w:r>
-              <w:rPr>
-                <w:rFonts w:ascii="BRH Tamil Tab Extra" w:hAnsi="BRH Tamil Tab Extra" w:cs="Latha"/>
-                <w:b/>
-                <w:sz w:val="36"/>
-                <w:szCs w:val="28"/>
-                <w:lang w:bidi="ta-IN"/>
-              </w:rPr>
-              <w:t>…</w:t>
-            </w:r>
-            <w:r>
-              <w:rPr>
-                <w:rFonts w:ascii="Latha" w:hAnsi="Latha" w:cs="Latha"/>
-                <w:sz w:val="28"/>
-                <w:szCs w:val="28"/>
-                <w:highlight w:val="green"/>
-                <w:cs/>
-                <w:lang w:bidi="ta-IN"/>
-              </w:rPr>
-              <w:t>ஷ</w:t>
-            </w:r>
-            <w:r>
-              <w:rPr>
-                <w:rFonts w:ascii="BRH Tamil Tab Extra" w:hAnsi="BRH Tamil Tab Extra" w:cs="Latha"/>
-                <w:b/>
-                <w:sz w:val="36"/>
-                <w:szCs w:val="28"/>
-                <w:highlight w:val="green"/>
-                <w:lang w:bidi="ta-IN"/>
-              </w:rPr>
-              <w:t>…</w:t>
-            </w:r>
-            <w:r>
-              <w:rPr>
-                <w:rFonts w:ascii="Latha" w:hAnsi="Latha" w:cs="Latha"/>
-                <w:sz w:val="28"/>
-                <w:szCs w:val="28"/>
-                <w:lang w:bidi="ta-IN"/>
-              </w:rPr>
-              <w:t xml:space="preserve"> | </w:t>
-            </w:r>
-            <w:r>
-              <w:rPr>
-                <w:rFonts w:ascii="Latha" w:hAnsi="Latha" w:cs="Latha"/>
-                <w:sz w:val="28"/>
-                <w:szCs w:val="28"/>
-                <w:lang w:bidi="ta-IN"/>
-              </w:rPr>
-              <w:br/>
-            </w:r>
-            <w:r>
-              <w:rPr>
-                <w:rFonts w:ascii="Latha" w:hAnsi="Latha" w:cs="Latha"/>
-                <w:sz w:val="28"/>
-                <w:szCs w:val="28"/>
-                <w:cs/>
-                <w:lang w:bidi="ta-IN"/>
-              </w:rPr>
-              <w:t>ரீ</w:t>
-            </w:r>
-            <w:r>
-              <w:rPr>
-                <w:rFonts w:ascii="BRH Tamil Tab Extra" w:hAnsi="BRH Tamil Tab Extra" w:cs="Latha"/>
-                <w:b/>
-                <w:sz w:val="36"/>
-                <w:szCs w:val="28"/>
-                <w:lang w:bidi="ta-IN"/>
-              </w:rPr>
-              <w:t>…</w:t>
-            </w:r>
-            <w:r>
-              <w:rPr>
-                <w:rFonts w:ascii="Latha" w:hAnsi="Latha" w:cs="Latha"/>
-                <w:sz w:val="28"/>
-                <w:szCs w:val="28"/>
-                <w:cs/>
-                <w:lang w:bidi="ta-IN"/>
-              </w:rPr>
-              <w:t>ரி</w:t>
-            </w:r>
-            <w:r>
-              <w:rPr>
-                <w:rFonts w:ascii="BRH Tamil Tab Extra" w:hAnsi="BRH Tamil Tab Extra" w:cs="Latha"/>
-                <w:b/>
-                <w:sz w:val="36"/>
-                <w:szCs w:val="28"/>
-                <w:lang w:bidi="ta-IN"/>
-              </w:rPr>
-              <w:t>…</w:t>
-            </w:r>
-            <w:r>
-              <w:rPr>
-                <w:rFonts w:ascii="Latha" w:hAnsi="Latha" w:cs="Latha"/>
-                <w:sz w:val="28"/>
-                <w:szCs w:val="28"/>
-                <w:cs/>
-                <w:lang w:bidi="ta-IN"/>
-              </w:rPr>
-              <w:t>ஷ</w:t>
-            </w:r>
-            <w:r>
-              <w:rPr>
-                <w:rFonts w:ascii="BRH Tamil Tab Extra" w:hAnsi="BRH Tamil Tab Extra" w:cs="Latha"/>
-                <w:b/>
-                <w:sz w:val="36"/>
-                <w:szCs w:val="28"/>
-                <w:lang w:bidi="ta-IN"/>
-              </w:rPr>
-              <w:t>…</w:t>
-            </w:r>
-            <w:r>
-              <w:rPr>
-                <w:rFonts w:ascii="Latha" w:hAnsi="Latha" w:cs="Latha"/>
-                <w:b/>
-                <w:bCs/>
-                <w:sz w:val="32"/>
-                <w:szCs w:val="32"/>
-                <w:cs/>
-                <w:lang w:bidi="ta-IN"/>
-              </w:rPr>
-              <w:t>:</w:t>
-            </w:r>
-            <w:r>
-              <w:rPr>
-                <w:rFonts w:ascii="Latha" w:hAnsi="Latha" w:cs="Latha"/>
-                <w:sz w:val="28"/>
-                <w:szCs w:val="28"/>
-                <w:lang w:bidi="ta-IN"/>
-              </w:rPr>
-              <w:t xml:space="preserve"> </w:t>
-            </w:r>
-            <w:r>
-              <w:rPr>
-                <w:rFonts w:ascii="Latha" w:hAnsi="Latha" w:cs="Latha"/>
-                <w:sz w:val="28"/>
-                <w:szCs w:val="28"/>
-                <w:cs/>
-                <w:lang w:bidi="ta-IN"/>
-              </w:rPr>
-              <w:t>இதி</w:t>
-            </w:r>
-            <w:r>
-              <w:rPr>
-                <w:rFonts w:ascii="BRH Tamil Tab Extra" w:hAnsi="BRH Tamil Tab Extra" w:cs="Latha"/>
-                <w:b/>
-                <w:sz w:val="36"/>
-                <w:szCs w:val="28"/>
-                <w:lang w:bidi="ta-IN"/>
-              </w:rPr>
-              <w:t>†</w:t>
-            </w:r>
-            <w:r>
-              <w:rPr>
-                <w:rFonts w:ascii="Latha" w:hAnsi="Latha" w:cs="Latha"/>
-                <w:sz w:val="28"/>
-                <w:szCs w:val="28"/>
-                <w:lang w:bidi="ta-IN"/>
-              </w:rPr>
-              <w:t xml:space="preserve"> </w:t>
-            </w:r>
-            <w:r>
-              <w:rPr>
-                <w:rFonts w:ascii="Latha" w:hAnsi="Latha" w:cs="Latha"/>
-                <w:sz w:val="28"/>
-                <w:szCs w:val="28"/>
-                <w:cs/>
-                <w:lang w:bidi="ta-IN"/>
-              </w:rPr>
-              <w:t>ரீரிஷ</w:t>
-            </w:r>
-            <w:r>
-              <w:rPr>
-                <w:rFonts w:ascii="Latha" w:hAnsi="Latha" w:cs="Latha"/>
-                <w:b/>
-                <w:bCs/>
-                <w:sz w:val="32"/>
-                <w:szCs w:val="32"/>
-                <w:cs/>
-                <w:lang w:bidi="ta-IN"/>
-              </w:rPr>
-              <w:t>:</w:t>
+              <w:t>4</w:t>
             </w:r>
             <w:r>
               <w:rPr>
@@ -1063,7 +623,7 @@
           <w:szCs w:val="32"/>
           <w:u w:val="single"/>
         </w:rPr>
-        <w:t>======</w:t>
+        <w:t>==============</w:t>
       </w:r>
     </w:p>
     <w:p>
@@ -1077,7 +637,10 @@
           <w:u w:val="single"/>
         </w:rPr>
       </w:pPr>
-      <w:r>
+    </w:p>
+    <w:p>
+      <w:pPr>
+        <w:jc w:val="center"/>
         <w:rPr>
           <w:b/>
           <w:bCs/>
@@ -1085,9 +648,11 @@
           <w:szCs w:val="32"/>
           <w:u w:val="single"/>
         </w:rPr>
-        <w:t xml:space="preserve">TS </w:t>
-      </w:r>
-      <w:r>
+      </w:pPr>
+    </w:p>
+    <w:p>
+      <w:pPr>
+        <w:jc w:val="center"/>
         <w:rPr>
           <w:b/>
           <w:bCs/>
@@ -1095,9 +660,11 @@
           <w:szCs w:val="32"/>
           <w:u w:val="single"/>
         </w:rPr>
-        <w:t>Krama</w:t>
-      </w:r>
-      <w:r>
+      </w:pPr>
+    </w:p>
+    <w:p>
+      <w:pPr>
+        <w:jc w:val="center"/>
         <w:rPr>
           <w:b/>
           <w:bCs/>
@@ -1105,8 +672,7 @@
           <w:szCs w:val="32"/>
           <w:u w:val="single"/>
         </w:rPr>
-        <w:t xml:space="preserve"> Paatam – TS </w:t>
-      </w:r>
+      </w:pPr>
       <w:r>
         <w:rPr>
           <w:b/>
@@ -1115,7 +681,7 @@
           <w:szCs w:val="32"/>
           <w:u w:val="single"/>
         </w:rPr>
-        <w:t xml:space="preserve">4.5 Tamil </w:t>
+        <w:t xml:space="preserve">TS </w:t>
       </w:r>
       <w:r>
         <w:rPr>
@@ -1125,7 +691,7 @@
           <w:szCs w:val="32"/>
           <w:u w:val="single"/>
         </w:rPr>
-        <w:t>Corrections –</w:t>
+        <w:t>Krama</w:t>
       </w:r>
       <w:r>
         <w:rPr>
@@ -1135,7 +701,7 @@
           <w:szCs w:val="32"/>
           <w:u w:val="single"/>
         </w:rPr>
-        <w:t xml:space="preserve"> </w:t>
+        <w:t xml:space="preserve"> Paatam – TS </w:t>
       </w:r>
       <w:r>
         <w:rPr>
@@ -1145,7 +711,7 @@
           <w:szCs w:val="32"/>
           <w:u w:val="single"/>
         </w:rPr>
-        <w:t xml:space="preserve">Observed till </w:t>
+        <w:t>4.5 Tamil</w:t>
       </w:r>
       <w:r>
         <w:rPr>
@@ -1155,7 +721,58 @@
           <w:szCs w:val="32"/>
           <w:u w:val="single"/>
         </w:rPr>
-        <w:t>31st Oct 2021</w:t>
+        <w:t xml:space="preserve"> Corrections –</w:t>
+      </w:r>
+      <w:r>
+        <w:rPr>
+          <w:b/>
+          <w:bCs/>
+          <w:sz w:val="32"/>
+          <w:szCs w:val="32"/>
+          <w:u w:val="single"/>
+        </w:rPr>
+        <w:t xml:space="preserve"> </w:t>
+      </w:r>
+      <w:r>
+        <w:rPr>
+          <w:b/>
+          <w:bCs/>
+          <w:sz w:val="32"/>
+          <w:szCs w:val="32"/>
+          <w:u w:val="single"/>
+        </w:rPr>
+        <w:t xml:space="preserve">Observed till </w:t>
+      </w:r>
+      <w:r>
+        <w:rPr>
+          <w:b/>
+          <w:bCs/>
+          <w:sz w:val="32"/>
+          <w:szCs w:val="32"/>
+          <w:u w:val="single"/>
+        </w:rPr>
+        <w:t>31</w:t>
+      </w:r>
+      <w:r>
+        <w:rPr>
+          <w:b/>
+          <w:bCs/>
+          <w:sz w:val="32"/>
+          <w:szCs w:val="32"/>
+          <w:u w:val="single"/>
+          <w:vertAlign w:val="superscript"/>
+        </w:rPr>
+        <w:t>st</w:t>
+      </w:r>
+      <w:r>
+        <w:rPr>
+          <w:b/>
+          <w:bCs/>
+          <w:sz w:val="32"/>
+          <w:szCs w:val="32"/>
+          <w:u w:val="single"/>
+        </w:rPr>
+        <w:t xml:space="preserve"> August 2022</w:t>
       </w:r>
     </w:p>
     <w:p>
@@ -1329,7 +946,25 @@
                 <w:sz w:val="28"/>
                 <w:szCs w:val="32"/>
               </w:rPr>
-              <w:t>T.S.4.5.1.3 – Kramam</w:t>
+              <w:t>T.S.4.5.1</w:t>
+            </w:r>
+            <w:r>
+              <w:rPr>
+                <w:rFonts w:cs="Arial"/>
+                <w:b/>
+                <w:sz w:val="28"/>
+                <w:szCs w:val="32"/>
+              </w:rPr>
+              <w:t>0</w:t>
+            </w:r>
+            <w:r>
+              <w:rPr>
+                <w:rFonts w:cs="Arial"/>
+                <w:b/>
+                <w:sz w:val="28"/>
+                <w:szCs w:val="32"/>
+              </w:rPr>
+              <w:t>.3 – Kramam</w:t>
             </w:r>
           </w:p>
           <w:p>
@@ -1357,7 +992,16 @@
                 <w:sz w:val="28"/>
                 <w:szCs w:val="32"/>
               </w:rPr>
-              <w:t>Krama Vaakyam No.– 33</w:t>
+              <w:t xml:space="preserve">Krama Vaakyam No.– </w:t>
+            </w:r>
+            <w:r>
+              <w:rPr>
+                <w:rFonts w:cs="Arial"/>
+                <w:b/>
+                <w:sz w:val="28"/>
+                <w:szCs w:val="32"/>
+              </w:rPr>
+              <w:t>2</w:t>
             </w:r>
           </w:p>
           <w:p>
@@ -1395,6 +1039,15 @@
                 <w:szCs w:val="32"/>
               </w:rPr>
               <w:t xml:space="preserve">. - </w:t>
+            </w:r>
+            <w:r>
+              <w:rPr>
+                <w:rFonts w:cs="Arial"/>
+                <w:b/>
+                <w:sz w:val="28"/>
+                <w:szCs w:val="32"/>
+              </w:rPr>
+              <w:t>2</w:t>
             </w:r>
             <w:r>
               <w:rPr>
@@ -1433,7 +1086,7 @@
                 <w:cs/>
                 <w:lang w:bidi="ta-IN"/>
               </w:rPr>
-              <w:t>நீல</w:t>
+              <w:t>ரு</w:t>
             </w:r>
             <w:r>
               <w:rPr>
@@ -1443,6 +1096,255 @@
                 <w:szCs w:val="28"/>
                 <w:lang w:bidi="ta-IN"/>
               </w:rPr>
+              <w:t>…</w:t>
+            </w:r>
+            <w:r>
+              <w:rPr>
+                <w:rFonts w:ascii="Latha" w:hAnsi="Latha" w:cs="Latha"/>
+                <w:sz w:val="28"/>
+                <w:szCs w:val="28"/>
+                <w:cs/>
+                <w:lang w:bidi="ta-IN"/>
+              </w:rPr>
+              <w:t>த்</w:t>
+            </w:r>
+            <w:r>
+              <w:rPr>
+                <w:rFonts w:ascii="Latha" w:hAnsi="Latha" w:cs="Latha"/>
+                <w:b/>
+                <w:bCs/>
+                <w:position w:val="-12"/>
+                <w:sz w:val="28"/>
+                <w:szCs w:val="28"/>
+                <w:cs/>
+                <w:lang w:bidi="ta-IN"/>
+              </w:rPr>
+              <w:t>3</w:t>
+            </w:r>
+            <w:r>
+              <w:rPr>
+                <w:rFonts w:ascii="Latha" w:hAnsi="Latha" w:cs="Latha"/>
+                <w:sz w:val="28"/>
+                <w:szCs w:val="28"/>
+                <w:cs/>
+                <w:lang w:bidi="ta-IN"/>
+              </w:rPr>
+              <w:t>ர</w:t>
+            </w:r>
+            <w:r>
+              <w:rPr>
+                <w:rFonts w:ascii="BRH Tamil Tab Extra" w:hAnsi="BRH Tamil Tab Extra" w:cs="Latha"/>
+                <w:b/>
+                <w:sz w:val="36"/>
+                <w:szCs w:val="28"/>
+                <w:lang w:bidi="ta-IN"/>
+              </w:rPr>
+              <w:t>…</w:t>
+            </w:r>
+            <w:r>
+              <w:rPr>
+                <w:rFonts w:ascii="Latha" w:hAnsi="Latha" w:cs="Latha"/>
+                <w:sz w:val="28"/>
+                <w:szCs w:val="28"/>
+                <w:lang w:bidi="ta-IN"/>
+              </w:rPr>
+              <w:t xml:space="preserve"> </w:t>
+            </w:r>
+            <w:r>
+              <w:rPr>
+                <w:rFonts w:ascii="Latha" w:hAnsi="Latha" w:cs="Latha"/>
+                <w:sz w:val="28"/>
+                <w:szCs w:val="28"/>
+                <w:cs/>
+                <w:lang w:bidi="ta-IN"/>
+              </w:rPr>
+              <w:t>ரீ</w:t>
+            </w:r>
+            <w:r>
+              <w:rPr>
+                <w:rFonts w:ascii="BRH Tamil Tab Extra" w:hAnsi="BRH Tamil Tab Extra" w:cs="Latha"/>
+                <w:b/>
+                <w:sz w:val="36"/>
+                <w:szCs w:val="28"/>
+                <w:lang w:bidi="ta-IN"/>
+              </w:rPr>
+              <w:t>…</w:t>
+            </w:r>
+            <w:r>
+              <w:rPr>
+                <w:rFonts w:ascii="Latha" w:hAnsi="Latha" w:cs="Latha"/>
+                <w:sz w:val="28"/>
+                <w:szCs w:val="28"/>
+                <w:cs/>
+                <w:lang w:bidi="ta-IN"/>
+              </w:rPr>
+              <w:t>ரி</w:t>
+            </w:r>
+            <w:r>
+              <w:rPr>
+                <w:rFonts w:ascii="BRH Tamil Tab Extra" w:hAnsi="BRH Tamil Tab Extra" w:cs="Latha"/>
+                <w:b/>
+                <w:sz w:val="36"/>
+                <w:szCs w:val="28"/>
+                <w:lang w:bidi="ta-IN"/>
+              </w:rPr>
+              <w:t>…</w:t>
+            </w:r>
+            <w:r>
+              <w:rPr>
+                <w:rFonts w:ascii="Latha" w:hAnsi="Latha" w:cs="Latha"/>
+                <w:sz w:val="28"/>
+                <w:szCs w:val="28"/>
+                <w:cs/>
+                <w:lang w:bidi="ta-IN"/>
+              </w:rPr>
+              <w:t>ஷ</w:t>
+            </w:r>
+            <w:r>
+              <w:rPr>
+                <w:rFonts w:ascii="BRH Tamil Tab Extra" w:hAnsi="BRH Tamil Tab Extra" w:cs="Latha"/>
+                <w:b/>
+                <w:sz w:val="36"/>
+                <w:szCs w:val="28"/>
+                <w:lang w:bidi="ta-IN"/>
+              </w:rPr>
+              <w:t>…</w:t>
+            </w:r>
+            <w:r>
+              <w:rPr>
+                <w:rFonts w:ascii="Latha" w:hAnsi="Latha" w:cs="Latha"/>
+                <w:b/>
+                <w:bCs/>
+                <w:sz w:val="32"/>
+                <w:szCs w:val="32"/>
+                <w:cs/>
+                <w:lang w:bidi="ta-IN"/>
+              </w:rPr>
+              <w:t>:</w:t>
+            </w:r>
+            <w:r>
+              <w:rPr>
+                <w:rFonts w:ascii="Latha" w:hAnsi="Latha" w:cs="Latha"/>
+                <w:sz w:val="28"/>
+                <w:szCs w:val="28"/>
+                <w:lang w:bidi="ta-IN"/>
+              </w:rPr>
+              <w:t xml:space="preserve"> | </w:t>
+            </w:r>
+            <w:r>
+              <w:rPr>
+                <w:rFonts w:ascii="Latha" w:hAnsi="Latha" w:cs="Latha"/>
+                <w:sz w:val="28"/>
+                <w:szCs w:val="28"/>
+                <w:lang w:bidi="ta-IN"/>
+              </w:rPr>
+              <w:br/>
+            </w:r>
+            <w:r>
+              <w:rPr>
+                <w:rFonts w:ascii="Latha" w:hAnsi="Latha" w:cs="Latha"/>
+                <w:sz w:val="28"/>
+                <w:szCs w:val="28"/>
+                <w:cs/>
+                <w:lang w:bidi="ta-IN"/>
+              </w:rPr>
+              <w:t>ரீ</w:t>
+            </w:r>
+            <w:r>
+              <w:rPr>
+                <w:rFonts w:ascii="BRH Tamil Tab Extra" w:hAnsi="BRH Tamil Tab Extra" w:cs="Latha"/>
+                <w:b/>
+                <w:sz w:val="36"/>
+                <w:szCs w:val="28"/>
+                <w:lang w:bidi="ta-IN"/>
+              </w:rPr>
+              <w:t>…</w:t>
+            </w:r>
+            <w:r>
+              <w:rPr>
+                <w:rFonts w:ascii="Latha" w:hAnsi="Latha" w:cs="Latha"/>
+                <w:sz w:val="28"/>
+                <w:szCs w:val="28"/>
+                <w:cs/>
+                <w:lang w:bidi="ta-IN"/>
+              </w:rPr>
+              <w:t>ரி</w:t>
+            </w:r>
+            <w:r>
+              <w:rPr>
+                <w:rFonts w:ascii="BRH Tamil Tab Extra" w:hAnsi="BRH Tamil Tab Extra" w:cs="Latha"/>
+                <w:b/>
+                <w:sz w:val="36"/>
+                <w:szCs w:val="28"/>
+                <w:lang w:bidi="ta-IN"/>
+              </w:rPr>
+              <w:t>…</w:t>
+            </w:r>
+            <w:r>
+              <w:rPr>
+                <w:rFonts w:ascii="Latha" w:hAnsi="Latha" w:cs="Latha"/>
+                <w:color w:val="FF0000"/>
+                <w:sz w:val="28"/>
+                <w:szCs w:val="28"/>
+                <w:highlight w:val="yellow"/>
+                <w:cs/>
+                <w:lang w:bidi="ta-IN"/>
+              </w:rPr>
+              <w:t>ஷ</w:t>
+            </w:r>
+            <w:r>
+              <w:rPr>
+                <w:rFonts w:ascii="BRH Tamil Tab Extra" w:hAnsi="BRH Tamil Tab Extra" w:cs="Latha"/>
+                <w:b/>
+                <w:color w:val="FF0000"/>
+                <w:sz w:val="36"/>
+                <w:szCs w:val="28"/>
+                <w:highlight w:val="yellow"/>
+                <w:lang w:bidi="ta-IN"/>
+              </w:rPr>
+              <w:t>…</w:t>
+            </w:r>
+            <w:r>
+              <w:rPr>
+                <w:rFonts w:ascii="Latha" w:hAnsi="Latha" w:cs="Latha"/>
+                <w:b/>
+                <w:bCs/>
+                <w:color w:val="FF0000"/>
+                <w:sz w:val="32"/>
+                <w:szCs w:val="32"/>
+                <w:highlight w:val="yellow"/>
+                <w:cs/>
+                <w:lang w:bidi="ta-IN"/>
+              </w:rPr>
+              <w:t>:</w:t>
+            </w:r>
+            <w:r>
+              <w:rPr>
+                <w:rFonts w:ascii="Latha" w:hAnsi="Latha" w:cs="Latha"/>
+                <w:sz w:val="28"/>
+                <w:szCs w:val="28"/>
+                <w:lang w:bidi="ta-IN"/>
+              </w:rPr>
+              <w:t xml:space="preserve"> </w:t>
+            </w:r>
+            <w:r>
+              <w:rPr>
+                <w:rFonts w:ascii="Latha" w:hAnsi="Latha" w:cs="Latha"/>
+                <w:sz w:val="28"/>
+                <w:szCs w:val="28"/>
+                <w:cs/>
+                <w:lang w:bidi="ta-IN"/>
+              </w:rPr>
+              <w:t>இதி</w:t>
+            </w:r>
+            <w:r>
+              <w:rPr>
+                <w:rFonts w:ascii="BRH Tamil Tab Extra" w:hAnsi="BRH Tamil Tab Extra" w:cs="Latha"/>
+                <w:b/>
+                <w:sz w:val="36"/>
+                <w:szCs w:val="28"/>
+                <w:lang w:bidi="ta-IN"/>
+              </w:rPr>
               <w:t>†</w:t>
             </w:r>
             <w:r>
@@ -1450,69 +1352,6 @@
                 <w:rFonts w:ascii="Latha" w:hAnsi="Latha" w:cs="Latha"/>
                 <w:sz w:val="28"/>
                 <w:szCs w:val="28"/>
-                <w:cs/>
-                <w:lang w:bidi="ta-IN"/>
-              </w:rPr>
-              <w:t>க்</w:t>
-            </w:r>
-            <w:r>
-              <w:rPr>
-                <w:rFonts w:ascii="Latha" w:hAnsi="Latha" w:cs="Latha"/>
-                <w:b/>
-                <w:bCs/>
-                <w:position w:val="-12"/>
-                <w:sz w:val="28"/>
-                <w:szCs w:val="28"/>
-                <w:cs/>
-                <w:lang w:bidi="ta-IN"/>
-              </w:rPr>
-              <w:t>3</w:t>
-            </w:r>
-            <w:r>
-              <w:rPr>
-                <w:rFonts w:ascii="Latha" w:hAnsi="Latha" w:cs="Latha"/>
-                <w:sz w:val="28"/>
-                <w:szCs w:val="28"/>
-                <w:cs/>
-                <w:lang w:bidi="ta-IN"/>
-              </w:rPr>
-              <w:t>ரீவா</w:t>
-            </w:r>
-            <w:r>
-              <w:rPr>
-                <w:rFonts w:ascii="BRH Tamil Tab Extra" w:hAnsi="BRH Tamil Tab Extra" w:cs="Latha"/>
-                <w:b/>
-                <w:sz w:val="36"/>
-                <w:szCs w:val="28"/>
-                <w:lang w:bidi="ta-IN"/>
-              </w:rPr>
-              <w:t>…</w:t>
-            </w:r>
-            <w:r>
-              <w:rPr>
-                <w:rFonts w:ascii="Latha" w:hAnsi="Latha" w:cs="Latha"/>
-                <w:sz w:val="28"/>
-                <w:szCs w:val="28"/>
-                <w:cs/>
-                <w:lang w:bidi="ta-IN"/>
-              </w:rPr>
-              <w:t>யேதி</w:t>
-            </w:r>
-            <w:r>
-              <w:rPr>
-                <w:rFonts w:ascii="BRH Tamil Tab Extra" w:hAnsi="BRH Tamil Tab Extra" w:cs="Latha"/>
-                <w:b/>
-                <w:sz w:val="36"/>
-                <w:szCs w:val="28"/>
-                <w:lang w:bidi="ta-IN"/>
-              </w:rPr>
-              <w:t>…</w:t>
-            </w:r>
-            <w:r>
-              <w:rPr>
-                <w:rFonts w:ascii="Latha" w:hAnsi="Latha" w:cs="Latha"/>
-                <w:sz w:val="28"/>
-                <w:szCs w:val="28"/>
                 <w:lang w:bidi="ta-IN"/>
               </w:rPr>
               <w:t xml:space="preserve"> </w:t>
@@ -1525,128 +1364,28 @@
                 <w:cs/>
                 <w:lang w:bidi="ta-IN"/>
               </w:rPr>
-              <w:t>நீ</w:t>
-            </w:r>
-            <w:r>
-              <w:rPr>
-                <w:rFonts w:ascii="BRH Tamil Tab Extra" w:hAnsi="BRH Tamil Tab Extra" w:cs="Latha"/>
-                <w:b/>
-                <w:sz w:val="36"/>
-                <w:szCs w:val="28"/>
-                <w:lang w:bidi="ta-IN"/>
-              </w:rPr>
-              <w:t>†</w:t>
-            </w:r>
-            <w:r>
-              <w:rPr>
-                <w:rFonts w:ascii="Latha" w:hAnsi="Latha" w:cs="Latha"/>
-                <w:sz w:val="28"/>
-                <w:szCs w:val="28"/>
-                <w:cs/>
-                <w:lang w:bidi="ta-IN"/>
-              </w:rPr>
-              <w:t>ல</w:t>
-            </w:r>
-            <w:r>
-              <w:rPr>
-                <w:rFonts w:ascii="Latha" w:hAnsi="Latha" w:cs="Latha"/>
-                <w:sz w:val="28"/>
-                <w:szCs w:val="28"/>
-                <w:lang w:bidi="ta-IN"/>
-              </w:rPr>
-              <w:t xml:space="preserve"> - </w:t>
-            </w:r>
-            <w:r>
-              <w:rPr>
-                <w:rFonts w:ascii="Latha" w:hAnsi="Latha" w:cs="Latha"/>
-                <w:sz w:val="28"/>
-                <w:szCs w:val="28"/>
-                <w:cs/>
-                <w:lang w:bidi="ta-IN"/>
-              </w:rPr>
-              <w:t>க்</w:t>
-            </w:r>
-            <w:r>
-              <w:rPr>
-                <w:rFonts w:ascii="Latha" w:hAnsi="Latha" w:cs="Latha"/>
-                <w:b/>
-                <w:bCs/>
-                <w:position w:val="-12"/>
-                <w:sz w:val="28"/>
-                <w:szCs w:val="28"/>
-                <w:cs/>
-                <w:lang w:bidi="ta-IN"/>
-              </w:rPr>
-              <w:t>3</w:t>
-            </w:r>
-            <w:r>
-              <w:rPr>
-                <w:rFonts w:ascii="Latha" w:hAnsi="Latha" w:cs="Latha"/>
-                <w:sz w:val="28"/>
-                <w:szCs w:val="28"/>
-                <w:cs/>
-                <w:lang w:bidi="ta-IN"/>
-              </w:rPr>
-              <w:t>ரீ</w:t>
-            </w:r>
-            <w:r>
-              <w:rPr>
-                <w:rFonts w:ascii="BRH Tamil Tab Extra" w:hAnsi="BRH Tamil Tab Extra" w:cs="Latha"/>
-                <w:b/>
-                <w:sz w:val="36"/>
-                <w:szCs w:val="28"/>
-                <w:lang w:bidi="ta-IN"/>
-              </w:rPr>
-              <w:t>…</w:t>
-            </w:r>
-            <w:r>
-              <w:rPr>
-                <w:rFonts w:ascii="Latha" w:hAnsi="Latha" w:cs="Latha"/>
-                <w:sz w:val="28"/>
-                <w:szCs w:val="28"/>
-                <w:cs/>
-                <w:lang w:bidi="ta-IN"/>
-              </w:rPr>
-              <w:t>வா</w:t>
-            </w:r>
-            <w:r>
-              <w:rPr>
-                <w:rFonts w:ascii="BRH Tamil Tab Extra" w:hAnsi="BRH Tamil Tab Extra" w:cs="Latha"/>
-                <w:b/>
-                <w:sz w:val="36"/>
-                <w:szCs w:val="28"/>
-                <w:lang w:bidi="ta-IN"/>
-              </w:rPr>
-              <w:t>…</w:t>
-            </w:r>
-            <w:r>
-              <w:rPr>
-                <w:rFonts w:ascii="Latha" w:hAnsi="Latha" w:cs="Latha"/>
-                <w:sz w:val="28"/>
-                <w:szCs w:val="28"/>
-                <w:cs/>
-                <w:lang w:bidi="ta-IN"/>
-              </w:rPr>
-              <w:t>ய</w:t>
-            </w:r>
-            <w:r>
-              <w:rPr>
-                <w:rFonts w:ascii="BRH Tamil Tab Extra" w:hAnsi="BRH Tamil Tab Extra" w:cs="Latha"/>
-                <w:b/>
-                <w:sz w:val="36"/>
-                <w:szCs w:val="28"/>
-                <w:lang w:bidi="ta-IN"/>
-              </w:rPr>
-              <w:t>…</w:t>
-            </w:r>
-            <w:r>
-              <w:rPr>
-                <w:rFonts w:ascii="Latha" w:hAnsi="Latha" w:cs="Latha"/>
-                <w:sz w:val="28"/>
-                <w:szCs w:val="28"/>
-                <w:lang w:bidi="ta-IN"/>
-              </w:rPr>
-              <w:t xml:space="preserve"> |</w:t>
+              <w:t>ரீரிஷ</w:t>
+            </w:r>
+            <w:r>
+              <w:rPr>
+                <w:rFonts w:ascii="Latha" w:hAnsi="Latha" w:cs="Latha"/>
+                <w:b/>
+                <w:bCs/>
+                <w:sz w:val="32"/>
+                <w:szCs w:val="32"/>
+                <w:cs/>
+                <w:lang w:bidi="ta-IN"/>
+              </w:rPr>
+              <w:t>:</w:t>
+            </w:r>
+            <w:r>
+              <w:rPr>
+                <w:rFonts w:ascii="Latha" w:hAnsi="Latha" w:cs="Latha"/>
+                <w:sz w:val="28"/>
+                <w:szCs w:val="28"/>
+                <w:lang w:bidi="ta-IN"/>
+              </w:rPr>
+              <w:t xml:space="preserve"> ||</w:t>
             </w:r>
           </w:p>
         </w:tc>
@@ -1676,7 +1415,7 @@
                 <w:cs/>
                 <w:lang w:bidi="ta-IN"/>
               </w:rPr>
-              <w:t>நீல</w:t>
+              <w:t>ரு</w:t>
             </w:r>
             <w:r>
               <w:rPr>
@@ -1686,6 +1425,239 @@
                 <w:szCs w:val="28"/>
                 <w:lang w:bidi="ta-IN"/>
               </w:rPr>
+              <w:t>…</w:t>
+            </w:r>
+            <w:r>
+              <w:rPr>
+                <w:rFonts w:ascii="Latha" w:hAnsi="Latha" w:cs="Latha"/>
+                <w:sz w:val="28"/>
+                <w:szCs w:val="28"/>
+                <w:cs/>
+                <w:lang w:bidi="ta-IN"/>
+              </w:rPr>
+              <w:t>த்</w:t>
+            </w:r>
+            <w:r>
+              <w:rPr>
+                <w:rFonts w:ascii="Latha" w:hAnsi="Latha" w:cs="Latha"/>
+                <w:b/>
+                <w:bCs/>
+                <w:position w:val="-12"/>
+                <w:sz w:val="28"/>
+                <w:szCs w:val="28"/>
+                <w:cs/>
+                <w:lang w:bidi="ta-IN"/>
+              </w:rPr>
+              <w:t>3</w:t>
+            </w:r>
+            <w:r>
+              <w:rPr>
+                <w:rFonts w:ascii="Latha" w:hAnsi="Latha" w:cs="Latha"/>
+                <w:sz w:val="28"/>
+                <w:szCs w:val="28"/>
+                <w:cs/>
+                <w:lang w:bidi="ta-IN"/>
+              </w:rPr>
+              <w:t>ர</w:t>
+            </w:r>
+            <w:r>
+              <w:rPr>
+                <w:rFonts w:ascii="BRH Tamil Tab Extra" w:hAnsi="BRH Tamil Tab Extra" w:cs="Latha"/>
+                <w:b/>
+                <w:sz w:val="36"/>
+                <w:szCs w:val="28"/>
+                <w:lang w:bidi="ta-IN"/>
+              </w:rPr>
+              <w:t>…</w:t>
+            </w:r>
+            <w:r>
+              <w:rPr>
+                <w:rFonts w:ascii="Latha" w:hAnsi="Latha" w:cs="Latha"/>
+                <w:sz w:val="28"/>
+                <w:szCs w:val="28"/>
+                <w:lang w:bidi="ta-IN"/>
+              </w:rPr>
+              <w:t xml:space="preserve"> </w:t>
+            </w:r>
+            <w:r>
+              <w:rPr>
+                <w:rFonts w:ascii="Latha" w:hAnsi="Latha" w:cs="Latha"/>
+                <w:sz w:val="28"/>
+                <w:szCs w:val="28"/>
+                <w:cs/>
+                <w:lang w:bidi="ta-IN"/>
+              </w:rPr>
+              <w:t>ரீ</w:t>
+            </w:r>
+            <w:r>
+              <w:rPr>
+                <w:rFonts w:ascii="BRH Tamil Tab Extra" w:hAnsi="BRH Tamil Tab Extra" w:cs="Latha"/>
+                <w:b/>
+                <w:sz w:val="36"/>
+                <w:szCs w:val="28"/>
+                <w:lang w:bidi="ta-IN"/>
+              </w:rPr>
+              <w:t>…</w:t>
+            </w:r>
+            <w:r>
+              <w:rPr>
+                <w:rFonts w:ascii="Latha" w:hAnsi="Latha" w:cs="Latha"/>
+                <w:sz w:val="28"/>
+                <w:szCs w:val="28"/>
+                <w:cs/>
+                <w:lang w:bidi="ta-IN"/>
+              </w:rPr>
+              <w:t>ரி</w:t>
+            </w:r>
+            <w:r>
+              <w:rPr>
+                <w:rFonts w:ascii="BRH Tamil Tab Extra" w:hAnsi="BRH Tamil Tab Extra" w:cs="Latha"/>
+                <w:b/>
+                <w:sz w:val="36"/>
+                <w:szCs w:val="28"/>
+                <w:lang w:bidi="ta-IN"/>
+              </w:rPr>
+              <w:t>…</w:t>
+            </w:r>
+            <w:r>
+              <w:rPr>
+                <w:rFonts w:ascii="Latha" w:hAnsi="Latha" w:cs="Latha"/>
+                <w:sz w:val="28"/>
+                <w:szCs w:val="28"/>
+                <w:highlight w:val="green"/>
+                <w:cs/>
+                <w:lang w:bidi="ta-IN"/>
+              </w:rPr>
+              <w:t>ஷ</w:t>
+            </w:r>
+            <w:r>
+              <w:rPr>
+                <w:rFonts w:ascii="BRH Tamil Tab Extra" w:hAnsi="BRH Tamil Tab Extra" w:cs="Latha"/>
+                <w:b/>
+                <w:sz w:val="36"/>
+                <w:szCs w:val="28"/>
+                <w:highlight w:val="green"/>
+                <w:lang w:bidi="ta-IN"/>
+              </w:rPr>
+              <w:t>…</w:t>
+            </w:r>
+            <w:r>
+              <w:rPr>
+                <w:rFonts w:ascii="Latha" w:hAnsi="Latha" w:cs="Latha"/>
+                <w:sz w:val="28"/>
+                <w:szCs w:val="28"/>
+                <w:lang w:bidi="ta-IN"/>
+              </w:rPr>
+              <w:t xml:space="preserve"> | </w:t>
+            </w:r>
+            <w:r>
+              <w:rPr>
+                <w:rFonts w:ascii="Latha" w:hAnsi="Latha" w:cs="Latha"/>
+                <w:sz w:val="28"/>
+                <w:szCs w:val="28"/>
+                <w:lang w:bidi="ta-IN"/>
+              </w:rPr>
+              <w:br/>
+            </w:r>
+            <w:r>
+              <w:rPr>
+                <w:rFonts w:ascii="Latha" w:hAnsi="Latha" w:cs="Latha"/>
+                <w:sz w:val="28"/>
+                <w:szCs w:val="28"/>
+                <w:cs/>
+                <w:lang w:bidi="ta-IN"/>
+              </w:rPr>
+              <w:t>ரீ</w:t>
+            </w:r>
+            <w:r>
+              <w:rPr>
+                <w:rFonts w:ascii="BRH Tamil Tab Extra" w:hAnsi="BRH Tamil Tab Extra" w:cs="Latha"/>
+                <w:b/>
+                <w:sz w:val="36"/>
+                <w:szCs w:val="28"/>
+                <w:lang w:bidi="ta-IN"/>
+              </w:rPr>
+              <w:t>…</w:t>
+            </w:r>
+            <w:r>
+              <w:rPr>
+                <w:rFonts w:ascii="Latha" w:hAnsi="Latha" w:cs="Latha"/>
+                <w:sz w:val="28"/>
+                <w:szCs w:val="28"/>
+                <w:cs/>
+                <w:lang w:bidi="ta-IN"/>
+              </w:rPr>
+              <w:t>ரி</w:t>
+            </w:r>
+            <w:r>
+              <w:rPr>
+                <w:rFonts w:ascii="BRH Tamil Tab Extra" w:hAnsi="BRH Tamil Tab Extra" w:cs="Latha"/>
+                <w:b/>
+                <w:sz w:val="36"/>
+                <w:szCs w:val="28"/>
+                <w:lang w:bidi="ta-IN"/>
+              </w:rPr>
+              <w:t>…</w:t>
+            </w:r>
+            <w:r>
+              <w:rPr>
+                <w:rFonts w:ascii="Latha" w:hAnsi="Latha" w:cs="Latha"/>
+                <w:sz w:val="28"/>
+                <w:szCs w:val="28"/>
+                <w:cs/>
+                <w:lang w:bidi="ta-IN"/>
+              </w:rPr>
+              <w:t>ஷ</w:t>
+            </w:r>
+            <w:r>
+              <w:rPr>
+                <w:rFonts w:ascii="BRH Tamil Tab Extra" w:hAnsi="BRH Tamil Tab Extra" w:cs="Latha"/>
+                <w:b/>
+                <w:sz w:val="36"/>
+                <w:szCs w:val="28"/>
+                <w:lang w:bidi="ta-IN"/>
+              </w:rPr>
+              <w:t>…</w:t>
+            </w:r>
+            <w:r>
+              <w:rPr>
+                <w:rFonts w:ascii="Latha" w:hAnsi="Latha" w:cs="Latha"/>
+                <w:b/>
+                <w:bCs/>
+                <w:sz w:val="32"/>
+                <w:szCs w:val="32"/>
+                <w:cs/>
+                <w:lang w:bidi="ta-IN"/>
+              </w:rPr>
+              <w:t>:</w:t>
+            </w:r>
+            <w:r>
+              <w:rPr>
+                <w:rFonts w:ascii="Latha" w:hAnsi="Latha" w:cs="Latha"/>
+                <w:sz w:val="28"/>
+                <w:szCs w:val="28"/>
+                <w:lang w:bidi="ta-IN"/>
+              </w:rPr>
+              <w:t xml:space="preserve"> </w:t>
+            </w:r>
+            <w:r>
+              <w:rPr>
+                <w:rFonts w:ascii="Latha" w:hAnsi="Latha" w:cs="Latha"/>
+                <w:sz w:val="28"/>
+                <w:szCs w:val="28"/>
+                <w:cs/>
+                <w:lang w:bidi="ta-IN"/>
+              </w:rPr>
+              <w:t>இதி</w:t>
+            </w:r>
+            <w:r>
+              <w:rPr>
+                <w:rFonts w:ascii="BRH Tamil Tab Extra" w:hAnsi="BRH Tamil Tab Extra" w:cs="Latha"/>
+                <w:b/>
+                <w:sz w:val="36"/>
+                <w:szCs w:val="28"/>
+                <w:lang w:bidi="ta-IN"/>
+              </w:rPr>
               <w:t>†</w:t>
             </w:r>
             <w:r>
@@ -1693,69 +1665,6 @@
                 <w:rFonts w:ascii="Latha" w:hAnsi="Latha" w:cs="Latha"/>
                 <w:sz w:val="28"/>
                 <w:szCs w:val="28"/>
-                <w:cs/>
-                <w:lang w:bidi="ta-IN"/>
-              </w:rPr>
-              <w:t>க்</w:t>
-            </w:r>
-            <w:r>
-              <w:rPr>
-                <w:rFonts w:ascii="Latha" w:hAnsi="Latha" w:cs="Latha"/>
-                <w:b/>
-                <w:bCs/>
-                <w:position w:val="-12"/>
-                <w:sz w:val="28"/>
-                <w:szCs w:val="28"/>
-                <w:cs/>
-                <w:lang w:bidi="ta-IN"/>
-              </w:rPr>
-              <w:t>3</w:t>
-            </w:r>
-            <w:r>
-              <w:rPr>
-                <w:rFonts w:ascii="Latha" w:hAnsi="Latha" w:cs="Latha"/>
-                <w:sz w:val="28"/>
-                <w:szCs w:val="28"/>
-                <w:cs/>
-                <w:lang w:bidi="ta-IN"/>
-              </w:rPr>
-              <w:t>ரீவா</w:t>
-            </w:r>
-            <w:r>
-              <w:rPr>
-                <w:rFonts w:ascii="BRH Tamil Tab Extra" w:hAnsi="BRH Tamil Tab Extra" w:cs="Latha"/>
-                <w:b/>
-                <w:sz w:val="36"/>
-                <w:szCs w:val="28"/>
-                <w:lang w:bidi="ta-IN"/>
-              </w:rPr>
-              <w:t>…</w:t>
-            </w:r>
-            <w:r>
-              <w:rPr>
-                <w:rFonts w:ascii="Latha" w:hAnsi="Latha" w:cs="Latha"/>
-                <w:sz w:val="28"/>
-                <w:szCs w:val="28"/>
-                <w:cs/>
-                <w:lang w:bidi="ta-IN"/>
-              </w:rPr>
-              <w:t>யேதி</w:t>
-            </w:r>
-            <w:r>
-              <w:rPr>
-                <w:rFonts w:ascii="BRH Tamil Tab Extra" w:hAnsi="BRH Tamil Tab Extra" w:cs="Latha"/>
-                <w:b/>
-                <w:sz w:val="36"/>
-                <w:szCs w:val="28"/>
-                <w:lang w:bidi="ta-IN"/>
-              </w:rPr>
-              <w:t>…</w:t>
-            </w:r>
-            <w:r>
-              <w:rPr>
-                <w:rFonts w:ascii="Latha" w:hAnsi="Latha" w:cs="Latha"/>
-                <w:sz w:val="28"/>
-                <w:szCs w:val="28"/>
                 <w:lang w:bidi="ta-IN"/>
               </w:rPr>
               <w:t xml:space="preserve"> </w:t>
@@ -1768,129 +1677,282 @@
                 <w:cs/>
                 <w:lang w:bidi="ta-IN"/>
               </w:rPr>
-              <w:t>நீ</w:t>
-            </w:r>
-            <w:r>
-              <w:rPr>
-                <w:rFonts w:ascii="Latha" w:hAnsi="Latha" w:cs="Latha"/>
-                <w:sz w:val="28"/>
-                <w:szCs w:val="28"/>
-                <w:highlight w:val="green"/>
-                <w:cs/>
-                <w:lang w:bidi="ta-IN"/>
-              </w:rPr>
-              <w:t>ல</w:t>
-            </w:r>
-            <w:r>
-              <w:rPr>
-                <w:rFonts w:ascii="BRH Tamil Tab Extra" w:hAnsi="BRH Tamil Tab Extra" w:cs="Latha"/>
-                <w:b/>
-                <w:sz w:val="36"/>
-                <w:szCs w:val="28"/>
-                <w:lang w:bidi="ta-IN"/>
-              </w:rPr>
-              <w:t>†</w:t>
-            </w:r>
-            <w:r>
-              <w:rPr>
-                <w:rFonts w:ascii="Latha" w:hAnsi="Latha" w:cs="Latha"/>
-                <w:sz w:val="28"/>
-                <w:szCs w:val="28"/>
-                <w:lang w:bidi="ta-IN"/>
-              </w:rPr>
-              <w:t xml:space="preserve"> - </w:t>
-            </w:r>
-            <w:r>
-              <w:rPr>
-                <w:rFonts w:ascii="Latha" w:hAnsi="Latha" w:cs="Latha"/>
-                <w:sz w:val="28"/>
-                <w:szCs w:val="28"/>
-                <w:cs/>
-                <w:lang w:bidi="ta-IN"/>
-              </w:rPr>
-              <w:t>க்</w:t>
-            </w:r>
-            <w:r>
-              <w:rPr>
-                <w:rFonts w:ascii="Latha" w:hAnsi="Latha" w:cs="Latha"/>
-                <w:b/>
-                <w:bCs/>
-                <w:position w:val="-12"/>
-                <w:sz w:val="28"/>
-                <w:szCs w:val="28"/>
-                <w:cs/>
-                <w:lang w:bidi="ta-IN"/>
-              </w:rPr>
-              <w:t>3</w:t>
-            </w:r>
-            <w:r>
-              <w:rPr>
-                <w:rFonts w:ascii="Latha" w:hAnsi="Latha" w:cs="Latha"/>
-                <w:sz w:val="28"/>
-                <w:szCs w:val="28"/>
-                <w:cs/>
-                <w:lang w:bidi="ta-IN"/>
-              </w:rPr>
-              <w:t>ரீ</w:t>
-            </w:r>
-            <w:r>
-              <w:rPr>
-                <w:rFonts w:ascii="BRH Tamil Tab Extra" w:hAnsi="BRH Tamil Tab Extra" w:cs="Latha"/>
-                <w:b/>
-                <w:sz w:val="36"/>
-                <w:szCs w:val="28"/>
-                <w:lang w:bidi="ta-IN"/>
-              </w:rPr>
-              <w:t>…</w:t>
-            </w:r>
-            <w:r>
-              <w:rPr>
-                <w:rFonts w:ascii="Latha" w:hAnsi="Latha" w:cs="Latha"/>
-                <w:sz w:val="28"/>
-                <w:szCs w:val="28"/>
-                <w:cs/>
-                <w:lang w:bidi="ta-IN"/>
-              </w:rPr>
-              <w:t>வா</w:t>
-            </w:r>
-            <w:r>
-              <w:rPr>
-                <w:rFonts w:ascii="BRH Tamil Tab Extra" w:hAnsi="BRH Tamil Tab Extra" w:cs="Latha"/>
-                <w:b/>
-                <w:sz w:val="36"/>
-                <w:szCs w:val="28"/>
-                <w:lang w:bidi="ta-IN"/>
-              </w:rPr>
-              <w:t>…</w:t>
-            </w:r>
-            <w:r>
-              <w:rPr>
-                <w:rFonts w:ascii="Latha" w:hAnsi="Latha" w:cs="Latha"/>
-                <w:sz w:val="28"/>
-                <w:szCs w:val="28"/>
-                <w:cs/>
-                <w:lang w:bidi="ta-IN"/>
-              </w:rPr>
-              <w:t>ய</w:t>
-            </w:r>
-            <w:r>
-              <w:rPr>
-                <w:rFonts w:ascii="BRH Tamil Tab Extra" w:hAnsi="BRH Tamil Tab Extra" w:cs="Latha"/>
-                <w:b/>
-                <w:sz w:val="36"/>
-                <w:szCs w:val="28"/>
-                <w:lang w:bidi="ta-IN"/>
-              </w:rPr>
-              <w:t>…</w:t>
-            </w:r>
-            <w:r>
-              <w:rPr>
-                <w:rFonts w:ascii="Latha" w:hAnsi="Latha" w:cs="Latha"/>
-                <w:sz w:val="28"/>
-                <w:szCs w:val="28"/>
-                <w:lang w:bidi="ta-IN"/>
-              </w:rPr>
-              <w:t xml:space="preserve"> |</w:t>
+              <w:t>ரீரிஷ</w:t>
+            </w:r>
+            <w:r>
+              <w:rPr>
+                <w:rFonts w:ascii="Latha" w:hAnsi="Latha" w:cs="Latha"/>
+                <w:b/>
+                <w:bCs/>
+                <w:sz w:val="32"/>
+                <w:szCs w:val="32"/>
+                <w:cs/>
+                <w:lang w:bidi="ta-IN"/>
+              </w:rPr>
+              <w:t>:</w:t>
+            </w:r>
+            <w:r>
+              <w:rPr>
+                <w:rFonts w:ascii="Latha" w:hAnsi="Latha" w:cs="Latha"/>
+                <w:sz w:val="28"/>
+                <w:szCs w:val="28"/>
+                <w:lang w:bidi="ta-IN"/>
+              </w:rPr>
+              <w:t xml:space="preserve"> ||</w:t>
+            </w:r>
+          </w:p>
+        </w:tc>
+      </w:tr>
+    </w:tbl>
+    <w:p>
+      <w:pPr>
+        <w:jc w:val="center"/>
+        <w:rPr>
+          <w:b/>
+          <w:bCs/>
+          <w:sz w:val="32"/>
+          <w:szCs w:val="32"/>
+          <w:u w:val="single"/>
+        </w:rPr>
+      </w:pPr>
+      <w:r>
+        <w:rPr>
+          <w:b/>
+          <w:bCs/>
+          <w:sz w:val="32"/>
+          <w:szCs w:val="32"/>
+          <w:u w:val="single"/>
+        </w:rPr>
+        <w:t>======</w:t>
+      </w:r>
+    </w:p>
+    <w:p>
+      <w:pPr>
+        <w:jc w:val="center"/>
+        <w:rPr>
+          <w:b/>
+          <w:bCs/>
+          <w:sz w:val="32"/>
+          <w:szCs w:val="32"/>
+          <w:u w:val="single"/>
+        </w:rPr>
+      </w:pPr>
+      <w:r>
+        <w:rPr>
+          <w:b/>
+          <w:bCs/>
+          <w:sz w:val="32"/>
+          <w:szCs w:val="32"/>
+          <w:u w:val="single"/>
+        </w:rPr>
+        <w:t xml:space="preserve">TS </w:t>
+      </w:r>
+      <w:r>
+        <w:rPr>
+          <w:b/>
+          <w:bCs/>
+          <w:sz w:val="32"/>
+          <w:szCs w:val="32"/>
+          <w:u w:val="single"/>
+        </w:rPr>
+        <w:t>Krama</w:t>
+      </w:r>
+      <w:r>
+        <w:rPr>
+          <w:b/>
+          <w:bCs/>
+          <w:sz w:val="32"/>
+          <w:szCs w:val="32"/>
+          <w:u w:val="single"/>
+        </w:rPr>
+        <w:t xml:space="preserve"> Paatam – TS </w:t>
+      </w:r>
+      <w:r>
+        <w:rPr>
+          <w:b/>
+          <w:bCs/>
+          <w:sz w:val="32"/>
+          <w:szCs w:val="32"/>
+          <w:u w:val="single"/>
+        </w:rPr>
+        <w:t xml:space="preserve">4.5 Tamil </w:t>
+      </w:r>
+      <w:r>
+        <w:rPr>
+          <w:b/>
+          <w:bCs/>
+          <w:sz w:val="32"/>
+          <w:szCs w:val="32"/>
+          <w:u w:val="single"/>
+        </w:rPr>
+        <w:t>Corrections –</w:t>
+      </w:r>
+      <w:r>
+        <w:rPr>
+          <w:b/>
+          <w:bCs/>
+          <w:sz w:val="32"/>
+          <w:szCs w:val="32"/>
+          <w:u w:val="single"/>
+        </w:rPr>
+        <w:t xml:space="preserve"> </w:t>
+      </w:r>
+      <w:r>
+        <w:rPr>
+          <w:b/>
+          <w:bCs/>
+          <w:sz w:val="32"/>
+          <w:szCs w:val="32"/>
+          <w:u w:val="single"/>
+        </w:rPr>
+        <w:t xml:space="preserve">Observed till </w:t>
+      </w:r>
+      <w:r>
+        <w:rPr>
+          <w:b/>
+          <w:bCs/>
+          <w:sz w:val="32"/>
+          <w:szCs w:val="32"/>
+          <w:u w:val="single"/>
+        </w:rPr>
+        <w:t>31st Oct 2021</w:t>
+      </w:r>
+    </w:p>
+    <w:p>
+      <w:pPr>
+        <w:spacing w:before="0" w:line="240" w:lineRule="auto"/>
+        <w:jc w:val="center"/>
+        <w:rPr>
+          <w:b/>
+          <w:bCs/>
+        </w:rPr>
+      </w:pPr>
+      <w:r>
+        <w:rPr>
+          <w:b/>
+          <w:bCs/>
+        </w:rPr>
+        <w:t>(ignore those which are already incorporated in your book’s version and date)</w:t>
+      </w:r>
+    </w:p>
+    <w:tbl>
+      <w:tblPr>
+        <w:tblW w:w="14395" w:type="dxa"/>
+        <w:tblInd w:w="-792" w:type="dxa"/>
+        <w:tblBorders>
+          <w:top w:val="single" w:sz="4" w:space="0" w:color="000000"/>
+          <w:left w:val="single" w:sz="4" w:space="0" w:color="000000"/>
+          <w:bottom w:val="single" w:sz="4" w:space="0" w:color="000000"/>
+          <w:right w:val="single" w:sz="4" w:space="0" w:color="000000"/>
+          <w:insideH w:val="single" w:sz="4" w:space="0" w:color="000000"/>
+          <w:insideV w:val="single" w:sz="4" w:space="0" w:color="000000"/>
+        </w:tblBorders>
+        <w:tblLook w:val="04A0" w:firstRow="1" w:lastRow="0" w:firstColumn="1" w:lastColumn="0" w:noHBand="0" w:noVBand="1"/>
+      </w:tblPr>
+      <w:tblGrid>
+        <w:gridCol w:w="3906"/>
+        <w:gridCol w:w="5103"/>
+        <w:gridCol w:w="5386"/>
+      </w:tblGrid>
+      <w:tr>
+        <w:tc>
+          <w:tcPr>
+            <w:tcW w:w="3906" w:type="dxa"/>
+          </w:tcPr>
+          <w:p>
+            <w:pPr>
+              <w:spacing w:before="0" w:line="240" w:lineRule="auto"/>
+              <w:jc w:val="center"/>
+              <w:rPr>
+                <w:b/>
+                <w:bCs/>
+                <w:sz w:val="32"/>
+                <w:szCs w:val="32"/>
+              </w:rPr>
+            </w:pPr>
+            <w:r>
+              <w:rPr>
+                <w:b/>
+                <w:bCs/>
+                <w:sz w:val="32"/>
+                <w:szCs w:val="32"/>
+              </w:rPr>
+              <w:lastRenderedPageBreak/>
+              <w:t>Section, Paragraph</w:t>
+            </w:r>
+          </w:p>
+          <w:p>
+            <w:pPr>
+              <w:spacing w:before="0" w:line="240" w:lineRule="auto"/>
+              <w:jc w:val="center"/>
+              <w:rPr>
+                <w:b/>
+                <w:bCs/>
+                <w:sz w:val="32"/>
+                <w:szCs w:val="32"/>
+              </w:rPr>
+            </w:pPr>
+            <w:r>
+              <w:rPr>
+                <w:b/>
+                <w:bCs/>
+                <w:sz w:val="32"/>
+                <w:szCs w:val="32"/>
+              </w:rPr>
+              <w:t>Reference</w:t>
+            </w:r>
+          </w:p>
+        </w:tc>
+        <w:tc>
+          <w:tcPr>
+            <w:tcW w:w="5103" w:type="dxa"/>
+          </w:tcPr>
+          <w:p>
+            <w:pPr>
+              <w:spacing w:before="0" w:line="240" w:lineRule="auto"/>
+              <w:jc w:val="center"/>
+              <w:rPr>
+                <w:b/>
+                <w:bCs/>
+                <w:sz w:val="32"/>
+                <w:szCs w:val="32"/>
+              </w:rPr>
+            </w:pPr>
+            <w:r>
+              <w:rPr>
+                <w:b/>
+                <w:bCs/>
+                <w:sz w:val="32"/>
+                <w:szCs w:val="32"/>
+              </w:rPr>
+              <w:t>As Printed</w:t>
+            </w:r>
+          </w:p>
+        </w:tc>
+        <w:tc>
+          <w:tcPr>
+            <w:tcW w:w="5386" w:type="dxa"/>
+          </w:tcPr>
+          <w:p>
+            <w:pPr>
+              <w:spacing w:before="0" w:line="240" w:lineRule="auto"/>
+              <w:ind w:right="-18"/>
+              <w:jc w:val="center"/>
+              <w:rPr>
+                <w:b/>
+                <w:bCs/>
+                <w:sz w:val="32"/>
+                <w:szCs w:val="32"/>
+              </w:rPr>
+            </w:pPr>
+            <w:r>
+              <w:rPr>
+                <w:b/>
+                <w:bCs/>
+                <w:sz w:val="32"/>
+                <w:szCs w:val="32"/>
+              </w:rPr>
+              <w:t>To be read as or corrected as</w:t>
             </w:r>
           </w:p>
         </w:tc>
@@ -1917,7 +1979,6 @@
               <w:rPr>
                 <w:rFonts w:cs="Arial"/>
                 <w:b/>
-                <w:color w:val="000000"/>
                 <w:sz w:val="28"/>
                 <w:szCs w:val="32"/>
               </w:rPr>
@@ -1926,31 +1987,10 @@
               <w:rPr>
                 <w:rFonts w:cs="Arial"/>
                 <w:b/>
-                <w:color w:val="000000"/>
-                <w:sz w:val="28"/>
-                <w:szCs w:val="32"/>
-              </w:rPr>
-              <w:t>T.S.</w:t>
-            </w:r>
-            <w:r>
-              <w:rPr>
-                <w:rFonts w:cs="Arial"/>
-                <w:b/>
-                <w:color w:val="000000"/>
-                <w:sz w:val="28"/>
-                <w:szCs w:val="32"/>
-              </w:rPr>
-              <w:t xml:space="preserve">4.5.3.1 </w:t>
-            </w:r>
-            <w:r>
-              <w:rPr>
-                <w:rFonts w:cs="Arial"/>
-                <w:b/>
-                <w:color w:val="000000"/>
-                <w:sz w:val="28"/>
-                <w:szCs w:val="32"/>
-              </w:rPr>
-              <w:t>– Kramam</w:t>
+                <w:sz w:val="28"/>
+                <w:szCs w:val="32"/>
+              </w:rPr>
+              <w:t>T.S.4.5.1.3 – Kramam</w:t>
             </w:r>
           </w:p>
           <w:p>
@@ -1967,7 +2007,6 @@
               <w:rPr>
                 <w:rFonts w:cs="Arial"/>
                 <w:b/>
-                <w:color w:val="000000"/>
                 <w:sz w:val="28"/>
                 <w:szCs w:val="32"/>
               </w:rPr>
@@ -1976,21 +2015,10 @@
               <w:rPr>
                 <w:rFonts w:cs="Arial"/>
                 <w:b/>
-                <w:color w:val="000000"/>
-                <w:sz w:val="28"/>
-                <w:szCs w:val="32"/>
-              </w:rPr>
-              <w:t xml:space="preserve">Krama Vaakyam No.– </w:t>
-            </w:r>
-            <w:r>
-              <w:rPr>
-                <w:rFonts w:cs="Arial"/>
-                <w:b/>
-                <w:color w:val="000000"/>
-                <w:sz w:val="28"/>
-                <w:szCs w:val="32"/>
-              </w:rPr>
-              <w:t>64</w:t>
+                <w:sz w:val="28"/>
+                <w:szCs w:val="32"/>
+              </w:rPr>
+              <w:t>Krama Vaakyam No.– 33</w:t>
             </w:r>
           </w:p>
           <w:p>
@@ -2007,7 +2035,7 @@
               <w:rPr>
                 <w:rFonts w:cs="Arial"/>
                 <w:b/>
-                <w:color w:val="000000"/>
+                <w:color w:val="FF0000"/>
                 <w:sz w:val="28"/>
                 <w:szCs w:val="32"/>
               </w:rPr>
@@ -2016,7 +2044,6 @@
               <w:rPr>
                 <w:rFonts w:cs="Arial"/>
                 <w:b/>
-                <w:color w:val="000000"/>
                 <w:sz w:val="28"/>
                 <w:szCs w:val="32"/>
               </w:rPr>
@@ -2026,29 +2053,18 @@
               <w:rPr>
                 <w:rFonts w:cs="Arial"/>
                 <w:b/>
-                <w:color w:val="000000"/>
-                <w:szCs w:val="32"/>
-              </w:rPr>
-              <w:t>. -</w:t>
-            </w:r>
-            <w:r>
-              <w:rPr>
-                <w:rFonts w:cs="Arial"/>
-                <w:b/>
-                <w:color w:val="000000"/>
-                <w:szCs w:val="32"/>
-              </w:rPr>
-              <w:t xml:space="preserve"> </w:t>
-            </w:r>
-            <w:r>
-              <w:rPr>
-                <w:rFonts w:cs="Arial"/>
-                <w:b/>
-                <w:color w:val="000000"/>
-                <w:sz w:val="28"/>
-                <w:szCs w:val="32"/>
-              </w:rPr>
-              <w:t>7</w:t>
+                <w:szCs w:val="32"/>
+              </w:rPr>
+              <w:t xml:space="preserve">. - </w:t>
+            </w:r>
+            <w:r>
+              <w:rPr>
+                <w:rFonts w:cs="Arial"/>
+                <w:b/>
+                <w:sz w:val="28"/>
+                <w:szCs w:val="32"/>
+              </w:rPr>
+              <w:t>3</w:t>
             </w:r>
           </w:p>
         </w:tc>
@@ -2062,23 +2078,66 @@
               <w:autoSpaceDE w:val="0"/>
               <w:autoSpaceDN w:val="0"/>
               <w:adjustRightInd w:val="0"/>
-              <w:spacing w:line="252" w:lineRule="auto"/>
+              <w:spacing w:before="0" w:line="240" w:lineRule="auto"/>
               <w:rPr>
                 <w:rFonts w:ascii="BRH Malayalam Extra" w:hAnsi="BRH Malayalam Extra" w:cs="BRH Malayalam Extra"/>
                 <w:color w:val="000000"/>
+                <w:sz w:val="40"/>
+                <w:szCs w:val="40"/>
+              </w:rPr>
+            </w:pPr>
+            <w:r>
+              <w:rPr>
+                <w:rFonts w:ascii="Latha" w:hAnsi="Latha" w:cs="Latha"/>
+                <w:sz w:val="28"/>
+                <w:szCs w:val="28"/>
+                <w:cs/>
+                <w:lang w:bidi="ta-IN"/>
+              </w:rPr>
+              <w:t>நீல</w:t>
+            </w:r>
+            <w:r>
+              <w:rPr>
+                <w:rFonts w:ascii="BRH Tamil Tab Extra" w:hAnsi="BRH Tamil Tab Extra" w:cs="Latha"/>
+                <w:b/>
                 <w:sz w:val="36"/>
-                <w:szCs w:val="40"/>
-              </w:rPr>
-            </w:pPr>
-            <w:r>
-              <w:rPr>
-                <w:rFonts w:ascii="Latha" w:hAnsi="Latha" w:cs="Latha"/>
-                <w:sz w:val="28"/>
-                <w:szCs w:val="28"/>
-                <w:cs/>
-                <w:lang w:bidi="ta-IN"/>
-              </w:rPr>
-              <w:t>நமோ</w:t>
+                <w:szCs w:val="28"/>
+                <w:lang w:bidi="ta-IN"/>
+              </w:rPr>
+              <w:t>†</w:t>
+            </w:r>
+            <w:r>
+              <w:rPr>
+                <w:rFonts w:ascii="Latha" w:hAnsi="Latha" w:cs="Latha"/>
+                <w:sz w:val="28"/>
+                <w:szCs w:val="28"/>
+                <w:cs/>
+                <w:lang w:bidi="ta-IN"/>
+              </w:rPr>
+              <w:t>க்</w:t>
+            </w:r>
+            <w:r>
+              <w:rPr>
+                <w:rFonts w:ascii="Latha" w:hAnsi="Latha" w:cs="Latha"/>
+                <w:b/>
+                <w:bCs/>
+                <w:position w:val="-12"/>
+                <w:sz w:val="28"/>
+                <w:szCs w:val="28"/>
+                <w:cs/>
+                <w:lang w:bidi="ta-IN"/>
+              </w:rPr>
+              <w:t>3</w:t>
+            </w:r>
+            <w:r>
+              <w:rPr>
+                <w:rFonts w:ascii="Latha" w:hAnsi="Latha" w:cs="Latha"/>
+                <w:sz w:val="28"/>
+                <w:szCs w:val="28"/>
+                <w:cs/>
+                <w:lang w:bidi="ta-IN"/>
+              </w:rPr>
+              <w:t>ரீவா</w:t>
             </w:r>
             <w:r>
               <w:rPr>
@@ -2095,6 +2154,26 @@
                 <w:rFonts w:ascii="Latha" w:hAnsi="Latha" w:cs="Latha"/>
                 <w:sz w:val="28"/>
                 <w:szCs w:val="28"/>
+                <w:cs/>
+                <w:lang w:bidi="ta-IN"/>
+              </w:rPr>
+              <w:t>யேதி</w:t>
+            </w:r>
+            <w:r>
+              <w:rPr>
+                <w:rFonts w:ascii="BRH Tamil Tab Extra" w:hAnsi="BRH Tamil Tab Extra" w:cs="Latha"/>
+                <w:b/>
+                <w:sz w:val="36"/>
+                <w:szCs w:val="28"/>
+                <w:lang w:bidi="ta-IN"/>
+              </w:rPr>
+              <w:t>…</w:t>
+            </w:r>
+            <w:r>
+              <w:rPr>
+                <w:rFonts w:ascii="Latha" w:hAnsi="Latha" w:cs="Latha"/>
+                <w:sz w:val="28"/>
+                <w:szCs w:val="28"/>
                 <w:lang w:bidi="ta-IN"/>
               </w:rPr>
               <w:t xml:space="preserve"> </w:t>
@@ -2107,7 +2186,7 @@
                 <w:cs/>
                 <w:lang w:bidi="ta-IN"/>
               </w:rPr>
-              <w:t>நம</w:t>
+              <w:t>நீ</w:t>
             </w:r>
             <w:r>
               <w:rPr>
@@ -2122,44 +2201,54 @@
             <w:r>
               <w:rPr>
                 <w:rFonts w:ascii="Latha" w:hAnsi="Latha" w:cs="Latha"/>
-                <w:b/>
-                <w:bCs/>
-                <w:sz w:val="32"/>
-                <w:szCs w:val="32"/>
-                <w:cs/>
-                <w:lang w:bidi="ta-IN"/>
-              </w:rPr>
-              <w:t>:</w:t>
-            </w:r>
-            <w:r>
-              <w:rPr>
-                <w:rFonts w:ascii="Latha" w:hAnsi="Latha" w:cs="Latha"/>
-                <w:sz w:val="28"/>
-                <w:szCs w:val="28"/>
-                <w:lang w:bidi="ta-IN"/>
-              </w:rPr>
-              <w:t xml:space="preserve"> | </w:t>
-            </w:r>
-            <w:r>
-              <w:rPr>
-                <w:rFonts w:ascii="Latha" w:hAnsi="Latha" w:cs="Latha"/>
-                <w:sz w:val="28"/>
-                <w:szCs w:val="28"/>
-                <w:cs/>
-                <w:lang w:bidi="ta-IN"/>
-              </w:rPr>
-              <w:t>ந</w:t>
-            </w:r>
-            <w:r>
-              <w:rPr>
-                <w:rFonts w:ascii="Latha" w:hAnsi="Latha" w:cs="Latha"/>
-                <w:sz w:val="28"/>
-                <w:szCs w:val="28"/>
-                <w:highlight w:val="yellow"/>
-                <w:cs/>
-                <w:lang w:bidi="ta-IN"/>
-              </w:rPr>
-              <w:t>ம</w:t>
+                <w:sz w:val="28"/>
+                <w:szCs w:val="28"/>
+                <w:cs/>
+                <w:lang w:bidi="ta-IN"/>
+              </w:rPr>
+              <w:t>ல</w:t>
+            </w:r>
+            <w:r>
+              <w:rPr>
+                <w:rFonts w:ascii="Latha" w:hAnsi="Latha" w:cs="Latha"/>
+                <w:sz w:val="28"/>
+                <w:szCs w:val="28"/>
+                <w:lang w:bidi="ta-IN"/>
+              </w:rPr>
+              <w:t xml:space="preserve"> - </w:t>
+            </w:r>
+            <w:r>
+              <w:rPr>
+                <w:rFonts w:ascii="Latha" w:hAnsi="Latha" w:cs="Latha"/>
+                <w:sz w:val="28"/>
+                <w:szCs w:val="28"/>
+                <w:cs/>
+                <w:lang w:bidi="ta-IN"/>
+              </w:rPr>
+              <w:t>க்</w:t>
+            </w:r>
+            <w:r>
+              <w:rPr>
+                <w:rFonts w:ascii="Latha" w:hAnsi="Latha" w:cs="Latha"/>
+                <w:b/>
+                <w:bCs/>
+                <w:position w:val="-12"/>
+                <w:sz w:val="28"/>
+                <w:szCs w:val="28"/>
+                <w:cs/>
+                <w:lang w:bidi="ta-IN"/>
+              </w:rPr>
+              <w:t>3</w:t>
+            </w:r>
+            <w:r>
+              <w:rPr>
+                <w:rFonts w:ascii="Latha" w:hAnsi="Latha" w:cs="Latha"/>
+                <w:sz w:val="28"/>
+                <w:szCs w:val="28"/>
+                <w:cs/>
+                <w:lang w:bidi="ta-IN"/>
+              </w:rPr>
+              <w:t>ரீ</w:t>
             </w:r>
             <w:r>
               <w:rPr>
@@ -2167,7 +2256,6 @@
                 <w:b/>
                 <w:sz w:val="36"/>
                 <w:szCs w:val="28"/>
-                <w:highlight w:val="yellow"/>
                 <w:lang w:bidi="ta-IN"/>
               </w:rPr>
               <w:t>…</w:t>
@@ -2175,34 +2263,12 @@
             <w:r>
               <w:rPr>
                 <w:rFonts w:ascii="Latha" w:hAnsi="Latha" w:cs="Latha"/>
-                <w:b/>
-                <w:bCs/>
-                <w:sz w:val="32"/>
-                <w:szCs w:val="32"/>
-                <w:highlight w:val="yellow"/>
-                <w:cs/>
-                <w:lang w:bidi="ta-IN"/>
-              </w:rPr>
-              <w:t>:</w:t>
-            </w:r>
-            <w:r>
-              <w:rPr>
-                <w:rFonts w:ascii="Latha" w:hAnsi="Latha" w:cs="Latha"/>
-                <w:sz w:val="28"/>
-                <w:szCs w:val="28"/>
-                <w:lang w:bidi="ta-IN"/>
-              </w:rPr>
-              <w:t xml:space="preserve"> </w:t>
-            </w:r>
-            <w:r>
-              <w:rPr>
-                <w:rFonts w:ascii="Latha" w:hAnsi="Latha" w:cs="Latha"/>
-                <w:sz w:val="28"/>
-                <w:szCs w:val="28"/>
-                <w:cs/>
-                <w:lang w:bidi="ta-IN"/>
-              </w:rPr>
-              <w:t>இஷு</w:t>
+                <w:sz w:val="28"/>
+                <w:szCs w:val="28"/>
+                <w:cs/>
+                <w:lang w:bidi="ta-IN"/>
+              </w:rPr>
+              <w:t>வா</w:t>
             </w:r>
             <w:r>
               <w:rPr>
@@ -2212,53 +2278,7 @@
                 <w:szCs w:val="28"/>
                 <w:lang w:bidi="ta-IN"/>
               </w:rPr>
-              <w:t>†</w:t>
-            </w:r>
-            <w:r>
-              <w:rPr>
-                <w:rFonts w:ascii="Latha" w:hAnsi="Latha" w:cs="Latha"/>
-                <w:sz w:val="28"/>
-                <w:szCs w:val="28"/>
-                <w:cs/>
-                <w:lang w:bidi="ta-IN"/>
-              </w:rPr>
-              <w:t>மத்</w:t>
-            </w:r>
-            <w:r>
-              <w:rPr>
-                <w:rFonts w:ascii="Latha" w:hAnsi="Latha" w:cs="Latha"/>
-                <w:b/>
-                <w:bCs/>
-                <w:position w:val="-12"/>
-                <w:sz w:val="28"/>
-                <w:szCs w:val="28"/>
-                <w:cs/>
-                <w:lang w:bidi="ta-IN"/>
-              </w:rPr>
-              <w:t>3</w:t>
-            </w:r>
-            <w:r>
-              <w:rPr>
-                <w:rFonts w:ascii="Latha" w:hAnsi="Latha" w:cs="Latha"/>
-                <w:sz w:val="28"/>
-                <w:szCs w:val="28"/>
-                <w:cs/>
-                <w:lang w:bidi="ta-IN"/>
-              </w:rPr>
-              <w:t>ப்</w:t>
-            </w:r>
-            <w:r>
-              <w:rPr>
-                <w:rFonts w:ascii="Latha" w:hAnsi="Latha" w:cs="Latha"/>
-                <w:b/>
-                <w:bCs/>
-                <w:position w:val="-12"/>
-                <w:sz w:val="28"/>
-                <w:szCs w:val="28"/>
-                <w:cs/>
-                <w:lang w:bidi="ta-IN"/>
-              </w:rPr>
-              <w:t>4</w:t>
+              <w:t>…</w:t>
             </w:r>
             <w:r>
               <w:rPr>
@@ -2272,15 +2292,13 @@
             </w:r>
             <w:r>
               <w:rPr>
-                <w:rFonts w:ascii="Latha" w:hAnsi="Latha" w:cs="Latha"/>
-                <w:b/>
-                <w:bCs/>
-                <w:sz w:val="32"/>
-                <w:szCs w:val="32"/>
-                <w:cs/>
-                <w:lang w:bidi="ta-IN"/>
-              </w:rPr>
-              <w:t>:</w:t>
+                <w:rFonts w:ascii="BRH Tamil Tab Extra" w:hAnsi="BRH Tamil Tab Extra" w:cs="Latha"/>
+                <w:b/>
+                <w:sz w:val="36"/>
+                <w:szCs w:val="28"/>
+                <w:lang w:bidi="ta-IN"/>
+              </w:rPr>
+              <w:t>…</w:t>
             </w:r>
             <w:r>
               <w:rPr>
@@ -2305,8 +2323,10 @@
               <w:adjustRightInd w:val="0"/>
               <w:spacing w:before="0" w:line="240" w:lineRule="auto"/>
               <w:rPr>
-                <w:b/>
-                <w:bCs/>
+                <w:rFonts w:ascii="BRH Malayalam Extra" w:hAnsi="BRH Malayalam Extra" w:cs="BRH Malayalam Extra"/>
+                <w:color w:val="000000"/>
+                <w:sz w:val="40"/>
+                <w:szCs w:val="40"/>
               </w:rPr>
             </w:pPr>
             <w:r>
@@ -2317,7 +2337,7 @@
                 <w:cs/>
                 <w:lang w:bidi="ta-IN"/>
               </w:rPr>
-              <w:t>நமோ</w:t>
+              <w:t>நீல</w:t>
             </w:r>
             <w:r>
               <w:rPr>
@@ -2327,6 +2347,49 @@
                 <w:szCs w:val="28"/>
                 <w:lang w:bidi="ta-IN"/>
               </w:rPr>
+              <w:t>†</w:t>
+            </w:r>
+            <w:r>
+              <w:rPr>
+                <w:rFonts w:ascii="Latha" w:hAnsi="Latha" w:cs="Latha"/>
+                <w:sz w:val="28"/>
+                <w:szCs w:val="28"/>
+                <w:cs/>
+                <w:lang w:bidi="ta-IN"/>
+              </w:rPr>
+              <w:t>க்</w:t>
+            </w:r>
+            <w:r>
+              <w:rPr>
+                <w:rFonts w:ascii="Latha" w:hAnsi="Latha" w:cs="Latha"/>
+                <w:b/>
+                <w:bCs/>
+                <w:position w:val="-12"/>
+                <w:sz w:val="28"/>
+                <w:szCs w:val="28"/>
+                <w:cs/>
+                <w:lang w:bidi="ta-IN"/>
+              </w:rPr>
+              <w:t>3</w:t>
+            </w:r>
+            <w:r>
+              <w:rPr>
+                <w:rFonts w:ascii="Latha" w:hAnsi="Latha" w:cs="Latha"/>
+                <w:sz w:val="28"/>
+                <w:szCs w:val="28"/>
+                <w:cs/>
+                <w:lang w:bidi="ta-IN"/>
+              </w:rPr>
+              <w:t>ரீவா</w:t>
+            </w:r>
+            <w:r>
+              <w:rPr>
+                <w:rFonts w:ascii="BRH Tamil Tab Extra" w:hAnsi="BRH Tamil Tab Extra" w:cs="Latha"/>
+                <w:b/>
+                <w:sz w:val="36"/>
+                <w:szCs w:val="28"/>
+                <w:lang w:bidi="ta-IN"/>
+              </w:rPr>
               <w:t>…</w:t>
             </w:r>
             <w:r>
@@ -2334,6 +2397,26 @@
                 <w:rFonts w:ascii="Latha" w:hAnsi="Latha" w:cs="Latha"/>
                 <w:sz w:val="28"/>
                 <w:szCs w:val="28"/>
+                <w:cs/>
+                <w:lang w:bidi="ta-IN"/>
+              </w:rPr>
+              <w:t>யேதி</w:t>
+            </w:r>
+            <w:r>
+              <w:rPr>
+                <w:rFonts w:ascii="BRH Tamil Tab Extra" w:hAnsi="BRH Tamil Tab Extra" w:cs="Latha"/>
+                <w:b/>
+                <w:sz w:val="36"/>
+                <w:szCs w:val="28"/>
+                <w:lang w:bidi="ta-IN"/>
+              </w:rPr>
+              <w:t>…</w:t>
+            </w:r>
+            <w:r>
+              <w:rPr>
+                <w:rFonts w:ascii="Latha" w:hAnsi="Latha" w:cs="Latha"/>
+                <w:sz w:val="28"/>
+                <w:szCs w:val="28"/>
                 <w:lang w:bidi="ta-IN"/>
               </w:rPr>
               <w:t xml:space="preserve"> </w:t>
@@ -2346,7 +2429,18 @@
                 <w:cs/>
                 <w:lang w:bidi="ta-IN"/>
               </w:rPr>
-              <w:t>நம</w:t>
+              <w:t>நீ</w:t>
+            </w:r>
+            <w:r>
+              <w:rPr>
+                <w:rFonts w:ascii="Latha" w:hAnsi="Latha" w:cs="Latha"/>
+                <w:sz w:val="28"/>
+                <w:szCs w:val="28"/>
+                <w:highlight w:val="green"/>
+                <w:cs/>
+                <w:lang w:bidi="ta-IN"/>
+              </w:rPr>
+              <w:t>ல</w:t>
             </w:r>
             <w:r>
               <w:rPr>
@@ -2361,44 +2455,44 @@
             <w:r>
               <w:rPr>
                 <w:rFonts w:ascii="Latha" w:hAnsi="Latha" w:cs="Latha"/>
-                <w:b/>
-                <w:bCs/>
-                <w:sz w:val="32"/>
-                <w:szCs w:val="32"/>
-                <w:cs/>
-                <w:lang w:bidi="ta-IN"/>
-              </w:rPr>
-              <w:t>:</w:t>
-            </w:r>
-            <w:r>
-              <w:rPr>
-                <w:rFonts w:ascii="Latha" w:hAnsi="Latha" w:cs="Latha"/>
-                <w:sz w:val="28"/>
-                <w:szCs w:val="28"/>
-                <w:lang w:bidi="ta-IN"/>
-              </w:rPr>
-              <w:t xml:space="preserve"> | </w:t>
-            </w:r>
-            <w:r>
-              <w:rPr>
-                <w:rFonts w:ascii="Latha" w:hAnsi="Latha" w:cs="Latha"/>
-                <w:sz w:val="28"/>
-                <w:szCs w:val="28"/>
-                <w:cs/>
-                <w:lang w:bidi="ta-IN"/>
-              </w:rPr>
-              <w:t>ந</w:t>
-            </w:r>
-            <w:r>
-              <w:rPr>
-                <w:rFonts w:ascii="Latha" w:hAnsi="Latha" w:cs="Latha"/>
-                <w:sz w:val="28"/>
-                <w:szCs w:val="28"/>
-                <w:highlight w:val="green"/>
-                <w:cs/>
-                <w:lang w:bidi="ta-IN"/>
-              </w:rPr>
-              <w:t>ம</w:t>
+                <w:sz w:val="28"/>
+                <w:szCs w:val="28"/>
+                <w:lang w:bidi="ta-IN"/>
+              </w:rPr>
+              <w:t xml:space="preserve"> - </w:t>
+            </w:r>
+            <w:r>
+              <w:rPr>
+                <w:rFonts w:ascii="Latha" w:hAnsi="Latha" w:cs="Latha"/>
+                <w:sz w:val="28"/>
+                <w:szCs w:val="28"/>
+                <w:cs/>
+                <w:lang w:bidi="ta-IN"/>
+              </w:rPr>
+              <w:t>க்</w:t>
+            </w:r>
+            <w:r>
+              <w:rPr>
+                <w:rFonts w:ascii="Latha" w:hAnsi="Latha" w:cs="Latha"/>
+                <w:b/>
+                <w:bCs/>
+                <w:position w:val="-12"/>
+                <w:sz w:val="28"/>
+                <w:szCs w:val="28"/>
+                <w:cs/>
+                <w:lang w:bidi="ta-IN"/>
+              </w:rPr>
+              <w:t>3</w:t>
+            </w:r>
+            <w:r>
+              <w:rPr>
+                <w:rFonts w:ascii="Latha" w:hAnsi="Latha" w:cs="Latha"/>
+                <w:sz w:val="28"/>
+                <w:szCs w:val="28"/>
+                <w:cs/>
+                <w:lang w:bidi="ta-IN"/>
+              </w:rPr>
+              <w:t>ரீ</w:t>
             </w:r>
             <w:r>
               <w:rPr>
@@ -2406,7 +2500,6 @@
                 <w:b/>
                 <w:sz w:val="36"/>
                 <w:szCs w:val="28"/>
-                <w:highlight w:val="green"/>
                 <w:lang w:bidi="ta-IN"/>
               </w:rPr>
               <w:t>…</w:t>
@@ -2416,19 +2509,10 @@
                 <w:rFonts w:ascii="Latha" w:hAnsi="Latha" w:cs="Latha"/>
                 <w:sz w:val="28"/>
                 <w:szCs w:val="28"/>
-                <w:lang w:bidi="ta-IN"/>
-              </w:rPr>
-              <w:t xml:space="preserve"> </w:t>
-            </w:r>
-            <w:r>
-              <w:rPr>
-                <w:rFonts w:ascii="Latha" w:hAnsi="Latha" w:cs="Latha"/>
-                <w:sz w:val="28"/>
-                <w:szCs w:val="28"/>
-                <w:cs/>
-                <w:lang w:bidi="ta-IN"/>
-              </w:rPr>
-              <w:t>இஷு</w:t>
+                <w:cs/>
+                <w:lang w:bidi="ta-IN"/>
+              </w:rPr>
+              <w:t>வா</w:t>
             </w:r>
             <w:r>
               <w:rPr>
@@ -2438,53 +2522,7 @@
                 <w:szCs w:val="28"/>
                 <w:lang w:bidi="ta-IN"/>
               </w:rPr>
-              <w:t>†</w:t>
-            </w:r>
-            <w:r>
-              <w:rPr>
-                <w:rFonts w:ascii="Latha" w:hAnsi="Latha" w:cs="Latha"/>
-                <w:sz w:val="28"/>
-                <w:szCs w:val="28"/>
-                <w:cs/>
-                <w:lang w:bidi="ta-IN"/>
-              </w:rPr>
-              <w:t>மத்</w:t>
-            </w:r>
-            <w:r>
-              <w:rPr>
-                <w:rFonts w:ascii="Latha" w:hAnsi="Latha" w:cs="Latha"/>
-                <w:b/>
-                <w:bCs/>
-                <w:position w:val="-12"/>
-                <w:sz w:val="28"/>
-                <w:szCs w:val="28"/>
-                <w:cs/>
-                <w:lang w:bidi="ta-IN"/>
-              </w:rPr>
-              <w:t>3</w:t>
-            </w:r>
-            <w:r>
-              <w:rPr>
-                <w:rFonts w:ascii="Latha" w:hAnsi="Latha" w:cs="Latha"/>
-                <w:sz w:val="28"/>
-                <w:szCs w:val="28"/>
-                <w:cs/>
-                <w:lang w:bidi="ta-IN"/>
-              </w:rPr>
-              <w:t>ப்</w:t>
-            </w:r>
-            <w:r>
-              <w:rPr>
-                <w:rFonts w:ascii="Latha" w:hAnsi="Latha" w:cs="Latha"/>
-                <w:b/>
-                <w:bCs/>
-                <w:position w:val="-12"/>
-                <w:sz w:val="28"/>
-                <w:szCs w:val="28"/>
-                <w:cs/>
-                <w:lang w:bidi="ta-IN"/>
-              </w:rPr>
-              <w:t>4</w:t>
+              <w:t>…</w:t>
             </w:r>
             <w:r>
               <w:rPr>
@@ -2498,53 +2536,22 @@
             </w:r>
             <w:r>
               <w:rPr>
-                <w:rFonts w:ascii="Latha" w:hAnsi="Latha" w:cs="Latha"/>
-                <w:b/>
-                <w:bCs/>
-                <w:sz w:val="32"/>
-                <w:szCs w:val="32"/>
-                <w:cs/>
-                <w:lang w:bidi="ta-IN"/>
-              </w:rPr>
-              <w:t>:</w:t>
-            </w:r>
-            <w:r>
-              <w:rPr>
-                <w:rFonts w:ascii="Latha" w:hAnsi="Latha" w:cs="Latha"/>
-                <w:sz w:val="28"/>
-                <w:szCs w:val="28"/>
-                <w:lang w:bidi="ta-IN"/>
-              </w:rPr>
-              <w:t xml:space="preserve"> </w:t>
-            </w:r>
-            <w:r>
-              <w:rPr>
-                <w:b/>
-                <w:bCs/>
-              </w:rPr>
-              <w:t xml:space="preserve"> </w:t>
-            </w:r>
-          </w:p>
-          <w:p>
-            <w:pPr>
-              <w:widowControl w:val="0"/>
-              <w:autoSpaceDE w:val="0"/>
-              <w:autoSpaceDN w:val="0"/>
-              <w:adjustRightInd w:val="0"/>
-              <w:spacing w:before="0" w:line="240" w:lineRule="auto"/>
-              <w:rPr>
-                <w:rFonts w:ascii="Cambria" w:hAnsi="Cambria" w:cs="BRH Malayalam Extra"/>
-                <w:color w:val="000000"/>
+                <w:rFonts w:ascii="BRH Tamil Tab Extra" w:hAnsi="BRH Tamil Tab Extra" w:cs="Latha"/>
+                <w:b/>
                 <w:sz w:val="36"/>
-                <w:szCs w:val="40"/>
-              </w:rPr>
-            </w:pPr>
-            <w:r>
-              <w:rPr>
-                <w:b/>
-                <w:bCs/>
-              </w:rPr>
-              <w:t>(visargam removed)</w:t>
+                <w:szCs w:val="28"/>
+                <w:lang w:bidi="ta-IN"/>
+              </w:rPr>
+              <w:t>…</w:t>
+            </w:r>
+            <w:r>
+              <w:rPr>
+                <w:rFonts w:ascii="Latha" w:hAnsi="Latha" w:cs="Latha"/>
+                <w:sz w:val="28"/>
+                <w:szCs w:val="28"/>
+                <w:lang w:bidi="ta-IN"/>
+              </w:rPr>
+              <w:t xml:space="preserve"> |</w:t>
             </w:r>
           </w:p>
         </w:tc>
@@ -2594,6 +2601,660 @@
                 <w:sz w:val="28"/>
                 <w:szCs w:val="32"/>
               </w:rPr>
+              <w:t xml:space="preserve">4.5.3.1 </w:t>
+            </w:r>
+            <w:r>
+              <w:rPr>
+                <w:rFonts w:cs="Arial"/>
+                <w:b/>
+                <w:color w:val="000000"/>
+                <w:sz w:val="28"/>
+                <w:szCs w:val="32"/>
+              </w:rPr>
+              <w:t>– Kramam</w:t>
+            </w:r>
+          </w:p>
+          <w:p>
+            <w:pPr>
+              <w:widowControl w:val="0"/>
+              <w:tabs>
+                <w:tab w:val="left" w:pos="993"/>
+              </w:tabs>
+              <w:autoSpaceDE w:val="0"/>
+              <w:autoSpaceDN w:val="0"/>
+              <w:adjustRightInd w:val="0"/>
+              <w:spacing w:before="0" w:line="252" w:lineRule="auto"/>
+              <w:ind w:right="297"/>
+              <w:rPr>
+                <w:rFonts w:cs="Arial"/>
+                <w:b/>
+                <w:color w:val="000000"/>
+                <w:sz w:val="28"/>
+                <w:szCs w:val="32"/>
+              </w:rPr>
+            </w:pPr>
+            <w:r>
+              <w:rPr>
+                <w:rFonts w:cs="Arial"/>
+                <w:b/>
+                <w:color w:val="000000"/>
+                <w:sz w:val="28"/>
+                <w:szCs w:val="32"/>
+              </w:rPr>
+              <w:t xml:space="preserve">Krama Vaakyam No.– </w:t>
+            </w:r>
+            <w:r>
+              <w:rPr>
+                <w:rFonts w:cs="Arial"/>
+                <w:b/>
+                <w:color w:val="000000"/>
+                <w:sz w:val="28"/>
+                <w:szCs w:val="32"/>
+              </w:rPr>
+              <w:t>64</w:t>
+            </w:r>
+          </w:p>
+          <w:p>
+            <w:pPr>
+              <w:widowControl w:val="0"/>
+              <w:tabs>
+                <w:tab w:val="left" w:pos="993"/>
+              </w:tabs>
+              <w:autoSpaceDE w:val="0"/>
+              <w:autoSpaceDN w:val="0"/>
+              <w:adjustRightInd w:val="0"/>
+              <w:spacing w:before="0" w:line="252" w:lineRule="auto"/>
+              <w:ind w:right="297"/>
+              <w:rPr>
+                <w:rFonts w:cs="Arial"/>
+                <w:b/>
+                <w:color w:val="000000"/>
+                <w:sz w:val="28"/>
+                <w:szCs w:val="32"/>
+              </w:rPr>
+            </w:pPr>
+            <w:r>
+              <w:rPr>
+                <w:rFonts w:cs="Arial"/>
+                <w:b/>
+                <w:color w:val="000000"/>
+                <w:sz w:val="28"/>
+                <w:szCs w:val="32"/>
+              </w:rPr>
+              <w:t>Panchaati No</w:t>
+            </w:r>
+            <w:r>
+              <w:rPr>
+                <w:rFonts w:cs="Arial"/>
+                <w:b/>
+                <w:color w:val="000000"/>
+                <w:szCs w:val="32"/>
+              </w:rPr>
+              <w:t>. -</w:t>
+            </w:r>
+            <w:r>
+              <w:rPr>
+                <w:rFonts w:cs="Arial"/>
+                <w:b/>
+                <w:color w:val="000000"/>
+                <w:szCs w:val="32"/>
+              </w:rPr>
+              <w:t xml:space="preserve"> </w:t>
+            </w:r>
+            <w:r>
+              <w:rPr>
+                <w:rFonts w:cs="Arial"/>
+                <w:b/>
+                <w:color w:val="000000"/>
+                <w:sz w:val="28"/>
+                <w:szCs w:val="32"/>
+              </w:rPr>
+              <w:t>7</w:t>
+            </w:r>
+          </w:p>
+        </w:tc>
+        <w:tc>
+          <w:tcPr>
+            <w:tcW w:w="5103" w:type="dxa"/>
+          </w:tcPr>
+          <w:p>
+            <w:pPr>
+              <w:widowControl w:val="0"/>
+              <w:autoSpaceDE w:val="0"/>
+              <w:autoSpaceDN w:val="0"/>
+              <w:adjustRightInd w:val="0"/>
+              <w:spacing w:line="252" w:lineRule="auto"/>
+              <w:rPr>
+                <w:rFonts w:ascii="BRH Malayalam Extra" w:hAnsi="BRH Malayalam Extra" w:cs="BRH Malayalam Extra"/>
+                <w:color w:val="000000"/>
+                <w:sz w:val="36"/>
+                <w:szCs w:val="40"/>
+              </w:rPr>
+            </w:pPr>
+            <w:r>
+              <w:rPr>
+                <w:rFonts w:ascii="Latha" w:hAnsi="Latha" w:cs="Latha"/>
+                <w:sz w:val="28"/>
+                <w:szCs w:val="28"/>
+                <w:cs/>
+                <w:lang w:bidi="ta-IN"/>
+              </w:rPr>
+              <w:t>நமோ</w:t>
+            </w:r>
+            <w:r>
+              <w:rPr>
+                <w:rFonts w:ascii="BRH Tamil Tab Extra" w:hAnsi="BRH Tamil Tab Extra" w:cs="Latha"/>
+                <w:b/>
+                <w:sz w:val="36"/>
+                <w:szCs w:val="28"/>
+                <w:lang w:bidi="ta-IN"/>
+              </w:rPr>
+              <w:t>…</w:t>
+            </w:r>
+            <w:r>
+              <w:rPr>
+                <w:rFonts w:ascii="Latha" w:hAnsi="Latha" w:cs="Latha"/>
+                <w:sz w:val="28"/>
+                <w:szCs w:val="28"/>
+                <w:lang w:bidi="ta-IN"/>
+              </w:rPr>
+              <w:t xml:space="preserve"> </w:t>
+            </w:r>
+            <w:r>
+              <w:rPr>
+                <w:rFonts w:ascii="Latha" w:hAnsi="Latha" w:cs="Latha"/>
+                <w:sz w:val="28"/>
+                <w:szCs w:val="28"/>
+                <w:cs/>
+                <w:lang w:bidi="ta-IN"/>
+              </w:rPr>
+              <w:t>நம</w:t>
+            </w:r>
+            <w:r>
+              <w:rPr>
+                <w:rFonts w:ascii="BRH Tamil Tab Extra" w:hAnsi="BRH Tamil Tab Extra" w:cs="Latha"/>
+                <w:b/>
+                <w:sz w:val="36"/>
+                <w:szCs w:val="28"/>
+                <w:lang w:bidi="ta-IN"/>
+              </w:rPr>
+              <w:t>†</w:t>
+            </w:r>
+            <w:r>
+              <w:rPr>
+                <w:rFonts w:ascii="Latha" w:hAnsi="Latha" w:cs="Latha"/>
+                <w:b/>
+                <w:bCs/>
+                <w:sz w:val="32"/>
+                <w:szCs w:val="32"/>
+                <w:cs/>
+                <w:lang w:bidi="ta-IN"/>
+              </w:rPr>
+              <w:t>:</w:t>
+            </w:r>
+            <w:r>
+              <w:rPr>
+                <w:rFonts w:ascii="Latha" w:hAnsi="Latha" w:cs="Latha"/>
+                <w:sz w:val="28"/>
+                <w:szCs w:val="28"/>
+                <w:lang w:bidi="ta-IN"/>
+              </w:rPr>
+              <w:t xml:space="preserve"> | </w:t>
+            </w:r>
+            <w:r>
+              <w:rPr>
+                <w:rFonts w:ascii="Latha" w:hAnsi="Latha" w:cs="Latha"/>
+                <w:sz w:val="28"/>
+                <w:szCs w:val="28"/>
+                <w:cs/>
+                <w:lang w:bidi="ta-IN"/>
+              </w:rPr>
+              <w:t>ந</w:t>
+            </w:r>
+            <w:r>
+              <w:rPr>
+                <w:rFonts w:ascii="Latha" w:hAnsi="Latha" w:cs="Latha"/>
+                <w:sz w:val="28"/>
+                <w:szCs w:val="28"/>
+                <w:highlight w:val="yellow"/>
+                <w:cs/>
+                <w:lang w:bidi="ta-IN"/>
+              </w:rPr>
+              <w:t>ம</w:t>
+            </w:r>
+            <w:r>
+              <w:rPr>
+                <w:rFonts w:ascii="BRH Tamil Tab Extra" w:hAnsi="BRH Tamil Tab Extra" w:cs="Latha"/>
+                <w:b/>
+                <w:sz w:val="36"/>
+                <w:szCs w:val="28"/>
+                <w:highlight w:val="yellow"/>
+                <w:lang w:bidi="ta-IN"/>
+              </w:rPr>
+              <w:t>…</w:t>
+            </w:r>
+            <w:r>
+              <w:rPr>
+                <w:rFonts w:ascii="Latha" w:hAnsi="Latha" w:cs="Latha"/>
+                <w:b/>
+                <w:bCs/>
+                <w:sz w:val="32"/>
+                <w:szCs w:val="32"/>
+                <w:highlight w:val="yellow"/>
+                <w:cs/>
+                <w:lang w:bidi="ta-IN"/>
+              </w:rPr>
+              <w:t>:</w:t>
+            </w:r>
+            <w:r>
+              <w:rPr>
+                <w:rFonts w:ascii="Latha" w:hAnsi="Latha" w:cs="Latha"/>
+                <w:sz w:val="28"/>
+                <w:szCs w:val="28"/>
+                <w:lang w:bidi="ta-IN"/>
+              </w:rPr>
+              <w:t xml:space="preserve"> </w:t>
+            </w:r>
+            <w:r>
+              <w:rPr>
+                <w:rFonts w:ascii="Latha" w:hAnsi="Latha" w:cs="Latha"/>
+                <w:sz w:val="28"/>
+                <w:szCs w:val="28"/>
+                <w:cs/>
+                <w:lang w:bidi="ta-IN"/>
+              </w:rPr>
+              <w:t>இஷு</w:t>
+            </w:r>
+            <w:r>
+              <w:rPr>
+                <w:rFonts w:ascii="BRH Tamil Tab Extra" w:hAnsi="BRH Tamil Tab Extra" w:cs="Latha"/>
+                <w:b/>
+                <w:sz w:val="36"/>
+                <w:szCs w:val="28"/>
+                <w:lang w:bidi="ta-IN"/>
+              </w:rPr>
+              <w:t>†</w:t>
+            </w:r>
+            <w:r>
+              <w:rPr>
+                <w:rFonts w:ascii="Latha" w:hAnsi="Latha" w:cs="Latha"/>
+                <w:sz w:val="28"/>
+                <w:szCs w:val="28"/>
+                <w:cs/>
+                <w:lang w:bidi="ta-IN"/>
+              </w:rPr>
+              <w:t>மத்</w:t>
+            </w:r>
+            <w:r>
+              <w:rPr>
+                <w:rFonts w:ascii="Latha" w:hAnsi="Latha" w:cs="Latha"/>
+                <w:b/>
+                <w:bCs/>
+                <w:position w:val="-12"/>
+                <w:sz w:val="28"/>
+                <w:szCs w:val="28"/>
+                <w:cs/>
+                <w:lang w:bidi="ta-IN"/>
+              </w:rPr>
+              <w:t>3</w:t>
+            </w:r>
+            <w:r>
+              <w:rPr>
+                <w:rFonts w:ascii="Latha" w:hAnsi="Latha" w:cs="Latha"/>
+                <w:sz w:val="28"/>
+                <w:szCs w:val="28"/>
+                <w:cs/>
+                <w:lang w:bidi="ta-IN"/>
+              </w:rPr>
+              <w:t>ப்</w:t>
+            </w:r>
+            <w:r>
+              <w:rPr>
+                <w:rFonts w:ascii="Latha" w:hAnsi="Latha" w:cs="Latha"/>
+                <w:b/>
+                <w:bCs/>
+                <w:position w:val="-12"/>
+                <w:sz w:val="28"/>
+                <w:szCs w:val="28"/>
+                <w:cs/>
+                <w:lang w:bidi="ta-IN"/>
+              </w:rPr>
+              <w:t>4</w:t>
+            </w:r>
+            <w:r>
+              <w:rPr>
+                <w:rFonts w:ascii="Latha" w:hAnsi="Latha" w:cs="Latha"/>
+                <w:sz w:val="28"/>
+                <w:szCs w:val="28"/>
+                <w:cs/>
+                <w:lang w:bidi="ta-IN"/>
+              </w:rPr>
+              <w:t>ய</w:t>
+            </w:r>
+            <w:r>
+              <w:rPr>
+                <w:rFonts w:ascii="Latha" w:hAnsi="Latha" w:cs="Latha"/>
+                <w:b/>
+                <w:bCs/>
+                <w:sz w:val="32"/>
+                <w:szCs w:val="32"/>
+                <w:cs/>
+                <w:lang w:bidi="ta-IN"/>
+              </w:rPr>
+              <w:t>:</w:t>
+            </w:r>
+            <w:r>
+              <w:rPr>
+                <w:rFonts w:ascii="Latha" w:hAnsi="Latha" w:cs="Latha"/>
+                <w:sz w:val="28"/>
+                <w:szCs w:val="28"/>
+                <w:lang w:bidi="ta-IN"/>
+              </w:rPr>
+              <w:t xml:space="preserve"> |</w:t>
+            </w:r>
+          </w:p>
+        </w:tc>
+        <w:tc>
+          <w:tcPr>
+            <w:tcW w:w="5386" w:type="dxa"/>
+          </w:tcPr>
+          <w:p>
+            <w:pPr>
+              <w:widowControl w:val="0"/>
+              <w:autoSpaceDE w:val="0"/>
+              <w:autoSpaceDN w:val="0"/>
+              <w:adjustRightInd w:val="0"/>
+              <w:spacing w:before="0" w:line="240" w:lineRule="auto"/>
+              <w:rPr>
+                <w:b/>
+                <w:bCs/>
+              </w:rPr>
+            </w:pPr>
+            <w:r>
+              <w:rPr>
+                <w:rFonts w:ascii="Latha" w:hAnsi="Latha" w:cs="Latha"/>
+                <w:sz w:val="28"/>
+                <w:szCs w:val="28"/>
+                <w:cs/>
+                <w:lang w:bidi="ta-IN"/>
+              </w:rPr>
+              <w:t>நமோ</w:t>
+            </w:r>
+            <w:r>
+              <w:rPr>
+                <w:rFonts w:ascii="BRH Tamil Tab Extra" w:hAnsi="BRH Tamil Tab Extra" w:cs="Latha"/>
+                <w:b/>
+                <w:sz w:val="36"/>
+                <w:szCs w:val="28"/>
+                <w:lang w:bidi="ta-IN"/>
+              </w:rPr>
+              <w:t>…</w:t>
+            </w:r>
+            <w:r>
+              <w:rPr>
+                <w:rFonts w:ascii="Latha" w:hAnsi="Latha" w:cs="Latha"/>
+                <w:sz w:val="28"/>
+                <w:szCs w:val="28"/>
+                <w:lang w:bidi="ta-IN"/>
+              </w:rPr>
+              <w:t xml:space="preserve"> </w:t>
+            </w:r>
+            <w:r>
+              <w:rPr>
+                <w:rFonts w:ascii="Latha" w:hAnsi="Latha" w:cs="Latha"/>
+                <w:sz w:val="28"/>
+                <w:szCs w:val="28"/>
+                <w:cs/>
+                <w:lang w:bidi="ta-IN"/>
+              </w:rPr>
+              <w:t>நம</w:t>
+            </w:r>
+            <w:r>
+              <w:rPr>
+                <w:rFonts w:ascii="BRH Tamil Tab Extra" w:hAnsi="BRH Tamil Tab Extra" w:cs="Latha"/>
+                <w:b/>
+                <w:sz w:val="36"/>
+                <w:szCs w:val="28"/>
+                <w:lang w:bidi="ta-IN"/>
+              </w:rPr>
+              <w:t>†</w:t>
+            </w:r>
+            <w:r>
+              <w:rPr>
+                <w:rFonts w:ascii="Latha" w:hAnsi="Latha" w:cs="Latha"/>
+                <w:b/>
+                <w:bCs/>
+                <w:sz w:val="32"/>
+                <w:szCs w:val="32"/>
+                <w:cs/>
+                <w:lang w:bidi="ta-IN"/>
+              </w:rPr>
+              <w:t>:</w:t>
+            </w:r>
+            <w:r>
+              <w:rPr>
+                <w:rFonts w:ascii="Latha" w:hAnsi="Latha" w:cs="Latha"/>
+                <w:sz w:val="28"/>
+                <w:szCs w:val="28"/>
+                <w:lang w:bidi="ta-IN"/>
+              </w:rPr>
+              <w:t xml:space="preserve"> | </w:t>
+            </w:r>
+            <w:r>
+              <w:rPr>
+                <w:rFonts w:ascii="Latha" w:hAnsi="Latha" w:cs="Latha"/>
+                <w:sz w:val="28"/>
+                <w:szCs w:val="28"/>
+                <w:cs/>
+                <w:lang w:bidi="ta-IN"/>
+              </w:rPr>
+              <w:t>ந</w:t>
+            </w:r>
+            <w:r>
+              <w:rPr>
+                <w:rFonts w:ascii="Latha" w:hAnsi="Latha" w:cs="Latha"/>
+                <w:sz w:val="28"/>
+                <w:szCs w:val="28"/>
+                <w:highlight w:val="green"/>
+                <w:cs/>
+                <w:lang w:bidi="ta-IN"/>
+              </w:rPr>
+              <w:t>ம</w:t>
+            </w:r>
+            <w:r>
+              <w:rPr>
+                <w:rFonts w:ascii="BRH Tamil Tab Extra" w:hAnsi="BRH Tamil Tab Extra" w:cs="Latha"/>
+                <w:b/>
+                <w:sz w:val="36"/>
+                <w:szCs w:val="28"/>
+                <w:highlight w:val="green"/>
+                <w:lang w:bidi="ta-IN"/>
+              </w:rPr>
+              <w:t>…</w:t>
+            </w:r>
+            <w:r>
+              <w:rPr>
+                <w:rFonts w:ascii="Latha" w:hAnsi="Latha" w:cs="Latha"/>
+                <w:sz w:val="28"/>
+                <w:szCs w:val="28"/>
+                <w:lang w:bidi="ta-IN"/>
+              </w:rPr>
+              <w:t xml:space="preserve"> </w:t>
+            </w:r>
+            <w:r>
+              <w:rPr>
+                <w:rFonts w:ascii="Latha" w:hAnsi="Latha" w:cs="Latha"/>
+                <w:sz w:val="28"/>
+                <w:szCs w:val="28"/>
+                <w:cs/>
+                <w:lang w:bidi="ta-IN"/>
+              </w:rPr>
+              <w:t>இஷு</w:t>
+            </w:r>
+            <w:r>
+              <w:rPr>
+                <w:rFonts w:ascii="BRH Tamil Tab Extra" w:hAnsi="BRH Tamil Tab Extra" w:cs="Latha"/>
+                <w:b/>
+                <w:sz w:val="36"/>
+                <w:szCs w:val="28"/>
+                <w:lang w:bidi="ta-IN"/>
+              </w:rPr>
+              <w:t>†</w:t>
+            </w:r>
+            <w:r>
+              <w:rPr>
+                <w:rFonts w:ascii="Latha" w:hAnsi="Latha" w:cs="Latha"/>
+                <w:sz w:val="28"/>
+                <w:szCs w:val="28"/>
+                <w:cs/>
+                <w:lang w:bidi="ta-IN"/>
+              </w:rPr>
+              <w:t>மத்</w:t>
+            </w:r>
+            <w:r>
+              <w:rPr>
+                <w:rFonts w:ascii="Latha" w:hAnsi="Latha" w:cs="Latha"/>
+                <w:b/>
+                <w:bCs/>
+                <w:position w:val="-12"/>
+                <w:sz w:val="28"/>
+                <w:szCs w:val="28"/>
+                <w:cs/>
+                <w:lang w:bidi="ta-IN"/>
+              </w:rPr>
+              <w:t>3</w:t>
+            </w:r>
+            <w:r>
+              <w:rPr>
+                <w:rFonts w:ascii="Latha" w:hAnsi="Latha" w:cs="Latha"/>
+                <w:sz w:val="28"/>
+                <w:szCs w:val="28"/>
+                <w:cs/>
+                <w:lang w:bidi="ta-IN"/>
+              </w:rPr>
+              <w:t>ப்</w:t>
+            </w:r>
+            <w:r>
+              <w:rPr>
+                <w:rFonts w:ascii="Latha" w:hAnsi="Latha" w:cs="Latha"/>
+                <w:b/>
+                <w:bCs/>
+                <w:position w:val="-12"/>
+                <w:sz w:val="28"/>
+                <w:szCs w:val="28"/>
+                <w:cs/>
+                <w:lang w:bidi="ta-IN"/>
+              </w:rPr>
+              <w:t>4</w:t>
+            </w:r>
+            <w:r>
+              <w:rPr>
+                <w:rFonts w:ascii="Latha" w:hAnsi="Latha" w:cs="Latha"/>
+                <w:sz w:val="28"/>
+                <w:szCs w:val="28"/>
+                <w:cs/>
+                <w:lang w:bidi="ta-IN"/>
+              </w:rPr>
+              <w:t>ய</w:t>
+            </w:r>
+            <w:r>
+              <w:rPr>
+                <w:rFonts w:ascii="Latha" w:hAnsi="Latha" w:cs="Latha"/>
+                <w:b/>
+                <w:bCs/>
+                <w:sz w:val="32"/>
+                <w:szCs w:val="32"/>
+                <w:cs/>
+                <w:lang w:bidi="ta-IN"/>
+              </w:rPr>
+              <w:t>:</w:t>
+            </w:r>
+            <w:r>
+              <w:rPr>
+                <w:rFonts w:ascii="Latha" w:hAnsi="Latha" w:cs="Latha"/>
+                <w:sz w:val="28"/>
+                <w:szCs w:val="28"/>
+                <w:lang w:bidi="ta-IN"/>
+              </w:rPr>
+              <w:t xml:space="preserve"> </w:t>
+            </w:r>
+            <w:r>
+              <w:rPr>
+                <w:b/>
+                <w:bCs/>
+              </w:rPr>
+              <w:t xml:space="preserve"> </w:t>
+            </w:r>
+          </w:p>
+          <w:p>
+            <w:pPr>
+              <w:widowControl w:val="0"/>
+              <w:autoSpaceDE w:val="0"/>
+              <w:autoSpaceDN w:val="0"/>
+              <w:adjustRightInd w:val="0"/>
+              <w:spacing w:before="0" w:line="240" w:lineRule="auto"/>
+              <w:rPr>
+                <w:rFonts w:ascii="Cambria" w:hAnsi="Cambria" w:cs="BRH Malayalam Extra"/>
+                <w:color w:val="000000"/>
+                <w:sz w:val="36"/>
+                <w:szCs w:val="40"/>
+              </w:rPr>
+            </w:pPr>
+            <w:r>
+              <w:rPr>
+                <w:b/>
+                <w:bCs/>
+              </w:rPr>
+              <w:t>(visargam removed)</w:t>
+            </w:r>
+          </w:p>
+        </w:tc>
+      </w:tr>
+      <w:tr>
+        <w:trPr>
+          <w:trHeight w:val="1118"/>
+        </w:trPr>
+        <w:tc>
+          <w:tcPr>
+            <w:tcW w:w="3906" w:type="dxa"/>
+          </w:tcPr>
+          <w:p>
+            <w:pPr>
+              <w:widowControl w:val="0"/>
+              <w:tabs>
+                <w:tab w:val="left" w:pos="993"/>
+              </w:tabs>
+              <w:autoSpaceDE w:val="0"/>
+              <w:autoSpaceDN w:val="0"/>
+              <w:adjustRightInd w:val="0"/>
+              <w:spacing w:before="0" w:line="252" w:lineRule="auto"/>
+              <w:ind w:right="297"/>
+              <w:rPr>
+                <w:rFonts w:cs="Arial"/>
+                <w:b/>
+                <w:color w:val="000000"/>
+                <w:sz w:val="28"/>
+                <w:szCs w:val="32"/>
+              </w:rPr>
+            </w:pPr>
+            <w:r>
+              <w:rPr>
+                <w:rFonts w:cs="Arial"/>
+                <w:b/>
+                <w:color w:val="000000"/>
+                <w:sz w:val="28"/>
+                <w:szCs w:val="32"/>
+              </w:rPr>
+              <w:t>T.S.</w:t>
+            </w:r>
+            <w:r>
+              <w:rPr>
+                <w:rFonts w:cs="Arial"/>
+                <w:b/>
+                <w:color w:val="000000"/>
+                <w:sz w:val="28"/>
+                <w:szCs w:val="32"/>
+              </w:rPr>
               <w:t xml:space="preserve">4.5.4.2 </w:t>
             </w:r>
             <w:r>
@@ -3420,7 +4081,6 @@
                 <w:b/>
                 <w:bCs/>
               </w:rPr>
-              <w:lastRenderedPageBreak/>
               <w:t>visargam removed)</w:t>
             </w:r>
           </w:p>
@@ -3455,7 +4115,6 @@
           <w:szCs w:val="40"/>
           <w:lang w:val="en-IN" w:eastAsia="en-IN"/>
         </w:rPr>
-        <w:lastRenderedPageBreak/>
         <w:t>"</w:t>
       </w:r>
       <w:r>
@@ -3918,6 +4577,7 @@
                 <w:sz w:val="32"/>
                 <w:szCs w:val="36"/>
               </w:rPr>
+              <w:lastRenderedPageBreak/>
               <w:t>None</w:t>
             </w:r>
           </w:p>
@@ -4013,7 +4673,7 @@
 </file>
 
 <file path=word/endnotes.xml><?xml version="1.0" encoding="utf-8"?>
-<w:endnotes xmlns:wpc="http://schemas.microsoft.com/office/word/2010/wordprocessingCanvas" xmlns:cx="http://schemas.microsoft.com/office/drawing/2014/chartex" xmlns:cx1="http://schemas.microsoft.com/office/drawing/2015/9/8/chartex" xmlns:cx2="http://schemas.microsoft.com/office/drawing/2015/10/21/chartex" xmlns:cx3="http://schemas.microsoft.com/office/drawing/2016/5/9/chartex" xmlns:cx4="http://schemas.microsoft.com/office/drawing/2016/5/10/chartex" xmlns:cx5="http://schemas.microsoft.com/office/drawing/2016/5/11/chartex" xmlns:cx6="http://schemas.microsoft.com/office/drawing/2016/5/12/chartex" xmlns:cx7="http://schemas.microsoft.com/office/drawing/2016/5/13/chartex" xmlns:cx8="http://schemas.microsoft.com/office/drawing/2016/5/14/chartex" xmlns:mc="http://schemas.openxmlformats.org/markup-compatibility/2006" xmlns:aink="http://schemas.microsoft.com/office/drawing/2016/ink" xmlns:am3d="http://schemas.microsoft.com/office/drawing/2017/model3d" xmlns:o="urn:schemas-microsoft-com:office:office" xmlns:oel="http://schemas.microsoft.com/office/2019/extlst" xmlns:r="http://schemas.openxmlformats.org/officeDocument/2006/relationships" xmlns:m="http://schemas.openxmlformats.org/officeDocument/2006/math" xmlns:v="urn:schemas-microsoft-com:vml" xmlns:wp14="http://schemas.microsoft.com/office/word/2010/wordprocessingDrawing" xmlns:wp="http://schemas.openxmlformats.org/drawingml/2006/wordprocessingDrawing" xmlns:w10="urn:schemas-microsoft-com:office:word" xmlns:w="http://schemas.openxmlformats.org/wordprocessingml/2006/main" xmlns:w14="http://schemas.microsoft.com/office/word/2010/wordml" xmlns:w15="http://schemas.microsoft.com/office/word/2012/wordml" xmlns:w16cex="http://schemas.microsoft.com/office/word/2018/wordml/cex" xmlns:w16cid="http://schemas.microsoft.com/office/word/2016/wordml/cid" xmlns:w16="http://schemas.microsoft.com/office/word/2018/wordml" xmlns:w16sdtdh="http://schemas.microsoft.com/office/word/2020/wordml/sdtdatahash" xmlns:w16se="http://schemas.microsoft.com/office/word/2015/wordml/symex" xmlns:wpg="http://schemas.microsoft.com/office/word/2010/wordprocessingGroup" xmlns:wpi="http://schemas.microsoft.com/office/word/2010/wordprocessingInk" xmlns:wne="http://schemas.microsoft.com/office/word/2006/wordml" xmlns:wps="http://schemas.microsoft.com/office/word/2010/wordprocessingShape" mc:Ignorable="w14 w15 w16se w16cid w16 w16cex w16sdtdh wp14">
+<w:endnotes xmlns:wpc="http://schemas.microsoft.com/office/word/2010/wordprocessingCanvas" xmlns:cx="http://schemas.microsoft.com/office/drawing/2014/chartex" xmlns:cx1="http://schemas.microsoft.com/office/drawing/2015/9/8/chartex" xmlns:cx2="http://schemas.microsoft.com/office/drawing/2015/10/21/chartex" xmlns:cx3="http://schemas.microsoft.com/office/drawing/2016/5/9/chartex" xmlns:cx4="http://schemas.microsoft.com/office/drawing/2016/5/10/chartex" xmlns:cx5="http://schemas.microsoft.com/office/drawing/2016/5/11/chartex" xmlns:cx6="http://schemas.microsoft.com/office/drawing/2016/5/12/chartex" xmlns:cx7="http://schemas.microsoft.com/office/drawing/2016/5/13/chartex" xmlns:cx8="http://schemas.microsoft.com/office/drawing/2016/5/14/chartex" xmlns:mc="http://schemas.openxmlformats.org/markup-compatibility/2006" xmlns:aink="http://schemas.microsoft.com/office/drawing/2016/ink" xmlns:am3d="http://schemas.microsoft.com/office/drawing/2017/model3d" xmlns:o="urn:schemas-microsoft-com:office:office" xmlns:oel="http://schemas.microsoft.com/office/2019/extlst" xmlns:r="http://schemas.openxmlformats.org/officeDocument/2006/relationships" xmlns:m="http://schemas.openxmlformats.org/officeDocument/2006/math" xmlns:v="urn:schemas-microsoft-com:vml" xmlns:wp14="http://schemas.microsoft.com/office/word/2010/wordprocessingDrawing" xmlns:wp="http://schemas.openxmlformats.org/drawingml/2006/wordprocessingDrawing" xmlns:w10="urn:schemas-microsoft-com:office:word" xmlns:w="http://schemas.openxmlformats.org/wordprocessingml/2006/main" xmlns:w14="http://schemas.microsoft.com/office/word/2010/wordml" xmlns:w15="http://schemas.microsoft.com/office/word/2012/wordml" xmlns:w16cex="http://schemas.microsoft.com/office/word/2018/wordml/cex" xmlns:w16cid="http://schemas.microsoft.com/office/word/2016/wordml/cid" xmlns:w16="http://schemas.microsoft.com/office/word/2018/wordml" xmlns:w16du="http://schemas.microsoft.com/office/word/2023/wordml/word16du" xmlns:w16sdtdh="http://schemas.microsoft.com/office/word/2020/wordml/sdtdatahash" xmlns:w16sdtfl="http://schemas.microsoft.com/office/word/2024/wordml/sdtformatlock" xmlns:w16se="http://schemas.microsoft.com/office/word/2015/wordml/symex" xmlns:wpg="http://schemas.microsoft.com/office/word/2010/wordprocessingGroup" xmlns:wpi="http://schemas.microsoft.com/office/word/2010/wordprocessingInk" xmlns:wne="http://schemas.microsoft.com/office/word/2006/wordml" xmlns:wps="http://schemas.microsoft.com/office/word/2010/wordprocessingShape" mc:Ignorable="w14 w15 w16se w16cid w16 w16cex w16sdtdh w16sdtfl w16du wp14">
   <w:endnote w:type="separator" w:id="-1">
     <w:p>
       <w:pPr>
@@ -4038,7 +4698,7 @@
 </file>
 
 <file path=word/footer1.xml><?xml version="1.0" encoding="utf-8"?>
-<w:ftr xmlns:wpc="http://schemas.microsoft.com/office/word/2010/wordprocessingCanvas" xmlns:cx="http://schemas.microsoft.com/office/drawing/2014/chartex" xmlns:cx1="http://schemas.microsoft.com/office/drawing/2015/9/8/chartex" xmlns:cx2="http://schemas.microsoft.com/office/drawing/2015/10/21/chartex" xmlns:cx3="http://schemas.microsoft.com/office/drawing/2016/5/9/chartex" xmlns:cx4="http://schemas.microsoft.com/office/drawing/2016/5/10/chartex" xmlns:cx5="http://schemas.microsoft.com/office/drawing/2016/5/11/chartex" xmlns:cx6="http://schemas.microsoft.com/office/drawing/2016/5/12/chartex" xmlns:cx7="http://schemas.microsoft.com/office/drawing/2016/5/13/chartex" xmlns:cx8="http://schemas.microsoft.com/office/drawing/2016/5/14/chartex" xmlns:mc="http://schemas.openxmlformats.org/markup-compatibility/2006" xmlns:aink="http://schemas.microsoft.com/office/drawing/2016/ink" xmlns:am3d="http://schemas.microsoft.com/office/drawing/2017/model3d" xmlns:o="urn:schemas-microsoft-com:office:office" xmlns:oel="http://schemas.microsoft.com/office/2019/extlst" xmlns:r="http://schemas.openxmlformats.org/officeDocument/2006/relationships" xmlns:m="http://schemas.openxmlformats.org/officeDocument/2006/math" xmlns:v="urn:schemas-microsoft-com:vml" xmlns:wp14="http://schemas.microsoft.com/office/word/2010/wordprocessingDrawing" xmlns:wp="http://schemas.openxmlformats.org/drawingml/2006/wordprocessingDrawing" xmlns:w10="urn:schemas-microsoft-com:office:word" xmlns:w="http://schemas.openxmlformats.org/wordprocessingml/2006/main" xmlns:w14="http://schemas.microsoft.com/office/word/2010/wordml" xmlns:w15="http://schemas.microsoft.com/office/word/2012/wordml" xmlns:w16cex="http://schemas.microsoft.com/office/word/2018/wordml/cex" xmlns:w16cid="http://schemas.microsoft.com/office/word/2016/wordml/cid" xmlns:w16="http://schemas.microsoft.com/office/word/2018/wordml" xmlns:w16sdtdh="http://schemas.microsoft.com/office/word/2020/wordml/sdtdatahash" xmlns:w16se="http://schemas.microsoft.com/office/word/2015/wordml/symex" xmlns:wpg="http://schemas.microsoft.com/office/word/2010/wordprocessingGroup" xmlns:wpi="http://schemas.microsoft.com/office/word/2010/wordprocessingInk" xmlns:wne="http://schemas.microsoft.com/office/word/2006/wordml" xmlns:wps="http://schemas.microsoft.com/office/word/2010/wordprocessingShape" mc:Ignorable="w14 w15 w16se w16cid w16 w16cex w16sdtdh wp14">
+<w:ftr xmlns:wpc="http://schemas.microsoft.com/office/word/2010/wordprocessingCanvas" xmlns:cx="http://schemas.microsoft.com/office/drawing/2014/chartex" xmlns:cx1="http://schemas.microsoft.com/office/drawing/2015/9/8/chartex" xmlns:cx2="http://schemas.microsoft.com/office/drawing/2015/10/21/chartex" xmlns:cx3="http://schemas.microsoft.com/office/drawing/2016/5/9/chartex" xmlns:cx4="http://schemas.microsoft.com/office/drawing/2016/5/10/chartex" xmlns:cx5="http://schemas.microsoft.com/office/drawing/2016/5/11/chartex" xmlns:cx6="http://schemas.microsoft.com/office/drawing/2016/5/12/chartex" xmlns:cx7="http://schemas.microsoft.com/office/drawing/2016/5/13/chartex" xmlns:cx8="http://schemas.microsoft.com/office/drawing/2016/5/14/chartex" xmlns:mc="http://schemas.openxmlformats.org/markup-compatibility/2006" xmlns:aink="http://schemas.microsoft.com/office/drawing/2016/ink" xmlns:am3d="http://schemas.microsoft.com/office/drawing/2017/model3d" xmlns:o="urn:schemas-microsoft-com:office:office" xmlns:oel="http://schemas.microsoft.com/office/2019/extlst" xmlns:r="http://schemas.openxmlformats.org/officeDocument/2006/relationships" xmlns:m="http://schemas.openxmlformats.org/officeDocument/2006/math" xmlns:v="urn:schemas-microsoft-com:vml" xmlns:wp14="http://schemas.microsoft.com/office/word/2010/wordprocessingDrawing" xmlns:wp="http://schemas.openxmlformats.org/drawingml/2006/wordprocessingDrawing" xmlns:w10="urn:schemas-microsoft-com:office:word" xmlns:w="http://schemas.openxmlformats.org/wordprocessingml/2006/main" xmlns:w14="http://schemas.microsoft.com/office/word/2010/wordml" xmlns:w15="http://schemas.microsoft.com/office/word/2012/wordml" xmlns:w16cex="http://schemas.microsoft.com/office/word/2018/wordml/cex" xmlns:w16cid="http://schemas.microsoft.com/office/word/2016/wordml/cid" xmlns:w16="http://schemas.microsoft.com/office/word/2018/wordml" xmlns:w16du="http://schemas.microsoft.com/office/word/2023/wordml/word16du" xmlns:w16sdtdh="http://schemas.microsoft.com/office/word/2020/wordml/sdtdatahash" xmlns:w16sdtfl="http://schemas.microsoft.com/office/word/2024/wordml/sdtformatlock" xmlns:w16se="http://schemas.microsoft.com/office/word/2015/wordml/symex" xmlns:wpg="http://schemas.microsoft.com/office/word/2010/wordprocessingGroup" xmlns:wpi="http://schemas.microsoft.com/office/word/2010/wordprocessingInk" xmlns:wne="http://schemas.microsoft.com/office/word/2006/wordml" xmlns:wps="http://schemas.microsoft.com/office/word/2010/wordprocessingShape" mc:Ignorable="w14 w15 w16se w16cid w16 w16cex w16sdtdh w16sdtfl w16du wp14">
   <w:p>
     <w:pPr>
       <w:pBdr>
@@ -4219,7 +4879,7 @@
 </file>
 
 <file path=word/footer2.xml><?xml version="1.0" encoding="utf-8"?>
-<w:ftr xmlns:wpc="http://schemas.microsoft.com/office/word/2010/wordprocessingCanvas" xmlns:cx="http://schemas.microsoft.com/office/drawing/2014/chartex" xmlns:cx1="http://schemas.microsoft.com/office/drawing/2015/9/8/chartex" xmlns:cx2="http://schemas.microsoft.com/office/drawing/2015/10/21/chartex" xmlns:cx3="http://schemas.microsoft.com/office/drawing/2016/5/9/chartex" xmlns:cx4="http://schemas.microsoft.com/office/drawing/2016/5/10/chartex" xmlns:cx5="http://schemas.microsoft.com/office/drawing/2016/5/11/chartex" xmlns:cx6="http://schemas.microsoft.com/office/drawing/2016/5/12/chartex" xmlns:cx7="http://schemas.microsoft.com/office/drawing/2016/5/13/chartex" xmlns:cx8="http://schemas.microsoft.com/office/drawing/2016/5/14/chartex" xmlns:mc="http://schemas.openxmlformats.org/markup-compatibility/2006" xmlns:aink="http://schemas.microsoft.com/office/drawing/2016/ink" xmlns:am3d="http://schemas.microsoft.com/office/drawing/2017/model3d" xmlns:o="urn:schemas-microsoft-com:office:office" xmlns:oel="http://schemas.microsoft.com/office/2019/extlst" xmlns:r="http://schemas.openxmlformats.org/officeDocument/2006/relationships" xmlns:m="http://schemas.openxmlformats.org/officeDocument/2006/math" xmlns:v="urn:schemas-microsoft-com:vml" xmlns:wp14="http://schemas.microsoft.com/office/word/2010/wordprocessingDrawing" xmlns:wp="http://schemas.openxmlformats.org/drawingml/2006/wordprocessingDrawing" xmlns:w10="urn:schemas-microsoft-com:office:word" xmlns:w="http://schemas.openxmlformats.org/wordprocessingml/2006/main" xmlns:w14="http://schemas.microsoft.com/office/word/2010/wordml" xmlns:w15="http://schemas.microsoft.com/office/word/2012/wordml" xmlns:w16cex="http://schemas.microsoft.com/office/word/2018/wordml/cex" xmlns:w16cid="http://schemas.microsoft.com/office/word/2016/wordml/cid" xmlns:w16="http://schemas.microsoft.com/office/word/2018/wordml" xmlns:w16sdtdh="http://schemas.microsoft.com/office/word/2020/wordml/sdtdatahash" xmlns:w16se="http://schemas.microsoft.com/office/word/2015/wordml/symex" xmlns:wpg="http://schemas.microsoft.com/office/word/2010/wordprocessingGroup" xmlns:wpi="http://schemas.microsoft.com/office/word/2010/wordprocessingInk" xmlns:wne="http://schemas.microsoft.com/office/word/2006/wordml" xmlns:wps="http://schemas.microsoft.com/office/word/2010/wordprocessingShape" mc:Ignorable="w14 w15 w16se w16cid w16 w16cex w16sdtdh wp14">
+<w:ftr xmlns:wpc="http://schemas.microsoft.com/office/word/2010/wordprocessingCanvas" xmlns:cx="http://schemas.microsoft.com/office/drawing/2014/chartex" xmlns:cx1="http://schemas.microsoft.com/office/drawing/2015/9/8/chartex" xmlns:cx2="http://schemas.microsoft.com/office/drawing/2015/10/21/chartex" xmlns:cx3="http://schemas.microsoft.com/office/drawing/2016/5/9/chartex" xmlns:cx4="http://schemas.microsoft.com/office/drawing/2016/5/10/chartex" xmlns:cx5="http://schemas.microsoft.com/office/drawing/2016/5/11/chartex" xmlns:cx6="http://schemas.microsoft.com/office/drawing/2016/5/12/chartex" xmlns:cx7="http://schemas.microsoft.com/office/drawing/2016/5/13/chartex" xmlns:cx8="http://schemas.microsoft.com/office/drawing/2016/5/14/chartex" xmlns:mc="http://schemas.openxmlformats.org/markup-compatibility/2006" xmlns:aink="http://schemas.microsoft.com/office/drawing/2016/ink" xmlns:am3d="http://schemas.microsoft.com/office/drawing/2017/model3d" xmlns:o="urn:schemas-microsoft-com:office:office" xmlns:oel="http://schemas.microsoft.com/office/2019/extlst" xmlns:r="http://schemas.openxmlformats.org/officeDocument/2006/relationships" xmlns:m="http://schemas.openxmlformats.org/officeDocument/2006/math" xmlns:v="urn:schemas-microsoft-com:vml" xmlns:wp14="http://schemas.microsoft.com/office/word/2010/wordprocessingDrawing" xmlns:wp="http://schemas.openxmlformats.org/drawingml/2006/wordprocessingDrawing" xmlns:w10="urn:schemas-microsoft-com:office:word" xmlns:w="http://schemas.openxmlformats.org/wordprocessingml/2006/main" xmlns:w14="http://schemas.microsoft.com/office/word/2010/wordml" xmlns:w15="http://schemas.microsoft.com/office/word/2012/wordml" xmlns:w16cex="http://schemas.microsoft.com/office/word/2018/wordml/cex" xmlns:w16cid="http://schemas.microsoft.com/office/word/2016/wordml/cid" xmlns:w16="http://schemas.microsoft.com/office/word/2018/wordml" xmlns:w16du="http://schemas.microsoft.com/office/word/2023/wordml/word16du" xmlns:w16sdtdh="http://schemas.microsoft.com/office/word/2020/wordml/sdtdatahash" xmlns:w16sdtfl="http://schemas.microsoft.com/office/word/2024/wordml/sdtformatlock" xmlns:w16se="http://schemas.microsoft.com/office/word/2015/wordml/symex" xmlns:wpg="http://schemas.microsoft.com/office/word/2010/wordprocessingGroup" xmlns:wpi="http://schemas.microsoft.com/office/word/2010/wordprocessingInk" xmlns:wne="http://schemas.microsoft.com/office/word/2006/wordml" xmlns:wps="http://schemas.microsoft.com/office/word/2010/wordprocessingShape" mc:Ignorable="w14 w15 w16se w16cid w16 w16cex w16sdtdh w16sdtfl w16du wp14">
   <w:p>
     <w:pPr>
       <w:pBdr>
@@ -4421,7 +5081,7 @@
 </file>
 
 <file path=word/footnotes.xml><?xml version="1.0" encoding="utf-8"?>
-<w:footnotes xmlns:wpc="http://schemas.microsoft.com/office/word/2010/wordprocessingCanvas" xmlns:cx="http://schemas.microsoft.com/office/drawing/2014/chartex" xmlns:cx1="http://schemas.microsoft.com/office/drawing/2015/9/8/chartex" xmlns:cx2="http://schemas.microsoft.com/office/drawing/2015/10/21/chartex" xmlns:cx3="http://schemas.microsoft.com/office/drawing/2016/5/9/chartex" xmlns:cx4="http://schemas.microsoft.com/office/drawing/2016/5/10/chartex" xmlns:cx5="http://schemas.microsoft.com/office/drawing/2016/5/11/chartex" xmlns:cx6="http://schemas.microsoft.com/office/drawing/2016/5/12/chartex" xmlns:cx7="http://schemas.microsoft.com/office/drawing/2016/5/13/chartex" xmlns:cx8="http://schemas.microsoft.com/office/drawing/2016/5/14/chartex" xmlns:mc="http://schemas.openxmlformats.org/markup-compatibility/2006" xmlns:aink="http://schemas.microsoft.com/office/drawing/2016/ink" xmlns:am3d="http://schemas.microsoft.com/office/drawing/2017/model3d" xmlns:o="urn:schemas-microsoft-com:office:office" xmlns:oel="http://schemas.microsoft.com/office/2019/extlst" xmlns:r="http://schemas.openxmlformats.org/officeDocument/2006/relationships" xmlns:m="http://schemas.openxmlformats.org/officeDocument/2006/math" xmlns:v="urn:schemas-microsoft-com:vml" xmlns:wp14="http://schemas.microsoft.com/office/word/2010/wordprocessingDrawing" xmlns:wp="http://schemas.openxmlformats.org/drawingml/2006/wordprocessingDrawing" xmlns:w10="urn:schemas-microsoft-com:office:word" xmlns:w="http://schemas.openxmlformats.org/wordprocessingml/2006/main" xmlns:w14="http://schemas.microsoft.com/office/word/2010/wordml" xmlns:w15="http://schemas.microsoft.com/office/word/2012/wordml" xmlns:w16cex="http://schemas.microsoft.com/office/word/2018/wordml/cex" xmlns:w16cid="http://schemas.microsoft.com/office/word/2016/wordml/cid" xmlns:w16="http://schemas.microsoft.com/office/word/2018/wordml" xmlns:w16sdtdh="http://schemas.microsoft.com/office/word/2020/wordml/sdtdatahash" xmlns:w16se="http://schemas.microsoft.com/office/word/2015/wordml/symex" xmlns:wpg="http://schemas.microsoft.com/office/word/2010/wordprocessingGroup" xmlns:wpi="http://schemas.microsoft.com/office/word/2010/wordprocessingInk" xmlns:wne="http://schemas.microsoft.com/office/word/2006/wordml" xmlns:wps="http://schemas.microsoft.com/office/word/2010/wordprocessingShape" mc:Ignorable="w14 w15 w16se w16cid w16 w16cex w16sdtdh wp14">
+<w:footnotes xmlns:wpc="http://schemas.microsoft.com/office/word/2010/wordprocessingCanvas" xmlns:cx="http://schemas.microsoft.com/office/drawing/2014/chartex" xmlns:cx1="http://schemas.microsoft.com/office/drawing/2015/9/8/chartex" xmlns:cx2="http://schemas.microsoft.com/office/drawing/2015/10/21/chartex" xmlns:cx3="http://schemas.microsoft.com/office/drawing/2016/5/9/chartex" xmlns:cx4="http://schemas.microsoft.com/office/drawing/2016/5/10/chartex" xmlns:cx5="http://schemas.microsoft.com/office/drawing/2016/5/11/chartex" xmlns:cx6="http://schemas.microsoft.com/office/drawing/2016/5/12/chartex" xmlns:cx7="http://schemas.microsoft.com/office/drawing/2016/5/13/chartex" xmlns:cx8="http://schemas.microsoft.com/office/drawing/2016/5/14/chartex" xmlns:mc="http://schemas.openxmlformats.org/markup-compatibility/2006" xmlns:aink="http://schemas.microsoft.com/office/drawing/2016/ink" xmlns:am3d="http://schemas.microsoft.com/office/drawing/2017/model3d" xmlns:o="urn:schemas-microsoft-com:office:office" xmlns:oel="http://schemas.microsoft.com/office/2019/extlst" xmlns:r="http://schemas.openxmlformats.org/officeDocument/2006/relationships" xmlns:m="http://schemas.openxmlformats.org/officeDocument/2006/math" xmlns:v="urn:schemas-microsoft-com:vml" xmlns:wp14="http://schemas.microsoft.com/office/word/2010/wordprocessingDrawing" xmlns:wp="http://schemas.openxmlformats.org/drawingml/2006/wordprocessingDrawing" xmlns:w10="urn:schemas-microsoft-com:office:word" xmlns:w="http://schemas.openxmlformats.org/wordprocessingml/2006/main" xmlns:w14="http://schemas.microsoft.com/office/word/2010/wordml" xmlns:w15="http://schemas.microsoft.com/office/word/2012/wordml" xmlns:w16cex="http://schemas.microsoft.com/office/word/2018/wordml/cex" xmlns:w16cid="http://schemas.microsoft.com/office/word/2016/wordml/cid" xmlns:w16="http://schemas.microsoft.com/office/word/2018/wordml" xmlns:w16du="http://schemas.microsoft.com/office/word/2023/wordml/word16du" xmlns:w16sdtdh="http://schemas.microsoft.com/office/word/2020/wordml/sdtdatahash" xmlns:w16sdtfl="http://schemas.microsoft.com/office/word/2024/wordml/sdtformatlock" xmlns:w16se="http://schemas.microsoft.com/office/word/2015/wordml/symex" xmlns:wpg="http://schemas.microsoft.com/office/word/2010/wordprocessingGroup" xmlns:wpi="http://schemas.microsoft.com/office/word/2010/wordprocessingInk" xmlns:wne="http://schemas.microsoft.com/office/word/2006/wordml" xmlns:wps="http://schemas.microsoft.com/office/word/2010/wordprocessingShape" mc:Ignorable="w14 w15 w16se w16cid w16 w16cex w16sdtdh w16sdtfl w16du wp14">
   <w:footnote w:type="separator" w:id="-1">
     <w:p>
       <w:pPr>
@@ -4446,7 +5106,7 @@
 </file>
 
 <file path=word/header1.xml><?xml version="1.0" encoding="utf-8"?>
-<w:hdr xmlns:wpc="http://schemas.microsoft.com/office/word/2010/wordprocessingCanvas" xmlns:cx="http://schemas.microsoft.com/office/drawing/2014/chartex" xmlns:cx1="http://schemas.microsoft.com/office/drawing/2015/9/8/chartex" xmlns:cx2="http://schemas.microsoft.com/office/drawing/2015/10/21/chartex" xmlns:cx3="http://schemas.microsoft.com/office/drawing/2016/5/9/chartex" xmlns:cx4="http://schemas.microsoft.com/office/drawing/2016/5/10/chartex" xmlns:cx5="http://schemas.microsoft.com/office/drawing/2016/5/11/chartex" xmlns:cx6="http://schemas.microsoft.com/office/drawing/2016/5/12/chartex" xmlns:cx7="http://schemas.microsoft.com/office/drawing/2016/5/13/chartex" xmlns:cx8="http://schemas.microsoft.com/office/drawing/2016/5/14/chartex" xmlns:mc="http://schemas.openxmlformats.org/markup-compatibility/2006" xmlns:aink="http://schemas.microsoft.com/office/drawing/2016/ink" xmlns:am3d="http://schemas.microsoft.com/office/drawing/2017/model3d" xmlns:o="urn:schemas-microsoft-com:office:office" xmlns:oel="http://schemas.microsoft.com/office/2019/extlst" xmlns:r="http://schemas.openxmlformats.org/officeDocument/2006/relationships" xmlns:m="http://schemas.openxmlformats.org/officeDocument/2006/math" xmlns:v="urn:schemas-microsoft-com:vml" xmlns:wp14="http://schemas.microsoft.com/office/word/2010/wordprocessingDrawing" xmlns:wp="http://schemas.openxmlformats.org/drawingml/2006/wordprocessingDrawing" xmlns:w10="urn:schemas-microsoft-com:office:word" xmlns:w="http://schemas.openxmlformats.org/wordprocessingml/2006/main" xmlns:w14="http://schemas.microsoft.com/office/word/2010/wordml" xmlns:w15="http://schemas.microsoft.com/office/word/2012/wordml" xmlns:w16cex="http://schemas.microsoft.com/office/word/2018/wordml/cex" xmlns:w16cid="http://schemas.microsoft.com/office/word/2016/wordml/cid" xmlns:w16="http://schemas.microsoft.com/office/word/2018/wordml" xmlns:w16sdtdh="http://schemas.microsoft.com/office/word/2020/wordml/sdtdatahash" xmlns:w16se="http://schemas.microsoft.com/office/word/2015/wordml/symex" xmlns:wpg="http://schemas.microsoft.com/office/word/2010/wordprocessingGroup" xmlns:wpi="http://schemas.microsoft.com/office/word/2010/wordprocessingInk" xmlns:wne="http://schemas.microsoft.com/office/word/2006/wordml" xmlns:wps="http://schemas.microsoft.com/office/word/2010/wordprocessingShape" mc:Ignorable="w14 w15 w16se w16cid w16 w16cex w16sdtdh wp14">
+<w:hdr xmlns:wpc="http://schemas.microsoft.com/office/word/2010/wordprocessingCanvas" xmlns:cx="http://schemas.microsoft.com/office/drawing/2014/chartex" xmlns:cx1="http://schemas.microsoft.com/office/drawing/2015/9/8/chartex" xmlns:cx2="http://schemas.microsoft.com/office/drawing/2015/10/21/chartex" xmlns:cx3="http://schemas.microsoft.com/office/drawing/2016/5/9/chartex" xmlns:cx4="http://schemas.microsoft.com/office/drawing/2016/5/10/chartex" xmlns:cx5="http://schemas.microsoft.com/office/drawing/2016/5/11/chartex" xmlns:cx6="http://schemas.microsoft.com/office/drawing/2016/5/12/chartex" xmlns:cx7="http://schemas.microsoft.com/office/drawing/2016/5/13/chartex" xmlns:cx8="http://schemas.microsoft.com/office/drawing/2016/5/14/chartex" xmlns:mc="http://schemas.openxmlformats.org/markup-compatibility/2006" xmlns:aink="http://schemas.microsoft.com/office/drawing/2016/ink" xmlns:am3d="http://schemas.microsoft.com/office/drawing/2017/model3d" xmlns:o="urn:schemas-microsoft-com:office:office" xmlns:oel="http://schemas.microsoft.com/office/2019/extlst" xmlns:r="http://schemas.openxmlformats.org/officeDocument/2006/relationships" xmlns:m="http://schemas.openxmlformats.org/officeDocument/2006/math" xmlns:v="urn:schemas-microsoft-com:vml" xmlns:wp14="http://schemas.microsoft.com/office/word/2010/wordprocessingDrawing" xmlns:wp="http://schemas.openxmlformats.org/drawingml/2006/wordprocessingDrawing" xmlns:w10="urn:schemas-microsoft-com:office:word" xmlns:w="http://schemas.openxmlformats.org/wordprocessingml/2006/main" xmlns:w14="http://schemas.microsoft.com/office/word/2010/wordml" xmlns:w15="http://schemas.microsoft.com/office/word/2012/wordml" xmlns:w16cex="http://schemas.microsoft.com/office/word/2018/wordml/cex" xmlns:w16cid="http://schemas.microsoft.com/office/word/2016/wordml/cid" xmlns:w16="http://schemas.microsoft.com/office/word/2018/wordml" xmlns:w16du="http://schemas.microsoft.com/office/word/2023/wordml/word16du" xmlns:w16sdtdh="http://schemas.microsoft.com/office/word/2020/wordml/sdtdatahash" xmlns:w16sdtfl="http://schemas.microsoft.com/office/word/2024/wordml/sdtformatlock" xmlns:w16se="http://schemas.microsoft.com/office/word/2015/wordml/symex" xmlns:wpg="http://schemas.microsoft.com/office/word/2010/wordprocessingGroup" xmlns:wpi="http://schemas.microsoft.com/office/word/2010/wordprocessingInk" xmlns:wne="http://schemas.microsoft.com/office/word/2006/wordml" xmlns:wps="http://schemas.microsoft.com/office/word/2010/wordprocessingShape" mc:Ignorable="w14 w15 w16se w16cid w16 w16cex w16sdtdh w16sdtfl w16du wp14">
   <w:p>
     <w:pPr>
       <w:pStyle w:val="Header"/>
@@ -4459,7 +5119,7 @@
 </file>
 
 <file path=word/header2.xml><?xml version="1.0" encoding="utf-8"?>
-<w:hdr xmlns:wpc="http://schemas.microsoft.com/office/word/2010/wordprocessingCanvas" xmlns:cx="http://schemas.microsoft.com/office/drawing/2014/chartex" xmlns:cx1="http://schemas.microsoft.com/office/drawing/2015/9/8/chartex" xmlns:cx2="http://schemas.microsoft.com/office/drawing/2015/10/21/chartex" xmlns:cx3="http://schemas.microsoft.com/office/drawing/2016/5/9/chartex" xmlns:cx4="http://schemas.microsoft.com/office/drawing/2016/5/10/chartex" xmlns:cx5="http://schemas.microsoft.com/office/drawing/2016/5/11/chartex" xmlns:cx6="http://schemas.microsoft.com/office/drawing/2016/5/12/chartex" xmlns:cx7="http://schemas.microsoft.com/office/drawing/2016/5/13/chartex" xmlns:cx8="http://schemas.microsoft.com/office/drawing/2016/5/14/chartex" xmlns:mc="http://schemas.openxmlformats.org/markup-compatibility/2006" xmlns:aink="http://schemas.microsoft.com/office/drawing/2016/ink" xmlns:am3d="http://schemas.microsoft.com/office/drawing/2017/model3d" xmlns:o="urn:schemas-microsoft-com:office:office" xmlns:oel="http://schemas.microsoft.com/office/2019/extlst" xmlns:r="http://schemas.openxmlformats.org/officeDocument/2006/relationships" xmlns:m="http://schemas.openxmlformats.org/officeDocument/2006/math" xmlns:v="urn:schemas-microsoft-com:vml" xmlns:wp14="http://schemas.microsoft.com/office/word/2010/wordprocessingDrawing" xmlns:wp="http://schemas.openxmlformats.org/drawingml/2006/wordprocessingDrawing" xmlns:w10="urn:schemas-microsoft-com:office:word" xmlns:w="http://schemas.openxmlformats.org/wordprocessingml/2006/main" xmlns:w14="http://schemas.microsoft.com/office/word/2010/wordml" xmlns:w15="http://schemas.microsoft.com/office/word/2012/wordml" xmlns:w16cex="http://schemas.microsoft.com/office/word/2018/wordml/cex" xmlns:w16cid="http://schemas.microsoft.com/office/word/2016/wordml/cid" xmlns:w16="http://schemas.microsoft.com/office/word/2018/wordml" xmlns:w16sdtdh="http://schemas.microsoft.com/office/word/2020/wordml/sdtdatahash" xmlns:w16se="http://schemas.microsoft.com/office/word/2015/wordml/symex" xmlns:wpg="http://schemas.microsoft.com/office/word/2010/wordprocessingGroup" xmlns:wpi="http://schemas.microsoft.com/office/word/2010/wordprocessingInk" xmlns:wne="http://schemas.microsoft.com/office/word/2006/wordml" xmlns:wps="http://schemas.microsoft.com/office/word/2010/wordprocessingShape" mc:Ignorable="w14 w15 w16se w16cid w16 w16cex w16sdtdh wp14">
+<w:hdr xmlns:wpc="http://schemas.microsoft.com/office/word/2010/wordprocessingCanvas" xmlns:cx="http://schemas.microsoft.com/office/drawing/2014/chartex" xmlns:cx1="http://schemas.microsoft.com/office/drawing/2015/9/8/chartex" xmlns:cx2="http://schemas.microsoft.com/office/drawing/2015/10/21/chartex" xmlns:cx3="http://schemas.microsoft.com/office/drawing/2016/5/9/chartex" xmlns:cx4="http://schemas.microsoft.com/office/drawing/2016/5/10/chartex" xmlns:cx5="http://schemas.microsoft.com/office/drawing/2016/5/11/chartex" xmlns:cx6="http://schemas.microsoft.com/office/drawing/2016/5/12/chartex" xmlns:cx7="http://schemas.microsoft.com/office/drawing/2016/5/13/chartex" xmlns:cx8="http://schemas.microsoft.com/office/drawing/2016/5/14/chartex" xmlns:mc="http://schemas.openxmlformats.org/markup-compatibility/2006" xmlns:aink="http://schemas.microsoft.com/office/drawing/2016/ink" xmlns:am3d="http://schemas.microsoft.com/office/drawing/2017/model3d" xmlns:o="urn:schemas-microsoft-com:office:office" xmlns:oel="http://schemas.microsoft.com/office/2019/extlst" xmlns:r="http://schemas.openxmlformats.org/officeDocument/2006/relationships" xmlns:m="http://schemas.openxmlformats.org/officeDocument/2006/math" xmlns:v="urn:schemas-microsoft-com:vml" xmlns:wp14="http://schemas.microsoft.com/office/word/2010/wordprocessingDrawing" xmlns:wp="http://schemas.openxmlformats.org/drawingml/2006/wordprocessingDrawing" xmlns:w10="urn:schemas-microsoft-com:office:word" xmlns:w="http://schemas.openxmlformats.org/wordprocessingml/2006/main" xmlns:w14="http://schemas.microsoft.com/office/word/2010/wordml" xmlns:w15="http://schemas.microsoft.com/office/word/2012/wordml" xmlns:w16cex="http://schemas.microsoft.com/office/word/2018/wordml/cex" xmlns:w16cid="http://schemas.microsoft.com/office/word/2016/wordml/cid" xmlns:w16="http://schemas.microsoft.com/office/word/2018/wordml" xmlns:w16du="http://schemas.microsoft.com/office/word/2023/wordml/word16du" xmlns:w16sdtdh="http://schemas.microsoft.com/office/word/2020/wordml/sdtdatahash" xmlns:w16sdtfl="http://schemas.microsoft.com/office/word/2024/wordml/sdtformatlock" xmlns:w16se="http://schemas.microsoft.com/office/word/2015/wordml/symex" xmlns:wpg="http://schemas.microsoft.com/office/word/2010/wordprocessingGroup" xmlns:wpi="http://schemas.microsoft.com/office/word/2010/wordprocessingInk" xmlns:wne="http://schemas.microsoft.com/office/word/2006/wordml" xmlns:wps="http://schemas.microsoft.com/office/word/2010/wordprocessingShape" mc:Ignorable="w14 w15 w16se w16cid w16 w16cex w16sdtdh w16sdtfl w16du wp14">
   <w:p>
     <w:pPr>
       <w:pStyle w:val="Header"/>
@@ -4472,7 +5132,7 @@
 </file>
 
 <file path=word/styles.xml><?xml version="1.0" encoding="utf-8"?>
-<w:styles xmlns:mc="http://schemas.openxmlformats.org/markup-compatibility/2006" xmlns:r="http://schemas.openxmlformats.org/officeDocument/2006/relationships" xmlns:w="http://schemas.openxmlformats.org/wordprocessingml/2006/main" xmlns:w14="http://schemas.microsoft.com/office/word/2010/wordml" xmlns:w15="http://schemas.microsoft.com/office/word/2012/wordml" xmlns:w16cex="http://schemas.microsoft.com/office/word/2018/wordml/cex" xmlns:w16cid="http://schemas.microsoft.com/office/word/2016/wordml/cid" xmlns:w16="http://schemas.microsoft.com/office/word/2018/wordml" xmlns:w16sdtdh="http://schemas.microsoft.com/office/word/2020/wordml/sdtdatahash" xmlns:w16se="http://schemas.microsoft.com/office/word/2015/wordml/symex" mc:Ignorable="w14 w15 w16se w16cid w16 w16cex w16sdtdh">
+<w:styles xmlns:mc="http://schemas.openxmlformats.org/markup-compatibility/2006" xmlns:r="http://schemas.openxmlformats.org/officeDocument/2006/relationships" xmlns:w="http://schemas.openxmlformats.org/wordprocessingml/2006/main" xmlns:w14="http://schemas.microsoft.com/office/word/2010/wordml" xmlns:w15="http://schemas.microsoft.com/office/word/2012/wordml" xmlns:w16cex="http://schemas.microsoft.com/office/word/2018/wordml/cex" xmlns:w16cid="http://schemas.microsoft.com/office/word/2016/wordml/cid" xmlns:w16="http://schemas.microsoft.com/office/word/2018/wordml" xmlns:w16du="http://schemas.microsoft.com/office/word/2023/wordml/word16du" xmlns:w16sdtdh="http://schemas.microsoft.com/office/word/2020/wordml/sdtdatahash" xmlns:w16sdtfl="http://schemas.microsoft.com/office/word/2024/wordml/sdtformatlock" xmlns:w16se="http://schemas.microsoft.com/office/word/2015/wordml/symex" mc:Ignorable="w14 w15 w16se w16cid w16 w16cex w16sdtdh w16sdtfl w16du">
   <w:docDefaults>
     <w:rPrDefault>
       <w:rPr>

--- a/TS-Kramam/TS-4.5/TS 4.5 Tamil Krama Paatam Corrections.docx
+++ b/TS-Kramam/TS-4.5/TS 4.5 Tamil Krama Paatam Corrections.docx
@@ -51,7 +51,7 @@
           <w:szCs w:val="32"/>
           <w:u w:val="single"/>
         </w:rPr>
-        <w:t xml:space="preserve">4.5 </w:t>
+        <w:t xml:space="preserve">4.5 Tamil </w:t>
       </w:r>
       <w:r>
         <w:rPr>
@@ -61,7 +61,7 @@
           <w:szCs w:val="32"/>
           <w:u w:val="single"/>
         </w:rPr>
-        <w:t>Tamil</w:t>
+        <w:t>Corrections –</w:t>
       </w:r>
       <w:r>
         <w:rPr>
@@ -81,8 +81,9 @@
           <w:szCs w:val="32"/>
           <w:u w:val="single"/>
         </w:rPr>
-        <w:t>Corrections –</w:t>
-      </w:r>
+        <w:t xml:space="preserve">Observed </w:t>
+      </w:r>
+      <w:proofErr w:type="gramStart"/>
       <w:r>
         <w:rPr>
           <w:b/>
@@ -91,17 +92,7 @@
           <w:szCs w:val="32"/>
           <w:u w:val="single"/>
         </w:rPr>
-        <w:t xml:space="preserve"> </w:t>
-      </w:r>
-      <w:r>
-        <w:rPr>
-          <w:b/>
-          <w:bCs/>
-          <w:sz w:val="32"/>
-          <w:szCs w:val="32"/>
-          <w:u w:val="single"/>
-        </w:rPr>
-        <w:t xml:space="preserve">Observed till </w:t>
+        <w:t xml:space="preserve">till </w:t>
       </w:r>
       <w:r>
         <w:rPr>
@@ -114,6 +105,7 @@
         </w:rPr>
         <w:t>????</w:t>
       </w:r>
+      <w:proofErr w:type="gramEnd"/>
     </w:p>
     <w:p>
       <w:pPr>
@@ -637,42 +629,6 @@
           <w:u w:val="single"/>
         </w:rPr>
       </w:pPr>
-    </w:p>
-    <w:p>
-      <w:pPr>
-        <w:jc w:val="center"/>
-        <w:rPr>
-          <w:b/>
-          <w:bCs/>
-          <w:sz w:val="32"/>
-          <w:szCs w:val="32"/>
-          <w:u w:val="single"/>
-        </w:rPr>
-      </w:pPr>
-    </w:p>
-    <w:p>
-      <w:pPr>
-        <w:jc w:val="center"/>
-        <w:rPr>
-          <w:b/>
-          <w:bCs/>
-          <w:sz w:val="32"/>
-          <w:szCs w:val="32"/>
-          <w:u w:val="single"/>
-        </w:rPr>
-      </w:pPr>
-    </w:p>
-    <w:p>
-      <w:pPr>
-        <w:jc w:val="center"/>
-        <w:rPr>
-          <w:b/>
-          <w:bCs/>
-          <w:sz w:val="32"/>
-          <w:szCs w:val="32"/>
-          <w:u w:val="single"/>
-        </w:rPr>
-      </w:pPr>
       <w:r>
         <w:rPr>
           <w:b/>
@@ -1023,14 +979,25 @@
                 <w:szCs w:val="32"/>
               </w:rPr>
             </w:pPr>
-            <w:r>
-              <w:rPr>
-                <w:rFonts w:cs="Arial"/>
-                <w:b/>
-                <w:sz w:val="28"/>
-                <w:szCs w:val="32"/>
-              </w:rPr>
-              <w:t>Panchaati No</w:t>
+            <w:proofErr w:type="spellStart"/>
+            <w:r>
+              <w:rPr>
+                <w:rFonts w:cs="Arial"/>
+                <w:b/>
+                <w:sz w:val="28"/>
+                <w:szCs w:val="32"/>
+              </w:rPr>
+              <w:t>Panchaati</w:t>
+            </w:r>
+            <w:proofErr w:type="spellEnd"/>
+            <w:r>
+              <w:rPr>
+                <w:rFonts w:cs="Arial"/>
+                <w:b/>
+                <w:sz w:val="28"/>
+                <w:szCs w:val="32"/>
+              </w:rPr>
+              <w:t xml:space="preserve"> No</w:t>
             </w:r>
             <w:r>
               <w:rPr>
@@ -1604,32 +1571,11 @@
                 <w:rFonts w:ascii="Latha" w:hAnsi="Latha" w:cs="Latha"/>
                 <w:sz w:val="28"/>
                 <w:szCs w:val="28"/>
+                <w:highlight w:val="green"/>
                 <w:cs/>
                 <w:lang w:bidi="ta-IN"/>
               </w:rPr>
               <w:t>ஷ</w:t>
-            </w:r>
-            <w:r>
-              <w:rPr>
-                <w:rFonts w:ascii="BRH Tamil Tab Extra" w:hAnsi="BRH Tamil Tab Extra" w:cs="Latha"/>
-                <w:b/>
-                <w:sz w:val="36"/>
-                <w:szCs w:val="28"/>
-                <w:lang w:bidi="ta-IN"/>
-              </w:rPr>
-              <w:t>…</w:t>
-            </w:r>
-            <w:r>
-              <w:rPr>
-                <w:rFonts w:ascii="Latha" w:hAnsi="Latha" w:cs="Latha"/>
-                <w:b/>
-                <w:bCs/>
-                <w:sz w:val="32"/>
-                <w:szCs w:val="32"/>
-                <w:cs/>
-                <w:lang w:bidi="ta-IN"/>
-              </w:rPr>
-              <w:t>:</w:t>
             </w:r>
             <w:r>
               <w:rPr>
@@ -1706,6 +1652,9 @@
     </w:tbl>
     <w:p>
       <w:pPr>
+        <w:pBdr>
+          <w:bottom w:val="double" w:sz="6" w:space="1" w:color="auto"/>
+        </w:pBdr>
         <w:jc w:val="center"/>
         <w:rPr>
           <w:b/>
@@ -1715,16 +1664,6 @@
           <w:u w:val="single"/>
         </w:rPr>
       </w:pPr>
-      <w:r>
-        <w:rPr>
-          <w:b/>
-          <w:bCs/>
-          <w:sz w:val="32"/>
-          <w:szCs w:val="32"/>
-          <w:u w:val="single"/>
-        </w:rPr>
-        <w:t>======</w:t>
-      </w:r>
     </w:p>
     <w:p>
       <w:pPr>
@@ -1737,7 +1676,10 @@
           <w:u w:val="single"/>
         </w:rPr>
       </w:pPr>
-      <w:r>
+    </w:p>
+    <w:p>
+      <w:pPr>
+        <w:jc w:val="center"/>
         <w:rPr>
           <w:b/>
           <w:bCs/>
@@ -1745,6 +1687,52 @@
           <w:szCs w:val="32"/>
           <w:u w:val="single"/>
         </w:rPr>
+      </w:pPr>
+    </w:p>
+    <w:p>
+      <w:pPr>
+        <w:jc w:val="center"/>
+        <w:rPr>
+          <w:b/>
+          <w:bCs/>
+          <w:sz w:val="32"/>
+          <w:szCs w:val="32"/>
+          <w:u w:val="single"/>
+        </w:rPr>
+      </w:pPr>
+    </w:p>
+    <w:p>
+      <w:pPr>
+        <w:jc w:val="center"/>
+        <w:rPr>
+          <w:b/>
+          <w:bCs/>
+          <w:sz w:val="32"/>
+          <w:szCs w:val="32"/>
+          <w:u w:val="single"/>
+        </w:rPr>
+      </w:pPr>
+    </w:p>
+    <w:p>
+      <w:pPr>
+        <w:jc w:val="center"/>
+        <w:rPr>
+          <w:b/>
+          <w:bCs/>
+          <w:sz w:val="32"/>
+          <w:szCs w:val="32"/>
+          <w:u w:val="single"/>
+        </w:rPr>
+      </w:pPr>
+      <w:r>
+        <w:rPr>
+          <w:b/>
+          <w:bCs/>
+          <w:sz w:val="32"/>
+          <w:szCs w:val="32"/>
+          <w:u w:val="single"/>
+        </w:rPr>
+        <w:lastRenderedPageBreak/>
         <w:t xml:space="preserve">TS </w:t>
       </w:r>
       <w:r>
@@ -1877,7 +1865,6 @@
                 <w:sz w:val="32"/>
                 <w:szCs w:val="32"/>
               </w:rPr>
-              <w:lastRenderedPageBreak/>
               <w:t>Section, Paragraph</w:t>
             </w:r>
           </w:p>
@@ -2040,14 +2027,25 @@
                 <w:szCs w:val="32"/>
               </w:rPr>
             </w:pPr>
-            <w:r>
-              <w:rPr>
-                <w:rFonts w:cs="Arial"/>
-                <w:b/>
-                <w:sz w:val="28"/>
-                <w:szCs w:val="32"/>
-              </w:rPr>
-              <w:t>Panchaati No</w:t>
+            <w:proofErr w:type="spellStart"/>
+            <w:r>
+              <w:rPr>
+                <w:rFonts w:cs="Arial"/>
+                <w:b/>
+                <w:sz w:val="28"/>
+                <w:szCs w:val="32"/>
+              </w:rPr>
+              <w:t>Panchaati</w:t>
+            </w:r>
+            <w:proofErr w:type="spellEnd"/>
+            <w:r>
+              <w:rPr>
+                <w:rFonts w:cs="Arial"/>
+                <w:b/>
+                <w:sz w:val="28"/>
+                <w:szCs w:val="32"/>
+              </w:rPr>
+              <w:t xml:space="preserve"> No</w:t>
             </w:r>
             <w:r>
               <w:rPr>
@@ -2673,6 +2671,7 @@
                 <w:szCs w:val="32"/>
               </w:rPr>
             </w:pPr>
+            <w:proofErr w:type="spellStart"/>
             <w:r>
               <w:rPr>
                 <w:rFonts w:cs="Arial"/>
@@ -2681,7 +2680,18 @@
                 <w:sz w:val="28"/>
                 <w:szCs w:val="32"/>
               </w:rPr>
-              <w:t>Panchaati No</w:t>
+              <w:t>Panchaati</w:t>
+            </w:r>
+            <w:proofErr w:type="spellEnd"/>
+            <w:r>
+              <w:rPr>
+                <w:rFonts w:cs="Arial"/>
+                <w:b/>
+                <w:color w:val="000000"/>
+                <w:sz w:val="28"/>
+                <w:szCs w:val="32"/>
+              </w:rPr>
+              <w:t xml:space="preserve"> No</w:t>
             </w:r>
             <w:r>
               <w:rPr>
@@ -3205,7 +3215,23 @@
                 <w:b/>
                 <w:bCs/>
               </w:rPr>
-              <w:t>(visargam removed)</w:t>
+              <w:t>(</w:t>
+            </w:r>
+            <w:proofErr w:type="spellStart"/>
+            <w:r>
+              <w:rPr>
+                <w:b/>
+                <w:bCs/>
+              </w:rPr>
+              <w:t>visargam</w:t>
+            </w:r>
+            <w:proofErr w:type="spellEnd"/>
+            <w:r>
+              <w:rPr>
+                <w:b/>
+                <w:bCs/>
+              </w:rPr>
+              <w:t xml:space="preserve"> removed)</w:t>
             </w:r>
           </w:p>
         </w:tc>
@@ -3327,6 +3353,7 @@
                 <w:szCs w:val="32"/>
               </w:rPr>
             </w:pPr>
+            <w:proofErr w:type="spellStart"/>
             <w:r>
               <w:rPr>
                 <w:rFonts w:cs="Arial"/>
@@ -3335,7 +3362,18 @@
                 <w:sz w:val="28"/>
                 <w:szCs w:val="32"/>
               </w:rPr>
-              <w:t>Panchaati No</w:t>
+              <w:t>Panchaati</w:t>
+            </w:r>
+            <w:proofErr w:type="spellEnd"/>
+            <w:r>
+              <w:rPr>
+                <w:rFonts w:cs="Arial"/>
+                <w:b/>
+                <w:color w:val="000000"/>
+                <w:sz w:val="28"/>
+                <w:szCs w:val="32"/>
+              </w:rPr>
+              <w:t xml:space="preserve"> No</w:t>
             </w:r>
             <w:r>
               <w:rPr>
@@ -4076,12 +4114,21 @@
               </w:rPr>
               <w:t xml:space="preserve"> </w:t>
             </w:r>
-            <w:r>
-              <w:rPr>
-                <w:b/>
-                <w:bCs/>
-              </w:rPr>
-              <w:t>visargam removed)</w:t>
+            <w:proofErr w:type="spellStart"/>
+            <w:r>
+              <w:rPr>
+                <w:b/>
+                <w:bCs/>
+              </w:rPr>
+              <w:t>visargam</w:t>
+            </w:r>
+            <w:proofErr w:type="spellEnd"/>
+            <w:r>
+              <w:rPr>
+                <w:b/>
+                <w:bCs/>
+              </w:rPr>
+              <w:t xml:space="preserve"> removed)</w:t>
             </w:r>
           </w:p>
         </w:tc>
@@ -4159,7 +4206,16 @@
           <w:bCs/>
           <w:sz w:val="32"/>
         </w:rPr>
-        <w:t>replaced with</w:t>
+        <w:t xml:space="preserve">replaced </w:t>
+      </w:r>
+      <w:proofErr w:type="gramStart"/>
+      <w:r>
+        <w:rPr>
+          <w:b/>
+          <w:bCs/>
+          <w:sz w:val="32"/>
+        </w:rPr>
+        <w:t>with</w:t>
       </w:r>
       <w:r>
         <w:rPr>
@@ -4181,6 +4237,7 @@
         </w:rPr>
         <w:t>"</w:t>
       </w:r>
+      <w:proofErr w:type="gramEnd"/>
       <w:r>
         <w:rPr>
           <w:rFonts w:ascii="Latha" w:hAnsi="Latha" w:cs="Latha"/>
@@ -4271,7 +4328,10 @@
           <w:u w:val="single"/>
         </w:rPr>
       </w:pPr>
-      <w:r>
+    </w:p>
+    <w:p>
+      <w:pPr>
+        <w:jc w:val="center"/>
         <w:rPr>
           <w:b/>
           <w:bCs/>
@@ -4279,6 +4339,28 @@
           <w:szCs w:val="32"/>
           <w:u w:val="single"/>
         </w:rPr>
+      </w:pPr>
+    </w:p>
+    <w:p>
+      <w:pPr>
+        <w:jc w:val="center"/>
+        <w:rPr>
+          <w:b/>
+          <w:bCs/>
+          <w:sz w:val="32"/>
+          <w:szCs w:val="32"/>
+          <w:u w:val="single"/>
+        </w:rPr>
+      </w:pPr>
+      <w:r>
+        <w:rPr>
+          <w:b/>
+          <w:bCs/>
+          <w:sz w:val="32"/>
+          <w:szCs w:val="32"/>
+          <w:u w:val="single"/>
+        </w:rPr>
+        <w:lastRenderedPageBreak/>
         <w:t xml:space="preserve">TS </w:t>
       </w:r>
       <w:r>
@@ -4577,7 +4659,6 @@
                 <w:sz w:val="32"/>
                 <w:szCs w:val="36"/>
               </w:rPr>
-              <w:lastRenderedPageBreak/>
               <w:t>None</w:t>
             </w:r>
           </w:p>
@@ -4663,6 +4744,8 @@
       <w:headerReference w:type="default" r:id="rId8"/>
       <w:footerReference w:type="even" r:id="rId9"/>
       <w:footerReference w:type="default" r:id="rId10"/>
+      <w:headerReference w:type="first" r:id="rId11"/>
+      <w:footerReference w:type="first" r:id="rId12"/>
       <w:pgSz w:w="15840" w:h="12240" w:orient="landscape"/>
       <w:pgMar w:top="1440" w:right="1440" w:bottom="1440" w:left="1440" w:header="720" w:footer="720" w:gutter="0"/>
       <w:cols w:space="720"/>
@@ -4704,6 +4787,7 @@
       <w:pBdr>
         <w:top w:val="single" w:sz="4" w:space="1" w:color="auto"/>
       </w:pBdr>
+      <w:jc w:val="right"/>
       <w:rPr>
         <w:b/>
         <w:bCs/>
@@ -4750,14 +4834,35 @@
         <w:bCs/>
       </w:rPr>
       <w:tab/>
-      <w:t xml:space="preserve">              v</w:t>
+      <w:t xml:space="preserve">             </w:t>
     </w:r>
     <w:r>
       <w:rPr>
         <w:b/>
         <w:bCs/>
       </w:rPr>
-      <w:t>edavms@gmail.com</w:t>
+      <w:t>www.</w:t>
+    </w:r>
+    <w:r>
+      <w:rPr>
+        <w:b/>
+        <w:bCs/>
+      </w:rPr>
+      <w:t>v</w:t>
+    </w:r>
+    <w:r>
+      <w:rPr>
+        <w:b/>
+        <w:bCs/>
+      </w:rPr>
+      <w:t>edavms</w:t>
+    </w:r>
+    <w:r>
+      <w:rPr>
+        <w:b/>
+        <w:bCs/>
+      </w:rPr>
+      <w:t>.in</w:t>
     </w:r>
     <w:r>
       <w:rPr>
@@ -4782,6 +4887,9 @@
     </w:r>
     <w:r>
       <w:tab/>
+    </w:r>
+    <w:r>
+      <w:t xml:space="preserve">                        </w:t>
     </w:r>
     <w:r>
       <w:rPr>
@@ -4885,6 +4993,7 @@
       <w:pBdr>
         <w:top w:val="single" w:sz="4" w:space="1" w:color="auto"/>
       </w:pBdr>
+      <w:jc w:val="right"/>
       <w:rPr>
         <w:b/>
         <w:bCs/>
@@ -4937,7 +5046,7 @@
         <w:b/>
         <w:bCs/>
       </w:rPr>
-      <w:t xml:space="preserve">              </w:t>
+      <w:t xml:space="preserve">        </w:t>
     </w:r>
     <w:r>
       <w:rPr>
@@ -4965,7 +5074,13 @@
         <w:b/>
         <w:bCs/>
       </w:rPr>
-      <w:tab/>
+      <w:t xml:space="preserve">                       </w:t>
+    </w:r>
+    <w:r>
+      <w:rPr>
+        <w:b/>
+        <w:bCs/>
+      </w:rPr>
       <w:t xml:space="preserve"> </w:t>
     </w:r>
     <w:r>
@@ -5080,6 +5195,16 @@
 </w:ftr>
 </file>
 
+<file path=word/footer3.xml><?xml version="1.0" encoding="utf-8"?>
+<w:ftr xmlns:wpc="http://schemas.microsoft.com/office/word/2010/wordprocessingCanvas" xmlns:cx="http://schemas.microsoft.com/office/drawing/2014/chartex" xmlns:cx1="http://schemas.microsoft.com/office/drawing/2015/9/8/chartex" xmlns:cx2="http://schemas.microsoft.com/office/drawing/2015/10/21/chartex" xmlns:cx3="http://schemas.microsoft.com/office/drawing/2016/5/9/chartex" xmlns:cx4="http://schemas.microsoft.com/office/drawing/2016/5/10/chartex" xmlns:cx5="http://schemas.microsoft.com/office/drawing/2016/5/11/chartex" xmlns:cx6="http://schemas.microsoft.com/office/drawing/2016/5/12/chartex" xmlns:cx7="http://schemas.microsoft.com/office/drawing/2016/5/13/chartex" xmlns:cx8="http://schemas.microsoft.com/office/drawing/2016/5/14/chartex" xmlns:mc="http://schemas.openxmlformats.org/markup-compatibility/2006" xmlns:aink="http://schemas.microsoft.com/office/drawing/2016/ink" xmlns:am3d="http://schemas.microsoft.com/office/drawing/2017/model3d" xmlns:o="urn:schemas-microsoft-com:office:office" xmlns:oel="http://schemas.microsoft.com/office/2019/extlst" xmlns:r="http://schemas.openxmlformats.org/officeDocument/2006/relationships" xmlns:m="http://schemas.openxmlformats.org/officeDocument/2006/math" xmlns:v="urn:schemas-microsoft-com:vml" xmlns:wp14="http://schemas.microsoft.com/office/word/2010/wordprocessingDrawing" xmlns:wp="http://schemas.openxmlformats.org/drawingml/2006/wordprocessingDrawing" xmlns:w10="urn:schemas-microsoft-com:office:word" xmlns:w="http://schemas.openxmlformats.org/wordprocessingml/2006/main" xmlns:w14="http://schemas.microsoft.com/office/word/2010/wordml" xmlns:w15="http://schemas.microsoft.com/office/word/2012/wordml" xmlns:w16cex="http://schemas.microsoft.com/office/word/2018/wordml/cex" xmlns:w16cid="http://schemas.microsoft.com/office/word/2016/wordml/cid" xmlns:w16="http://schemas.microsoft.com/office/word/2018/wordml" xmlns:w16du="http://schemas.microsoft.com/office/word/2023/wordml/word16du" xmlns:w16sdtdh="http://schemas.microsoft.com/office/word/2020/wordml/sdtdatahash" xmlns:w16sdtfl="http://schemas.microsoft.com/office/word/2024/wordml/sdtformatlock" xmlns:w16se="http://schemas.microsoft.com/office/word/2015/wordml/symex" xmlns:wpg="http://schemas.microsoft.com/office/word/2010/wordprocessingGroup" xmlns:wpi="http://schemas.microsoft.com/office/word/2010/wordprocessingInk" xmlns:wne="http://schemas.microsoft.com/office/word/2006/wordml" xmlns:wps="http://schemas.microsoft.com/office/word/2010/wordprocessingShape" mc:Ignorable="w14 w15 w16se w16cid w16 w16cex w16sdtdh w16sdtfl w16du wp14">
+  <w:p>
+    <w:pPr>
+      <w:pStyle w:val="Footer"/>
+    </w:pPr>
+  </w:p>
+</w:ftr>
+</file>
+
 <file path=word/footnotes.xml><?xml version="1.0" encoding="utf-8"?>
 <w:footnotes xmlns:wpc="http://schemas.microsoft.com/office/word/2010/wordprocessingCanvas" xmlns:cx="http://schemas.microsoft.com/office/drawing/2014/chartex" xmlns:cx1="http://schemas.microsoft.com/office/drawing/2015/9/8/chartex" xmlns:cx2="http://schemas.microsoft.com/office/drawing/2015/10/21/chartex" xmlns:cx3="http://schemas.microsoft.com/office/drawing/2016/5/9/chartex" xmlns:cx4="http://schemas.microsoft.com/office/drawing/2016/5/10/chartex" xmlns:cx5="http://schemas.microsoft.com/office/drawing/2016/5/11/chartex" xmlns:cx6="http://schemas.microsoft.com/office/drawing/2016/5/12/chartex" xmlns:cx7="http://schemas.microsoft.com/office/drawing/2016/5/13/chartex" xmlns:cx8="http://schemas.microsoft.com/office/drawing/2016/5/14/chartex" xmlns:mc="http://schemas.openxmlformats.org/markup-compatibility/2006" xmlns:aink="http://schemas.microsoft.com/office/drawing/2016/ink" xmlns:am3d="http://schemas.microsoft.com/office/drawing/2017/model3d" xmlns:o="urn:schemas-microsoft-com:office:office" xmlns:oel="http://schemas.microsoft.com/office/2019/extlst" xmlns:r="http://schemas.openxmlformats.org/officeDocument/2006/relationships" xmlns:m="http://schemas.openxmlformats.org/officeDocument/2006/math" xmlns:v="urn:schemas-microsoft-com:vml" xmlns:wp14="http://schemas.microsoft.com/office/word/2010/wordprocessingDrawing" xmlns:wp="http://schemas.openxmlformats.org/drawingml/2006/wordprocessingDrawing" xmlns:w10="urn:schemas-microsoft-com:office:word" xmlns:w="http://schemas.openxmlformats.org/wordprocessingml/2006/main" xmlns:w14="http://schemas.microsoft.com/office/word/2010/wordml" xmlns:w15="http://schemas.microsoft.com/office/word/2012/wordml" xmlns:w16cex="http://schemas.microsoft.com/office/word/2018/wordml/cex" xmlns:w16cid="http://schemas.microsoft.com/office/word/2016/wordml/cid" xmlns:w16="http://schemas.microsoft.com/office/word/2018/wordml" xmlns:w16du="http://schemas.microsoft.com/office/word/2023/wordml/word16du" xmlns:w16sdtdh="http://schemas.microsoft.com/office/word/2020/wordml/sdtdatahash" xmlns:w16sdtfl="http://schemas.microsoft.com/office/word/2024/wordml/sdtformatlock" xmlns:w16se="http://schemas.microsoft.com/office/word/2015/wordml/symex" xmlns:wpg="http://schemas.microsoft.com/office/word/2010/wordprocessingGroup" xmlns:wpi="http://schemas.microsoft.com/office/word/2010/wordprocessingInk" xmlns:wne="http://schemas.microsoft.com/office/word/2006/wordml" xmlns:wps="http://schemas.microsoft.com/office/word/2010/wordprocessingShape" mc:Ignorable="w14 w15 w16se w16cid w16 w16cex w16sdtdh w16sdtfl w16du wp14">
   <w:footnote w:type="separator" w:id="-1">
@@ -5126,6 +5251,16 @@
       <w:pBdr>
         <w:bottom w:val="single" w:sz="4" w:space="1" w:color="auto"/>
       </w:pBdr>
+    </w:pPr>
+  </w:p>
+</w:hdr>
+</file>
+
+<file path=word/header3.xml><?xml version="1.0" encoding="utf-8"?>
+<w:hdr xmlns:wpc="http://schemas.microsoft.com/office/word/2010/wordprocessingCanvas" xmlns:cx="http://schemas.microsoft.com/office/drawing/2014/chartex" xmlns:cx1="http://schemas.microsoft.com/office/drawing/2015/9/8/chartex" xmlns:cx2="http://schemas.microsoft.com/office/drawing/2015/10/21/chartex" xmlns:cx3="http://schemas.microsoft.com/office/drawing/2016/5/9/chartex" xmlns:cx4="http://schemas.microsoft.com/office/drawing/2016/5/10/chartex" xmlns:cx5="http://schemas.microsoft.com/office/drawing/2016/5/11/chartex" xmlns:cx6="http://schemas.microsoft.com/office/drawing/2016/5/12/chartex" xmlns:cx7="http://schemas.microsoft.com/office/drawing/2016/5/13/chartex" xmlns:cx8="http://schemas.microsoft.com/office/drawing/2016/5/14/chartex" xmlns:mc="http://schemas.openxmlformats.org/markup-compatibility/2006" xmlns:aink="http://schemas.microsoft.com/office/drawing/2016/ink" xmlns:am3d="http://schemas.microsoft.com/office/drawing/2017/model3d" xmlns:o="urn:schemas-microsoft-com:office:office" xmlns:oel="http://schemas.microsoft.com/office/2019/extlst" xmlns:r="http://schemas.openxmlformats.org/officeDocument/2006/relationships" xmlns:m="http://schemas.openxmlformats.org/officeDocument/2006/math" xmlns:v="urn:schemas-microsoft-com:vml" xmlns:wp14="http://schemas.microsoft.com/office/word/2010/wordprocessingDrawing" xmlns:wp="http://schemas.openxmlformats.org/drawingml/2006/wordprocessingDrawing" xmlns:w10="urn:schemas-microsoft-com:office:word" xmlns:w="http://schemas.openxmlformats.org/wordprocessingml/2006/main" xmlns:w14="http://schemas.microsoft.com/office/word/2010/wordml" xmlns:w15="http://schemas.microsoft.com/office/word/2012/wordml" xmlns:w16cex="http://schemas.microsoft.com/office/word/2018/wordml/cex" xmlns:w16cid="http://schemas.microsoft.com/office/word/2016/wordml/cid" xmlns:w16="http://schemas.microsoft.com/office/word/2018/wordml" xmlns:w16du="http://schemas.microsoft.com/office/word/2023/wordml/word16du" xmlns:w16sdtdh="http://schemas.microsoft.com/office/word/2020/wordml/sdtdatahash" xmlns:w16sdtfl="http://schemas.microsoft.com/office/word/2024/wordml/sdtformatlock" xmlns:w16se="http://schemas.microsoft.com/office/word/2015/wordml/symex" xmlns:wpg="http://schemas.microsoft.com/office/word/2010/wordprocessingGroup" xmlns:wpi="http://schemas.microsoft.com/office/word/2010/wordprocessingInk" xmlns:wne="http://schemas.microsoft.com/office/word/2006/wordml" xmlns:wps="http://schemas.microsoft.com/office/word/2010/wordprocessingShape" mc:Ignorable="w14 w15 w16se w16cid w16 w16cex w16sdtdh w16sdtfl w16du wp14">
+  <w:p>
+    <w:pPr>
+      <w:pStyle w:val="Header"/>
     </w:pPr>
   </w:p>
 </w:hdr>
